--- a/README.docx
+++ b/README.docx
@@ -2532,7 +2532,6 @@
           <w:rtl/>
         </w:rPr>
       </w:pPr>
-      <w:proofErr w:type="spellStart"/>
       <w:r>
         <w:rPr>
           <w:rFonts w:ascii="David" w:hAnsi="David" w:cs="David"/>
@@ -2543,7 +2542,6 @@
         </w:rPr>
         <w:t>Mouse.h</w:t>
       </w:r>
-      <w:proofErr w:type="spellEnd"/>
     </w:p>
     <w:p>
       <w:pPr>
@@ -2643,17 +2641,42 @@
           <w:szCs w:val="24"/>
           <w:rtl/>
         </w:rPr>
-        <w:t xml:space="preserve"> מכילה את מיקום העכבר בקריאת השלב ואת מיקום העכבר בזמן הנוכחי. כל תנועות </w:t>
-      </w:r>
-      <w:r>
-        <w:rPr>
-          <w:rFonts w:ascii="David" w:hAnsi="David" w:cs="David" w:hint="cs"/>
-          <w:sz w:val="24"/>
-          <w:szCs w:val="24"/>
-          <w:rtl/>
-        </w:rPr>
-        <w:t>העכבר</w:t>
-      </w:r>
+        <w:t xml:space="preserve"> מכילה את </w:t>
+      </w:r>
+      <w:r>
+        <w:rPr>
+          <w:rFonts w:ascii="David" w:hAnsi="David" w:cs="David" w:hint="cs"/>
+          <w:sz w:val="24"/>
+          <w:szCs w:val="24"/>
+          <w:rtl/>
+        </w:rPr>
+        <w:t>וקטור הכיוון של העכבר, הגדרת ההתנגשויות עם אובייקטים שונים וכן צליל סאונד לפסילה. בנוסף היא מכילה את פונקציית התזוזה של העכבר.</w:t>
+      </w:r>
+    </w:p>
+    <w:p>
+      <w:pPr>
+        <w:spacing w:after="0"/>
+        <w:jc w:val="both"/>
+        <w:rPr>
+          <w:rFonts w:ascii="David" w:hAnsi="David" w:cs="David" w:hint="cs"/>
+          <w:sz w:val="24"/>
+          <w:szCs w:val="24"/>
+          <w:rtl/>
+        </w:rPr>
+      </w:pPr>
+    </w:p>
+    <w:p>
+      <w:pPr>
+        <w:spacing w:after="0"/>
+        <w:jc w:val="both"/>
+        <w:rPr>
+          <w:rFonts w:ascii="David" w:hAnsi="David" w:cs="David"/>
+          <w:b/>
+          <w:bCs/>
+          <w:sz w:val="24"/>
+          <w:szCs w:val="24"/>
+        </w:rPr>
+      </w:pPr>
       <w:r>
         <w:rPr>
           <w:rFonts w:ascii="David" w:hAnsi="David" w:cs="David" w:hint="cs"/>
@@ -2666,588 +2689,777 @@
       <w:r>
         <w:rPr>
           <w:rFonts w:ascii="David" w:hAnsi="David" w:cs="David" w:hint="cs"/>
-          <w:sz w:val="24"/>
-          <w:szCs w:val="24"/>
-          <w:rtl/>
-        </w:rPr>
-        <w:t>מבוצעות על בסיס מחלקה זו.</w:t>
-      </w:r>
-    </w:p>
-    <w:p>
-      <w:pPr>
-        <w:spacing w:after="0"/>
-        <w:jc w:val="both"/>
-        <w:rPr>
-          <w:rFonts w:ascii="David" w:hAnsi="David" w:cs="David" w:hint="cs"/>
-          <w:sz w:val="24"/>
-          <w:szCs w:val="24"/>
-          <w:rtl/>
-        </w:rPr>
-      </w:pPr>
-    </w:p>
-    <w:p>
-      <w:pPr>
-        <w:spacing w:after="0"/>
-        <w:jc w:val="both"/>
-        <w:rPr>
-          <w:rFonts w:ascii="David" w:hAnsi="David" w:cs="David"/>
-          <w:b/>
-          <w:bCs/>
-          <w:sz w:val="24"/>
-          <w:szCs w:val="24"/>
-        </w:rPr>
-      </w:pPr>
-      <w:r>
-        <w:rPr>
-          <w:rFonts w:ascii="David" w:hAnsi="David" w:cs="David" w:hint="cs"/>
-          <w:sz w:val="24"/>
-          <w:szCs w:val="24"/>
-          <w:rtl/>
+          <w:b/>
+          <w:bCs/>
+          <w:sz w:val="24"/>
+          <w:szCs w:val="24"/>
+        </w:rPr>
+        <w:t>C</w:t>
+      </w:r>
+      <w:r>
+        <w:rPr>
+          <w:rFonts w:ascii="David" w:hAnsi="David" w:cs="David"/>
+          <w:b/>
+          <w:bCs/>
+          <w:sz w:val="24"/>
+          <w:szCs w:val="24"/>
+        </w:rPr>
+        <w:t>at.h</w:t>
+      </w:r>
+    </w:p>
+    <w:p>
+      <w:pPr>
+        <w:spacing w:after="0"/>
+        <w:jc w:val="both"/>
+        <w:rPr>
+          <w:rFonts w:ascii="David" w:hAnsi="David" w:cs="David"/>
+          <w:b/>
+          <w:bCs/>
+          <w:sz w:val="24"/>
+          <w:szCs w:val="24"/>
+        </w:rPr>
+      </w:pPr>
+      <w:r>
+        <w:rPr>
+          <w:rFonts w:ascii="David" w:hAnsi="David" w:cs="David"/>
+          <w:b/>
+          <w:bCs/>
+          <w:sz w:val="24"/>
+          <w:szCs w:val="24"/>
+        </w:rPr>
+        <w:t>Cat.cpp</w:t>
+      </w:r>
+    </w:p>
+    <w:p>
+      <w:pPr>
+        <w:spacing w:after="0"/>
+        <w:jc w:val="both"/>
+        <w:rPr>
+          <w:rFonts w:ascii="David" w:hAnsi="David" w:cs="David"/>
+          <w:sz w:val="24"/>
+          <w:szCs w:val="24"/>
+          <w:rtl/>
+        </w:rPr>
+      </w:pPr>
+      <w:r>
+        <w:rPr>
+          <w:rFonts w:ascii="David" w:hAnsi="David" w:cs="David" w:hint="cs"/>
+          <w:sz w:val="24"/>
+          <w:szCs w:val="24"/>
+          <w:rtl/>
+        </w:rPr>
+        <w:t>קבצים אלה מכילים את מחלקת החתול.</w:t>
+      </w:r>
+    </w:p>
+    <w:p>
+      <w:pPr>
+        <w:spacing w:after="0"/>
+        <w:jc w:val="both"/>
+        <w:rPr>
+          <w:rFonts w:ascii="David" w:hAnsi="David" w:cs="David"/>
+          <w:sz w:val="24"/>
+          <w:szCs w:val="24"/>
+          <w:rtl/>
+        </w:rPr>
+      </w:pPr>
+      <w:r>
+        <w:rPr>
+          <w:rFonts w:ascii="David" w:hAnsi="David" w:cs="David" w:hint="cs"/>
+          <w:sz w:val="24"/>
+          <w:szCs w:val="24"/>
+          <w:rtl/>
+        </w:rPr>
+        <w:t xml:space="preserve">מחלקת החתול מכילה </w:t>
+      </w:r>
+      <w:r>
+        <w:rPr>
+          <w:rFonts w:ascii="David" w:hAnsi="David" w:cs="David" w:hint="cs"/>
+          <w:sz w:val="24"/>
+          <w:szCs w:val="24"/>
+          <w:rtl/>
+        </w:rPr>
+        <w:t>מכילה את וקטור הכיוון של</w:t>
+      </w:r>
+      <w:r>
+        <w:rPr>
+          <w:rFonts w:ascii="David" w:hAnsi="David" w:cs="David" w:hint="cs"/>
+          <w:sz w:val="24"/>
+          <w:szCs w:val="24"/>
+          <w:rtl/>
+        </w:rPr>
+        <w:t xml:space="preserve"> החתול </w:t>
+      </w:r>
+      <w:r>
+        <w:rPr>
+          <w:rFonts w:ascii="David" w:hAnsi="David" w:cs="David" w:hint="cs"/>
+          <w:sz w:val="24"/>
+          <w:szCs w:val="24"/>
+          <w:rtl/>
+        </w:rPr>
+        <w:t>ו</w:t>
+      </w:r>
+      <w:r>
+        <w:rPr>
+          <w:rFonts w:ascii="David" w:hAnsi="David" w:cs="David" w:hint="cs"/>
+          <w:sz w:val="24"/>
+          <w:szCs w:val="24"/>
+          <w:rtl/>
+        </w:rPr>
+        <w:t>הגדרת ההתנגשויות עם אובייקטים שונים</w:t>
+      </w:r>
+      <w:r>
+        <w:rPr>
+          <w:rFonts w:ascii="David" w:hAnsi="David" w:cs="David" w:hint="cs"/>
+          <w:sz w:val="24"/>
+          <w:szCs w:val="24"/>
+          <w:rtl/>
+        </w:rPr>
+        <w:t>. כל תנועות החתול מבוצעות ע"י האלגוריתם שנמצא במחלקה זו.</w:t>
+      </w:r>
+    </w:p>
+    <w:p>
+      <w:pPr>
+        <w:spacing w:after="0"/>
+        <w:jc w:val="both"/>
+        <w:rPr>
+          <w:rFonts w:ascii="David" w:hAnsi="David" w:cs="David"/>
+          <w:sz w:val="24"/>
+          <w:szCs w:val="24"/>
+          <w:rtl/>
+        </w:rPr>
+      </w:pPr>
+    </w:p>
+    <w:p>
+      <w:pPr>
+        <w:spacing w:after="0"/>
+        <w:jc w:val="both"/>
+        <w:rPr>
+          <w:rFonts w:ascii="David" w:hAnsi="David" w:cs="David"/>
+          <w:b/>
+          <w:bCs/>
+          <w:sz w:val="24"/>
+          <w:szCs w:val="24"/>
+        </w:rPr>
+      </w:pPr>
+      <w:r>
+        <w:rPr>
+          <w:rFonts w:ascii="David" w:hAnsi="David" w:cs="David"/>
+          <w:b/>
+          <w:bCs/>
+          <w:sz w:val="24"/>
+          <w:szCs w:val="24"/>
+        </w:rPr>
+        <w:t>Level.h</w:t>
+      </w:r>
+    </w:p>
+    <w:p>
+      <w:pPr>
+        <w:spacing w:after="0"/>
+        <w:jc w:val="both"/>
+        <w:rPr>
+          <w:rFonts w:ascii="David" w:hAnsi="David" w:cs="David"/>
+          <w:b/>
+          <w:bCs/>
+          <w:sz w:val="24"/>
+          <w:szCs w:val="24"/>
+        </w:rPr>
+      </w:pPr>
+      <w:r>
+        <w:rPr>
+          <w:rFonts w:ascii="David" w:hAnsi="David" w:cs="David"/>
+          <w:b/>
+          <w:bCs/>
+          <w:sz w:val="24"/>
+          <w:szCs w:val="24"/>
+        </w:rPr>
+        <w:t>Level.cpp</w:t>
+      </w:r>
+    </w:p>
+    <w:p>
+      <w:pPr>
+        <w:spacing w:after="0"/>
+        <w:jc w:val="both"/>
+        <w:rPr>
+          <w:rFonts w:ascii="David" w:hAnsi="David" w:cs="David"/>
+          <w:sz w:val="24"/>
+          <w:szCs w:val="24"/>
+          <w:rtl/>
+        </w:rPr>
+      </w:pPr>
+      <w:r>
+        <w:rPr>
+          <w:rFonts w:ascii="David" w:hAnsi="David" w:cs="David" w:hint="cs"/>
+          <w:sz w:val="24"/>
+          <w:szCs w:val="24"/>
+          <w:rtl/>
+        </w:rPr>
+        <w:t>קבצים אלה מכילים את מחלקת השלב.</w:t>
+      </w:r>
+    </w:p>
+    <w:p>
+      <w:pPr>
+        <w:spacing w:after="0"/>
+        <w:jc w:val="both"/>
+        <w:rPr>
+          <w:rFonts w:ascii="David" w:hAnsi="David" w:cs="David"/>
+          <w:sz w:val="24"/>
+          <w:szCs w:val="24"/>
+          <w:rtl/>
+        </w:rPr>
+      </w:pPr>
+      <w:r>
+        <w:rPr>
+          <w:rFonts w:ascii="David" w:hAnsi="David" w:cs="David" w:hint="cs"/>
+          <w:sz w:val="24"/>
+          <w:szCs w:val="24"/>
+          <w:rtl/>
+        </w:rPr>
+        <w:t xml:space="preserve">מחלקה זו </w:t>
+      </w:r>
+      <w:r>
+        <w:rPr>
+          <w:rFonts w:ascii="David" w:hAnsi="David" w:cs="David" w:hint="cs"/>
+          <w:sz w:val="24"/>
+          <w:szCs w:val="24"/>
+          <w:rtl/>
+        </w:rPr>
+        <w:t xml:space="preserve">מכילה </w:t>
+      </w:r>
+      <w:r>
+        <w:rPr>
+          <w:rFonts w:ascii="David" w:hAnsi="David" w:cs="David" w:hint="cs"/>
+          <w:sz w:val="24"/>
+          <w:szCs w:val="24"/>
+          <w:rtl/>
+        </w:rPr>
+        <w:t xml:space="preserve">את כל הפונקציות והמשתנים שיש בהם שימוש בזמן </w:t>
+      </w:r>
+      <w:r>
+        <w:rPr>
+          <w:rFonts w:ascii="David" w:hAnsi="David" w:cs="David" w:hint="cs"/>
+          <w:sz w:val="24"/>
+          <w:szCs w:val="24"/>
+          <w:rtl/>
+        </w:rPr>
+        <w:t>השלב הנוכחי</w:t>
+      </w:r>
+      <w:r>
+        <w:rPr>
+          <w:rFonts w:ascii="David" w:hAnsi="David" w:cs="David" w:hint="cs"/>
+          <w:sz w:val="24"/>
+          <w:szCs w:val="24"/>
+          <w:rtl/>
+        </w:rPr>
+        <w:t>.</w:t>
+      </w:r>
+    </w:p>
+    <w:p>
+      <w:pPr>
+        <w:spacing w:after="0"/>
+        <w:jc w:val="both"/>
+        <w:rPr>
+          <w:rFonts w:ascii="David" w:hAnsi="David" w:cs="David"/>
+          <w:sz w:val="24"/>
+          <w:szCs w:val="24"/>
+          <w:rtl/>
+        </w:rPr>
+      </w:pPr>
+      <w:r>
+        <w:rPr>
+          <w:rFonts w:ascii="David" w:hAnsi="David" w:cs="David" w:hint="cs"/>
+          <w:sz w:val="24"/>
+          <w:szCs w:val="24"/>
+          <w:rtl/>
+        </w:rPr>
+        <w:t xml:space="preserve">מחלקה זו מעדכנת את </w:t>
+      </w:r>
+      <w:r>
+        <w:rPr>
+          <w:rFonts w:ascii="David" w:hAnsi="David" w:cs="David" w:hint="cs"/>
+          <w:sz w:val="24"/>
+          <w:szCs w:val="24"/>
+          <w:rtl/>
+        </w:rPr>
+        <w:t>הניקוד בכל ריצת המשחק.</w:t>
+      </w:r>
+    </w:p>
+    <w:p>
+      <w:pPr>
+        <w:spacing w:after="0"/>
+        <w:jc w:val="both"/>
+        <w:rPr>
+          <w:rFonts w:ascii="David" w:hAnsi="David" w:cs="David"/>
+          <w:b/>
+          <w:bCs/>
+          <w:sz w:val="24"/>
+          <w:szCs w:val="24"/>
+          <w:rtl/>
+        </w:rPr>
+      </w:pPr>
+    </w:p>
+    <w:p>
+      <w:pPr>
+        <w:spacing w:after="0"/>
+        <w:jc w:val="both"/>
+        <w:rPr>
+          <w:rFonts w:ascii="David" w:hAnsi="David" w:cs="David"/>
+          <w:b/>
+          <w:bCs/>
+          <w:sz w:val="24"/>
+          <w:szCs w:val="24"/>
+          <w:rtl/>
+        </w:rPr>
+      </w:pPr>
+      <w:r>
+        <w:rPr>
+          <w:rFonts w:ascii="David" w:hAnsi="David" w:cs="David"/>
+          <w:b/>
+          <w:bCs/>
+          <w:sz w:val="24"/>
+          <w:szCs w:val="24"/>
+        </w:rPr>
+        <w:t>Controller.h</w:t>
+      </w:r>
+    </w:p>
+    <w:p>
+      <w:pPr>
+        <w:spacing w:after="0"/>
+        <w:jc w:val="both"/>
+        <w:rPr>
+          <w:rFonts w:ascii="David" w:hAnsi="David" w:cs="David" w:hint="cs"/>
+          <w:b/>
+          <w:bCs/>
+          <w:sz w:val="24"/>
+          <w:szCs w:val="24"/>
+          <w:rtl/>
+        </w:rPr>
+      </w:pPr>
+      <w:r>
+        <w:rPr>
+          <w:rFonts w:ascii="David" w:hAnsi="David" w:cs="David"/>
+          <w:b/>
+          <w:bCs/>
+          <w:sz w:val="24"/>
+          <w:szCs w:val="24"/>
+        </w:rPr>
+        <w:t>Controller.cpp</w:t>
+      </w:r>
+    </w:p>
+    <w:p>
+      <w:pPr>
+        <w:spacing w:after="0"/>
+        <w:jc w:val="both"/>
+        <w:rPr>
+          <w:rFonts w:ascii="David" w:hAnsi="David" w:cs="David"/>
+          <w:sz w:val="24"/>
+          <w:szCs w:val="24"/>
+          <w:rtl/>
+        </w:rPr>
+      </w:pPr>
+      <w:r>
+        <w:rPr>
+          <w:rFonts w:ascii="David" w:hAnsi="David" w:cs="David" w:hint="cs"/>
+          <w:sz w:val="24"/>
+          <w:szCs w:val="24"/>
+          <w:rtl/>
+        </w:rPr>
+        <w:t>קבצים אלה מכילים את המחלקה בה מתנהל המשחק.</w:t>
+      </w:r>
+    </w:p>
+    <w:p>
+      <w:pPr>
+        <w:spacing w:after="0"/>
+        <w:jc w:val="both"/>
+        <w:rPr>
+          <w:rFonts w:ascii="David" w:hAnsi="David" w:cs="David"/>
+          <w:sz w:val="24"/>
+          <w:szCs w:val="24"/>
+          <w:rtl/>
+        </w:rPr>
+      </w:pPr>
+      <w:r>
+        <w:rPr>
+          <w:rFonts w:ascii="David" w:hAnsi="David" w:cs="David" w:hint="cs"/>
+          <w:sz w:val="24"/>
+          <w:szCs w:val="24"/>
+          <w:rtl/>
+        </w:rPr>
+        <w:t>מחלקה זו מכילה את כל הפונקציות והמשתנים שיש בהם שימוש בז</w:t>
+      </w:r>
+      <w:r>
+        <w:rPr>
+          <w:rFonts w:ascii="David" w:hAnsi="David" w:cs="David" w:hint="cs"/>
+          <w:sz w:val="24"/>
+          <w:szCs w:val="24"/>
+          <w:rtl/>
+        </w:rPr>
+        <w:t>מן ריצת התכנית עד אשר השחקן יפסל או יחליט לסיים את המשחק או שיגמרו השלבים</w:t>
+      </w:r>
+      <w:r>
+        <w:rPr>
+          <w:rFonts w:ascii="David" w:hAnsi="David" w:cs="David" w:hint="cs"/>
+          <w:sz w:val="24"/>
+          <w:szCs w:val="24"/>
+          <w:rtl/>
+        </w:rPr>
+        <w:t>.</w:t>
+      </w:r>
+    </w:p>
+    <w:p>
+      <w:pPr>
+        <w:spacing w:after="0"/>
+        <w:jc w:val="both"/>
+        <w:rPr>
+          <w:rFonts w:ascii="David" w:hAnsi="David" w:cs="David"/>
+          <w:sz w:val="24"/>
+          <w:szCs w:val="24"/>
+          <w:rtl/>
+        </w:rPr>
+      </w:pPr>
+      <w:r>
+        <w:rPr>
+          <w:rFonts w:ascii="David" w:hAnsi="David" w:cs="David" w:hint="cs"/>
+          <w:sz w:val="24"/>
+          <w:szCs w:val="24"/>
+          <w:rtl/>
+        </w:rPr>
+        <w:t>מחלקה זו מעדכנת את הלוח ואת נתוני השחקנים בכל מהלך בשלב.</w:t>
+      </w:r>
+    </w:p>
+    <w:p>
+      <w:pPr>
+        <w:spacing w:after="0"/>
+        <w:jc w:val="both"/>
+        <w:rPr>
+          <w:rFonts w:ascii="David" w:hAnsi="David" w:cs="David"/>
+          <w:sz w:val="24"/>
+          <w:szCs w:val="24"/>
+          <w:rtl/>
+        </w:rPr>
+      </w:pPr>
+    </w:p>
+    <w:p>
+      <w:pPr>
+        <w:spacing w:after="0"/>
+        <w:jc w:val="both"/>
+        <w:rPr>
+          <w:rFonts w:ascii="David" w:hAnsi="David" w:cs="David"/>
+          <w:b/>
+          <w:bCs/>
+          <w:sz w:val="24"/>
+          <w:szCs w:val="24"/>
+        </w:rPr>
+      </w:pPr>
+      <w:r>
+        <w:rPr>
+          <w:rFonts w:ascii="David" w:hAnsi="David" w:cs="David"/>
+          <w:b/>
+          <w:bCs/>
+          <w:sz w:val="24"/>
+          <w:szCs w:val="24"/>
+        </w:rPr>
+        <w:t>Cheese.h</w:t>
+      </w:r>
+    </w:p>
+    <w:p>
+      <w:pPr>
+        <w:spacing w:after="0"/>
+        <w:jc w:val="both"/>
+        <w:rPr>
+          <w:rFonts w:ascii="David" w:hAnsi="David" w:cs="David"/>
+          <w:b/>
+          <w:bCs/>
+          <w:sz w:val="24"/>
+          <w:szCs w:val="24"/>
+        </w:rPr>
+      </w:pPr>
+      <w:r>
+        <w:rPr>
+          <w:rFonts w:ascii="David" w:hAnsi="David" w:cs="David" w:hint="cs"/>
+          <w:b/>
+          <w:bCs/>
+          <w:sz w:val="24"/>
+          <w:szCs w:val="24"/>
+        </w:rPr>
+        <w:t>C</w:t>
+      </w:r>
+      <w:r>
+        <w:rPr>
+          <w:rFonts w:ascii="David" w:hAnsi="David" w:cs="David"/>
+          <w:b/>
+          <w:bCs/>
+          <w:sz w:val="24"/>
+          <w:szCs w:val="24"/>
+        </w:rPr>
+        <w:t>heese.cpp</w:t>
+      </w:r>
+    </w:p>
+    <w:p>
+      <w:pPr>
+        <w:spacing w:after="0"/>
+        <w:jc w:val="both"/>
+        <w:rPr>
+          <w:rFonts w:ascii="David" w:hAnsi="David" w:cs="David"/>
+          <w:sz w:val="24"/>
+          <w:szCs w:val="24"/>
+          <w:rtl/>
+        </w:rPr>
+      </w:pPr>
+      <w:r>
+        <w:rPr>
+          <w:rFonts w:ascii="David" w:hAnsi="David" w:cs="David" w:hint="cs"/>
+          <w:sz w:val="24"/>
+          <w:szCs w:val="24"/>
+          <w:rtl/>
+        </w:rPr>
+        <w:t xml:space="preserve">קבצים אלה מכילים </w:t>
+      </w:r>
+      <w:r>
+        <w:rPr>
+          <w:rFonts w:ascii="David" w:hAnsi="David" w:cs="David" w:hint="cs"/>
+          <w:sz w:val="24"/>
+          <w:szCs w:val="24"/>
+          <w:rtl/>
+        </w:rPr>
+        <w:t>את מחלקת הגבינה.</w:t>
+      </w:r>
+    </w:p>
+    <w:p>
+      <w:pPr>
+        <w:spacing w:after="0"/>
+        <w:jc w:val="both"/>
+        <w:rPr>
+          <w:rFonts w:ascii="David" w:hAnsi="David" w:cs="David"/>
+          <w:sz w:val="24"/>
+          <w:szCs w:val="24"/>
+          <w:rtl/>
+        </w:rPr>
+      </w:pPr>
+      <w:r>
+        <w:rPr>
+          <w:rFonts w:ascii="David" w:hAnsi="David" w:cs="David" w:hint="cs"/>
+          <w:sz w:val="24"/>
+          <w:szCs w:val="24"/>
+          <w:rtl/>
+        </w:rPr>
+        <w:t xml:space="preserve">במחלקה מוחזק משתנה סטטי ובו מספר הגבינות במשחק וכן </w:t>
+      </w:r>
+      <w:r>
+        <w:rPr>
+          <w:rFonts w:ascii="David" w:hAnsi="David" w:cs="David"/>
+          <w:sz w:val="24"/>
+          <w:szCs w:val="24"/>
+        </w:rPr>
+        <w:t>double dispatch</w:t>
+      </w:r>
+      <w:r>
+        <w:rPr>
+          <w:rFonts w:ascii="David" w:hAnsi="David" w:cs="David" w:hint="cs"/>
+          <w:sz w:val="24"/>
+          <w:szCs w:val="24"/>
+          <w:rtl/>
+        </w:rPr>
+        <w:t xml:space="preserve"> למימוש</w:t>
+      </w:r>
+      <w:r>
+        <w:rPr>
+          <w:rFonts w:ascii="David" w:hAnsi="David" w:cs="David" w:hint="cs"/>
+          <w:sz w:val="24"/>
+          <w:szCs w:val="24"/>
+          <w:rtl/>
+        </w:rPr>
+        <w:t xml:space="preserve"> התנגשויות.</w:t>
+      </w:r>
+    </w:p>
+    <w:p>
+      <w:pPr>
+        <w:spacing w:after="0"/>
+        <w:jc w:val="both"/>
+        <w:rPr>
+          <w:rFonts w:ascii="David" w:hAnsi="David" w:cs="David"/>
+          <w:b/>
+          <w:bCs/>
+          <w:sz w:val="24"/>
+          <w:szCs w:val="24"/>
+        </w:rPr>
+      </w:pPr>
+    </w:p>
+    <w:p>
+      <w:pPr>
+        <w:spacing w:after="0"/>
+        <w:jc w:val="both"/>
+        <w:rPr>
+          <w:rFonts w:ascii="David" w:hAnsi="David" w:cs="David"/>
+          <w:b/>
+          <w:bCs/>
+          <w:sz w:val="24"/>
+          <w:szCs w:val="24"/>
+        </w:rPr>
+      </w:pPr>
+      <w:r>
+        <w:rPr>
+          <w:rFonts w:ascii="David" w:hAnsi="David" w:cs="David"/>
+          <w:b/>
+          <w:bCs/>
+          <w:sz w:val="24"/>
+          <w:szCs w:val="24"/>
+        </w:rPr>
+        <w:t>Door.h</w:t>
+      </w:r>
+    </w:p>
+    <w:p>
+      <w:pPr>
+        <w:spacing w:after="0"/>
+        <w:jc w:val="both"/>
+        <w:rPr>
+          <w:rFonts w:ascii="David" w:hAnsi="David" w:cs="David"/>
+          <w:b/>
+          <w:bCs/>
+          <w:sz w:val="24"/>
+          <w:szCs w:val="24"/>
+          <w:rtl/>
+        </w:rPr>
+      </w:pPr>
+      <w:r>
+        <w:rPr>
+          <w:rFonts w:ascii="David" w:hAnsi="David" w:cs="David"/>
+          <w:b/>
+          <w:bCs/>
+          <w:sz w:val="24"/>
+          <w:szCs w:val="24"/>
+        </w:rPr>
+        <w:t>Door.cpp</w:t>
+      </w:r>
+    </w:p>
+    <w:p>
+      <w:pPr>
+        <w:spacing w:after="0"/>
+        <w:jc w:val="both"/>
+        <w:rPr>
+          <w:rFonts w:ascii="David" w:hAnsi="David" w:cs="David"/>
+          <w:sz w:val="24"/>
+          <w:szCs w:val="24"/>
+          <w:rtl/>
+        </w:rPr>
+      </w:pPr>
+      <w:r>
+        <w:rPr>
+          <w:rFonts w:ascii="David" w:hAnsi="David" w:cs="David" w:hint="cs"/>
+          <w:sz w:val="24"/>
+          <w:szCs w:val="24"/>
+          <w:rtl/>
+        </w:rPr>
+        <w:t xml:space="preserve">קבצים אלה מכילים את מחלקת </w:t>
+      </w:r>
+      <w:r>
+        <w:rPr>
+          <w:rFonts w:ascii="David" w:hAnsi="David" w:cs="David" w:hint="cs"/>
+          <w:sz w:val="24"/>
+          <w:szCs w:val="24"/>
+          <w:rtl/>
+        </w:rPr>
+        <w:t>הדלת</w:t>
+      </w:r>
+      <w:r>
+        <w:rPr>
+          <w:rFonts w:ascii="David" w:hAnsi="David" w:cs="David" w:hint="cs"/>
+          <w:sz w:val="24"/>
+          <w:szCs w:val="24"/>
+          <w:rtl/>
+        </w:rPr>
+        <w:t>.</w:t>
+      </w:r>
+    </w:p>
+    <w:p>
+      <w:pPr>
+        <w:spacing w:after="0"/>
+        <w:jc w:val="both"/>
+        <w:rPr>
+          <w:rFonts w:ascii="David" w:hAnsi="David" w:cs="David"/>
+          <w:sz w:val="24"/>
+          <w:szCs w:val="24"/>
+          <w:rtl/>
+        </w:rPr>
+      </w:pPr>
+      <w:r>
+        <w:rPr>
+          <w:rFonts w:ascii="David" w:hAnsi="David" w:cs="David" w:hint="cs"/>
+          <w:sz w:val="24"/>
+          <w:szCs w:val="24"/>
+          <w:rtl/>
+        </w:rPr>
+        <w:t>במחלקה קיים</w:t>
+      </w:r>
+      <w:r>
+        <w:rPr>
+          <w:rFonts w:ascii="David" w:hAnsi="David" w:cs="David"/>
+          <w:sz w:val="24"/>
+          <w:szCs w:val="24"/>
+        </w:rPr>
+        <w:t>double dispatch</w:t>
+      </w:r>
+      <w:r>
+        <w:rPr>
+          <w:rFonts w:ascii="David" w:hAnsi="David" w:cs="David"/>
+          <w:sz w:val="24"/>
+          <w:szCs w:val="24"/>
         </w:rPr>
         <w:t xml:space="preserve"> </w:t>
       </w:r>
-      <w:proofErr w:type="spellStart"/>
-      <w:r>
-        <w:rPr>
-          <w:rFonts w:ascii="David" w:hAnsi="David" w:cs="David" w:hint="cs"/>
-          <w:b/>
-          <w:bCs/>
-          <w:sz w:val="24"/>
-          <w:szCs w:val="24"/>
-        </w:rPr>
-        <w:t>C</w:t>
-      </w:r>
-      <w:r>
-        <w:rPr>
-          <w:rFonts w:ascii="David" w:hAnsi="David" w:cs="David"/>
-          <w:b/>
-          <w:bCs/>
-          <w:sz w:val="24"/>
-          <w:szCs w:val="24"/>
-        </w:rPr>
-        <w:t>at.h</w:t>
-      </w:r>
-      <w:proofErr w:type="spellEnd"/>
-    </w:p>
-    <w:p>
-      <w:pPr>
-        <w:spacing w:after="0"/>
-        <w:jc w:val="both"/>
-        <w:rPr>
-          <w:rFonts w:ascii="David" w:hAnsi="David" w:cs="David"/>
-          <w:b/>
-          <w:bCs/>
-          <w:sz w:val="24"/>
-          <w:szCs w:val="24"/>
-        </w:rPr>
-      </w:pPr>
-      <w:r>
-        <w:rPr>
-          <w:rFonts w:ascii="David" w:hAnsi="David" w:cs="David"/>
-          <w:b/>
-          <w:bCs/>
-          <w:sz w:val="24"/>
-          <w:szCs w:val="24"/>
-        </w:rPr>
-        <w:t>Cat.cpp</w:t>
-      </w:r>
-    </w:p>
-    <w:p>
-      <w:pPr>
-        <w:spacing w:after="0"/>
-        <w:jc w:val="both"/>
-        <w:rPr>
-          <w:rFonts w:ascii="David" w:hAnsi="David" w:cs="David"/>
-          <w:sz w:val="24"/>
-          <w:szCs w:val="24"/>
-          <w:rtl/>
-        </w:rPr>
-      </w:pPr>
-      <w:r>
-        <w:rPr>
-          <w:rFonts w:ascii="David" w:hAnsi="David" w:cs="David" w:hint="cs"/>
-          <w:sz w:val="24"/>
-          <w:szCs w:val="24"/>
-          <w:rtl/>
-        </w:rPr>
-        <w:t>קבצים אלה מכילים את מחלקת החתול.</w:t>
-      </w:r>
-    </w:p>
-    <w:p>
-      <w:pPr>
-        <w:spacing w:after="0"/>
-        <w:jc w:val="both"/>
-        <w:rPr>
-          <w:rFonts w:ascii="David" w:hAnsi="David" w:cs="David"/>
-          <w:sz w:val="24"/>
-          <w:szCs w:val="24"/>
-          <w:rtl/>
-        </w:rPr>
-      </w:pPr>
-      <w:r>
-        <w:rPr>
-          <w:rFonts w:ascii="David" w:hAnsi="David" w:cs="David" w:hint="cs"/>
-          <w:sz w:val="24"/>
-          <w:szCs w:val="24"/>
-          <w:rtl/>
-        </w:rPr>
-        <w:t xml:space="preserve">מחלקת החתול מכילה את מיקום החתול </w:t>
-      </w:r>
-      <w:r>
-        <w:rPr>
-          <w:rFonts w:ascii="David" w:hAnsi="David" w:cs="David" w:hint="cs"/>
-          <w:sz w:val="24"/>
-          <w:szCs w:val="24"/>
-          <w:rtl/>
-        </w:rPr>
-        <w:t>בעת</w:t>
-      </w:r>
-      <w:r>
-        <w:rPr>
-          <w:rFonts w:ascii="David" w:hAnsi="David" w:cs="David" w:hint="cs"/>
-          <w:sz w:val="24"/>
-          <w:szCs w:val="24"/>
-          <w:rtl/>
-        </w:rPr>
-        <w:t xml:space="preserve"> בקריאת השלב ואת מיקום החתול בזמן הנוכחי. כל תנועות החתול מבוצעות ע"י האלגוריתם שנמצא במחלקה זו.</w:t>
-      </w:r>
-    </w:p>
-    <w:p>
-      <w:pPr>
-        <w:spacing w:after="0"/>
-        <w:jc w:val="both"/>
-        <w:rPr>
-          <w:rFonts w:ascii="David" w:hAnsi="David" w:cs="David"/>
-          <w:sz w:val="24"/>
-          <w:szCs w:val="24"/>
-          <w:rtl/>
-        </w:rPr>
-      </w:pPr>
-    </w:p>
-    <w:p>
-      <w:pPr>
-        <w:spacing w:after="0"/>
-        <w:jc w:val="both"/>
-        <w:rPr>
-          <w:rFonts w:ascii="David" w:hAnsi="David" w:cs="David"/>
-          <w:b/>
-          <w:bCs/>
-          <w:sz w:val="24"/>
-          <w:szCs w:val="24"/>
-        </w:rPr>
-      </w:pPr>
-      <w:proofErr w:type="spellStart"/>
-      <w:r>
-        <w:rPr>
-          <w:rFonts w:ascii="David" w:hAnsi="David" w:cs="David"/>
-          <w:b/>
-          <w:bCs/>
-          <w:sz w:val="24"/>
-          <w:szCs w:val="24"/>
-        </w:rPr>
-        <w:t>Level.h</w:t>
-      </w:r>
-      <w:proofErr w:type="spellEnd"/>
-    </w:p>
-    <w:p>
-      <w:pPr>
-        <w:spacing w:after="0"/>
-        <w:jc w:val="both"/>
-        <w:rPr>
-          <w:rFonts w:ascii="David" w:hAnsi="David" w:cs="David"/>
-          <w:b/>
-          <w:bCs/>
-          <w:sz w:val="24"/>
-          <w:szCs w:val="24"/>
-        </w:rPr>
-      </w:pPr>
-      <w:r>
-        <w:rPr>
-          <w:rFonts w:ascii="David" w:hAnsi="David" w:cs="David"/>
-          <w:b/>
-          <w:bCs/>
-          <w:sz w:val="24"/>
-          <w:szCs w:val="24"/>
-        </w:rPr>
-        <w:t>Level.cpp</w:t>
-      </w:r>
-    </w:p>
-    <w:p>
-      <w:pPr>
-        <w:spacing w:after="0"/>
-        <w:jc w:val="both"/>
-        <w:rPr>
-          <w:rFonts w:ascii="David" w:hAnsi="David" w:cs="David"/>
-          <w:sz w:val="24"/>
-          <w:szCs w:val="24"/>
-          <w:rtl/>
-        </w:rPr>
-      </w:pPr>
-      <w:r>
-        <w:rPr>
-          <w:rFonts w:ascii="David" w:hAnsi="David" w:cs="David" w:hint="cs"/>
-          <w:sz w:val="24"/>
-          <w:szCs w:val="24"/>
-          <w:rtl/>
-        </w:rPr>
-        <w:t>קבצים אלה מכילים את מחלקת השלב.</w:t>
-      </w:r>
-    </w:p>
-    <w:p>
-      <w:pPr>
-        <w:spacing w:after="0"/>
-        <w:jc w:val="both"/>
-        <w:rPr>
-          <w:rFonts w:ascii="David" w:hAnsi="David" w:cs="David"/>
-          <w:sz w:val="24"/>
-          <w:szCs w:val="24"/>
-          <w:rtl/>
-        </w:rPr>
-      </w:pPr>
-      <w:r>
-        <w:rPr>
-          <w:rFonts w:ascii="David" w:hAnsi="David" w:cs="David" w:hint="cs"/>
-          <w:sz w:val="24"/>
-          <w:szCs w:val="24"/>
-          <w:rtl/>
-        </w:rPr>
-        <w:t xml:space="preserve">מחלקה זו </w:t>
-      </w:r>
-      <w:r>
-        <w:rPr>
-          <w:rFonts w:ascii="David" w:hAnsi="David" w:cs="David" w:hint="cs"/>
-          <w:sz w:val="24"/>
-          <w:szCs w:val="24"/>
-          <w:rtl/>
-        </w:rPr>
-        <w:t>מכילה אובייקט עכבר,</w:t>
-      </w:r>
-      <w:r>
-        <w:rPr>
-          <w:rFonts w:ascii="David" w:hAnsi="David" w:cs="David" w:hint="cs"/>
-          <w:sz w:val="24"/>
-          <w:szCs w:val="24"/>
-          <w:rtl/>
-        </w:rPr>
-        <w:t xml:space="preserve"> ווקטור שמחזיק את האובייקטים של החתולים במשחק ומווקטור שמחזיק את לוח המשחק.</w:t>
-      </w:r>
-    </w:p>
-    <w:p>
-      <w:pPr>
-        <w:spacing w:after="0"/>
-        <w:jc w:val="both"/>
-        <w:rPr>
-          <w:rFonts w:ascii="David" w:hAnsi="David" w:cs="David"/>
-          <w:sz w:val="24"/>
-          <w:szCs w:val="24"/>
-          <w:rtl/>
-        </w:rPr>
-      </w:pPr>
-      <w:r>
-        <w:rPr>
-          <w:rFonts w:ascii="David" w:hAnsi="David" w:cs="David" w:hint="cs"/>
-          <w:sz w:val="24"/>
-          <w:szCs w:val="24"/>
-          <w:rtl/>
-        </w:rPr>
-        <w:t xml:space="preserve">מחלקה זו מעדכנת את הלוח ואת </w:t>
-      </w:r>
-      <w:r>
-        <w:rPr>
-          <w:rFonts w:ascii="David" w:hAnsi="David" w:cs="David" w:hint="cs"/>
-          <w:sz w:val="24"/>
-          <w:szCs w:val="24"/>
-          <w:rtl/>
-        </w:rPr>
-        <w:t>נתוני השחקנים בכל מהלך במשחק.</w:t>
-      </w:r>
-    </w:p>
-    <w:p>
-      <w:pPr>
-        <w:spacing w:after="0"/>
-        <w:jc w:val="both"/>
-        <w:rPr>
-          <w:rFonts w:ascii="David" w:hAnsi="David" w:cs="David"/>
-          <w:b/>
-          <w:bCs/>
-          <w:sz w:val="24"/>
-          <w:szCs w:val="24"/>
-          <w:rtl/>
-        </w:rPr>
-      </w:pPr>
-    </w:p>
-    <w:p>
-      <w:pPr>
-        <w:spacing w:after="0"/>
-        <w:jc w:val="both"/>
-        <w:rPr>
-          <w:rFonts w:ascii="David" w:hAnsi="David" w:cs="David"/>
-          <w:b/>
-          <w:bCs/>
-          <w:sz w:val="24"/>
-          <w:szCs w:val="24"/>
-          <w:rtl/>
-        </w:rPr>
-      </w:pPr>
-      <w:proofErr w:type="spellStart"/>
-      <w:r>
-        <w:rPr>
-          <w:rFonts w:ascii="David" w:hAnsi="David" w:cs="David"/>
-          <w:b/>
-          <w:bCs/>
-          <w:sz w:val="24"/>
-          <w:szCs w:val="24"/>
-        </w:rPr>
-        <w:t>Controller.h</w:t>
-      </w:r>
-      <w:proofErr w:type="spellEnd"/>
-    </w:p>
-    <w:p>
-      <w:pPr>
-        <w:spacing w:after="0"/>
-        <w:jc w:val="both"/>
-        <w:rPr>
-          <w:rFonts w:ascii="David" w:hAnsi="David" w:cs="David" w:hint="cs"/>
-          <w:b/>
-          <w:bCs/>
-          <w:sz w:val="24"/>
-          <w:szCs w:val="24"/>
-          <w:rtl/>
-        </w:rPr>
-      </w:pPr>
-      <w:r>
-        <w:rPr>
-          <w:rFonts w:ascii="David" w:hAnsi="David" w:cs="David"/>
-          <w:b/>
-          <w:bCs/>
-          <w:sz w:val="24"/>
-          <w:szCs w:val="24"/>
-        </w:rPr>
-        <w:t>Controller.cpp</w:t>
-      </w:r>
-    </w:p>
-    <w:p>
-      <w:pPr>
-        <w:spacing w:after="0"/>
-        <w:jc w:val="both"/>
-        <w:rPr>
-          <w:rFonts w:ascii="David" w:hAnsi="David" w:cs="David"/>
-          <w:sz w:val="24"/>
-          <w:szCs w:val="24"/>
-          <w:rtl/>
-        </w:rPr>
-      </w:pPr>
-      <w:r>
-        <w:rPr>
-          <w:rFonts w:ascii="David" w:hAnsi="David" w:cs="David" w:hint="cs"/>
-          <w:sz w:val="24"/>
-          <w:szCs w:val="24"/>
-          <w:rtl/>
-        </w:rPr>
-        <w:t>קבצים אלה מכילים את המחלקה בה מתנהל המשחק.</w:t>
-      </w:r>
-    </w:p>
-    <w:p>
-      <w:pPr>
-        <w:spacing w:after="0"/>
-        <w:jc w:val="both"/>
-        <w:rPr>
-          <w:rFonts w:ascii="David" w:hAnsi="David" w:cs="David"/>
-          <w:sz w:val="24"/>
-          <w:szCs w:val="24"/>
-          <w:rtl/>
-        </w:rPr>
-      </w:pPr>
-      <w:r>
-        <w:rPr>
-          <w:rFonts w:ascii="David" w:hAnsi="David" w:cs="David" w:hint="cs"/>
-          <w:sz w:val="24"/>
-          <w:szCs w:val="24"/>
-          <w:rtl/>
-        </w:rPr>
-        <w:t>מחלקה זו מכילה את מספר החיים במשחק, ניקוד, מספר השלב, מצביע לשלב הנוכחי וכן וקטור ובו שמות השלבים במשחק.</w:t>
-      </w:r>
-    </w:p>
-    <w:p>
-      <w:pPr>
-        <w:spacing w:after="0"/>
-        <w:jc w:val="both"/>
-        <w:rPr>
-          <w:rFonts w:ascii="David" w:hAnsi="David" w:cs="David"/>
-          <w:sz w:val="24"/>
-          <w:szCs w:val="24"/>
-          <w:rtl/>
-        </w:rPr>
-      </w:pPr>
-      <w:r>
-        <w:rPr>
-          <w:rFonts w:ascii="David" w:hAnsi="David" w:cs="David" w:hint="cs"/>
-          <w:sz w:val="24"/>
-          <w:szCs w:val="24"/>
-          <w:rtl/>
-        </w:rPr>
-        <w:t>מחלקה זו מנהלת את מהלך המשחק, קריאת השלבים והשחקנים.</w:t>
-      </w:r>
-    </w:p>
-    <w:p>
-      <w:pPr>
-        <w:spacing w:after="0"/>
-        <w:jc w:val="both"/>
-        <w:rPr>
-          <w:rFonts w:ascii="David" w:hAnsi="David" w:cs="David"/>
-          <w:sz w:val="24"/>
-          <w:szCs w:val="24"/>
-          <w:rtl/>
-        </w:rPr>
-      </w:pPr>
-    </w:p>
-    <w:p>
-      <w:pPr>
-        <w:spacing w:after="0"/>
-        <w:jc w:val="both"/>
-        <w:rPr>
-          <w:rFonts w:ascii="David" w:hAnsi="David" w:cs="David"/>
-          <w:b/>
-          <w:bCs/>
-          <w:sz w:val="24"/>
-          <w:szCs w:val="24"/>
-        </w:rPr>
-      </w:pPr>
-      <w:proofErr w:type="spellStart"/>
-      <w:r>
-        <w:rPr>
-          <w:rFonts w:ascii="David" w:hAnsi="David" w:cs="David"/>
-          <w:b/>
-          <w:bCs/>
-          <w:sz w:val="24"/>
-          <w:szCs w:val="24"/>
-        </w:rPr>
-        <w:t>Cheese.h</w:t>
-      </w:r>
-      <w:proofErr w:type="spellEnd"/>
-    </w:p>
-    <w:p>
-      <w:pPr>
-        <w:spacing w:after="0"/>
-        <w:jc w:val="both"/>
-        <w:rPr>
-          <w:rFonts w:ascii="David" w:hAnsi="David" w:cs="David"/>
-          <w:b/>
-          <w:bCs/>
-          <w:sz w:val="24"/>
-          <w:szCs w:val="24"/>
-        </w:rPr>
-      </w:pPr>
-      <w:r>
-        <w:rPr>
-          <w:rFonts w:ascii="David" w:hAnsi="David" w:cs="David" w:hint="cs"/>
-          <w:b/>
-          <w:bCs/>
-          <w:sz w:val="24"/>
-          <w:szCs w:val="24"/>
-        </w:rPr>
-        <w:t>C</w:t>
-      </w:r>
-      <w:r>
-        <w:rPr>
-          <w:rFonts w:ascii="David" w:hAnsi="David" w:cs="David"/>
-          <w:b/>
-          <w:bCs/>
-          <w:sz w:val="24"/>
-          <w:szCs w:val="24"/>
-        </w:rPr>
-        <w:t>heese.cpp</w:t>
-      </w:r>
-    </w:p>
-    <w:p>
-      <w:pPr>
-        <w:spacing w:after="0"/>
-        <w:jc w:val="both"/>
-        <w:rPr>
-          <w:rFonts w:ascii="David" w:hAnsi="David" w:cs="David"/>
-          <w:b/>
-          <w:bCs/>
-          <w:sz w:val="24"/>
-          <w:szCs w:val="24"/>
-        </w:rPr>
-      </w:pPr>
-    </w:p>
-    <w:p>
-      <w:pPr>
-        <w:spacing w:after="0"/>
-        <w:jc w:val="both"/>
-        <w:rPr>
-          <w:rFonts w:ascii="David" w:hAnsi="David" w:cs="David"/>
-          <w:b/>
-          <w:bCs/>
-          <w:sz w:val="24"/>
-          <w:szCs w:val="24"/>
-        </w:rPr>
-      </w:pPr>
-      <w:proofErr w:type="spellStart"/>
-      <w:r>
-        <w:rPr>
-          <w:rFonts w:ascii="David" w:hAnsi="David" w:cs="David"/>
-          <w:b/>
-          <w:bCs/>
-          <w:sz w:val="24"/>
-          <w:szCs w:val="24"/>
-        </w:rPr>
-        <w:t>Door.h</w:t>
-      </w:r>
-      <w:proofErr w:type="spellEnd"/>
-    </w:p>
-    <w:p>
-      <w:pPr>
-        <w:spacing w:after="0"/>
-        <w:jc w:val="both"/>
-        <w:rPr>
-          <w:rFonts w:ascii="David" w:hAnsi="David" w:cs="David"/>
-          <w:b/>
-          <w:bCs/>
-          <w:sz w:val="24"/>
-          <w:szCs w:val="24"/>
-          <w:rtl/>
-        </w:rPr>
-      </w:pPr>
-      <w:r>
-        <w:rPr>
-          <w:rFonts w:ascii="David" w:hAnsi="David" w:cs="David"/>
-          <w:b/>
-          <w:bCs/>
-          <w:sz w:val="24"/>
-          <w:szCs w:val="24"/>
-        </w:rPr>
-        <w:t>Door.cpp</w:t>
-      </w:r>
-    </w:p>
-    <w:p>
-      <w:pPr>
-        <w:spacing w:after="0"/>
-        <w:jc w:val="both"/>
-        <w:rPr>
-          <w:rFonts w:ascii="David" w:hAnsi="David" w:cs="David"/>
-          <w:b/>
-          <w:bCs/>
-          <w:sz w:val="24"/>
-          <w:szCs w:val="24"/>
-          <w:rtl/>
-        </w:rPr>
-      </w:pPr>
-    </w:p>
-    <w:p>
-      <w:pPr>
-        <w:spacing w:after="0"/>
-        <w:jc w:val="both"/>
-        <w:rPr>
-          <w:rFonts w:ascii="David" w:hAnsi="David" w:cs="David"/>
-          <w:b/>
-          <w:bCs/>
-          <w:sz w:val="24"/>
-          <w:szCs w:val="24"/>
-        </w:rPr>
-      </w:pPr>
-      <w:proofErr w:type="spellStart"/>
+      <w:r>
+        <w:rPr>
+          <w:rFonts w:ascii="David" w:hAnsi="David" w:cs="David" w:hint="cs"/>
+          <w:sz w:val="24"/>
+          <w:szCs w:val="24"/>
+          <w:rtl/>
+        </w:rPr>
+        <w:t xml:space="preserve"> למימוש התנגשויות</w:t>
+      </w:r>
+      <w:r>
+        <w:rPr>
+          <w:rFonts w:ascii="David" w:hAnsi="David" w:cs="David" w:hint="cs"/>
+          <w:sz w:val="24"/>
+          <w:szCs w:val="24"/>
+          <w:rtl/>
+        </w:rPr>
+        <w:t xml:space="preserve"> עם דלת</w:t>
+      </w:r>
+      <w:r>
+        <w:rPr>
+          <w:rFonts w:ascii="David" w:hAnsi="David" w:cs="David" w:hint="cs"/>
+          <w:sz w:val="24"/>
+          <w:szCs w:val="24"/>
+          <w:rtl/>
+        </w:rPr>
+        <w:t>.</w:t>
+      </w:r>
+    </w:p>
+    <w:p>
+      <w:pPr>
+        <w:spacing w:after="0"/>
+        <w:jc w:val="both"/>
+        <w:rPr>
+          <w:rFonts w:ascii="David" w:hAnsi="David" w:cs="David"/>
+          <w:b/>
+          <w:bCs/>
+          <w:sz w:val="24"/>
+          <w:szCs w:val="24"/>
+          <w:rtl/>
+        </w:rPr>
+      </w:pPr>
+    </w:p>
+    <w:p>
+      <w:pPr>
+        <w:spacing w:after="0"/>
+        <w:jc w:val="both"/>
+        <w:rPr>
+          <w:rFonts w:ascii="David" w:hAnsi="David" w:cs="David"/>
+          <w:b/>
+          <w:bCs/>
+          <w:sz w:val="24"/>
+          <w:szCs w:val="24"/>
+        </w:rPr>
+      </w:pPr>
       <w:r>
         <w:rPr>
           <w:rFonts w:ascii="David" w:hAnsi="David" w:cs="David" w:hint="cs"/>
@@ -3268,7 +3480,6 @@
         </w:rPr>
         <w:t>ift.h</w:t>
       </w:r>
-      <w:proofErr w:type="spellEnd"/>
     </w:p>
     <w:p>
       <w:pPr>
@@ -3309,27 +3520,142 @@
         <w:jc w:val="both"/>
         <w:rPr>
           <w:rFonts w:ascii="David" w:hAnsi="David" w:cs="David"/>
-          <w:b/>
-          <w:bCs/>
-          <w:sz w:val="24"/>
-          <w:szCs w:val="24"/>
-        </w:rPr>
-      </w:pPr>
-    </w:p>
-    <w:p>
-      <w:pPr>
-        <w:spacing w:after="0"/>
-        <w:jc w:val="both"/>
-        <w:rPr>
-          <w:rFonts w:ascii="David" w:hAnsi="David" w:cs="David" w:hint="cs"/>
-          <w:b/>
-          <w:bCs/>
-          <w:sz w:val="24"/>
-          <w:szCs w:val="24"/>
-          <w:rtl/>
-        </w:rPr>
-      </w:pPr>
-      <w:proofErr w:type="spellStart"/>
+          <w:sz w:val="24"/>
+          <w:szCs w:val="24"/>
+          <w:rtl/>
+        </w:rPr>
+      </w:pPr>
+      <w:r>
+        <w:rPr>
+          <w:rFonts w:ascii="David" w:hAnsi="David" w:cs="David" w:hint="cs"/>
+          <w:sz w:val="24"/>
+          <w:szCs w:val="24"/>
+          <w:rtl/>
+        </w:rPr>
+        <w:t xml:space="preserve">קבצים אלה מכילים את מחלקת </w:t>
+      </w:r>
+      <w:r>
+        <w:rPr>
+          <w:rFonts w:ascii="David" w:hAnsi="David" w:cs="David" w:hint="cs"/>
+          <w:sz w:val="24"/>
+          <w:szCs w:val="24"/>
+          <w:rtl/>
+        </w:rPr>
+        <w:t>המתנה</w:t>
+      </w:r>
+      <w:r>
+        <w:rPr>
+          <w:rFonts w:ascii="David" w:hAnsi="David" w:cs="David" w:hint="cs"/>
+          <w:sz w:val="24"/>
+          <w:szCs w:val="24"/>
+          <w:rtl/>
+        </w:rPr>
+        <w:t>.</w:t>
+      </w:r>
+    </w:p>
+    <w:p>
+      <w:pPr>
+        <w:spacing w:after="0"/>
+        <w:jc w:val="both"/>
+        <w:rPr>
+          <w:rFonts w:ascii="David" w:hAnsi="David" w:cs="David"/>
+          <w:sz w:val="24"/>
+          <w:szCs w:val="24"/>
+          <w:rtl/>
+        </w:rPr>
+      </w:pPr>
+      <w:r>
+        <w:rPr>
+          <w:rFonts w:ascii="David" w:hAnsi="David" w:cs="David" w:hint="cs"/>
+          <w:sz w:val="24"/>
+          <w:szCs w:val="24"/>
+          <w:rtl/>
+        </w:rPr>
+        <w:t>במחלקה קיים</w:t>
+      </w:r>
+      <w:r>
+        <w:rPr>
+          <w:rFonts w:ascii="David" w:hAnsi="David" w:cs="David"/>
+          <w:sz w:val="24"/>
+          <w:szCs w:val="24"/>
+        </w:rPr>
+        <w:t xml:space="preserve">double dispatch </w:t>
+      </w:r>
+      <w:r>
+        <w:rPr>
+          <w:rFonts w:ascii="David" w:hAnsi="David" w:cs="David" w:hint="cs"/>
+          <w:sz w:val="24"/>
+          <w:szCs w:val="24"/>
+          <w:rtl/>
+        </w:rPr>
+        <w:t xml:space="preserve"> למימוש התנגשויות עם </w:t>
+      </w:r>
+      <w:r>
+        <w:rPr>
+          <w:rFonts w:ascii="David" w:hAnsi="David" w:cs="David" w:hint="cs"/>
+          <w:sz w:val="24"/>
+          <w:szCs w:val="24"/>
+          <w:rtl/>
+        </w:rPr>
+        <w:t>מתנה</w:t>
+      </w:r>
+      <w:r>
+        <w:rPr>
+          <w:rFonts w:ascii="David" w:hAnsi="David" w:cs="David" w:hint="cs"/>
+          <w:sz w:val="24"/>
+          <w:szCs w:val="24"/>
+          <w:rtl/>
+        </w:rPr>
+        <w:t>.</w:t>
+      </w:r>
+    </w:p>
+    <w:p>
+      <w:pPr>
+        <w:spacing w:after="0"/>
+        <w:jc w:val="both"/>
+        <w:rPr>
+          <w:rFonts w:ascii="David" w:hAnsi="David" w:cs="David"/>
+          <w:sz w:val="24"/>
+          <w:szCs w:val="24"/>
+          <w:rtl/>
+        </w:rPr>
+      </w:pPr>
+      <w:r>
+        <w:rPr>
+          <w:rFonts w:ascii="David" w:hAnsi="David" w:cs="David" w:hint="cs"/>
+          <w:sz w:val="24"/>
+          <w:szCs w:val="24"/>
+          <w:rtl/>
+        </w:rPr>
+        <w:t>בנוסף המחלקה מחזיקה פונקציה וירטואלית לטובת מימוש המתנות השונות.</w:t>
+      </w:r>
+    </w:p>
+    <w:p>
+      <w:pPr>
+        <w:spacing w:after="0"/>
+        <w:jc w:val="both"/>
+        <w:rPr>
+          <w:rFonts w:ascii="David" w:hAnsi="David" w:cs="David"/>
+          <w:b/>
+          <w:bCs/>
+          <w:sz w:val="24"/>
+          <w:szCs w:val="24"/>
+        </w:rPr>
+      </w:pPr>
+    </w:p>
+    <w:p>
+      <w:pPr>
+        <w:spacing w:after="0"/>
+        <w:jc w:val="both"/>
+        <w:rPr>
+          <w:rFonts w:ascii="David" w:hAnsi="David" w:cs="David" w:hint="cs"/>
+          <w:b/>
+          <w:bCs/>
+          <w:sz w:val="24"/>
+          <w:szCs w:val="24"/>
+          <w:rtl/>
+        </w:rPr>
+      </w:pPr>
       <w:r>
         <w:rPr>
           <w:rFonts w:ascii="David" w:hAnsi="David" w:cs="David"/>
@@ -3340,7 +3666,6 @@
         </w:rPr>
         <w:t>Gfreeze.h</w:t>
       </w:r>
-      <w:proofErr w:type="spellEnd"/>
     </w:p>
     <w:p>
       <w:pPr>
@@ -3392,7 +3717,6 @@
           <w:szCs w:val="24"/>
         </w:rPr>
       </w:pPr>
-      <w:proofErr w:type="spellStart"/>
       <w:r>
         <w:rPr>
           <w:rFonts w:ascii="David" w:hAnsi="David" w:cs="David"/>
@@ -3403,7 +3727,6 @@
         </w:rPr>
         <w:t>Gkill.h</w:t>
       </w:r>
-      <w:proofErr w:type="spellEnd"/>
     </w:p>
     <w:p>
       <w:pPr>
@@ -3453,7 +3776,6 @@
           <w:szCs w:val="24"/>
         </w:rPr>
       </w:pPr>
-      <w:proofErr w:type="spellStart"/>
       <w:r>
         <w:rPr>
           <w:rFonts w:ascii="David" w:hAnsi="David" w:cs="David"/>
@@ -3464,7 +3786,6 @@
         </w:rPr>
         <w:t>Glife.h</w:t>
       </w:r>
-      <w:proofErr w:type="spellEnd"/>
     </w:p>
     <w:p>
       <w:pPr>
@@ -3514,7 +3835,6 @@
           <w:szCs w:val="24"/>
         </w:rPr>
       </w:pPr>
-      <w:proofErr w:type="spellStart"/>
       <w:r>
         <w:rPr>
           <w:rFonts w:ascii="David" w:hAnsi="David" w:cs="David" w:hint="cs"/>
@@ -3535,7 +3855,6 @@
         </w:rPr>
         <w:t>time.h</w:t>
       </w:r>
-      <w:proofErr w:type="spellEnd"/>
     </w:p>
     <w:p>
       <w:pPr>
@@ -3585,7 +3904,6 @@
           <w:szCs w:val="24"/>
         </w:rPr>
       </w:pPr>
-      <w:proofErr w:type="spellStart"/>
       <w:r>
         <w:rPr>
           <w:rFonts w:ascii="David" w:hAnsi="David" w:cs="David" w:hint="cs"/>
@@ -3606,7 +3924,6 @@
         </w:rPr>
         <w:t>ey.h</w:t>
       </w:r>
-      <w:proofErr w:type="spellEnd"/>
     </w:p>
     <w:p>
       <w:pPr>
@@ -3678,7 +3995,6 @@
           <w:szCs w:val="24"/>
         </w:rPr>
       </w:pPr>
-      <w:proofErr w:type="spellStart"/>
       <w:r>
         <w:rPr>
           <w:rFonts w:ascii="David" w:hAnsi="David" w:cs="David" w:hint="cs"/>
@@ -3699,7 +4015,6 @@
         </w:rPr>
         <w:t>all.h</w:t>
       </w:r>
-      <w:proofErr w:type="spellEnd"/>
     </w:p>
     <w:p>
       <w:pPr>
@@ -3760,19 +4075,16 @@
           <w:szCs w:val="24"/>
         </w:rPr>
       </w:pPr>
-      <w:proofErr w:type="spellStart"/>
-      <w:r>
-        <w:rPr>
-          <w:rFonts w:ascii="David" w:hAnsi="David" w:cs="David"/>
-          <w:b/>
-          <w:bCs/>
-          <w:sz w:val="24"/>
-          <w:szCs w:val="24"/>
-        </w:rPr>
-        <w:lastRenderedPageBreak/>
+      <w:r>
+        <w:rPr>
+          <w:rFonts w:ascii="David" w:hAnsi="David" w:cs="David"/>
+          <w:b/>
+          <w:bCs/>
+          <w:sz w:val="24"/>
+          <w:szCs w:val="24"/>
+        </w:rPr>
         <w:t>Menu.h</w:t>
       </w:r>
-      <w:proofErr w:type="spellEnd"/>
     </w:p>
     <w:p>
       <w:pPr>
@@ -3824,7 +4136,6 @@
           <w:szCs w:val="24"/>
         </w:rPr>
       </w:pPr>
-      <w:proofErr w:type="spellStart"/>
       <w:r>
         <w:rPr>
           <w:rFonts w:ascii="David" w:hAnsi="David" w:cs="David"/>
@@ -3835,7 +4146,6 @@
         </w:rPr>
         <w:t>Object.h</w:t>
       </w:r>
-      <w:proofErr w:type="spellEnd"/>
     </w:p>
     <w:p>
       <w:pPr>
@@ -3886,7 +4196,6 @@
           <w:rtl/>
         </w:rPr>
       </w:pPr>
-      <w:proofErr w:type="spellStart"/>
       <w:r>
         <w:rPr>
           <w:rFonts w:ascii="David" w:hAnsi="David" w:cs="David"/>
@@ -3897,7 +4206,6 @@
         </w:rPr>
         <w:t>Moving_object.h</w:t>
       </w:r>
-      <w:proofErr w:type="spellEnd"/>
     </w:p>
     <w:p>
       <w:pPr>
@@ -3960,7 +4268,6 @@
           <w:rtl/>
         </w:rPr>
       </w:pPr>
-      <w:proofErr w:type="spellStart"/>
       <w:r>
         <w:rPr>
           <w:rFonts w:ascii="David" w:hAnsi="David" w:cs="David"/>
@@ -3981,7 +4288,6 @@
         </w:rPr>
         <w:t>_object.h</w:t>
       </w:r>
-      <w:proofErr w:type="spellEnd"/>
     </w:p>
     <w:p>
       <w:pPr>
@@ -4052,7 +4358,6 @@
           <w:szCs w:val="24"/>
         </w:rPr>
       </w:pPr>
-      <w:proofErr w:type="spellStart"/>
       <w:r>
         <w:rPr>
           <w:rFonts w:ascii="David" w:hAnsi="David" w:cs="David"/>
@@ -4063,7 +4368,6 @@
         </w:rPr>
         <w:t>Resources.h</w:t>
       </w:r>
-      <w:proofErr w:type="spellEnd"/>
     </w:p>
     <w:p>
       <w:pPr>
@@ -4173,7 +4477,6 @@
         </w:rPr>
         <w:t xml:space="preserve">וקטור של </w:t>
       </w:r>
-      <w:proofErr w:type="spellStart"/>
       <w:r>
         <w:rPr>
           <w:rFonts w:ascii="Cascadia Mono" w:hAnsi="Cascadia Mono" w:cs="Cascadia Mono"/>
@@ -4183,7 +4486,6 @@
         </w:rPr>
         <w:t>unique_ptr</w:t>
       </w:r>
-      <w:proofErr w:type="spellEnd"/>
       <w:r>
         <w:rPr>
           <w:rFonts w:ascii="Cascadia Mono" w:hAnsi="Cascadia Mono" w:cs="Cascadia Mono" w:hint="cs"/>
@@ -4203,7 +4505,6 @@
         </w:rPr>
         <w:t xml:space="preserve">בשם  </w:t>
       </w:r>
-      <w:proofErr w:type="spellStart"/>
       <w:r>
         <w:rPr>
           <w:rFonts w:ascii="David" w:hAnsi="David" w:cs="David"/>
@@ -4212,7 +4513,6 @@
         </w:rPr>
         <w:t>Moving_object</w:t>
       </w:r>
-      <w:proofErr w:type="spellEnd"/>
       <w:r>
         <w:rPr>
           <w:rFonts w:ascii="David" w:hAnsi="David" w:cs="David" w:hint="cs"/>
@@ -4301,7 +4601,6 @@
         </w:rPr>
         <w:t xml:space="preserve">וקטור של </w:t>
       </w:r>
-      <w:proofErr w:type="spellStart"/>
       <w:r>
         <w:rPr>
           <w:rFonts w:ascii="Cascadia Mono" w:hAnsi="Cascadia Mono" w:cs="Cascadia Mono"/>
@@ -4311,7 +4610,6 @@
         </w:rPr>
         <w:t>unique_ptr</w:t>
       </w:r>
-      <w:proofErr w:type="spellEnd"/>
       <w:r>
         <w:rPr>
           <w:rFonts w:ascii="Cascadia Mono" w:hAnsi="Cascadia Mono" w:cs="Cascadia Mono" w:hint="cs"/>
@@ -4331,7 +4629,6 @@
         </w:rPr>
         <w:t xml:space="preserve">בשם  </w:t>
       </w:r>
-      <w:proofErr w:type="spellStart"/>
       <w:r>
         <w:rPr>
           <w:rFonts w:ascii="David" w:hAnsi="David" w:cs="David"/>
@@ -4348,7 +4645,6 @@
         </w:rPr>
         <w:t>_object</w:t>
       </w:r>
-      <w:proofErr w:type="spellEnd"/>
       <w:r>
         <w:rPr>
           <w:rFonts w:ascii="David" w:hAnsi="David" w:cs="David" w:hint="cs"/>
@@ -4409,47 +4705,7 @@
           <w:szCs w:val="24"/>
           <w:rtl/>
         </w:rPr>
-        <w:t xml:space="preserve"> היא מסוג </w:t>
-      </w:r>
-      <w:proofErr w:type="spellStart"/>
-      <w:r>
-        <w:rPr>
-          <w:rFonts w:ascii="David" w:hAnsi="David" w:cs="David" w:hint="cs"/>
-          <w:sz w:val="24"/>
-          <w:szCs w:val="24"/>
-          <w:rtl/>
-        </w:rPr>
-        <w:t>סינגגלטון</w:t>
-      </w:r>
-      <w:proofErr w:type="spellEnd"/>
-      <w:r>
-        <w:rPr>
-          <w:rFonts w:ascii="David" w:hAnsi="David" w:cs="David" w:hint="cs"/>
-          <w:sz w:val="24"/>
-          <w:szCs w:val="24"/>
-          <w:rtl/>
-        </w:rPr>
-        <w:t xml:space="preserve"> והיא מכילה את הקבצים החיצוניים הנדרשים לריצת </w:t>
-      </w:r>
-      <w:proofErr w:type="spellStart"/>
-      <w:r>
-        <w:rPr>
-          <w:rFonts w:ascii="David" w:hAnsi="David" w:cs="David" w:hint="cs"/>
-          <w:sz w:val="24"/>
-          <w:szCs w:val="24"/>
-          <w:rtl/>
-        </w:rPr>
-        <w:t>התכנית</w:t>
-      </w:r>
-      <w:proofErr w:type="spellEnd"/>
-      <w:r>
-        <w:rPr>
-          <w:rFonts w:ascii="David" w:hAnsi="David" w:cs="David" w:hint="cs"/>
-          <w:sz w:val="24"/>
-          <w:szCs w:val="24"/>
-          <w:rtl/>
-        </w:rPr>
-        <w:t xml:space="preserve"> (תמונות, צלילים וכו'). </w:t>
+        <w:t xml:space="preserve"> היא מסוג סינגגלטון והיא מכילה את הקבצים החיצוניים הנדרשים לריצת התכנית (תמונות, צלילים וכו'). </w:t>
       </w:r>
     </w:p>
     <w:p>
@@ -4627,27 +4883,7 @@
           <w:szCs w:val="24"/>
           <w:rtl/>
         </w:rPr>
-        <w:t xml:space="preserve"> בכל קובץ </w:t>
-      </w:r>
-      <w:proofErr w:type="spellStart"/>
-      <w:r>
-        <w:rPr>
-          <w:rFonts w:ascii="David" w:hAnsi="David" w:cs="David" w:hint="cs"/>
-          <w:sz w:val="24"/>
-          <w:szCs w:val="24"/>
-          <w:rtl/>
-        </w:rPr>
-        <w:t>יצוייר</w:t>
-      </w:r>
-      <w:proofErr w:type="spellEnd"/>
-      <w:r>
-        <w:rPr>
-          <w:rFonts w:ascii="David" w:hAnsi="David" w:cs="David" w:hint="cs"/>
-          <w:sz w:val="24"/>
-          <w:szCs w:val="24"/>
-          <w:rtl/>
-        </w:rPr>
-        <w:t xml:space="preserve"> השלב כפי שמצופה שנציג אותו, אין לצייר פחות מגבינה אחת בשלב ו</w:t>
+        <w:t xml:space="preserve"> בכל קובץ יצוייר השלב כפי שמצופה שנציג אותו, אין לצייר פחות מגבינה אחת בשלב ו</w:t>
       </w:r>
       <w:r>
         <w:rPr>
@@ -4678,7 +4914,6 @@
         </w:rPr>
         <w:t>מחלקת ה</w:t>
       </w:r>
-      <w:proofErr w:type="spellStart"/>
       <w:r>
         <w:rPr>
           <w:rFonts w:ascii="David" w:hAnsi="David" w:cs="David" w:hint="cs"/>
@@ -4695,7 +4930,6 @@
         </w:rPr>
         <w:t>ameController</w:t>
       </w:r>
-      <w:proofErr w:type="spellEnd"/>
       <w:r>
         <w:rPr>
           <w:rFonts w:ascii="David" w:hAnsi="David" w:cs="David" w:hint="cs"/>
@@ -5003,6 +5237,7 @@
           <w:szCs w:val="24"/>
           <w:rtl/>
         </w:rPr>
+        <w:lastRenderedPageBreak/>
         <w:t xml:space="preserve">האלגוריתם ישווה בין </w:t>
       </w:r>
       <w:r>

--- a/README.docx
+++ b/README.docx
@@ -652,25 +652,7 @@
                 <w:szCs w:val="24"/>
                 <w:rtl/>
               </w:rPr>
-              <w:t>.</w:t>
-            </w:r>
-            <w:r>
-              <w:rPr>
-                <w:rFonts w:ascii="David" w:hAnsi="David" w:cs="David" w:hint="cs"/>
-                <w:sz w:val="24"/>
-                <w:szCs w:val="24"/>
-                <w:rtl/>
-              </w:rPr>
-              <w:t xml:space="preserve"> </w:t>
-            </w:r>
-            <w:r>
-              <w:rPr>
-                <w:rFonts w:ascii="David" w:hAnsi="David" w:cs="David" w:hint="cs"/>
-                <w:sz w:val="24"/>
-                <w:szCs w:val="24"/>
-                <w:rtl/>
-              </w:rPr>
-              <w:t>אי אפשר לעבור דרכו כלל.</w:t>
+              <w:t>. אי אפשר לעבור דרכו כלל.</w:t>
             </w:r>
           </w:p>
         </w:tc>
@@ -850,25 +832,7 @@
                 <w:szCs w:val="24"/>
                 <w:rtl/>
               </w:rPr>
-              <w:t>.</w:t>
-            </w:r>
-            <w:r>
-              <w:rPr>
-                <w:rFonts w:ascii="David" w:hAnsi="David" w:cs="David" w:hint="cs"/>
-                <w:sz w:val="24"/>
-                <w:szCs w:val="24"/>
-                <w:rtl/>
-              </w:rPr>
-              <w:t xml:space="preserve"> </w:t>
-            </w:r>
-            <w:r>
-              <w:rPr>
-                <w:rFonts w:ascii="David" w:hAnsi="David" w:cs="David" w:hint="cs"/>
-                <w:sz w:val="24"/>
-                <w:szCs w:val="24"/>
-                <w:rtl/>
-              </w:rPr>
-              <w:t>רק עכבר יכול לפתוח אותה במידה ויש לו מפתח, עבור החתול-דלת שלא נפתחה נחשבת כקיר.</w:t>
+              <w:t>. רק עכבר יכול לפתוח אותה במידה ויש לו מפתח, עבור החתול-דלת שלא נפתחה נחשבת כקיר.</w:t>
             </w:r>
           </w:p>
           <w:p>
@@ -1662,25 +1626,7 @@
                 <w:szCs w:val="24"/>
                 <w:rtl/>
               </w:rPr>
-              <w:t xml:space="preserve"> </w:t>
-            </w:r>
-            <w:r>
-              <w:rPr>
-                <w:rFonts w:ascii="David" w:hAnsi="David" w:cs="David" w:hint="cs"/>
-                <w:sz w:val="24"/>
-                <w:szCs w:val="24"/>
-                <w:rtl/>
-              </w:rPr>
-              <w:t xml:space="preserve">רק עכבר יכול לאסוף </w:t>
-            </w:r>
-            <w:r>
-              <w:rPr>
-                <w:rFonts w:ascii="David" w:hAnsi="David" w:cs="David" w:hint="cs"/>
-                <w:sz w:val="24"/>
-                <w:szCs w:val="24"/>
-                <w:rtl/>
-              </w:rPr>
-              <w:t>מתנות. המתנות מוגדרות באופן הבא:</w:t>
+              <w:t xml:space="preserve"> רק עכבר יכול לאסוף מתנות. המתנות מוגדרות באופן הבא:</w:t>
             </w:r>
           </w:p>
         </w:tc>
@@ -1815,16 +1761,7 @@
                 <w:szCs w:val="24"/>
                 <w:rtl/>
               </w:rPr>
-              <w:t>-</w:t>
-            </w:r>
-            <w:r>
-              <w:rPr>
-                <w:rFonts w:ascii="David" w:hAnsi="David" w:cs="David" w:hint="cs"/>
-                <w:sz w:val="24"/>
-                <w:szCs w:val="24"/>
-                <w:rtl/>
-              </w:rPr>
-              <w:t xml:space="preserve"> </w:t>
+              <w:t xml:space="preserve">- </w:t>
             </w:r>
             <w:r>
               <w:rPr>
@@ -1902,7 +1839,7 @@
           <w:p>
             <w:pPr>
               <w:rPr>
-                <w:rFonts w:ascii="David" w:hAnsi="David" w:cs="David" w:hint="cs"/>
+                <w:rFonts w:ascii="David" w:hAnsi="David" w:cs="David"/>
                 <w:b/>
                 <w:bCs/>
                 <w:noProof/>
@@ -2017,25 +1954,7 @@
                 <w:szCs w:val="24"/>
                 <w:rtl/>
               </w:rPr>
-              <w:t xml:space="preserve"> </w:t>
-            </w:r>
-            <w:r>
-              <w:rPr>
-                <w:rFonts w:ascii="David" w:hAnsi="David" w:cs="David" w:hint="cs"/>
-                <w:sz w:val="24"/>
-                <w:szCs w:val="24"/>
-                <w:rtl/>
-              </w:rPr>
-              <w:t>כאשר עכבר יאכל אותה</w:t>
-            </w:r>
-            <w:r>
-              <w:rPr>
-                <w:rFonts w:ascii="David" w:hAnsi="David" w:cs="David" w:hint="cs"/>
-                <w:sz w:val="24"/>
-                <w:szCs w:val="24"/>
-                <w:rtl/>
-              </w:rPr>
-              <w:t>, יתווספו לו חיים.</w:t>
+              <w:t xml:space="preserve"> כאשר עכבר יאכל אותה, יתווספו לו חיים.</w:t>
             </w:r>
           </w:p>
         </w:tc>
@@ -2052,7 +1971,7 @@
             <w:pPr>
               <w:jc w:val="both"/>
               <w:rPr>
-                <w:rFonts w:ascii="David" w:hAnsi="David" w:cs="David" w:hint="cs"/>
+                <w:rFonts w:ascii="David" w:hAnsi="David" w:cs="David"/>
                 <w:b/>
                 <w:bCs/>
                 <w:noProof/>
@@ -2185,7 +2104,7 @@
             <w:pPr>
               <w:jc w:val="both"/>
               <w:rPr>
-                <w:rFonts w:ascii="David" w:hAnsi="David" w:cs="David" w:hint="cs"/>
+                <w:rFonts w:ascii="David" w:hAnsi="David" w:cs="David"/>
                 <w:b/>
                 <w:bCs/>
                 <w:noProof/>
@@ -2303,25 +2222,7 @@
                 <w:szCs w:val="24"/>
                 <w:rtl/>
               </w:rPr>
-              <w:t xml:space="preserve">כאשר העכבר יאכל אותה, </w:t>
-            </w:r>
-            <w:r>
-              <w:rPr>
-                <w:rFonts w:ascii="David" w:hAnsi="David" w:cs="David" w:hint="cs"/>
-                <w:sz w:val="24"/>
-                <w:szCs w:val="24"/>
-                <w:rtl/>
-              </w:rPr>
-              <w:t>הזמן לביצוע השלב יתארך</w:t>
-            </w:r>
-            <w:r>
-              <w:rPr>
-                <w:rFonts w:ascii="David" w:hAnsi="David" w:cs="David" w:hint="cs"/>
-                <w:sz w:val="24"/>
-                <w:szCs w:val="24"/>
-                <w:rtl/>
-              </w:rPr>
-              <w:t xml:space="preserve"> 5 שניות.</w:t>
+              <w:t>כאשר העכבר יאכל אותה, הזמן לביצוע השלב יתארך 5 שניות.</w:t>
             </w:r>
           </w:p>
         </w:tc>
@@ -2532,6 +2433,7 @@
           <w:rtl/>
         </w:rPr>
       </w:pPr>
+      <w:proofErr w:type="spellStart"/>
       <w:r>
         <w:rPr>
           <w:rFonts w:ascii="David" w:hAnsi="David" w:cs="David"/>
@@ -2542,6 +2444,7 @@
         </w:rPr>
         <w:t>Mouse.h</w:t>
       </w:r>
+      <w:proofErr w:type="spellEnd"/>
     </w:p>
     <w:p>
       <w:pPr>
@@ -2658,7 +2561,7 @@
         <w:spacing w:after="0"/>
         <w:jc w:val="both"/>
         <w:rPr>
-          <w:rFonts w:ascii="David" w:hAnsi="David" w:cs="David" w:hint="cs"/>
+          <w:rFonts w:ascii="David" w:hAnsi="David" w:cs="David"/>
           <w:sz w:val="24"/>
           <w:szCs w:val="24"/>
           <w:rtl/>
@@ -2686,6 +2589,7 @@
         </w:rPr>
         <w:t xml:space="preserve"> </w:t>
       </w:r>
+      <w:proofErr w:type="spellStart"/>
       <w:r>
         <w:rPr>
           <w:rFonts w:ascii="David" w:hAnsi="David" w:cs="David" w:hint="cs"/>
@@ -2706,6 +2610,7 @@
         </w:rPr>
         <w:t>at.h</w:t>
       </w:r>
+      <w:proofErr w:type="spellEnd"/>
     </w:p>
     <w:p>
       <w:pPr>
@@ -2771,14 +2676,25 @@
         </w:rPr>
         <w:t xml:space="preserve">מחלקת החתול מכילה </w:t>
       </w:r>
-      <w:r>
-        <w:rPr>
-          <w:rFonts w:ascii="David" w:hAnsi="David" w:cs="David" w:hint="cs"/>
-          <w:sz w:val="24"/>
-          <w:szCs w:val="24"/>
-          <w:rtl/>
-        </w:rPr>
-        <w:t>מכילה את וקטור הכיוון של</w:t>
+      <w:proofErr w:type="spellStart"/>
+      <w:r>
+        <w:rPr>
+          <w:rFonts w:ascii="David" w:hAnsi="David" w:cs="David" w:hint="cs"/>
+          <w:sz w:val="24"/>
+          <w:szCs w:val="24"/>
+          <w:rtl/>
+        </w:rPr>
+        <w:t>מכילה</w:t>
+      </w:r>
+      <w:proofErr w:type="spellEnd"/>
+      <w:r>
+        <w:rPr>
+          <w:rFonts w:ascii="David" w:hAnsi="David" w:cs="David" w:hint="cs"/>
+          <w:sz w:val="24"/>
+          <w:szCs w:val="24"/>
+          <w:rtl/>
+        </w:rPr>
+        <w:t xml:space="preserve"> את וקטור הכיוון של</w:t>
       </w:r>
       <w:r>
         <w:rPr>
@@ -2796,16 +2712,7 @@
           <w:szCs w:val="24"/>
           <w:rtl/>
         </w:rPr>
-        <w:t>ו</w:t>
-      </w:r>
-      <w:r>
-        <w:rPr>
-          <w:rFonts w:ascii="David" w:hAnsi="David" w:cs="David" w:hint="cs"/>
-          <w:sz w:val="24"/>
-          <w:szCs w:val="24"/>
-          <w:rtl/>
-        </w:rPr>
-        <w:t>הגדרת ההתנגשויות עם אובייקטים שונים</w:t>
+        <w:t>והגדרת ההתנגשויות עם אובייקטים שונים</w:t>
       </w:r>
       <w:r>
         <w:rPr>
@@ -2841,6 +2748,7 @@
           <w:szCs w:val="24"/>
         </w:rPr>
       </w:pPr>
+      <w:proofErr w:type="spellStart"/>
       <w:r>
         <w:rPr>
           <w:rFonts w:ascii="David" w:hAnsi="David" w:cs="David"/>
@@ -2851,6 +2759,7 @@
         </w:rPr>
         <w:t>Level.h</w:t>
       </w:r>
+      <w:proofErr w:type="spellEnd"/>
     </w:p>
     <w:p>
       <w:pPr>
@@ -3010,6 +2919,7 @@
           <w:rtl/>
         </w:rPr>
       </w:pPr>
+      <w:proofErr w:type="spellStart"/>
       <w:r>
         <w:rPr>
           <w:rFonts w:ascii="David" w:hAnsi="David" w:cs="David"/>
@@ -3020,13 +2930,14 @@
         </w:rPr>
         <w:t>Controller.h</w:t>
       </w:r>
-    </w:p>
-    <w:p>
-      <w:pPr>
-        <w:spacing w:after="0"/>
-        <w:jc w:val="both"/>
-        <w:rPr>
-          <w:rFonts w:ascii="David" w:hAnsi="David" w:cs="David" w:hint="cs"/>
+      <w:proofErr w:type="spellEnd"/>
+    </w:p>
+    <w:p>
+      <w:pPr>
+        <w:spacing w:after="0"/>
+        <w:jc w:val="both"/>
+        <w:rPr>
+          <w:rFonts w:ascii="David" w:hAnsi="David" w:cs="David"/>
           <w:b/>
           <w:bCs/>
           <w:sz w:val="24"/>
@@ -3084,16 +2995,583 @@
           <w:szCs w:val="24"/>
           <w:rtl/>
         </w:rPr>
-        <w:t>מחלקה זו מכילה את כל הפונקציות והמשתנים שיש בהם שימוש בז</w:t>
-      </w:r>
-      <w:r>
-        <w:rPr>
-          <w:rFonts w:ascii="David" w:hAnsi="David" w:cs="David" w:hint="cs"/>
-          <w:sz w:val="24"/>
-          <w:szCs w:val="24"/>
-          <w:rtl/>
-        </w:rPr>
-        <w:t>מן ריצת התכנית עד אשר השחקן יפסל או יחליט לסיים את המשחק או שיגמרו השלבים</w:t>
+        <w:t xml:space="preserve">מחלקה זו מכילה את כל הפונקציות והמשתנים שיש בהם שימוש בזמן ריצת </w:t>
+      </w:r>
+      <w:proofErr w:type="spellStart"/>
+      <w:r>
+        <w:rPr>
+          <w:rFonts w:ascii="David" w:hAnsi="David" w:cs="David" w:hint="cs"/>
+          <w:sz w:val="24"/>
+          <w:szCs w:val="24"/>
+          <w:rtl/>
+        </w:rPr>
+        <w:t>התכנית</w:t>
+      </w:r>
+      <w:proofErr w:type="spellEnd"/>
+      <w:r>
+        <w:rPr>
+          <w:rFonts w:ascii="David" w:hAnsi="David" w:cs="David" w:hint="cs"/>
+          <w:sz w:val="24"/>
+          <w:szCs w:val="24"/>
+          <w:rtl/>
+        </w:rPr>
+        <w:t xml:space="preserve"> עד אשר השחקן יפסל או יחליט לסיים את המשחק או שיגמרו השלבים.</w:t>
+      </w:r>
+    </w:p>
+    <w:p>
+      <w:pPr>
+        <w:spacing w:after="0"/>
+        <w:jc w:val="both"/>
+        <w:rPr>
+          <w:rFonts w:ascii="David" w:hAnsi="David" w:cs="David"/>
+          <w:sz w:val="24"/>
+          <w:szCs w:val="24"/>
+          <w:rtl/>
+        </w:rPr>
+      </w:pPr>
+      <w:r>
+        <w:rPr>
+          <w:rFonts w:ascii="David" w:hAnsi="David" w:cs="David" w:hint="cs"/>
+          <w:sz w:val="24"/>
+          <w:szCs w:val="24"/>
+          <w:rtl/>
+        </w:rPr>
+        <w:t>מחלקה זו מעדכנת את הלוח ואת נתוני השחקנים בכל מהלך בשלב.</w:t>
+      </w:r>
+    </w:p>
+    <w:p>
+      <w:pPr>
+        <w:spacing w:after="0"/>
+        <w:jc w:val="both"/>
+        <w:rPr>
+          <w:rFonts w:ascii="David" w:hAnsi="David" w:cs="David"/>
+          <w:sz w:val="24"/>
+          <w:szCs w:val="24"/>
+          <w:rtl/>
+        </w:rPr>
+      </w:pPr>
+    </w:p>
+    <w:p>
+      <w:pPr>
+        <w:spacing w:after="0"/>
+        <w:jc w:val="both"/>
+        <w:rPr>
+          <w:rFonts w:ascii="David" w:hAnsi="David" w:cs="David"/>
+          <w:b/>
+          <w:bCs/>
+          <w:sz w:val="24"/>
+          <w:szCs w:val="24"/>
+        </w:rPr>
+      </w:pPr>
+      <w:proofErr w:type="spellStart"/>
+      <w:r>
+        <w:rPr>
+          <w:rFonts w:ascii="David" w:hAnsi="David" w:cs="David"/>
+          <w:b/>
+          <w:bCs/>
+          <w:sz w:val="24"/>
+          <w:szCs w:val="24"/>
+        </w:rPr>
+        <w:t>Cheese.h</w:t>
+      </w:r>
+      <w:proofErr w:type="spellEnd"/>
+    </w:p>
+    <w:p>
+      <w:pPr>
+        <w:spacing w:after="0"/>
+        <w:jc w:val="both"/>
+        <w:rPr>
+          <w:rFonts w:ascii="David" w:hAnsi="David" w:cs="David"/>
+          <w:b/>
+          <w:bCs/>
+          <w:sz w:val="24"/>
+          <w:szCs w:val="24"/>
+        </w:rPr>
+      </w:pPr>
+      <w:r>
+        <w:rPr>
+          <w:rFonts w:ascii="David" w:hAnsi="David" w:cs="David" w:hint="cs"/>
+          <w:b/>
+          <w:bCs/>
+          <w:sz w:val="24"/>
+          <w:szCs w:val="24"/>
+        </w:rPr>
+        <w:t>C</w:t>
+      </w:r>
+      <w:r>
+        <w:rPr>
+          <w:rFonts w:ascii="David" w:hAnsi="David" w:cs="David"/>
+          <w:b/>
+          <w:bCs/>
+          <w:sz w:val="24"/>
+          <w:szCs w:val="24"/>
+        </w:rPr>
+        <w:t>heese.cpp</w:t>
+      </w:r>
+    </w:p>
+    <w:p>
+      <w:pPr>
+        <w:spacing w:after="0"/>
+        <w:jc w:val="both"/>
+        <w:rPr>
+          <w:rFonts w:ascii="David" w:hAnsi="David" w:cs="David"/>
+          <w:sz w:val="24"/>
+          <w:szCs w:val="24"/>
+          <w:rtl/>
+        </w:rPr>
+      </w:pPr>
+      <w:r>
+        <w:rPr>
+          <w:rFonts w:ascii="David" w:hAnsi="David" w:cs="David" w:hint="cs"/>
+          <w:sz w:val="24"/>
+          <w:szCs w:val="24"/>
+          <w:rtl/>
+        </w:rPr>
+        <w:t>קבצים אלה מכילים את מחלקת הגבינה.</w:t>
+      </w:r>
+    </w:p>
+    <w:p>
+      <w:pPr>
+        <w:spacing w:after="0"/>
+        <w:jc w:val="both"/>
+        <w:rPr>
+          <w:rFonts w:ascii="David" w:hAnsi="David" w:cs="David"/>
+          <w:sz w:val="24"/>
+          <w:szCs w:val="24"/>
+          <w:rtl/>
+        </w:rPr>
+      </w:pPr>
+      <w:r>
+        <w:rPr>
+          <w:rFonts w:ascii="David" w:hAnsi="David" w:cs="David" w:hint="cs"/>
+          <w:sz w:val="24"/>
+          <w:szCs w:val="24"/>
+          <w:rtl/>
+        </w:rPr>
+        <w:t xml:space="preserve">במחלקה מוחזק משתנה סטטי ובו מספר הגבינות במשחק וכן </w:t>
+      </w:r>
+      <w:r>
+        <w:rPr>
+          <w:rFonts w:ascii="David" w:hAnsi="David" w:cs="David"/>
+          <w:sz w:val="24"/>
+          <w:szCs w:val="24"/>
+        </w:rPr>
+        <w:t>double dispatch</w:t>
+      </w:r>
+      <w:r>
+        <w:rPr>
+          <w:rFonts w:ascii="David" w:hAnsi="David" w:cs="David" w:hint="cs"/>
+          <w:sz w:val="24"/>
+          <w:szCs w:val="24"/>
+          <w:rtl/>
+        </w:rPr>
+        <w:t xml:space="preserve"> למימוש</w:t>
+      </w:r>
+      <w:r>
+        <w:rPr>
+          <w:rFonts w:ascii="David" w:hAnsi="David" w:cs="David" w:hint="cs"/>
+          <w:sz w:val="24"/>
+          <w:szCs w:val="24"/>
+          <w:rtl/>
+        </w:rPr>
+        <w:t xml:space="preserve"> התנגשויות.</w:t>
+      </w:r>
+    </w:p>
+    <w:p>
+      <w:pPr>
+        <w:spacing w:after="0"/>
+        <w:jc w:val="both"/>
+        <w:rPr>
+          <w:rFonts w:ascii="David" w:hAnsi="David" w:cs="David"/>
+          <w:b/>
+          <w:bCs/>
+          <w:sz w:val="24"/>
+          <w:szCs w:val="24"/>
+        </w:rPr>
+      </w:pPr>
+    </w:p>
+    <w:p>
+      <w:pPr>
+        <w:spacing w:after="0"/>
+        <w:jc w:val="both"/>
+        <w:rPr>
+          <w:rFonts w:ascii="David" w:hAnsi="David" w:cs="David"/>
+          <w:b/>
+          <w:bCs/>
+          <w:sz w:val="24"/>
+          <w:szCs w:val="24"/>
+        </w:rPr>
+      </w:pPr>
+      <w:proofErr w:type="spellStart"/>
+      <w:r>
+        <w:rPr>
+          <w:rFonts w:ascii="David" w:hAnsi="David" w:cs="David"/>
+          <w:b/>
+          <w:bCs/>
+          <w:sz w:val="24"/>
+          <w:szCs w:val="24"/>
+        </w:rPr>
+        <w:t>Door.h</w:t>
+      </w:r>
+      <w:proofErr w:type="spellEnd"/>
+    </w:p>
+    <w:p>
+      <w:pPr>
+        <w:spacing w:after="0"/>
+        <w:jc w:val="both"/>
+        <w:rPr>
+          <w:rFonts w:ascii="David" w:hAnsi="David" w:cs="David"/>
+          <w:b/>
+          <w:bCs/>
+          <w:sz w:val="24"/>
+          <w:szCs w:val="24"/>
+          <w:rtl/>
+        </w:rPr>
+      </w:pPr>
+      <w:r>
+        <w:rPr>
+          <w:rFonts w:ascii="David" w:hAnsi="David" w:cs="David"/>
+          <w:b/>
+          <w:bCs/>
+          <w:sz w:val="24"/>
+          <w:szCs w:val="24"/>
+        </w:rPr>
+        <w:t>Door.cpp</w:t>
+      </w:r>
+    </w:p>
+    <w:p>
+      <w:pPr>
+        <w:spacing w:after="0"/>
+        <w:jc w:val="both"/>
+        <w:rPr>
+          <w:rFonts w:ascii="David" w:hAnsi="David" w:cs="David"/>
+          <w:sz w:val="24"/>
+          <w:szCs w:val="24"/>
+          <w:rtl/>
+        </w:rPr>
+      </w:pPr>
+      <w:r>
+        <w:rPr>
+          <w:rFonts w:ascii="David" w:hAnsi="David" w:cs="David" w:hint="cs"/>
+          <w:sz w:val="24"/>
+          <w:szCs w:val="24"/>
+          <w:rtl/>
+        </w:rPr>
+        <w:t>קבצים אלה מכילים את מחלקת הדלת.</w:t>
+      </w:r>
+    </w:p>
+    <w:p>
+      <w:pPr>
+        <w:spacing w:after="0"/>
+        <w:jc w:val="both"/>
+        <w:rPr>
+          <w:rFonts w:ascii="David" w:hAnsi="David" w:cs="David"/>
+          <w:sz w:val="24"/>
+          <w:szCs w:val="24"/>
+          <w:rtl/>
+        </w:rPr>
+      </w:pPr>
+      <w:r>
+        <w:rPr>
+          <w:rFonts w:ascii="David" w:hAnsi="David" w:cs="David" w:hint="cs"/>
+          <w:sz w:val="24"/>
+          <w:szCs w:val="24"/>
+          <w:rtl/>
+        </w:rPr>
+        <w:t>במחלקה קיים</w:t>
+      </w:r>
+      <w:r>
+        <w:rPr>
+          <w:rFonts w:ascii="David" w:hAnsi="David" w:cs="David"/>
+          <w:sz w:val="24"/>
+          <w:szCs w:val="24"/>
+        </w:rPr>
+        <w:t xml:space="preserve">double dispatch </w:t>
+      </w:r>
+      <w:r>
+        <w:rPr>
+          <w:rFonts w:ascii="David" w:hAnsi="David" w:cs="David" w:hint="cs"/>
+          <w:sz w:val="24"/>
+          <w:szCs w:val="24"/>
+          <w:rtl/>
+        </w:rPr>
+        <w:t xml:space="preserve"> למימוש התנגשויות עם דלת.</w:t>
+      </w:r>
+    </w:p>
+    <w:p>
+      <w:pPr>
+        <w:spacing w:after="0"/>
+        <w:jc w:val="both"/>
+        <w:rPr>
+          <w:rFonts w:ascii="David" w:hAnsi="David" w:cs="David"/>
+          <w:b/>
+          <w:bCs/>
+          <w:sz w:val="24"/>
+          <w:szCs w:val="24"/>
+          <w:rtl/>
+        </w:rPr>
+      </w:pPr>
+    </w:p>
+    <w:p>
+      <w:pPr>
+        <w:spacing w:after="0"/>
+        <w:jc w:val="both"/>
+        <w:rPr>
+          <w:rFonts w:ascii="David" w:hAnsi="David" w:cs="David"/>
+          <w:b/>
+          <w:bCs/>
+          <w:sz w:val="24"/>
+          <w:szCs w:val="24"/>
+        </w:rPr>
+      </w:pPr>
+      <w:proofErr w:type="spellStart"/>
+      <w:r>
+        <w:rPr>
+          <w:rFonts w:ascii="David" w:hAnsi="David" w:cs="David" w:hint="cs"/>
+          <w:b/>
+          <w:bCs/>
+          <w:sz w:val="24"/>
+          <w:szCs w:val="24"/>
+        </w:rPr>
+        <w:t>G</w:t>
+      </w:r>
+      <w:r>
+        <w:rPr>
+          <w:rFonts w:ascii="David" w:hAnsi="David" w:cs="David"/>
+          <w:b/>
+          <w:bCs/>
+          <w:sz w:val="24"/>
+          <w:szCs w:val="24"/>
+        </w:rPr>
+        <w:t>ift.h</w:t>
+      </w:r>
+      <w:proofErr w:type="spellEnd"/>
+    </w:p>
+    <w:p>
+      <w:pPr>
+        <w:spacing w:after="0"/>
+        <w:jc w:val="both"/>
+        <w:rPr>
+          <w:rFonts w:ascii="David" w:hAnsi="David" w:cs="David"/>
+          <w:b/>
+          <w:bCs/>
+          <w:sz w:val="24"/>
+          <w:szCs w:val="24"/>
+        </w:rPr>
+      </w:pPr>
+      <w:r>
+        <w:rPr>
+          <w:rFonts w:ascii="David" w:hAnsi="David" w:cs="David" w:hint="cs"/>
+          <w:b/>
+          <w:bCs/>
+          <w:sz w:val="24"/>
+          <w:szCs w:val="24"/>
+        </w:rPr>
+        <w:t>G</w:t>
+      </w:r>
+      <w:r>
+        <w:rPr>
+          <w:rFonts w:ascii="David" w:hAnsi="David" w:cs="David"/>
+          <w:b/>
+          <w:bCs/>
+          <w:sz w:val="24"/>
+          <w:szCs w:val="24"/>
+        </w:rPr>
+        <w:t>ift.cpp</w:t>
+      </w:r>
+    </w:p>
+    <w:p>
+      <w:pPr>
+        <w:spacing w:after="0"/>
+        <w:jc w:val="both"/>
+        <w:rPr>
+          <w:rFonts w:ascii="David" w:hAnsi="David" w:cs="David"/>
+          <w:sz w:val="24"/>
+          <w:szCs w:val="24"/>
+          <w:rtl/>
+        </w:rPr>
+      </w:pPr>
+      <w:r>
+        <w:rPr>
+          <w:rFonts w:ascii="David" w:hAnsi="David" w:cs="David" w:hint="cs"/>
+          <w:sz w:val="24"/>
+          <w:szCs w:val="24"/>
+          <w:rtl/>
+        </w:rPr>
+        <w:t>קבצים אלה מכילים את מחלקת המתנה.</w:t>
+      </w:r>
+    </w:p>
+    <w:p>
+      <w:pPr>
+        <w:spacing w:after="0"/>
+        <w:jc w:val="both"/>
+        <w:rPr>
+          <w:rFonts w:ascii="David" w:hAnsi="David" w:cs="David"/>
+          <w:sz w:val="24"/>
+          <w:szCs w:val="24"/>
+          <w:rtl/>
+        </w:rPr>
+      </w:pPr>
+      <w:r>
+        <w:rPr>
+          <w:rFonts w:ascii="David" w:hAnsi="David" w:cs="David" w:hint="cs"/>
+          <w:sz w:val="24"/>
+          <w:szCs w:val="24"/>
+          <w:rtl/>
+        </w:rPr>
+        <w:t>במחלקה קיים</w:t>
+      </w:r>
+      <w:r>
+        <w:rPr>
+          <w:rFonts w:ascii="David" w:hAnsi="David" w:cs="David"/>
+          <w:sz w:val="24"/>
+          <w:szCs w:val="24"/>
+        </w:rPr>
+        <w:t xml:space="preserve">double dispatch </w:t>
+      </w:r>
+      <w:r>
+        <w:rPr>
+          <w:rFonts w:ascii="David" w:hAnsi="David" w:cs="David" w:hint="cs"/>
+          <w:sz w:val="24"/>
+          <w:szCs w:val="24"/>
+          <w:rtl/>
+        </w:rPr>
+        <w:t xml:space="preserve"> למימוש התנגשויות עם מתנה.</w:t>
+      </w:r>
+    </w:p>
+    <w:p>
+      <w:pPr>
+        <w:spacing w:after="0"/>
+        <w:jc w:val="both"/>
+        <w:rPr>
+          <w:rFonts w:ascii="David" w:hAnsi="David" w:cs="David"/>
+          <w:sz w:val="24"/>
+          <w:szCs w:val="24"/>
+          <w:rtl/>
+        </w:rPr>
+      </w:pPr>
+      <w:r>
+        <w:rPr>
+          <w:rFonts w:ascii="David" w:hAnsi="David" w:cs="David" w:hint="cs"/>
+          <w:sz w:val="24"/>
+          <w:szCs w:val="24"/>
+          <w:rtl/>
+        </w:rPr>
+        <w:t>בנוסף המחלקה מחזיקה פונקציה וירטואלית לטובת מימוש המתנות השונות.</w:t>
+      </w:r>
+    </w:p>
+    <w:p>
+      <w:pPr>
+        <w:spacing w:after="0"/>
+        <w:jc w:val="both"/>
+        <w:rPr>
+          <w:rFonts w:ascii="David" w:hAnsi="David" w:cs="David"/>
+          <w:b/>
+          <w:bCs/>
+          <w:sz w:val="24"/>
+          <w:szCs w:val="24"/>
+        </w:rPr>
+      </w:pPr>
+    </w:p>
+    <w:p>
+      <w:pPr>
+        <w:spacing w:after="0"/>
+        <w:jc w:val="both"/>
+        <w:rPr>
+          <w:rFonts w:ascii="David" w:hAnsi="David" w:cs="David"/>
+          <w:b/>
+          <w:bCs/>
+          <w:sz w:val="24"/>
+          <w:szCs w:val="24"/>
+          <w:rtl/>
+        </w:rPr>
+      </w:pPr>
+      <w:proofErr w:type="spellStart"/>
+      <w:r>
+        <w:rPr>
+          <w:rFonts w:ascii="David" w:hAnsi="David" w:cs="David"/>
+          <w:b/>
+          <w:bCs/>
+          <w:sz w:val="24"/>
+          <w:szCs w:val="24"/>
+        </w:rPr>
+        <w:t>Gfreeze.h</w:t>
+      </w:r>
+      <w:proofErr w:type="spellEnd"/>
+    </w:p>
+    <w:p>
+      <w:pPr>
+        <w:spacing w:after="0"/>
+        <w:jc w:val="both"/>
+        <w:rPr>
+          <w:rFonts w:ascii="David" w:hAnsi="David" w:cs="David"/>
+          <w:b/>
+          <w:bCs/>
+          <w:sz w:val="24"/>
+          <w:szCs w:val="24"/>
+          <w:rtl/>
+        </w:rPr>
+      </w:pPr>
+      <w:r>
+        <w:rPr>
+          <w:rFonts w:ascii="David" w:hAnsi="David" w:cs="David"/>
+          <w:b/>
+          <w:bCs/>
+          <w:sz w:val="24"/>
+          <w:szCs w:val="24"/>
+        </w:rPr>
+        <w:t>Gfreeze.cpp</w:t>
+      </w:r>
+    </w:p>
+    <w:p>
+      <w:pPr>
+        <w:spacing w:after="0"/>
+        <w:jc w:val="both"/>
+        <w:rPr>
+          <w:rFonts w:ascii="David" w:hAnsi="David" w:cs="David"/>
+          <w:sz w:val="24"/>
+          <w:szCs w:val="24"/>
+          <w:rtl/>
+        </w:rPr>
+      </w:pPr>
+      <w:r>
+        <w:rPr>
+          <w:rFonts w:ascii="David" w:hAnsi="David" w:cs="David" w:hint="cs"/>
+          <w:sz w:val="24"/>
+          <w:szCs w:val="24"/>
+          <w:rtl/>
+        </w:rPr>
+        <w:t xml:space="preserve">קבצים אלה מכילים את מחלקת </w:t>
+      </w:r>
+      <w:r>
+        <w:rPr>
+          <w:rFonts w:ascii="David" w:hAnsi="David" w:cs="David" w:hint="cs"/>
+          <w:sz w:val="24"/>
+          <w:szCs w:val="24"/>
+          <w:rtl/>
+        </w:rPr>
+        <w:t>המתנה שמקפיאה את החתולים.</w:t>
+      </w:r>
+    </w:p>
+    <w:p>
+      <w:pPr>
+        <w:spacing w:after="0"/>
+        <w:jc w:val="both"/>
+        <w:rPr>
+          <w:rFonts w:ascii="David" w:hAnsi="David" w:cs="David"/>
+          <w:sz w:val="24"/>
+          <w:szCs w:val="24"/>
+          <w:rtl/>
+        </w:rPr>
+      </w:pPr>
+      <w:r>
+        <w:rPr>
+          <w:rFonts w:ascii="David" w:hAnsi="David" w:cs="David" w:hint="cs"/>
+          <w:sz w:val="24"/>
+          <w:szCs w:val="24"/>
+          <w:rtl/>
+        </w:rPr>
+        <w:t>במחלקה קיימת פונקציה וירטואלית לצורך "פתיחת" המתנה</w:t>
       </w:r>
       <w:r>
         <w:rPr>
@@ -3111,224 +3589,478 @@
         <w:jc w:val="both"/>
         <w:rPr>
           <w:rFonts w:ascii="David" w:hAnsi="David" w:cs="David"/>
-          <w:sz w:val="24"/>
-          <w:szCs w:val="24"/>
-          <w:rtl/>
-        </w:rPr>
-      </w:pPr>
-      <w:r>
-        <w:rPr>
-          <w:rFonts w:ascii="David" w:hAnsi="David" w:cs="David" w:hint="cs"/>
-          <w:sz w:val="24"/>
-          <w:szCs w:val="24"/>
-          <w:rtl/>
-        </w:rPr>
-        <w:t>מחלקה זו מעדכנת את הלוח ואת נתוני השחקנים בכל מהלך בשלב.</w:t>
-      </w:r>
-    </w:p>
-    <w:p>
-      <w:pPr>
-        <w:spacing w:after="0"/>
-        <w:jc w:val="both"/>
-        <w:rPr>
-          <w:rFonts w:ascii="David" w:hAnsi="David" w:cs="David"/>
-          <w:sz w:val="24"/>
-          <w:szCs w:val="24"/>
-          <w:rtl/>
-        </w:rPr>
-      </w:pPr>
-    </w:p>
-    <w:p>
-      <w:pPr>
-        <w:spacing w:after="0"/>
-        <w:jc w:val="both"/>
-        <w:rPr>
-          <w:rFonts w:ascii="David" w:hAnsi="David" w:cs="David"/>
-          <w:b/>
-          <w:bCs/>
-          <w:sz w:val="24"/>
-          <w:szCs w:val="24"/>
-        </w:rPr>
-      </w:pPr>
-      <w:r>
-        <w:rPr>
-          <w:rFonts w:ascii="David" w:hAnsi="David" w:cs="David"/>
-          <w:b/>
-          <w:bCs/>
-          <w:sz w:val="24"/>
-          <w:szCs w:val="24"/>
-        </w:rPr>
-        <w:t>Cheese.h</w:t>
-      </w:r>
-    </w:p>
-    <w:p>
-      <w:pPr>
-        <w:spacing w:after="0"/>
-        <w:jc w:val="both"/>
-        <w:rPr>
-          <w:rFonts w:ascii="David" w:hAnsi="David" w:cs="David"/>
-          <w:b/>
-          <w:bCs/>
-          <w:sz w:val="24"/>
-          <w:szCs w:val="24"/>
-        </w:rPr>
-      </w:pPr>
-      <w:r>
-        <w:rPr>
-          <w:rFonts w:ascii="David" w:hAnsi="David" w:cs="David" w:hint="cs"/>
-          <w:b/>
-          <w:bCs/>
-          <w:sz w:val="24"/>
-          <w:szCs w:val="24"/>
-        </w:rPr>
-        <w:t>C</w:t>
-      </w:r>
-      <w:r>
-        <w:rPr>
-          <w:rFonts w:ascii="David" w:hAnsi="David" w:cs="David"/>
-          <w:b/>
-          <w:bCs/>
-          <w:sz w:val="24"/>
-          <w:szCs w:val="24"/>
-        </w:rPr>
-        <w:t>heese.cpp</w:t>
-      </w:r>
-    </w:p>
-    <w:p>
-      <w:pPr>
-        <w:spacing w:after="0"/>
-        <w:jc w:val="both"/>
-        <w:rPr>
-          <w:rFonts w:ascii="David" w:hAnsi="David" w:cs="David"/>
-          <w:sz w:val="24"/>
-          <w:szCs w:val="24"/>
-          <w:rtl/>
-        </w:rPr>
-      </w:pPr>
-      <w:r>
-        <w:rPr>
-          <w:rFonts w:ascii="David" w:hAnsi="David" w:cs="David" w:hint="cs"/>
-          <w:sz w:val="24"/>
-          <w:szCs w:val="24"/>
-          <w:rtl/>
-        </w:rPr>
-        <w:t xml:space="preserve">קבצים אלה מכילים </w:t>
-      </w:r>
-      <w:r>
-        <w:rPr>
-          <w:rFonts w:ascii="David" w:hAnsi="David" w:cs="David" w:hint="cs"/>
-          <w:sz w:val="24"/>
-          <w:szCs w:val="24"/>
-          <w:rtl/>
-        </w:rPr>
-        <w:t>את מחלקת הגבינה.</w:t>
-      </w:r>
-    </w:p>
-    <w:p>
-      <w:pPr>
-        <w:spacing w:after="0"/>
-        <w:jc w:val="both"/>
-        <w:rPr>
-          <w:rFonts w:ascii="David" w:hAnsi="David" w:cs="David"/>
-          <w:sz w:val="24"/>
-          <w:szCs w:val="24"/>
-          <w:rtl/>
-        </w:rPr>
-      </w:pPr>
-      <w:r>
-        <w:rPr>
-          <w:rFonts w:ascii="David" w:hAnsi="David" w:cs="David" w:hint="cs"/>
-          <w:sz w:val="24"/>
-          <w:szCs w:val="24"/>
-          <w:rtl/>
-        </w:rPr>
-        <w:t xml:space="preserve">במחלקה מוחזק משתנה סטטי ובו מספר הגבינות במשחק וכן </w:t>
-      </w:r>
-      <w:r>
-        <w:rPr>
-          <w:rFonts w:ascii="David" w:hAnsi="David" w:cs="David"/>
-          <w:sz w:val="24"/>
-          <w:szCs w:val="24"/>
-        </w:rPr>
-        <w:t>double dispatch</w:t>
-      </w:r>
-      <w:r>
-        <w:rPr>
-          <w:rFonts w:ascii="David" w:hAnsi="David" w:cs="David" w:hint="cs"/>
-          <w:sz w:val="24"/>
-          <w:szCs w:val="24"/>
-          <w:rtl/>
-        </w:rPr>
-        <w:t xml:space="preserve"> למימוש</w:t>
-      </w:r>
-      <w:r>
-        <w:rPr>
-          <w:rFonts w:ascii="David" w:hAnsi="David" w:cs="David" w:hint="cs"/>
-          <w:sz w:val="24"/>
-          <w:szCs w:val="24"/>
-          <w:rtl/>
-        </w:rPr>
-        <w:t xml:space="preserve"> התנגשויות.</w:t>
-      </w:r>
-    </w:p>
-    <w:p>
-      <w:pPr>
-        <w:spacing w:after="0"/>
-        <w:jc w:val="both"/>
-        <w:rPr>
-          <w:rFonts w:ascii="David" w:hAnsi="David" w:cs="David"/>
-          <w:b/>
-          <w:bCs/>
-          <w:sz w:val="24"/>
-          <w:szCs w:val="24"/>
-        </w:rPr>
-      </w:pPr>
-    </w:p>
-    <w:p>
-      <w:pPr>
-        <w:spacing w:after="0"/>
-        <w:jc w:val="both"/>
-        <w:rPr>
-          <w:rFonts w:ascii="David" w:hAnsi="David" w:cs="David"/>
-          <w:b/>
-          <w:bCs/>
-          <w:sz w:val="24"/>
-          <w:szCs w:val="24"/>
-        </w:rPr>
-      </w:pPr>
-      <w:r>
-        <w:rPr>
-          <w:rFonts w:ascii="David" w:hAnsi="David" w:cs="David"/>
-          <w:b/>
-          <w:bCs/>
-          <w:sz w:val="24"/>
-          <w:szCs w:val="24"/>
-        </w:rPr>
-        <w:t>Door.h</w:t>
-      </w:r>
-    </w:p>
-    <w:p>
-      <w:pPr>
-        <w:spacing w:after="0"/>
-        <w:jc w:val="both"/>
-        <w:rPr>
-          <w:rFonts w:ascii="David" w:hAnsi="David" w:cs="David"/>
-          <w:b/>
-          <w:bCs/>
-          <w:sz w:val="24"/>
-          <w:szCs w:val="24"/>
-          <w:rtl/>
-        </w:rPr>
-      </w:pPr>
-      <w:r>
-        <w:rPr>
-          <w:rFonts w:ascii="David" w:hAnsi="David" w:cs="David"/>
-          <w:b/>
-          <w:bCs/>
-          <w:sz w:val="24"/>
-          <w:szCs w:val="24"/>
-        </w:rPr>
-        <w:t>Door.cpp</w:t>
+          <w:b/>
+          <w:bCs/>
+          <w:sz w:val="24"/>
+          <w:szCs w:val="24"/>
+          <w:rtl/>
+        </w:rPr>
+      </w:pPr>
+    </w:p>
+    <w:p>
+      <w:pPr>
+        <w:spacing w:after="0"/>
+        <w:jc w:val="both"/>
+        <w:rPr>
+          <w:rFonts w:ascii="David" w:hAnsi="David" w:cs="David"/>
+          <w:b/>
+          <w:bCs/>
+          <w:sz w:val="24"/>
+          <w:szCs w:val="24"/>
+        </w:rPr>
+      </w:pPr>
+      <w:proofErr w:type="spellStart"/>
+      <w:r>
+        <w:rPr>
+          <w:rFonts w:ascii="David" w:hAnsi="David" w:cs="David"/>
+          <w:b/>
+          <w:bCs/>
+          <w:sz w:val="24"/>
+          <w:szCs w:val="24"/>
+        </w:rPr>
+        <w:t>Gkill.h</w:t>
+      </w:r>
+      <w:proofErr w:type="spellEnd"/>
+    </w:p>
+    <w:p>
+      <w:pPr>
+        <w:spacing w:after="0"/>
+        <w:jc w:val="both"/>
+        <w:rPr>
+          <w:rFonts w:ascii="David" w:hAnsi="David" w:cs="David"/>
+          <w:b/>
+          <w:bCs/>
+          <w:sz w:val="24"/>
+          <w:szCs w:val="24"/>
+        </w:rPr>
+      </w:pPr>
+      <w:r>
+        <w:rPr>
+          <w:rFonts w:ascii="David" w:hAnsi="David" w:cs="David"/>
+          <w:b/>
+          <w:bCs/>
+          <w:sz w:val="24"/>
+          <w:szCs w:val="24"/>
+        </w:rPr>
+        <w:t>Gkill.cpp</w:t>
+      </w:r>
+    </w:p>
+    <w:p>
+      <w:pPr>
+        <w:spacing w:after="0"/>
+        <w:jc w:val="both"/>
+        <w:rPr>
+          <w:rFonts w:ascii="David" w:hAnsi="David" w:cs="David"/>
+          <w:sz w:val="24"/>
+          <w:szCs w:val="24"/>
+          <w:rtl/>
+        </w:rPr>
+      </w:pPr>
+      <w:r>
+        <w:rPr>
+          <w:rFonts w:ascii="David" w:hAnsi="David" w:cs="David" w:hint="cs"/>
+          <w:sz w:val="24"/>
+          <w:szCs w:val="24"/>
+          <w:rtl/>
+        </w:rPr>
+        <w:t xml:space="preserve">קבצים אלה מכילים את מחלקת המתנה </w:t>
+      </w:r>
+      <w:r>
+        <w:rPr>
+          <w:rFonts w:ascii="David" w:hAnsi="David" w:cs="David" w:hint="cs"/>
+          <w:sz w:val="24"/>
+          <w:szCs w:val="24"/>
+          <w:rtl/>
+        </w:rPr>
+        <w:t>שהורגת</w:t>
+      </w:r>
+      <w:r>
+        <w:rPr>
+          <w:rFonts w:ascii="David" w:hAnsi="David" w:cs="David" w:hint="cs"/>
+          <w:sz w:val="24"/>
+          <w:szCs w:val="24"/>
+          <w:rtl/>
+        </w:rPr>
+        <w:t xml:space="preserve"> </w:t>
+      </w:r>
+      <w:r>
+        <w:rPr>
+          <w:rFonts w:ascii="David" w:hAnsi="David" w:cs="David" w:hint="cs"/>
+          <w:sz w:val="24"/>
+          <w:szCs w:val="24"/>
+          <w:rtl/>
+        </w:rPr>
+        <w:t>חתול</w:t>
+      </w:r>
+      <w:r>
+        <w:rPr>
+          <w:rFonts w:ascii="David" w:hAnsi="David" w:cs="David" w:hint="cs"/>
+          <w:sz w:val="24"/>
+          <w:szCs w:val="24"/>
+          <w:rtl/>
+        </w:rPr>
+        <w:t>.</w:t>
+      </w:r>
+    </w:p>
+    <w:p>
+      <w:pPr>
+        <w:spacing w:after="0"/>
+        <w:jc w:val="both"/>
+        <w:rPr>
+          <w:rFonts w:ascii="David" w:hAnsi="David" w:cs="David"/>
+          <w:sz w:val="24"/>
+          <w:szCs w:val="24"/>
+          <w:rtl/>
+        </w:rPr>
+      </w:pPr>
+      <w:r>
+        <w:rPr>
+          <w:rFonts w:ascii="David" w:hAnsi="David" w:cs="David" w:hint="cs"/>
+          <w:sz w:val="24"/>
+          <w:szCs w:val="24"/>
+          <w:rtl/>
+        </w:rPr>
+        <w:t>במחלקה קיימת פונקציה וירטואלית לצורך "פתיחת" המתנה.</w:t>
+      </w:r>
+    </w:p>
+    <w:p>
+      <w:pPr>
+        <w:spacing w:after="0"/>
+        <w:jc w:val="both"/>
+        <w:rPr>
+          <w:rFonts w:ascii="David" w:hAnsi="David" w:cs="David"/>
+          <w:b/>
+          <w:bCs/>
+          <w:sz w:val="24"/>
+          <w:szCs w:val="24"/>
+          <w:rtl/>
+        </w:rPr>
+      </w:pPr>
+    </w:p>
+    <w:p>
+      <w:pPr>
+        <w:spacing w:after="0"/>
+        <w:jc w:val="both"/>
+        <w:rPr>
+          <w:rFonts w:ascii="David" w:hAnsi="David" w:cs="David" w:hint="cs"/>
+          <w:b/>
+          <w:bCs/>
+          <w:sz w:val="24"/>
+          <w:szCs w:val="24"/>
+        </w:rPr>
+      </w:pPr>
+    </w:p>
+    <w:p>
+      <w:pPr>
+        <w:spacing w:after="0"/>
+        <w:jc w:val="both"/>
+        <w:rPr>
+          <w:rFonts w:ascii="David" w:hAnsi="David" w:cs="David"/>
+          <w:b/>
+          <w:bCs/>
+          <w:sz w:val="24"/>
+          <w:szCs w:val="24"/>
+        </w:rPr>
+      </w:pPr>
+      <w:proofErr w:type="spellStart"/>
+      <w:r>
+        <w:rPr>
+          <w:rFonts w:ascii="David" w:hAnsi="David" w:cs="David"/>
+          <w:b/>
+          <w:bCs/>
+          <w:sz w:val="24"/>
+          <w:szCs w:val="24"/>
+        </w:rPr>
+        <w:lastRenderedPageBreak/>
+        <w:t>Glife.h</w:t>
+      </w:r>
+      <w:proofErr w:type="spellEnd"/>
+    </w:p>
+    <w:p>
+      <w:pPr>
+        <w:spacing w:after="0"/>
+        <w:jc w:val="both"/>
+        <w:rPr>
+          <w:rFonts w:ascii="David" w:hAnsi="David" w:cs="David"/>
+          <w:b/>
+          <w:bCs/>
+          <w:sz w:val="24"/>
+          <w:szCs w:val="24"/>
+        </w:rPr>
+      </w:pPr>
+      <w:r>
+        <w:rPr>
+          <w:rFonts w:ascii="David" w:hAnsi="David" w:cs="David"/>
+          <w:b/>
+          <w:bCs/>
+          <w:sz w:val="24"/>
+          <w:szCs w:val="24"/>
+        </w:rPr>
+        <w:t>Glife.cpp</w:t>
+      </w:r>
+    </w:p>
+    <w:p>
+      <w:pPr>
+        <w:spacing w:after="0"/>
+        <w:jc w:val="both"/>
+        <w:rPr>
+          <w:rFonts w:ascii="David" w:hAnsi="David" w:cs="David"/>
+          <w:sz w:val="24"/>
+          <w:szCs w:val="24"/>
+          <w:rtl/>
+        </w:rPr>
+      </w:pPr>
+      <w:r>
+        <w:rPr>
+          <w:rFonts w:ascii="David" w:hAnsi="David" w:cs="David" w:hint="cs"/>
+          <w:sz w:val="24"/>
+          <w:szCs w:val="24"/>
+          <w:rtl/>
+        </w:rPr>
+        <w:t xml:space="preserve">קבצים אלה מכילים את מחלקת המתנה </w:t>
+      </w:r>
+      <w:r>
+        <w:rPr>
+          <w:rFonts w:ascii="David" w:hAnsi="David" w:cs="David" w:hint="cs"/>
+          <w:sz w:val="24"/>
+          <w:szCs w:val="24"/>
+          <w:rtl/>
+        </w:rPr>
+        <w:t>שמוסיפה לעכבר חיים.</w:t>
+      </w:r>
+    </w:p>
+    <w:p>
+      <w:pPr>
+        <w:spacing w:after="0"/>
+        <w:jc w:val="both"/>
+        <w:rPr>
+          <w:rFonts w:ascii="David" w:hAnsi="David" w:cs="David"/>
+          <w:sz w:val="24"/>
+          <w:szCs w:val="24"/>
+          <w:rtl/>
+        </w:rPr>
+      </w:pPr>
+      <w:r>
+        <w:rPr>
+          <w:rFonts w:ascii="David" w:hAnsi="David" w:cs="David" w:hint="cs"/>
+          <w:sz w:val="24"/>
+          <w:szCs w:val="24"/>
+          <w:rtl/>
+        </w:rPr>
+        <w:t>במחלקה קיימת פונקציה וירטואלית לצורך "פתיחת" המתנה.</w:t>
+      </w:r>
+    </w:p>
+    <w:p>
+      <w:pPr>
+        <w:spacing w:after="0"/>
+        <w:jc w:val="both"/>
+        <w:rPr>
+          <w:rFonts w:ascii="David" w:hAnsi="David" w:cs="David" w:hint="cs"/>
+          <w:b/>
+          <w:bCs/>
+          <w:sz w:val="24"/>
+          <w:szCs w:val="24"/>
+        </w:rPr>
+      </w:pPr>
+    </w:p>
+    <w:p>
+      <w:pPr>
+        <w:spacing w:after="0"/>
+        <w:jc w:val="both"/>
+        <w:rPr>
+          <w:rFonts w:ascii="David" w:hAnsi="David" w:cs="David"/>
+          <w:b/>
+          <w:bCs/>
+          <w:sz w:val="24"/>
+          <w:szCs w:val="24"/>
+        </w:rPr>
+      </w:pPr>
+      <w:proofErr w:type="spellStart"/>
+      <w:r>
+        <w:rPr>
+          <w:rFonts w:ascii="David" w:hAnsi="David" w:cs="David" w:hint="cs"/>
+          <w:b/>
+          <w:bCs/>
+          <w:sz w:val="24"/>
+          <w:szCs w:val="24"/>
+        </w:rPr>
+        <w:t>G</w:t>
+      </w:r>
+      <w:r>
+        <w:rPr>
+          <w:rFonts w:ascii="David" w:hAnsi="David" w:cs="David"/>
+          <w:b/>
+          <w:bCs/>
+          <w:sz w:val="24"/>
+          <w:szCs w:val="24"/>
+        </w:rPr>
+        <w:t>time.h</w:t>
+      </w:r>
+      <w:proofErr w:type="spellEnd"/>
+    </w:p>
+    <w:p>
+      <w:pPr>
+        <w:spacing w:after="0"/>
+        <w:jc w:val="both"/>
+        <w:rPr>
+          <w:rFonts w:ascii="David" w:hAnsi="David" w:cs="David"/>
+          <w:b/>
+          <w:bCs/>
+          <w:sz w:val="24"/>
+          <w:szCs w:val="24"/>
+        </w:rPr>
+      </w:pPr>
+      <w:r>
+        <w:rPr>
+          <w:rFonts w:ascii="David" w:hAnsi="David" w:cs="David"/>
+          <w:b/>
+          <w:bCs/>
+          <w:sz w:val="24"/>
+          <w:szCs w:val="24"/>
+        </w:rPr>
+        <w:t>Gtime.cpp</w:t>
+      </w:r>
+    </w:p>
+    <w:p>
+      <w:pPr>
+        <w:spacing w:after="0"/>
+        <w:jc w:val="both"/>
+        <w:rPr>
+          <w:rFonts w:ascii="David" w:hAnsi="David" w:cs="David"/>
+          <w:sz w:val="24"/>
+          <w:szCs w:val="24"/>
+          <w:rtl/>
+        </w:rPr>
+      </w:pPr>
+      <w:r>
+        <w:rPr>
+          <w:rFonts w:ascii="David" w:hAnsi="David" w:cs="David" w:hint="cs"/>
+          <w:sz w:val="24"/>
+          <w:szCs w:val="24"/>
+          <w:rtl/>
+        </w:rPr>
+        <w:t>קבצים אלה מכילים את מחלקת המתנה שמוסיפה ל</w:t>
+      </w:r>
+      <w:r>
+        <w:rPr>
+          <w:rFonts w:ascii="David" w:hAnsi="David" w:cs="David" w:hint="cs"/>
+          <w:sz w:val="24"/>
+          <w:szCs w:val="24"/>
+          <w:rtl/>
+        </w:rPr>
+        <w:t>משחק זמן</w:t>
+      </w:r>
+      <w:r>
+        <w:rPr>
+          <w:rFonts w:ascii="David" w:hAnsi="David" w:cs="David" w:hint="cs"/>
+          <w:sz w:val="24"/>
+          <w:szCs w:val="24"/>
+          <w:rtl/>
+        </w:rPr>
+        <w:t>.</w:t>
+      </w:r>
+    </w:p>
+    <w:p>
+      <w:pPr>
+        <w:spacing w:after="0"/>
+        <w:jc w:val="both"/>
+        <w:rPr>
+          <w:rFonts w:ascii="David" w:hAnsi="David" w:cs="David"/>
+          <w:sz w:val="24"/>
+          <w:szCs w:val="24"/>
+          <w:rtl/>
+        </w:rPr>
+      </w:pPr>
+      <w:r>
+        <w:rPr>
+          <w:rFonts w:ascii="David" w:hAnsi="David" w:cs="David" w:hint="cs"/>
+          <w:sz w:val="24"/>
+          <w:szCs w:val="24"/>
+          <w:rtl/>
+        </w:rPr>
+        <w:t>במחלקה קיימת פונקציה וירטואלית לצורך "פתיחת" המתנה.</w:t>
+      </w:r>
+    </w:p>
+    <w:p>
+      <w:pPr>
+        <w:spacing w:after="0"/>
+        <w:jc w:val="both"/>
+        <w:rPr>
+          <w:rFonts w:ascii="David" w:hAnsi="David" w:cs="David"/>
+          <w:b/>
+          <w:bCs/>
+          <w:sz w:val="24"/>
+          <w:szCs w:val="24"/>
+        </w:rPr>
+      </w:pPr>
+    </w:p>
+    <w:p>
+      <w:pPr>
+        <w:spacing w:after="0"/>
+        <w:jc w:val="both"/>
+        <w:rPr>
+          <w:rFonts w:ascii="David" w:hAnsi="David" w:cs="David"/>
+          <w:b/>
+          <w:bCs/>
+          <w:sz w:val="24"/>
+          <w:szCs w:val="24"/>
+        </w:rPr>
+      </w:pPr>
+      <w:proofErr w:type="spellStart"/>
+      <w:r>
+        <w:rPr>
+          <w:rFonts w:ascii="David" w:hAnsi="David" w:cs="David" w:hint="cs"/>
+          <w:b/>
+          <w:bCs/>
+          <w:sz w:val="24"/>
+          <w:szCs w:val="24"/>
+        </w:rPr>
+        <w:t>K</w:t>
+      </w:r>
+      <w:r>
+        <w:rPr>
+          <w:rFonts w:ascii="David" w:hAnsi="David" w:cs="David"/>
+          <w:b/>
+          <w:bCs/>
+          <w:sz w:val="24"/>
+          <w:szCs w:val="24"/>
+        </w:rPr>
+        <w:t>ey.h</w:t>
+      </w:r>
+      <w:proofErr w:type="spellEnd"/>
+    </w:p>
+    <w:p>
+      <w:pPr>
+        <w:spacing w:after="0"/>
+        <w:jc w:val="both"/>
+        <w:rPr>
+          <w:rFonts w:ascii="David" w:hAnsi="David" w:cs="David"/>
+          <w:b/>
+          <w:bCs/>
+          <w:sz w:val="24"/>
+          <w:szCs w:val="24"/>
+          <w:rtl/>
+        </w:rPr>
+      </w:pPr>
+      <w:r>
+        <w:rPr>
+          <w:rFonts w:ascii="David" w:hAnsi="David" w:cs="David" w:hint="cs"/>
+          <w:b/>
+          <w:bCs/>
+          <w:sz w:val="24"/>
+          <w:szCs w:val="24"/>
+        </w:rPr>
+        <w:t>K</w:t>
+      </w:r>
+      <w:r>
+        <w:rPr>
+          <w:rFonts w:ascii="David" w:hAnsi="David" w:cs="David"/>
+          <w:b/>
+          <w:bCs/>
+          <w:sz w:val="24"/>
+          <w:szCs w:val="24"/>
+        </w:rPr>
+        <w:t>ey.cpp</w:t>
       </w:r>
     </w:p>
     <w:p>
@@ -3358,7 +4090,7 @@
           <w:szCs w:val="24"/>
           <w:rtl/>
         </w:rPr>
-        <w:t>הדלת</w:t>
+        <w:t>המפתח</w:t>
       </w:r>
       <w:r>
         <w:rPr>
@@ -3396,33 +4128,25 @@
           <w:sz w:val="24"/>
           <w:szCs w:val="24"/>
         </w:rPr>
-        <w:t>double dispatch</w:t>
-      </w:r>
-      <w:r>
-        <w:rPr>
-          <w:rFonts w:ascii="David" w:hAnsi="David" w:cs="David"/>
-          <w:sz w:val="24"/>
-          <w:szCs w:val="24"/>
-        </w:rPr>
-        <w:t xml:space="preserve"> </w:t>
-      </w:r>
-      <w:r>
-        <w:rPr>
-          <w:rFonts w:ascii="David" w:hAnsi="David" w:cs="David" w:hint="cs"/>
-          <w:sz w:val="24"/>
-          <w:szCs w:val="24"/>
-          <w:rtl/>
-        </w:rPr>
-        <w:t xml:space="preserve"> למימוש התנגשויות</w:t>
-      </w:r>
-      <w:r>
-        <w:rPr>
-          <w:rFonts w:ascii="David" w:hAnsi="David" w:cs="David" w:hint="cs"/>
-          <w:sz w:val="24"/>
-          <w:szCs w:val="24"/>
-          <w:rtl/>
-        </w:rPr>
-        <w:t xml:space="preserve"> עם דלת</w:t>
+        <w:t xml:space="preserve">double dispatch </w:t>
+      </w:r>
+      <w:r>
+        <w:rPr>
+          <w:rFonts w:ascii="David" w:hAnsi="David" w:cs="David" w:hint="cs"/>
+          <w:sz w:val="24"/>
+          <w:szCs w:val="24"/>
+          <w:rtl/>
+        </w:rPr>
+        <w:t xml:space="preserve"> למימוש התנגשויות עם </w:t>
+      </w:r>
+      <w:r>
+        <w:rPr>
+          <w:rFonts w:ascii="David" w:hAnsi="David" w:cs="David" w:hint="cs"/>
+          <w:sz w:val="24"/>
+          <w:szCs w:val="24"/>
+          <w:rtl/>
+        </w:rPr>
+        <w:t>מפתח</w:t>
       </w:r>
       <w:r>
         <w:rPr>
@@ -3460,58 +4184,60 @@
           <w:szCs w:val="24"/>
         </w:rPr>
       </w:pPr>
-      <w:r>
-        <w:rPr>
-          <w:rFonts w:ascii="David" w:hAnsi="David" w:cs="David" w:hint="cs"/>
-          <w:b/>
-          <w:bCs/>
-          <w:sz w:val="24"/>
-          <w:szCs w:val="24"/>
-        </w:rPr>
-        <w:t>G</w:t>
-      </w:r>
-      <w:r>
-        <w:rPr>
-          <w:rFonts w:ascii="David" w:hAnsi="David" w:cs="David"/>
-          <w:b/>
-          <w:bCs/>
-          <w:sz w:val="24"/>
-          <w:szCs w:val="24"/>
-        </w:rPr>
-        <w:t>ift.h</w:t>
-      </w:r>
-    </w:p>
-    <w:p>
-      <w:pPr>
-        <w:spacing w:after="0"/>
-        <w:jc w:val="both"/>
-        <w:rPr>
-          <w:rFonts w:ascii="David" w:hAnsi="David" w:cs="David"/>
-          <w:b/>
-          <w:bCs/>
-          <w:sz w:val="24"/>
-          <w:szCs w:val="24"/>
-        </w:rPr>
-      </w:pPr>
-      <w:r>
-        <w:rPr>
-          <w:rFonts w:ascii="David" w:hAnsi="David" w:cs="David" w:hint="cs"/>
-          <w:b/>
-          <w:bCs/>
-          <w:sz w:val="24"/>
-          <w:szCs w:val="24"/>
-        </w:rPr>
-        <w:t>G</w:t>
-      </w:r>
-      <w:r>
-        <w:rPr>
-          <w:rFonts w:ascii="David" w:hAnsi="David" w:cs="David"/>
-          <w:b/>
-          <w:bCs/>
-          <w:sz w:val="24"/>
-          <w:szCs w:val="24"/>
-        </w:rPr>
-        <w:t>ift.cpp</w:t>
+      <w:proofErr w:type="spellStart"/>
+      <w:r>
+        <w:rPr>
+          <w:rFonts w:ascii="David" w:hAnsi="David" w:cs="David" w:hint="cs"/>
+          <w:b/>
+          <w:bCs/>
+          <w:sz w:val="24"/>
+          <w:szCs w:val="24"/>
+        </w:rPr>
+        <w:t>W</w:t>
+      </w:r>
+      <w:r>
+        <w:rPr>
+          <w:rFonts w:ascii="David" w:hAnsi="David" w:cs="David"/>
+          <w:b/>
+          <w:bCs/>
+          <w:sz w:val="24"/>
+          <w:szCs w:val="24"/>
+        </w:rPr>
+        <w:t>all.h</w:t>
+      </w:r>
+      <w:proofErr w:type="spellEnd"/>
+    </w:p>
+    <w:p>
+      <w:pPr>
+        <w:spacing w:after="0"/>
+        <w:jc w:val="both"/>
+        <w:rPr>
+          <w:rFonts w:ascii="David" w:hAnsi="David" w:cs="David"/>
+          <w:b/>
+          <w:bCs/>
+          <w:sz w:val="24"/>
+          <w:szCs w:val="24"/>
+        </w:rPr>
+      </w:pPr>
+      <w:r>
+        <w:rPr>
+          <w:rFonts w:ascii="David" w:hAnsi="David" w:cs="David" w:hint="cs"/>
+          <w:b/>
+          <w:bCs/>
+          <w:sz w:val="24"/>
+          <w:szCs w:val="24"/>
+        </w:rPr>
+        <w:t>W</w:t>
+      </w:r>
+      <w:r>
+        <w:rPr>
+          <w:rFonts w:ascii="David" w:hAnsi="David" w:cs="David"/>
+          <w:b/>
+          <w:bCs/>
+          <w:sz w:val="24"/>
+          <w:szCs w:val="24"/>
+        </w:rPr>
+        <w:t>all.cpp</w:t>
       </w:r>
     </w:p>
     <w:p>
@@ -3541,7 +4267,7 @@
           <w:szCs w:val="24"/>
           <w:rtl/>
         </w:rPr>
-        <w:t>המתנה</w:t>
+        <w:t>הקיר</w:t>
       </w:r>
       <w:r>
         <w:rPr>
@@ -3597,7 +4323,7 @@
           <w:szCs w:val="24"/>
           <w:rtl/>
         </w:rPr>
-        <w:t>מתנה</w:t>
+        <w:t>קיר</w:t>
       </w:r>
       <w:r>
         <w:rPr>
@@ -3615,466 +4341,27 @@
         <w:jc w:val="both"/>
         <w:rPr>
           <w:rFonts w:ascii="David" w:hAnsi="David" w:cs="David"/>
-          <w:sz w:val="24"/>
-          <w:szCs w:val="24"/>
-          <w:rtl/>
-        </w:rPr>
-      </w:pPr>
-      <w:r>
-        <w:rPr>
-          <w:rFonts w:ascii="David" w:hAnsi="David" w:cs="David" w:hint="cs"/>
-          <w:sz w:val="24"/>
-          <w:szCs w:val="24"/>
-          <w:rtl/>
-        </w:rPr>
-        <w:t>בנוסף המחלקה מחזיקה פונקציה וירטואלית לטובת מימוש המתנות השונות.</w:t>
-      </w:r>
-    </w:p>
-    <w:p>
-      <w:pPr>
-        <w:spacing w:after="0"/>
-        <w:jc w:val="both"/>
-        <w:rPr>
-          <w:rFonts w:ascii="David" w:hAnsi="David" w:cs="David"/>
-          <w:b/>
-          <w:bCs/>
-          <w:sz w:val="24"/>
-          <w:szCs w:val="24"/>
-        </w:rPr>
-      </w:pPr>
-    </w:p>
-    <w:p>
-      <w:pPr>
-        <w:spacing w:after="0"/>
-        <w:jc w:val="both"/>
-        <w:rPr>
-          <w:rFonts w:ascii="David" w:hAnsi="David" w:cs="David" w:hint="cs"/>
-          <w:b/>
-          <w:bCs/>
-          <w:sz w:val="24"/>
-          <w:szCs w:val="24"/>
-          <w:rtl/>
-        </w:rPr>
-      </w:pPr>
-      <w:r>
-        <w:rPr>
-          <w:rFonts w:ascii="David" w:hAnsi="David" w:cs="David"/>
-          <w:b/>
-          <w:bCs/>
-          <w:sz w:val="24"/>
-          <w:szCs w:val="24"/>
-        </w:rPr>
-        <w:t>Gfreeze.h</w:t>
-      </w:r>
-    </w:p>
-    <w:p>
-      <w:pPr>
-        <w:spacing w:after="0"/>
-        <w:jc w:val="both"/>
-        <w:rPr>
-          <w:rFonts w:ascii="David" w:hAnsi="David" w:cs="David"/>
-          <w:b/>
-          <w:bCs/>
-          <w:sz w:val="24"/>
-          <w:szCs w:val="24"/>
-          <w:rtl/>
-        </w:rPr>
-      </w:pPr>
-      <w:r>
-        <w:rPr>
-          <w:rFonts w:ascii="David" w:hAnsi="David" w:cs="David"/>
-          <w:b/>
-          <w:bCs/>
-          <w:sz w:val="24"/>
-          <w:szCs w:val="24"/>
-        </w:rPr>
-        <w:t>Gfreeze.cpp</w:t>
-      </w:r>
-    </w:p>
-    <w:p>
-      <w:pPr>
-        <w:spacing w:after="0"/>
-        <w:jc w:val="both"/>
-        <w:rPr>
-          <w:rFonts w:ascii="David" w:hAnsi="David" w:cs="David"/>
-          <w:b/>
-          <w:bCs/>
-          <w:sz w:val="24"/>
-          <w:szCs w:val="24"/>
-          <w:rtl/>
-        </w:rPr>
-      </w:pPr>
-    </w:p>
-    <w:p>
-      <w:pPr>
-        <w:spacing w:after="0"/>
-        <w:jc w:val="both"/>
-        <w:rPr>
-          <w:rFonts w:ascii="David" w:hAnsi="David" w:cs="David"/>
-          <w:b/>
-          <w:bCs/>
-          <w:sz w:val="24"/>
-          <w:szCs w:val="24"/>
-        </w:rPr>
-      </w:pPr>
-      <w:r>
-        <w:rPr>
-          <w:rFonts w:ascii="David" w:hAnsi="David" w:cs="David"/>
-          <w:b/>
-          <w:bCs/>
-          <w:sz w:val="24"/>
-          <w:szCs w:val="24"/>
-        </w:rPr>
-        <w:t>Gkill.h</w:t>
-      </w:r>
-    </w:p>
-    <w:p>
-      <w:pPr>
-        <w:spacing w:after="0"/>
-        <w:jc w:val="both"/>
-        <w:rPr>
-          <w:rFonts w:ascii="David" w:hAnsi="David" w:cs="David"/>
-          <w:b/>
-          <w:bCs/>
-          <w:sz w:val="24"/>
-          <w:szCs w:val="24"/>
-        </w:rPr>
-      </w:pPr>
-      <w:r>
-        <w:rPr>
-          <w:rFonts w:ascii="David" w:hAnsi="David" w:cs="David"/>
-          <w:b/>
-          <w:bCs/>
-          <w:sz w:val="24"/>
-          <w:szCs w:val="24"/>
-        </w:rPr>
-        <w:t>Gkill.cpp</w:t>
-      </w:r>
-    </w:p>
-    <w:p>
-      <w:pPr>
-        <w:spacing w:after="0"/>
-        <w:jc w:val="both"/>
-        <w:rPr>
-          <w:rFonts w:ascii="David" w:hAnsi="David" w:cs="David"/>
-          <w:b/>
-          <w:bCs/>
-          <w:sz w:val="24"/>
-          <w:szCs w:val="24"/>
-        </w:rPr>
-      </w:pPr>
-    </w:p>
-    <w:p>
-      <w:pPr>
-        <w:spacing w:after="0"/>
-        <w:jc w:val="both"/>
-        <w:rPr>
-          <w:rFonts w:ascii="David" w:hAnsi="David" w:cs="David"/>
-          <w:b/>
-          <w:bCs/>
-          <w:sz w:val="24"/>
-          <w:szCs w:val="24"/>
-        </w:rPr>
-      </w:pPr>
-      <w:r>
-        <w:rPr>
-          <w:rFonts w:ascii="David" w:hAnsi="David" w:cs="David"/>
-          <w:b/>
-          <w:bCs/>
-          <w:sz w:val="24"/>
-          <w:szCs w:val="24"/>
-        </w:rPr>
-        <w:t>Glife.h</w:t>
-      </w:r>
-    </w:p>
-    <w:p>
-      <w:pPr>
-        <w:spacing w:after="0"/>
-        <w:jc w:val="both"/>
-        <w:rPr>
-          <w:rFonts w:ascii="David" w:hAnsi="David" w:cs="David"/>
-          <w:b/>
-          <w:bCs/>
-          <w:sz w:val="24"/>
-          <w:szCs w:val="24"/>
-        </w:rPr>
-      </w:pPr>
-      <w:r>
-        <w:rPr>
-          <w:rFonts w:ascii="David" w:hAnsi="David" w:cs="David"/>
-          <w:b/>
-          <w:bCs/>
-          <w:sz w:val="24"/>
-          <w:szCs w:val="24"/>
-        </w:rPr>
-        <w:t>Glife.cpp</w:t>
-      </w:r>
-    </w:p>
-    <w:p>
-      <w:pPr>
-        <w:spacing w:after="0"/>
-        <w:jc w:val="both"/>
-        <w:rPr>
-          <w:rFonts w:ascii="David" w:hAnsi="David" w:cs="David"/>
-          <w:b/>
-          <w:bCs/>
-          <w:sz w:val="24"/>
-          <w:szCs w:val="24"/>
-        </w:rPr>
-      </w:pPr>
-    </w:p>
-    <w:p>
-      <w:pPr>
-        <w:spacing w:after="0"/>
-        <w:jc w:val="both"/>
-        <w:rPr>
-          <w:rFonts w:ascii="David" w:hAnsi="David" w:cs="David"/>
-          <w:b/>
-          <w:bCs/>
-          <w:sz w:val="24"/>
-          <w:szCs w:val="24"/>
-        </w:rPr>
-      </w:pPr>
-      <w:r>
-        <w:rPr>
-          <w:rFonts w:ascii="David" w:hAnsi="David" w:cs="David" w:hint="cs"/>
-          <w:b/>
-          <w:bCs/>
-          <w:sz w:val="24"/>
-          <w:szCs w:val="24"/>
-        </w:rPr>
-        <w:t>G</w:t>
-      </w:r>
-      <w:r>
-        <w:rPr>
-          <w:rFonts w:ascii="David" w:hAnsi="David" w:cs="David"/>
-          <w:b/>
-          <w:bCs/>
-          <w:sz w:val="24"/>
-          <w:szCs w:val="24"/>
-        </w:rPr>
-        <w:t>time.h</w:t>
-      </w:r>
-    </w:p>
-    <w:p>
-      <w:pPr>
-        <w:spacing w:after="0"/>
-        <w:jc w:val="both"/>
-        <w:rPr>
-          <w:rFonts w:ascii="David" w:hAnsi="David" w:cs="David"/>
-          <w:b/>
-          <w:bCs/>
-          <w:sz w:val="24"/>
-          <w:szCs w:val="24"/>
-        </w:rPr>
-      </w:pPr>
-      <w:r>
-        <w:rPr>
-          <w:rFonts w:ascii="David" w:hAnsi="David" w:cs="David"/>
-          <w:b/>
-          <w:bCs/>
-          <w:sz w:val="24"/>
-          <w:szCs w:val="24"/>
-        </w:rPr>
-        <w:t>Gtime.cpp</w:t>
-      </w:r>
-    </w:p>
-    <w:p>
-      <w:pPr>
-        <w:spacing w:after="0"/>
-        <w:jc w:val="both"/>
-        <w:rPr>
-          <w:rFonts w:ascii="David" w:hAnsi="David" w:cs="David"/>
-          <w:b/>
-          <w:bCs/>
-          <w:sz w:val="24"/>
-          <w:szCs w:val="24"/>
-        </w:rPr>
-      </w:pPr>
-    </w:p>
-    <w:p>
-      <w:pPr>
-        <w:spacing w:after="0"/>
-        <w:jc w:val="both"/>
-        <w:rPr>
-          <w:rFonts w:ascii="David" w:hAnsi="David" w:cs="David"/>
-          <w:b/>
-          <w:bCs/>
-          <w:sz w:val="24"/>
-          <w:szCs w:val="24"/>
-        </w:rPr>
-      </w:pPr>
-      <w:r>
-        <w:rPr>
-          <w:rFonts w:ascii="David" w:hAnsi="David" w:cs="David" w:hint="cs"/>
-          <w:b/>
-          <w:bCs/>
-          <w:sz w:val="24"/>
-          <w:szCs w:val="24"/>
-        </w:rPr>
-        <w:t>K</w:t>
-      </w:r>
-      <w:r>
-        <w:rPr>
-          <w:rFonts w:ascii="David" w:hAnsi="David" w:cs="David"/>
-          <w:b/>
-          <w:bCs/>
-          <w:sz w:val="24"/>
-          <w:szCs w:val="24"/>
-        </w:rPr>
-        <w:t>ey.h</w:t>
-      </w:r>
-    </w:p>
-    <w:p>
-      <w:pPr>
-        <w:spacing w:after="0"/>
-        <w:jc w:val="both"/>
-        <w:rPr>
-          <w:rFonts w:ascii="David" w:hAnsi="David" w:cs="David"/>
-          <w:b/>
-          <w:bCs/>
-          <w:sz w:val="24"/>
-          <w:szCs w:val="24"/>
-          <w:rtl/>
-        </w:rPr>
-      </w:pPr>
-      <w:r>
-        <w:rPr>
-          <w:rFonts w:ascii="David" w:hAnsi="David" w:cs="David" w:hint="cs"/>
-          <w:b/>
-          <w:bCs/>
-          <w:sz w:val="24"/>
-          <w:szCs w:val="24"/>
-        </w:rPr>
-        <w:t>K</w:t>
-      </w:r>
-      <w:r>
-        <w:rPr>
-          <w:rFonts w:ascii="David" w:hAnsi="David" w:cs="David"/>
-          <w:b/>
-          <w:bCs/>
-          <w:sz w:val="24"/>
-          <w:szCs w:val="24"/>
-        </w:rPr>
-        <w:t>ey.</w:t>
-      </w:r>
-      <w:r>
-        <w:rPr>
-          <w:rFonts w:ascii="David" w:hAnsi="David" w:cs="David"/>
-          <w:b/>
-          <w:bCs/>
-          <w:sz w:val="24"/>
-          <w:szCs w:val="24"/>
-        </w:rPr>
-        <w:t>cpp</w:t>
-      </w:r>
-    </w:p>
-    <w:p>
-      <w:pPr>
-        <w:spacing w:after="0"/>
-        <w:jc w:val="both"/>
-        <w:rPr>
-          <w:rFonts w:ascii="David" w:hAnsi="David" w:cs="David"/>
-          <w:b/>
-          <w:bCs/>
-          <w:sz w:val="24"/>
-          <w:szCs w:val="24"/>
-          <w:rtl/>
-        </w:rPr>
-      </w:pPr>
-    </w:p>
-    <w:p>
-      <w:pPr>
-        <w:spacing w:after="0"/>
-        <w:jc w:val="both"/>
-        <w:rPr>
-          <w:rFonts w:ascii="David" w:hAnsi="David" w:cs="David"/>
-          <w:b/>
-          <w:bCs/>
-          <w:sz w:val="24"/>
-          <w:szCs w:val="24"/>
-        </w:rPr>
-      </w:pPr>
-      <w:r>
-        <w:rPr>
-          <w:rFonts w:ascii="David" w:hAnsi="David" w:cs="David" w:hint="cs"/>
-          <w:b/>
-          <w:bCs/>
-          <w:sz w:val="24"/>
-          <w:szCs w:val="24"/>
-        </w:rPr>
-        <w:t>W</w:t>
-      </w:r>
-      <w:r>
-        <w:rPr>
-          <w:rFonts w:ascii="David" w:hAnsi="David" w:cs="David"/>
-          <w:b/>
-          <w:bCs/>
-          <w:sz w:val="24"/>
-          <w:szCs w:val="24"/>
-        </w:rPr>
-        <w:t>all.h</w:t>
-      </w:r>
-    </w:p>
-    <w:p>
-      <w:pPr>
-        <w:spacing w:after="0"/>
-        <w:jc w:val="both"/>
-        <w:rPr>
-          <w:rFonts w:ascii="David" w:hAnsi="David" w:cs="David"/>
-          <w:b/>
-          <w:bCs/>
-          <w:sz w:val="24"/>
-          <w:szCs w:val="24"/>
-        </w:rPr>
-      </w:pPr>
-      <w:r>
-        <w:rPr>
-          <w:rFonts w:ascii="David" w:hAnsi="David" w:cs="David" w:hint="cs"/>
-          <w:b/>
-          <w:bCs/>
-          <w:sz w:val="24"/>
-          <w:szCs w:val="24"/>
-        </w:rPr>
-        <w:t>W</w:t>
-      </w:r>
-      <w:r>
-        <w:rPr>
-          <w:rFonts w:ascii="David" w:hAnsi="David" w:cs="David"/>
-          <w:b/>
-          <w:bCs/>
-          <w:sz w:val="24"/>
-          <w:szCs w:val="24"/>
-        </w:rPr>
-        <w:t>all.cpp</w:t>
-      </w:r>
-    </w:p>
-    <w:p>
-      <w:pPr>
-        <w:spacing w:after="0"/>
-        <w:jc w:val="both"/>
-        <w:rPr>
-          <w:rFonts w:ascii="David" w:hAnsi="David" w:cs="David"/>
-          <w:b/>
-          <w:bCs/>
-          <w:sz w:val="24"/>
-          <w:szCs w:val="24"/>
-          <w:rtl/>
-        </w:rPr>
-      </w:pPr>
-    </w:p>
-    <w:p>
-      <w:pPr>
-        <w:spacing w:after="0"/>
-        <w:jc w:val="both"/>
-        <w:rPr>
-          <w:rFonts w:ascii="David" w:hAnsi="David" w:cs="David"/>
-          <w:b/>
-          <w:bCs/>
-          <w:sz w:val="24"/>
-          <w:szCs w:val="24"/>
-        </w:rPr>
-      </w:pPr>
+          <w:b/>
+          <w:bCs/>
+          <w:sz w:val="24"/>
+          <w:szCs w:val="24"/>
+          <w:rtl/>
+        </w:rPr>
+      </w:pPr>
+    </w:p>
+    <w:p>
+      <w:pPr>
+        <w:spacing w:after="0"/>
+        <w:jc w:val="both"/>
+        <w:rPr>
+          <w:rFonts w:ascii="David" w:hAnsi="David" w:cs="David"/>
+          <w:b/>
+          <w:bCs/>
+          <w:sz w:val="24"/>
+          <w:szCs w:val="24"/>
+        </w:rPr>
+      </w:pPr>
+      <w:proofErr w:type="spellStart"/>
       <w:r>
         <w:rPr>
           <w:rFonts w:ascii="David" w:hAnsi="David" w:cs="David"/>
@@ -4085,13 +4372,14 @@
         </w:rPr>
         <w:t>Menu.h</w:t>
       </w:r>
-    </w:p>
-    <w:p>
-      <w:pPr>
-        <w:spacing w:after="0"/>
-        <w:jc w:val="both"/>
-        <w:rPr>
-          <w:rFonts w:ascii="David" w:hAnsi="David" w:cs="David" w:hint="cs"/>
+      <w:proofErr w:type="spellEnd"/>
+    </w:p>
+    <w:p>
+      <w:pPr>
+        <w:spacing w:after="0"/>
+        <w:jc w:val="both"/>
+        <w:rPr>
+          <w:rFonts w:ascii="David" w:hAnsi="David" w:cs="David"/>
           <w:b/>
           <w:bCs/>
           <w:sz w:val="24"/>
@@ -4115,27 +4403,108 @@
         <w:spacing w:after="0"/>
         <w:jc w:val="both"/>
         <w:rPr>
-          <w:rFonts w:ascii="David" w:hAnsi="David" w:cs="David" w:hint="cs"/>
-          <w:b/>
-          <w:bCs/>
-          <w:sz w:val="24"/>
-          <w:szCs w:val="24"/>
-          <w:rtl/>
-        </w:rPr>
-      </w:pPr>
-    </w:p>
-    <w:p>
-      <w:pPr>
-        <w:spacing w:after="0"/>
-        <w:jc w:val="both"/>
-        <w:rPr>
-          <w:rFonts w:ascii="David" w:hAnsi="David" w:cs="David"/>
-          <w:b/>
-          <w:bCs/>
-          <w:sz w:val="24"/>
-          <w:szCs w:val="24"/>
-        </w:rPr>
-      </w:pPr>
+          <w:rFonts w:ascii="David" w:hAnsi="David" w:cs="David"/>
+          <w:sz w:val="24"/>
+          <w:szCs w:val="24"/>
+          <w:rtl/>
+        </w:rPr>
+      </w:pPr>
+      <w:r>
+        <w:rPr>
+          <w:rFonts w:ascii="David" w:hAnsi="David" w:cs="David" w:hint="cs"/>
+          <w:sz w:val="24"/>
+          <w:szCs w:val="24"/>
+          <w:rtl/>
+        </w:rPr>
+        <w:t>קבצים אלה מכילים את מחלקת התפריט.</w:t>
+      </w:r>
+    </w:p>
+    <w:p>
+      <w:pPr>
+        <w:spacing w:after="0"/>
+        <w:jc w:val="both"/>
+        <w:rPr>
+          <w:rFonts w:ascii="David" w:hAnsi="David" w:cs="David"/>
+          <w:sz w:val="24"/>
+          <w:szCs w:val="24"/>
+          <w:rtl/>
+        </w:rPr>
+      </w:pPr>
+      <w:r>
+        <w:rPr>
+          <w:rFonts w:ascii="David" w:hAnsi="David" w:cs="David" w:hint="cs"/>
+          <w:sz w:val="24"/>
+          <w:szCs w:val="24"/>
+          <w:rtl/>
+        </w:rPr>
+        <w:t xml:space="preserve">מחלקה זו מתחילה את ריצת </w:t>
+      </w:r>
+      <w:proofErr w:type="spellStart"/>
+      <w:r>
+        <w:rPr>
+          <w:rFonts w:ascii="David" w:hAnsi="David" w:cs="David" w:hint="cs"/>
+          <w:sz w:val="24"/>
+          <w:szCs w:val="24"/>
+          <w:rtl/>
+        </w:rPr>
+        <w:t>התכנית</w:t>
+      </w:r>
+      <w:proofErr w:type="spellEnd"/>
+      <w:r>
+        <w:rPr>
+          <w:rFonts w:ascii="David" w:hAnsi="David" w:cs="David" w:hint="cs"/>
+          <w:sz w:val="24"/>
+          <w:szCs w:val="24"/>
+          <w:rtl/>
+        </w:rPr>
+        <w:t xml:space="preserve"> בכך שהיא מציגה את מסך הפתיחה, כפתורים למשחק חדש, עזרה ויציאה </w:t>
+      </w:r>
+      <w:proofErr w:type="spellStart"/>
+      <w:r>
+        <w:rPr>
+          <w:rFonts w:ascii="David" w:hAnsi="David" w:cs="David" w:hint="cs"/>
+          <w:sz w:val="24"/>
+          <w:szCs w:val="24"/>
+          <w:rtl/>
+        </w:rPr>
+        <w:t>מהתכנית</w:t>
+      </w:r>
+      <w:proofErr w:type="spellEnd"/>
+      <w:r>
+        <w:rPr>
+          <w:rFonts w:ascii="David" w:hAnsi="David" w:cs="David" w:hint="cs"/>
+          <w:sz w:val="24"/>
+          <w:szCs w:val="24"/>
+          <w:rtl/>
+        </w:rPr>
+        <w:t>.</w:t>
+      </w:r>
+    </w:p>
+    <w:p>
+      <w:pPr>
+        <w:spacing w:after="0"/>
+        <w:jc w:val="both"/>
+        <w:rPr>
+          <w:rFonts w:ascii="David" w:hAnsi="David" w:cs="David"/>
+          <w:sz w:val="24"/>
+          <w:szCs w:val="24"/>
+          <w:rtl/>
+        </w:rPr>
+      </w:pPr>
+    </w:p>
+    <w:p>
+      <w:pPr>
+        <w:spacing w:after="0"/>
+        <w:jc w:val="both"/>
+        <w:rPr>
+          <w:rFonts w:ascii="David" w:hAnsi="David" w:cs="David"/>
+          <w:b/>
+          <w:bCs/>
+          <w:sz w:val="24"/>
+          <w:szCs w:val="24"/>
+        </w:rPr>
+      </w:pPr>
+      <w:proofErr w:type="spellStart"/>
       <w:r>
         <w:rPr>
           <w:rFonts w:ascii="David" w:hAnsi="David" w:cs="David"/>
@@ -4146,6 +4515,7 @@
         </w:rPr>
         <w:t>Object.h</w:t>
       </w:r>
+      <w:proofErr w:type="spellEnd"/>
     </w:p>
     <w:p>
       <w:pPr>
@@ -4175,27 +4545,67 @@
         <w:spacing w:after="0"/>
         <w:jc w:val="both"/>
         <w:rPr>
-          <w:rFonts w:ascii="David" w:hAnsi="David" w:cs="David" w:hint="cs"/>
-          <w:b/>
-          <w:bCs/>
-          <w:sz w:val="24"/>
-          <w:szCs w:val="24"/>
-        </w:rPr>
-      </w:pPr>
-    </w:p>
-    <w:p>
-      <w:pPr>
-        <w:spacing w:after="0"/>
-        <w:jc w:val="both"/>
-        <w:rPr>
-          <w:rFonts w:ascii="David" w:hAnsi="David" w:cs="David" w:hint="cs"/>
-          <w:b/>
-          <w:bCs/>
-          <w:sz w:val="24"/>
-          <w:szCs w:val="24"/>
-          <w:rtl/>
-        </w:rPr>
-      </w:pPr>
+          <w:rFonts w:ascii="David" w:hAnsi="David" w:cs="David"/>
+          <w:sz w:val="24"/>
+          <w:szCs w:val="24"/>
+          <w:rtl/>
+        </w:rPr>
+      </w:pPr>
+      <w:r>
+        <w:rPr>
+          <w:rFonts w:ascii="David" w:hAnsi="David" w:cs="David" w:hint="cs"/>
+          <w:sz w:val="24"/>
+          <w:szCs w:val="24"/>
+          <w:rtl/>
+        </w:rPr>
+        <w:t xml:space="preserve">קבצים אלה מכילים את מחלקת </w:t>
+      </w:r>
+      <w:r>
+        <w:rPr>
+          <w:rFonts w:ascii="David" w:hAnsi="David" w:cs="David" w:hint="cs"/>
+          <w:sz w:val="24"/>
+          <w:szCs w:val="24"/>
+          <w:rtl/>
+        </w:rPr>
+        <w:t>האובייקט</w:t>
+      </w:r>
+      <w:r>
+        <w:rPr>
+          <w:rFonts w:ascii="David" w:hAnsi="David" w:cs="David" w:hint="cs"/>
+          <w:sz w:val="24"/>
+          <w:szCs w:val="24"/>
+          <w:rtl/>
+        </w:rPr>
+        <w:t>.</w:t>
+      </w:r>
+    </w:p>
+    <w:p>
+      <w:pPr>
+        <w:spacing w:after="0"/>
+        <w:jc w:val="both"/>
+        <w:rPr>
+          <w:rFonts w:ascii="David" w:hAnsi="David" w:cs="David"/>
+          <w:b/>
+          <w:bCs/>
+          <w:sz w:val="24"/>
+          <w:szCs w:val="24"/>
+        </w:rPr>
+      </w:pPr>
+    </w:p>
+    <w:p>
+      <w:pPr>
+        <w:spacing w:after="0"/>
+        <w:jc w:val="both"/>
+        <w:rPr>
+          <w:rFonts w:ascii="David" w:hAnsi="David" w:cs="David"/>
+          <w:b/>
+          <w:bCs/>
+          <w:sz w:val="24"/>
+          <w:szCs w:val="24"/>
+          <w:rtl/>
+        </w:rPr>
+      </w:pPr>
+      <w:proofErr w:type="spellStart"/>
       <w:r>
         <w:rPr>
           <w:rFonts w:ascii="David" w:hAnsi="David" w:cs="David"/>
@@ -4206,158 +4616,122 @@
         </w:rPr>
         <w:t>Moving_object.h</w:t>
       </w:r>
-    </w:p>
-    <w:p>
-      <w:pPr>
-        <w:spacing w:after="0"/>
-        <w:jc w:val="both"/>
-        <w:rPr>
-          <w:rFonts w:ascii="David" w:hAnsi="David" w:cs="David" w:hint="cs"/>
-          <w:b/>
-          <w:bCs/>
-          <w:sz w:val="24"/>
-          <w:szCs w:val="24"/>
-          <w:rtl/>
-        </w:rPr>
-      </w:pPr>
-      <w:r>
-        <w:rPr>
-          <w:rFonts w:ascii="David" w:hAnsi="David" w:cs="David"/>
-          <w:b/>
-          <w:bCs/>
-          <w:sz w:val="24"/>
-          <w:szCs w:val="24"/>
-        </w:rPr>
-        <w:t>Moving_object.</w:t>
-      </w:r>
-      <w:r>
-        <w:rPr>
-          <w:rFonts w:ascii="David" w:hAnsi="David" w:cs="David"/>
-          <w:b/>
-          <w:bCs/>
-          <w:sz w:val="24"/>
-          <w:szCs w:val="24"/>
-        </w:rPr>
-        <w:t>cpp</w:t>
-      </w:r>
-    </w:p>
-    <w:p>
-      <w:pPr>
-        <w:spacing w:after="0"/>
-        <w:jc w:val="both"/>
-        <w:rPr>
-          <w:rFonts w:ascii="David" w:hAnsi="David" w:cs="David"/>
-          <w:b/>
-          <w:bCs/>
-          <w:sz w:val="24"/>
-          <w:szCs w:val="24"/>
-          <w:rtl/>
-        </w:rPr>
-      </w:pPr>
-    </w:p>
-    <w:p>
-      <w:pPr>
-        <w:spacing w:after="0"/>
-        <w:jc w:val="both"/>
-        <w:rPr>
-          <w:rFonts w:ascii="David" w:hAnsi="David" w:cs="David" w:hint="cs"/>
-          <w:b/>
-          <w:bCs/>
-          <w:sz w:val="24"/>
-          <w:szCs w:val="24"/>
-          <w:rtl/>
-        </w:rPr>
-      </w:pPr>
-      <w:r>
-        <w:rPr>
-          <w:rFonts w:ascii="David" w:hAnsi="David" w:cs="David"/>
-          <w:b/>
-          <w:bCs/>
-          <w:sz w:val="24"/>
-          <w:szCs w:val="24"/>
-        </w:rPr>
-        <w:t>Static</w:t>
-      </w:r>
-      <w:r>
-        <w:rPr>
-          <w:rFonts w:ascii="David" w:hAnsi="David" w:cs="David"/>
-          <w:b/>
-          <w:bCs/>
-          <w:sz w:val="24"/>
-          <w:szCs w:val="24"/>
-        </w:rPr>
-        <w:t>_object.h</w:t>
-      </w:r>
-    </w:p>
-    <w:p>
-      <w:pPr>
-        <w:spacing w:after="0"/>
-        <w:jc w:val="both"/>
-        <w:rPr>
-          <w:rFonts w:ascii="David" w:hAnsi="David" w:cs="David" w:hint="cs"/>
-          <w:b/>
-          <w:bCs/>
-          <w:sz w:val="24"/>
-          <w:szCs w:val="24"/>
-          <w:rtl/>
-        </w:rPr>
-      </w:pPr>
-      <w:r>
-        <w:rPr>
-          <w:rFonts w:ascii="David" w:hAnsi="David" w:cs="David"/>
-          <w:b/>
-          <w:bCs/>
-          <w:sz w:val="24"/>
-          <w:szCs w:val="24"/>
-        </w:rPr>
-        <w:t>Static</w:t>
-      </w:r>
-      <w:r>
-        <w:rPr>
-          <w:rFonts w:ascii="David" w:hAnsi="David" w:cs="David"/>
-          <w:b/>
-          <w:bCs/>
-          <w:sz w:val="24"/>
-          <w:szCs w:val="24"/>
-        </w:rPr>
-        <w:t xml:space="preserve"> </w:t>
-      </w:r>
-      <w:r>
-        <w:rPr>
-          <w:rFonts w:ascii="David" w:hAnsi="David" w:cs="David"/>
-          <w:b/>
-          <w:bCs/>
-          <w:sz w:val="24"/>
-          <w:szCs w:val="24"/>
-        </w:rPr>
-        <w:t>_object.cpp</w:t>
-      </w:r>
-    </w:p>
-    <w:p>
-      <w:pPr>
-        <w:spacing w:after="0"/>
-        <w:jc w:val="both"/>
-        <w:rPr>
-          <w:rFonts w:ascii="David" w:hAnsi="David" w:cs="David" w:hint="cs"/>
-          <w:b/>
-          <w:bCs/>
-          <w:sz w:val="24"/>
-          <w:szCs w:val="24"/>
-        </w:rPr>
-      </w:pPr>
-    </w:p>
-    <w:p>
-      <w:pPr>
-        <w:spacing w:after="0"/>
-        <w:jc w:val="both"/>
-        <w:rPr>
-          <w:rFonts w:ascii="David" w:hAnsi="David" w:cs="David"/>
-          <w:b/>
-          <w:bCs/>
-          <w:sz w:val="24"/>
-          <w:szCs w:val="24"/>
-        </w:rPr>
-      </w:pPr>
+      <w:proofErr w:type="spellEnd"/>
+    </w:p>
+    <w:p>
+      <w:pPr>
+        <w:spacing w:after="0"/>
+        <w:jc w:val="both"/>
+        <w:rPr>
+          <w:rFonts w:ascii="David" w:hAnsi="David" w:cs="David"/>
+          <w:b/>
+          <w:bCs/>
+          <w:sz w:val="24"/>
+          <w:szCs w:val="24"/>
+          <w:rtl/>
+        </w:rPr>
+      </w:pPr>
+      <w:r>
+        <w:rPr>
+          <w:rFonts w:ascii="David" w:hAnsi="David" w:cs="David"/>
+          <w:b/>
+          <w:bCs/>
+          <w:sz w:val="24"/>
+          <w:szCs w:val="24"/>
+        </w:rPr>
+        <w:t>Moving_object.cpp</w:t>
+      </w:r>
+    </w:p>
+    <w:p>
+      <w:pPr>
+        <w:spacing w:after="0"/>
+        <w:jc w:val="both"/>
+        <w:rPr>
+          <w:rFonts w:ascii="David" w:hAnsi="David" w:cs="David"/>
+          <w:b/>
+          <w:bCs/>
+          <w:sz w:val="24"/>
+          <w:szCs w:val="24"/>
+          <w:rtl/>
+        </w:rPr>
+      </w:pPr>
+    </w:p>
+    <w:p>
+      <w:pPr>
+        <w:spacing w:after="0"/>
+        <w:jc w:val="both"/>
+        <w:rPr>
+          <w:rFonts w:ascii="David" w:hAnsi="David" w:cs="David"/>
+          <w:b/>
+          <w:bCs/>
+          <w:sz w:val="24"/>
+          <w:szCs w:val="24"/>
+          <w:rtl/>
+        </w:rPr>
+      </w:pPr>
+      <w:proofErr w:type="spellStart"/>
+      <w:r>
+        <w:rPr>
+          <w:rFonts w:ascii="David" w:hAnsi="David" w:cs="David"/>
+          <w:b/>
+          <w:bCs/>
+          <w:sz w:val="24"/>
+          <w:szCs w:val="24"/>
+        </w:rPr>
+        <w:t>Static_object.h</w:t>
+      </w:r>
+      <w:proofErr w:type="spellEnd"/>
+    </w:p>
+    <w:p>
+      <w:pPr>
+        <w:spacing w:after="0"/>
+        <w:jc w:val="both"/>
+        <w:rPr>
+          <w:rFonts w:ascii="David" w:hAnsi="David" w:cs="David"/>
+          <w:b/>
+          <w:bCs/>
+          <w:sz w:val="24"/>
+          <w:szCs w:val="24"/>
+          <w:rtl/>
+        </w:rPr>
+      </w:pPr>
+      <w:r>
+        <w:rPr>
+          <w:rFonts w:ascii="David" w:hAnsi="David" w:cs="David"/>
+          <w:b/>
+          <w:bCs/>
+          <w:sz w:val="24"/>
+          <w:szCs w:val="24"/>
+        </w:rPr>
+        <w:t>Static _object.cpp</w:t>
+      </w:r>
+    </w:p>
+    <w:p>
+      <w:pPr>
+        <w:spacing w:after="0"/>
+        <w:jc w:val="both"/>
+        <w:rPr>
+          <w:rFonts w:ascii="David" w:hAnsi="David" w:cs="David"/>
+          <w:b/>
+          <w:bCs/>
+          <w:sz w:val="24"/>
+          <w:szCs w:val="24"/>
+        </w:rPr>
+      </w:pPr>
+    </w:p>
+    <w:p>
+      <w:pPr>
+        <w:spacing w:after="0"/>
+        <w:jc w:val="both"/>
+        <w:rPr>
+          <w:rFonts w:ascii="David" w:hAnsi="David" w:cs="David"/>
+          <w:b/>
+          <w:bCs/>
+          <w:sz w:val="24"/>
+          <w:szCs w:val="24"/>
+        </w:rPr>
+      </w:pPr>
+      <w:proofErr w:type="spellStart"/>
       <w:r>
         <w:rPr>
           <w:rFonts w:ascii="David" w:hAnsi="David" w:cs="David"/>
@@ -4368,46 +4742,37 @@
         </w:rPr>
         <w:t>Resources.h</w:t>
       </w:r>
-    </w:p>
-    <w:p>
-      <w:pPr>
-        <w:spacing w:after="0"/>
-        <w:jc w:val="both"/>
-        <w:rPr>
-          <w:rFonts w:ascii="David" w:hAnsi="David" w:cs="David"/>
-          <w:b/>
-          <w:bCs/>
-          <w:sz w:val="24"/>
-          <w:szCs w:val="24"/>
-        </w:rPr>
-      </w:pPr>
-      <w:r>
-        <w:rPr>
-          <w:rFonts w:ascii="David" w:hAnsi="David" w:cs="David"/>
-          <w:b/>
-          <w:bCs/>
-          <w:sz w:val="24"/>
-          <w:szCs w:val="24"/>
-        </w:rPr>
-        <w:t>Resources.</w:t>
-      </w:r>
-      <w:r>
-        <w:rPr>
-          <w:rFonts w:ascii="David" w:hAnsi="David" w:cs="David"/>
-          <w:b/>
-          <w:bCs/>
-          <w:sz w:val="24"/>
-          <w:szCs w:val="24"/>
-        </w:rPr>
-        <w:t>cpp</w:t>
-      </w:r>
-    </w:p>
-    <w:p>
-      <w:pPr>
-        <w:spacing w:after="0"/>
-        <w:jc w:val="both"/>
-        <w:rPr>
-          <w:rFonts w:ascii="David" w:hAnsi="David" w:cs="David" w:hint="cs"/>
+      <w:proofErr w:type="spellEnd"/>
+    </w:p>
+    <w:p>
+      <w:pPr>
+        <w:spacing w:after="0"/>
+        <w:jc w:val="both"/>
+        <w:rPr>
+          <w:rFonts w:ascii="David" w:hAnsi="David" w:cs="David"/>
+          <w:b/>
+          <w:bCs/>
+          <w:sz w:val="24"/>
+          <w:szCs w:val="24"/>
+        </w:rPr>
+      </w:pPr>
+      <w:r>
+        <w:rPr>
+          <w:rFonts w:ascii="David" w:hAnsi="David" w:cs="David"/>
+          <w:b/>
+          <w:bCs/>
+          <w:sz w:val="24"/>
+          <w:szCs w:val="24"/>
+        </w:rPr>
+        <w:t>Resources.cpp</w:t>
+      </w:r>
+    </w:p>
+    <w:p>
+      <w:pPr>
+        <w:spacing w:after="0"/>
+        <w:jc w:val="both"/>
+        <w:rPr>
+          <w:rFonts w:ascii="David" w:hAnsi="David" w:cs="David"/>
           <w:b/>
           <w:bCs/>
           <w:sz w:val="24"/>
@@ -4477,6 +4842,7 @@
         </w:rPr>
         <w:t xml:space="preserve">וקטור של </w:t>
       </w:r>
+      <w:proofErr w:type="spellStart"/>
       <w:r>
         <w:rPr>
           <w:rFonts w:ascii="Cascadia Mono" w:hAnsi="Cascadia Mono" w:cs="Cascadia Mono"/>
@@ -4486,6 +4852,7 @@
         </w:rPr>
         <w:t>unique_ptr</w:t>
       </w:r>
+      <w:proofErr w:type="spellEnd"/>
       <w:r>
         <w:rPr>
           <w:rFonts w:ascii="Cascadia Mono" w:hAnsi="Cascadia Mono" w:cs="Cascadia Mono" w:hint="cs"/>
@@ -4505,6 +4872,7 @@
         </w:rPr>
         <w:t xml:space="preserve">בשם  </w:t>
       </w:r>
+      <w:proofErr w:type="spellStart"/>
       <w:r>
         <w:rPr>
           <w:rFonts w:ascii="David" w:hAnsi="David" w:cs="David"/>
@@ -4513,6 +4881,7 @@
         </w:rPr>
         <w:t>Moving_object</w:t>
       </w:r>
+      <w:proofErr w:type="spellEnd"/>
       <w:r>
         <w:rPr>
           <w:rFonts w:ascii="David" w:hAnsi="David" w:cs="David" w:hint="cs"/>
@@ -4601,6 +4970,7 @@
         </w:rPr>
         <w:t xml:space="preserve">וקטור של </w:t>
       </w:r>
+      <w:proofErr w:type="spellStart"/>
       <w:r>
         <w:rPr>
           <w:rFonts w:ascii="Cascadia Mono" w:hAnsi="Cascadia Mono" w:cs="Cascadia Mono"/>
@@ -4610,6 +4980,7 @@
         </w:rPr>
         <w:t>unique_ptr</w:t>
       </w:r>
+      <w:proofErr w:type="spellEnd"/>
       <w:r>
         <w:rPr>
           <w:rFonts w:ascii="Cascadia Mono" w:hAnsi="Cascadia Mono" w:cs="Cascadia Mono" w:hint="cs"/>
@@ -4629,6 +5000,7 @@
         </w:rPr>
         <w:t xml:space="preserve">בשם  </w:t>
       </w:r>
+      <w:proofErr w:type="spellStart"/>
       <w:r>
         <w:rPr>
           <w:rFonts w:ascii="David" w:hAnsi="David" w:cs="David"/>
@@ -4645,6 +5017,7 @@
         </w:rPr>
         <w:t>_object</w:t>
       </w:r>
+      <w:proofErr w:type="spellEnd"/>
       <w:r>
         <w:rPr>
           <w:rFonts w:ascii="David" w:hAnsi="David" w:cs="David" w:hint="cs"/>
@@ -4705,7 +5078,47 @@
           <w:szCs w:val="24"/>
           <w:rtl/>
         </w:rPr>
-        <w:t xml:space="preserve"> היא מסוג סינגגלטון והיא מכילה את הקבצים החיצוניים הנדרשים לריצת התכנית (תמונות, צלילים וכו'). </w:t>
+        <w:t xml:space="preserve"> היא מסוג </w:t>
+      </w:r>
+      <w:proofErr w:type="spellStart"/>
+      <w:r>
+        <w:rPr>
+          <w:rFonts w:ascii="David" w:hAnsi="David" w:cs="David" w:hint="cs"/>
+          <w:sz w:val="24"/>
+          <w:szCs w:val="24"/>
+          <w:rtl/>
+        </w:rPr>
+        <w:t>סינגגלטון</w:t>
+      </w:r>
+      <w:proofErr w:type="spellEnd"/>
+      <w:r>
+        <w:rPr>
+          <w:rFonts w:ascii="David" w:hAnsi="David" w:cs="David" w:hint="cs"/>
+          <w:sz w:val="24"/>
+          <w:szCs w:val="24"/>
+          <w:rtl/>
+        </w:rPr>
+        <w:t xml:space="preserve"> והיא מכילה את הקבצים החיצוניים הנדרשים לריצת </w:t>
+      </w:r>
+      <w:proofErr w:type="spellStart"/>
+      <w:r>
+        <w:rPr>
+          <w:rFonts w:ascii="David" w:hAnsi="David" w:cs="David" w:hint="cs"/>
+          <w:sz w:val="24"/>
+          <w:szCs w:val="24"/>
+          <w:rtl/>
+        </w:rPr>
+        <w:t>התכנית</w:t>
+      </w:r>
+      <w:proofErr w:type="spellEnd"/>
+      <w:r>
+        <w:rPr>
+          <w:rFonts w:ascii="David" w:hAnsi="David" w:cs="David" w:hint="cs"/>
+          <w:sz w:val="24"/>
+          <w:szCs w:val="24"/>
+          <w:rtl/>
+        </w:rPr>
+        <w:t xml:space="preserve"> (תמונות, צלילים וכו'). </w:t>
       </w:r>
     </w:p>
     <w:p>
@@ -4739,18 +5152,18 @@
         <w:spacing w:after="0"/>
         <w:jc w:val="both"/>
         <w:rPr>
-          <w:rFonts w:ascii="David" w:hAnsi="David" w:cs="David" w:hint="cs"/>
-          <w:sz w:val="24"/>
-          <w:szCs w:val="24"/>
-          <w:rtl/>
-        </w:rPr>
-      </w:pPr>
-    </w:p>
-    <w:p>
-      <w:pPr>
-        <w:jc w:val="both"/>
-        <w:rPr>
-          <w:rFonts w:ascii="David" w:hAnsi="David" w:cs="David" w:hint="cs"/>
+          <w:rFonts w:ascii="David" w:hAnsi="David" w:cs="David"/>
+          <w:sz w:val="24"/>
+          <w:szCs w:val="24"/>
+          <w:rtl/>
+        </w:rPr>
+      </w:pPr>
+    </w:p>
+    <w:p>
+      <w:pPr>
+        <w:jc w:val="both"/>
+        <w:rPr>
+          <w:rFonts w:ascii="David" w:hAnsi="David" w:cs="David"/>
           <w:b/>
           <w:bCs/>
           <w:sz w:val="24"/>
@@ -4883,7 +5296,27 @@
           <w:szCs w:val="24"/>
           <w:rtl/>
         </w:rPr>
-        <w:t xml:space="preserve"> בכל קובץ יצוייר השלב כפי שמצופה שנציג אותו, אין לצייר פחות מגבינה אחת בשלב ו</w:t>
+        <w:t xml:space="preserve"> בכל קובץ </w:t>
+      </w:r>
+      <w:proofErr w:type="spellStart"/>
+      <w:r>
+        <w:rPr>
+          <w:rFonts w:ascii="David" w:hAnsi="David" w:cs="David" w:hint="cs"/>
+          <w:sz w:val="24"/>
+          <w:szCs w:val="24"/>
+          <w:rtl/>
+        </w:rPr>
+        <w:t>יצוייר</w:t>
+      </w:r>
+      <w:proofErr w:type="spellEnd"/>
+      <w:r>
+        <w:rPr>
+          <w:rFonts w:ascii="David" w:hAnsi="David" w:cs="David" w:hint="cs"/>
+          <w:sz w:val="24"/>
+          <w:szCs w:val="24"/>
+          <w:rtl/>
+        </w:rPr>
+        <w:t xml:space="preserve"> השלב כפי שמצופה שנציג אותו, אין לצייר פחות מגבינה אחת בשלב ו</w:t>
       </w:r>
       <w:r>
         <w:rPr>
@@ -4912,8 +5345,10 @@
           <w:szCs w:val="24"/>
           <w:rtl/>
         </w:rPr>
+        <w:lastRenderedPageBreak/>
         <w:t>מחלקת ה</w:t>
       </w:r>
+      <w:proofErr w:type="spellStart"/>
       <w:r>
         <w:rPr>
           <w:rFonts w:ascii="David" w:hAnsi="David" w:cs="David" w:hint="cs"/>
@@ -4930,6 +5365,7 @@
         </w:rPr>
         <w:t>ameController</w:t>
       </w:r>
+      <w:proofErr w:type="spellEnd"/>
       <w:r>
         <w:rPr>
           <w:rFonts w:ascii="David" w:hAnsi="David" w:cs="David" w:hint="cs"/>
@@ -5237,7 +5673,6 @@
           <w:szCs w:val="24"/>
           <w:rtl/>
         </w:rPr>
-        <w:lastRenderedPageBreak/>
         <w:t xml:space="preserve">האלגוריתם ישווה בין </w:t>
       </w:r>
       <w:r>
@@ -5282,8 +5717,19 @@
           <w:szCs w:val="24"/>
           <w:rtl/>
         </w:rPr>
-        <w:t>-ים וה</w:t>
-      </w:r>
+        <w:t xml:space="preserve">-ים </w:t>
+      </w:r>
+      <w:proofErr w:type="spellStart"/>
+      <w:r>
+        <w:rPr>
+          <w:rFonts w:ascii="David" w:hAnsi="David" w:cs="David" w:hint="cs"/>
+          <w:sz w:val="24"/>
+          <w:szCs w:val="24"/>
+          <w:rtl/>
+        </w:rPr>
+        <w:t>וה</w:t>
+      </w:r>
+      <w:proofErr w:type="spellEnd"/>
       <w:r>
         <w:rPr>
           <w:rFonts w:ascii="David" w:hAnsi="David" w:cs="David" w:hint="cs"/>

--- a/README.docx
+++ b/README.docx
@@ -4,6 +4,7 @@
   <w:body>
     <w:p>
       <w:pPr>
+        <w:spacing w:line="240" w:lineRule="auto"/>
         <w:jc w:val="center"/>
         <w:rPr>
           <w:rFonts w:ascii="David" w:hAnsi="David" w:cs="David"/>
@@ -29,7 +30,7 @@
       </w:r>
       <w:r>
         <w:rPr>
-          <w:rFonts w:ascii="David" w:hAnsi="David" w:cs="David" w:hint="cs"/>
+          <w:rFonts w:ascii="David" w:hAnsi="David" w:cs="David"/>
           <w:b/>
           <w:bCs/>
           <w:sz w:val="24"/>
@@ -42,6 +43,7 @@
     </w:p>
     <w:p>
       <w:pPr>
+        <w:spacing w:line="240" w:lineRule="auto"/>
         <w:jc w:val="center"/>
         <w:rPr>
           <w:rFonts w:ascii="David" w:hAnsi="David" w:cs="David"/>
@@ -68,7 +70,7 @@
     </w:p>
     <w:p>
       <w:pPr>
-        <w:spacing w:after="0"/>
+        <w:spacing w:line="240" w:lineRule="auto"/>
         <w:jc w:val="both"/>
         <w:rPr>
           <w:rFonts w:ascii="David" w:hAnsi="David" w:cs="David"/>
@@ -88,7 +90,7 @@
       </w:r>
       <w:r>
         <w:rPr>
-          <w:rFonts w:ascii="David" w:hAnsi="David" w:cs="David" w:hint="cs"/>
+          <w:rFonts w:ascii="David" w:hAnsi="David" w:cs="David"/>
           <w:sz w:val="24"/>
           <w:szCs w:val="24"/>
           <w:rtl/>
@@ -106,7 +108,7 @@
       </w:r>
       <w:r>
         <w:rPr>
-          <w:rFonts w:ascii="David" w:hAnsi="David" w:cs="David" w:hint="cs"/>
+          <w:rFonts w:ascii="David" w:hAnsi="David" w:cs="David"/>
           <w:sz w:val="24"/>
           <w:szCs w:val="24"/>
           <w:rtl/>
@@ -115,7 +117,7 @@
       </w:r>
       <w:r>
         <w:rPr>
-          <w:rFonts w:ascii="David" w:hAnsi="David" w:cs="David" w:hint="cs"/>
+          <w:rFonts w:ascii="David" w:hAnsi="David" w:cs="David"/>
           <w:sz w:val="24"/>
           <w:szCs w:val="24"/>
         </w:rPr>
@@ -123,7 +125,7 @@
       </w:r>
       <w:r>
         <w:rPr>
-          <w:rFonts w:ascii="David" w:hAnsi="David" w:cs="David" w:hint="cs"/>
+          <w:rFonts w:ascii="David" w:hAnsi="David" w:cs="David"/>
           <w:sz w:val="24"/>
           <w:szCs w:val="24"/>
           <w:rtl/>
@@ -142,18 +144,18 @@
     </w:p>
     <w:p>
       <w:pPr>
-        <w:spacing w:after="0"/>
-        <w:jc w:val="both"/>
-        <w:rPr>
-          <w:rFonts w:ascii="David" w:hAnsi="David" w:cs="David"/>
-          <w:sz w:val="24"/>
-          <w:szCs w:val="24"/>
-          <w:rtl/>
-        </w:rPr>
-      </w:pPr>
-      <w:r>
-        <w:rPr>
-          <w:rFonts w:ascii="David" w:hAnsi="David" w:cs="David" w:hint="cs"/>
+        <w:spacing w:line="240" w:lineRule="auto"/>
+        <w:jc w:val="both"/>
+        <w:rPr>
+          <w:rFonts w:ascii="David" w:hAnsi="David" w:cs="David"/>
+          <w:sz w:val="24"/>
+          <w:szCs w:val="24"/>
+          <w:rtl/>
+        </w:rPr>
+      </w:pPr>
+      <w:r>
+        <w:rPr>
+          <w:rFonts w:ascii="David" w:hAnsi="David" w:cs="David"/>
           <w:sz w:val="24"/>
           <w:szCs w:val="24"/>
           <w:rtl/>
@@ -162,7 +164,7 @@
       </w:r>
       <w:r>
         <w:rPr>
-          <w:rFonts w:ascii="David" w:hAnsi="David" w:cs="David" w:hint="cs"/>
+          <w:rFonts w:ascii="David" w:hAnsi="David" w:cs="David"/>
           <w:sz w:val="24"/>
           <w:szCs w:val="24"/>
           <w:rtl/>
@@ -171,7 +173,7 @@
       </w:r>
       <w:r>
         <w:rPr>
-          <w:rFonts w:ascii="David" w:hAnsi="David" w:cs="David" w:hint="cs"/>
+          <w:rFonts w:ascii="David" w:hAnsi="David" w:cs="David"/>
           <w:sz w:val="24"/>
           <w:szCs w:val="24"/>
           <w:rtl/>
@@ -184,7 +186,7 @@
         <w:autoSpaceDE w:val="0"/>
         <w:autoSpaceDN w:val="0"/>
         <w:adjustRightInd w:val="0"/>
-        <w:spacing w:after="0" w:line="240" w:lineRule="auto"/>
+        <w:spacing w:line="240" w:lineRule="auto"/>
         <w:jc w:val="both"/>
         <w:rPr>
           <w:rFonts w:ascii="David" w:eastAsia="ArialMT" w:hAnsi="David" w:cs="David"/>
@@ -201,47 +203,7 @@
           <w:szCs w:val="24"/>
           <w:rtl/>
         </w:rPr>
-        <w:t xml:space="preserve">המטרה של השחקן </w:t>
-      </w:r>
-      <w:r>
-        <w:rPr>
-          <w:rFonts w:ascii="David" w:eastAsia="ArialMT" w:hAnsi="David" w:cs="David" w:hint="cs"/>
-          <w:kern w:val="0"/>
-          <w:sz w:val="24"/>
-          <w:szCs w:val="24"/>
-          <w:rtl/>
-        </w:rPr>
-        <w:t>(</w:t>
-      </w:r>
-      <w:r>
-        <w:rPr>
-          <w:rFonts w:ascii="David" w:eastAsia="ArialMT" w:hAnsi="David" w:cs="David"/>
-          <w:kern w:val="0"/>
-          <w:sz w:val="24"/>
-          <w:szCs w:val="24"/>
-          <w:rtl/>
-        </w:rPr>
-        <w:t>העכבר</w:t>
-      </w:r>
-      <w:r>
-        <w:rPr>
-          <w:rFonts w:ascii="David" w:eastAsia="ArialMT" w:hAnsi="David" w:cs="David" w:hint="cs"/>
-          <w:kern w:val="0"/>
-          <w:sz w:val="24"/>
-          <w:szCs w:val="24"/>
-          <w:rtl/>
-        </w:rPr>
-        <w:t>)</w:t>
-      </w:r>
-      <w:r>
-        <w:rPr>
-          <w:rFonts w:ascii="David" w:eastAsia="ArialMT" w:hAnsi="David" w:cs="David"/>
-          <w:kern w:val="0"/>
-          <w:sz w:val="24"/>
-          <w:szCs w:val="24"/>
-          <w:rtl/>
-        </w:rPr>
-        <w:t xml:space="preserve"> היא לאסוף את כל הגבינה בכל שלב, מבלי להיתפס על ידי החתולים</w:t>
+        <w:t>המטרה של השחקן (העכבר) היא לאסוף את כל הגבינה בכל שלב, מבלי להיתפס על ידי החתולים</w:t>
       </w:r>
       <w:r>
         <w:rPr>
@@ -258,7 +220,7 @@
         <w:autoSpaceDE w:val="0"/>
         <w:autoSpaceDN w:val="0"/>
         <w:adjustRightInd w:val="0"/>
-        <w:spacing w:after="0" w:line="240" w:lineRule="auto"/>
+        <w:spacing w:line="240" w:lineRule="auto"/>
         <w:jc w:val="both"/>
         <w:rPr>
           <w:rFonts w:ascii="David" w:eastAsia="ArialMT" w:hAnsi="David" w:cs="David"/>
@@ -275,27 +237,7 @@
           <w:szCs w:val="24"/>
           <w:rtl/>
         </w:rPr>
-        <w:t>השלב מסתיים בהצלחה כאשר נגמרות כל פיסות הגבינה שעל המסך, והמשחק ממשיך ל</w:t>
-      </w:r>
-      <w:r>
-        <w:rPr>
-          <w:rFonts w:ascii="David" w:eastAsia="ArialMT" w:hAnsi="David" w:cs="David" w:hint="cs"/>
-          <w:kern w:val="0"/>
-          <w:sz w:val="24"/>
-          <w:szCs w:val="24"/>
-          <w:rtl/>
-        </w:rPr>
-        <w:t xml:space="preserve">שלב </w:t>
-      </w:r>
-      <w:r>
-        <w:rPr>
-          <w:rFonts w:ascii="David" w:eastAsia="ArialMT" w:hAnsi="David" w:cs="David"/>
-          <w:kern w:val="0"/>
-          <w:sz w:val="24"/>
-          <w:szCs w:val="24"/>
-          <w:rtl/>
-        </w:rPr>
-        <w:t>הבא</w:t>
+        <w:t>השלב מסתיים בהצלחה כאשר נגמרות כל פיסות הגבינה שעל המסך, והמשחק ממשיך לשלב הבא</w:t>
       </w:r>
       <w:r>
         <w:rPr>
@@ -312,7 +254,7 @@
         <w:autoSpaceDE w:val="0"/>
         <w:autoSpaceDN w:val="0"/>
         <w:adjustRightInd w:val="0"/>
-        <w:spacing w:after="0" w:line="240" w:lineRule="auto"/>
+        <w:spacing w:line="240" w:lineRule="auto"/>
         <w:jc w:val="both"/>
         <w:rPr>
           <w:rFonts w:ascii="David" w:eastAsia="ArialMT" w:hAnsi="David" w:cs="David"/>
@@ -333,46 +275,14 @@
       </w:r>
       <w:r>
         <w:rPr>
-          <w:rFonts w:ascii="David" w:eastAsia="ArialMT" w:hAnsi="David" w:cs="David" w:hint="cs"/>
-          <w:kern w:val="0"/>
-          <w:sz w:val="24"/>
-          <w:szCs w:val="24"/>
-          <w:rtl/>
-        </w:rPr>
-        <w:t xml:space="preserve"> וזמן</w:t>
-      </w:r>
-      <w:r>
-        <w:rPr>
           <w:rFonts w:ascii="David" w:eastAsia="ArialMT" w:hAnsi="David" w:cs="David"/>
           <w:kern w:val="0"/>
           <w:sz w:val="24"/>
           <w:szCs w:val="24"/>
           <w:rtl/>
         </w:rPr>
-        <w:t xml:space="preserve">. בתחילת המשחק יש לעכבר שלוש </w:t>
-      </w:r>
-      <w:r>
-        <w:rPr>
-          <w:rFonts w:ascii="David" w:eastAsia="ArialMT" w:hAnsi="David" w:cs="David" w:hint="cs"/>
-          <w:kern w:val="0"/>
-          <w:sz w:val="24"/>
-          <w:szCs w:val="24"/>
-          <w:rtl/>
-        </w:rPr>
-        <w:t>חיים, אם הוא נתפס ע"י החתול, השחקן נפסל והשלב יתחיל מחדש במידה ונשארו חיים.</w:t>
-      </w:r>
-    </w:p>
-    <w:p>
-      <w:pPr>
-        <w:spacing w:after="0"/>
-        <w:jc w:val="both"/>
-        <w:rPr>
-          <w:rFonts w:ascii="David" w:hAnsi="David" w:cs="David"/>
-          <w:sz w:val="24"/>
-          <w:szCs w:val="24"/>
-          <w:rtl/>
-        </w:rPr>
-      </w:pPr>
+        <w:t xml:space="preserve"> וזמן</w:t>
+      </w:r>
       <w:r>
         <w:rPr>
           <w:rFonts w:ascii="David" w:eastAsia="ArialMT" w:hAnsi="David" w:cs="David"/>
@@ -381,11 +291,33 @@
           <w:szCs w:val="24"/>
           <w:rtl/>
         </w:rPr>
+        <w:t>. בתחילת המשחק יש לעכבר שלוש חיים, אם הוא נתפס ע"י החתול, השחקן נפסל והשלב יתחיל מחדש במידה ונשארו חיים.</w:t>
+      </w:r>
+    </w:p>
+    <w:p>
+      <w:pPr>
+        <w:spacing w:line="240" w:lineRule="auto"/>
+        <w:jc w:val="both"/>
+        <w:rPr>
+          <w:rFonts w:ascii="David" w:hAnsi="David" w:cs="David"/>
+          <w:sz w:val="24"/>
+          <w:szCs w:val="24"/>
+          <w:rtl/>
+        </w:rPr>
+      </w:pPr>
+      <w:r>
+        <w:rPr>
+          <w:rFonts w:ascii="David" w:eastAsia="ArialMT" w:hAnsi="David" w:cs="David"/>
+          <w:kern w:val="0"/>
+          <w:sz w:val="24"/>
+          <w:szCs w:val="24"/>
+          <w:rtl/>
+        </w:rPr>
         <w:t>המשחק יסתיים בהצלחה בסיום השלב האחרון, או בהפסד אחרי שלוש פסילות</w:t>
       </w:r>
       <w:r>
         <w:rPr>
-          <w:rFonts w:ascii="David" w:hAnsi="David" w:cs="David" w:hint="cs"/>
+          <w:rFonts w:ascii="David" w:hAnsi="David" w:cs="David"/>
           <w:sz w:val="24"/>
           <w:szCs w:val="24"/>
           <w:rtl/>
@@ -395,18 +327,18 @@
     </w:p>
     <w:p>
       <w:pPr>
-        <w:spacing w:after="0"/>
-        <w:jc w:val="both"/>
-        <w:rPr>
-          <w:rFonts w:ascii="David" w:hAnsi="David" w:cs="David"/>
-          <w:sz w:val="24"/>
-          <w:szCs w:val="24"/>
-          <w:rtl/>
-        </w:rPr>
-      </w:pPr>
-      <w:r>
-        <w:rPr>
-          <w:rFonts w:ascii="David" w:hAnsi="David" w:cs="David" w:hint="cs"/>
+        <w:spacing w:line="240" w:lineRule="auto"/>
+        <w:jc w:val="both"/>
+        <w:rPr>
+          <w:rFonts w:ascii="David" w:hAnsi="David" w:cs="David"/>
+          <w:sz w:val="24"/>
+          <w:szCs w:val="24"/>
+          <w:rtl/>
+        </w:rPr>
+      </w:pPr>
+      <w:r>
+        <w:rPr>
+          <w:rFonts w:ascii="David" w:hAnsi="David" w:cs="David"/>
           <w:sz w:val="24"/>
           <w:szCs w:val="24"/>
           <w:rtl/>
@@ -416,77 +348,56 @@
     </w:p>
     <w:p>
       <w:pPr>
-        <w:spacing w:after="0"/>
-        <w:jc w:val="both"/>
-        <w:rPr>
-          <w:rFonts w:ascii="David" w:hAnsi="David" w:cs="David"/>
-          <w:sz w:val="24"/>
-          <w:szCs w:val="24"/>
-          <w:rtl/>
-        </w:rPr>
-      </w:pPr>
-    </w:p>
-    <w:p>
-      <w:pPr>
-        <w:spacing w:after="0"/>
-        <w:jc w:val="both"/>
-        <w:rPr>
-          <w:rFonts w:ascii="David" w:hAnsi="David" w:cs="David"/>
-          <w:sz w:val="24"/>
-          <w:szCs w:val="24"/>
-          <w:rtl/>
-        </w:rPr>
-      </w:pPr>
-    </w:p>
-    <w:p>
-      <w:pPr>
-        <w:jc w:val="both"/>
-        <w:rPr>
-          <w:rFonts w:ascii="David" w:hAnsi="David" w:cs="David"/>
-          <w:b/>
-          <w:bCs/>
-          <w:sz w:val="24"/>
-          <w:szCs w:val="24"/>
-          <w:rtl/>
-        </w:rPr>
-      </w:pPr>
-      <w:r>
-        <w:rPr>
-          <w:rFonts w:ascii="David" w:hAnsi="David" w:cs="David" w:hint="cs"/>
-          <w:b/>
-          <w:bCs/>
-          <w:sz w:val="24"/>
-          <w:szCs w:val="24"/>
-          <w:rtl/>
-        </w:rPr>
-        <w:t xml:space="preserve">סימונים </w:t>
-      </w:r>
-      <w:r>
-        <w:rPr>
-          <w:rFonts w:ascii="David" w:hAnsi="David" w:cs="David" w:hint="cs"/>
-          <w:b/>
-          <w:bCs/>
-          <w:sz w:val="24"/>
-          <w:szCs w:val="24"/>
-          <w:rtl/>
-        </w:rPr>
-        <w:t>בלוח</w:t>
-      </w:r>
-      <w:r>
-        <w:rPr>
-          <w:rFonts w:ascii="David" w:hAnsi="David" w:cs="David" w:hint="cs"/>
-          <w:b/>
-          <w:bCs/>
-          <w:sz w:val="24"/>
-          <w:szCs w:val="24"/>
-          <w:rtl/>
-        </w:rPr>
-        <w:t>:</w:t>
+        <w:spacing w:line="240" w:lineRule="auto"/>
+        <w:jc w:val="both"/>
+        <w:rPr>
+          <w:rFonts w:ascii="David" w:hAnsi="David" w:cs="David"/>
+          <w:sz w:val="24"/>
+          <w:szCs w:val="24"/>
+          <w:rtl/>
+        </w:rPr>
+      </w:pPr>
+    </w:p>
+    <w:p>
+      <w:pPr>
+        <w:spacing w:line="240" w:lineRule="auto"/>
+        <w:jc w:val="both"/>
+        <w:rPr>
+          <w:rFonts w:ascii="David" w:hAnsi="David" w:cs="David"/>
+          <w:sz w:val="24"/>
+          <w:szCs w:val="24"/>
+          <w:rtl/>
+        </w:rPr>
+      </w:pPr>
+    </w:p>
+    <w:p>
+      <w:pPr>
+        <w:spacing w:line="240" w:lineRule="auto"/>
+        <w:jc w:val="both"/>
+        <w:rPr>
+          <w:rFonts w:ascii="David" w:hAnsi="David" w:cs="David"/>
+          <w:b/>
+          <w:bCs/>
+          <w:sz w:val="24"/>
+          <w:szCs w:val="24"/>
+          <w:rtl/>
+        </w:rPr>
+      </w:pPr>
+      <w:r>
+        <w:rPr>
+          <w:rFonts w:ascii="David" w:hAnsi="David" w:cs="David"/>
+          <w:b/>
+          <w:bCs/>
+          <w:sz w:val="24"/>
+          <w:szCs w:val="24"/>
+          <w:rtl/>
+        </w:rPr>
+        <w:t>סימונים בלוח:</w:t>
       </w:r>
     </w:p>
     <w:tbl>
       <w:tblPr>
-        <w:tblStyle w:val="a4"/>
+        <w:tblStyle w:val="a5"/>
         <w:bidiVisual/>
         <w:tblW w:w="8441" w:type="dxa"/>
         <w:tblBorders>
@@ -525,7 +436,7 @@
             </w:pPr>
             <w:r>
               <w:rPr>
-                <w:rFonts w:ascii="David" w:hAnsi="David" w:cs="David" w:hint="cs"/>
+                <w:rFonts w:ascii="David" w:hAnsi="David" w:cs="David"/>
                 <w:b/>
                 <w:bCs/>
                 <w:noProof/>
@@ -566,7 +477,7 @@
                           <pic:cNvPicPr/>
                         </pic:nvPicPr>
                         <pic:blipFill>
-                          <a:blip r:embed="rId5">
+                          <a:blip r:embed="rId6">
                             <a:extLst>
                               <a:ext uri="{28A0092B-C50C-407E-A947-70E740481C1C}">
                                 <a14:useLocalDpi xmlns:a14="http://schemas.microsoft.com/office/drawing/2010/main" val="0"/>
@@ -627,7 +538,7 @@
             </w:pPr>
             <w:r>
               <w:rPr>
-                <w:rFonts w:ascii="David" w:hAnsi="David" w:cs="David" w:hint="cs"/>
+                <w:rFonts w:ascii="David" w:hAnsi="David" w:cs="David"/>
                 <w:sz w:val="24"/>
                 <w:szCs w:val="24"/>
                 <w:rtl/>
@@ -636,7 +547,7 @@
             </w:r>
             <w:r>
               <w:rPr>
-                <w:rFonts w:ascii="David" w:hAnsi="David" w:cs="David" w:hint="cs"/>
+                <w:rFonts w:ascii="David" w:hAnsi="David" w:cs="David"/>
                 <w:b/>
                 <w:bCs/>
                 <w:sz w:val="24"/>
@@ -647,7 +558,7 @@
             </w:r>
             <w:r>
               <w:rPr>
-                <w:rFonts w:ascii="David" w:hAnsi="David" w:cs="David" w:hint="cs"/>
+                <w:rFonts w:ascii="David" w:hAnsi="David" w:cs="David"/>
                 <w:sz w:val="24"/>
                 <w:szCs w:val="24"/>
                 <w:rtl/>
@@ -679,7 +590,7 @@
             </w:pPr>
             <w:r>
               <w:rPr>
-                <w:rFonts w:ascii="David" w:hAnsi="David" w:cs="David" w:hint="cs"/>
+                <w:rFonts w:ascii="David" w:hAnsi="David" w:cs="David"/>
                 <w:b/>
                 <w:bCs/>
                 <w:noProof/>
@@ -720,7 +631,7 @@
                           <pic:cNvPicPr/>
                         </pic:nvPicPr>
                         <pic:blipFill>
-                          <a:blip r:embed="rId6">
+                          <a:blip r:embed="rId7">
                             <a:extLst>
                               <a:ext uri="{28A0092B-C50C-407E-A947-70E740481C1C}">
                                 <a14:useLocalDpi xmlns:a14="http://schemas.microsoft.com/office/drawing/2010/main" val="0"/>
@@ -781,20 +692,11 @@
             </w:pPr>
             <w:r>
               <w:rPr>
-                <w:rFonts w:ascii="David" w:hAnsi="David" w:cs="David" w:hint="cs"/>
+                <w:rFonts w:ascii="David" w:hAnsi="David" w:cs="David"/>
                 <w:sz w:val="24"/>
                 <w:szCs w:val="24"/>
               </w:rPr>
               <w:t>D</w:t>
-            </w:r>
-            <w:r>
-              <w:rPr>
-                <w:rFonts w:ascii="David" w:hAnsi="David" w:cs="David" w:hint="cs"/>
-                <w:sz w:val="24"/>
-                <w:szCs w:val="24"/>
-                <w:rtl/>
-              </w:rPr>
-              <w:t xml:space="preserve"> </w:t>
             </w:r>
             <w:r>
               <w:rPr>
@@ -803,20 +705,11 @@
                 <w:szCs w:val="24"/>
                 <w:rtl/>
               </w:rPr>
-              <w:t>–</w:t>
+              <w:t xml:space="preserve"> – </w:t>
             </w:r>
             <w:r>
               <w:rPr>
-                <w:rFonts w:ascii="David" w:hAnsi="David" w:cs="David" w:hint="cs"/>
-                <w:sz w:val="24"/>
-                <w:szCs w:val="24"/>
-                <w:rtl/>
-              </w:rPr>
-              <w:t xml:space="preserve"> </w:t>
-            </w:r>
-            <w:r>
-              <w:rPr>
-                <w:rFonts w:ascii="David" w:hAnsi="David" w:cs="David" w:hint="cs"/>
+                <w:rFonts w:ascii="David" w:hAnsi="David" w:cs="David"/>
                 <w:b/>
                 <w:bCs/>
                 <w:sz w:val="24"/>
@@ -827,7 +720,7 @@
             </w:r>
             <w:r>
               <w:rPr>
-                <w:rFonts w:ascii="David" w:hAnsi="David" w:cs="David" w:hint="cs"/>
+                <w:rFonts w:ascii="David" w:hAnsi="David" w:cs="David"/>
                 <w:sz w:val="24"/>
                 <w:szCs w:val="24"/>
                 <w:rtl/>
@@ -872,7 +765,7 @@
             </w:pPr>
             <w:r>
               <w:rPr>
-                <w:rFonts w:ascii="David" w:hAnsi="David" w:cs="David" w:hint="cs"/>
+                <w:rFonts w:ascii="David" w:hAnsi="David" w:cs="David"/>
                 <w:b/>
                 <w:bCs/>
                 <w:noProof/>
@@ -915,7 +808,7 @@
                           <pic:cNvPicPr/>
                         </pic:nvPicPr>
                         <pic:blipFill>
-                          <a:blip r:embed="rId7">
+                          <a:blip r:embed="rId8">
                             <a:extLst>
                               <a:ext uri="{28A0092B-C50C-407E-A947-70E740481C1C}">
                                 <a14:useLocalDpi xmlns:a14="http://schemas.microsoft.com/office/drawing/2010/main" val="0"/>
@@ -976,20 +869,11 @@
             </w:pPr>
             <w:r>
               <w:rPr>
-                <w:rFonts w:ascii="David" w:hAnsi="David" w:cs="David" w:hint="cs"/>
+                <w:rFonts w:ascii="David" w:hAnsi="David" w:cs="David"/>
                 <w:sz w:val="24"/>
                 <w:szCs w:val="24"/>
               </w:rPr>
               <w:t>F</w:t>
-            </w:r>
-            <w:r>
-              <w:rPr>
-                <w:rFonts w:ascii="David" w:hAnsi="David" w:cs="David" w:hint="cs"/>
-                <w:sz w:val="24"/>
-                <w:szCs w:val="24"/>
-                <w:rtl/>
-              </w:rPr>
-              <w:t xml:space="preserve"> </w:t>
             </w:r>
             <w:r>
               <w:rPr>
@@ -998,20 +882,11 @@
                 <w:szCs w:val="24"/>
                 <w:rtl/>
               </w:rPr>
-              <w:t>–</w:t>
+              <w:t xml:space="preserve"> – </w:t>
             </w:r>
             <w:r>
               <w:rPr>
-                <w:rFonts w:ascii="David" w:hAnsi="David" w:cs="David" w:hint="cs"/>
-                <w:sz w:val="24"/>
-                <w:szCs w:val="24"/>
-                <w:rtl/>
-              </w:rPr>
-              <w:t xml:space="preserve"> </w:t>
-            </w:r>
-            <w:r>
-              <w:rPr>
-                <w:rFonts w:ascii="David" w:hAnsi="David" w:cs="David" w:hint="cs"/>
+                <w:rFonts w:ascii="David" w:hAnsi="David" w:cs="David"/>
                 <w:b/>
                 <w:bCs/>
                 <w:sz w:val="24"/>
@@ -1022,7 +897,7 @@
             </w:r>
             <w:r>
               <w:rPr>
-                <w:rFonts w:ascii="David" w:hAnsi="David" w:cs="David" w:hint="cs"/>
+                <w:rFonts w:ascii="David" w:hAnsi="David" w:cs="David"/>
                 <w:sz w:val="24"/>
                 <w:szCs w:val="24"/>
                 <w:rtl/>
@@ -1067,7 +942,7 @@
             </w:pPr>
             <w:r>
               <w:rPr>
-                <w:rFonts w:ascii="David" w:hAnsi="David" w:cs="David" w:hint="cs"/>
+                <w:rFonts w:ascii="David" w:hAnsi="David" w:cs="David"/>
                 <w:b/>
                 <w:bCs/>
                 <w:noProof/>
@@ -1109,7 +984,7 @@
                           <pic:cNvPicPr/>
                         </pic:nvPicPr>
                         <pic:blipFill>
-                          <a:blip r:embed="rId8">
+                          <a:blip r:embed="rId9">
                             <a:extLst>
                               <a:ext uri="{28A0092B-C50C-407E-A947-70E740481C1C}">
                                 <a14:useLocalDpi xmlns:a14="http://schemas.microsoft.com/office/drawing/2010/main" val="0"/>
@@ -1171,34 +1046,16 @@
             </w:pPr>
             <w:r>
               <w:rPr>
-                <w:rFonts w:ascii="David" w:hAnsi="David" w:cs="David" w:hint="cs"/>
+                <w:rFonts w:ascii="David" w:hAnsi="David" w:cs="David"/>
                 <w:sz w:val="24"/>
                 <w:szCs w:val="24"/>
                 <w:rtl/>
               </w:rPr>
-              <w:t>*</w:t>
+              <w:t xml:space="preserve">* - </w:t>
             </w:r>
             <w:r>
               <w:rPr>
-                <w:rFonts w:ascii="David" w:hAnsi="David" w:cs="David" w:hint="cs"/>
-                <w:sz w:val="24"/>
-                <w:szCs w:val="24"/>
-                <w:rtl/>
-              </w:rPr>
-              <w:t xml:space="preserve"> </w:t>
-            </w:r>
-            <w:r>
-              <w:rPr>
-                <w:rFonts w:ascii="David" w:hAnsi="David" w:cs="David" w:hint="cs"/>
-                <w:sz w:val="24"/>
-                <w:szCs w:val="24"/>
-                <w:rtl/>
-              </w:rPr>
-              <w:t xml:space="preserve">- </w:t>
-            </w:r>
-            <w:r>
-              <w:rPr>
-                <w:rFonts w:ascii="David" w:hAnsi="David" w:cs="David" w:hint="cs"/>
+                <w:rFonts w:ascii="David" w:hAnsi="David" w:cs="David"/>
                 <w:b/>
                 <w:bCs/>
                 <w:sz w:val="24"/>
@@ -1209,7 +1066,7 @@
             </w:r>
             <w:r>
               <w:rPr>
-                <w:rFonts w:ascii="David" w:hAnsi="David" w:cs="David" w:hint="cs"/>
+                <w:rFonts w:ascii="David" w:hAnsi="David" w:cs="David"/>
                 <w:sz w:val="24"/>
                 <w:szCs w:val="24"/>
                 <w:rtl/>
@@ -1254,7 +1111,7 @@
             </w:pPr>
             <w:r>
               <w:rPr>
-                <w:rFonts w:ascii="David" w:hAnsi="David" w:cs="David" w:hint="cs"/>
+                <w:rFonts w:ascii="David" w:hAnsi="David" w:cs="David"/>
                 <w:b/>
                 <w:bCs/>
                 <w:noProof/>
@@ -1295,7 +1152,7 @@
                           <pic:cNvPicPr/>
                         </pic:nvPicPr>
                         <pic:blipFill>
-                          <a:blip r:embed="rId9">
+                          <a:blip r:embed="rId10">
                             <a:extLst>
                               <a:ext uri="{28A0092B-C50C-407E-A947-70E740481C1C}">
                                 <a14:useLocalDpi xmlns:a14="http://schemas.microsoft.com/office/drawing/2010/main" val="0"/>
@@ -1357,7 +1214,7 @@
             </w:pPr>
             <w:r>
               <w:rPr>
-                <w:rFonts w:ascii="David" w:hAnsi="David" w:cs="David" w:hint="cs"/>
+                <w:rFonts w:ascii="David" w:hAnsi="David" w:cs="David"/>
                 <w:sz w:val="24"/>
                 <w:szCs w:val="24"/>
                 <w:rtl/>
@@ -1366,7 +1223,7 @@
             </w:r>
             <w:r>
               <w:rPr>
-                <w:rFonts w:ascii="David" w:hAnsi="David" w:cs="David" w:hint="cs"/>
+                <w:rFonts w:ascii="David" w:hAnsi="David" w:cs="David"/>
                 <w:b/>
                 <w:bCs/>
                 <w:sz w:val="24"/>
@@ -1377,7 +1234,7 @@
             </w:r>
             <w:r>
               <w:rPr>
-                <w:rFonts w:ascii="David" w:hAnsi="David" w:cs="David" w:hint="cs"/>
+                <w:rFonts w:ascii="David" w:hAnsi="David" w:cs="David"/>
                 <w:sz w:val="24"/>
                 <w:szCs w:val="24"/>
                 <w:rtl/>
@@ -1422,7 +1279,7 @@
             </w:pPr>
             <w:r>
               <w:rPr>
-                <w:rFonts w:ascii="David" w:hAnsi="David" w:cs="David" w:hint="cs"/>
+                <w:rFonts w:ascii="David" w:hAnsi="David" w:cs="David"/>
                 <w:b/>
                 <w:bCs/>
                 <w:noProof/>
@@ -1463,7 +1320,7 @@
                           <pic:cNvPicPr/>
                         </pic:nvPicPr>
                         <pic:blipFill>
-                          <a:blip r:embed="rId10">
+                          <a:blip r:embed="rId11">
                             <a:extLst>
                               <a:ext uri="{28A0092B-C50C-407E-A947-70E740481C1C}">
                                 <a14:useLocalDpi xmlns:a14="http://schemas.microsoft.com/office/drawing/2010/main" val="0"/>
@@ -1525,7 +1382,7 @@
             </w:pPr>
             <w:r>
               <w:rPr>
-                <w:rFonts w:ascii="David" w:hAnsi="David" w:cs="David" w:hint="cs"/>
+                <w:rFonts w:ascii="David" w:hAnsi="David" w:cs="David"/>
                 <w:sz w:val="24"/>
                 <w:szCs w:val="24"/>
                 <w:rtl/>
@@ -1534,7 +1391,7 @@
             </w:r>
             <w:r>
               <w:rPr>
-                <w:rFonts w:ascii="David" w:hAnsi="David" w:cs="David" w:hint="cs"/>
+                <w:rFonts w:ascii="David" w:hAnsi="David" w:cs="David"/>
                 <w:b/>
                 <w:bCs/>
                 <w:sz w:val="24"/>
@@ -1545,7 +1402,7 @@
             </w:r>
             <w:r>
               <w:rPr>
-                <w:rFonts w:ascii="David" w:hAnsi="David" w:cs="David" w:hint="cs"/>
+                <w:rFonts w:ascii="David" w:hAnsi="David" w:cs="David"/>
                 <w:sz w:val="24"/>
                 <w:szCs w:val="24"/>
                 <w:rtl/>
@@ -1590,7 +1447,7 @@
             </w:pPr>
             <w:r>
               <w:rPr>
-                <w:rFonts w:ascii="David" w:hAnsi="David" w:cs="David" w:hint="cs"/>
+                <w:rFonts w:ascii="David" w:hAnsi="David" w:cs="David"/>
                 <w:sz w:val="24"/>
                 <w:szCs w:val="24"/>
                 <w:rtl/>
@@ -1599,29 +1456,18 @@
             </w:r>
             <w:r>
               <w:rPr>
-                <w:rFonts w:ascii="David" w:hAnsi="David" w:cs="David" w:hint="cs"/>
+                <w:rFonts w:ascii="David" w:hAnsi="David" w:cs="David"/>
                 <w:b/>
                 <w:bCs/>
                 <w:sz w:val="24"/>
                 <w:szCs w:val="24"/>
                 <w:rtl/>
               </w:rPr>
-              <w:t>מתנ</w:t>
+              <w:t>מתנות:</w:t>
             </w:r>
             <w:r>
               <w:rPr>
-                <w:rFonts w:ascii="David" w:hAnsi="David" w:cs="David" w:hint="cs"/>
-                <w:b/>
-                <w:bCs/>
-                <w:sz w:val="24"/>
-                <w:szCs w:val="24"/>
-                <w:rtl/>
-              </w:rPr>
-              <w:t>ות:</w:t>
-            </w:r>
-            <w:r>
-              <w:rPr>
-                <w:rFonts w:ascii="David" w:hAnsi="David" w:cs="David" w:hint="cs"/>
+                <w:rFonts w:ascii="David" w:hAnsi="David" w:cs="David"/>
                 <w:sz w:val="24"/>
                 <w:szCs w:val="24"/>
                 <w:rtl/>
@@ -1653,7 +1499,7 @@
             </w:pPr>
             <w:r>
               <w:rPr>
-                <w:rFonts w:ascii="David" w:hAnsi="David" w:cs="David" w:hint="cs"/>
+                <w:rFonts w:ascii="David" w:hAnsi="David" w:cs="David"/>
                 <w:b/>
                 <w:bCs/>
                 <w:noProof/>
@@ -1694,7 +1540,7 @@
                           <pic:cNvPicPr/>
                         </pic:nvPicPr>
                         <pic:blipFill>
-                          <a:blip r:embed="rId11">
+                          <a:blip r:embed="rId12">
                             <a:extLst>
                               <a:ext uri="{28A0092B-C50C-407E-A947-70E740481C1C}">
                                 <a14:useLocalDpi xmlns:a14="http://schemas.microsoft.com/office/drawing/2010/main" val="0"/>
@@ -1756,7 +1602,7 @@
             </w:pPr>
             <w:r>
               <w:rPr>
-                <w:rFonts w:ascii="David" w:hAnsi="David" w:cs="David" w:hint="cs"/>
+                <w:rFonts w:ascii="David" w:hAnsi="David" w:cs="David"/>
                 <w:sz w:val="24"/>
                 <w:szCs w:val="24"/>
                 <w:rtl/>
@@ -1765,29 +1611,18 @@
             </w:r>
             <w:r>
               <w:rPr>
-                <w:rFonts w:ascii="David" w:hAnsi="David" w:cs="David" w:hint="cs"/>
+                <w:rFonts w:ascii="David" w:hAnsi="David" w:cs="David"/>
                 <w:b/>
                 <w:bCs/>
                 <w:sz w:val="24"/>
                 <w:szCs w:val="24"/>
                 <w:rtl/>
               </w:rPr>
-              <w:t>מתנה</w:t>
+              <w:t>מתנה רגילה</w:t>
             </w:r>
             <w:r>
               <w:rPr>
-                <w:rFonts w:ascii="David" w:hAnsi="David" w:cs="David" w:hint="cs"/>
-                <w:b/>
-                <w:bCs/>
-                <w:sz w:val="24"/>
-                <w:szCs w:val="24"/>
-                <w:rtl/>
-              </w:rPr>
-              <w:t xml:space="preserve"> רגילה</w:t>
-            </w:r>
-            <w:r>
-              <w:rPr>
-                <w:rFonts w:ascii="David" w:hAnsi="David" w:cs="David" w:hint="cs"/>
+                <w:rFonts w:ascii="David" w:hAnsi="David" w:cs="David"/>
                 <w:sz w:val="24"/>
                 <w:szCs w:val="24"/>
                 <w:rtl/>
@@ -1796,7 +1631,7 @@
             </w:r>
             <w:r>
               <w:rPr>
-                <w:rFonts w:ascii="David" w:hAnsi="David" w:cs="David" w:hint="cs"/>
+                <w:rFonts w:ascii="David" w:hAnsi="David" w:cs="David"/>
                 <w:sz w:val="24"/>
                 <w:szCs w:val="24"/>
                 <w:rtl/>
@@ -1805,7 +1640,7 @@
             </w:r>
             <w:r>
               <w:rPr>
-                <w:rFonts w:ascii="David" w:hAnsi="David" w:cs="David" w:hint="cs"/>
+                <w:rFonts w:ascii="David" w:hAnsi="David" w:cs="David"/>
                 <w:sz w:val="24"/>
                 <w:szCs w:val="24"/>
                 <w:rtl/>
@@ -1838,6 +1673,7 @@
           </w:tcPr>
           <w:p>
             <w:pPr>
+              <w:jc w:val="both"/>
               <w:rPr>
                 <w:rFonts w:ascii="David" w:hAnsi="David" w:cs="David"/>
                 <w:b/>
@@ -1874,7 +1710,7 @@
                           <pic:cNvPicPr/>
                         </pic:nvPicPr>
                         <pic:blipFill>
-                          <a:blip r:embed="rId12">
+                          <a:blip r:embed="rId13">
                             <a:extLst>
                               <a:ext uri="{28A0092B-C50C-407E-A947-70E740481C1C}">
                                 <a14:useLocalDpi xmlns:a14="http://schemas.microsoft.com/office/drawing/2010/main" val="0"/>
@@ -1909,6 +1745,7 @@
           </w:tcPr>
           <w:p>
             <w:pPr>
+              <w:jc w:val="both"/>
               <w:rPr>
                 <w:rFonts w:ascii="David" w:hAnsi="David" w:cs="David"/>
                 <w:sz w:val="24"/>
@@ -1918,7 +1755,7 @@
             </w:pPr>
             <w:r>
               <w:rPr>
-                <w:rFonts w:ascii="David" w:hAnsi="David" w:cs="David" w:hint="cs"/>
+                <w:rFonts w:ascii="David" w:hAnsi="David" w:cs="David"/>
                 <w:sz w:val="24"/>
                 <w:szCs w:val="24"/>
                 <w:rtl/>
@@ -1927,29 +1764,18 @@
             </w:r>
             <w:r>
               <w:rPr>
-                <w:rFonts w:ascii="David" w:hAnsi="David" w:cs="David" w:hint="cs"/>
+                <w:rFonts w:ascii="David" w:hAnsi="David" w:cs="David"/>
                 <w:b/>
                 <w:bCs/>
                 <w:sz w:val="24"/>
                 <w:szCs w:val="24"/>
                 <w:rtl/>
               </w:rPr>
-              <w:t xml:space="preserve"> </w:t>
+              <w:t xml:space="preserve"> תוספת חיים:</w:t>
             </w:r>
             <w:r>
               <w:rPr>
-                <w:rFonts w:ascii="David" w:hAnsi="David" w:cs="David" w:hint="cs"/>
-                <w:b/>
-                <w:bCs/>
-                <w:sz w:val="24"/>
-                <w:szCs w:val="24"/>
-                <w:rtl/>
-              </w:rPr>
-              <w:t>תוספת חיים:</w:t>
-            </w:r>
-            <w:r>
-              <w:rPr>
-                <w:rFonts w:ascii="David" w:hAnsi="David" w:cs="David" w:hint="cs"/>
+                <w:rFonts w:ascii="David" w:hAnsi="David" w:cs="David"/>
                 <w:sz w:val="24"/>
                 <w:szCs w:val="24"/>
                 <w:rtl/>
@@ -2006,7 +1832,7 @@
                           <pic:cNvPicPr/>
                         </pic:nvPicPr>
                         <pic:blipFill>
-                          <a:blip r:embed="rId13">
+                          <a:blip r:embed="rId14">
                             <a:extLst>
                               <a:ext uri="{28A0092B-C50C-407E-A947-70E740481C1C}">
                                 <a14:useLocalDpi xmlns:a14="http://schemas.microsoft.com/office/drawing/2010/main" val="0"/>
@@ -2051,7 +1877,7 @@
             </w:pPr>
             <w:r>
               <w:rPr>
-                <w:rFonts w:ascii="David" w:hAnsi="David" w:cs="David" w:hint="cs"/>
+                <w:rFonts w:ascii="David" w:hAnsi="David" w:cs="David"/>
                 <w:sz w:val="24"/>
                 <w:szCs w:val="24"/>
                 <w:rtl/>
@@ -2060,29 +1886,18 @@
             </w:r>
             <w:r>
               <w:rPr>
-                <w:rFonts w:ascii="David" w:hAnsi="David" w:cs="David" w:hint="cs"/>
+                <w:rFonts w:ascii="David" w:hAnsi="David" w:cs="David"/>
                 <w:b/>
                 <w:bCs/>
                 <w:sz w:val="24"/>
                 <w:szCs w:val="24"/>
                 <w:rtl/>
               </w:rPr>
-              <w:t xml:space="preserve"> </w:t>
+              <w:t xml:space="preserve"> הקפאת חתולים:</w:t>
             </w:r>
             <w:r>
               <w:rPr>
-                <w:rFonts w:ascii="David" w:hAnsi="David" w:cs="David" w:hint="cs"/>
-                <w:b/>
-                <w:bCs/>
-                <w:sz w:val="24"/>
-                <w:szCs w:val="24"/>
-                <w:rtl/>
-              </w:rPr>
-              <w:t>הקפאת חתולים:</w:t>
-            </w:r>
-            <w:r>
-              <w:rPr>
-                <w:rFonts w:ascii="David" w:hAnsi="David" w:cs="David" w:hint="cs"/>
+                <w:rFonts w:ascii="David" w:hAnsi="David" w:cs="David"/>
                 <w:sz w:val="24"/>
                 <w:szCs w:val="24"/>
                 <w:rtl/>
@@ -2116,7 +1931,7 @@
             </w:pPr>
             <w:r>
               <w:rPr>
-                <w:rFonts w:ascii="David" w:hAnsi="David" w:cs="David" w:hint="cs"/>
+                <w:rFonts w:ascii="David" w:hAnsi="David" w:cs="David"/>
                 <w:b/>
                 <w:bCs/>
                 <w:noProof/>
@@ -2141,7 +1956,7 @@
                           <pic:cNvPicPr/>
                         </pic:nvPicPr>
                         <pic:blipFill>
-                          <a:blip r:embed="rId14">
+                          <a:blip r:embed="rId15">
                             <a:extLst>
                               <a:ext uri="{28A0092B-C50C-407E-A947-70E740481C1C}">
                                 <a14:useLocalDpi xmlns:a14="http://schemas.microsoft.com/office/drawing/2010/main" val="0"/>
@@ -2186,7 +2001,7 @@
             </w:pPr>
             <w:r>
               <w:rPr>
-                <w:rFonts w:ascii="David" w:hAnsi="David" w:cs="David" w:hint="cs"/>
+                <w:rFonts w:ascii="David" w:hAnsi="David" w:cs="David"/>
                 <w:sz w:val="24"/>
                 <w:szCs w:val="24"/>
                 <w:rtl/>
@@ -2195,29 +2010,18 @@
             </w:r>
             <w:r>
               <w:rPr>
-                <w:rFonts w:ascii="David" w:hAnsi="David" w:cs="David" w:hint="cs"/>
+                <w:rFonts w:ascii="David" w:hAnsi="David" w:cs="David"/>
                 <w:b/>
                 <w:bCs/>
                 <w:sz w:val="24"/>
                 <w:szCs w:val="24"/>
                 <w:rtl/>
               </w:rPr>
-              <w:t xml:space="preserve"> </w:t>
+              <w:t xml:space="preserve"> תוספת זמן: </w:t>
             </w:r>
             <w:r>
               <w:rPr>
-                <w:rFonts w:ascii="David" w:hAnsi="David" w:cs="David" w:hint="cs"/>
-                <w:b/>
-                <w:bCs/>
-                <w:sz w:val="24"/>
-                <w:szCs w:val="24"/>
-                <w:rtl/>
-              </w:rPr>
-              <w:t xml:space="preserve">תוספת זמן: </w:t>
-            </w:r>
-            <w:r>
-              <w:rPr>
-                <w:rFonts w:ascii="David" w:hAnsi="David" w:cs="David" w:hint="cs"/>
+                <w:rFonts w:ascii="David" w:hAnsi="David" w:cs="David"/>
                 <w:sz w:val="24"/>
                 <w:szCs w:val="24"/>
                 <w:rtl/>
@@ -2230,58 +2034,73 @@
     </w:tbl>
     <w:p>
       <w:pPr>
-        <w:spacing w:after="0"/>
-        <w:jc w:val="both"/>
-        <w:rPr>
-          <w:rFonts w:ascii="David" w:hAnsi="David" w:cs="David"/>
-          <w:sz w:val="24"/>
-          <w:szCs w:val="24"/>
-          <w:rtl/>
-        </w:rPr>
-      </w:pPr>
-    </w:p>
-    <w:p>
-      <w:pPr>
-        <w:spacing w:after="0"/>
-        <w:jc w:val="both"/>
-        <w:rPr>
-          <w:rFonts w:ascii="David" w:hAnsi="David" w:cs="David"/>
-          <w:sz w:val="24"/>
-          <w:szCs w:val="24"/>
-          <w:rtl/>
-        </w:rPr>
-      </w:pPr>
-    </w:p>
-    <w:p>
-      <w:pPr>
-        <w:jc w:val="both"/>
-        <w:rPr>
-          <w:rFonts w:ascii="David" w:hAnsi="David" w:cs="David"/>
-          <w:sz w:val="24"/>
-          <w:szCs w:val="24"/>
-          <w:rtl/>
-        </w:rPr>
-      </w:pPr>
-    </w:p>
-    <w:p>
-      <w:pPr>
-        <w:jc w:val="both"/>
-        <w:rPr>
-          <w:rFonts w:ascii="David" w:hAnsi="David" w:cs="David"/>
-          <w:sz w:val="24"/>
-          <w:szCs w:val="24"/>
-          <w:rtl/>
-        </w:rPr>
-      </w:pPr>
-      <w:r>
-        <w:rPr>
-          <w:rFonts w:ascii="David" w:hAnsi="David" w:cs="David" w:hint="cs"/>
-          <w:b/>
-          <w:bCs/>
-          <w:sz w:val="24"/>
-          <w:szCs w:val="24"/>
-          <w:rtl/>
-        </w:rPr>
+        <w:spacing w:line="240" w:lineRule="auto"/>
+        <w:jc w:val="both"/>
+        <w:rPr>
+          <w:rFonts w:ascii="David" w:hAnsi="David" w:cs="David"/>
+          <w:sz w:val="24"/>
+          <w:szCs w:val="24"/>
+          <w:rtl/>
+        </w:rPr>
+      </w:pPr>
+    </w:p>
+    <w:p>
+      <w:pPr>
+        <w:spacing w:line="240" w:lineRule="auto"/>
+        <w:jc w:val="both"/>
+        <w:rPr>
+          <w:rFonts w:ascii="David" w:hAnsi="David" w:cs="David"/>
+          <w:sz w:val="24"/>
+          <w:szCs w:val="24"/>
+          <w:rtl/>
+        </w:rPr>
+      </w:pPr>
+    </w:p>
+    <w:p>
+      <w:pPr>
+        <w:spacing w:line="240" w:lineRule="auto"/>
+        <w:jc w:val="both"/>
+        <w:rPr>
+          <w:rFonts w:ascii="David" w:hAnsi="David" w:cs="David"/>
+          <w:sz w:val="24"/>
+          <w:szCs w:val="24"/>
+          <w:rtl/>
+        </w:rPr>
+      </w:pPr>
+    </w:p>
+    <w:p>
+      <w:pPr>
+        <w:spacing w:line="240" w:lineRule="auto"/>
+        <w:jc w:val="both"/>
+        <w:rPr>
+          <w:rFonts w:ascii="David" w:hAnsi="David" w:cs="David"/>
+          <w:sz w:val="24"/>
+          <w:szCs w:val="24"/>
+          <w:rtl/>
+        </w:rPr>
+      </w:pPr>
+    </w:p>
+    <w:p>
+      <w:pPr>
+        <w:spacing w:line="240" w:lineRule="auto"/>
+        <w:jc w:val="both"/>
+        <w:rPr>
+          <w:rFonts w:ascii="David" w:hAnsi="David" w:cs="David"/>
+          <w:sz w:val="24"/>
+          <w:szCs w:val="24"/>
+          <w:rtl/>
+        </w:rPr>
+      </w:pPr>
+      <w:r>
+        <w:rPr>
+          <w:rFonts w:ascii="David" w:hAnsi="David" w:cs="David"/>
+          <w:b/>
+          <w:bCs/>
+          <w:sz w:val="24"/>
+          <w:szCs w:val="24"/>
+          <w:rtl/>
+        </w:rPr>
+        <w:lastRenderedPageBreak/>
         <w:t>ניקוד:</w:t>
       </w:r>
     </w:p>
@@ -2290,7 +2109,7 @@
         <w:autoSpaceDE w:val="0"/>
         <w:autoSpaceDN w:val="0"/>
         <w:adjustRightInd w:val="0"/>
-        <w:spacing w:after="0" w:line="240" w:lineRule="auto"/>
+        <w:spacing w:line="240" w:lineRule="auto"/>
         <w:jc w:val="both"/>
         <w:rPr>
           <w:rFonts w:ascii="David" w:eastAsia="ArialMT" w:hAnsi="David" w:cs="David"/>
@@ -2316,7 +2135,7 @@
         <w:autoSpaceDE w:val="0"/>
         <w:autoSpaceDN w:val="0"/>
         <w:adjustRightInd w:val="0"/>
-        <w:spacing w:after="0" w:line="240" w:lineRule="auto"/>
+        <w:spacing w:line="240" w:lineRule="auto"/>
         <w:jc w:val="both"/>
         <w:rPr>
           <w:rFonts w:ascii="David" w:eastAsia="ArialMT" w:hAnsi="David" w:cs="David"/>
@@ -2341,7 +2160,7 @@
         <w:autoSpaceDE w:val="0"/>
         <w:autoSpaceDN w:val="0"/>
         <w:adjustRightInd w:val="0"/>
-        <w:spacing w:after="0" w:line="240" w:lineRule="auto"/>
+        <w:spacing w:line="240" w:lineRule="auto"/>
         <w:jc w:val="both"/>
         <w:rPr>
           <w:rFonts w:ascii="David" w:eastAsia="ArialMT" w:hAnsi="David" w:cs="David"/>
@@ -2363,11 +2182,12 @@
     </w:p>
     <w:p>
       <w:pPr>
-        <w:jc w:val="both"/>
-        <w:rPr>
-          <w:rFonts w:ascii="David" w:hAnsi="David" w:cs="David"/>
-          <w:sz w:val="28"/>
-          <w:szCs w:val="28"/>
+        <w:spacing w:line="240" w:lineRule="auto"/>
+        <w:jc w:val="both"/>
+        <w:rPr>
+          <w:rFonts w:ascii="David" w:hAnsi="David" w:cs="David"/>
+          <w:sz w:val="24"/>
+          <w:szCs w:val="24"/>
           <w:rtl/>
         </w:rPr>
       </w:pPr>
@@ -2384,17 +2204,19 @@
     </w:p>
     <w:p>
       <w:pPr>
-        <w:jc w:val="both"/>
-        <w:rPr>
-          <w:rFonts w:ascii="David" w:hAnsi="David" w:cs="David"/>
-          <w:sz w:val="24"/>
-          <w:szCs w:val="24"/>
-          <w:rtl/>
-        </w:rPr>
-      </w:pPr>
-    </w:p>
-    <w:p>
-      <w:pPr>
+        <w:spacing w:line="240" w:lineRule="auto"/>
+        <w:jc w:val="both"/>
+        <w:rPr>
+          <w:rFonts w:ascii="David" w:hAnsi="David" w:cs="David"/>
+          <w:sz w:val="24"/>
+          <w:szCs w:val="24"/>
+          <w:rtl/>
+        </w:rPr>
+      </w:pPr>
+    </w:p>
+    <w:p>
+      <w:pPr>
+        <w:spacing w:line="240" w:lineRule="auto"/>
         <w:jc w:val="both"/>
         <w:rPr>
           <w:rFonts w:ascii="David" w:hAnsi="David" w:cs="David"/>
@@ -2408,7 +2230,914 @@
       </w:pPr>
       <w:r>
         <w:rPr>
+          <w:rFonts w:ascii="David" w:hAnsi="David" w:cs="David"/>
+          <w:b/>
+          <w:bCs/>
+          <w:sz w:val="24"/>
+          <w:szCs w:val="24"/>
+          <w:u w:val="single"/>
+          <w:rtl/>
+        </w:rPr>
+        <w:t>קבצים שנוצרו:</w:t>
+      </w:r>
+    </w:p>
+    <w:p>
+      <w:pPr>
+        <w:spacing w:line="240" w:lineRule="auto"/>
+        <w:jc w:val="both"/>
+        <w:rPr>
+          <w:rFonts w:ascii="David" w:hAnsi="David" w:cs="David"/>
+          <w:b/>
+          <w:bCs/>
+          <w:sz w:val="24"/>
+          <w:szCs w:val="24"/>
+        </w:rPr>
+      </w:pPr>
+      <w:proofErr w:type="spellStart"/>
+      <w:r>
+        <w:rPr>
+          <w:rFonts w:ascii="David" w:hAnsi="David" w:cs="David"/>
+          <w:b/>
+          <w:bCs/>
+          <w:sz w:val="24"/>
+          <w:szCs w:val="24"/>
+        </w:rPr>
+        <w:t>Menu.h</w:t>
+      </w:r>
+      <w:proofErr w:type="spellEnd"/>
+    </w:p>
+    <w:p>
+      <w:pPr>
+        <w:spacing w:line="240" w:lineRule="auto"/>
+        <w:jc w:val="both"/>
+        <w:rPr>
+          <w:rFonts w:ascii="David" w:hAnsi="David" w:cs="David"/>
+          <w:b/>
+          <w:bCs/>
+          <w:sz w:val="24"/>
+          <w:szCs w:val="24"/>
+          <w:rtl/>
+        </w:rPr>
+      </w:pPr>
+      <w:r>
+        <w:rPr>
+          <w:rFonts w:ascii="David" w:hAnsi="David" w:cs="David"/>
+          <w:b/>
+          <w:bCs/>
+          <w:sz w:val="24"/>
+          <w:szCs w:val="24"/>
+        </w:rPr>
+        <w:t>Menu.cpp</w:t>
+      </w:r>
+    </w:p>
+    <w:p>
+      <w:pPr>
+        <w:spacing w:line="240" w:lineRule="auto"/>
+        <w:jc w:val="both"/>
+        <w:rPr>
+          <w:rFonts w:ascii="David" w:hAnsi="David" w:cs="David"/>
+          <w:sz w:val="24"/>
+          <w:szCs w:val="24"/>
+          <w:rtl/>
+        </w:rPr>
+      </w:pPr>
+      <w:r>
+        <w:rPr>
+          <w:rFonts w:ascii="David" w:hAnsi="David" w:cs="David"/>
+          <w:sz w:val="24"/>
+          <w:szCs w:val="24"/>
+          <w:rtl/>
+        </w:rPr>
+        <w:t>קבצים אלה מכילים את מחלקת התפריט.</w:t>
+      </w:r>
+    </w:p>
+    <w:p>
+      <w:pPr>
+        <w:spacing w:line="240" w:lineRule="auto"/>
+        <w:jc w:val="both"/>
+        <w:rPr>
+          <w:rFonts w:ascii="David" w:hAnsi="David" w:cs="David"/>
+          <w:sz w:val="24"/>
+          <w:szCs w:val="24"/>
+          <w:rtl/>
+        </w:rPr>
+      </w:pPr>
+      <w:r>
+        <w:rPr>
+          <w:rFonts w:ascii="David" w:hAnsi="David" w:cs="David"/>
+          <w:sz w:val="24"/>
+          <w:szCs w:val="24"/>
+          <w:rtl/>
+        </w:rPr>
+        <w:t xml:space="preserve">מחלקה זו מתחילה את ריצת </w:t>
+      </w:r>
+      <w:proofErr w:type="spellStart"/>
+      <w:r>
+        <w:rPr>
+          <w:rFonts w:ascii="David" w:hAnsi="David" w:cs="David"/>
+          <w:sz w:val="24"/>
+          <w:szCs w:val="24"/>
+          <w:rtl/>
+        </w:rPr>
+        <w:t>התכנית</w:t>
+      </w:r>
+      <w:proofErr w:type="spellEnd"/>
+      <w:r>
+        <w:rPr>
+          <w:rFonts w:ascii="David" w:hAnsi="David" w:cs="David"/>
+          <w:sz w:val="24"/>
+          <w:szCs w:val="24"/>
+          <w:rtl/>
+        </w:rPr>
+        <w:t xml:space="preserve"> בכך שהיא מציגה את מסך הפתיחה, כפתורים למשחק חדש, עזרה ויציאה </w:t>
+      </w:r>
+      <w:proofErr w:type="spellStart"/>
+      <w:r>
+        <w:rPr>
+          <w:rFonts w:ascii="David" w:hAnsi="David" w:cs="David"/>
+          <w:sz w:val="24"/>
+          <w:szCs w:val="24"/>
+          <w:rtl/>
+        </w:rPr>
+        <w:t>מהתכנית</w:t>
+      </w:r>
+      <w:proofErr w:type="spellEnd"/>
+      <w:r>
+        <w:rPr>
+          <w:rFonts w:ascii="David" w:hAnsi="David" w:cs="David"/>
+          <w:sz w:val="24"/>
+          <w:szCs w:val="24"/>
+          <w:rtl/>
+        </w:rPr>
+        <w:t>.</w:t>
+      </w:r>
+    </w:p>
+    <w:p>
+      <w:pPr>
+        <w:spacing w:line="240" w:lineRule="auto"/>
+        <w:jc w:val="both"/>
+        <w:rPr>
           <w:rFonts w:ascii="David" w:hAnsi="David" w:cs="David" w:hint="cs"/>
+          <w:sz w:val="24"/>
+          <w:szCs w:val="24"/>
+          <w:rtl/>
+        </w:rPr>
+      </w:pPr>
+    </w:p>
+    <w:p>
+      <w:pPr>
+        <w:spacing w:line="240" w:lineRule="auto"/>
+        <w:jc w:val="both"/>
+        <w:rPr>
+          <w:rFonts w:ascii="David" w:hAnsi="David" w:cs="David"/>
+          <w:b/>
+          <w:bCs/>
+          <w:sz w:val="24"/>
+          <w:szCs w:val="24"/>
+          <w:rtl/>
+        </w:rPr>
+      </w:pPr>
+      <w:proofErr w:type="spellStart"/>
+      <w:r>
+        <w:rPr>
+          <w:rFonts w:ascii="David" w:hAnsi="David" w:cs="David"/>
+          <w:b/>
+          <w:bCs/>
+          <w:sz w:val="24"/>
+          <w:szCs w:val="24"/>
+        </w:rPr>
+        <w:t>Controller.h</w:t>
+      </w:r>
+      <w:proofErr w:type="spellEnd"/>
+    </w:p>
+    <w:p>
+      <w:pPr>
+        <w:spacing w:line="240" w:lineRule="auto"/>
+        <w:jc w:val="both"/>
+        <w:rPr>
+          <w:rFonts w:ascii="David" w:hAnsi="David" w:cs="David"/>
+          <w:b/>
+          <w:bCs/>
+          <w:sz w:val="24"/>
+          <w:szCs w:val="24"/>
+          <w:rtl/>
+        </w:rPr>
+      </w:pPr>
+      <w:r>
+        <w:rPr>
+          <w:rFonts w:ascii="David" w:hAnsi="David" w:cs="David"/>
+          <w:b/>
+          <w:bCs/>
+          <w:sz w:val="24"/>
+          <w:szCs w:val="24"/>
+        </w:rPr>
+        <w:t>Controller.cpp</w:t>
+      </w:r>
+    </w:p>
+    <w:p>
+      <w:pPr>
+        <w:spacing w:line="240" w:lineRule="auto"/>
+        <w:jc w:val="both"/>
+        <w:rPr>
+          <w:rFonts w:ascii="David" w:hAnsi="David" w:cs="David"/>
+          <w:sz w:val="24"/>
+          <w:szCs w:val="24"/>
+          <w:rtl/>
+        </w:rPr>
+      </w:pPr>
+      <w:r>
+        <w:rPr>
+          <w:rFonts w:ascii="David" w:hAnsi="David" w:cs="David"/>
+          <w:sz w:val="24"/>
+          <w:szCs w:val="24"/>
+          <w:rtl/>
+        </w:rPr>
+        <w:t>קבצים אלה מכילים את המחלקה בה מתנהל המשחק.</w:t>
+      </w:r>
+    </w:p>
+    <w:p>
+      <w:pPr>
+        <w:spacing w:line="240" w:lineRule="auto"/>
+        <w:jc w:val="both"/>
+        <w:rPr>
+          <w:rFonts w:ascii="David" w:hAnsi="David" w:cs="David"/>
+          <w:sz w:val="24"/>
+          <w:szCs w:val="24"/>
+          <w:rtl/>
+        </w:rPr>
+      </w:pPr>
+      <w:r>
+        <w:rPr>
+          <w:rFonts w:ascii="David" w:hAnsi="David" w:cs="David"/>
+          <w:sz w:val="24"/>
+          <w:szCs w:val="24"/>
+          <w:rtl/>
+        </w:rPr>
+        <w:t xml:space="preserve">מחלקה זו מכילה את כל הפונקציות והמשתנים שיש בהם שימוש בזמן ריצת </w:t>
+      </w:r>
+      <w:proofErr w:type="spellStart"/>
+      <w:r>
+        <w:rPr>
+          <w:rFonts w:ascii="David" w:hAnsi="David" w:cs="David"/>
+          <w:sz w:val="24"/>
+          <w:szCs w:val="24"/>
+          <w:rtl/>
+        </w:rPr>
+        <w:t>התכנית</w:t>
+      </w:r>
+      <w:proofErr w:type="spellEnd"/>
+      <w:r>
+        <w:rPr>
+          <w:rFonts w:ascii="David" w:hAnsi="David" w:cs="David"/>
+          <w:sz w:val="24"/>
+          <w:szCs w:val="24"/>
+          <w:rtl/>
+        </w:rPr>
+        <w:t xml:space="preserve"> עד אשר השחקן יפסל או יחליט לסיים את המשחק או שיגמרו השלבים.</w:t>
+      </w:r>
+    </w:p>
+    <w:p>
+      <w:pPr>
+        <w:spacing w:line="240" w:lineRule="auto"/>
+        <w:jc w:val="both"/>
+        <w:rPr>
+          <w:rFonts w:ascii="David" w:hAnsi="David" w:cs="David"/>
+          <w:sz w:val="24"/>
+          <w:szCs w:val="24"/>
+          <w:rtl/>
+        </w:rPr>
+      </w:pPr>
+      <w:r>
+        <w:rPr>
+          <w:rFonts w:ascii="David" w:hAnsi="David" w:cs="David"/>
+          <w:sz w:val="24"/>
+          <w:szCs w:val="24"/>
+          <w:rtl/>
+        </w:rPr>
+        <w:t>מחלקה זו מעדכנת את הלוח ואת נתוני השחקנים בכל מהלך בשלב.</w:t>
+      </w:r>
+    </w:p>
+    <w:p>
+      <w:pPr>
+        <w:spacing w:line="240" w:lineRule="auto"/>
+        <w:jc w:val="both"/>
+        <w:rPr>
+          <w:rFonts w:ascii="David" w:hAnsi="David" w:cs="David"/>
+          <w:sz w:val="24"/>
+          <w:szCs w:val="24"/>
+          <w:rtl/>
+        </w:rPr>
+      </w:pPr>
+    </w:p>
+    <w:p>
+      <w:pPr>
+        <w:spacing w:line="240" w:lineRule="auto"/>
+        <w:jc w:val="both"/>
+        <w:rPr>
+          <w:rFonts w:ascii="David" w:hAnsi="David" w:cs="David" w:hint="cs"/>
+          <w:b/>
+          <w:bCs/>
+          <w:sz w:val="24"/>
+          <w:szCs w:val="24"/>
+          <w:rtl/>
+        </w:rPr>
+      </w:pPr>
+      <w:proofErr w:type="spellStart"/>
+      <w:r>
+        <w:rPr>
+          <w:rFonts w:ascii="David" w:hAnsi="David" w:cs="David"/>
+          <w:b/>
+          <w:bCs/>
+          <w:sz w:val="24"/>
+          <w:szCs w:val="24"/>
+        </w:rPr>
+        <w:t>Level.h</w:t>
+      </w:r>
+      <w:proofErr w:type="spellEnd"/>
+    </w:p>
+    <w:p>
+      <w:pPr>
+        <w:spacing w:line="240" w:lineRule="auto"/>
+        <w:jc w:val="both"/>
+        <w:rPr>
+          <w:rFonts w:ascii="David" w:hAnsi="David" w:cs="David"/>
+          <w:b/>
+          <w:bCs/>
+          <w:sz w:val="24"/>
+          <w:szCs w:val="24"/>
+        </w:rPr>
+      </w:pPr>
+      <w:r>
+        <w:rPr>
+          <w:rFonts w:ascii="David" w:hAnsi="David" w:cs="David"/>
+          <w:b/>
+          <w:bCs/>
+          <w:sz w:val="24"/>
+          <w:szCs w:val="24"/>
+        </w:rPr>
+        <w:t>Level.cpp</w:t>
+      </w:r>
+    </w:p>
+    <w:p>
+      <w:pPr>
+        <w:spacing w:line="240" w:lineRule="auto"/>
+        <w:jc w:val="both"/>
+        <w:rPr>
+          <w:rFonts w:ascii="David" w:hAnsi="David" w:cs="David"/>
+          <w:sz w:val="24"/>
+          <w:szCs w:val="24"/>
+          <w:rtl/>
+        </w:rPr>
+      </w:pPr>
+      <w:r>
+        <w:rPr>
+          <w:rFonts w:ascii="David" w:hAnsi="David" w:cs="David"/>
+          <w:sz w:val="24"/>
+          <w:szCs w:val="24"/>
+          <w:rtl/>
+        </w:rPr>
+        <w:t>קבצים אלה מכילים את מחלקת השלב.</w:t>
+      </w:r>
+    </w:p>
+    <w:p>
+      <w:pPr>
+        <w:spacing w:line="240" w:lineRule="auto"/>
+        <w:jc w:val="both"/>
+        <w:rPr>
+          <w:rFonts w:ascii="David" w:hAnsi="David" w:cs="David"/>
+          <w:sz w:val="24"/>
+          <w:szCs w:val="24"/>
+          <w:rtl/>
+        </w:rPr>
+      </w:pPr>
+      <w:r>
+        <w:rPr>
+          <w:rFonts w:ascii="David" w:hAnsi="David" w:cs="David"/>
+          <w:sz w:val="24"/>
+          <w:szCs w:val="24"/>
+          <w:rtl/>
+        </w:rPr>
+        <w:t>מחלקה זו מכילה את כל הפונקציות והמשתנים שיש בהם שימוש בזמן השלב הנוכחי.</w:t>
+      </w:r>
+    </w:p>
+    <w:p>
+      <w:pPr>
+        <w:spacing w:line="240" w:lineRule="auto"/>
+        <w:jc w:val="both"/>
+        <w:rPr>
+          <w:rFonts w:ascii="David" w:hAnsi="David" w:cs="David"/>
+          <w:sz w:val="24"/>
+          <w:szCs w:val="24"/>
+          <w:rtl/>
+        </w:rPr>
+      </w:pPr>
+      <w:r>
+        <w:rPr>
+          <w:rFonts w:ascii="David" w:hAnsi="David" w:cs="David"/>
+          <w:sz w:val="24"/>
+          <w:szCs w:val="24"/>
+          <w:rtl/>
+        </w:rPr>
+        <w:t>מחלקה זו מעדכנת את הניקוד בכל ריצת המשחק.</w:t>
+      </w:r>
+    </w:p>
+    <w:p>
+      <w:pPr>
+        <w:spacing w:line="240" w:lineRule="auto"/>
+        <w:jc w:val="both"/>
+        <w:rPr>
+          <w:rFonts w:ascii="David" w:hAnsi="David" w:cs="David"/>
+          <w:sz w:val="24"/>
+          <w:szCs w:val="24"/>
+          <w:rtl/>
+        </w:rPr>
+      </w:pPr>
+    </w:p>
+    <w:p>
+      <w:pPr>
+        <w:spacing w:line="240" w:lineRule="auto"/>
+        <w:jc w:val="both"/>
+        <w:rPr>
+          <w:rFonts w:ascii="David" w:hAnsi="David" w:cs="David"/>
+          <w:b/>
+          <w:bCs/>
+          <w:sz w:val="24"/>
+          <w:szCs w:val="24"/>
+        </w:rPr>
+      </w:pPr>
+      <w:proofErr w:type="spellStart"/>
+      <w:r>
+        <w:rPr>
+          <w:rFonts w:ascii="David" w:hAnsi="David" w:cs="David"/>
+          <w:b/>
+          <w:bCs/>
+          <w:sz w:val="24"/>
+          <w:szCs w:val="24"/>
+        </w:rPr>
+        <w:t>Resources.h</w:t>
+      </w:r>
+      <w:proofErr w:type="spellEnd"/>
+    </w:p>
+    <w:p>
+      <w:pPr>
+        <w:spacing w:line="240" w:lineRule="auto"/>
+        <w:jc w:val="both"/>
+        <w:rPr>
+          <w:rFonts w:ascii="David" w:hAnsi="David" w:cs="David"/>
+          <w:b/>
+          <w:bCs/>
+          <w:sz w:val="24"/>
+          <w:szCs w:val="24"/>
+        </w:rPr>
+      </w:pPr>
+      <w:r>
+        <w:rPr>
+          <w:rFonts w:ascii="David" w:hAnsi="David" w:cs="David"/>
+          <w:b/>
+          <w:bCs/>
+          <w:sz w:val="24"/>
+          <w:szCs w:val="24"/>
+        </w:rPr>
+        <w:t>Resources.cpp</w:t>
+      </w:r>
+    </w:p>
+    <w:p>
+      <w:pPr>
+        <w:spacing w:line="240" w:lineRule="auto"/>
+        <w:jc w:val="both"/>
+        <w:rPr>
+          <w:rFonts w:ascii="David" w:hAnsi="David" w:cs="David"/>
+          <w:sz w:val="24"/>
+          <w:szCs w:val="24"/>
+        </w:rPr>
+      </w:pPr>
+      <w:r>
+        <w:rPr>
+          <w:rFonts w:ascii="David" w:hAnsi="David" w:cs="David"/>
+          <w:sz w:val="24"/>
+          <w:szCs w:val="24"/>
+          <w:rtl/>
+        </w:rPr>
+        <w:t xml:space="preserve">מחלקה זו היא מסוג </w:t>
+      </w:r>
+      <w:proofErr w:type="spellStart"/>
+      <w:r>
+        <w:rPr>
+          <w:rFonts w:ascii="David" w:hAnsi="David" w:cs="David"/>
+          <w:sz w:val="24"/>
+          <w:szCs w:val="24"/>
+          <w:rtl/>
+        </w:rPr>
+        <w:t>סינגגלטון</w:t>
+      </w:r>
+      <w:proofErr w:type="spellEnd"/>
+      <w:r>
+        <w:rPr>
+          <w:rFonts w:ascii="David" w:hAnsi="David" w:cs="David"/>
+          <w:sz w:val="24"/>
+          <w:szCs w:val="24"/>
+          <w:rtl/>
+        </w:rPr>
+        <w:t xml:space="preserve"> והיא מכילה את כל המשאבים החיצוניים שנדרש לטעון </w:t>
+      </w:r>
+      <w:proofErr w:type="spellStart"/>
+      <w:r>
+        <w:rPr>
+          <w:rFonts w:ascii="David" w:hAnsi="David" w:cs="David"/>
+          <w:sz w:val="24"/>
+          <w:szCs w:val="24"/>
+          <w:rtl/>
+        </w:rPr>
+        <w:t>לטובתת</w:t>
+      </w:r>
+      <w:proofErr w:type="spellEnd"/>
+      <w:r>
+        <w:rPr>
+          <w:rFonts w:ascii="David" w:hAnsi="David" w:cs="David"/>
+          <w:sz w:val="24"/>
+          <w:szCs w:val="24"/>
+          <w:rtl/>
+        </w:rPr>
+        <w:t xml:space="preserve"> ריצת </w:t>
+      </w:r>
+      <w:proofErr w:type="spellStart"/>
+      <w:r>
+        <w:rPr>
+          <w:rFonts w:ascii="David" w:hAnsi="David" w:cs="David"/>
+          <w:sz w:val="24"/>
+          <w:szCs w:val="24"/>
+          <w:rtl/>
+        </w:rPr>
+        <w:t>התכנית</w:t>
+      </w:r>
+      <w:proofErr w:type="spellEnd"/>
+      <w:r>
+        <w:rPr>
+          <w:rFonts w:ascii="David" w:hAnsi="David" w:cs="David"/>
+          <w:sz w:val="24"/>
+          <w:szCs w:val="24"/>
+          <w:rtl/>
+        </w:rPr>
+        <w:t xml:space="preserve"> (תמונות, צלילים וכו').</w:t>
+      </w:r>
+    </w:p>
+    <w:p>
+      <w:pPr>
+        <w:spacing w:line="240" w:lineRule="auto"/>
+        <w:jc w:val="both"/>
+        <w:rPr>
+          <w:rFonts w:ascii="David" w:hAnsi="David" w:cs="David"/>
+          <w:sz w:val="24"/>
+          <w:szCs w:val="24"/>
+          <w:rtl/>
+        </w:rPr>
+      </w:pPr>
+    </w:p>
+    <w:p>
+      <w:pPr>
+        <w:spacing w:line="240" w:lineRule="auto"/>
+        <w:jc w:val="both"/>
+        <w:rPr>
+          <w:rFonts w:ascii="David" w:hAnsi="David" w:cs="David"/>
+          <w:b/>
+          <w:bCs/>
+          <w:sz w:val="24"/>
+          <w:szCs w:val="24"/>
+        </w:rPr>
+      </w:pPr>
+      <w:proofErr w:type="spellStart"/>
+      <w:r>
+        <w:rPr>
+          <w:rFonts w:ascii="David" w:hAnsi="David" w:cs="David"/>
+          <w:b/>
+          <w:bCs/>
+          <w:sz w:val="24"/>
+          <w:szCs w:val="24"/>
+        </w:rPr>
+        <w:t>Object.h</w:t>
+      </w:r>
+      <w:proofErr w:type="spellEnd"/>
+    </w:p>
+    <w:p>
+      <w:pPr>
+        <w:spacing w:line="240" w:lineRule="auto"/>
+        <w:jc w:val="both"/>
+        <w:rPr>
+          <w:rFonts w:ascii="David" w:hAnsi="David" w:cs="David"/>
+          <w:b/>
+          <w:bCs/>
+          <w:sz w:val="24"/>
+          <w:szCs w:val="24"/>
+        </w:rPr>
+      </w:pPr>
+      <w:r>
+        <w:rPr>
+          <w:rFonts w:ascii="David" w:hAnsi="David" w:cs="David"/>
+          <w:b/>
+          <w:bCs/>
+          <w:sz w:val="24"/>
+          <w:szCs w:val="24"/>
+        </w:rPr>
+        <w:t>Object.cpp</w:t>
+      </w:r>
+    </w:p>
+    <w:p>
+      <w:pPr>
+        <w:spacing w:line="240" w:lineRule="auto"/>
+        <w:jc w:val="both"/>
+        <w:rPr>
+          <w:rFonts w:ascii="David" w:hAnsi="David" w:cs="David"/>
+          <w:sz w:val="24"/>
+          <w:szCs w:val="24"/>
+          <w:rtl/>
+        </w:rPr>
+      </w:pPr>
+      <w:r>
+        <w:rPr>
+          <w:rFonts w:ascii="David" w:hAnsi="David" w:cs="David"/>
+          <w:sz w:val="24"/>
+          <w:szCs w:val="24"/>
+          <w:rtl/>
+        </w:rPr>
+        <w:t>קבצים אלה מכילים את מחלקת האובייקט – מחלקה אבסטרקטית.</w:t>
+      </w:r>
+    </w:p>
+    <w:p>
+      <w:pPr>
+        <w:spacing w:line="240" w:lineRule="auto"/>
+        <w:jc w:val="both"/>
+        <w:rPr>
+          <w:rFonts w:ascii="David" w:hAnsi="David" w:cs="David"/>
+          <w:sz w:val="24"/>
+          <w:szCs w:val="24"/>
+          <w:rtl/>
+        </w:rPr>
+      </w:pPr>
+      <w:r>
+        <w:rPr>
+          <w:rFonts w:ascii="David" w:hAnsi="David" w:cs="David"/>
+          <w:sz w:val="24"/>
+          <w:szCs w:val="24"/>
+          <w:rtl/>
+        </w:rPr>
+        <w:t xml:space="preserve">מחלקה זו מכילה את הפונקציות הרלוונטיות לכל סוג אובייקט, כגון תזוזה, השמעת צליל, </w:t>
+      </w:r>
+      <w:r>
+        <w:rPr>
+          <w:rFonts w:ascii="David" w:hAnsi="David" w:cs="David"/>
+          <w:sz w:val="24"/>
+          <w:szCs w:val="24"/>
+        </w:rPr>
+        <w:t>draw</w:t>
+      </w:r>
+      <w:r>
+        <w:rPr>
+          <w:rFonts w:ascii="David" w:hAnsi="David" w:cs="David"/>
+          <w:sz w:val="24"/>
+          <w:szCs w:val="24"/>
+          <w:rtl/>
+        </w:rPr>
+        <w:t xml:space="preserve"> </w:t>
+      </w:r>
+      <w:proofErr w:type="spellStart"/>
+      <w:r>
+        <w:rPr>
+          <w:rFonts w:ascii="David" w:hAnsi="David" w:cs="David"/>
+          <w:sz w:val="24"/>
+          <w:szCs w:val="24"/>
+          <w:rtl/>
+        </w:rPr>
+        <w:t>וכו</w:t>
+      </w:r>
+      <w:proofErr w:type="spellEnd"/>
+      <w:r>
+        <w:rPr>
+          <w:rFonts w:ascii="David" w:hAnsi="David" w:cs="David"/>
+          <w:sz w:val="24"/>
+          <w:szCs w:val="24"/>
+          <w:rtl/>
+        </w:rPr>
+        <w:t>.</w:t>
+      </w:r>
+    </w:p>
+    <w:p>
+      <w:pPr>
+        <w:spacing w:line="240" w:lineRule="auto"/>
+        <w:jc w:val="both"/>
+        <w:rPr>
+          <w:rFonts w:ascii="David" w:hAnsi="David" w:cs="David"/>
+          <w:b/>
+          <w:bCs/>
+          <w:sz w:val="24"/>
+          <w:szCs w:val="24"/>
+        </w:rPr>
+      </w:pPr>
+    </w:p>
+    <w:p>
+      <w:pPr>
+        <w:spacing w:line="240" w:lineRule="auto"/>
+        <w:jc w:val="both"/>
+        <w:rPr>
+          <w:rFonts w:ascii="David" w:hAnsi="David" w:cs="David"/>
+          <w:b/>
+          <w:bCs/>
+          <w:sz w:val="24"/>
+          <w:szCs w:val="24"/>
+          <w:rtl/>
+        </w:rPr>
+      </w:pPr>
+      <w:proofErr w:type="spellStart"/>
+      <w:r>
+        <w:rPr>
+          <w:rFonts w:ascii="David" w:hAnsi="David" w:cs="David"/>
+          <w:b/>
+          <w:bCs/>
+          <w:sz w:val="24"/>
+          <w:szCs w:val="24"/>
+        </w:rPr>
+        <w:lastRenderedPageBreak/>
+        <w:t>Moving_object.h</w:t>
+      </w:r>
+      <w:proofErr w:type="spellEnd"/>
+    </w:p>
+    <w:p>
+      <w:pPr>
+        <w:spacing w:line="240" w:lineRule="auto"/>
+        <w:jc w:val="both"/>
+        <w:rPr>
+          <w:rFonts w:ascii="David" w:hAnsi="David" w:cs="David"/>
+          <w:b/>
+          <w:bCs/>
+          <w:sz w:val="24"/>
+          <w:szCs w:val="24"/>
+          <w:rtl/>
+        </w:rPr>
+      </w:pPr>
+      <w:r>
+        <w:rPr>
+          <w:rFonts w:ascii="David" w:hAnsi="David" w:cs="David"/>
+          <w:b/>
+          <w:bCs/>
+          <w:sz w:val="24"/>
+          <w:szCs w:val="24"/>
+        </w:rPr>
+        <w:t>Moving_object.cpp</w:t>
+      </w:r>
+    </w:p>
+    <w:p>
+      <w:pPr>
+        <w:spacing w:line="240" w:lineRule="auto"/>
+        <w:jc w:val="both"/>
+        <w:rPr>
+          <w:rFonts w:ascii="David" w:hAnsi="David" w:cs="David"/>
+          <w:sz w:val="24"/>
+          <w:szCs w:val="24"/>
+          <w:rtl/>
+        </w:rPr>
+      </w:pPr>
+      <w:r>
+        <w:rPr>
+          <w:rFonts w:ascii="David" w:hAnsi="David" w:cs="David"/>
+          <w:sz w:val="24"/>
+          <w:szCs w:val="24"/>
+          <w:rtl/>
+        </w:rPr>
+        <w:t>קבצים אלה מכילים את מחלקת האובייקטים הזזים (חתול ועכבר) – מחלקה אבסטרקטית.</w:t>
+      </w:r>
+    </w:p>
+    <w:p>
+      <w:pPr>
+        <w:spacing w:line="240" w:lineRule="auto"/>
+        <w:jc w:val="both"/>
+        <w:rPr>
+          <w:rFonts w:ascii="David" w:hAnsi="David" w:cs="David"/>
+          <w:sz w:val="24"/>
+          <w:szCs w:val="24"/>
+          <w:rtl/>
+        </w:rPr>
+      </w:pPr>
+      <w:r>
+        <w:rPr>
+          <w:rFonts w:ascii="David" w:hAnsi="David" w:cs="David"/>
+          <w:sz w:val="24"/>
+          <w:szCs w:val="24"/>
+          <w:rtl/>
+        </w:rPr>
+        <w:t>במחלקה זו יהיו פונקציות אשר רלוונטיות לאובייקטים הזזים במשחק, פונקציות התנגשות ועוד.</w:t>
+      </w:r>
+    </w:p>
+    <w:p>
+      <w:pPr>
+        <w:spacing w:line="240" w:lineRule="auto"/>
+        <w:jc w:val="both"/>
+        <w:rPr>
+          <w:rFonts w:ascii="David" w:hAnsi="David" w:cs="David"/>
+          <w:b/>
+          <w:bCs/>
+          <w:sz w:val="24"/>
+          <w:szCs w:val="24"/>
+          <w:rtl/>
+        </w:rPr>
+      </w:pPr>
+    </w:p>
+    <w:p>
+      <w:pPr>
+        <w:spacing w:line="240" w:lineRule="auto"/>
+        <w:jc w:val="both"/>
+        <w:rPr>
+          <w:rFonts w:ascii="David" w:hAnsi="David" w:cs="David"/>
+          <w:b/>
+          <w:bCs/>
+          <w:sz w:val="24"/>
+          <w:szCs w:val="24"/>
+          <w:rtl/>
+        </w:rPr>
+      </w:pPr>
+      <w:proofErr w:type="spellStart"/>
+      <w:r>
+        <w:rPr>
+          <w:rFonts w:ascii="David" w:hAnsi="David" w:cs="David"/>
+          <w:b/>
+          <w:bCs/>
+          <w:sz w:val="24"/>
+          <w:szCs w:val="24"/>
+        </w:rPr>
+        <w:t>Static_object.h</w:t>
+      </w:r>
+      <w:proofErr w:type="spellEnd"/>
+    </w:p>
+    <w:p>
+      <w:pPr>
+        <w:spacing w:line="240" w:lineRule="auto"/>
+        <w:jc w:val="both"/>
+        <w:rPr>
+          <w:rFonts w:ascii="David" w:hAnsi="David" w:cs="David"/>
+          <w:b/>
+          <w:bCs/>
+          <w:sz w:val="24"/>
+          <w:szCs w:val="24"/>
+          <w:rtl/>
+        </w:rPr>
+      </w:pPr>
+      <w:r>
+        <w:rPr>
+          <w:rFonts w:ascii="David" w:hAnsi="David" w:cs="David"/>
+          <w:b/>
+          <w:bCs/>
+          <w:sz w:val="24"/>
+          <w:szCs w:val="24"/>
+        </w:rPr>
+        <w:t>Static _object.cpp</w:t>
+      </w:r>
+    </w:p>
+    <w:p>
+      <w:pPr>
+        <w:spacing w:line="240" w:lineRule="auto"/>
+        <w:jc w:val="both"/>
+        <w:rPr>
+          <w:rFonts w:ascii="David" w:hAnsi="David" w:cs="David"/>
+          <w:sz w:val="24"/>
+          <w:szCs w:val="24"/>
+          <w:rtl/>
+        </w:rPr>
+      </w:pPr>
+      <w:r>
+        <w:rPr>
+          <w:rFonts w:ascii="David" w:hAnsi="David" w:cs="David"/>
+          <w:sz w:val="24"/>
+          <w:szCs w:val="24"/>
+          <w:rtl/>
+        </w:rPr>
+        <w:t>קבצים אלה מכילים את מחלקת האובייקטים הסטטיים (כל האובייקטים שלא זזים) – מחלקה אבסטרקטית.</w:t>
+      </w:r>
+    </w:p>
+    <w:p>
+      <w:pPr>
+        <w:spacing w:line="240" w:lineRule="auto"/>
+        <w:jc w:val="both"/>
+        <w:rPr>
+          <w:rFonts w:ascii="David" w:hAnsi="David" w:cs="David"/>
+          <w:sz w:val="24"/>
+          <w:szCs w:val="24"/>
+          <w:rtl/>
+        </w:rPr>
+      </w:pPr>
+      <w:r>
+        <w:rPr>
+          <w:rFonts w:ascii="David" w:hAnsi="David" w:cs="David"/>
+          <w:sz w:val="24"/>
+          <w:szCs w:val="24"/>
+          <w:rtl/>
+        </w:rPr>
+        <w:t>המחלקה מכילה פונקציות טהורות למימוש התנגשויות.</w:t>
+      </w:r>
+    </w:p>
+    <w:p>
+      <w:pPr>
+        <w:spacing w:line="240" w:lineRule="auto"/>
+        <w:jc w:val="both"/>
+        <w:rPr>
+          <w:rFonts w:ascii="David" w:hAnsi="David" w:cs="David"/>
           <w:b/>
           <w:bCs/>
           <w:sz w:val="24"/>
@@ -2416,13 +3145,733 @@
           <w:u w:val="single"/>
           <w:rtl/>
         </w:rPr>
+      </w:pPr>
+    </w:p>
+    <w:p>
+      <w:pPr>
+        <w:spacing w:line="240" w:lineRule="auto"/>
+        <w:jc w:val="both"/>
+        <w:rPr>
+          <w:rFonts w:ascii="David" w:hAnsi="David" w:cs="David"/>
+          <w:b/>
+          <w:bCs/>
+          <w:sz w:val="24"/>
+          <w:szCs w:val="24"/>
+          <w:rtl/>
+        </w:rPr>
+      </w:pPr>
+      <w:proofErr w:type="spellStart"/>
+      <w:r>
+        <w:rPr>
+          <w:rFonts w:ascii="David" w:hAnsi="David" w:cs="David"/>
+          <w:b/>
+          <w:bCs/>
+          <w:sz w:val="24"/>
+          <w:szCs w:val="24"/>
+        </w:rPr>
+        <w:t>Mouse.h</w:t>
+      </w:r>
+      <w:proofErr w:type="spellEnd"/>
+    </w:p>
+    <w:p>
+      <w:pPr>
+        <w:spacing w:line="240" w:lineRule="auto"/>
+        <w:jc w:val="both"/>
+        <w:rPr>
+          <w:rFonts w:ascii="David" w:hAnsi="David" w:cs="David"/>
+          <w:b/>
+          <w:bCs/>
+          <w:sz w:val="24"/>
+          <w:szCs w:val="24"/>
+        </w:rPr>
+      </w:pPr>
+      <w:r>
+        <w:rPr>
+          <w:rFonts w:ascii="David" w:hAnsi="David" w:cs="David"/>
+          <w:b/>
+          <w:bCs/>
+          <w:sz w:val="24"/>
+          <w:szCs w:val="24"/>
+        </w:rPr>
+        <w:t>Mouse.cpp</w:t>
+      </w:r>
+    </w:p>
+    <w:p>
+      <w:pPr>
+        <w:spacing w:line="240" w:lineRule="auto"/>
+        <w:jc w:val="both"/>
+        <w:rPr>
+          <w:rFonts w:ascii="David" w:hAnsi="David" w:cs="David"/>
+          <w:sz w:val="24"/>
+          <w:szCs w:val="24"/>
+          <w:rtl/>
+        </w:rPr>
+      </w:pPr>
+      <w:r>
+        <w:rPr>
+          <w:rFonts w:ascii="David" w:hAnsi="David" w:cs="David"/>
+          <w:sz w:val="24"/>
+          <w:szCs w:val="24"/>
+          <w:rtl/>
+        </w:rPr>
+        <w:t xml:space="preserve">קבצים אלה מכילים את מחלקת </w:t>
+      </w:r>
+      <w:r>
+        <w:rPr>
+          <w:rFonts w:ascii="David" w:hAnsi="David" w:cs="David"/>
+          <w:sz w:val="24"/>
+          <w:szCs w:val="24"/>
+          <w:rtl/>
+        </w:rPr>
+        <w:t>העכבר</w:t>
+      </w:r>
+      <w:r>
+        <w:rPr>
+          <w:rFonts w:ascii="David" w:hAnsi="David" w:cs="David"/>
+          <w:sz w:val="24"/>
+          <w:szCs w:val="24"/>
+          <w:rtl/>
+        </w:rPr>
+        <w:t>.</w:t>
+      </w:r>
+    </w:p>
+    <w:p>
+      <w:pPr>
+        <w:spacing w:line="240" w:lineRule="auto"/>
+        <w:jc w:val="both"/>
+        <w:rPr>
+          <w:rFonts w:ascii="David" w:hAnsi="David" w:cs="David"/>
+          <w:sz w:val="24"/>
+          <w:szCs w:val="24"/>
+          <w:rtl/>
+        </w:rPr>
+      </w:pPr>
+      <w:r>
+        <w:rPr>
+          <w:rFonts w:ascii="David" w:hAnsi="David" w:cs="David"/>
+          <w:sz w:val="24"/>
+          <w:szCs w:val="24"/>
+          <w:rtl/>
+        </w:rPr>
+        <w:t xml:space="preserve">מחלקת </w:t>
+      </w:r>
+      <w:r>
+        <w:rPr>
+          <w:rFonts w:ascii="David" w:hAnsi="David" w:cs="David"/>
+          <w:sz w:val="24"/>
+          <w:szCs w:val="24"/>
+          <w:rtl/>
+        </w:rPr>
+        <w:t>העכבר</w:t>
+      </w:r>
+      <w:r>
+        <w:rPr>
+          <w:rFonts w:ascii="David" w:hAnsi="David" w:cs="David"/>
+          <w:sz w:val="24"/>
+          <w:szCs w:val="24"/>
+          <w:rtl/>
+        </w:rPr>
+        <w:t xml:space="preserve"> מכילה את </w:t>
+      </w:r>
+      <w:r>
+        <w:rPr>
+          <w:rFonts w:ascii="David" w:hAnsi="David" w:cs="David"/>
+          <w:sz w:val="24"/>
+          <w:szCs w:val="24"/>
+          <w:rtl/>
+        </w:rPr>
+        <w:t>וקטור הכיוון של העכבר, הגדרת ההתנגשויות עם אובייקטים שונים וכן צליל סאונד לפסילה. בנוסף היא מכילה את פונקציית התזוזה של העכבר.</w:t>
+      </w:r>
+    </w:p>
+    <w:p>
+      <w:pPr>
+        <w:spacing w:line="240" w:lineRule="auto"/>
+        <w:jc w:val="both"/>
+        <w:rPr>
+          <w:rFonts w:ascii="David" w:hAnsi="David" w:cs="David"/>
+          <w:sz w:val="24"/>
+          <w:szCs w:val="24"/>
+          <w:rtl/>
+        </w:rPr>
+      </w:pPr>
+    </w:p>
+    <w:p>
+      <w:pPr>
+        <w:spacing w:line="240" w:lineRule="auto"/>
+        <w:jc w:val="both"/>
+        <w:rPr>
+          <w:rFonts w:ascii="David" w:hAnsi="David" w:cs="David"/>
+          <w:b/>
+          <w:bCs/>
+          <w:sz w:val="24"/>
+          <w:szCs w:val="24"/>
+        </w:rPr>
+      </w:pPr>
+      <w:r>
+        <w:rPr>
+          <w:rFonts w:ascii="David" w:hAnsi="David" w:cs="David"/>
+          <w:sz w:val="24"/>
+          <w:szCs w:val="24"/>
+          <w:rtl/>
+        </w:rPr>
+        <w:t xml:space="preserve"> </w:t>
+      </w:r>
+      <w:proofErr w:type="spellStart"/>
+      <w:r>
+        <w:rPr>
+          <w:rFonts w:ascii="David" w:hAnsi="David" w:cs="David"/>
+          <w:b/>
+          <w:bCs/>
+          <w:sz w:val="24"/>
+          <w:szCs w:val="24"/>
+        </w:rPr>
+        <w:t>Cat.h</w:t>
+      </w:r>
+      <w:proofErr w:type="spellEnd"/>
+    </w:p>
+    <w:p>
+      <w:pPr>
+        <w:spacing w:line="240" w:lineRule="auto"/>
+        <w:jc w:val="both"/>
+        <w:rPr>
+          <w:rFonts w:ascii="David" w:hAnsi="David" w:cs="David"/>
+          <w:b/>
+          <w:bCs/>
+          <w:sz w:val="24"/>
+          <w:szCs w:val="24"/>
+        </w:rPr>
+      </w:pPr>
+      <w:r>
+        <w:rPr>
+          <w:rFonts w:ascii="David" w:hAnsi="David" w:cs="David"/>
+          <w:b/>
+          <w:bCs/>
+          <w:sz w:val="24"/>
+          <w:szCs w:val="24"/>
+        </w:rPr>
+        <w:t>Cat.cpp</w:t>
+      </w:r>
+    </w:p>
+    <w:p>
+      <w:pPr>
+        <w:spacing w:line="240" w:lineRule="auto"/>
+        <w:jc w:val="both"/>
+        <w:rPr>
+          <w:rFonts w:ascii="David" w:hAnsi="David" w:cs="David"/>
+          <w:sz w:val="24"/>
+          <w:szCs w:val="24"/>
+          <w:rtl/>
+        </w:rPr>
+      </w:pPr>
+      <w:r>
+        <w:rPr>
+          <w:rFonts w:ascii="David" w:hAnsi="David" w:cs="David"/>
+          <w:sz w:val="24"/>
+          <w:szCs w:val="24"/>
+          <w:rtl/>
+        </w:rPr>
+        <w:t>קבצים אלה מכילים את מחלקת החתול.</w:t>
+      </w:r>
+    </w:p>
+    <w:p>
+      <w:pPr>
+        <w:spacing w:line="240" w:lineRule="auto"/>
+        <w:jc w:val="both"/>
+        <w:rPr>
+          <w:rFonts w:ascii="David" w:hAnsi="David" w:cs="David"/>
+          <w:sz w:val="24"/>
+          <w:szCs w:val="24"/>
+          <w:rtl/>
+        </w:rPr>
+      </w:pPr>
+      <w:r>
+        <w:rPr>
+          <w:rFonts w:ascii="David" w:hAnsi="David" w:cs="David"/>
+          <w:sz w:val="24"/>
+          <w:szCs w:val="24"/>
+          <w:rtl/>
+        </w:rPr>
+        <w:t xml:space="preserve">מחלקת החתול מכילה </w:t>
+      </w:r>
+      <w:proofErr w:type="spellStart"/>
+      <w:r>
+        <w:rPr>
+          <w:rFonts w:ascii="David" w:hAnsi="David" w:cs="David"/>
+          <w:sz w:val="24"/>
+          <w:szCs w:val="24"/>
+          <w:rtl/>
+        </w:rPr>
+        <w:t>מכילה</w:t>
+      </w:r>
+      <w:proofErr w:type="spellEnd"/>
+      <w:r>
+        <w:rPr>
+          <w:rFonts w:ascii="David" w:hAnsi="David" w:cs="David"/>
+          <w:sz w:val="24"/>
+          <w:szCs w:val="24"/>
+          <w:rtl/>
+        </w:rPr>
+        <w:t xml:space="preserve"> את וקטור הכיוון של</w:t>
+      </w:r>
+      <w:r>
+        <w:rPr>
+          <w:rFonts w:ascii="David" w:hAnsi="David" w:cs="David"/>
+          <w:sz w:val="24"/>
+          <w:szCs w:val="24"/>
+          <w:rtl/>
+        </w:rPr>
+        <w:t xml:space="preserve"> החתול </w:t>
+      </w:r>
+      <w:r>
+        <w:rPr>
+          <w:rFonts w:ascii="David" w:hAnsi="David" w:cs="David"/>
+          <w:sz w:val="24"/>
+          <w:szCs w:val="24"/>
+          <w:rtl/>
+        </w:rPr>
+        <w:t>והגדרת ההתנגשויות עם אובייקטים שונים</w:t>
+      </w:r>
+      <w:r>
+        <w:rPr>
+          <w:rFonts w:ascii="David" w:hAnsi="David" w:cs="David"/>
+          <w:sz w:val="24"/>
+          <w:szCs w:val="24"/>
+          <w:rtl/>
+        </w:rPr>
+        <w:t>. כל תנועות החתול מבוצעות ע"י האלגוריתם שנמצא במחלקה זו.</w:t>
+      </w:r>
+    </w:p>
+    <w:p>
+      <w:pPr>
+        <w:spacing w:line="240" w:lineRule="auto"/>
+        <w:jc w:val="both"/>
+        <w:rPr>
+          <w:rFonts w:ascii="David" w:hAnsi="David" w:cs="David"/>
+          <w:sz w:val="24"/>
+          <w:szCs w:val="24"/>
+          <w:rtl/>
+        </w:rPr>
+      </w:pPr>
+    </w:p>
+    <w:p>
+      <w:pPr>
+        <w:spacing w:line="240" w:lineRule="auto"/>
+        <w:jc w:val="both"/>
+        <w:rPr>
+          <w:rFonts w:ascii="David" w:hAnsi="David" w:cs="David"/>
+          <w:b/>
+          <w:bCs/>
+          <w:sz w:val="24"/>
+          <w:szCs w:val="24"/>
+        </w:rPr>
+      </w:pPr>
+      <w:proofErr w:type="spellStart"/>
+      <w:r>
+        <w:rPr>
+          <w:rFonts w:ascii="David" w:hAnsi="David" w:cs="David"/>
+          <w:b/>
+          <w:bCs/>
+          <w:sz w:val="24"/>
+          <w:szCs w:val="24"/>
+        </w:rPr>
+        <w:t>Cheese.h</w:t>
+      </w:r>
+      <w:proofErr w:type="spellEnd"/>
+    </w:p>
+    <w:p>
+      <w:pPr>
+        <w:spacing w:line="240" w:lineRule="auto"/>
+        <w:jc w:val="both"/>
+        <w:rPr>
+          <w:rFonts w:ascii="David" w:hAnsi="David" w:cs="David"/>
+          <w:b/>
+          <w:bCs/>
+          <w:sz w:val="24"/>
+          <w:szCs w:val="24"/>
+        </w:rPr>
+      </w:pPr>
+      <w:r>
+        <w:rPr>
+          <w:rFonts w:ascii="David" w:hAnsi="David" w:cs="David"/>
+          <w:b/>
+          <w:bCs/>
+          <w:sz w:val="24"/>
+          <w:szCs w:val="24"/>
+        </w:rPr>
+        <w:t>Cheese.cpp</w:t>
+      </w:r>
+    </w:p>
+    <w:p>
+      <w:pPr>
+        <w:spacing w:line="240" w:lineRule="auto"/>
+        <w:jc w:val="both"/>
+        <w:rPr>
+          <w:rFonts w:ascii="David" w:hAnsi="David" w:cs="David"/>
+          <w:sz w:val="24"/>
+          <w:szCs w:val="24"/>
+          <w:rtl/>
+        </w:rPr>
+      </w:pPr>
+      <w:r>
+        <w:rPr>
+          <w:rFonts w:ascii="David" w:hAnsi="David" w:cs="David"/>
+          <w:sz w:val="24"/>
+          <w:szCs w:val="24"/>
+          <w:rtl/>
+        </w:rPr>
+        <w:t>קבצים אלה מכילים את מחלקת הגבינה.</w:t>
+      </w:r>
+    </w:p>
+    <w:p>
+      <w:pPr>
+        <w:spacing w:line="240" w:lineRule="auto"/>
+        <w:jc w:val="both"/>
+        <w:rPr>
+          <w:rFonts w:ascii="David" w:hAnsi="David" w:cs="David"/>
+          <w:sz w:val="24"/>
+          <w:szCs w:val="24"/>
+        </w:rPr>
+      </w:pPr>
+      <w:r>
+        <w:rPr>
+          <w:rFonts w:ascii="David" w:hAnsi="David" w:cs="David"/>
+          <w:sz w:val="24"/>
+          <w:szCs w:val="24"/>
+          <w:rtl/>
+        </w:rPr>
+        <w:t xml:space="preserve">במחלקה מוחזק משתנה סטטי ובו מספר הגבינות במשחק וכן </w:t>
+      </w:r>
+      <w:r>
+        <w:rPr>
+          <w:rFonts w:ascii="David" w:hAnsi="David" w:cs="David"/>
+          <w:sz w:val="24"/>
+          <w:szCs w:val="24"/>
+        </w:rPr>
+        <w:t>double dispatch</w:t>
+      </w:r>
+      <w:r>
+        <w:rPr>
+          <w:rFonts w:ascii="David" w:hAnsi="David" w:cs="David"/>
+          <w:sz w:val="24"/>
+          <w:szCs w:val="24"/>
+          <w:rtl/>
+        </w:rPr>
+        <w:t xml:space="preserve"> למימוש</w:t>
+      </w:r>
+      <w:r>
+        <w:rPr>
+          <w:rFonts w:ascii="David" w:hAnsi="David" w:cs="David"/>
+          <w:sz w:val="24"/>
+          <w:szCs w:val="24"/>
+          <w:rtl/>
+        </w:rPr>
+        <w:t xml:space="preserve"> התנגשויות.</w:t>
+      </w:r>
+    </w:p>
+    <w:p>
+      <w:pPr>
+        <w:spacing w:line="240" w:lineRule="auto"/>
+        <w:jc w:val="both"/>
+        <w:rPr>
+          <w:rFonts w:ascii="David" w:hAnsi="David" w:cs="David" w:hint="cs"/>
+          <w:b/>
+          <w:bCs/>
+          <w:sz w:val="24"/>
+          <w:szCs w:val="24"/>
+          <w:rtl/>
+        </w:rPr>
+      </w:pPr>
+      <w:proofErr w:type="spellStart"/>
+      <w:r>
+        <w:rPr>
+          <w:rFonts w:ascii="David" w:hAnsi="David" w:cs="David"/>
+          <w:b/>
+          <w:bCs/>
+          <w:sz w:val="24"/>
+          <w:szCs w:val="24"/>
+        </w:rPr>
+        <w:t>Door.h</w:t>
+      </w:r>
+      <w:proofErr w:type="spellEnd"/>
+    </w:p>
+    <w:p>
+      <w:pPr>
+        <w:spacing w:line="240" w:lineRule="auto"/>
+        <w:jc w:val="both"/>
+        <w:rPr>
+          <w:rFonts w:ascii="David" w:hAnsi="David" w:cs="David"/>
+          <w:b/>
+          <w:bCs/>
+          <w:sz w:val="24"/>
+          <w:szCs w:val="24"/>
+          <w:rtl/>
+        </w:rPr>
+      </w:pPr>
+      <w:r>
+        <w:rPr>
+          <w:rFonts w:ascii="David" w:hAnsi="David" w:cs="David"/>
+          <w:b/>
+          <w:bCs/>
+          <w:sz w:val="24"/>
+          <w:szCs w:val="24"/>
+        </w:rPr>
+        <w:t>Door.cpp</w:t>
+      </w:r>
+    </w:p>
+    <w:p>
+      <w:pPr>
+        <w:spacing w:line="240" w:lineRule="auto"/>
+        <w:jc w:val="both"/>
+        <w:rPr>
+          <w:rFonts w:ascii="David" w:hAnsi="David" w:cs="David"/>
+          <w:sz w:val="24"/>
+          <w:szCs w:val="24"/>
+          <w:rtl/>
+        </w:rPr>
+      </w:pPr>
+      <w:r>
+        <w:rPr>
+          <w:rFonts w:ascii="David" w:hAnsi="David" w:cs="David"/>
+          <w:sz w:val="24"/>
+          <w:szCs w:val="24"/>
+          <w:rtl/>
+        </w:rPr>
+        <w:t>קבצים אלה מכילים את מחלקת הדלת.</w:t>
+      </w:r>
+    </w:p>
+    <w:p>
+      <w:pPr>
+        <w:spacing w:line="240" w:lineRule="auto"/>
+        <w:jc w:val="both"/>
+        <w:rPr>
+          <w:rFonts w:ascii="David" w:hAnsi="David" w:cs="David"/>
+          <w:sz w:val="24"/>
+          <w:szCs w:val="24"/>
+          <w:rtl/>
+        </w:rPr>
+      </w:pPr>
+      <w:r>
+        <w:rPr>
+          <w:rFonts w:ascii="David" w:hAnsi="David" w:cs="David"/>
+          <w:sz w:val="24"/>
+          <w:szCs w:val="24"/>
+          <w:rtl/>
+        </w:rPr>
+        <w:t>במחלקה קיים</w:t>
+      </w:r>
+      <w:r>
+        <w:rPr>
+          <w:rFonts w:ascii="David" w:hAnsi="David" w:cs="David"/>
+          <w:sz w:val="24"/>
+          <w:szCs w:val="24"/>
+        </w:rPr>
+        <w:t xml:space="preserve">double dispatch </w:t>
+      </w:r>
+      <w:r>
+        <w:rPr>
+          <w:rFonts w:ascii="David" w:hAnsi="David" w:cs="David"/>
+          <w:sz w:val="24"/>
+          <w:szCs w:val="24"/>
+          <w:rtl/>
+        </w:rPr>
+        <w:t xml:space="preserve"> למימוש התנגשויות עם דלת.</w:t>
+      </w:r>
+    </w:p>
+    <w:p>
+      <w:pPr>
+        <w:spacing w:line="240" w:lineRule="auto"/>
+        <w:jc w:val="both"/>
+        <w:rPr>
+          <w:rFonts w:ascii="David" w:hAnsi="David" w:cs="David"/>
+          <w:b/>
+          <w:bCs/>
+          <w:sz w:val="24"/>
+          <w:szCs w:val="24"/>
+          <w:rtl/>
+        </w:rPr>
+      </w:pPr>
+    </w:p>
+    <w:p>
+      <w:pPr>
+        <w:spacing w:line="240" w:lineRule="auto"/>
+        <w:jc w:val="both"/>
+        <w:rPr>
+          <w:rFonts w:ascii="David" w:hAnsi="David" w:cs="David"/>
+          <w:b/>
+          <w:bCs/>
+          <w:sz w:val="24"/>
+          <w:szCs w:val="24"/>
+        </w:rPr>
+      </w:pPr>
+      <w:proofErr w:type="spellStart"/>
+      <w:r>
+        <w:rPr>
+          <w:rFonts w:ascii="David" w:hAnsi="David" w:cs="David"/>
+          <w:b/>
+          <w:bCs/>
+          <w:sz w:val="24"/>
+          <w:szCs w:val="24"/>
+        </w:rPr>
+        <w:t>Gift.h</w:t>
+      </w:r>
+      <w:proofErr w:type="spellEnd"/>
+    </w:p>
+    <w:p>
+      <w:pPr>
+        <w:spacing w:line="240" w:lineRule="auto"/>
+        <w:jc w:val="both"/>
+        <w:rPr>
+          <w:rFonts w:ascii="David" w:hAnsi="David" w:cs="David"/>
+          <w:b/>
+          <w:bCs/>
+          <w:sz w:val="24"/>
+          <w:szCs w:val="24"/>
+        </w:rPr>
+      </w:pPr>
+      <w:r>
+        <w:rPr>
+          <w:rFonts w:ascii="David" w:hAnsi="David" w:cs="David"/>
+          <w:b/>
+          <w:bCs/>
+          <w:sz w:val="24"/>
+          <w:szCs w:val="24"/>
+        </w:rPr>
+        <w:t>Gift.cpp</w:t>
+      </w:r>
+    </w:p>
+    <w:p>
+      <w:pPr>
+        <w:spacing w:line="240" w:lineRule="auto"/>
+        <w:jc w:val="both"/>
+        <w:rPr>
+          <w:rFonts w:ascii="David" w:hAnsi="David" w:cs="David"/>
+          <w:sz w:val="24"/>
+          <w:szCs w:val="24"/>
+          <w:rtl/>
+        </w:rPr>
+      </w:pPr>
+      <w:r>
+        <w:rPr>
+          <w:rFonts w:ascii="David" w:hAnsi="David" w:cs="David"/>
+          <w:sz w:val="24"/>
+          <w:szCs w:val="24"/>
+          <w:rtl/>
+        </w:rPr>
+        <w:t>קבצים אלה מכילים את מחלקת המתנה</w:t>
+      </w:r>
+      <w:r>
+        <w:rPr>
+          <w:rFonts w:ascii="David" w:hAnsi="David" w:cs="David"/>
+          <w:sz w:val="24"/>
+          <w:szCs w:val="24"/>
+          <w:rtl/>
+        </w:rPr>
+        <w:t xml:space="preserve"> – מחלקה אבסטרקטית</w:t>
+      </w:r>
+      <w:r>
+        <w:rPr>
+          <w:rFonts w:ascii="David" w:hAnsi="David" w:cs="David"/>
+          <w:sz w:val="24"/>
+          <w:szCs w:val="24"/>
+          <w:rtl/>
+        </w:rPr>
+        <w:t>.</w:t>
+      </w:r>
+    </w:p>
+    <w:p>
+      <w:pPr>
+        <w:spacing w:line="240" w:lineRule="auto"/>
+        <w:jc w:val="both"/>
+        <w:rPr>
+          <w:rFonts w:ascii="David" w:hAnsi="David" w:cs="David"/>
+          <w:sz w:val="24"/>
+          <w:szCs w:val="24"/>
+          <w:rtl/>
+        </w:rPr>
+      </w:pPr>
+      <w:r>
+        <w:rPr>
+          <w:rFonts w:ascii="David" w:hAnsi="David" w:cs="David"/>
+          <w:sz w:val="24"/>
+          <w:szCs w:val="24"/>
+          <w:rtl/>
+        </w:rPr>
+        <w:t>במחלקה קיים</w:t>
+      </w:r>
+      <w:r>
+        <w:rPr>
+          <w:rFonts w:ascii="David" w:hAnsi="David" w:cs="David"/>
+          <w:sz w:val="24"/>
+          <w:szCs w:val="24"/>
+        </w:rPr>
+        <w:t xml:space="preserve">double dispatch </w:t>
+      </w:r>
+      <w:r>
+        <w:rPr>
+          <w:rFonts w:ascii="David" w:hAnsi="David" w:cs="David"/>
+          <w:sz w:val="24"/>
+          <w:szCs w:val="24"/>
+          <w:rtl/>
+        </w:rPr>
+        <w:t xml:space="preserve"> למימוש התנגשויות עם מתנה.</w:t>
+      </w:r>
+    </w:p>
+    <w:p>
+      <w:pPr>
+        <w:spacing w:line="240" w:lineRule="auto"/>
+        <w:jc w:val="both"/>
+        <w:rPr>
+          <w:rFonts w:ascii="David" w:hAnsi="David" w:cs="David"/>
+          <w:sz w:val="24"/>
+          <w:szCs w:val="24"/>
+          <w:rtl/>
+        </w:rPr>
+      </w:pPr>
+      <w:r>
+        <w:rPr>
+          <w:rFonts w:ascii="David" w:hAnsi="David" w:cs="David"/>
+          <w:sz w:val="24"/>
+          <w:szCs w:val="24"/>
+          <w:rtl/>
+        </w:rPr>
         <w:lastRenderedPageBreak/>
-        <w:t>קבצים שנוצרו:</w:t>
-      </w:r>
-    </w:p>
-    <w:p>
-      <w:pPr>
-        <w:spacing w:after="0"/>
+        <w:t>בנוסף המחלקה מחזיקה פונקציה וירטואלית</w:t>
+      </w:r>
+      <w:r>
+        <w:rPr>
+          <w:rFonts w:ascii="David" w:hAnsi="David" w:cs="David"/>
+          <w:sz w:val="24"/>
+          <w:szCs w:val="24"/>
+          <w:rtl/>
+        </w:rPr>
+        <w:t xml:space="preserve"> טהורה</w:t>
+      </w:r>
+      <w:r>
+        <w:rPr>
+          <w:rFonts w:ascii="David" w:hAnsi="David" w:cs="David"/>
+          <w:sz w:val="24"/>
+          <w:szCs w:val="24"/>
+          <w:rtl/>
+        </w:rPr>
+        <w:t xml:space="preserve"> לטובת מימוש המתנות השונות.</w:t>
+      </w:r>
+    </w:p>
+    <w:p>
+      <w:pPr>
+        <w:spacing w:line="240" w:lineRule="auto"/>
+        <w:jc w:val="both"/>
+        <w:rPr>
+          <w:rFonts w:ascii="David" w:hAnsi="David" w:cs="David"/>
+          <w:b/>
+          <w:bCs/>
+          <w:sz w:val="24"/>
+          <w:szCs w:val="24"/>
+        </w:rPr>
+      </w:pPr>
+    </w:p>
+    <w:p>
+      <w:pPr>
+        <w:spacing w:line="240" w:lineRule="auto"/>
         <w:jc w:val="both"/>
         <w:rPr>
           <w:rFonts w:ascii="David" w:hAnsi="David" w:cs="David"/>
@@ -2442,303 +3891,313 @@
           <w:sz w:val="24"/>
           <w:szCs w:val="24"/>
         </w:rPr>
-        <w:t>Mouse.h</w:t>
+        <w:t>Gfreeze.h</w:t>
       </w:r>
       <w:proofErr w:type="spellEnd"/>
     </w:p>
     <w:p>
       <w:pPr>
-        <w:spacing w:after="0"/>
-        <w:jc w:val="both"/>
-        <w:rPr>
-          <w:rFonts w:ascii="David" w:hAnsi="David" w:cs="David"/>
-          <w:b/>
-          <w:bCs/>
-          <w:sz w:val="24"/>
-          <w:szCs w:val="24"/>
-        </w:rPr>
-      </w:pPr>
-      <w:r>
-        <w:rPr>
-          <w:rFonts w:ascii="David" w:hAnsi="David" w:cs="David"/>
-          <w:b/>
-          <w:bCs/>
-          <w:sz w:val="24"/>
-          <w:szCs w:val="24"/>
-        </w:rPr>
-        <w:t>Mouse.cpp</w:t>
-      </w:r>
-    </w:p>
-    <w:p>
-      <w:pPr>
-        <w:spacing w:after="0"/>
-        <w:jc w:val="both"/>
-        <w:rPr>
-          <w:rFonts w:ascii="David" w:hAnsi="David" w:cs="David"/>
-          <w:sz w:val="24"/>
-          <w:szCs w:val="24"/>
-          <w:rtl/>
-        </w:rPr>
-      </w:pPr>
-      <w:r>
-        <w:rPr>
-          <w:rFonts w:ascii="David" w:hAnsi="David" w:cs="David" w:hint="cs"/>
-          <w:sz w:val="24"/>
-          <w:szCs w:val="24"/>
-          <w:rtl/>
-        </w:rPr>
-        <w:t xml:space="preserve">קבצים אלה מכילים את מחלקת </w:t>
-      </w:r>
-      <w:r>
-        <w:rPr>
-          <w:rFonts w:ascii="David" w:hAnsi="David" w:cs="David" w:hint="cs"/>
-          <w:sz w:val="24"/>
-          <w:szCs w:val="24"/>
-          <w:rtl/>
-        </w:rPr>
-        <w:t>העכבר</w:t>
-      </w:r>
-      <w:r>
-        <w:rPr>
-          <w:rFonts w:ascii="David" w:hAnsi="David" w:cs="David" w:hint="cs"/>
-          <w:sz w:val="24"/>
-          <w:szCs w:val="24"/>
-          <w:rtl/>
-        </w:rPr>
-        <w:t>.</w:t>
-      </w:r>
-    </w:p>
-    <w:p>
-      <w:pPr>
-        <w:spacing w:after="0"/>
-        <w:jc w:val="both"/>
-        <w:rPr>
-          <w:rFonts w:ascii="David" w:hAnsi="David" w:cs="David"/>
-          <w:sz w:val="24"/>
-          <w:szCs w:val="24"/>
-          <w:rtl/>
-        </w:rPr>
-      </w:pPr>
-      <w:r>
-        <w:rPr>
-          <w:rFonts w:ascii="David" w:hAnsi="David" w:cs="David" w:hint="cs"/>
-          <w:sz w:val="24"/>
-          <w:szCs w:val="24"/>
-          <w:rtl/>
-        </w:rPr>
-        <w:t xml:space="preserve">מחלקת </w:t>
-      </w:r>
-      <w:r>
-        <w:rPr>
-          <w:rFonts w:ascii="David" w:hAnsi="David" w:cs="David" w:hint="cs"/>
-          <w:sz w:val="24"/>
-          <w:szCs w:val="24"/>
-          <w:rtl/>
-        </w:rPr>
-        <w:t>העכבר</w:t>
-      </w:r>
-      <w:r>
-        <w:rPr>
-          <w:rFonts w:ascii="David" w:hAnsi="David" w:cs="David" w:hint="cs"/>
-          <w:sz w:val="24"/>
-          <w:szCs w:val="24"/>
-          <w:rtl/>
-        </w:rPr>
-        <w:t xml:space="preserve"> מכילה את </w:t>
-      </w:r>
-      <w:r>
-        <w:rPr>
-          <w:rFonts w:ascii="David" w:hAnsi="David" w:cs="David" w:hint="cs"/>
-          <w:sz w:val="24"/>
-          <w:szCs w:val="24"/>
-          <w:rtl/>
-        </w:rPr>
-        <w:t>וקטור הכיוון של העכבר, הגדרת ההתנגשויות עם אובייקטים שונים וכן צליל סאונד לפסילה. בנוסף היא מכילה את פונקציית התזוזה של העכבר.</w:t>
-      </w:r>
-    </w:p>
-    <w:p>
-      <w:pPr>
-        <w:spacing w:after="0"/>
-        <w:jc w:val="both"/>
-        <w:rPr>
-          <w:rFonts w:ascii="David" w:hAnsi="David" w:cs="David"/>
-          <w:sz w:val="24"/>
-          <w:szCs w:val="24"/>
-          <w:rtl/>
-        </w:rPr>
-      </w:pPr>
-    </w:p>
-    <w:p>
-      <w:pPr>
-        <w:spacing w:after="0"/>
-        <w:jc w:val="both"/>
-        <w:rPr>
-          <w:rFonts w:ascii="David" w:hAnsi="David" w:cs="David"/>
-          <w:b/>
-          <w:bCs/>
-          <w:sz w:val="24"/>
-          <w:szCs w:val="24"/>
-        </w:rPr>
-      </w:pPr>
-      <w:r>
-        <w:rPr>
-          <w:rFonts w:ascii="David" w:hAnsi="David" w:cs="David" w:hint="cs"/>
-          <w:sz w:val="24"/>
-          <w:szCs w:val="24"/>
-          <w:rtl/>
-        </w:rPr>
-        <w:t xml:space="preserve"> </w:t>
-      </w:r>
+        <w:spacing w:line="240" w:lineRule="auto"/>
+        <w:jc w:val="both"/>
+        <w:rPr>
+          <w:rFonts w:ascii="David" w:hAnsi="David" w:cs="David"/>
+          <w:b/>
+          <w:bCs/>
+          <w:sz w:val="24"/>
+          <w:szCs w:val="24"/>
+          <w:rtl/>
+        </w:rPr>
+      </w:pPr>
+      <w:r>
+        <w:rPr>
+          <w:rFonts w:ascii="David" w:hAnsi="David" w:cs="David"/>
+          <w:b/>
+          <w:bCs/>
+          <w:sz w:val="24"/>
+          <w:szCs w:val="24"/>
+        </w:rPr>
+        <w:t>Gfreeze.cpp</w:t>
+      </w:r>
+    </w:p>
+    <w:p>
+      <w:pPr>
+        <w:spacing w:line="240" w:lineRule="auto"/>
+        <w:jc w:val="both"/>
+        <w:rPr>
+          <w:rFonts w:ascii="David" w:hAnsi="David" w:cs="David"/>
+          <w:sz w:val="24"/>
+          <w:szCs w:val="24"/>
+          <w:rtl/>
+        </w:rPr>
+      </w:pPr>
+      <w:r>
+        <w:rPr>
+          <w:rFonts w:ascii="David" w:hAnsi="David" w:cs="David"/>
+          <w:sz w:val="24"/>
+          <w:szCs w:val="24"/>
+          <w:rtl/>
+        </w:rPr>
+        <w:t>קבצים אלה מכילים את מחלקת המתנה שמקפיאה את החתולים.</w:t>
+      </w:r>
+    </w:p>
+    <w:p>
+      <w:pPr>
+        <w:spacing w:line="240" w:lineRule="auto"/>
+        <w:jc w:val="both"/>
+        <w:rPr>
+          <w:rFonts w:ascii="David" w:hAnsi="David" w:cs="David"/>
+          <w:sz w:val="24"/>
+          <w:szCs w:val="24"/>
+          <w:rtl/>
+        </w:rPr>
+      </w:pPr>
+      <w:r>
+        <w:rPr>
+          <w:rFonts w:ascii="David" w:hAnsi="David" w:cs="David"/>
+          <w:sz w:val="24"/>
+          <w:szCs w:val="24"/>
+          <w:rtl/>
+        </w:rPr>
+        <w:t>במחלקה קיימת פונקציה וירטואלית לצורך "פתיחת" המתנה.</w:t>
+      </w:r>
+    </w:p>
+    <w:p>
+      <w:pPr>
+        <w:spacing w:line="240" w:lineRule="auto"/>
+        <w:jc w:val="both"/>
+        <w:rPr>
+          <w:rFonts w:ascii="David" w:hAnsi="David" w:cs="David"/>
+          <w:b/>
+          <w:bCs/>
+          <w:sz w:val="24"/>
+          <w:szCs w:val="24"/>
+          <w:rtl/>
+        </w:rPr>
+      </w:pPr>
+    </w:p>
+    <w:p>
+      <w:pPr>
+        <w:spacing w:line="240" w:lineRule="auto"/>
+        <w:jc w:val="both"/>
+        <w:rPr>
+          <w:rFonts w:ascii="David" w:hAnsi="David" w:cs="David"/>
+          <w:b/>
+          <w:bCs/>
+          <w:sz w:val="24"/>
+          <w:szCs w:val="24"/>
+        </w:rPr>
+      </w:pPr>
       <w:proofErr w:type="spellStart"/>
       <w:r>
         <w:rPr>
-          <w:rFonts w:ascii="David" w:hAnsi="David" w:cs="David" w:hint="cs"/>
-          <w:b/>
-          <w:bCs/>
-          <w:sz w:val="24"/>
-          <w:szCs w:val="24"/>
-        </w:rPr>
-        <w:t>C</w:t>
-      </w:r>
-      <w:r>
-        <w:rPr>
-          <w:rFonts w:ascii="David" w:hAnsi="David" w:cs="David"/>
-          <w:b/>
-          <w:bCs/>
-          <w:sz w:val="24"/>
-          <w:szCs w:val="24"/>
-        </w:rPr>
-        <w:t>at.h</w:t>
+          <w:rFonts w:ascii="David" w:hAnsi="David" w:cs="David"/>
+          <w:b/>
+          <w:bCs/>
+          <w:sz w:val="24"/>
+          <w:szCs w:val="24"/>
+        </w:rPr>
+        <w:t>Gkill.h</w:t>
       </w:r>
       <w:proofErr w:type="spellEnd"/>
     </w:p>
     <w:p>
       <w:pPr>
-        <w:spacing w:after="0"/>
-        <w:jc w:val="both"/>
-        <w:rPr>
-          <w:rFonts w:ascii="David" w:hAnsi="David" w:cs="David"/>
-          <w:b/>
-          <w:bCs/>
-          <w:sz w:val="24"/>
-          <w:szCs w:val="24"/>
-        </w:rPr>
-      </w:pPr>
-      <w:r>
-        <w:rPr>
-          <w:rFonts w:ascii="David" w:hAnsi="David" w:cs="David"/>
-          <w:b/>
-          <w:bCs/>
-          <w:sz w:val="24"/>
-          <w:szCs w:val="24"/>
-        </w:rPr>
-        <w:t>Cat.cpp</w:t>
-      </w:r>
-    </w:p>
-    <w:p>
-      <w:pPr>
-        <w:spacing w:after="0"/>
-        <w:jc w:val="both"/>
-        <w:rPr>
-          <w:rFonts w:ascii="David" w:hAnsi="David" w:cs="David"/>
-          <w:sz w:val="24"/>
-          <w:szCs w:val="24"/>
-          <w:rtl/>
-        </w:rPr>
-      </w:pPr>
-      <w:r>
-        <w:rPr>
-          <w:rFonts w:ascii="David" w:hAnsi="David" w:cs="David" w:hint="cs"/>
-          <w:sz w:val="24"/>
-          <w:szCs w:val="24"/>
-          <w:rtl/>
-        </w:rPr>
-        <w:t>קבצים אלה מכילים את מחלקת החתול.</w:t>
-      </w:r>
-    </w:p>
-    <w:p>
-      <w:pPr>
-        <w:spacing w:after="0"/>
-        <w:jc w:val="both"/>
-        <w:rPr>
-          <w:rFonts w:ascii="David" w:hAnsi="David" w:cs="David"/>
-          <w:sz w:val="24"/>
-          <w:szCs w:val="24"/>
-          <w:rtl/>
-        </w:rPr>
-      </w:pPr>
-      <w:r>
-        <w:rPr>
-          <w:rFonts w:ascii="David" w:hAnsi="David" w:cs="David" w:hint="cs"/>
-          <w:sz w:val="24"/>
-          <w:szCs w:val="24"/>
-          <w:rtl/>
-        </w:rPr>
-        <w:t xml:space="preserve">מחלקת החתול מכילה </w:t>
-      </w:r>
+        <w:spacing w:line="240" w:lineRule="auto"/>
+        <w:jc w:val="both"/>
+        <w:rPr>
+          <w:rFonts w:ascii="David" w:hAnsi="David" w:cs="David"/>
+          <w:b/>
+          <w:bCs/>
+          <w:sz w:val="24"/>
+          <w:szCs w:val="24"/>
+        </w:rPr>
+      </w:pPr>
+      <w:r>
+        <w:rPr>
+          <w:rFonts w:ascii="David" w:hAnsi="David" w:cs="David"/>
+          <w:b/>
+          <w:bCs/>
+          <w:sz w:val="24"/>
+          <w:szCs w:val="24"/>
+        </w:rPr>
+        <w:t>Gkill.cpp</w:t>
+      </w:r>
+    </w:p>
+    <w:p>
+      <w:pPr>
+        <w:spacing w:line="240" w:lineRule="auto"/>
+        <w:jc w:val="both"/>
+        <w:rPr>
+          <w:rFonts w:ascii="David" w:hAnsi="David" w:cs="David"/>
+          <w:sz w:val="24"/>
+          <w:szCs w:val="24"/>
+          <w:rtl/>
+        </w:rPr>
+      </w:pPr>
+      <w:r>
+        <w:rPr>
+          <w:rFonts w:ascii="David" w:hAnsi="David" w:cs="David"/>
+          <w:sz w:val="24"/>
+          <w:szCs w:val="24"/>
+          <w:rtl/>
+        </w:rPr>
+        <w:t>קבצים אלה מכילים את מחלקת המתנה שהורגת חתול.</w:t>
+      </w:r>
+    </w:p>
+    <w:p>
+      <w:pPr>
+        <w:spacing w:line="240" w:lineRule="auto"/>
+        <w:jc w:val="both"/>
+        <w:rPr>
+          <w:rFonts w:ascii="David" w:hAnsi="David" w:cs="David"/>
+          <w:sz w:val="24"/>
+          <w:szCs w:val="24"/>
+          <w:rtl/>
+        </w:rPr>
+      </w:pPr>
+      <w:r>
+        <w:rPr>
+          <w:rFonts w:ascii="David" w:hAnsi="David" w:cs="David"/>
+          <w:sz w:val="24"/>
+          <w:szCs w:val="24"/>
+          <w:rtl/>
+        </w:rPr>
+        <w:t>במחלקה קיימת פונקציה וירטואלית לצורך "פתיחת" המתנה.</w:t>
+      </w:r>
+    </w:p>
+    <w:p>
+      <w:pPr>
+        <w:spacing w:line="240" w:lineRule="auto"/>
+        <w:jc w:val="both"/>
+        <w:rPr>
+          <w:rFonts w:ascii="David" w:hAnsi="David" w:cs="David"/>
+          <w:b/>
+          <w:bCs/>
+          <w:sz w:val="24"/>
+          <w:szCs w:val="24"/>
+          <w:rtl/>
+        </w:rPr>
+      </w:pPr>
+    </w:p>
+    <w:p>
+      <w:pPr>
+        <w:spacing w:line="240" w:lineRule="auto"/>
+        <w:jc w:val="both"/>
+        <w:rPr>
+          <w:rFonts w:ascii="David" w:hAnsi="David" w:cs="David"/>
+          <w:b/>
+          <w:bCs/>
+          <w:sz w:val="24"/>
+          <w:szCs w:val="24"/>
+        </w:rPr>
+      </w:pPr>
+    </w:p>
+    <w:p>
+      <w:pPr>
+        <w:spacing w:line="240" w:lineRule="auto"/>
+        <w:jc w:val="both"/>
+        <w:rPr>
+          <w:rFonts w:ascii="David" w:hAnsi="David" w:cs="David"/>
+          <w:b/>
+          <w:bCs/>
+          <w:sz w:val="24"/>
+          <w:szCs w:val="24"/>
+        </w:rPr>
+      </w:pPr>
       <w:proofErr w:type="spellStart"/>
       <w:r>
         <w:rPr>
-          <w:rFonts w:ascii="David" w:hAnsi="David" w:cs="David" w:hint="cs"/>
-          <w:sz w:val="24"/>
-          <w:szCs w:val="24"/>
-          <w:rtl/>
-        </w:rPr>
-        <w:t>מכילה</w:t>
+          <w:rFonts w:ascii="David" w:hAnsi="David" w:cs="David"/>
+          <w:b/>
+          <w:bCs/>
+          <w:sz w:val="24"/>
+          <w:szCs w:val="24"/>
+        </w:rPr>
+        <w:t>Glife.h</w:t>
       </w:r>
       <w:proofErr w:type="spellEnd"/>
-      <w:r>
-        <w:rPr>
-          <w:rFonts w:ascii="David" w:hAnsi="David" w:cs="David" w:hint="cs"/>
-          <w:sz w:val="24"/>
-          <w:szCs w:val="24"/>
-          <w:rtl/>
-        </w:rPr>
-        <w:t xml:space="preserve"> את וקטור הכיוון של</w:t>
-      </w:r>
-      <w:r>
-        <w:rPr>
-          <w:rFonts w:ascii="David" w:hAnsi="David" w:cs="David" w:hint="cs"/>
-          <w:sz w:val="24"/>
-          <w:szCs w:val="24"/>
-          <w:rtl/>
-        </w:rPr>
-        <w:t xml:space="preserve"> החתול </w:t>
-      </w:r>
-      <w:r>
-        <w:rPr>
-          <w:rFonts w:ascii="David" w:hAnsi="David" w:cs="David" w:hint="cs"/>
-          <w:sz w:val="24"/>
-          <w:szCs w:val="24"/>
-          <w:rtl/>
-        </w:rPr>
-        <w:t>והגדרת ההתנגשויות עם אובייקטים שונים</w:t>
-      </w:r>
-      <w:r>
-        <w:rPr>
-          <w:rFonts w:ascii="David" w:hAnsi="David" w:cs="David" w:hint="cs"/>
-          <w:sz w:val="24"/>
-          <w:szCs w:val="24"/>
-          <w:rtl/>
-        </w:rPr>
-        <w:t>. כל תנועות החתול מבוצעות ע"י האלגוריתם שנמצא במחלקה זו.</w:t>
-      </w:r>
-    </w:p>
-    <w:p>
-      <w:pPr>
-        <w:spacing w:after="0"/>
-        <w:jc w:val="both"/>
-        <w:rPr>
-          <w:rFonts w:ascii="David" w:hAnsi="David" w:cs="David"/>
-          <w:sz w:val="24"/>
-          <w:szCs w:val="24"/>
-          <w:rtl/>
-        </w:rPr>
-      </w:pPr>
-    </w:p>
-    <w:p>
-      <w:pPr>
-        <w:spacing w:after="0"/>
+    </w:p>
+    <w:p>
+      <w:pPr>
+        <w:spacing w:line="240" w:lineRule="auto"/>
+        <w:jc w:val="both"/>
+        <w:rPr>
+          <w:rFonts w:ascii="David" w:hAnsi="David" w:cs="David"/>
+          <w:b/>
+          <w:bCs/>
+          <w:sz w:val="24"/>
+          <w:szCs w:val="24"/>
+        </w:rPr>
+      </w:pPr>
+      <w:r>
+        <w:rPr>
+          <w:rFonts w:ascii="David" w:hAnsi="David" w:cs="David"/>
+          <w:b/>
+          <w:bCs/>
+          <w:sz w:val="24"/>
+          <w:szCs w:val="24"/>
+        </w:rPr>
+        <w:t>Glife.cpp</w:t>
+      </w:r>
+    </w:p>
+    <w:p>
+      <w:pPr>
+        <w:spacing w:line="240" w:lineRule="auto"/>
+        <w:jc w:val="both"/>
+        <w:rPr>
+          <w:rFonts w:ascii="David" w:hAnsi="David" w:cs="David"/>
+          <w:sz w:val="24"/>
+          <w:szCs w:val="24"/>
+          <w:rtl/>
+        </w:rPr>
+      </w:pPr>
+      <w:r>
+        <w:rPr>
+          <w:rFonts w:ascii="David" w:hAnsi="David" w:cs="David"/>
+          <w:sz w:val="24"/>
+          <w:szCs w:val="24"/>
+          <w:rtl/>
+        </w:rPr>
+        <w:t>קבצים אלה מכילים את מחלקת המתנה שמוסיפה לעכבר חיים.</w:t>
+      </w:r>
+    </w:p>
+    <w:p>
+      <w:pPr>
+        <w:spacing w:line="240" w:lineRule="auto"/>
+        <w:jc w:val="both"/>
+        <w:rPr>
+          <w:rFonts w:ascii="David" w:hAnsi="David" w:cs="David"/>
+          <w:sz w:val="24"/>
+          <w:szCs w:val="24"/>
+          <w:rtl/>
+        </w:rPr>
+      </w:pPr>
+      <w:r>
+        <w:rPr>
+          <w:rFonts w:ascii="David" w:hAnsi="David" w:cs="David"/>
+          <w:sz w:val="24"/>
+          <w:szCs w:val="24"/>
+          <w:rtl/>
+        </w:rPr>
+        <w:t>במחלקה קיימת פונקציה וירטואלית לצורך "פתיחת" המתנה.</w:t>
+      </w:r>
+    </w:p>
+    <w:p>
+      <w:pPr>
+        <w:spacing w:line="240" w:lineRule="auto"/>
+        <w:jc w:val="both"/>
+        <w:rPr>
+          <w:rFonts w:ascii="David" w:hAnsi="David" w:cs="David"/>
+          <w:b/>
+          <w:bCs/>
+          <w:sz w:val="24"/>
+          <w:szCs w:val="24"/>
+        </w:rPr>
+      </w:pPr>
+    </w:p>
+    <w:p>
+      <w:pPr>
+        <w:spacing w:line="240" w:lineRule="auto"/>
         <w:jc w:val="both"/>
         <w:rPr>
           <w:rFonts w:ascii="David" w:hAnsi="David" w:cs="David"/>
@@ -2757,166 +4216,98 @@
           <w:sz w:val="24"/>
           <w:szCs w:val="24"/>
         </w:rPr>
-        <w:t>Level.h</w:t>
+        <w:t>Gtime.h</w:t>
       </w:r>
       <w:proofErr w:type="spellEnd"/>
     </w:p>
     <w:p>
       <w:pPr>
-        <w:spacing w:after="0"/>
-        <w:jc w:val="both"/>
-        <w:rPr>
-          <w:rFonts w:ascii="David" w:hAnsi="David" w:cs="David"/>
-          <w:b/>
-          <w:bCs/>
-          <w:sz w:val="24"/>
-          <w:szCs w:val="24"/>
-        </w:rPr>
-      </w:pPr>
-      <w:r>
-        <w:rPr>
-          <w:rFonts w:ascii="David" w:hAnsi="David" w:cs="David"/>
-          <w:b/>
-          <w:bCs/>
-          <w:sz w:val="24"/>
-          <w:szCs w:val="24"/>
-        </w:rPr>
-        <w:t>Level.cpp</w:t>
-      </w:r>
-    </w:p>
-    <w:p>
-      <w:pPr>
-        <w:spacing w:after="0"/>
-        <w:jc w:val="both"/>
-        <w:rPr>
-          <w:rFonts w:ascii="David" w:hAnsi="David" w:cs="David"/>
-          <w:sz w:val="24"/>
-          <w:szCs w:val="24"/>
-          <w:rtl/>
-        </w:rPr>
-      </w:pPr>
-      <w:r>
-        <w:rPr>
-          <w:rFonts w:ascii="David" w:hAnsi="David" w:cs="David" w:hint="cs"/>
-          <w:sz w:val="24"/>
-          <w:szCs w:val="24"/>
-          <w:rtl/>
-        </w:rPr>
-        <w:t>קבצים אלה מכילים את מחלקת השלב.</w:t>
-      </w:r>
-    </w:p>
-    <w:p>
-      <w:pPr>
-        <w:spacing w:after="0"/>
-        <w:jc w:val="both"/>
-        <w:rPr>
-          <w:rFonts w:ascii="David" w:hAnsi="David" w:cs="David"/>
-          <w:sz w:val="24"/>
-          <w:szCs w:val="24"/>
-          <w:rtl/>
-        </w:rPr>
-      </w:pPr>
-      <w:r>
-        <w:rPr>
-          <w:rFonts w:ascii="David" w:hAnsi="David" w:cs="David" w:hint="cs"/>
-          <w:sz w:val="24"/>
-          <w:szCs w:val="24"/>
-          <w:rtl/>
-        </w:rPr>
-        <w:t xml:space="preserve">מחלקה זו </w:t>
-      </w:r>
-      <w:r>
-        <w:rPr>
-          <w:rFonts w:ascii="David" w:hAnsi="David" w:cs="David" w:hint="cs"/>
-          <w:sz w:val="24"/>
-          <w:szCs w:val="24"/>
-          <w:rtl/>
-        </w:rPr>
-        <w:t xml:space="preserve">מכילה </w:t>
-      </w:r>
-      <w:r>
-        <w:rPr>
-          <w:rFonts w:ascii="David" w:hAnsi="David" w:cs="David" w:hint="cs"/>
-          <w:sz w:val="24"/>
-          <w:szCs w:val="24"/>
-          <w:rtl/>
-        </w:rPr>
-        <w:t xml:space="preserve">את כל הפונקציות והמשתנים שיש בהם שימוש בזמן </w:t>
-      </w:r>
-      <w:r>
-        <w:rPr>
-          <w:rFonts w:ascii="David" w:hAnsi="David" w:cs="David" w:hint="cs"/>
-          <w:sz w:val="24"/>
-          <w:szCs w:val="24"/>
-          <w:rtl/>
-        </w:rPr>
-        <w:t>השלב הנוכחי</w:t>
-      </w:r>
-      <w:r>
-        <w:rPr>
-          <w:rFonts w:ascii="David" w:hAnsi="David" w:cs="David" w:hint="cs"/>
-          <w:sz w:val="24"/>
-          <w:szCs w:val="24"/>
-          <w:rtl/>
-        </w:rPr>
-        <w:t>.</w:t>
-      </w:r>
-    </w:p>
-    <w:p>
-      <w:pPr>
-        <w:spacing w:after="0"/>
-        <w:jc w:val="both"/>
-        <w:rPr>
-          <w:rFonts w:ascii="David" w:hAnsi="David" w:cs="David"/>
-          <w:sz w:val="24"/>
-          <w:szCs w:val="24"/>
-          <w:rtl/>
-        </w:rPr>
-      </w:pPr>
-      <w:r>
-        <w:rPr>
-          <w:rFonts w:ascii="David" w:hAnsi="David" w:cs="David" w:hint="cs"/>
-          <w:sz w:val="24"/>
-          <w:szCs w:val="24"/>
-          <w:rtl/>
-        </w:rPr>
-        <w:t xml:space="preserve">מחלקה זו מעדכנת את </w:t>
-      </w:r>
-      <w:r>
-        <w:rPr>
-          <w:rFonts w:ascii="David" w:hAnsi="David" w:cs="David" w:hint="cs"/>
-          <w:sz w:val="24"/>
-          <w:szCs w:val="24"/>
-          <w:rtl/>
-        </w:rPr>
-        <w:t>הניקוד בכל ריצת המשחק.</w:t>
-      </w:r>
-    </w:p>
-    <w:p>
-      <w:pPr>
-        <w:spacing w:after="0"/>
-        <w:jc w:val="both"/>
-        <w:rPr>
-          <w:rFonts w:ascii="David" w:hAnsi="David" w:cs="David"/>
-          <w:b/>
-          <w:bCs/>
-          <w:sz w:val="24"/>
-          <w:szCs w:val="24"/>
-          <w:rtl/>
-        </w:rPr>
-      </w:pPr>
-    </w:p>
-    <w:p>
-      <w:pPr>
-        <w:spacing w:after="0"/>
-        <w:jc w:val="both"/>
-        <w:rPr>
-          <w:rFonts w:ascii="David" w:hAnsi="David" w:cs="David"/>
-          <w:b/>
-          <w:bCs/>
-          <w:sz w:val="24"/>
-          <w:szCs w:val="24"/>
-          <w:rtl/>
+        <w:spacing w:line="240" w:lineRule="auto"/>
+        <w:jc w:val="both"/>
+        <w:rPr>
+          <w:rFonts w:ascii="David" w:hAnsi="David" w:cs="David"/>
+          <w:b/>
+          <w:bCs/>
+          <w:sz w:val="24"/>
+          <w:szCs w:val="24"/>
+        </w:rPr>
+      </w:pPr>
+      <w:r>
+        <w:rPr>
+          <w:rFonts w:ascii="David" w:hAnsi="David" w:cs="David"/>
+          <w:b/>
+          <w:bCs/>
+          <w:sz w:val="24"/>
+          <w:szCs w:val="24"/>
+        </w:rPr>
+        <w:t>Gtime.cpp</w:t>
+      </w:r>
+    </w:p>
+    <w:p>
+      <w:pPr>
+        <w:spacing w:line="240" w:lineRule="auto"/>
+        <w:jc w:val="both"/>
+        <w:rPr>
+          <w:rFonts w:ascii="David" w:hAnsi="David" w:cs="David"/>
+          <w:sz w:val="24"/>
+          <w:szCs w:val="24"/>
+          <w:rtl/>
+        </w:rPr>
+      </w:pPr>
+      <w:r>
+        <w:rPr>
+          <w:rFonts w:ascii="David" w:hAnsi="David" w:cs="David"/>
+          <w:sz w:val="24"/>
+          <w:szCs w:val="24"/>
+          <w:rtl/>
+        </w:rPr>
+        <w:t>קבצים אלה מכילים את מחלקת המתנה שמוסיפה למשחק זמן.</w:t>
+      </w:r>
+    </w:p>
+    <w:p>
+      <w:pPr>
+        <w:spacing w:line="240" w:lineRule="auto"/>
+        <w:jc w:val="both"/>
+        <w:rPr>
+          <w:rFonts w:ascii="David" w:hAnsi="David" w:cs="David"/>
+          <w:sz w:val="24"/>
+          <w:szCs w:val="24"/>
+          <w:rtl/>
+        </w:rPr>
+      </w:pPr>
+      <w:r>
+        <w:rPr>
+          <w:rFonts w:ascii="David" w:hAnsi="David" w:cs="David"/>
+          <w:sz w:val="24"/>
+          <w:szCs w:val="24"/>
+          <w:rtl/>
+        </w:rPr>
+        <w:t>במחלקה קיימת פונקציה וירטואלית לצורך "פתיחת" המתנה.</w:t>
+      </w:r>
+    </w:p>
+    <w:p>
+      <w:pPr>
+        <w:spacing w:line="240" w:lineRule="auto"/>
+        <w:jc w:val="both"/>
+        <w:rPr>
+          <w:rFonts w:ascii="David" w:hAnsi="David" w:cs="David"/>
+          <w:b/>
+          <w:bCs/>
+          <w:sz w:val="24"/>
+          <w:szCs w:val="24"/>
+        </w:rPr>
+      </w:pPr>
+    </w:p>
+    <w:p>
+      <w:pPr>
+        <w:spacing w:line="240" w:lineRule="auto"/>
+        <w:jc w:val="both"/>
+        <w:rPr>
+          <w:rFonts w:ascii="David" w:hAnsi="David" w:cs="David"/>
+          <w:b/>
+          <w:bCs/>
+          <w:sz w:val="24"/>
+          <w:szCs w:val="24"/>
         </w:rPr>
       </w:pPr>
       <w:proofErr w:type="spellStart"/>
@@ -2928,352 +4319,190 @@
           <w:sz w:val="24"/>
           <w:szCs w:val="24"/>
         </w:rPr>
-        <w:t>Controller.h</w:t>
+        <w:t>Key.h</w:t>
       </w:r>
       <w:proofErr w:type="spellEnd"/>
     </w:p>
     <w:p>
       <w:pPr>
-        <w:spacing w:after="0"/>
-        <w:jc w:val="both"/>
-        <w:rPr>
-          <w:rFonts w:ascii="David" w:hAnsi="David" w:cs="David"/>
-          <w:b/>
-          <w:bCs/>
-          <w:sz w:val="24"/>
-          <w:szCs w:val="24"/>
-          <w:rtl/>
-        </w:rPr>
-      </w:pPr>
-      <w:r>
-        <w:rPr>
-          <w:rFonts w:ascii="David" w:hAnsi="David" w:cs="David"/>
-          <w:b/>
-          <w:bCs/>
-          <w:sz w:val="24"/>
-          <w:szCs w:val="24"/>
-        </w:rPr>
-        <w:t>Controller.cpp</w:t>
-      </w:r>
-    </w:p>
-    <w:p>
-      <w:pPr>
-        <w:spacing w:after="0"/>
-        <w:jc w:val="both"/>
-        <w:rPr>
-          <w:rFonts w:ascii="David" w:hAnsi="David" w:cs="David"/>
-          <w:sz w:val="24"/>
-          <w:szCs w:val="24"/>
-          <w:rtl/>
-        </w:rPr>
-      </w:pPr>
-      <w:r>
-        <w:rPr>
-          <w:rFonts w:ascii="David" w:hAnsi="David" w:cs="David" w:hint="cs"/>
-          <w:sz w:val="24"/>
-          <w:szCs w:val="24"/>
-          <w:rtl/>
-        </w:rPr>
-        <w:t>קבצים אלה מכילים את המחלקה בה מתנהל המשחק.</w:t>
-      </w:r>
-    </w:p>
-    <w:p>
-      <w:pPr>
-        <w:spacing w:after="0"/>
-        <w:jc w:val="both"/>
-        <w:rPr>
-          <w:rFonts w:ascii="David" w:hAnsi="David" w:cs="David"/>
-          <w:sz w:val="24"/>
-          <w:szCs w:val="24"/>
-          <w:rtl/>
-        </w:rPr>
-      </w:pPr>
-      <w:r>
-        <w:rPr>
-          <w:rFonts w:ascii="David" w:hAnsi="David" w:cs="David" w:hint="cs"/>
-          <w:sz w:val="24"/>
-          <w:szCs w:val="24"/>
-          <w:rtl/>
-        </w:rPr>
-        <w:t xml:space="preserve">מחלקה זו מכילה את כל הפונקציות והמשתנים שיש בהם שימוש בזמן ריצת </w:t>
-      </w:r>
+        <w:spacing w:line="240" w:lineRule="auto"/>
+        <w:jc w:val="both"/>
+        <w:rPr>
+          <w:rFonts w:ascii="David" w:hAnsi="David" w:cs="David"/>
+          <w:b/>
+          <w:bCs/>
+          <w:sz w:val="24"/>
+          <w:szCs w:val="24"/>
+          <w:rtl/>
+        </w:rPr>
+      </w:pPr>
+      <w:r>
+        <w:rPr>
+          <w:rFonts w:ascii="David" w:hAnsi="David" w:cs="David"/>
+          <w:b/>
+          <w:bCs/>
+          <w:sz w:val="24"/>
+          <w:szCs w:val="24"/>
+        </w:rPr>
+        <w:t>Key.cpp</w:t>
+      </w:r>
+    </w:p>
+    <w:p>
+      <w:pPr>
+        <w:spacing w:line="240" w:lineRule="auto"/>
+        <w:jc w:val="both"/>
+        <w:rPr>
+          <w:rFonts w:ascii="David" w:hAnsi="David" w:cs="David"/>
+          <w:sz w:val="24"/>
+          <w:szCs w:val="24"/>
+          <w:rtl/>
+        </w:rPr>
+      </w:pPr>
+      <w:r>
+        <w:rPr>
+          <w:rFonts w:ascii="David" w:hAnsi="David" w:cs="David"/>
+          <w:sz w:val="24"/>
+          <w:szCs w:val="24"/>
+          <w:rtl/>
+        </w:rPr>
+        <w:t>קבצים אלה מכילים את מחלקת המפתח.</w:t>
+      </w:r>
+    </w:p>
+    <w:p>
+      <w:pPr>
+        <w:spacing w:line="240" w:lineRule="auto"/>
+        <w:jc w:val="both"/>
+        <w:rPr>
+          <w:rFonts w:ascii="David" w:hAnsi="David" w:cs="David"/>
+          <w:sz w:val="24"/>
+          <w:szCs w:val="24"/>
+          <w:rtl/>
+        </w:rPr>
+      </w:pPr>
+      <w:r>
+        <w:rPr>
+          <w:rFonts w:ascii="David" w:hAnsi="David" w:cs="David"/>
+          <w:sz w:val="24"/>
+          <w:szCs w:val="24"/>
+          <w:rtl/>
+        </w:rPr>
+        <w:t>במחלקה קיים</w:t>
+      </w:r>
+      <w:r>
+        <w:rPr>
+          <w:rFonts w:ascii="David" w:hAnsi="David" w:cs="David"/>
+          <w:sz w:val="24"/>
+          <w:szCs w:val="24"/>
+        </w:rPr>
+        <w:t xml:space="preserve">double dispatch </w:t>
+      </w:r>
+      <w:r>
+        <w:rPr>
+          <w:rFonts w:ascii="David" w:hAnsi="David" w:cs="David"/>
+          <w:sz w:val="24"/>
+          <w:szCs w:val="24"/>
+          <w:rtl/>
+        </w:rPr>
+        <w:t xml:space="preserve"> למימוש התנגשויות עם מפתח.</w:t>
+      </w:r>
+    </w:p>
+    <w:p>
+      <w:pPr>
+        <w:spacing w:line="240" w:lineRule="auto"/>
+        <w:jc w:val="both"/>
+        <w:rPr>
+          <w:rFonts w:ascii="David" w:hAnsi="David" w:cs="David"/>
+          <w:b/>
+          <w:bCs/>
+          <w:sz w:val="24"/>
+          <w:szCs w:val="24"/>
+          <w:rtl/>
+        </w:rPr>
+      </w:pPr>
+    </w:p>
+    <w:p>
+      <w:pPr>
+        <w:spacing w:line="240" w:lineRule="auto"/>
+        <w:jc w:val="both"/>
+        <w:rPr>
+          <w:rFonts w:ascii="David" w:hAnsi="David" w:cs="David"/>
+          <w:b/>
+          <w:bCs/>
+          <w:sz w:val="24"/>
+          <w:szCs w:val="24"/>
+        </w:rPr>
+      </w:pPr>
       <w:proofErr w:type="spellStart"/>
       <w:r>
         <w:rPr>
-          <w:rFonts w:ascii="David" w:hAnsi="David" w:cs="David" w:hint="cs"/>
-          <w:sz w:val="24"/>
-          <w:szCs w:val="24"/>
-          <w:rtl/>
-        </w:rPr>
-        <w:t>התכנית</w:t>
+          <w:rFonts w:ascii="David" w:hAnsi="David" w:cs="David"/>
+          <w:b/>
+          <w:bCs/>
+          <w:sz w:val="24"/>
+          <w:szCs w:val="24"/>
+        </w:rPr>
+        <w:t>Wall.h</w:t>
       </w:r>
       <w:proofErr w:type="spellEnd"/>
-      <w:r>
-        <w:rPr>
-          <w:rFonts w:ascii="David" w:hAnsi="David" w:cs="David" w:hint="cs"/>
-          <w:sz w:val="24"/>
-          <w:szCs w:val="24"/>
-          <w:rtl/>
-        </w:rPr>
-        <w:t xml:space="preserve"> עד אשר השחקן יפסל או יחליט לסיים את המשחק או שיגמרו השלבים.</w:t>
-      </w:r>
-    </w:p>
-    <w:p>
-      <w:pPr>
-        <w:spacing w:after="0"/>
-        <w:jc w:val="both"/>
-        <w:rPr>
-          <w:rFonts w:ascii="David" w:hAnsi="David" w:cs="David"/>
-          <w:sz w:val="24"/>
-          <w:szCs w:val="24"/>
-          <w:rtl/>
-        </w:rPr>
-      </w:pPr>
-      <w:r>
-        <w:rPr>
-          <w:rFonts w:ascii="David" w:hAnsi="David" w:cs="David" w:hint="cs"/>
-          <w:sz w:val="24"/>
-          <w:szCs w:val="24"/>
-          <w:rtl/>
-        </w:rPr>
-        <w:t>מחלקה זו מעדכנת את הלוח ואת נתוני השחקנים בכל מהלך בשלב.</w:t>
-      </w:r>
-    </w:p>
-    <w:p>
-      <w:pPr>
-        <w:spacing w:after="0"/>
-        <w:jc w:val="both"/>
-        <w:rPr>
-          <w:rFonts w:ascii="David" w:hAnsi="David" w:cs="David"/>
-          <w:sz w:val="24"/>
-          <w:szCs w:val="24"/>
-          <w:rtl/>
-        </w:rPr>
-      </w:pPr>
-    </w:p>
-    <w:p>
-      <w:pPr>
-        <w:spacing w:after="0"/>
-        <w:jc w:val="both"/>
-        <w:rPr>
-          <w:rFonts w:ascii="David" w:hAnsi="David" w:cs="David"/>
-          <w:b/>
-          <w:bCs/>
-          <w:sz w:val="24"/>
-          <w:szCs w:val="24"/>
-        </w:rPr>
-      </w:pPr>
-      <w:proofErr w:type="spellStart"/>
-      <w:r>
-        <w:rPr>
-          <w:rFonts w:ascii="David" w:hAnsi="David" w:cs="David"/>
-          <w:b/>
-          <w:bCs/>
-          <w:sz w:val="24"/>
-          <w:szCs w:val="24"/>
-        </w:rPr>
-        <w:t>Cheese.h</w:t>
-      </w:r>
-      <w:proofErr w:type="spellEnd"/>
-    </w:p>
-    <w:p>
-      <w:pPr>
-        <w:spacing w:after="0"/>
-        <w:jc w:val="both"/>
-        <w:rPr>
-          <w:rFonts w:ascii="David" w:hAnsi="David" w:cs="David"/>
-          <w:b/>
-          <w:bCs/>
-          <w:sz w:val="24"/>
-          <w:szCs w:val="24"/>
-        </w:rPr>
-      </w:pPr>
-      <w:r>
-        <w:rPr>
-          <w:rFonts w:ascii="David" w:hAnsi="David" w:cs="David" w:hint="cs"/>
-          <w:b/>
-          <w:bCs/>
-          <w:sz w:val="24"/>
-          <w:szCs w:val="24"/>
-        </w:rPr>
-        <w:t>C</w:t>
-      </w:r>
-      <w:r>
-        <w:rPr>
-          <w:rFonts w:ascii="David" w:hAnsi="David" w:cs="David"/>
-          <w:b/>
-          <w:bCs/>
-          <w:sz w:val="24"/>
-          <w:szCs w:val="24"/>
-        </w:rPr>
-        <w:t>heese.cpp</w:t>
-      </w:r>
-    </w:p>
-    <w:p>
-      <w:pPr>
-        <w:spacing w:after="0"/>
-        <w:jc w:val="both"/>
-        <w:rPr>
-          <w:rFonts w:ascii="David" w:hAnsi="David" w:cs="David"/>
-          <w:sz w:val="24"/>
-          <w:szCs w:val="24"/>
-          <w:rtl/>
-        </w:rPr>
-      </w:pPr>
-      <w:r>
-        <w:rPr>
-          <w:rFonts w:ascii="David" w:hAnsi="David" w:cs="David" w:hint="cs"/>
-          <w:sz w:val="24"/>
-          <w:szCs w:val="24"/>
-          <w:rtl/>
-        </w:rPr>
-        <w:t>קבצים אלה מכילים את מחלקת הגבינה.</w:t>
-      </w:r>
-    </w:p>
-    <w:p>
-      <w:pPr>
-        <w:spacing w:after="0"/>
-        <w:jc w:val="both"/>
-        <w:rPr>
-          <w:rFonts w:ascii="David" w:hAnsi="David" w:cs="David"/>
-          <w:sz w:val="24"/>
-          <w:szCs w:val="24"/>
-          <w:rtl/>
-        </w:rPr>
-      </w:pPr>
-      <w:r>
-        <w:rPr>
-          <w:rFonts w:ascii="David" w:hAnsi="David" w:cs="David" w:hint="cs"/>
-          <w:sz w:val="24"/>
-          <w:szCs w:val="24"/>
-          <w:rtl/>
-        </w:rPr>
-        <w:t xml:space="preserve">במחלקה מוחזק משתנה סטטי ובו מספר הגבינות במשחק וכן </w:t>
-      </w:r>
-      <w:r>
-        <w:rPr>
-          <w:rFonts w:ascii="David" w:hAnsi="David" w:cs="David"/>
-          <w:sz w:val="24"/>
-          <w:szCs w:val="24"/>
-        </w:rPr>
-        <w:t>double dispatch</w:t>
-      </w:r>
-      <w:r>
-        <w:rPr>
-          <w:rFonts w:ascii="David" w:hAnsi="David" w:cs="David" w:hint="cs"/>
-          <w:sz w:val="24"/>
-          <w:szCs w:val="24"/>
-          <w:rtl/>
-        </w:rPr>
-        <w:t xml:space="preserve"> למימוש</w:t>
-      </w:r>
-      <w:r>
-        <w:rPr>
-          <w:rFonts w:ascii="David" w:hAnsi="David" w:cs="David" w:hint="cs"/>
-          <w:sz w:val="24"/>
-          <w:szCs w:val="24"/>
-          <w:rtl/>
-        </w:rPr>
-        <w:t xml:space="preserve"> התנגשויות.</w:t>
-      </w:r>
-    </w:p>
-    <w:p>
-      <w:pPr>
-        <w:spacing w:after="0"/>
-        <w:jc w:val="both"/>
-        <w:rPr>
-          <w:rFonts w:ascii="David" w:hAnsi="David" w:cs="David"/>
-          <w:b/>
-          <w:bCs/>
-          <w:sz w:val="24"/>
-          <w:szCs w:val="24"/>
-        </w:rPr>
-      </w:pPr>
-    </w:p>
-    <w:p>
-      <w:pPr>
-        <w:spacing w:after="0"/>
-        <w:jc w:val="both"/>
-        <w:rPr>
-          <w:rFonts w:ascii="David" w:hAnsi="David" w:cs="David"/>
-          <w:b/>
-          <w:bCs/>
-          <w:sz w:val="24"/>
-          <w:szCs w:val="24"/>
-        </w:rPr>
-      </w:pPr>
-      <w:proofErr w:type="spellStart"/>
-      <w:r>
-        <w:rPr>
-          <w:rFonts w:ascii="David" w:hAnsi="David" w:cs="David"/>
-          <w:b/>
-          <w:bCs/>
-          <w:sz w:val="24"/>
-          <w:szCs w:val="24"/>
-        </w:rPr>
-        <w:t>Door.h</w:t>
-      </w:r>
-      <w:proofErr w:type="spellEnd"/>
-    </w:p>
-    <w:p>
-      <w:pPr>
-        <w:spacing w:after="0"/>
-        <w:jc w:val="both"/>
-        <w:rPr>
-          <w:rFonts w:ascii="David" w:hAnsi="David" w:cs="David"/>
-          <w:b/>
-          <w:bCs/>
-          <w:sz w:val="24"/>
-          <w:szCs w:val="24"/>
-          <w:rtl/>
-        </w:rPr>
-      </w:pPr>
-      <w:r>
-        <w:rPr>
-          <w:rFonts w:ascii="David" w:hAnsi="David" w:cs="David"/>
-          <w:b/>
-          <w:bCs/>
-          <w:sz w:val="24"/>
-          <w:szCs w:val="24"/>
-        </w:rPr>
-        <w:t>Door.cpp</w:t>
-      </w:r>
-    </w:p>
-    <w:p>
-      <w:pPr>
-        <w:spacing w:after="0"/>
-        <w:jc w:val="both"/>
-        <w:rPr>
-          <w:rFonts w:ascii="David" w:hAnsi="David" w:cs="David"/>
-          <w:sz w:val="24"/>
-          <w:szCs w:val="24"/>
-          <w:rtl/>
-        </w:rPr>
-      </w:pPr>
-      <w:r>
-        <w:rPr>
-          <w:rFonts w:ascii="David" w:hAnsi="David" w:cs="David" w:hint="cs"/>
-          <w:sz w:val="24"/>
-          <w:szCs w:val="24"/>
-          <w:rtl/>
-        </w:rPr>
-        <w:t>קבצים אלה מכילים את מחלקת הדלת.</w:t>
-      </w:r>
-    </w:p>
-    <w:p>
-      <w:pPr>
-        <w:spacing w:after="0"/>
-        <w:jc w:val="both"/>
-        <w:rPr>
-          <w:rFonts w:ascii="David" w:hAnsi="David" w:cs="David"/>
-          <w:sz w:val="24"/>
-          <w:szCs w:val="24"/>
-          <w:rtl/>
-        </w:rPr>
-      </w:pPr>
-      <w:r>
-        <w:rPr>
-          <w:rFonts w:ascii="David" w:hAnsi="David" w:cs="David" w:hint="cs"/>
+    </w:p>
+    <w:p>
+      <w:pPr>
+        <w:spacing w:line="240" w:lineRule="auto"/>
+        <w:jc w:val="both"/>
+        <w:rPr>
+          <w:rFonts w:ascii="David" w:hAnsi="David" w:cs="David"/>
+          <w:b/>
+          <w:bCs/>
+          <w:sz w:val="24"/>
+          <w:szCs w:val="24"/>
+        </w:rPr>
+      </w:pPr>
+      <w:r>
+        <w:rPr>
+          <w:rFonts w:ascii="David" w:hAnsi="David" w:cs="David"/>
+          <w:b/>
+          <w:bCs/>
+          <w:sz w:val="24"/>
+          <w:szCs w:val="24"/>
+        </w:rPr>
+        <w:t>Wall.cpp</w:t>
+      </w:r>
+    </w:p>
+    <w:p>
+      <w:pPr>
+        <w:spacing w:line="240" w:lineRule="auto"/>
+        <w:jc w:val="both"/>
+        <w:rPr>
+          <w:rFonts w:ascii="David" w:hAnsi="David" w:cs="David"/>
+          <w:sz w:val="24"/>
+          <w:szCs w:val="24"/>
+          <w:rtl/>
+        </w:rPr>
+      </w:pPr>
+      <w:r>
+        <w:rPr>
+          <w:rFonts w:ascii="David" w:hAnsi="David" w:cs="David"/>
+          <w:sz w:val="24"/>
+          <w:szCs w:val="24"/>
+          <w:rtl/>
+        </w:rPr>
+        <w:t>קבצים אלה מכילים את מחלקת הקיר.</w:t>
+      </w:r>
+    </w:p>
+    <w:p>
+      <w:pPr>
+        <w:spacing w:line="240" w:lineRule="auto"/>
+        <w:jc w:val="both"/>
+        <w:rPr>
+          <w:rFonts w:ascii="David" w:hAnsi="David" w:cs="David"/>
+          <w:sz w:val="24"/>
+          <w:szCs w:val="24"/>
+          <w:rtl/>
+        </w:rPr>
+      </w:pPr>
+      <w:r>
+        <w:rPr>
+          <w:rFonts w:ascii="David" w:hAnsi="David" w:cs="David"/>
           <w:sz w:val="24"/>
           <w:szCs w:val="24"/>
           <w:rtl/>
@@ -3290,1552 +4519,93 @@
       </w:r>
       <w:r>
         <w:rPr>
-          <w:rFonts w:ascii="David" w:hAnsi="David" w:cs="David" w:hint="cs"/>
-          <w:sz w:val="24"/>
-          <w:szCs w:val="24"/>
-          <w:rtl/>
-        </w:rPr>
-        <w:t xml:space="preserve"> למימוש התנגשויות עם דלת.</w:t>
-      </w:r>
-    </w:p>
-    <w:p>
-      <w:pPr>
-        <w:spacing w:after="0"/>
-        <w:jc w:val="both"/>
-        <w:rPr>
-          <w:rFonts w:ascii="David" w:hAnsi="David" w:cs="David"/>
-          <w:b/>
-          <w:bCs/>
-          <w:sz w:val="24"/>
-          <w:szCs w:val="24"/>
-          <w:rtl/>
-        </w:rPr>
-      </w:pPr>
-    </w:p>
-    <w:p>
-      <w:pPr>
-        <w:spacing w:after="0"/>
-        <w:jc w:val="both"/>
-        <w:rPr>
-          <w:rFonts w:ascii="David" w:hAnsi="David" w:cs="David"/>
-          <w:b/>
-          <w:bCs/>
-          <w:sz w:val="24"/>
-          <w:szCs w:val="24"/>
-        </w:rPr>
-      </w:pPr>
-      <w:proofErr w:type="spellStart"/>
-      <w:r>
-        <w:rPr>
-          <w:rFonts w:ascii="David" w:hAnsi="David" w:cs="David" w:hint="cs"/>
-          <w:b/>
-          <w:bCs/>
-          <w:sz w:val="24"/>
-          <w:szCs w:val="24"/>
-        </w:rPr>
-        <w:t>G</w:t>
-      </w:r>
-      <w:r>
-        <w:rPr>
-          <w:rFonts w:ascii="David" w:hAnsi="David" w:cs="David"/>
-          <w:b/>
-          <w:bCs/>
-          <w:sz w:val="24"/>
-          <w:szCs w:val="24"/>
-        </w:rPr>
-        <w:t>ift.h</w:t>
-      </w:r>
-      <w:proofErr w:type="spellEnd"/>
-    </w:p>
-    <w:p>
-      <w:pPr>
-        <w:spacing w:after="0"/>
-        <w:jc w:val="both"/>
-        <w:rPr>
-          <w:rFonts w:ascii="David" w:hAnsi="David" w:cs="David"/>
-          <w:b/>
-          <w:bCs/>
-          <w:sz w:val="24"/>
-          <w:szCs w:val="24"/>
-        </w:rPr>
-      </w:pPr>
-      <w:r>
-        <w:rPr>
-          <w:rFonts w:ascii="David" w:hAnsi="David" w:cs="David" w:hint="cs"/>
-          <w:b/>
-          <w:bCs/>
-          <w:sz w:val="24"/>
-          <w:szCs w:val="24"/>
-        </w:rPr>
-        <w:t>G</w:t>
-      </w:r>
-      <w:r>
-        <w:rPr>
-          <w:rFonts w:ascii="David" w:hAnsi="David" w:cs="David"/>
-          <w:b/>
-          <w:bCs/>
-          <w:sz w:val="24"/>
-          <w:szCs w:val="24"/>
-        </w:rPr>
-        <w:t>ift.cpp</w:t>
-      </w:r>
-    </w:p>
-    <w:p>
-      <w:pPr>
-        <w:spacing w:after="0"/>
-        <w:jc w:val="both"/>
-        <w:rPr>
-          <w:rFonts w:ascii="David" w:hAnsi="David" w:cs="David"/>
-          <w:sz w:val="24"/>
-          <w:szCs w:val="24"/>
-          <w:rtl/>
-        </w:rPr>
-      </w:pPr>
-      <w:r>
-        <w:rPr>
-          <w:rFonts w:ascii="David" w:hAnsi="David" w:cs="David" w:hint="cs"/>
-          <w:sz w:val="24"/>
-          <w:szCs w:val="24"/>
-          <w:rtl/>
-        </w:rPr>
-        <w:t>קבצים אלה מכילים את מחלקת המתנה.</w:t>
-      </w:r>
-    </w:p>
-    <w:p>
-      <w:pPr>
-        <w:spacing w:after="0"/>
-        <w:jc w:val="both"/>
-        <w:rPr>
-          <w:rFonts w:ascii="David" w:hAnsi="David" w:cs="David"/>
-          <w:sz w:val="24"/>
-          <w:szCs w:val="24"/>
-          <w:rtl/>
-        </w:rPr>
-      </w:pPr>
-      <w:r>
-        <w:rPr>
-          <w:rFonts w:ascii="David" w:hAnsi="David" w:cs="David" w:hint="cs"/>
-          <w:sz w:val="24"/>
-          <w:szCs w:val="24"/>
-          <w:rtl/>
-        </w:rPr>
-        <w:t>במחלקה קיים</w:t>
-      </w:r>
-      <w:r>
-        <w:rPr>
-          <w:rFonts w:ascii="David" w:hAnsi="David" w:cs="David"/>
-          <w:sz w:val="24"/>
-          <w:szCs w:val="24"/>
-        </w:rPr>
-        <w:t xml:space="preserve">double dispatch </w:t>
-      </w:r>
-      <w:r>
-        <w:rPr>
-          <w:rFonts w:ascii="David" w:hAnsi="David" w:cs="David" w:hint="cs"/>
-          <w:sz w:val="24"/>
-          <w:szCs w:val="24"/>
-          <w:rtl/>
-        </w:rPr>
-        <w:t xml:space="preserve"> למימוש התנגשויות עם מתנה.</w:t>
-      </w:r>
-    </w:p>
-    <w:p>
-      <w:pPr>
-        <w:spacing w:after="0"/>
-        <w:jc w:val="both"/>
-        <w:rPr>
-          <w:rFonts w:ascii="David" w:hAnsi="David" w:cs="David"/>
-          <w:sz w:val="24"/>
-          <w:szCs w:val="24"/>
-          <w:rtl/>
-        </w:rPr>
-      </w:pPr>
-      <w:r>
-        <w:rPr>
-          <w:rFonts w:ascii="David" w:hAnsi="David" w:cs="David" w:hint="cs"/>
-          <w:sz w:val="24"/>
-          <w:szCs w:val="24"/>
-          <w:rtl/>
-        </w:rPr>
-        <w:t>בנוסף המחלקה מחזיקה פונקציה וירטואלית לטובת מימוש המתנות השונות.</w:t>
-      </w:r>
-    </w:p>
-    <w:p>
-      <w:pPr>
-        <w:spacing w:after="0"/>
-        <w:jc w:val="both"/>
-        <w:rPr>
-          <w:rFonts w:ascii="David" w:hAnsi="David" w:cs="David"/>
-          <w:b/>
-          <w:bCs/>
-          <w:sz w:val="24"/>
-          <w:szCs w:val="24"/>
-        </w:rPr>
-      </w:pPr>
-    </w:p>
-    <w:p>
-      <w:pPr>
-        <w:spacing w:after="0"/>
-        <w:jc w:val="both"/>
-        <w:rPr>
-          <w:rFonts w:ascii="David" w:hAnsi="David" w:cs="David"/>
-          <w:b/>
-          <w:bCs/>
-          <w:sz w:val="24"/>
-          <w:szCs w:val="24"/>
-          <w:rtl/>
-        </w:rPr>
-      </w:pPr>
-      <w:proofErr w:type="spellStart"/>
-      <w:r>
-        <w:rPr>
-          <w:rFonts w:ascii="David" w:hAnsi="David" w:cs="David"/>
-          <w:b/>
-          <w:bCs/>
-          <w:sz w:val="24"/>
-          <w:szCs w:val="24"/>
-        </w:rPr>
-        <w:t>Gfreeze.h</w:t>
-      </w:r>
-      <w:proofErr w:type="spellEnd"/>
-    </w:p>
-    <w:p>
-      <w:pPr>
-        <w:spacing w:after="0"/>
-        <w:jc w:val="both"/>
-        <w:rPr>
-          <w:rFonts w:ascii="David" w:hAnsi="David" w:cs="David"/>
-          <w:b/>
-          <w:bCs/>
-          <w:sz w:val="24"/>
-          <w:szCs w:val="24"/>
-          <w:rtl/>
-        </w:rPr>
-      </w:pPr>
-      <w:r>
-        <w:rPr>
-          <w:rFonts w:ascii="David" w:hAnsi="David" w:cs="David"/>
-          <w:b/>
-          <w:bCs/>
-          <w:sz w:val="24"/>
-          <w:szCs w:val="24"/>
-        </w:rPr>
-        <w:t>Gfreeze.cpp</w:t>
-      </w:r>
-    </w:p>
-    <w:p>
-      <w:pPr>
-        <w:spacing w:after="0"/>
-        <w:jc w:val="both"/>
-        <w:rPr>
-          <w:rFonts w:ascii="David" w:hAnsi="David" w:cs="David"/>
-          <w:sz w:val="24"/>
-          <w:szCs w:val="24"/>
-          <w:rtl/>
-        </w:rPr>
-      </w:pPr>
-      <w:r>
-        <w:rPr>
-          <w:rFonts w:ascii="David" w:hAnsi="David" w:cs="David" w:hint="cs"/>
-          <w:sz w:val="24"/>
-          <w:szCs w:val="24"/>
-          <w:rtl/>
-        </w:rPr>
-        <w:t xml:space="preserve">קבצים אלה מכילים את מחלקת </w:t>
-      </w:r>
-      <w:r>
-        <w:rPr>
-          <w:rFonts w:ascii="David" w:hAnsi="David" w:cs="David" w:hint="cs"/>
-          <w:sz w:val="24"/>
-          <w:szCs w:val="24"/>
-          <w:rtl/>
-        </w:rPr>
-        <w:t>המתנה שמקפיאה את החתולים.</w:t>
-      </w:r>
-    </w:p>
-    <w:p>
-      <w:pPr>
-        <w:spacing w:after="0"/>
-        <w:jc w:val="both"/>
-        <w:rPr>
-          <w:rFonts w:ascii="David" w:hAnsi="David" w:cs="David"/>
-          <w:sz w:val="24"/>
-          <w:szCs w:val="24"/>
-          <w:rtl/>
-        </w:rPr>
-      </w:pPr>
-      <w:r>
-        <w:rPr>
-          <w:rFonts w:ascii="David" w:hAnsi="David" w:cs="David" w:hint="cs"/>
-          <w:sz w:val="24"/>
-          <w:szCs w:val="24"/>
-          <w:rtl/>
-        </w:rPr>
-        <w:t>במחלקה קיימת פונקציה וירטואלית לצורך "פתיחת" המתנה</w:t>
-      </w:r>
-      <w:r>
-        <w:rPr>
-          <w:rFonts w:ascii="David" w:hAnsi="David" w:cs="David" w:hint="cs"/>
-          <w:sz w:val="24"/>
-          <w:szCs w:val="24"/>
-          <w:rtl/>
-        </w:rPr>
-        <w:t>.</w:t>
-      </w:r>
-    </w:p>
-    <w:p>
-      <w:pPr>
-        <w:spacing w:after="0"/>
-        <w:jc w:val="both"/>
-        <w:rPr>
-          <w:rFonts w:ascii="David" w:hAnsi="David" w:cs="David"/>
-          <w:b/>
-          <w:bCs/>
-          <w:sz w:val="24"/>
-          <w:szCs w:val="24"/>
-          <w:rtl/>
-        </w:rPr>
-      </w:pPr>
-    </w:p>
-    <w:p>
-      <w:pPr>
-        <w:spacing w:after="0"/>
-        <w:jc w:val="both"/>
-        <w:rPr>
-          <w:rFonts w:ascii="David" w:hAnsi="David" w:cs="David"/>
-          <w:b/>
-          <w:bCs/>
-          <w:sz w:val="24"/>
-          <w:szCs w:val="24"/>
-        </w:rPr>
-      </w:pPr>
-      <w:proofErr w:type="spellStart"/>
-      <w:r>
-        <w:rPr>
-          <w:rFonts w:ascii="David" w:hAnsi="David" w:cs="David"/>
-          <w:b/>
-          <w:bCs/>
-          <w:sz w:val="24"/>
-          <w:szCs w:val="24"/>
-        </w:rPr>
-        <w:t>Gkill.h</w:t>
-      </w:r>
-      <w:proofErr w:type="spellEnd"/>
-    </w:p>
-    <w:p>
-      <w:pPr>
-        <w:spacing w:after="0"/>
-        <w:jc w:val="both"/>
-        <w:rPr>
-          <w:rFonts w:ascii="David" w:hAnsi="David" w:cs="David"/>
-          <w:b/>
-          <w:bCs/>
-          <w:sz w:val="24"/>
-          <w:szCs w:val="24"/>
-        </w:rPr>
-      </w:pPr>
-      <w:r>
-        <w:rPr>
-          <w:rFonts w:ascii="David" w:hAnsi="David" w:cs="David"/>
-          <w:b/>
-          <w:bCs/>
-          <w:sz w:val="24"/>
-          <w:szCs w:val="24"/>
-        </w:rPr>
-        <w:t>Gkill.cpp</w:t>
-      </w:r>
-    </w:p>
-    <w:p>
-      <w:pPr>
-        <w:spacing w:after="0"/>
-        <w:jc w:val="both"/>
-        <w:rPr>
-          <w:rFonts w:ascii="David" w:hAnsi="David" w:cs="David"/>
-          <w:sz w:val="24"/>
-          <w:szCs w:val="24"/>
-          <w:rtl/>
-        </w:rPr>
-      </w:pPr>
-      <w:r>
-        <w:rPr>
-          <w:rFonts w:ascii="David" w:hAnsi="David" w:cs="David" w:hint="cs"/>
-          <w:sz w:val="24"/>
-          <w:szCs w:val="24"/>
-          <w:rtl/>
-        </w:rPr>
-        <w:t xml:space="preserve">קבצים אלה מכילים את מחלקת המתנה </w:t>
-      </w:r>
-      <w:r>
-        <w:rPr>
-          <w:rFonts w:ascii="David" w:hAnsi="David" w:cs="David" w:hint="cs"/>
-          <w:sz w:val="24"/>
-          <w:szCs w:val="24"/>
-          <w:rtl/>
-        </w:rPr>
-        <w:t>שהורגת</w:t>
-      </w:r>
-      <w:r>
-        <w:rPr>
-          <w:rFonts w:ascii="David" w:hAnsi="David" w:cs="David" w:hint="cs"/>
-          <w:sz w:val="24"/>
-          <w:szCs w:val="24"/>
-          <w:rtl/>
-        </w:rPr>
-        <w:t xml:space="preserve"> </w:t>
-      </w:r>
-      <w:r>
-        <w:rPr>
-          <w:rFonts w:ascii="David" w:hAnsi="David" w:cs="David" w:hint="cs"/>
-          <w:sz w:val="24"/>
-          <w:szCs w:val="24"/>
-          <w:rtl/>
-        </w:rPr>
-        <w:t>חתול</w:t>
-      </w:r>
-      <w:r>
-        <w:rPr>
-          <w:rFonts w:ascii="David" w:hAnsi="David" w:cs="David" w:hint="cs"/>
-          <w:sz w:val="24"/>
-          <w:szCs w:val="24"/>
-          <w:rtl/>
-        </w:rPr>
-        <w:t>.</w:t>
-      </w:r>
-    </w:p>
-    <w:p>
-      <w:pPr>
-        <w:spacing w:after="0"/>
-        <w:jc w:val="both"/>
-        <w:rPr>
-          <w:rFonts w:ascii="David" w:hAnsi="David" w:cs="David"/>
-          <w:sz w:val="24"/>
-          <w:szCs w:val="24"/>
-          <w:rtl/>
-        </w:rPr>
-      </w:pPr>
-      <w:r>
-        <w:rPr>
-          <w:rFonts w:ascii="David" w:hAnsi="David" w:cs="David" w:hint="cs"/>
-          <w:sz w:val="24"/>
-          <w:szCs w:val="24"/>
-          <w:rtl/>
-        </w:rPr>
-        <w:t>במחלקה קיימת פונקציה וירטואלית לצורך "פתיחת" המתנה.</w:t>
-      </w:r>
-    </w:p>
-    <w:p>
-      <w:pPr>
-        <w:spacing w:after="0"/>
-        <w:jc w:val="both"/>
-        <w:rPr>
-          <w:rFonts w:ascii="David" w:hAnsi="David" w:cs="David"/>
-          <w:b/>
-          <w:bCs/>
-          <w:sz w:val="24"/>
-          <w:szCs w:val="24"/>
-          <w:rtl/>
-        </w:rPr>
-      </w:pPr>
-    </w:p>
-    <w:p>
-      <w:pPr>
-        <w:spacing w:after="0"/>
-        <w:jc w:val="both"/>
-        <w:rPr>
-          <w:rFonts w:ascii="David" w:hAnsi="David" w:cs="David" w:hint="cs"/>
-          <w:b/>
-          <w:bCs/>
-          <w:sz w:val="24"/>
-          <w:szCs w:val="24"/>
-        </w:rPr>
-      </w:pPr>
-    </w:p>
-    <w:p>
-      <w:pPr>
-        <w:spacing w:after="0"/>
-        <w:jc w:val="both"/>
-        <w:rPr>
-          <w:rFonts w:ascii="David" w:hAnsi="David" w:cs="David"/>
-          <w:b/>
-          <w:bCs/>
-          <w:sz w:val="24"/>
-          <w:szCs w:val="24"/>
-        </w:rPr>
-      </w:pPr>
-      <w:proofErr w:type="spellStart"/>
-      <w:r>
-        <w:rPr>
-          <w:rFonts w:ascii="David" w:hAnsi="David" w:cs="David"/>
-          <w:b/>
-          <w:bCs/>
-          <w:sz w:val="24"/>
-          <w:szCs w:val="24"/>
+          <w:rFonts w:ascii="David" w:hAnsi="David" w:cs="David"/>
+          <w:sz w:val="24"/>
+          <w:szCs w:val="24"/>
+          <w:rtl/>
+        </w:rPr>
+        <w:t xml:space="preserve"> למימוש התנגשויות עם קיר.</w:t>
+      </w:r>
+    </w:p>
+    <w:p>
+      <w:pPr>
+        <w:spacing w:line="240" w:lineRule="auto"/>
+        <w:jc w:val="both"/>
+        <w:rPr>
+          <w:rFonts w:ascii="David" w:hAnsi="David" w:cs="David"/>
+          <w:sz w:val="24"/>
+          <w:szCs w:val="24"/>
+          <w:rtl/>
+        </w:rPr>
+      </w:pPr>
+    </w:p>
+    <w:p>
+      <w:pPr>
+        <w:spacing w:line="240" w:lineRule="auto"/>
+        <w:jc w:val="both"/>
+        <w:rPr>
+          <w:rFonts w:ascii="David" w:hAnsi="David" w:cs="David"/>
+          <w:sz w:val="24"/>
+          <w:szCs w:val="24"/>
+          <w:rtl/>
+        </w:rPr>
+      </w:pPr>
+    </w:p>
+    <w:p>
+      <w:pPr>
+        <w:spacing w:line="240" w:lineRule="auto"/>
+        <w:jc w:val="both"/>
+        <w:rPr>
+          <w:rFonts w:ascii="David" w:hAnsi="David" w:cs="David"/>
+          <w:sz w:val="24"/>
+          <w:szCs w:val="24"/>
+        </w:rPr>
+      </w:pPr>
+    </w:p>
+    <w:p>
+      <w:pPr>
+        <w:spacing w:line="240" w:lineRule="auto"/>
+        <w:jc w:val="both"/>
+        <w:rPr>
+          <w:rFonts w:ascii="David" w:hAnsi="David" w:cs="David"/>
+          <w:b/>
+          <w:bCs/>
+          <w:sz w:val="24"/>
+          <w:szCs w:val="24"/>
+          <w:rtl/>
+        </w:rPr>
+      </w:pPr>
+      <w:r>
+        <w:rPr>
+          <w:rFonts w:ascii="David" w:hAnsi="David" w:cs="David"/>
+          <w:b/>
+          <w:bCs/>
+          <w:sz w:val="24"/>
+          <w:szCs w:val="24"/>
+          <w:rtl/>
         </w:rPr>
         <w:lastRenderedPageBreak/>
-        <w:t>Glife.h</w:t>
-      </w:r>
-      <w:proofErr w:type="spellEnd"/>
-    </w:p>
-    <w:p>
-      <w:pPr>
-        <w:spacing w:after="0"/>
-        <w:jc w:val="both"/>
-        <w:rPr>
-          <w:rFonts w:ascii="David" w:hAnsi="David" w:cs="David"/>
-          <w:b/>
-          <w:bCs/>
-          <w:sz w:val="24"/>
-          <w:szCs w:val="24"/>
-        </w:rPr>
-      </w:pPr>
-      <w:r>
-        <w:rPr>
-          <w:rFonts w:ascii="David" w:hAnsi="David" w:cs="David"/>
-          <w:b/>
-          <w:bCs/>
-          <w:sz w:val="24"/>
-          <w:szCs w:val="24"/>
-        </w:rPr>
-        <w:t>Glife.cpp</w:t>
-      </w:r>
-    </w:p>
-    <w:p>
-      <w:pPr>
-        <w:spacing w:after="0"/>
-        <w:jc w:val="both"/>
-        <w:rPr>
-          <w:rFonts w:ascii="David" w:hAnsi="David" w:cs="David"/>
-          <w:sz w:val="24"/>
-          <w:szCs w:val="24"/>
-          <w:rtl/>
-        </w:rPr>
-      </w:pPr>
-      <w:r>
-        <w:rPr>
-          <w:rFonts w:ascii="David" w:hAnsi="David" w:cs="David" w:hint="cs"/>
-          <w:sz w:val="24"/>
-          <w:szCs w:val="24"/>
-          <w:rtl/>
-        </w:rPr>
-        <w:t xml:space="preserve">קבצים אלה מכילים את מחלקת המתנה </w:t>
-      </w:r>
-      <w:r>
-        <w:rPr>
-          <w:rFonts w:ascii="David" w:hAnsi="David" w:cs="David" w:hint="cs"/>
-          <w:sz w:val="24"/>
-          <w:szCs w:val="24"/>
-          <w:rtl/>
-        </w:rPr>
-        <w:t>שמוסיפה לעכבר חיים.</w:t>
-      </w:r>
-    </w:p>
-    <w:p>
-      <w:pPr>
-        <w:spacing w:after="0"/>
-        <w:jc w:val="both"/>
-        <w:rPr>
-          <w:rFonts w:ascii="David" w:hAnsi="David" w:cs="David"/>
-          <w:sz w:val="24"/>
-          <w:szCs w:val="24"/>
-          <w:rtl/>
-        </w:rPr>
-      </w:pPr>
-      <w:r>
-        <w:rPr>
-          <w:rFonts w:ascii="David" w:hAnsi="David" w:cs="David" w:hint="cs"/>
-          <w:sz w:val="24"/>
-          <w:szCs w:val="24"/>
-          <w:rtl/>
-        </w:rPr>
-        <w:t>במחלקה קיימת פונקציה וירטואלית לצורך "פתיחת" המתנה.</w:t>
-      </w:r>
-    </w:p>
-    <w:p>
-      <w:pPr>
-        <w:spacing w:after="0"/>
-        <w:jc w:val="both"/>
-        <w:rPr>
-          <w:rFonts w:ascii="David" w:hAnsi="David" w:cs="David" w:hint="cs"/>
-          <w:b/>
-          <w:bCs/>
-          <w:sz w:val="24"/>
-          <w:szCs w:val="24"/>
-        </w:rPr>
-      </w:pPr>
-    </w:p>
-    <w:p>
-      <w:pPr>
-        <w:spacing w:after="0"/>
-        <w:jc w:val="both"/>
-        <w:rPr>
-          <w:rFonts w:ascii="David" w:hAnsi="David" w:cs="David"/>
-          <w:b/>
-          <w:bCs/>
-          <w:sz w:val="24"/>
-          <w:szCs w:val="24"/>
-        </w:rPr>
-      </w:pPr>
-      <w:proofErr w:type="spellStart"/>
-      <w:r>
-        <w:rPr>
-          <w:rFonts w:ascii="David" w:hAnsi="David" w:cs="David" w:hint="cs"/>
-          <w:b/>
-          <w:bCs/>
-          <w:sz w:val="24"/>
-          <w:szCs w:val="24"/>
-        </w:rPr>
-        <w:t>G</w:t>
-      </w:r>
-      <w:r>
-        <w:rPr>
-          <w:rFonts w:ascii="David" w:hAnsi="David" w:cs="David"/>
-          <w:b/>
-          <w:bCs/>
-          <w:sz w:val="24"/>
-          <w:szCs w:val="24"/>
-        </w:rPr>
-        <w:t>time.h</w:t>
-      </w:r>
-      <w:proofErr w:type="spellEnd"/>
-    </w:p>
-    <w:p>
-      <w:pPr>
-        <w:spacing w:after="0"/>
-        <w:jc w:val="both"/>
-        <w:rPr>
-          <w:rFonts w:ascii="David" w:hAnsi="David" w:cs="David"/>
-          <w:b/>
-          <w:bCs/>
-          <w:sz w:val="24"/>
-          <w:szCs w:val="24"/>
-        </w:rPr>
-      </w:pPr>
-      <w:r>
-        <w:rPr>
-          <w:rFonts w:ascii="David" w:hAnsi="David" w:cs="David"/>
-          <w:b/>
-          <w:bCs/>
-          <w:sz w:val="24"/>
-          <w:szCs w:val="24"/>
-        </w:rPr>
-        <w:t>Gtime.cpp</w:t>
-      </w:r>
-    </w:p>
-    <w:p>
-      <w:pPr>
-        <w:spacing w:after="0"/>
-        <w:jc w:val="both"/>
-        <w:rPr>
-          <w:rFonts w:ascii="David" w:hAnsi="David" w:cs="David"/>
-          <w:sz w:val="24"/>
-          <w:szCs w:val="24"/>
-          <w:rtl/>
-        </w:rPr>
-      </w:pPr>
-      <w:r>
-        <w:rPr>
-          <w:rFonts w:ascii="David" w:hAnsi="David" w:cs="David" w:hint="cs"/>
-          <w:sz w:val="24"/>
-          <w:szCs w:val="24"/>
-          <w:rtl/>
-        </w:rPr>
-        <w:t>קבצים אלה מכילים את מחלקת המתנה שמוסיפה ל</w:t>
-      </w:r>
-      <w:r>
-        <w:rPr>
-          <w:rFonts w:ascii="David" w:hAnsi="David" w:cs="David" w:hint="cs"/>
-          <w:sz w:val="24"/>
-          <w:szCs w:val="24"/>
-          <w:rtl/>
-        </w:rPr>
-        <w:t>משחק זמן</w:t>
-      </w:r>
-      <w:r>
-        <w:rPr>
-          <w:rFonts w:ascii="David" w:hAnsi="David" w:cs="David" w:hint="cs"/>
-          <w:sz w:val="24"/>
-          <w:szCs w:val="24"/>
-          <w:rtl/>
-        </w:rPr>
-        <w:t>.</w:t>
-      </w:r>
-    </w:p>
-    <w:p>
-      <w:pPr>
-        <w:spacing w:after="0"/>
-        <w:jc w:val="both"/>
-        <w:rPr>
-          <w:rFonts w:ascii="David" w:hAnsi="David" w:cs="David"/>
-          <w:sz w:val="24"/>
-          <w:szCs w:val="24"/>
-          <w:rtl/>
-        </w:rPr>
-      </w:pPr>
-      <w:r>
-        <w:rPr>
-          <w:rFonts w:ascii="David" w:hAnsi="David" w:cs="David" w:hint="cs"/>
-          <w:sz w:val="24"/>
-          <w:szCs w:val="24"/>
-          <w:rtl/>
-        </w:rPr>
-        <w:t>במחלקה קיימת פונקציה וירטואלית לצורך "פתיחת" המתנה.</w:t>
-      </w:r>
-    </w:p>
-    <w:p>
-      <w:pPr>
-        <w:spacing w:after="0"/>
-        <w:jc w:val="both"/>
-        <w:rPr>
-          <w:rFonts w:ascii="David" w:hAnsi="David" w:cs="David"/>
-          <w:b/>
-          <w:bCs/>
-          <w:sz w:val="24"/>
-          <w:szCs w:val="24"/>
-        </w:rPr>
-      </w:pPr>
-    </w:p>
-    <w:p>
-      <w:pPr>
-        <w:spacing w:after="0"/>
-        <w:jc w:val="both"/>
-        <w:rPr>
-          <w:rFonts w:ascii="David" w:hAnsi="David" w:cs="David"/>
-          <w:b/>
-          <w:bCs/>
-          <w:sz w:val="24"/>
-          <w:szCs w:val="24"/>
-        </w:rPr>
-      </w:pPr>
-      <w:proofErr w:type="spellStart"/>
-      <w:r>
-        <w:rPr>
-          <w:rFonts w:ascii="David" w:hAnsi="David" w:cs="David" w:hint="cs"/>
-          <w:b/>
-          <w:bCs/>
-          <w:sz w:val="24"/>
-          <w:szCs w:val="24"/>
-        </w:rPr>
-        <w:t>K</w:t>
-      </w:r>
-      <w:r>
-        <w:rPr>
-          <w:rFonts w:ascii="David" w:hAnsi="David" w:cs="David"/>
-          <w:b/>
-          <w:bCs/>
-          <w:sz w:val="24"/>
-          <w:szCs w:val="24"/>
-        </w:rPr>
-        <w:t>ey.h</w:t>
-      </w:r>
-      <w:proofErr w:type="spellEnd"/>
-    </w:p>
-    <w:p>
-      <w:pPr>
-        <w:spacing w:after="0"/>
-        <w:jc w:val="both"/>
-        <w:rPr>
-          <w:rFonts w:ascii="David" w:hAnsi="David" w:cs="David"/>
-          <w:b/>
-          <w:bCs/>
-          <w:sz w:val="24"/>
-          <w:szCs w:val="24"/>
-          <w:rtl/>
-        </w:rPr>
-      </w:pPr>
-      <w:r>
-        <w:rPr>
-          <w:rFonts w:ascii="David" w:hAnsi="David" w:cs="David" w:hint="cs"/>
-          <w:b/>
-          <w:bCs/>
-          <w:sz w:val="24"/>
-          <w:szCs w:val="24"/>
-        </w:rPr>
-        <w:t>K</w:t>
-      </w:r>
-      <w:r>
-        <w:rPr>
-          <w:rFonts w:ascii="David" w:hAnsi="David" w:cs="David"/>
-          <w:b/>
-          <w:bCs/>
-          <w:sz w:val="24"/>
-          <w:szCs w:val="24"/>
-        </w:rPr>
-        <w:t>ey.cpp</w:t>
-      </w:r>
-    </w:p>
-    <w:p>
-      <w:pPr>
-        <w:spacing w:after="0"/>
-        <w:jc w:val="both"/>
-        <w:rPr>
-          <w:rFonts w:ascii="David" w:hAnsi="David" w:cs="David"/>
-          <w:sz w:val="24"/>
-          <w:szCs w:val="24"/>
-          <w:rtl/>
-        </w:rPr>
-      </w:pPr>
-      <w:r>
-        <w:rPr>
-          <w:rFonts w:ascii="David" w:hAnsi="David" w:cs="David" w:hint="cs"/>
-          <w:sz w:val="24"/>
-          <w:szCs w:val="24"/>
-          <w:rtl/>
-        </w:rPr>
-        <w:t xml:space="preserve">קבצים אלה מכילים את מחלקת </w:t>
-      </w:r>
-      <w:r>
-        <w:rPr>
-          <w:rFonts w:ascii="David" w:hAnsi="David" w:cs="David" w:hint="cs"/>
-          <w:sz w:val="24"/>
-          <w:szCs w:val="24"/>
-          <w:rtl/>
-        </w:rPr>
-        <w:t>המפתח</w:t>
-      </w:r>
-      <w:r>
-        <w:rPr>
-          <w:rFonts w:ascii="David" w:hAnsi="David" w:cs="David" w:hint="cs"/>
-          <w:sz w:val="24"/>
-          <w:szCs w:val="24"/>
-          <w:rtl/>
-        </w:rPr>
-        <w:t>.</w:t>
-      </w:r>
-    </w:p>
-    <w:p>
-      <w:pPr>
-        <w:spacing w:after="0"/>
-        <w:jc w:val="both"/>
-        <w:rPr>
-          <w:rFonts w:ascii="David" w:hAnsi="David" w:cs="David"/>
-          <w:sz w:val="24"/>
-          <w:szCs w:val="24"/>
-          <w:rtl/>
-        </w:rPr>
-      </w:pPr>
-      <w:r>
-        <w:rPr>
-          <w:rFonts w:ascii="David" w:hAnsi="David" w:cs="David" w:hint="cs"/>
-          <w:sz w:val="24"/>
-          <w:szCs w:val="24"/>
-          <w:rtl/>
-        </w:rPr>
-        <w:t>במחלקה קיים</w:t>
-      </w:r>
-      <w:r>
-        <w:rPr>
-          <w:rFonts w:ascii="David" w:hAnsi="David" w:cs="David"/>
-          <w:sz w:val="24"/>
-          <w:szCs w:val="24"/>
-        </w:rPr>
-        <w:t xml:space="preserve">double dispatch </w:t>
-      </w:r>
-      <w:r>
-        <w:rPr>
-          <w:rFonts w:ascii="David" w:hAnsi="David" w:cs="David" w:hint="cs"/>
-          <w:sz w:val="24"/>
-          <w:szCs w:val="24"/>
-          <w:rtl/>
-        </w:rPr>
-        <w:t xml:space="preserve"> למימוש התנגשויות עם </w:t>
-      </w:r>
-      <w:r>
-        <w:rPr>
-          <w:rFonts w:ascii="David" w:hAnsi="David" w:cs="David" w:hint="cs"/>
-          <w:sz w:val="24"/>
-          <w:szCs w:val="24"/>
-          <w:rtl/>
-        </w:rPr>
-        <w:t>מפתח</w:t>
-      </w:r>
-      <w:r>
-        <w:rPr>
-          <w:rFonts w:ascii="David" w:hAnsi="David" w:cs="David" w:hint="cs"/>
-          <w:sz w:val="24"/>
-          <w:szCs w:val="24"/>
-          <w:rtl/>
-        </w:rPr>
-        <w:t>.</w:t>
-      </w:r>
-    </w:p>
-    <w:p>
-      <w:pPr>
-        <w:spacing w:after="0"/>
-        <w:jc w:val="both"/>
-        <w:rPr>
-          <w:rFonts w:ascii="David" w:hAnsi="David" w:cs="David"/>
-          <w:b/>
-          <w:bCs/>
-          <w:sz w:val="24"/>
-          <w:szCs w:val="24"/>
-          <w:rtl/>
-        </w:rPr>
-      </w:pPr>
-    </w:p>
-    <w:p>
-      <w:pPr>
-        <w:spacing w:after="0"/>
-        <w:jc w:val="both"/>
-        <w:rPr>
-          <w:rFonts w:ascii="David" w:hAnsi="David" w:cs="David"/>
-          <w:b/>
-          <w:bCs/>
-          <w:sz w:val="24"/>
-          <w:szCs w:val="24"/>
-        </w:rPr>
-      </w:pPr>
-      <w:proofErr w:type="spellStart"/>
-      <w:r>
-        <w:rPr>
-          <w:rFonts w:ascii="David" w:hAnsi="David" w:cs="David" w:hint="cs"/>
-          <w:b/>
-          <w:bCs/>
-          <w:sz w:val="24"/>
-          <w:szCs w:val="24"/>
-        </w:rPr>
-        <w:t>W</w:t>
-      </w:r>
-      <w:r>
-        <w:rPr>
-          <w:rFonts w:ascii="David" w:hAnsi="David" w:cs="David"/>
-          <w:b/>
-          <w:bCs/>
-          <w:sz w:val="24"/>
-          <w:szCs w:val="24"/>
-        </w:rPr>
-        <w:t>all.h</w:t>
-      </w:r>
-      <w:proofErr w:type="spellEnd"/>
-    </w:p>
-    <w:p>
-      <w:pPr>
-        <w:spacing w:after="0"/>
-        <w:jc w:val="both"/>
-        <w:rPr>
-          <w:rFonts w:ascii="David" w:hAnsi="David" w:cs="David"/>
-          <w:b/>
-          <w:bCs/>
-          <w:sz w:val="24"/>
-          <w:szCs w:val="24"/>
-        </w:rPr>
-      </w:pPr>
-      <w:r>
-        <w:rPr>
-          <w:rFonts w:ascii="David" w:hAnsi="David" w:cs="David" w:hint="cs"/>
-          <w:b/>
-          <w:bCs/>
-          <w:sz w:val="24"/>
-          <w:szCs w:val="24"/>
-        </w:rPr>
-        <w:t>W</w:t>
-      </w:r>
-      <w:r>
-        <w:rPr>
-          <w:rFonts w:ascii="David" w:hAnsi="David" w:cs="David"/>
-          <w:b/>
-          <w:bCs/>
-          <w:sz w:val="24"/>
-          <w:szCs w:val="24"/>
-        </w:rPr>
-        <w:t>all.cpp</w:t>
-      </w:r>
-    </w:p>
-    <w:p>
-      <w:pPr>
-        <w:spacing w:after="0"/>
-        <w:jc w:val="both"/>
-        <w:rPr>
-          <w:rFonts w:ascii="David" w:hAnsi="David" w:cs="David"/>
-          <w:sz w:val="24"/>
-          <w:szCs w:val="24"/>
-          <w:rtl/>
-        </w:rPr>
-      </w:pPr>
-      <w:r>
-        <w:rPr>
-          <w:rFonts w:ascii="David" w:hAnsi="David" w:cs="David" w:hint="cs"/>
-          <w:sz w:val="24"/>
-          <w:szCs w:val="24"/>
-          <w:rtl/>
-        </w:rPr>
-        <w:t xml:space="preserve">קבצים אלה מכילים את מחלקת </w:t>
-      </w:r>
-      <w:r>
-        <w:rPr>
-          <w:rFonts w:ascii="David" w:hAnsi="David" w:cs="David" w:hint="cs"/>
-          <w:sz w:val="24"/>
-          <w:szCs w:val="24"/>
-          <w:rtl/>
-        </w:rPr>
-        <w:t>הקיר</w:t>
-      </w:r>
-      <w:r>
-        <w:rPr>
-          <w:rFonts w:ascii="David" w:hAnsi="David" w:cs="David" w:hint="cs"/>
-          <w:sz w:val="24"/>
-          <w:szCs w:val="24"/>
-          <w:rtl/>
-        </w:rPr>
-        <w:t>.</w:t>
-      </w:r>
-    </w:p>
-    <w:p>
-      <w:pPr>
-        <w:spacing w:after="0"/>
-        <w:jc w:val="both"/>
-        <w:rPr>
-          <w:rFonts w:ascii="David" w:hAnsi="David" w:cs="David"/>
-          <w:sz w:val="24"/>
-          <w:szCs w:val="24"/>
-          <w:rtl/>
-        </w:rPr>
-      </w:pPr>
-      <w:r>
-        <w:rPr>
-          <w:rFonts w:ascii="David" w:hAnsi="David" w:cs="David" w:hint="cs"/>
-          <w:sz w:val="24"/>
-          <w:szCs w:val="24"/>
-          <w:rtl/>
-        </w:rPr>
-        <w:t>במחלקה קיים</w:t>
-      </w:r>
-      <w:r>
-        <w:rPr>
-          <w:rFonts w:ascii="David" w:hAnsi="David" w:cs="David"/>
-          <w:sz w:val="24"/>
-          <w:szCs w:val="24"/>
-        </w:rPr>
-        <w:t xml:space="preserve">double dispatch </w:t>
-      </w:r>
-      <w:r>
-        <w:rPr>
-          <w:rFonts w:ascii="David" w:hAnsi="David" w:cs="David" w:hint="cs"/>
-          <w:sz w:val="24"/>
-          <w:szCs w:val="24"/>
-          <w:rtl/>
-        </w:rPr>
-        <w:t xml:space="preserve"> למימוש התנגשויות עם </w:t>
-      </w:r>
-      <w:r>
-        <w:rPr>
-          <w:rFonts w:ascii="David" w:hAnsi="David" w:cs="David" w:hint="cs"/>
-          <w:sz w:val="24"/>
-          <w:szCs w:val="24"/>
-          <w:rtl/>
-        </w:rPr>
-        <w:t>קיר</w:t>
-      </w:r>
-      <w:r>
-        <w:rPr>
-          <w:rFonts w:ascii="David" w:hAnsi="David" w:cs="David" w:hint="cs"/>
-          <w:sz w:val="24"/>
-          <w:szCs w:val="24"/>
-          <w:rtl/>
-        </w:rPr>
-        <w:t>.</w:t>
-      </w:r>
-    </w:p>
-    <w:p>
-      <w:pPr>
-        <w:spacing w:after="0"/>
-        <w:jc w:val="both"/>
-        <w:rPr>
-          <w:rFonts w:ascii="David" w:hAnsi="David" w:cs="David"/>
-          <w:b/>
-          <w:bCs/>
-          <w:sz w:val="24"/>
-          <w:szCs w:val="24"/>
-          <w:rtl/>
-        </w:rPr>
-      </w:pPr>
-    </w:p>
-    <w:p>
-      <w:pPr>
-        <w:spacing w:after="0"/>
-        <w:jc w:val="both"/>
-        <w:rPr>
-          <w:rFonts w:ascii="David" w:hAnsi="David" w:cs="David"/>
-          <w:b/>
-          <w:bCs/>
-          <w:sz w:val="24"/>
-          <w:szCs w:val="24"/>
-        </w:rPr>
-      </w:pPr>
-      <w:proofErr w:type="spellStart"/>
-      <w:r>
-        <w:rPr>
-          <w:rFonts w:ascii="David" w:hAnsi="David" w:cs="David"/>
-          <w:b/>
-          <w:bCs/>
-          <w:sz w:val="24"/>
-          <w:szCs w:val="24"/>
-        </w:rPr>
-        <w:t>Menu.h</w:t>
-      </w:r>
-      <w:proofErr w:type="spellEnd"/>
-    </w:p>
-    <w:p>
-      <w:pPr>
-        <w:spacing w:after="0"/>
-        <w:jc w:val="both"/>
-        <w:rPr>
-          <w:rFonts w:ascii="David" w:hAnsi="David" w:cs="David"/>
-          <w:b/>
-          <w:bCs/>
-          <w:sz w:val="24"/>
-          <w:szCs w:val="24"/>
-          <w:rtl/>
-        </w:rPr>
-      </w:pPr>
-      <w:r>
-        <w:rPr>
-          <w:rFonts w:ascii="David" w:hAnsi="David" w:cs="David"/>
-          <w:b/>
-          <w:bCs/>
-          <w:sz w:val="24"/>
-          <w:szCs w:val="24"/>
-        </w:rPr>
-        <w:t>Menu.cpp</w:t>
-      </w:r>
-    </w:p>
-    <w:p>
-      <w:pPr>
-        <w:spacing w:after="0"/>
-        <w:jc w:val="both"/>
-        <w:rPr>
-          <w:rFonts w:ascii="David" w:hAnsi="David" w:cs="David"/>
-          <w:sz w:val="24"/>
-          <w:szCs w:val="24"/>
-          <w:rtl/>
-        </w:rPr>
-      </w:pPr>
-      <w:r>
-        <w:rPr>
-          <w:rFonts w:ascii="David" w:hAnsi="David" w:cs="David" w:hint="cs"/>
-          <w:sz w:val="24"/>
-          <w:szCs w:val="24"/>
-          <w:rtl/>
-        </w:rPr>
-        <w:t>קבצים אלה מכילים את מחלקת התפריט.</w:t>
-      </w:r>
-    </w:p>
-    <w:p>
-      <w:pPr>
-        <w:spacing w:after="0"/>
-        <w:jc w:val="both"/>
-        <w:rPr>
-          <w:rFonts w:ascii="David" w:hAnsi="David" w:cs="David"/>
-          <w:sz w:val="24"/>
-          <w:szCs w:val="24"/>
-          <w:rtl/>
-        </w:rPr>
-      </w:pPr>
-      <w:r>
-        <w:rPr>
-          <w:rFonts w:ascii="David" w:hAnsi="David" w:cs="David" w:hint="cs"/>
-          <w:sz w:val="24"/>
-          <w:szCs w:val="24"/>
-          <w:rtl/>
-        </w:rPr>
-        <w:t xml:space="preserve">מחלקה זו מתחילה את ריצת </w:t>
-      </w:r>
-      <w:proofErr w:type="spellStart"/>
-      <w:r>
-        <w:rPr>
-          <w:rFonts w:ascii="David" w:hAnsi="David" w:cs="David" w:hint="cs"/>
-          <w:sz w:val="24"/>
-          <w:szCs w:val="24"/>
-          <w:rtl/>
-        </w:rPr>
-        <w:t>התכנית</w:t>
-      </w:r>
-      <w:proofErr w:type="spellEnd"/>
-      <w:r>
-        <w:rPr>
-          <w:rFonts w:ascii="David" w:hAnsi="David" w:cs="David" w:hint="cs"/>
-          <w:sz w:val="24"/>
-          <w:szCs w:val="24"/>
-          <w:rtl/>
-        </w:rPr>
-        <w:t xml:space="preserve"> בכך שהיא מציגה את מסך הפתיחה, כפתורים למשחק חדש, עזרה ויציאה </w:t>
-      </w:r>
-      <w:proofErr w:type="spellStart"/>
-      <w:r>
-        <w:rPr>
-          <w:rFonts w:ascii="David" w:hAnsi="David" w:cs="David" w:hint="cs"/>
-          <w:sz w:val="24"/>
-          <w:szCs w:val="24"/>
-          <w:rtl/>
-        </w:rPr>
-        <w:t>מהתכנית</w:t>
-      </w:r>
-      <w:proofErr w:type="spellEnd"/>
-      <w:r>
-        <w:rPr>
-          <w:rFonts w:ascii="David" w:hAnsi="David" w:cs="David" w:hint="cs"/>
-          <w:sz w:val="24"/>
-          <w:szCs w:val="24"/>
-          <w:rtl/>
-        </w:rPr>
-        <w:t>.</w:t>
-      </w:r>
-    </w:p>
-    <w:p>
-      <w:pPr>
-        <w:spacing w:after="0"/>
-        <w:jc w:val="both"/>
-        <w:rPr>
-          <w:rFonts w:ascii="David" w:hAnsi="David" w:cs="David"/>
-          <w:sz w:val="24"/>
-          <w:szCs w:val="24"/>
-          <w:rtl/>
-        </w:rPr>
-      </w:pPr>
-    </w:p>
-    <w:p>
-      <w:pPr>
-        <w:spacing w:after="0"/>
-        <w:jc w:val="both"/>
-        <w:rPr>
-          <w:rFonts w:ascii="David" w:hAnsi="David" w:cs="David"/>
-          <w:b/>
-          <w:bCs/>
-          <w:sz w:val="24"/>
-          <w:szCs w:val="24"/>
-        </w:rPr>
-      </w:pPr>
-      <w:proofErr w:type="spellStart"/>
-      <w:r>
-        <w:rPr>
-          <w:rFonts w:ascii="David" w:hAnsi="David" w:cs="David"/>
-          <w:b/>
-          <w:bCs/>
-          <w:sz w:val="24"/>
-          <w:szCs w:val="24"/>
-        </w:rPr>
-        <w:t>Object.h</w:t>
-      </w:r>
-      <w:proofErr w:type="spellEnd"/>
-    </w:p>
-    <w:p>
-      <w:pPr>
-        <w:spacing w:after="0"/>
-        <w:jc w:val="both"/>
-        <w:rPr>
-          <w:rFonts w:ascii="David" w:hAnsi="David" w:cs="David"/>
-          <w:b/>
-          <w:bCs/>
-          <w:sz w:val="24"/>
-          <w:szCs w:val="24"/>
-        </w:rPr>
-      </w:pPr>
-      <w:r>
-        <w:rPr>
-          <w:rFonts w:ascii="David" w:hAnsi="David" w:cs="David"/>
-          <w:b/>
-          <w:bCs/>
-          <w:sz w:val="24"/>
-          <w:szCs w:val="24"/>
-        </w:rPr>
-        <w:t>Object.cpp</w:t>
-      </w:r>
-    </w:p>
-    <w:p>
-      <w:pPr>
-        <w:spacing w:after="0"/>
-        <w:jc w:val="both"/>
-        <w:rPr>
-          <w:rFonts w:ascii="David" w:hAnsi="David" w:cs="David"/>
-          <w:sz w:val="24"/>
-          <w:szCs w:val="24"/>
-          <w:rtl/>
-        </w:rPr>
-      </w:pPr>
-      <w:r>
-        <w:rPr>
-          <w:rFonts w:ascii="David" w:hAnsi="David" w:cs="David" w:hint="cs"/>
-          <w:sz w:val="24"/>
-          <w:szCs w:val="24"/>
-          <w:rtl/>
-        </w:rPr>
-        <w:t xml:space="preserve">קבצים אלה מכילים את מחלקת </w:t>
-      </w:r>
-      <w:r>
-        <w:rPr>
-          <w:rFonts w:ascii="David" w:hAnsi="David" w:cs="David" w:hint="cs"/>
-          <w:sz w:val="24"/>
-          <w:szCs w:val="24"/>
-          <w:rtl/>
-        </w:rPr>
-        <w:t>האובייקט</w:t>
-      </w:r>
-      <w:r>
-        <w:rPr>
-          <w:rFonts w:ascii="David" w:hAnsi="David" w:cs="David" w:hint="cs"/>
-          <w:sz w:val="24"/>
-          <w:szCs w:val="24"/>
-          <w:rtl/>
-        </w:rPr>
-        <w:t>.</w:t>
-      </w:r>
-    </w:p>
-    <w:p>
-      <w:pPr>
-        <w:spacing w:after="0"/>
-        <w:jc w:val="both"/>
-        <w:rPr>
-          <w:rFonts w:ascii="David" w:hAnsi="David" w:cs="David"/>
-          <w:b/>
-          <w:bCs/>
-          <w:sz w:val="24"/>
-          <w:szCs w:val="24"/>
-        </w:rPr>
-      </w:pPr>
-    </w:p>
-    <w:p>
-      <w:pPr>
-        <w:spacing w:after="0"/>
-        <w:jc w:val="both"/>
-        <w:rPr>
-          <w:rFonts w:ascii="David" w:hAnsi="David" w:cs="David"/>
-          <w:b/>
-          <w:bCs/>
-          <w:sz w:val="24"/>
-          <w:szCs w:val="24"/>
-          <w:rtl/>
-        </w:rPr>
-      </w:pPr>
-      <w:proofErr w:type="spellStart"/>
-      <w:r>
-        <w:rPr>
-          <w:rFonts w:ascii="David" w:hAnsi="David" w:cs="David"/>
-          <w:b/>
-          <w:bCs/>
-          <w:sz w:val="24"/>
-          <w:szCs w:val="24"/>
-        </w:rPr>
-        <w:t>Moving_object.h</w:t>
-      </w:r>
-      <w:proofErr w:type="spellEnd"/>
-    </w:p>
-    <w:p>
-      <w:pPr>
-        <w:spacing w:after="0"/>
-        <w:jc w:val="both"/>
-        <w:rPr>
-          <w:rFonts w:ascii="David" w:hAnsi="David" w:cs="David"/>
-          <w:b/>
-          <w:bCs/>
-          <w:sz w:val="24"/>
-          <w:szCs w:val="24"/>
-          <w:rtl/>
-        </w:rPr>
-      </w:pPr>
-      <w:r>
-        <w:rPr>
-          <w:rFonts w:ascii="David" w:hAnsi="David" w:cs="David"/>
-          <w:b/>
-          <w:bCs/>
-          <w:sz w:val="24"/>
-          <w:szCs w:val="24"/>
-        </w:rPr>
-        <w:t>Moving_object.cpp</w:t>
-      </w:r>
-    </w:p>
-    <w:p>
-      <w:pPr>
-        <w:spacing w:after="0"/>
-        <w:jc w:val="both"/>
-        <w:rPr>
-          <w:rFonts w:ascii="David" w:hAnsi="David" w:cs="David"/>
-          <w:b/>
-          <w:bCs/>
-          <w:sz w:val="24"/>
-          <w:szCs w:val="24"/>
-          <w:rtl/>
-        </w:rPr>
-      </w:pPr>
-    </w:p>
-    <w:p>
-      <w:pPr>
-        <w:spacing w:after="0"/>
-        <w:jc w:val="both"/>
-        <w:rPr>
-          <w:rFonts w:ascii="David" w:hAnsi="David" w:cs="David"/>
-          <w:b/>
-          <w:bCs/>
-          <w:sz w:val="24"/>
-          <w:szCs w:val="24"/>
-          <w:rtl/>
-        </w:rPr>
-      </w:pPr>
-      <w:proofErr w:type="spellStart"/>
-      <w:r>
-        <w:rPr>
-          <w:rFonts w:ascii="David" w:hAnsi="David" w:cs="David"/>
-          <w:b/>
-          <w:bCs/>
-          <w:sz w:val="24"/>
-          <w:szCs w:val="24"/>
-        </w:rPr>
-        <w:t>Static_object.h</w:t>
-      </w:r>
-      <w:proofErr w:type="spellEnd"/>
-    </w:p>
-    <w:p>
-      <w:pPr>
-        <w:spacing w:after="0"/>
-        <w:jc w:val="both"/>
-        <w:rPr>
-          <w:rFonts w:ascii="David" w:hAnsi="David" w:cs="David"/>
-          <w:b/>
-          <w:bCs/>
-          <w:sz w:val="24"/>
-          <w:szCs w:val="24"/>
-          <w:rtl/>
-        </w:rPr>
-      </w:pPr>
-      <w:r>
-        <w:rPr>
-          <w:rFonts w:ascii="David" w:hAnsi="David" w:cs="David"/>
-          <w:b/>
-          <w:bCs/>
-          <w:sz w:val="24"/>
-          <w:szCs w:val="24"/>
-        </w:rPr>
-        <w:t>Static _object.cpp</w:t>
-      </w:r>
-    </w:p>
-    <w:p>
-      <w:pPr>
-        <w:spacing w:after="0"/>
-        <w:jc w:val="both"/>
-        <w:rPr>
-          <w:rFonts w:ascii="David" w:hAnsi="David" w:cs="David"/>
-          <w:b/>
-          <w:bCs/>
-          <w:sz w:val="24"/>
-          <w:szCs w:val="24"/>
-        </w:rPr>
-      </w:pPr>
-    </w:p>
-    <w:p>
-      <w:pPr>
-        <w:spacing w:after="0"/>
-        <w:jc w:val="both"/>
-        <w:rPr>
-          <w:rFonts w:ascii="David" w:hAnsi="David" w:cs="David"/>
-          <w:b/>
-          <w:bCs/>
-          <w:sz w:val="24"/>
-          <w:szCs w:val="24"/>
-        </w:rPr>
-      </w:pPr>
-      <w:proofErr w:type="spellStart"/>
-      <w:r>
-        <w:rPr>
-          <w:rFonts w:ascii="David" w:hAnsi="David" w:cs="David"/>
-          <w:b/>
-          <w:bCs/>
-          <w:sz w:val="24"/>
-          <w:szCs w:val="24"/>
-        </w:rPr>
-        <w:t>Resources.h</w:t>
-      </w:r>
-      <w:proofErr w:type="spellEnd"/>
-    </w:p>
-    <w:p>
-      <w:pPr>
-        <w:spacing w:after="0"/>
-        <w:jc w:val="both"/>
-        <w:rPr>
-          <w:rFonts w:ascii="David" w:hAnsi="David" w:cs="David"/>
-          <w:b/>
-          <w:bCs/>
-          <w:sz w:val="24"/>
-          <w:szCs w:val="24"/>
-        </w:rPr>
-      </w:pPr>
-      <w:r>
-        <w:rPr>
-          <w:rFonts w:ascii="David" w:hAnsi="David" w:cs="David"/>
-          <w:b/>
-          <w:bCs/>
-          <w:sz w:val="24"/>
-          <w:szCs w:val="24"/>
-        </w:rPr>
-        <w:t>Resources.cpp</w:t>
-      </w:r>
-    </w:p>
-    <w:p>
-      <w:pPr>
-        <w:spacing w:after="0"/>
-        <w:jc w:val="both"/>
-        <w:rPr>
-          <w:rFonts w:ascii="David" w:hAnsi="David" w:cs="David"/>
-          <w:b/>
-          <w:bCs/>
-          <w:sz w:val="24"/>
-          <w:szCs w:val="24"/>
-        </w:rPr>
-      </w:pPr>
-    </w:p>
-    <w:p>
-      <w:pPr>
-        <w:spacing w:after="0"/>
-        <w:jc w:val="both"/>
-        <w:rPr>
-          <w:rFonts w:ascii="David" w:hAnsi="David" w:cs="David"/>
-          <w:b/>
-          <w:bCs/>
-          <w:sz w:val="24"/>
-          <w:szCs w:val="24"/>
-        </w:rPr>
-      </w:pPr>
-    </w:p>
-    <w:p>
-      <w:pPr>
-        <w:spacing w:after="0"/>
-        <w:jc w:val="both"/>
-        <w:rPr>
-          <w:rFonts w:ascii="David" w:hAnsi="David" w:cs="David"/>
-          <w:b/>
-          <w:bCs/>
-          <w:sz w:val="24"/>
-          <w:szCs w:val="24"/>
-          <w:rtl/>
-        </w:rPr>
-      </w:pPr>
-      <w:r>
-        <w:rPr>
-          <w:rFonts w:ascii="David" w:hAnsi="David" w:cs="David" w:hint="cs"/>
-          <w:b/>
-          <w:bCs/>
-          <w:sz w:val="24"/>
-          <w:szCs w:val="24"/>
-          <w:rtl/>
-        </w:rPr>
         <w:t>מבני נתונים עיקריים ותפקודיהם:</w:t>
       </w:r>
     </w:p>
     <w:p>
       <w:pPr>
-        <w:pStyle w:val="a3"/>
+        <w:pStyle w:val="a4"/>
         <w:numPr>
           <w:ilvl w:val="0"/>
           <w:numId w:val="3"/>
         </w:numPr>
-        <w:spacing w:after="0"/>
-        <w:jc w:val="both"/>
-        <w:rPr>
-          <w:rFonts w:ascii="David" w:hAnsi="David" w:cs="David"/>
-          <w:sz w:val="24"/>
-          <w:szCs w:val="24"/>
-        </w:rPr>
-      </w:pPr>
-      <w:r>
-        <w:rPr>
-          <w:rFonts w:ascii="David" w:hAnsi="David" w:cs="David" w:hint="cs"/>
+        <w:spacing w:line="240" w:lineRule="auto"/>
+        <w:jc w:val="both"/>
+        <w:rPr>
+          <w:rFonts w:ascii="David" w:hAnsi="David" w:cs="David"/>
+          <w:sz w:val="24"/>
+          <w:szCs w:val="24"/>
+        </w:rPr>
+      </w:pPr>
+      <w:r>
+        <w:rPr>
+          <w:rFonts w:ascii="David" w:hAnsi="David" w:cs="David"/>
           <w:sz w:val="24"/>
           <w:szCs w:val="24"/>
           <w:rtl/>
@@ -4845,7 +4615,7 @@
       <w:proofErr w:type="spellStart"/>
       <w:r>
         <w:rPr>
-          <w:rFonts w:ascii="Cascadia Mono" w:hAnsi="Cascadia Mono" w:cs="Cascadia Mono"/>
+          <w:rFonts w:ascii="David" w:hAnsi="David" w:cs="David"/>
           <w:kern w:val="0"/>
           <w:sz w:val="24"/>
           <w:szCs w:val="24"/>
@@ -4855,7 +4625,7 @@
       <w:proofErr w:type="spellEnd"/>
       <w:r>
         <w:rPr>
-          <w:rFonts w:ascii="Cascadia Mono" w:hAnsi="Cascadia Mono" w:cs="Cascadia Mono" w:hint="cs"/>
+          <w:rFonts w:ascii="David" w:hAnsi="David" w:cs="David"/>
           <w:kern w:val="0"/>
           <w:sz w:val="24"/>
           <w:szCs w:val="24"/>
@@ -4865,7 +4635,7 @@
       </w:r>
       <w:r>
         <w:rPr>
-          <w:rFonts w:ascii="David" w:hAnsi="David" w:cs="David" w:hint="cs"/>
+          <w:rFonts w:ascii="David" w:hAnsi="David" w:cs="David"/>
           <w:sz w:val="24"/>
           <w:szCs w:val="24"/>
           <w:rtl/>
@@ -4884,7 +4654,7 @@
       <w:proofErr w:type="spellEnd"/>
       <w:r>
         <w:rPr>
-          <w:rFonts w:ascii="David" w:hAnsi="David" w:cs="David" w:hint="cs"/>
+          <w:rFonts w:ascii="David" w:hAnsi="David" w:cs="David"/>
           <w:sz w:val="24"/>
           <w:szCs w:val="24"/>
           <w:rtl/>
@@ -4893,7 +4663,7 @@
       </w:r>
       <w:r>
         <w:rPr>
-          <w:rFonts w:ascii="David" w:hAnsi="David" w:cs="David" w:hint="cs"/>
+          <w:rFonts w:ascii="David" w:hAnsi="David" w:cs="David"/>
           <w:sz w:val="24"/>
           <w:szCs w:val="24"/>
           <w:rtl/>
@@ -4902,7 +4672,7 @@
       </w:r>
       <w:r>
         <w:rPr>
-          <w:rFonts w:ascii="David" w:hAnsi="David" w:cs="David" w:hint="cs"/>
+          <w:rFonts w:ascii="David" w:hAnsi="David" w:cs="David"/>
           <w:sz w:val="24"/>
           <w:szCs w:val="24"/>
           <w:rtl/>
@@ -4911,7 +4681,7 @@
       </w:r>
       <w:r>
         <w:rPr>
-          <w:rFonts w:ascii="David" w:hAnsi="David" w:cs="David" w:hint="cs"/>
+          <w:rFonts w:ascii="David" w:hAnsi="David" w:cs="David"/>
           <w:sz w:val="24"/>
           <w:szCs w:val="24"/>
           <w:rtl/>
@@ -4920,7 +4690,7 @@
       </w:r>
       <w:r>
         <w:rPr>
-          <w:rFonts w:ascii="David" w:hAnsi="David" w:cs="David" w:hint="cs"/>
+          <w:rFonts w:ascii="David" w:hAnsi="David" w:cs="David"/>
           <w:sz w:val="24"/>
           <w:szCs w:val="24"/>
           <w:rtl/>
@@ -4929,7 +4699,7 @@
       </w:r>
       <w:r>
         <w:rPr>
-          <w:rFonts w:ascii="David" w:hAnsi="David" w:cs="David" w:hint="cs"/>
+          <w:rFonts w:ascii="David" w:hAnsi="David" w:cs="David"/>
           <w:sz w:val="24"/>
           <w:szCs w:val="24"/>
           <w:rtl/>
@@ -4938,7 +4708,7 @@
       </w:r>
       <w:r>
         <w:rPr>
-          <w:rFonts w:ascii="David" w:hAnsi="David" w:cs="David" w:hint="cs"/>
+          <w:rFonts w:ascii="David" w:hAnsi="David" w:cs="David"/>
           <w:sz w:val="24"/>
           <w:szCs w:val="24"/>
           <w:rtl/>
@@ -4948,22 +4718,22 @@
     </w:p>
     <w:p>
       <w:pPr>
-        <w:pStyle w:val="a3"/>
+        <w:pStyle w:val="a4"/>
         <w:numPr>
           <w:ilvl w:val="0"/>
           <w:numId w:val="3"/>
         </w:numPr>
-        <w:spacing w:after="0"/>
-        <w:jc w:val="both"/>
-        <w:rPr>
-          <w:rFonts w:ascii="David" w:hAnsi="David" w:cs="David"/>
-          <w:sz w:val="24"/>
-          <w:szCs w:val="24"/>
-        </w:rPr>
-      </w:pPr>
-      <w:r>
-        <w:rPr>
-          <w:rFonts w:ascii="David" w:hAnsi="David" w:cs="David" w:hint="cs"/>
+        <w:spacing w:line="240" w:lineRule="auto"/>
+        <w:jc w:val="both"/>
+        <w:rPr>
+          <w:rFonts w:ascii="David" w:hAnsi="David" w:cs="David"/>
+          <w:sz w:val="24"/>
+          <w:szCs w:val="24"/>
+        </w:rPr>
+      </w:pPr>
+      <w:r>
+        <w:rPr>
+          <w:rFonts w:ascii="David" w:hAnsi="David" w:cs="David"/>
           <w:sz w:val="24"/>
           <w:szCs w:val="24"/>
           <w:rtl/>
@@ -4973,7 +4743,7 @@
       <w:proofErr w:type="spellStart"/>
       <w:r>
         <w:rPr>
-          <w:rFonts w:ascii="Cascadia Mono" w:hAnsi="Cascadia Mono" w:cs="Cascadia Mono"/>
+          <w:rFonts w:ascii="David" w:hAnsi="David" w:cs="David"/>
           <w:kern w:val="0"/>
           <w:sz w:val="24"/>
           <w:szCs w:val="24"/>
@@ -4983,7 +4753,7 @@
       <w:proofErr w:type="spellEnd"/>
       <w:r>
         <w:rPr>
-          <w:rFonts w:ascii="Cascadia Mono" w:hAnsi="Cascadia Mono" w:cs="Cascadia Mono" w:hint="cs"/>
+          <w:rFonts w:ascii="David" w:hAnsi="David" w:cs="David"/>
           <w:kern w:val="0"/>
           <w:sz w:val="24"/>
           <w:szCs w:val="24"/>
@@ -4993,7 +4763,7 @@
       </w:r>
       <w:r>
         <w:rPr>
-          <w:rFonts w:ascii="David" w:hAnsi="David" w:cs="David" w:hint="cs"/>
+          <w:rFonts w:ascii="David" w:hAnsi="David" w:cs="David"/>
           <w:sz w:val="24"/>
           <w:szCs w:val="24"/>
           <w:rtl/>
@@ -5007,54 +4777,37 @@
           <w:sz w:val="24"/>
           <w:szCs w:val="24"/>
         </w:rPr>
-        <w:t>Static</w:t>
-      </w:r>
-      <w:r>
-        <w:rPr>
-          <w:rFonts w:ascii="David" w:hAnsi="David" w:cs="David"/>
-          <w:sz w:val="24"/>
-          <w:szCs w:val="24"/>
-        </w:rPr>
-        <w:t>_object</w:t>
+        <w:t>Static_object</w:t>
       </w:r>
       <w:proofErr w:type="spellEnd"/>
       <w:r>
         <w:rPr>
-          <w:rFonts w:ascii="David" w:hAnsi="David" w:cs="David" w:hint="cs"/>
-          <w:sz w:val="24"/>
-          <w:szCs w:val="24"/>
-          <w:rtl/>
-        </w:rPr>
-        <w:t xml:space="preserve"> שמכיל בכל תא מצביע לאובייקט </w:t>
-      </w:r>
-      <w:r>
-        <w:rPr>
-          <w:rFonts w:ascii="David" w:hAnsi="David" w:cs="David" w:hint="cs"/>
-          <w:sz w:val="24"/>
-          <w:szCs w:val="24"/>
-          <w:rtl/>
-        </w:rPr>
-        <w:t>סטטי שנמצא על לוח המשחק.</w:t>
-      </w:r>
-    </w:p>
-    <w:p>
-      <w:pPr>
-        <w:pStyle w:val="a3"/>
+          <w:rFonts w:ascii="David" w:hAnsi="David" w:cs="David"/>
+          <w:sz w:val="24"/>
+          <w:szCs w:val="24"/>
+          <w:rtl/>
+        </w:rPr>
+        <w:t xml:space="preserve"> שמכיל בכל תא מצביע לאובייקט סטטי שנמצא על לוח המשחק.</w:t>
+      </w:r>
+    </w:p>
+    <w:p>
+      <w:pPr>
+        <w:pStyle w:val="a4"/>
         <w:numPr>
           <w:ilvl w:val="0"/>
           <w:numId w:val="3"/>
         </w:numPr>
-        <w:spacing w:after="0"/>
-        <w:jc w:val="both"/>
-        <w:rPr>
-          <w:rFonts w:ascii="David" w:hAnsi="David" w:cs="David"/>
-          <w:sz w:val="24"/>
-          <w:szCs w:val="24"/>
-        </w:rPr>
-      </w:pPr>
-      <w:r>
-        <w:rPr>
-          <w:rFonts w:ascii="David" w:hAnsi="David" w:cs="David" w:hint="cs"/>
+        <w:spacing w:line="240" w:lineRule="auto"/>
+        <w:jc w:val="both"/>
+        <w:rPr>
+          <w:rFonts w:ascii="David" w:hAnsi="David" w:cs="David"/>
+          <w:sz w:val="24"/>
+          <w:szCs w:val="24"/>
+        </w:rPr>
+      </w:pPr>
+      <w:r>
+        <w:rPr>
+          <w:rFonts w:ascii="David" w:hAnsi="David" w:cs="David"/>
           <w:sz w:val="24"/>
           <w:szCs w:val="24"/>
           <w:rtl/>
@@ -5064,8 +4817,6 @@
       <w:r>
         <w:rPr>
           <w:rFonts w:ascii="David" w:hAnsi="David" w:cs="David"/>
-          <w:b/>
-          <w:bCs/>
           <w:sz w:val="24"/>
           <w:szCs w:val="24"/>
         </w:rPr>
@@ -5073,7 +4824,7 @@
       </w:r>
       <w:r>
         <w:rPr>
-          <w:rFonts w:ascii="David" w:hAnsi="David" w:cs="David" w:hint="cs"/>
+          <w:rFonts w:ascii="David" w:hAnsi="David" w:cs="David"/>
           <w:sz w:val="24"/>
           <w:szCs w:val="24"/>
           <w:rtl/>
@@ -5083,17 +4834,17 @@
       <w:proofErr w:type="spellStart"/>
       <w:r>
         <w:rPr>
-          <w:rFonts w:ascii="David" w:hAnsi="David" w:cs="David" w:hint="cs"/>
-          <w:sz w:val="24"/>
-          <w:szCs w:val="24"/>
-          <w:rtl/>
-        </w:rPr>
-        <w:t>סינגגלטון</w:t>
+          <w:rFonts w:ascii="David" w:hAnsi="David" w:cs="David"/>
+          <w:sz w:val="24"/>
+          <w:szCs w:val="24"/>
+          <w:rtl/>
+        </w:rPr>
+        <w:t>סינגלטון</w:t>
       </w:r>
       <w:proofErr w:type="spellEnd"/>
       <w:r>
         <w:rPr>
-          <w:rFonts w:ascii="David" w:hAnsi="David" w:cs="David" w:hint="cs"/>
+          <w:rFonts w:ascii="David" w:hAnsi="David" w:cs="David"/>
           <w:sz w:val="24"/>
           <w:szCs w:val="24"/>
           <w:rtl/>
@@ -5103,7 +4854,7 @@
       <w:proofErr w:type="spellStart"/>
       <w:r>
         <w:rPr>
-          <w:rFonts w:ascii="David" w:hAnsi="David" w:cs="David" w:hint="cs"/>
+          <w:rFonts w:ascii="David" w:hAnsi="David" w:cs="David"/>
           <w:sz w:val="24"/>
           <w:szCs w:val="24"/>
           <w:rtl/>
@@ -5113,7 +4864,7 @@
       <w:proofErr w:type="spellEnd"/>
       <w:r>
         <w:rPr>
-          <w:rFonts w:ascii="David" w:hAnsi="David" w:cs="David" w:hint="cs"/>
+          <w:rFonts w:ascii="David" w:hAnsi="David" w:cs="David"/>
           <w:sz w:val="24"/>
           <w:szCs w:val="24"/>
           <w:rtl/>
@@ -5123,588 +4874,1736 @@
     </w:p>
     <w:p>
       <w:pPr>
-        <w:pStyle w:val="a3"/>
+        <w:pStyle w:val="a4"/>
         <w:numPr>
           <w:ilvl w:val="0"/>
           <w:numId w:val="3"/>
         </w:numPr>
-        <w:spacing w:after="0"/>
-        <w:jc w:val="both"/>
-        <w:rPr>
-          <w:rFonts w:ascii="David" w:hAnsi="David" w:cs="David"/>
-          <w:sz w:val="24"/>
-          <w:szCs w:val="24"/>
-          <w:rtl/>
-        </w:rPr>
-      </w:pPr>
-      <w:r>
+        <w:spacing w:line="240" w:lineRule="auto"/>
+        <w:jc w:val="both"/>
+        <w:rPr>
+          <w:rFonts w:ascii="David" w:hAnsi="David" w:cs="David"/>
+          <w:sz w:val="24"/>
+          <w:szCs w:val="24"/>
+          <w:rtl/>
+        </w:rPr>
+      </w:pPr>
+      <w:r>
+        <w:rPr>
+          <w:rFonts w:ascii="David" w:hAnsi="David" w:cs="David"/>
+          <w:sz w:val="24"/>
+          <w:szCs w:val="24"/>
+          <w:rtl/>
+        </w:rPr>
+        <w:t>וקטור של מחרוזות שמכיל את שמות השלבים.</w:t>
+      </w:r>
+    </w:p>
+    <w:p>
+      <w:pPr>
+        <w:spacing w:line="240" w:lineRule="auto"/>
+        <w:jc w:val="both"/>
+        <w:rPr>
+          <w:rFonts w:ascii="David" w:hAnsi="David" w:cs="David"/>
+          <w:sz w:val="24"/>
+          <w:szCs w:val="24"/>
+          <w:rtl/>
+        </w:rPr>
+      </w:pPr>
+    </w:p>
+    <w:p>
+      <w:pPr>
+        <w:spacing w:line="240" w:lineRule="auto"/>
+        <w:jc w:val="both"/>
+        <w:rPr>
+          <w:rFonts w:ascii="David" w:hAnsi="David" w:cs="David"/>
+          <w:b/>
+          <w:bCs/>
+          <w:sz w:val="24"/>
+          <w:szCs w:val="24"/>
+          <w:rtl/>
+        </w:rPr>
+      </w:pPr>
+      <w:r>
+        <w:rPr>
+          <w:rFonts w:ascii="David" w:hAnsi="David" w:cs="David"/>
+          <w:b/>
+          <w:bCs/>
+          <w:sz w:val="24"/>
+          <w:szCs w:val="24"/>
+          <w:rtl/>
+        </w:rPr>
+        <w:t>תיכון (</w:t>
+      </w:r>
+      <w:r>
+        <w:rPr>
+          <w:rFonts w:ascii="David" w:hAnsi="David" w:cs="David"/>
+          <w:b/>
+          <w:bCs/>
+          <w:sz w:val="24"/>
+          <w:szCs w:val="24"/>
+        </w:rPr>
+        <w:t>:(design</w:t>
+      </w:r>
+    </w:p>
+    <w:p>
+      <w:pPr>
+        <w:spacing w:line="240" w:lineRule="auto"/>
+        <w:jc w:val="both"/>
+        <w:rPr>
+          <w:rFonts w:ascii="David" w:hAnsi="David" w:cs="David"/>
+          <w:b/>
+          <w:bCs/>
+          <w:sz w:val="24"/>
+          <w:szCs w:val="24"/>
+          <w:rtl/>
+        </w:rPr>
+      </w:pPr>
+      <w:r>
+        <w:rPr>
+          <w:rFonts w:ascii="David" w:hAnsi="David" w:cs="David"/>
+          <w:sz w:val="24"/>
+          <w:szCs w:val="24"/>
+          <w:rtl/>
+        </w:rPr>
+        <w:t xml:space="preserve">קלט צפוי- </w:t>
+      </w:r>
+      <w:r>
+        <w:rPr>
+          <w:rFonts w:ascii="David" w:hAnsi="David" w:cs="David"/>
+          <w:sz w:val="24"/>
+          <w:szCs w:val="24"/>
+          <w:rtl/>
+        </w:rPr>
+        <w:t xml:space="preserve">בעת קריאת הקלט </w:t>
+      </w:r>
+      <w:r>
+        <w:rPr>
+          <w:rFonts w:ascii="David" w:hAnsi="David" w:cs="David"/>
+          <w:sz w:val="24"/>
+          <w:szCs w:val="24"/>
+          <w:rtl/>
+        </w:rPr>
+        <w:t xml:space="preserve">נקרא את שמות השלבים מקובץ </w:t>
+      </w:r>
+      <w:r>
+        <w:rPr>
+          <w:rFonts w:ascii="David" w:hAnsi="David" w:cs="David"/>
+          <w:sz w:val="24"/>
+          <w:szCs w:val="24"/>
+        </w:rPr>
+        <w:t>'playlist.txt'</w:t>
+      </w:r>
+      <w:r>
+        <w:rPr>
+          <w:rFonts w:ascii="David" w:hAnsi="David" w:cs="David"/>
+          <w:sz w:val="24"/>
+          <w:szCs w:val="24"/>
+          <w:rtl/>
+        </w:rPr>
+        <w:t xml:space="preserve">, </w:t>
+      </w:r>
+      <w:r>
+        <w:rPr>
+          <w:rFonts w:ascii="David" w:hAnsi="David" w:cs="David"/>
+          <w:sz w:val="24"/>
+          <w:szCs w:val="24"/>
+          <w:rtl/>
+        </w:rPr>
+        <w:t xml:space="preserve">כל קובץ יופיע בתקיה </w:t>
+      </w:r>
+      <w:r>
+        <w:rPr>
+          <w:rFonts w:ascii="David" w:hAnsi="David" w:cs="David"/>
+          <w:sz w:val="24"/>
+          <w:szCs w:val="24"/>
+        </w:rPr>
+        <w:t>resources</w:t>
+      </w:r>
+      <w:r>
+        <w:rPr>
+          <w:rFonts w:ascii="David" w:hAnsi="David" w:cs="David"/>
+          <w:sz w:val="24"/>
+          <w:szCs w:val="24"/>
+          <w:rtl/>
+        </w:rPr>
+        <w:t xml:space="preserve"> במבנה של </w:t>
+      </w:r>
+      <w:r>
+        <w:rPr>
+          <w:rFonts w:ascii="David" w:hAnsi="David" w:cs="David"/>
+          <w:sz w:val="24"/>
+          <w:szCs w:val="24"/>
+        </w:rPr>
+        <w:t>Le</w:t>
+      </w:r>
+      <w:r>
+        <w:rPr>
+          <w:rFonts w:ascii="David" w:hAnsi="David" w:cs="David"/>
+          <w:sz w:val="24"/>
+          <w:szCs w:val="24"/>
+        </w:rPr>
+        <w:t>vel***.txt</w:t>
+      </w:r>
+      <w:r>
+        <w:rPr>
+          <w:rFonts w:ascii="David" w:hAnsi="David" w:cs="David"/>
+          <w:sz w:val="24"/>
+          <w:szCs w:val="24"/>
+          <w:rtl/>
+        </w:rPr>
+        <w:t xml:space="preserve"> בכל קובץ </w:t>
+      </w:r>
+      <w:r>
+        <w:rPr>
+          <w:rFonts w:ascii="David" w:hAnsi="David" w:cs="David"/>
+          <w:sz w:val="24"/>
+          <w:szCs w:val="24"/>
+          <w:rtl/>
+        </w:rPr>
+        <w:t xml:space="preserve">יופיע בשורה הראשונה מספר שניות ובנוסף </w:t>
+      </w:r>
+      <w:proofErr w:type="spellStart"/>
+      <w:r>
+        <w:rPr>
+          <w:rFonts w:ascii="David" w:hAnsi="David" w:cs="David"/>
+          <w:sz w:val="24"/>
+          <w:szCs w:val="24"/>
+          <w:rtl/>
+        </w:rPr>
+        <w:t>יצוייר</w:t>
+      </w:r>
+      <w:proofErr w:type="spellEnd"/>
+      <w:r>
+        <w:rPr>
+          <w:rFonts w:ascii="David" w:hAnsi="David" w:cs="David"/>
+          <w:sz w:val="24"/>
+          <w:szCs w:val="24"/>
+          <w:rtl/>
+        </w:rPr>
+        <w:t xml:space="preserve"> השלב כפי שמצופה שנציג אותו</w:t>
+      </w:r>
+      <w:r>
+        <w:rPr>
+          <w:rFonts w:ascii="David" w:hAnsi="David" w:cs="David"/>
+          <w:sz w:val="24"/>
+          <w:szCs w:val="24"/>
+          <w:rtl/>
+        </w:rPr>
+        <w:t xml:space="preserve"> יחד עם הטיימר והזמן הרלוונטי.</w:t>
+      </w:r>
+    </w:p>
+    <w:p>
+      <w:pPr>
+        <w:spacing w:line="240" w:lineRule="auto"/>
+        <w:jc w:val="both"/>
+        <w:rPr>
+          <w:rFonts w:ascii="David" w:hAnsi="David" w:cs="David"/>
+          <w:sz w:val="24"/>
+          <w:szCs w:val="24"/>
+          <w:rtl/>
+        </w:rPr>
+      </w:pPr>
+      <w:r>
+        <w:rPr>
+          <w:rFonts w:ascii="David" w:hAnsi="David" w:cs="David"/>
+          <w:sz w:val="24"/>
+          <w:szCs w:val="24"/>
+          <w:rtl/>
+        </w:rPr>
+        <w:t>חובה להכניס קובץ ובו לפחות גבינה אחת ובדיוק עכבר אחד.</w:t>
+      </w:r>
+    </w:p>
+    <w:p>
+      <w:pPr>
+        <w:spacing w:line="240" w:lineRule="auto"/>
+        <w:jc w:val="both"/>
+        <w:rPr>
+          <w:rFonts w:ascii="David" w:hAnsi="David" w:cs="David"/>
+          <w:sz w:val="24"/>
+          <w:szCs w:val="24"/>
+          <w:rtl/>
+        </w:rPr>
+      </w:pPr>
+      <w:r>
+        <w:rPr>
+          <w:rFonts w:ascii="David" w:hAnsi="David" w:cs="David"/>
+          <w:sz w:val="24"/>
+          <w:szCs w:val="24"/>
+          <w:rtl/>
+        </w:rPr>
+        <w:t xml:space="preserve">מחלקת </w:t>
+      </w:r>
+      <w:r>
+        <w:rPr>
+          <w:rFonts w:ascii="David" w:hAnsi="David" w:cs="David"/>
+          <w:sz w:val="24"/>
+          <w:szCs w:val="24"/>
+        </w:rPr>
+        <w:t>menu</w:t>
+      </w:r>
+      <w:r>
+        <w:rPr>
+          <w:rFonts w:ascii="David" w:hAnsi="David" w:cs="David"/>
+          <w:sz w:val="24"/>
+          <w:szCs w:val="24"/>
+          <w:rtl/>
+        </w:rPr>
+        <w:t xml:space="preserve"> מחזיקה את תפריט המשחק, פונקציות למימוש התפריט וכן פקודות עכבר לטובת מעבר למשחק עצמו (דרך </w:t>
+      </w:r>
+      <w:r>
+        <w:rPr>
+          <w:rFonts w:ascii="David" w:hAnsi="David" w:cs="David"/>
+          <w:sz w:val="24"/>
+          <w:szCs w:val="24"/>
+        </w:rPr>
+        <w:t>Controller</w:t>
+      </w:r>
+      <w:r>
+        <w:rPr>
+          <w:rFonts w:ascii="David" w:hAnsi="David" w:cs="David"/>
+          <w:sz w:val="24"/>
+          <w:szCs w:val="24"/>
+          <w:rtl/>
+        </w:rPr>
+        <w:t>).</w:t>
+      </w:r>
+    </w:p>
+    <w:p>
+      <w:pPr>
+        <w:pStyle w:val="a"/>
+        <w:numPr>
+          <w:ilvl w:val="0"/>
+          <w:numId w:val="0"/>
+        </w:numPr>
+        <w:tabs>
+          <w:tab w:val="left" w:pos="84"/>
+        </w:tabs>
+        <w:spacing w:after="160"/>
+        <w:jc w:val="both"/>
+        <w:rPr>
+          <w:rFonts w:ascii="David" w:hAnsi="David" w:cs="David"/>
+          <w:rtl/>
+        </w:rPr>
+      </w:pPr>
+      <w:r>
+        <w:rPr>
+          <w:rFonts w:ascii="David" w:hAnsi="David" w:cs="David"/>
+          <w:rtl/>
+        </w:rPr>
+        <w:t>מחלקת ה</w:t>
+      </w:r>
+      <w:proofErr w:type="spellStart"/>
+      <w:r>
+        <w:rPr>
+          <w:rFonts w:ascii="David" w:hAnsi="David" w:cs="David"/>
+        </w:rPr>
+        <w:t>C</w:t>
+      </w:r>
+      <w:r>
+        <w:rPr>
+          <w:rFonts w:ascii="David" w:hAnsi="David" w:cs="David"/>
+        </w:rPr>
+        <w:t>ontoller</w:t>
+      </w:r>
+      <w:proofErr w:type="spellEnd"/>
+      <w:r>
+        <w:rPr>
+          <w:rFonts w:ascii="David" w:hAnsi="David" w:cs="David"/>
+          <w:rtl/>
+        </w:rPr>
+        <w:t xml:space="preserve"> מחזיקה מצביע לשלב ואת נתונים הכלליים</w:t>
+      </w:r>
+      <w:r>
+        <w:rPr>
+          <w:rFonts w:ascii="David" w:hAnsi="David" w:cs="David"/>
+          <w:rtl/>
+        </w:rPr>
+        <w:t>.</w:t>
+      </w:r>
+      <w:r>
+        <w:rPr>
+          <w:rFonts w:ascii="David" w:hAnsi="David" w:cs="David"/>
+          <w:rtl/>
+        </w:rPr>
+        <w:t xml:space="preserve"> היא </w:t>
+      </w:r>
+      <w:r>
+        <w:rPr>
+          <w:rFonts w:ascii="David" w:hAnsi="David" w:cs="David"/>
+          <w:rtl/>
+        </w:rPr>
+        <w:t>מנהלת את המעבר בין השלבים ואת הניקוד והפסילות..</w:t>
+      </w:r>
+    </w:p>
+    <w:p>
+      <w:pPr>
+        <w:pStyle w:val="a"/>
+        <w:numPr>
+          <w:ilvl w:val="0"/>
+          <w:numId w:val="0"/>
+        </w:numPr>
+        <w:tabs>
+          <w:tab w:val="left" w:pos="84"/>
+        </w:tabs>
+        <w:spacing w:after="160"/>
+        <w:ind w:left="360" w:hanging="360"/>
+        <w:jc w:val="both"/>
+        <w:rPr>
+          <w:rFonts w:ascii="David" w:hAnsi="David" w:cs="David"/>
+          <w:rtl/>
+        </w:rPr>
+      </w:pPr>
+      <w:r>
+        <w:rPr>
+          <w:rFonts w:ascii="David" w:hAnsi="David" w:cs="David"/>
+          <w:rtl/>
+        </w:rPr>
+        <w:t>מחלקת ה</w:t>
+      </w:r>
+      <w:r>
+        <w:rPr>
+          <w:rFonts w:ascii="David" w:hAnsi="David" w:cs="David"/>
+        </w:rPr>
+        <w:t>L</w:t>
+      </w:r>
+      <w:r>
+        <w:rPr>
+          <w:rFonts w:ascii="David" w:hAnsi="David" w:cs="David"/>
+        </w:rPr>
+        <w:t>evel</w:t>
+      </w:r>
+      <w:r>
+        <w:rPr>
+          <w:rFonts w:ascii="David" w:hAnsi="David" w:cs="David"/>
+          <w:rtl/>
+        </w:rPr>
+        <w:t xml:space="preserve"> מנהלת את השלב עצמו, מחזיקה את האובייקטים הרלוונטיים לשלב ומבצעת</w:t>
+      </w:r>
+    </w:p>
+    <w:p>
+      <w:pPr>
+        <w:pStyle w:val="a"/>
+        <w:numPr>
+          <w:ilvl w:val="0"/>
+          <w:numId w:val="0"/>
+        </w:numPr>
+        <w:tabs>
+          <w:tab w:val="left" w:pos="84"/>
+        </w:tabs>
+        <w:spacing w:after="160"/>
+        <w:ind w:left="360" w:hanging="360"/>
+        <w:jc w:val="both"/>
+        <w:rPr>
+          <w:rFonts w:ascii="David" w:hAnsi="David" w:cs="David"/>
+          <w:rtl/>
+        </w:rPr>
+      </w:pPr>
+      <w:r>
+        <w:rPr>
+          <w:rFonts w:ascii="David" w:hAnsi="David" w:cs="David"/>
+          <w:rtl/>
+        </w:rPr>
+        <w:t>את ריצת השלב בפועל.</w:t>
+      </w:r>
+    </w:p>
+    <w:p>
+      <w:pPr>
+        <w:pStyle w:val="a"/>
+        <w:numPr>
+          <w:ilvl w:val="0"/>
+          <w:numId w:val="0"/>
+        </w:numPr>
+        <w:tabs>
+          <w:tab w:val="left" w:pos="84"/>
+        </w:tabs>
+        <w:spacing w:after="160"/>
+        <w:ind w:left="360" w:hanging="360"/>
+        <w:jc w:val="both"/>
+        <w:rPr>
+          <w:rFonts w:ascii="David" w:hAnsi="David" w:cs="David"/>
+          <w:rtl/>
+        </w:rPr>
+      </w:pPr>
+    </w:p>
+    <w:p>
+      <w:pPr>
+        <w:pStyle w:val="a"/>
+        <w:numPr>
+          <w:ilvl w:val="0"/>
+          <w:numId w:val="0"/>
+        </w:numPr>
+        <w:tabs>
+          <w:tab w:val="left" w:pos="84"/>
+        </w:tabs>
+        <w:spacing w:after="160"/>
+        <w:ind w:left="360" w:hanging="360"/>
+        <w:jc w:val="both"/>
+        <w:rPr>
+          <w:rFonts w:ascii="David" w:hAnsi="David" w:cs="David"/>
+          <w:rtl/>
+        </w:rPr>
+      </w:pPr>
+      <w:r>
+        <w:rPr>
+          <w:rFonts w:ascii="David" w:hAnsi="David" w:cs="David"/>
+          <w:rtl/>
+        </w:rPr>
+        <w:t>מחלקת ה</w:t>
+      </w:r>
+      <w:r>
+        <w:rPr>
+          <w:rFonts w:ascii="David" w:hAnsi="David" w:cs="David"/>
+        </w:rPr>
+        <w:t>O</w:t>
+      </w:r>
+      <w:r>
+        <w:rPr>
+          <w:rFonts w:ascii="David" w:hAnsi="David" w:cs="David"/>
+        </w:rPr>
+        <w:t>bject</w:t>
+      </w:r>
+      <w:r>
+        <w:rPr>
+          <w:rFonts w:ascii="David" w:hAnsi="David" w:cs="David"/>
+          <w:rtl/>
+        </w:rPr>
+        <w:t xml:space="preserve"> הינה מחלקה אבסטרקטית המכילה ספרייט, הכולל את המיקום והתמונה.</w:t>
+      </w:r>
+    </w:p>
+    <w:p>
+      <w:pPr>
+        <w:spacing w:line="240" w:lineRule="auto"/>
+        <w:jc w:val="both"/>
+        <w:rPr>
+          <w:rFonts w:ascii="David" w:hAnsi="David" w:cs="David"/>
+          <w:sz w:val="24"/>
+          <w:szCs w:val="24"/>
+          <w:rtl/>
+        </w:rPr>
+      </w:pPr>
+      <w:r>
+        <w:rPr>
+          <w:rFonts w:ascii="David" w:hAnsi="David" w:cs="David"/>
+          <w:sz w:val="24"/>
+          <w:szCs w:val="24"/>
+          <w:rtl/>
+        </w:rPr>
+        <w:t>בנוסף היא מכילה פונקציות</w:t>
+      </w:r>
+      <w:r>
+        <w:rPr>
+          <w:rFonts w:ascii="David" w:hAnsi="David" w:cs="David"/>
+          <w:sz w:val="24"/>
+          <w:szCs w:val="24"/>
+          <w:rtl/>
+        </w:rPr>
+        <w:t xml:space="preserve"> </w:t>
+      </w:r>
+      <w:r>
+        <w:rPr>
+          <w:rFonts w:ascii="David" w:hAnsi="David" w:cs="David"/>
+          <w:sz w:val="24"/>
+          <w:szCs w:val="24"/>
+          <w:rtl/>
+        </w:rPr>
+        <w:t xml:space="preserve">הפונקציות הרלוונטיות לכל סוג אובייקט, כגון תזוזה, השמעת צליל, </w:t>
+      </w:r>
+      <w:r>
+        <w:rPr>
+          <w:rFonts w:ascii="David" w:hAnsi="David" w:cs="David"/>
+          <w:sz w:val="24"/>
+          <w:szCs w:val="24"/>
+        </w:rPr>
+        <w:t>draw</w:t>
+      </w:r>
+      <w:r>
+        <w:rPr>
+          <w:rFonts w:ascii="David" w:hAnsi="David" w:cs="David"/>
+          <w:sz w:val="24"/>
+          <w:szCs w:val="24"/>
+          <w:rtl/>
+        </w:rPr>
+        <w:t xml:space="preserve"> וכ</w:t>
+      </w:r>
+      <w:r>
+        <w:rPr>
+          <w:rFonts w:ascii="David" w:hAnsi="David" w:cs="David"/>
+          <w:sz w:val="24"/>
+          <w:szCs w:val="24"/>
+          <w:rtl/>
+        </w:rPr>
+        <w:t>ן מסייעת במימוש המתנות.</w:t>
+      </w:r>
+    </w:p>
+    <w:p>
+      <w:pPr>
+        <w:pStyle w:val="a"/>
+        <w:numPr>
+          <w:ilvl w:val="0"/>
+          <w:numId w:val="0"/>
+        </w:numPr>
+        <w:tabs>
+          <w:tab w:val="left" w:pos="84"/>
+        </w:tabs>
+        <w:spacing w:after="160"/>
+        <w:ind w:left="360" w:hanging="360"/>
+        <w:jc w:val="both"/>
+        <w:rPr>
+          <w:rFonts w:ascii="David" w:hAnsi="David" w:cs="David"/>
+          <w:rtl/>
+        </w:rPr>
+      </w:pPr>
+      <w:r>
+        <w:rPr>
+          <w:rFonts w:ascii="David" w:hAnsi="David" w:cs="David"/>
+          <w:rtl/>
+        </w:rPr>
+        <w:t xml:space="preserve">מחלקת </w:t>
+      </w:r>
+      <w:proofErr w:type="spellStart"/>
+      <w:r>
+        <w:rPr>
+          <w:rFonts w:ascii="David" w:hAnsi="David" w:cs="David"/>
+        </w:rPr>
+        <w:t>M</w:t>
+      </w:r>
+      <w:r>
+        <w:rPr>
+          <w:rFonts w:ascii="David" w:hAnsi="David" w:cs="David"/>
+        </w:rPr>
+        <w:t>oving_object</w:t>
+      </w:r>
+      <w:proofErr w:type="spellEnd"/>
+      <w:r>
+        <w:rPr>
+          <w:rFonts w:ascii="David" w:hAnsi="David" w:cs="David"/>
+          <w:rtl/>
+        </w:rPr>
+        <w:t xml:space="preserve"> גם היא מחלקה אבסטרקטית, היורשת ממחלקת </w:t>
+      </w:r>
+      <w:r>
+        <w:rPr>
+          <w:rFonts w:ascii="David" w:hAnsi="David" w:cs="David"/>
+        </w:rPr>
+        <w:t>O</w:t>
+      </w:r>
+      <w:r>
+        <w:rPr>
+          <w:rFonts w:ascii="David" w:hAnsi="David" w:cs="David"/>
+        </w:rPr>
+        <w:t>bject</w:t>
+      </w:r>
+      <w:r>
+        <w:rPr>
+          <w:rFonts w:ascii="David" w:hAnsi="David" w:cs="David"/>
+          <w:rtl/>
+        </w:rPr>
+        <w:t>. מכילה</w:t>
+      </w:r>
+    </w:p>
+    <w:p>
+      <w:pPr>
+        <w:pStyle w:val="a"/>
+        <w:numPr>
+          <w:ilvl w:val="0"/>
+          <w:numId w:val="0"/>
+        </w:numPr>
+        <w:tabs>
+          <w:tab w:val="left" w:pos="84"/>
+        </w:tabs>
+        <w:spacing w:after="160"/>
+        <w:ind w:left="360" w:hanging="360"/>
+        <w:jc w:val="both"/>
+        <w:rPr>
+          <w:rFonts w:ascii="David" w:hAnsi="David" w:cs="David"/>
+          <w:rtl/>
+        </w:rPr>
+      </w:pPr>
+      <w:r>
+        <w:rPr>
+          <w:rFonts w:ascii="David" w:hAnsi="David" w:cs="David"/>
+          <w:rtl/>
+        </w:rPr>
+        <w:t xml:space="preserve">פונקציות וירטואליות טהורות </w:t>
+      </w:r>
+      <w:r>
+        <w:rPr>
+          <w:rFonts w:ascii="David" w:hAnsi="David" w:cs="David"/>
+          <w:rtl/>
+        </w:rPr>
+        <w:t xml:space="preserve">של התנגשויות, תזוזה וניהול האובייקטים הזזים </w:t>
+      </w:r>
+      <w:r>
+        <w:rPr>
+          <w:rFonts w:ascii="David" w:hAnsi="David" w:cs="David"/>
+          <w:rtl/>
+        </w:rPr>
+        <w:t>ע"מ לאפשר</w:t>
+      </w:r>
+    </w:p>
+    <w:p>
+      <w:pPr>
+        <w:pStyle w:val="a"/>
+        <w:numPr>
+          <w:ilvl w:val="0"/>
+          <w:numId w:val="0"/>
+        </w:numPr>
+        <w:tabs>
+          <w:tab w:val="left" w:pos="84"/>
+        </w:tabs>
+        <w:spacing w:after="160"/>
+        <w:ind w:left="360" w:hanging="360"/>
+        <w:jc w:val="both"/>
+        <w:rPr>
+          <w:rFonts w:ascii="David" w:hAnsi="David" w:cs="David"/>
+          <w:rtl/>
+        </w:rPr>
+      </w:pPr>
+      <w:r>
+        <w:rPr>
+          <w:rFonts w:ascii="David" w:hAnsi="David" w:cs="David"/>
+          <w:rtl/>
+        </w:rPr>
+        <w:t>פולימורפיזם בהמשך.</w:t>
+      </w:r>
+    </w:p>
+    <w:p>
+      <w:pPr>
+        <w:pStyle w:val="a"/>
+        <w:numPr>
+          <w:ilvl w:val="0"/>
+          <w:numId w:val="0"/>
+        </w:numPr>
+        <w:tabs>
+          <w:tab w:val="left" w:pos="84"/>
+        </w:tabs>
+        <w:spacing w:after="160"/>
+        <w:ind w:left="360" w:hanging="360"/>
+        <w:jc w:val="both"/>
+        <w:rPr>
+          <w:rFonts w:ascii="David" w:hAnsi="David" w:cs="David"/>
+          <w:rtl/>
+        </w:rPr>
+      </w:pPr>
+    </w:p>
+    <w:p>
+      <w:pPr>
+        <w:pStyle w:val="a"/>
+        <w:numPr>
+          <w:ilvl w:val="0"/>
+          <w:numId w:val="0"/>
+        </w:numPr>
+        <w:tabs>
+          <w:tab w:val="left" w:pos="84"/>
+        </w:tabs>
+        <w:spacing w:after="160"/>
+        <w:ind w:left="360" w:hanging="360"/>
+        <w:jc w:val="both"/>
+        <w:rPr>
+          <w:rFonts w:ascii="David" w:hAnsi="David" w:cs="David"/>
+          <w:rtl/>
+        </w:rPr>
+      </w:pPr>
+      <w:r>
+        <w:rPr>
+          <w:rFonts w:ascii="David" w:hAnsi="David" w:cs="David"/>
+          <w:rtl/>
+        </w:rPr>
+        <w:t xml:space="preserve">מחלקת </w:t>
+      </w:r>
+      <w:r>
+        <w:rPr>
+          <w:rFonts w:ascii="David" w:hAnsi="David" w:cs="David"/>
+        </w:rPr>
+        <w:t>C</w:t>
+      </w:r>
+      <w:r>
+        <w:rPr>
+          <w:rFonts w:ascii="David" w:hAnsi="David" w:cs="David"/>
+        </w:rPr>
+        <w:t>at</w:t>
+      </w:r>
+      <w:r>
+        <w:rPr>
+          <w:rFonts w:ascii="David" w:hAnsi="David" w:cs="David"/>
+          <w:rtl/>
+        </w:rPr>
+        <w:t xml:space="preserve"> יורשת ממחלקת </w:t>
+      </w:r>
+      <w:proofErr w:type="spellStart"/>
+      <w:r>
+        <w:rPr>
+          <w:rFonts w:ascii="David" w:hAnsi="David" w:cs="David"/>
+        </w:rPr>
+        <w:t>M</w:t>
+      </w:r>
+      <w:r>
+        <w:rPr>
+          <w:rFonts w:ascii="David" w:hAnsi="David" w:cs="David"/>
+        </w:rPr>
+        <w:t>oving_object</w:t>
+      </w:r>
+      <w:proofErr w:type="spellEnd"/>
+      <w:r>
+        <w:rPr>
+          <w:rFonts w:ascii="David" w:hAnsi="David" w:cs="David"/>
+          <w:rtl/>
+        </w:rPr>
+        <w:t>, מכילה בתוכה את מימוש כל הפונקציות</w:t>
+      </w:r>
+    </w:p>
+    <w:p>
+      <w:pPr>
+        <w:pStyle w:val="a"/>
+        <w:numPr>
+          <w:ilvl w:val="0"/>
+          <w:numId w:val="0"/>
+        </w:numPr>
+        <w:tabs>
+          <w:tab w:val="left" w:pos="84"/>
+        </w:tabs>
+        <w:spacing w:after="160"/>
+        <w:ind w:left="360" w:hanging="360"/>
+        <w:jc w:val="both"/>
+        <w:rPr>
+          <w:rFonts w:ascii="David" w:hAnsi="David" w:cs="David"/>
+          <w:rtl/>
+        </w:rPr>
+      </w:pPr>
+      <w:r>
+        <w:rPr>
+          <w:rFonts w:ascii="David" w:hAnsi="David" w:cs="David"/>
+          <w:rtl/>
+        </w:rPr>
+        <w:t xml:space="preserve">הרלוונטיות לחתול, בין היתר </w:t>
+      </w:r>
+      <w:r>
+        <w:rPr>
+          <w:rFonts w:ascii="David" w:hAnsi="David" w:cs="David"/>
+          <w:rtl/>
+        </w:rPr>
+        <w:t>ציור, תנועה והתנגשויות.</w:t>
+      </w:r>
+    </w:p>
+    <w:p>
+      <w:pPr>
+        <w:pStyle w:val="a"/>
+        <w:numPr>
+          <w:ilvl w:val="0"/>
+          <w:numId w:val="0"/>
+        </w:numPr>
+        <w:tabs>
+          <w:tab w:val="left" w:pos="84"/>
+        </w:tabs>
+        <w:spacing w:after="160"/>
+        <w:ind w:left="360" w:hanging="360"/>
+        <w:jc w:val="both"/>
+        <w:rPr>
+          <w:rFonts w:ascii="David" w:hAnsi="David" w:cs="David"/>
+          <w:rtl/>
+        </w:rPr>
+      </w:pPr>
+    </w:p>
+    <w:p>
+      <w:pPr>
+        <w:pStyle w:val="a"/>
+        <w:numPr>
+          <w:ilvl w:val="0"/>
+          <w:numId w:val="0"/>
+        </w:numPr>
+        <w:tabs>
+          <w:tab w:val="left" w:pos="84"/>
+        </w:tabs>
+        <w:spacing w:after="160"/>
+        <w:ind w:left="360" w:hanging="360"/>
+        <w:jc w:val="both"/>
+        <w:rPr>
+          <w:rFonts w:ascii="David" w:hAnsi="David" w:cs="David"/>
+          <w:rtl/>
+        </w:rPr>
+      </w:pPr>
+      <w:r>
+        <w:rPr>
+          <w:rFonts w:ascii="David" w:hAnsi="David" w:cs="David"/>
+          <w:rtl/>
+        </w:rPr>
+        <w:t xml:space="preserve">מחלקת </w:t>
+      </w:r>
+      <w:r>
+        <w:rPr>
+          <w:rFonts w:ascii="David" w:hAnsi="David" w:cs="David"/>
+        </w:rPr>
+        <w:t>mouse</w:t>
+      </w:r>
+      <w:r>
+        <w:rPr>
+          <w:rFonts w:ascii="David" w:hAnsi="David" w:cs="David"/>
+          <w:rtl/>
+        </w:rPr>
+        <w:t xml:space="preserve"> יורשת ממחלקת </w:t>
+      </w:r>
+      <w:proofErr w:type="spellStart"/>
+      <w:r>
+        <w:rPr>
+          <w:rFonts w:ascii="David" w:hAnsi="David" w:cs="David"/>
+        </w:rPr>
+        <w:t>M</w:t>
+      </w:r>
+      <w:r>
+        <w:rPr>
+          <w:rFonts w:ascii="David" w:hAnsi="David" w:cs="David"/>
+        </w:rPr>
+        <w:t>oving_object</w:t>
+      </w:r>
+      <w:proofErr w:type="spellEnd"/>
+      <w:r>
+        <w:rPr>
+          <w:rFonts w:ascii="David" w:hAnsi="David" w:cs="David"/>
+          <w:rtl/>
+        </w:rPr>
+        <w:t>, מכילה בתוכה את מימוש כל הפונקציות</w:t>
+      </w:r>
+    </w:p>
+    <w:p>
+      <w:pPr>
+        <w:pStyle w:val="a"/>
+        <w:numPr>
+          <w:ilvl w:val="0"/>
+          <w:numId w:val="0"/>
+        </w:numPr>
+        <w:tabs>
+          <w:tab w:val="left" w:pos="84"/>
+        </w:tabs>
+        <w:spacing w:after="160"/>
+        <w:ind w:left="360" w:hanging="360"/>
+        <w:jc w:val="both"/>
+        <w:rPr>
+          <w:rFonts w:ascii="David" w:hAnsi="David" w:cs="David"/>
+          <w:rtl/>
+        </w:rPr>
+      </w:pPr>
+      <w:r>
+        <w:rPr>
+          <w:rFonts w:ascii="David" w:hAnsi="David" w:cs="David"/>
+          <w:rtl/>
+        </w:rPr>
+        <w:t xml:space="preserve">הרלוונטיות </w:t>
+      </w:r>
+      <w:r>
+        <w:rPr>
+          <w:rFonts w:ascii="David" w:hAnsi="David" w:cs="David"/>
+          <w:rtl/>
+        </w:rPr>
+        <w:t>לעכבר</w:t>
+      </w:r>
+      <w:r>
+        <w:rPr>
+          <w:rFonts w:ascii="David" w:hAnsi="David" w:cs="David"/>
+          <w:rtl/>
+        </w:rPr>
+        <w:t xml:space="preserve">, בין היתר ציור, תנועה </w:t>
+      </w:r>
+      <w:r>
+        <w:rPr>
+          <w:rFonts w:ascii="David" w:hAnsi="David" w:cs="David"/>
+          <w:rtl/>
+        </w:rPr>
+        <w:t>והתנגשויות.</w:t>
+      </w:r>
+    </w:p>
+    <w:p>
+      <w:pPr>
+        <w:pStyle w:val="a"/>
+        <w:numPr>
+          <w:ilvl w:val="0"/>
+          <w:numId w:val="0"/>
+        </w:numPr>
+        <w:tabs>
+          <w:tab w:val="left" w:pos="84"/>
+        </w:tabs>
+        <w:spacing w:after="160"/>
+        <w:ind w:left="84"/>
+        <w:jc w:val="both"/>
         <w:rPr>
           <w:rFonts w:ascii="David" w:hAnsi="David" w:cs="David" w:hint="cs"/>
-          <w:sz w:val="24"/>
-          <w:szCs w:val="24"/>
-          <w:rtl/>
-        </w:rPr>
-        <w:t>וקטור של מחרוזות שמכיל את שמות השלבים.</w:t>
-      </w:r>
-    </w:p>
-    <w:p>
-      <w:pPr>
-        <w:spacing w:after="0"/>
-        <w:jc w:val="both"/>
-        <w:rPr>
-          <w:rFonts w:ascii="David" w:hAnsi="David" w:cs="David"/>
-          <w:sz w:val="24"/>
-          <w:szCs w:val="24"/>
-          <w:rtl/>
-        </w:rPr>
-      </w:pPr>
-    </w:p>
-    <w:p>
-      <w:pPr>
-        <w:jc w:val="both"/>
-        <w:rPr>
-          <w:rFonts w:ascii="David" w:hAnsi="David" w:cs="David"/>
-          <w:b/>
-          <w:bCs/>
-          <w:sz w:val="24"/>
-          <w:szCs w:val="24"/>
-          <w:rtl/>
-        </w:rPr>
-      </w:pPr>
-      <w:r>
+          <w:rtl/>
+        </w:rPr>
+      </w:pPr>
+    </w:p>
+    <w:p>
+      <w:pPr>
+        <w:pStyle w:val="a"/>
+        <w:numPr>
+          <w:ilvl w:val="0"/>
+          <w:numId w:val="0"/>
+        </w:numPr>
+        <w:tabs>
+          <w:tab w:val="left" w:pos="84"/>
+        </w:tabs>
+        <w:spacing w:after="160"/>
+        <w:ind w:left="360" w:hanging="360"/>
+        <w:jc w:val="both"/>
+        <w:rPr>
+          <w:rFonts w:ascii="David" w:hAnsi="David" w:cs="David"/>
+          <w:rtl/>
+        </w:rPr>
+      </w:pPr>
+      <w:r>
+        <w:rPr>
+          <w:rFonts w:ascii="David" w:hAnsi="David" w:cs="David"/>
+          <w:rtl/>
+        </w:rPr>
+        <w:t xml:space="preserve">מחלקת </w:t>
+      </w:r>
+      <w:proofErr w:type="spellStart"/>
+      <w:r>
+        <w:rPr>
+          <w:rFonts w:ascii="David" w:hAnsi="David" w:cs="David"/>
+        </w:rPr>
+        <w:t>S</w:t>
+      </w:r>
+      <w:r>
+        <w:rPr>
+          <w:rFonts w:ascii="David" w:hAnsi="David" w:cs="David"/>
+        </w:rPr>
+        <w:t>tatic_object</w:t>
+      </w:r>
+      <w:proofErr w:type="spellEnd"/>
+      <w:r>
+        <w:rPr>
+          <w:rFonts w:ascii="David" w:hAnsi="David" w:cs="David"/>
+          <w:rtl/>
+        </w:rPr>
+        <w:t xml:space="preserve"> גם היא מחלקה אבסטרקטית, היורשת ממחלקת </w:t>
+      </w:r>
+      <w:r>
+        <w:rPr>
+          <w:rFonts w:ascii="David" w:hAnsi="David" w:cs="David"/>
+        </w:rPr>
+        <w:t>object</w:t>
+      </w:r>
+      <w:r>
+        <w:rPr>
+          <w:rFonts w:ascii="David" w:hAnsi="David" w:cs="David"/>
+          <w:rtl/>
+        </w:rPr>
+        <w:t>. מכילה</w:t>
+      </w:r>
+    </w:p>
+    <w:p>
+      <w:pPr>
+        <w:pStyle w:val="a"/>
+        <w:numPr>
+          <w:ilvl w:val="0"/>
+          <w:numId w:val="0"/>
+        </w:numPr>
+        <w:tabs>
+          <w:tab w:val="left" w:pos="84"/>
+        </w:tabs>
+        <w:spacing w:after="160"/>
+        <w:ind w:left="360" w:hanging="360"/>
+        <w:jc w:val="both"/>
+        <w:rPr>
+          <w:rFonts w:ascii="David" w:hAnsi="David" w:cs="David"/>
+          <w:rtl/>
+        </w:rPr>
+      </w:pPr>
+      <w:r>
+        <w:rPr>
+          <w:rFonts w:ascii="David" w:hAnsi="David" w:cs="David"/>
+          <w:rtl/>
+        </w:rPr>
+        <w:t xml:space="preserve">פונקציות וירטואליות טהורות </w:t>
+      </w:r>
+      <w:r>
+        <w:rPr>
+          <w:rFonts w:ascii="David" w:hAnsi="David" w:cs="David"/>
+          <w:rtl/>
+        </w:rPr>
+        <w:t xml:space="preserve">להתנגשויות </w:t>
+      </w:r>
+      <w:r>
+        <w:rPr>
+          <w:rFonts w:ascii="David" w:hAnsi="David" w:cs="David"/>
+          <w:rtl/>
+        </w:rPr>
+        <w:t>ע"מ לאפשר פולימורפיזם בהמשך.</w:t>
+      </w:r>
+    </w:p>
+    <w:p>
+      <w:pPr>
+        <w:spacing w:line="240" w:lineRule="auto"/>
+        <w:jc w:val="both"/>
         <w:rPr>
           <w:rFonts w:ascii="David" w:hAnsi="David" w:cs="David" w:hint="cs"/>
-          <w:b/>
-          <w:bCs/>
-          <w:sz w:val="24"/>
-          <w:szCs w:val="24"/>
-          <w:rtl/>
-        </w:rPr>
-        <w:t>תיכון (</w:t>
-      </w:r>
-      <w:r>
-        <w:rPr>
-          <w:rFonts w:ascii="David" w:hAnsi="David" w:cs="David"/>
-          <w:b/>
-          <w:bCs/>
-          <w:sz w:val="24"/>
-          <w:szCs w:val="24"/>
-        </w:rPr>
-        <w:t>:(design</w:t>
-      </w:r>
-    </w:p>
-    <w:p>
-      <w:pPr>
-        <w:jc w:val="both"/>
-        <w:rPr>
-          <w:rFonts w:ascii="David" w:hAnsi="David" w:cs="David"/>
-          <w:sz w:val="24"/>
-          <w:szCs w:val="24"/>
-          <w:rtl/>
-        </w:rPr>
-      </w:pPr>
-      <w:r>
-        <w:rPr>
-          <w:rFonts w:ascii="David" w:hAnsi="David" w:cs="David" w:hint="cs"/>
-          <w:sz w:val="24"/>
-          <w:szCs w:val="24"/>
-          <w:rtl/>
-        </w:rPr>
-        <w:t xml:space="preserve">קלט צפוי- </w:t>
-      </w:r>
-      <w:r>
-        <w:rPr>
-          <w:rFonts w:ascii="David" w:hAnsi="David" w:cs="David" w:hint="cs"/>
-          <w:sz w:val="24"/>
-          <w:szCs w:val="24"/>
-          <w:rtl/>
-        </w:rPr>
-        <w:t xml:space="preserve">בעת קריאת הקלט </w:t>
-      </w:r>
-      <w:r>
-        <w:rPr>
-          <w:rFonts w:ascii="David" w:hAnsi="David" w:cs="David" w:hint="cs"/>
-          <w:sz w:val="24"/>
-          <w:szCs w:val="24"/>
-          <w:rtl/>
-        </w:rPr>
-        <w:t xml:space="preserve">נקרא את שמות השלבים מקובץ </w:t>
-      </w:r>
-      <w:r>
-        <w:rPr>
-          <w:rFonts w:ascii="David" w:hAnsi="David" w:cs="David"/>
-          <w:sz w:val="24"/>
-          <w:szCs w:val="24"/>
-        </w:rPr>
-        <w:t>'playlist.txt'</w:t>
-      </w:r>
-      <w:r>
-        <w:rPr>
-          <w:rFonts w:ascii="David" w:hAnsi="David" w:cs="David" w:hint="cs"/>
-          <w:sz w:val="24"/>
-          <w:szCs w:val="24"/>
-          <w:rtl/>
+          <w:sz w:val="24"/>
+          <w:szCs w:val="24"/>
+          <w:rtl/>
+        </w:rPr>
+      </w:pPr>
+      <w:r>
+        <w:rPr>
+          <w:rFonts w:ascii="David" w:hAnsi="David" w:cs="David"/>
+          <w:sz w:val="24"/>
+          <w:szCs w:val="24"/>
+          <w:rtl/>
+        </w:rPr>
+        <w:t xml:space="preserve">מחלקת </w:t>
+      </w:r>
+      <w:r>
+        <w:rPr>
+          <w:rFonts w:ascii="David" w:hAnsi="David" w:cs="David"/>
+          <w:sz w:val="24"/>
+          <w:szCs w:val="24"/>
+        </w:rPr>
+        <w:t>Gift</w:t>
+      </w:r>
+      <w:r>
+        <w:rPr>
+          <w:rFonts w:ascii="David" w:hAnsi="David" w:cs="David"/>
+          <w:sz w:val="24"/>
+          <w:szCs w:val="24"/>
+          <w:rtl/>
+        </w:rPr>
+        <w:t xml:space="preserve"> </w:t>
+      </w:r>
+      <w:r>
+        <w:rPr>
+          <w:rFonts w:ascii="David" w:hAnsi="David" w:cs="David"/>
+          <w:sz w:val="24"/>
+          <w:szCs w:val="24"/>
+          <w:rtl/>
+        </w:rPr>
+        <w:t xml:space="preserve">גם היא מחלקה אבסטרקטית, היורשת ממחלקת </w:t>
+      </w:r>
+      <w:proofErr w:type="spellStart"/>
+      <w:r>
+        <w:rPr>
+          <w:rFonts w:ascii="David" w:hAnsi="David" w:cs="David"/>
+          <w:sz w:val="24"/>
+          <w:szCs w:val="24"/>
+        </w:rPr>
+        <w:t>Static_object</w:t>
+      </w:r>
+      <w:proofErr w:type="spellEnd"/>
+      <w:r>
+        <w:rPr>
+          <w:rFonts w:ascii="David" w:hAnsi="David" w:cs="David"/>
+          <w:sz w:val="24"/>
+          <w:szCs w:val="24"/>
+          <w:rtl/>
+        </w:rPr>
+        <w:t xml:space="preserve">, היא מממשת </w:t>
+      </w:r>
+      <w:r>
+        <w:rPr>
+          <w:rFonts w:ascii="David" w:hAnsi="David" w:cs="David"/>
+          <w:sz w:val="24"/>
+          <w:szCs w:val="24"/>
+        </w:rPr>
+        <w:t xml:space="preserve">double dispatch </w:t>
+      </w:r>
+      <w:r>
+        <w:rPr>
+          <w:rFonts w:ascii="David" w:hAnsi="David" w:cs="David"/>
+          <w:sz w:val="24"/>
+          <w:szCs w:val="24"/>
+          <w:rtl/>
+        </w:rPr>
+        <w:t xml:space="preserve"> למימוש התנגשויות עם מתנה</w:t>
+      </w:r>
+      <w:r>
+        <w:rPr>
+          <w:rFonts w:ascii="David" w:hAnsi="David" w:cs="David"/>
+          <w:sz w:val="24"/>
+          <w:szCs w:val="24"/>
+          <w:rtl/>
+        </w:rPr>
+        <w:t xml:space="preserve"> ובנוסף מכילה פונקציה טהורה לפתיחת מתנה</w:t>
+      </w:r>
+      <w:r>
+        <w:rPr>
+          <w:rFonts w:ascii="David" w:hAnsi="David" w:cs="David"/>
+          <w:sz w:val="24"/>
+          <w:szCs w:val="24"/>
+          <w:rtl/>
+        </w:rPr>
+        <w:t>.</w:t>
+      </w:r>
+    </w:p>
+    <w:p>
+      <w:pPr>
+        <w:spacing w:line="240" w:lineRule="auto"/>
+        <w:jc w:val="both"/>
+        <w:rPr>
+          <w:rFonts w:ascii="David" w:hAnsi="David" w:cs="David"/>
+          <w:sz w:val="24"/>
+          <w:szCs w:val="24"/>
+        </w:rPr>
+      </w:pPr>
+      <w:r>
+        <w:rPr>
+          <w:rFonts w:ascii="David" w:hAnsi="David" w:cs="David"/>
+          <w:sz w:val="24"/>
+          <w:szCs w:val="24"/>
+          <w:rtl/>
+        </w:rPr>
+        <w:t>מחלק</w:t>
+      </w:r>
+      <w:r>
+        <w:rPr>
+          <w:rFonts w:ascii="David" w:hAnsi="David" w:cs="David"/>
+          <w:sz w:val="24"/>
+          <w:szCs w:val="24"/>
+          <w:rtl/>
+        </w:rPr>
+        <w:t>ו</w:t>
+      </w:r>
+      <w:r>
+        <w:rPr>
+          <w:rFonts w:ascii="David" w:hAnsi="David" w:cs="David"/>
+          <w:sz w:val="24"/>
+          <w:szCs w:val="24"/>
+          <w:rtl/>
+        </w:rPr>
+        <w:t>ת</w:t>
+      </w:r>
+      <w:r>
+        <w:rPr>
+          <w:rFonts w:ascii="David" w:hAnsi="David" w:cs="David"/>
+          <w:sz w:val="24"/>
+          <w:szCs w:val="24"/>
+          <w:rtl/>
+        </w:rPr>
+        <w:t xml:space="preserve"> </w:t>
+      </w:r>
+      <w:r>
+        <w:rPr>
+          <w:rFonts w:ascii="David" w:hAnsi="David" w:cs="David"/>
+          <w:sz w:val="24"/>
+          <w:szCs w:val="24"/>
+        </w:rPr>
+        <w:t xml:space="preserve"> </w:t>
+      </w:r>
+      <w:proofErr w:type="spellStart"/>
+      <w:r>
+        <w:rPr>
+          <w:rFonts w:ascii="David" w:hAnsi="David" w:cs="David"/>
+          <w:sz w:val="24"/>
+          <w:szCs w:val="24"/>
+        </w:rPr>
+        <w:t>Gfreeze</w:t>
+      </w:r>
+      <w:proofErr w:type="spellEnd"/>
+      <w:r>
+        <w:rPr>
+          <w:rFonts w:ascii="David" w:hAnsi="David" w:cs="David"/>
+          <w:sz w:val="24"/>
+          <w:szCs w:val="24"/>
         </w:rPr>
         <w:t xml:space="preserve">, </w:t>
       </w:r>
-      <w:r>
-        <w:rPr>
-          <w:rFonts w:ascii="David" w:hAnsi="David" w:cs="David" w:hint="cs"/>
-          <w:sz w:val="24"/>
-          <w:szCs w:val="24"/>
-          <w:rtl/>
-        </w:rPr>
-        <w:t xml:space="preserve">כל קובץ יופיע בתקיה </w:t>
-      </w:r>
-      <w:r>
-        <w:rPr>
-          <w:rFonts w:ascii="David" w:hAnsi="David" w:cs="David"/>
-          <w:sz w:val="24"/>
-          <w:szCs w:val="24"/>
-        </w:rPr>
-        <w:t>resources</w:t>
-      </w:r>
-      <w:r>
-        <w:rPr>
-          <w:rFonts w:ascii="David" w:hAnsi="David" w:cs="David" w:hint="cs"/>
-          <w:sz w:val="24"/>
-          <w:szCs w:val="24"/>
-          <w:rtl/>
-        </w:rPr>
-        <w:t xml:space="preserve"> במבנה של </w:t>
-      </w:r>
-      <w:r>
-        <w:rPr>
-          <w:rFonts w:ascii="David" w:hAnsi="David" w:cs="David"/>
-          <w:sz w:val="24"/>
-          <w:szCs w:val="24"/>
-        </w:rPr>
-        <w:t>Le</w:t>
-      </w:r>
-      <w:r>
-        <w:rPr>
-          <w:rFonts w:ascii="David" w:hAnsi="David" w:cs="David"/>
-          <w:sz w:val="24"/>
-          <w:szCs w:val="24"/>
-        </w:rPr>
-        <w:t>vel***.txt</w:t>
-      </w:r>
-      <w:r>
-        <w:rPr>
-          <w:rFonts w:ascii="David" w:hAnsi="David" w:cs="David" w:hint="cs"/>
-          <w:sz w:val="24"/>
-          <w:szCs w:val="24"/>
-          <w:rtl/>
-        </w:rPr>
-        <w:t xml:space="preserve"> בכל קובץ </w:t>
-      </w:r>
       <w:proofErr w:type="spellStart"/>
       <w:r>
         <w:rPr>
-          <w:rFonts w:ascii="David" w:hAnsi="David" w:cs="David" w:hint="cs"/>
-          <w:sz w:val="24"/>
-          <w:szCs w:val="24"/>
-          <w:rtl/>
-        </w:rPr>
-        <w:t>יצוייר</w:t>
+          <w:rFonts w:ascii="David" w:hAnsi="David" w:cs="David"/>
+          <w:sz w:val="24"/>
+          <w:szCs w:val="24"/>
+        </w:rPr>
+        <w:t>Gkill</w:t>
       </w:r>
       <w:proofErr w:type="spellEnd"/>
       <w:r>
         <w:rPr>
-          <w:rFonts w:ascii="David" w:hAnsi="David" w:cs="David" w:hint="cs"/>
-          <w:sz w:val="24"/>
-          <w:szCs w:val="24"/>
-          <w:rtl/>
-        </w:rPr>
-        <w:t xml:space="preserve"> השלב כפי שמצופה שנציג אותו, אין לצייר פחות מגבינה אחת בשלב ו</w:t>
-      </w:r>
-      <w:r>
-        <w:rPr>
-          <w:rFonts w:ascii="David" w:hAnsi="David" w:cs="David" w:hint="cs"/>
-          <w:sz w:val="24"/>
-          <w:szCs w:val="24"/>
-          <w:rtl/>
-        </w:rPr>
-        <w:t>חייב להיות בדיוק עכבר אחד.</w:t>
-      </w:r>
-    </w:p>
-    <w:p>
-      <w:pPr>
-        <w:jc w:val="both"/>
-        <w:rPr>
-          <w:rFonts w:ascii="David" w:hAnsi="David" w:cs="David"/>
-          <w:sz w:val="24"/>
-          <w:szCs w:val="24"/>
-          <w:rtl/>
-        </w:rPr>
-      </w:pPr>
-      <w:r>
-        <w:rPr>
-          <w:rFonts w:ascii="David" w:hAnsi="David" w:cs="David" w:hint="cs"/>
+          <w:rFonts w:ascii="David" w:hAnsi="David" w:cs="David"/>
+          <w:sz w:val="24"/>
+          <w:szCs w:val="24"/>
+        </w:rPr>
+        <w:t xml:space="preserve">, </w:t>
+      </w:r>
+      <w:proofErr w:type="spellStart"/>
+      <w:r>
+        <w:rPr>
+          <w:rFonts w:ascii="David" w:hAnsi="David" w:cs="David"/>
+          <w:sz w:val="24"/>
+          <w:szCs w:val="24"/>
+        </w:rPr>
+        <w:t>Gtime</w:t>
+      </w:r>
+      <w:proofErr w:type="spellEnd"/>
+      <w:r>
+        <w:rPr>
+          <w:rFonts w:ascii="David" w:hAnsi="David" w:cs="David"/>
+          <w:sz w:val="24"/>
+          <w:szCs w:val="24"/>
+        </w:rPr>
+        <w:t xml:space="preserve"> ,</w:t>
+      </w:r>
+      <w:proofErr w:type="spellStart"/>
+      <w:r>
+        <w:rPr>
+          <w:rFonts w:ascii="David" w:hAnsi="David" w:cs="David"/>
+          <w:sz w:val="24"/>
+          <w:szCs w:val="24"/>
+        </w:rPr>
+        <w:t>G</w:t>
+      </w:r>
+      <w:r>
+        <w:rPr>
+          <w:rFonts w:ascii="David" w:hAnsi="David" w:cs="David"/>
+          <w:sz w:val="24"/>
+          <w:szCs w:val="24"/>
+        </w:rPr>
+        <w:t>life</w:t>
+      </w:r>
+      <w:proofErr w:type="spellEnd"/>
+      <w:r>
+        <w:rPr>
+          <w:rFonts w:ascii="David" w:hAnsi="David" w:cs="David"/>
+          <w:sz w:val="24"/>
+          <w:szCs w:val="24"/>
+          <w:rtl/>
+        </w:rPr>
+        <w:t xml:space="preserve"> יורשות ממחלקת </w:t>
+      </w:r>
+      <w:r>
+        <w:rPr>
+          <w:rFonts w:ascii="David" w:hAnsi="David" w:cs="David"/>
+          <w:sz w:val="24"/>
+          <w:szCs w:val="24"/>
+        </w:rPr>
+        <w:t>Gift</w:t>
+      </w:r>
+      <w:r>
+        <w:rPr>
+          <w:rFonts w:ascii="David" w:hAnsi="David" w:cs="David"/>
+          <w:sz w:val="24"/>
+          <w:szCs w:val="24"/>
+          <w:rtl/>
+        </w:rPr>
+        <w:t xml:space="preserve"> ומממשת פונקציה טהורה לפתיחת המתנה.</w:t>
+      </w:r>
+    </w:p>
+    <w:p>
+      <w:pPr>
+        <w:pStyle w:val="a"/>
+        <w:numPr>
+          <w:ilvl w:val="0"/>
+          <w:numId w:val="0"/>
+        </w:numPr>
+        <w:tabs>
+          <w:tab w:val="left" w:pos="84"/>
+        </w:tabs>
+        <w:spacing w:after="160"/>
+        <w:ind w:left="360" w:hanging="360"/>
+        <w:jc w:val="both"/>
+        <w:rPr>
+          <w:rFonts w:ascii="David" w:hAnsi="David" w:cs="David"/>
+          <w:rtl/>
+        </w:rPr>
+      </w:pPr>
+      <w:r>
+        <w:rPr>
+          <w:rFonts w:ascii="David" w:hAnsi="David" w:cs="David"/>
+          <w:rtl/>
+        </w:rPr>
+        <w:t xml:space="preserve">מחלקות </w:t>
+      </w:r>
+      <w:r>
+        <w:rPr>
+          <w:rFonts w:ascii="David" w:hAnsi="David" w:cs="David"/>
+        </w:rPr>
+        <w:t>Wall, Key, Door</w:t>
+      </w:r>
+      <w:r>
+        <w:rPr>
+          <w:rFonts w:ascii="David" w:hAnsi="David" w:cs="David"/>
+          <w:rtl/>
+        </w:rPr>
+        <w:t xml:space="preserve"> יורשות ממחלקת </w:t>
+      </w:r>
+      <w:r>
+        <w:rPr>
+          <w:rFonts w:ascii="David" w:hAnsi="David" w:cs="David"/>
+        </w:rPr>
+        <w:t xml:space="preserve"> </w:t>
+      </w:r>
+      <w:proofErr w:type="spellStart"/>
+      <w:r>
+        <w:rPr>
+          <w:rFonts w:ascii="David" w:hAnsi="David" w:cs="David"/>
+        </w:rPr>
+        <w:t>Static_object</w:t>
+      </w:r>
+      <w:proofErr w:type="spellEnd"/>
+      <w:r>
+        <w:rPr>
+          <w:rFonts w:ascii="David" w:hAnsi="David" w:cs="David"/>
+          <w:rtl/>
+        </w:rPr>
+        <w:t>ומכילות פונקציות וירטואליות</w:t>
+      </w:r>
+    </w:p>
+    <w:p>
+      <w:pPr>
+        <w:pStyle w:val="a"/>
+        <w:numPr>
+          <w:ilvl w:val="0"/>
+          <w:numId w:val="0"/>
+        </w:numPr>
+        <w:tabs>
+          <w:tab w:val="left" w:pos="84"/>
+        </w:tabs>
+        <w:spacing w:after="160"/>
+        <w:ind w:left="360" w:hanging="360"/>
+        <w:jc w:val="both"/>
+        <w:rPr>
+          <w:rFonts w:ascii="David" w:hAnsi="David" w:cs="David"/>
+          <w:rtl/>
+        </w:rPr>
+      </w:pPr>
+      <w:r>
+        <w:rPr>
+          <w:rFonts w:ascii="David" w:hAnsi="David" w:cs="David"/>
+          <w:rtl/>
+        </w:rPr>
+        <w:t>למימוש התנגשויות.</w:t>
+      </w:r>
+    </w:p>
+    <w:p>
+      <w:pPr>
+        <w:pStyle w:val="a"/>
+        <w:numPr>
+          <w:ilvl w:val="0"/>
+          <w:numId w:val="0"/>
+        </w:numPr>
+        <w:tabs>
+          <w:tab w:val="left" w:pos="84"/>
+        </w:tabs>
+        <w:spacing w:after="160"/>
+        <w:ind w:left="360" w:hanging="360"/>
+        <w:jc w:val="both"/>
+        <w:rPr>
+          <w:rFonts w:ascii="David" w:hAnsi="David" w:cs="David"/>
+          <w:rtl/>
+        </w:rPr>
+      </w:pPr>
+    </w:p>
+    <w:p>
+      <w:pPr>
+        <w:pStyle w:val="a"/>
+        <w:numPr>
+          <w:ilvl w:val="0"/>
+          <w:numId w:val="0"/>
+        </w:numPr>
+        <w:tabs>
+          <w:tab w:val="left" w:pos="84"/>
+        </w:tabs>
+        <w:spacing w:after="160"/>
+        <w:ind w:left="360" w:hanging="360"/>
+        <w:jc w:val="both"/>
+        <w:rPr>
+          <w:rFonts w:ascii="David" w:hAnsi="David" w:cs="David"/>
+          <w:rtl/>
+        </w:rPr>
+      </w:pPr>
+      <w:r>
+        <w:rPr>
+          <w:rFonts w:ascii="David" w:hAnsi="David" w:cs="David"/>
+          <w:rtl/>
+        </w:rPr>
+        <w:t xml:space="preserve">מחלקת </w:t>
+      </w:r>
+      <w:r>
+        <w:rPr>
+          <w:rFonts w:ascii="David" w:hAnsi="David" w:cs="David"/>
+        </w:rPr>
+        <w:t>Cheese</w:t>
+      </w:r>
+      <w:r>
+        <w:rPr>
+          <w:rFonts w:ascii="David" w:hAnsi="David" w:cs="David"/>
+          <w:rtl/>
+        </w:rPr>
+        <w:t xml:space="preserve"> י</w:t>
+      </w:r>
+      <w:r>
+        <w:rPr>
+          <w:rFonts w:ascii="David" w:hAnsi="David" w:cs="David"/>
+          <w:rtl/>
+        </w:rPr>
+        <w:t xml:space="preserve">ורשת ממחלקת </w:t>
+      </w:r>
+      <w:r>
+        <w:rPr>
+          <w:rFonts w:ascii="David" w:hAnsi="David" w:cs="David"/>
+        </w:rPr>
+        <w:t xml:space="preserve"> </w:t>
+      </w:r>
+      <w:proofErr w:type="spellStart"/>
+      <w:r>
+        <w:rPr>
+          <w:rFonts w:ascii="David" w:hAnsi="David" w:cs="David"/>
+        </w:rPr>
+        <w:t>Static_object</w:t>
+      </w:r>
+      <w:proofErr w:type="spellEnd"/>
+      <w:r>
+        <w:rPr>
+          <w:rFonts w:ascii="David" w:hAnsi="David" w:cs="David"/>
+          <w:rtl/>
+        </w:rPr>
+        <w:t xml:space="preserve">, ומכילה </w:t>
+      </w:r>
+      <w:r>
+        <w:rPr>
+          <w:rFonts w:ascii="David" w:hAnsi="David" w:cs="David"/>
+          <w:rtl/>
+        </w:rPr>
+        <w:t>פונקציות וירטואליות למימוש</w:t>
+      </w:r>
+    </w:p>
+    <w:p>
+      <w:pPr>
+        <w:pStyle w:val="a"/>
+        <w:numPr>
+          <w:ilvl w:val="0"/>
+          <w:numId w:val="0"/>
+        </w:numPr>
+        <w:tabs>
+          <w:tab w:val="left" w:pos="84"/>
+        </w:tabs>
+        <w:spacing w:after="160"/>
+        <w:ind w:left="360" w:hanging="360"/>
+        <w:jc w:val="both"/>
+        <w:rPr>
+          <w:rFonts w:ascii="David" w:hAnsi="David" w:cs="David"/>
+          <w:rtl/>
+        </w:rPr>
+      </w:pPr>
+      <w:r>
+        <w:rPr>
+          <w:rFonts w:ascii="David" w:hAnsi="David" w:cs="David"/>
+          <w:rtl/>
+        </w:rPr>
+        <w:t>התנגשויות</w:t>
+      </w:r>
+      <w:r>
+        <w:rPr>
+          <w:rFonts w:ascii="David" w:hAnsi="David" w:cs="David"/>
+          <w:rtl/>
+        </w:rPr>
+        <w:t xml:space="preserve"> ופונקציות סטטיות לטיפול במונה הגבינות.</w:t>
+      </w:r>
+    </w:p>
+    <w:p>
+      <w:pPr>
+        <w:spacing w:line="240" w:lineRule="auto"/>
+        <w:jc w:val="both"/>
+        <w:rPr>
+          <w:rFonts w:ascii="David" w:hAnsi="David" w:cs="David"/>
+          <w:sz w:val="24"/>
+          <w:szCs w:val="24"/>
+          <w:rtl/>
+        </w:rPr>
+      </w:pPr>
+    </w:p>
+    <w:p>
+      <w:pPr>
+        <w:spacing w:line="240" w:lineRule="auto"/>
+        <w:jc w:val="both"/>
+        <w:rPr>
+          <w:rFonts w:ascii="David" w:hAnsi="David" w:cs="David"/>
+          <w:sz w:val="24"/>
+          <w:szCs w:val="24"/>
+          <w:rtl/>
+        </w:rPr>
+      </w:pPr>
+    </w:p>
+    <w:p>
+      <w:pPr>
+        <w:spacing w:line="240" w:lineRule="auto"/>
+        <w:jc w:val="both"/>
+        <w:rPr>
+          <w:rFonts w:ascii="David" w:hAnsi="David" w:cs="David"/>
+          <w:sz w:val="24"/>
+          <w:szCs w:val="24"/>
+          <w:rtl/>
+        </w:rPr>
+      </w:pPr>
+    </w:p>
+    <w:p>
+      <w:pPr>
+        <w:spacing w:line="240" w:lineRule="auto"/>
+        <w:jc w:val="both"/>
+        <w:rPr>
+          <w:rFonts w:ascii="David" w:hAnsi="David" w:cs="David"/>
+          <w:b/>
+          <w:bCs/>
+          <w:sz w:val="24"/>
+          <w:szCs w:val="24"/>
+          <w:rtl/>
+        </w:rPr>
+      </w:pPr>
+      <w:r>
+        <w:rPr>
+          <w:rFonts w:ascii="David" w:hAnsi="David" w:cs="David"/>
+          <w:b/>
+          <w:bCs/>
           <w:sz w:val="24"/>
           <w:szCs w:val="24"/>
           <w:rtl/>
         </w:rPr>
         <w:lastRenderedPageBreak/>
-        <w:t>מחלקת ה</w:t>
+        <w:t>אלגוריתמים הראויים לציון:</w:t>
+      </w:r>
+    </w:p>
+    <w:p>
+      <w:pPr>
+        <w:spacing w:line="240" w:lineRule="auto"/>
+        <w:jc w:val="both"/>
+        <w:rPr>
+          <w:rFonts w:ascii="David" w:hAnsi="David" w:cs="David"/>
+          <w:sz w:val="24"/>
+          <w:szCs w:val="24"/>
+          <w:rtl/>
+        </w:rPr>
+      </w:pPr>
+      <w:r>
+        <w:rPr>
+          <w:rFonts w:ascii="David" w:hAnsi="David" w:cs="David"/>
+          <w:sz w:val="24"/>
+          <w:szCs w:val="24"/>
+          <w:rtl/>
+        </w:rPr>
+        <w:t xml:space="preserve">תנועת החתול מבוצעת ע"י </w:t>
+      </w:r>
+      <w:r>
+        <w:rPr>
+          <w:rFonts w:ascii="David" w:hAnsi="David" w:cs="David"/>
+          <w:sz w:val="24"/>
+          <w:szCs w:val="24"/>
+          <w:rtl/>
+        </w:rPr>
+        <w:t>ה</w:t>
+      </w:r>
+      <w:r>
+        <w:rPr>
+          <w:rFonts w:ascii="David" w:hAnsi="David" w:cs="David"/>
+          <w:sz w:val="24"/>
+          <w:szCs w:val="24"/>
+          <w:rtl/>
+        </w:rPr>
+        <w:t>מחשב.</w:t>
+      </w:r>
+    </w:p>
+    <w:p>
+      <w:pPr>
+        <w:spacing w:line="240" w:lineRule="auto"/>
+        <w:jc w:val="both"/>
+        <w:rPr>
+          <w:rFonts w:ascii="David" w:hAnsi="David" w:cs="David"/>
+          <w:sz w:val="24"/>
+          <w:szCs w:val="24"/>
+          <w:rtl/>
+        </w:rPr>
+      </w:pPr>
+      <w:r>
+        <w:rPr>
+          <w:rFonts w:ascii="David" w:hAnsi="David" w:cs="David"/>
+          <w:sz w:val="24"/>
+          <w:szCs w:val="24"/>
+          <w:rtl/>
+        </w:rPr>
+        <w:t xml:space="preserve">האלגוריתם ישווה בין </w:t>
+      </w:r>
+      <w:r>
+        <w:rPr>
+          <w:rFonts w:ascii="David" w:hAnsi="David" w:cs="David"/>
+          <w:sz w:val="24"/>
+          <w:szCs w:val="24"/>
+          <w:rtl/>
+        </w:rPr>
+        <w:t>הקואורדינטות</w:t>
+      </w:r>
+      <w:r>
+        <w:rPr>
+          <w:rFonts w:ascii="David" w:hAnsi="David" w:cs="David"/>
+          <w:sz w:val="24"/>
+          <w:szCs w:val="24"/>
+          <w:rtl/>
+        </w:rPr>
+        <w:t xml:space="preserve"> של החתול והעכבר ויצמצם טווח אל עבר העכבר לפי ההפרש הגדול מבין ה</w:t>
+      </w:r>
+      <w:r>
+        <w:rPr>
+          <w:rFonts w:ascii="David" w:hAnsi="David" w:cs="David"/>
+          <w:sz w:val="24"/>
+          <w:szCs w:val="24"/>
+        </w:rPr>
+        <w:t>X</w:t>
+      </w:r>
+      <w:r>
+        <w:rPr>
+          <w:rFonts w:ascii="David" w:hAnsi="David" w:cs="David"/>
+          <w:sz w:val="24"/>
+          <w:szCs w:val="24"/>
+          <w:rtl/>
+        </w:rPr>
+        <w:t xml:space="preserve">-ים </w:t>
       </w:r>
       <w:proofErr w:type="spellStart"/>
       <w:r>
         <w:rPr>
-          <w:rFonts w:ascii="David" w:hAnsi="David" w:cs="David" w:hint="cs"/>
-          <w:sz w:val="24"/>
-          <w:szCs w:val="24"/>
-        </w:rPr>
-        <w:t>G</w:t>
-      </w:r>
-      <w:r>
-        <w:rPr>
-          <w:rFonts w:ascii="David" w:hAnsi="David" w:cs="David"/>
-          <w:sz w:val="24"/>
-          <w:szCs w:val="24"/>
-        </w:rPr>
-        <w:t>ameController</w:t>
+          <w:rFonts w:ascii="David" w:hAnsi="David" w:cs="David"/>
+          <w:sz w:val="24"/>
+          <w:szCs w:val="24"/>
+          <w:rtl/>
+        </w:rPr>
+        <w:t>וה</w:t>
       </w:r>
       <w:proofErr w:type="spellEnd"/>
       <w:r>
         <w:rPr>
-          <w:rFonts w:ascii="David" w:hAnsi="David" w:cs="David" w:hint="cs"/>
-          <w:sz w:val="24"/>
-          <w:szCs w:val="24"/>
-          <w:rtl/>
-        </w:rPr>
-        <w:t xml:space="preserve"> מנהלת את המשחק, </w:t>
-      </w:r>
-      <w:r>
-        <w:rPr>
-          <w:rFonts w:ascii="David" w:hAnsi="David" w:cs="David" w:hint="cs"/>
-          <w:sz w:val="24"/>
-          <w:szCs w:val="24"/>
-          <w:rtl/>
-        </w:rPr>
-        <w:t>פונקציית ה</w:t>
-      </w:r>
-      <w:r>
-        <w:rPr>
-          <w:rFonts w:ascii="David" w:hAnsi="David" w:cs="David"/>
-          <w:sz w:val="24"/>
-          <w:szCs w:val="24"/>
-        </w:rPr>
-        <w:t>play</w:t>
-      </w:r>
-      <w:r>
-        <w:rPr>
-          <w:rFonts w:ascii="David" w:hAnsi="David" w:cs="David" w:hint="cs"/>
-          <w:sz w:val="24"/>
-          <w:szCs w:val="24"/>
-          <w:rtl/>
-        </w:rPr>
-        <w:t xml:space="preserve"> רצה בלולאה כל עוד ישנם חיים ומס' השלב קטן מכמות השלבים הנתונה. </w:t>
-      </w:r>
-      <w:r>
-        <w:rPr>
-          <w:rFonts w:ascii="David" w:hAnsi="David" w:cs="David" w:hint="cs"/>
-          <w:sz w:val="24"/>
-          <w:szCs w:val="24"/>
-          <w:rtl/>
-        </w:rPr>
-        <w:t>בכל ריצה של הלולאה נקצה אובייקט</w:t>
-      </w:r>
-      <w:r>
-        <w:rPr>
-          <w:rFonts w:ascii="David" w:hAnsi="David" w:cs="David" w:hint="cs"/>
-          <w:sz w:val="24"/>
-          <w:szCs w:val="24"/>
-          <w:rtl/>
-        </w:rPr>
-        <w:t xml:space="preserve"> </w:t>
-      </w:r>
-      <w:r>
-        <w:rPr>
-          <w:rFonts w:ascii="David" w:hAnsi="David" w:cs="David" w:hint="cs"/>
-          <w:sz w:val="24"/>
-          <w:szCs w:val="24"/>
-        </w:rPr>
-        <w:t>L</w:t>
-      </w:r>
-      <w:r>
-        <w:rPr>
-          <w:rFonts w:ascii="David" w:hAnsi="David" w:cs="David"/>
-          <w:sz w:val="24"/>
-          <w:szCs w:val="24"/>
-        </w:rPr>
-        <w:t>evel</w:t>
-      </w:r>
-      <w:r>
-        <w:rPr>
-          <w:rFonts w:ascii="David" w:hAnsi="David" w:cs="David" w:hint="cs"/>
-          <w:sz w:val="24"/>
-          <w:szCs w:val="24"/>
-          <w:rtl/>
-        </w:rPr>
-        <w:t xml:space="preserve"> ונקרא לת</w:t>
-      </w:r>
-      <w:r>
-        <w:rPr>
-          <w:rFonts w:ascii="David" w:hAnsi="David" w:cs="David" w:hint="cs"/>
-          <w:sz w:val="24"/>
-          <w:szCs w:val="24"/>
-          <w:rtl/>
-        </w:rPr>
-        <w:t xml:space="preserve">וכו את נתוני השלב, במידה והשלב שקראנו אינו תקין (אין גבינה או מס' העכברים שונה מאחד) </w:t>
-      </w:r>
-      <w:r>
-        <w:rPr>
-          <w:rFonts w:ascii="David" w:hAnsi="David" w:cs="David" w:hint="cs"/>
-          <w:sz w:val="24"/>
-          <w:szCs w:val="24"/>
-          <w:rtl/>
-        </w:rPr>
-        <w:t>נעבור לקריאת השלב הבא.</w:t>
-      </w:r>
-    </w:p>
-    <w:p>
-      <w:pPr>
-        <w:jc w:val="both"/>
-        <w:rPr>
-          <w:rFonts w:ascii="David" w:hAnsi="David" w:cs="David"/>
-          <w:sz w:val="24"/>
-          <w:szCs w:val="24"/>
-          <w:rtl/>
-        </w:rPr>
-      </w:pPr>
-      <w:r>
-        <w:rPr>
-          <w:rFonts w:ascii="David" w:hAnsi="David" w:cs="David" w:hint="cs"/>
-          <w:sz w:val="24"/>
-          <w:szCs w:val="24"/>
-          <w:rtl/>
-        </w:rPr>
-        <w:t xml:space="preserve">בכל שלב נרוץ בלולאה ונבצע תנועה של העכבר ע"י קלט משתמש, נוודא שהקלט תקין </w:t>
-      </w:r>
-      <w:r>
-        <w:rPr>
-          <w:rFonts w:ascii="David" w:hAnsi="David" w:cs="David" w:hint="cs"/>
-          <w:sz w:val="24"/>
-          <w:szCs w:val="24"/>
-          <w:rtl/>
-        </w:rPr>
-        <w:t xml:space="preserve">ולאחר מכן נבצע תנועות בכל אחד מן החתולים. תנועת החתול הינה לפי אלגוריתם שנכתב, בכדי לרכך את האלגוריתם הוספנו </w:t>
-      </w:r>
-      <w:r>
-        <w:rPr>
-          <w:rFonts w:ascii="David" w:hAnsi="David" w:cs="David" w:hint="cs"/>
-          <w:sz w:val="24"/>
-          <w:szCs w:val="24"/>
-          <w:rtl/>
-        </w:rPr>
-        <w:t xml:space="preserve">פונקציית </w:t>
-      </w:r>
-      <w:r>
-        <w:rPr>
-          <w:rFonts w:ascii="David" w:hAnsi="David" w:cs="David"/>
-          <w:sz w:val="24"/>
-          <w:szCs w:val="24"/>
-        </w:rPr>
-        <w:t>rand()</w:t>
-      </w:r>
-      <w:r>
-        <w:rPr>
-          <w:rFonts w:ascii="David" w:hAnsi="David" w:cs="David" w:hint="cs"/>
-          <w:sz w:val="24"/>
-          <w:szCs w:val="24"/>
-          <w:rtl/>
-        </w:rPr>
-        <w:t>. כל תנועה של חיה מבוצעת בתוך המחלקה הרלוונטית ומחזירה ומצביע למיקום החדש, מחלקת ה</w:t>
-      </w:r>
-      <w:r>
-        <w:rPr>
-          <w:rFonts w:ascii="David" w:hAnsi="David" w:cs="David" w:hint="cs"/>
-          <w:sz w:val="24"/>
-          <w:szCs w:val="24"/>
-        </w:rPr>
-        <w:t>L</w:t>
-      </w:r>
-      <w:r>
-        <w:rPr>
-          <w:rFonts w:ascii="David" w:hAnsi="David" w:cs="David"/>
-          <w:sz w:val="24"/>
-          <w:szCs w:val="24"/>
-        </w:rPr>
-        <w:t>evel</w:t>
-      </w:r>
-      <w:r>
-        <w:rPr>
-          <w:rFonts w:ascii="David" w:hAnsi="David" w:cs="David" w:hint="cs"/>
-          <w:sz w:val="24"/>
-          <w:szCs w:val="24"/>
-          <w:rtl/>
-        </w:rPr>
-        <w:t xml:space="preserve"> אחראית על הדפסה מחדש ועדכון הנתונים.</w:t>
-      </w:r>
-    </w:p>
-    <w:p>
-      <w:pPr>
-        <w:jc w:val="both"/>
-        <w:rPr>
-          <w:rFonts w:ascii="David" w:hAnsi="David" w:cs="David"/>
-          <w:sz w:val="24"/>
-          <w:szCs w:val="24"/>
-          <w:rtl/>
-        </w:rPr>
-      </w:pPr>
-      <w:r>
-        <w:rPr>
-          <w:rFonts w:ascii="David" w:hAnsi="David" w:cs="David" w:hint="cs"/>
-          <w:sz w:val="24"/>
-          <w:szCs w:val="24"/>
-          <w:rtl/>
-        </w:rPr>
-        <w:t>המשחק ירוץ ע</w:t>
-      </w:r>
-      <w:r>
-        <w:rPr>
-          <w:rFonts w:ascii="David" w:hAnsi="David" w:cs="David" w:hint="cs"/>
-          <w:sz w:val="24"/>
-          <w:szCs w:val="24"/>
-          <w:rtl/>
-        </w:rPr>
-        <w:t>ד סיום השלבים או סיום החיים, בסיום המשחק תודפס הודעה מתאימה.</w:t>
-      </w:r>
-    </w:p>
-    <w:p>
-      <w:pPr>
-        <w:jc w:val="both"/>
-        <w:rPr>
-          <w:rFonts w:ascii="David" w:hAnsi="David" w:cs="David"/>
-          <w:sz w:val="24"/>
-          <w:szCs w:val="24"/>
-          <w:rtl/>
-        </w:rPr>
-      </w:pPr>
-    </w:p>
-    <w:p>
-      <w:pPr>
-        <w:jc w:val="both"/>
-        <w:rPr>
-          <w:rFonts w:ascii="David" w:hAnsi="David" w:cs="David"/>
-          <w:sz w:val="24"/>
-          <w:szCs w:val="24"/>
-          <w:rtl/>
-        </w:rPr>
-      </w:pPr>
-    </w:p>
-    <w:p>
-      <w:pPr>
-        <w:jc w:val="both"/>
-        <w:rPr>
-          <w:rFonts w:ascii="David" w:hAnsi="David" w:cs="David"/>
-          <w:b/>
-          <w:bCs/>
-          <w:sz w:val="24"/>
-          <w:szCs w:val="24"/>
-          <w:rtl/>
-        </w:rPr>
-      </w:pPr>
-      <w:r>
-        <w:rPr>
-          <w:rFonts w:ascii="David" w:hAnsi="David" w:cs="David" w:hint="cs"/>
-          <w:b/>
-          <w:bCs/>
-          <w:sz w:val="24"/>
-          <w:szCs w:val="24"/>
-          <w:rtl/>
-        </w:rPr>
-        <w:t>אלגוריתמים הראויים לציון:</w:t>
-      </w:r>
-    </w:p>
-    <w:p>
-      <w:pPr>
-        <w:jc w:val="both"/>
-        <w:rPr>
-          <w:rFonts w:ascii="David" w:hAnsi="David" w:cs="David"/>
-          <w:sz w:val="24"/>
-          <w:szCs w:val="24"/>
-          <w:rtl/>
-        </w:rPr>
-      </w:pPr>
-      <w:r>
-        <w:rPr>
-          <w:rFonts w:ascii="David" w:hAnsi="David" w:cs="David" w:hint="cs"/>
-          <w:sz w:val="24"/>
-          <w:szCs w:val="24"/>
-          <w:rtl/>
-        </w:rPr>
-        <w:t xml:space="preserve">תנועת החתול מבוצעת ע"י </w:t>
-      </w:r>
-      <w:r>
-        <w:rPr>
-          <w:rFonts w:ascii="David" w:hAnsi="David" w:cs="David" w:hint="cs"/>
-          <w:sz w:val="24"/>
-          <w:szCs w:val="24"/>
-          <w:rtl/>
-        </w:rPr>
-        <w:t>ה</w:t>
-      </w:r>
-      <w:r>
-        <w:rPr>
-          <w:rFonts w:ascii="David" w:hAnsi="David" w:cs="David" w:hint="cs"/>
-          <w:sz w:val="24"/>
-          <w:szCs w:val="24"/>
-          <w:rtl/>
-        </w:rPr>
-        <w:t>מחשב.</w:t>
-      </w:r>
-    </w:p>
-    <w:p>
-      <w:pPr>
-        <w:jc w:val="both"/>
-        <w:rPr>
-          <w:rFonts w:ascii="David" w:hAnsi="David" w:cs="David"/>
-          <w:sz w:val="24"/>
-          <w:szCs w:val="24"/>
-          <w:rtl/>
-        </w:rPr>
-      </w:pPr>
-      <w:r>
-        <w:rPr>
-          <w:rFonts w:ascii="David" w:hAnsi="David" w:cs="David" w:hint="cs"/>
-          <w:sz w:val="24"/>
-          <w:szCs w:val="24"/>
-          <w:rtl/>
-        </w:rPr>
-        <w:t xml:space="preserve">האלגוריתם ישווה בין </w:t>
-      </w:r>
-      <w:r>
-        <w:rPr>
-          <w:rFonts w:ascii="David" w:hAnsi="David" w:cs="David" w:hint="cs"/>
-          <w:sz w:val="24"/>
-          <w:szCs w:val="24"/>
-          <w:rtl/>
-        </w:rPr>
-        <w:t>הקואורדינטו</w:t>
-      </w:r>
-      <w:r>
-        <w:rPr>
-          <w:rFonts w:ascii="David" w:hAnsi="David" w:cs="David" w:hint="eastAsia"/>
-          <w:sz w:val="24"/>
-          <w:szCs w:val="24"/>
-          <w:rtl/>
-        </w:rPr>
-        <w:t>ת</w:t>
-      </w:r>
-      <w:r>
-        <w:rPr>
-          <w:rFonts w:ascii="David" w:hAnsi="David" w:cs="David" w:hint="cs"/>
-          <w:sz w:val="24"/>
-          <w:szCs w:val="24"/>
-          <w:rtl/>
-        </w:rPr>
-        <w:t xml:space="preserve"> של החתול והעכבר ויצמצם טווח אל עבר העכבר לפי ההפרש הגדול מבין ה</w:t>
-      </w:r>
-      <w:r>
-        <w:rPr>
-          <w:rFonts w:ascii="David" w:hAnsi="David" w:cs="David" w:hint="cs"/>
+          <w:rFonts w:ascii="David" w:hAnsi="David" w:cs="David"/>
+          <w:sz w:val="24"/>
+          <w:szCs w:val="24"/>
+        </w:rPr>
+        <w:t>Y</w:t>
+      </w:r>
+      <w:r>
+        <w:rPr>
+          <w:rFonts w:ascii="David" w:hAnsi="David" w:cs="David"/>
+          <w:sz w:val="24"/>
+          <w:szCs w:val="24"/>
+          <w:rtl/>
+        </w:rPr>
+        <w:t>-ים.</w:t>
+      </w:r>
+    </w:p>
+    <w:p>
+      <w:pPr>
+        <w:spacing w:line="240" w:lineRule="auto"/>
+        <w:jc w:val="both"/>
+        <w:rPr>
+          <w:rFonts w:ascii="David" w:hAnsi="David" w:cs="David"/>
+          <w:sz w:val="24"/>
+          <w:szCs w:val="24"/>
+          <w:rtl/>
+        </w:rPr>
+      </w:pPr>
+      <w:r>
+        <w:rPr>
+          <w:rFonts w:ascii="David" w:hAnsi="David" w:cs="David"/>
+          <w:sz w:val="24"/>
+          <w:szCs w:val="24"/>
+          <w:rtl/>
+        </w:rPr>
+        <w:t>כלומר, אם ההפרש של ה-</w:t>
+      </w:r>
+      <w:r>
+        <w:rPr>
+          <w:rFonts w:ascii="David" w:hAnsi="David" w:cs="David"/>
           <w:sz w:val="24"/>
           <w:szCs w:val="24"/>
         </w:rPr>
@@ -5712,27 +6611,16 @@
       </w:r>
       <w:r>
         <w:rPr>
-          <w:rFonts w:ascii="David" w:hAnsi="David" w:cs="David" w:hint="cs"/>
-          <w:sz w:val="24"/>
-          <w:szCs w:val="24"/>
-          <w:rtl/>
-        </w:rPr>
-        <w:t xml:space="preserve">-ים </w:t>
-      </w:r>
-      <w:proofErr w:type="spellStart"/>
-      <w:r>
-        <w:rPr>
-          <w:rFonts w:ascii="David" w:hAnsi="David" w:cs="David" w:hint="cs"/>
-          <w:sz w:val="24"/>
-          <w:szCs w:val="24"/>
-          <w:rtl/>
-        </w:rPr>
-        <w:t>וה</w:t>
-      </w:r>
-      <w:proofErr w:type="spellEnd"/>
-      <w:r>
-        <w:rPr>
-          <w:rFonts w:ascii="David" w:hAnsi="David" w:cs="David" w:hint="cs"/>
+          <w:rFonts w:ascii="David" w:hAnsi="David" w:cs="David"/>
+          <w:sz w:val="24"/>
+          <w:szCs w:val="24"/>
+          <w:rtl/>
+        </w:rPr>
+        <w:t>-ים גדול מההפרש של ה-</w:t>
+      </w:r>
+      <w:r>
+        <w:rPr>
+          <w:rFonts w:ascii="David" w:hAnsi="David" w:cs="David"/>
           <w:sz w:val="24"/>
           <w:szCs w:val="24"/>
         </w:rPr>
@@ -5740,36 +6628,16 @@
       </w:r>
       <w:r>
         <w:rPr>
-          <w:rFonts w:ascii="David" w:hAnsi="David" w:cs="David" w:hint="cs"/>
-          <w:sz w:val="24"/>
-          <w:szCs w:val="24"/>
-          <w:rtl/>
-        </w:rPr>
-        <w:t>-ים.</w:t>
-      </w:r>
-    </w:p>
-    <w:p>
-      <w:pPr>
-        <w:jc w:val="both"/>
-        <w:rPr>
-          <w:rFonts w:ascii="David" w:hAnsi="David" w:cs="David"/>
-          <w:sz w:val="24"/>
-          <w:szCs w:val="24"/>
-          <w:rtl/>
-        </w:rPr>
-      </w:pPr>
-      <w:r>
-        <w:rPr>
-          <w:rFonts w:ascii="David" w:hAnsi="David" w:cs="David" w:hint="cs"/>
-          <w:sz w:val="24"/>
-          <w:szCs w:val="24"/>
-          <w:rtl/>
-        </w:rPr>
-        <w:t>כלומר, אם ההפרש של ה-</w:t>
-      </w:r>
-      <w:r>
-        <w:rPr>
-          <w:rFonts w:ascii="David" w:hAnsi="David" w:cs="David" w:hint="cs"/>
+          <w:rFonts w:ascii="David" w:hAnsi="David" w:cs="David"/>
+          <w:sz w:val="24"/>
+          <w:szCs w:val="24"/>
+          <w:rtl/>
+        </w:rPr>
+        <w:t>-ים, אזי נדאג לקרב את החתול אל העכבר בציר ה-</w:t>
+      </w:r>
+      <w:r>
+        <w:rPr>
+          <w:rFonts w:ascii="David" w:hAnsi="David" w:cs="David"/>
           <w:sz w:val="24"/>
           <w:szCs w:val="24"/>
         </w:rPr>
@@ -5777,41 +6645,7 @@
       </w:r>
       <w:r>
         <w:rPr>
-          <w:rFonts w:ascii="David" w:hAnsi="David" w:cs="David" w:hint="cs"/>
-          <w:sz w:val="24"/>
-          <w:szCs w:val="24"/>
-          <w:rtl/>
-        </w:rPr>
-        <w:t>-ים גדול מההפרש של ה-</w:t>
-      </w:r>
-      <w:r>
-        <w:rPr>
-          <w:rFonts w:ascii="David" w:hAnsi="David" w:cs="David" w:hint="cs"/>
-          <w:sz w:val="24"/>
-          <w:szCs w:val="24"/>
-        </w:rPr>
-        <w:t>Y</w:t>
-      </w:r>
-      <w:r>
-        <w:rPr>
-          <w:rFonts w:ascii="David" w:hAnsi="David" w:cs="David" w:hint="cs"/>
-          <w:sz w:val="24"/>
-          <w:szCs w:val="24"/>
-          <w:rtl/>
-        </w:rPr>
-        <w:t>-ים, אזי נדאג לקרב את החתול אל העכבר בציר ה-</w:t>
-      </w:r>
-      <w:r>
-        <w:rPr>
-          <w:rFonts w:ascii="David" w:hAnsi="David" w:cs="David" w:hint="cs"/>
-          <w:sz w:val="24"/>
-          <w:szCs w:val="24"/>
-        </w:rPr>
-        <w:t>X</w:t>
-      </w:r>
-      <w:r>
-        <w:rPr>
-          <w:rFonts w:ascii="David" w:hAnsi="David" w:cs="David" w:hint="cs"/>
+          <w:rFonts w:ascii="David" w:hAnsi="David" w:cs="David"/>
           <w:sz w:val="24"/>
           <w:szCs w:val="24"/>
           <w:rtl/>
@@ -5821,17 +6655,18 @@
     </w:p>
     <w:p>
       <w:pPr>
-        <w:jc w:val="both"/>
-        <w:rPr>
-          <w:rFonts w:ascii="David" w:hAnsi="David" w:cs="David"/>
-          <w:sz w:val="24"/>
-          <w:szCs w:val="24"/>
-          <w:rtl/>
-        </w:rPr>
-      </w:pPr>
-      <w:r>
-        <w:rPr>
-          <w:rFonts w:ascii="David" w:hAnsi="David" w:cs="David" w:hint="cs"/>
+        <w:spacing w:line="240" w:lineRule="auto"/>
+        <w:jc w:val="both"/>
+        <w:rPr>
+          <w:rFonts w:ascii="David" w:hAnsi="David" w:cs="David"/>
+          <w:sz w:val="24"/>
+          <w:szCs w:val="24"/>
+          <w:rtl/>
+        </w:rPr>
+      </w:pPr>
+      <w:r>
+        <w:rPr>
+          <w:rFonts w:ascii="David" w:hAnsi="David" w:cs="David"/>
           <w:sz w:val="24"/>
           <w:szCs w:val="24"/>
           <w:rtl/>
@@ -5840,7 +6675,7 @@
       </w:r>
       <w:r>
         <w:rPr>
-          <w:rFonts w:ascii="David" w:hAnsi="David" w:cs="David" w:hint="cs"/>
+          <w:rFonts w:ascii="David" w:hAnsi="David" w:cs="David"/>
           <w:sz w:val="24"/>
           <w:szCs w:val="24"/>
           <w:rtl/>
@@ -5849,7 +6684,7 @@
       </w:r>
       <w:r>
         <w:rPr>
-          <w:rFonts w:ascii="David" w:hAnsi="David" w:cs="David" w:hint="cs"/>
+          <w:rFonts w:ascii="David" w:hAnsi="David" w:cs="David"/>
           <w:sz w:val="24"/>
           <w:szCs w:val="24"/>
           <w:rtl/>
@@ -5859,30 +6694,65 @@
     </w:p>
     <w:p>
       <w:pPr>
-        <w:jc w:val="both"/>
-        <w:rPr>
-          <w:rFonts w:ascii="David" w:hAnsi="David" w:cs="David"/>
-          <w:sz w:val="24"/>
-          <w:szCs w:val="24"/>
-          <w:rtl/>
-        </w:rPr>
-      </w:pPr>
-    </w:p>
-    <w:p>
-      <w:pPr>
-        <w:jc w:val="both"/>
-        <w:rPr>
-          <w:rFonts w:ascii="David" w:hAnsi="David" w:cs="David"/>
-          <w:b/>
-          <w:bCs/>
-          <w:sz w:val="24"/>
-          <w:szCs w:val="24"/>
-          <w:rtl/>
-        </w:rPr>
-      </w:pPr>
-      <w:r>
-        <w:rPr>
-          <w:rFonts w:ascii="David" w:hAnsi="David" w:cs="David" w:hint="cs"/>
+        <w:spacing w:line="240" w:lineRule="auto"/>
+        <w:jc w:val="both"/>
+        <w:rPr>
+          <w:rFonts w:ascii="David" w:hAnsi="David" w:cs="David"/>
+          <w:sz w:val="24"/>
+          <w:szCs w:val="24"/>
+          <w:rtl/>
+        </w:rPr>
+      </w:pPr>
+    </w:p>
+    <w:p>
+      <w:pPr>
+        <w:spacing w:line="240" w:lineRule="auto"/>
+        <w:jc w:val="both"/>
+        <w:rPr>
+          <w:rFonts w:ascii="David" w:hAnsi="David" w:cs="David"/>
+          <w:sz w:val="24"/>
+          <w:szCs w:val="24"/>
+          <w:rtl/>
+        </w:rPr>
+      </w:pPr>
+      <w:r>
+        <w:rPr>
+          <w:rFonts w:ascii="David" w:hAnsi="David" w:cs="David"/>
+          <w:sz w:val="24"/>
+          <w:szCs w:val="24"/>
+          <w:rtl/>
+        </w:rPr>
+        <w:t>כאשר נאכל מתנה שמקפיאה חתולים, צבע החתולים ישתנה ובנוסף הם לא יוכלו לזוז למספר שניות.</w:t>
+      </w:r>
+    </w:p>
+    <w:p>
+      <w:pPr>
+        <w:spacing w:line="240" w:lineRule="auto"/>
+        <w:jc w:val="both"/>
+        <w:rPr>
+          <w:rFonts w:ascii="David" w:hAnsi="David" w:cs="David"/>
+          <w:sz w:val="24"/>
+          <w:szCs w:val="24"/>
+          <w:rtl/>
+        </w:rPr>
+      </w:pPr>
+    </w:p>
+    <w:p>
+      <w:pPr>
+        <w:spacing w:line="240" w:lineRule="auto"/>
+        <w:jc w:val="both"/>
+        <w:rPr>
+          <w:rFonts w:ascii="David" w:hAnsi="David" w:cs="David"/>
+          <w:b/>
+          <w:bCs/>
+          <w:sz w:val="24"/>
+          <w:szCs w:val="24"/>
+          <w:rtl/>
+        </w:rPr>
+      </w:pPr>
+      <w:r>
+        <w:rPr>
+          <w:rFonts w:ascii="David" w:hAnsi="David" w:cs="David"/>
           <w:b/>
           <w:bCs/>
           <w:sz w:val="24"/>
@@ -5894,28 +6764,76 @@
     </w:p>
     <w:p>
       <w:pPr>
-        <w:jc w:val="both"/>
-        <w:rPr>
-          <w:rFonts w:ascii="David" w:hAnsi="David" w:cs="David"/>
-          <w:sz w:val="24"/>
-          <w:szCs w:val="24"/>
-          <w:rtl/>
-        </w:rPr>
-      </w:pPr>
-    </w:p>
-    <w:p>
-      <w:pPr>
-        <w:jc w:val="both"/>
-        <w:rPr>
-          <w:rFonts w:ascii="David" w:hAnsi="David" w:cs="David"/>
-          <w:sz w:val="24"/>
-          <w:szCs w:val="24"/>
-          <w:rtl/>
-        </w:rPr>
-      </w:pPr>
-      <w:r>
-        <w:rPr>
-          <w:rFonts w:ascii="David" w:hAnsi="David" w:cs="David" w:hint="cs"/>
+        <w:spacing w:line="240" w:lineRule="auto"/>
+        <w:jc w:val="both"/>
+        <w:rPr>
+          <w:rFonts w:ascii="David" w:hAnsi="David" w:cs="David"/>
+          <w:sz w:val="24"/>
+          <w:szCs w:val="24"/>
+          <w:rtl/>
+        </w:rPr>
+      </w:pPr>
+    </w:p>
+    <w:p>
+      <w:pPr>
+        <w:spacing w:line="240" w:lineRule="auto"/>
+        <w:jc w:val="both"/>
+        <w:rPr>
+          <w:rFonts w:ascii="David" w:hAnsi="David" w:cs="David"/>
+          <w:b/>
+          <w:bCs/>
+          <w:sz w:val="24"/>
+          <w:szCs w:val="24"/>
+          <w:rtl/>
+        </w:rPr>
+      </w:pPr>
+      <w:r>
+        <w:rPr>
+          <w:rFonts w:ascii="David" w:hAnsi="David" w:cs="David"/>
+          <w:b/>
+          <w:bCs/>
+          <w:sz w:val="24"/>
+          <w:szCs w:val="24"/>
+          <w:rtl/>
+        </w:rPr>
+        <w:t>תודות:</w:t>
+      </w:r>
+    </w:p>
+    <w:p>
+      <w:pPr>
+        <w:spacing w:line="240" w:lineRule="auto"/>
+        <w:jc w:val="both"/>
+        <w:rPr>
+          <w:rFonts w:ascii="David" w:hAnsi="David" w:cs="David"/>
+          <w:sz w:val="24"/>
+          <w:szCs w:val="24"/>
+          <w:rtl/>
+        </w:rPr>
+      </w:pPr>
+      <w:r>
+        <w:rPr>
+          <w:rFonts w:ascii="David" w:hAnsi="David" w:cs="David"/>
+          <w:sz w:val="24"/>
+          <w:szCs w:val="24"/>
+          <w:rtl/>
+        </w:rPr>
+        <w:t xml:space="preserve">תודותינו נתונות לסגל הקורס על הוראה ברורה ומסבירה, זמינות מעבר לשעות הלימודים, וגמישות בהגשות במהלך הסמסטר תוך שירות מילואים במהלך המלחמה. </w:t>
+      </w:r>
+    </w:p>
+    <w:p>
+      <w:pPr>
+        <w:spacing w:line="240" w:lineRule="auto"/>
+        <w:jc w:val="both"/>
+        <w:rPr>
+          <w:rFonts w:ascii="David" w:hAnsi="David" w:cs="David"/>
+          <w:sz w:val="24"/>
+          <w:szCs w:val="24"/>
+          <w:rtl/>
+        </w:rPr>
+      </w:pPr>
+      <w:r>
+        <w:rPr>
+          <w:rFonts w:ascii="David" w:hAnsi="David" w:cs="David"/>
           <w:b/>
           <w:bCs/>
           <w:sz w:val="24"/>
@@ -5926,7 +6844,7 @@
       </w:r>
       <w:r>
         <w:rPr>
-          <w:rFonts w:ascii="David" w:hAnsi="David" w:cs="David" w:hint="cs"/>
+          <w:rFonts w:ascii="David" w:hAnsi="David" w:cs="David"/>
           <w:sz w:val="24"/>
           <w:szCs w:val="24"/>
           <w:rtl/>
@@ -5949,6 +6867,27 @@
 <file path=word/numbering.xml><?xml version="1.0" encoding="utf-8"?>
 <w:numbering xmlns:wpc="http://schemas.microsoft.com/office/word/2010/wordprocessingCanvas" xmlns:cx="http://schemas.microsoft.com/office/drawing/2014/chartex" xmlns:cx1="http://schemas.microsoft.com/office/drawing/2015/9/8/chartex" xmlns:cx2="http://schemas.microsoft.com/office/drawing/2015/10/21/chartex" xmlns:cx3="http://schemas.microsoft.com/office/drawing/2016/5/9/chartex" xmlns:cx4="http://schemas.microsoft.com/office/drawing/2016/5/10/chartex" xmlns:cx5="http://schemas.microsoft.com/office/drawing/2016/5/11/chartex" xmlns:cx6="http://schemas.microsoft.com/office/drawing/2016/5/12/chartex" xmlns:cx7="http://schemas.microsoft.com/office/drawing/2016/5/13/chartex" xmlns:cx8="http://schemas.microsoft.com/office/drawing/2016/5/14/chartex" xmlns:mc="http://schemas.openxmlformats.org/markup-compatibility/2006" xmlns:aink="http://schemas.microsoft.com/office/drawing/2016/ink" xmlns:am3d="http://schemas.microsoft.com/office/drawing/2017/model3d" xmlns:o="urn:schemas-microsoft-com:office:office" xmlns:oel="http://schemas.microsoft.com/office/2019/extlst" xmlns:r="http://schemas.openxmlformats.org/officeDocument/2006/relationships" xmlns:m="http://schemas.openxmlformats.org/officeDocument/2006/math" xmlns:v="urn:schemas-microsoft-com:vml" xmlns:wp14="http://schemas.microsoft.com/office/word/2010/wordprocessingDrawing" xmlns:wp="http://schemas.openxmlformats.org/drawingml/2006/wordprocessingDrawing" xmlns:w10="urn:schemas-microsoft-com:office:word" xmlns:w="http://schemas.openxmlformats.org/wordprocessingml/2006/main" xmlns:w14="http://schemas.microsoft.com/office/word/2010/wordml" xmlns:w15="http://schemas.microsoft.com/office/word/2012/wordml" xmlns:w16cex="http://schemas.microsoft.com/office/word/2018/wordml/cex" xmlns:w16cid="http://schemas.microsoft.com/office/word/2016/wordml/cid" xmlns:w16="http://schemas.microsoft.com/office/word/2018/wordml" xmlns:w16sdtdh="http://schemas.microsoft.com/office/word/2020/wordml/sdtdatahash" xmlns:w16se="http://schemas.microsoft.com/office/word/2015/wordml/symex" xmlns:wpg="http://schemas.microsoft.com/office/word/2010/wordprocessingGroup" xmlns:wpi="http://schemas.microsoft.com/office/word/2010/wordprocessingInk" xmlns:wne="http://schemas.microsoft.com/office/word/2006/wordml" xmlns:wps="http://schemas.microsoft.com/office/word/2010/wordprocessingShape" mc:Ignorable="w14 w15 w16se w16cid w16 w16cex w16sdtdh wp14">
   <w:abstractNum w:abstractNumId="0" w15:restartNumberingAfterBreak="0">
+    <w:nsid w:val="FFFFFF89"/>
+    <w:multiLevelType w:val="singleLevel"/>
+    <w:tmpl w:val="1B68BCEA"/>
+    <w:lvl w:ilvl="0">
+      <w:start w:val="1"/>
+      <w:numFmt w:val="bullet"/>
+      <w:pStyle w:val="a"/>
+      <w:lvlText w:val=""/>
+      <w:lvlJc w:val="left"/>
+      <w:pPr>
+        <w:tabs>
+          <w:tab w:val="num" w:pos="360"/>
+        </w:tabs>
+        <w:ind w:left="360" w:hanging="360"/>
+      </w:pPr>
+      <w:rPr>
+        <w:rFonts w:ascii="Symbol" w:hAnsi="Symbol" w:hint="default"/>
+      </w:rPr>
+    </w:lvl>
+  </w:abstractNum>
+  <w:abstractNum w:abstractNumId="1" w15:restartNumberingAfterBreak="0">
     <w:nsid w:val="040C7788"/>
     <w:multiLevelType w:val="hybridMultilevel"/>
     <w:tmpl w:val="E39C5B98"/>
@@ -6061,7 +7000,7 @@
       </w:rPr>
     </w:lvl>
   </w:abstractNum>
-  <w:abstractNum w:abstractNumId="1" w15:restartNumberingAfterBreak="0">
+  <w:abstractNum w:abstractNumId="2" w15:restartNumberingAfterBreak="0">
     <w:nsid w:val="05BB7A96"/>
     <w:multiLevelType w:val="hybridMultilevel"/>
     <w:tmpl w:val="78B65556"/>
@@ -6173,7 +7112,7 @@
       </w:rPr>
     </w:lvl>
   </w:abstractNum>
-  <w:abstractNum w:abstractNumId="2" w15:restartNumberingAfterBreak="0">
+  <w:abstractNum w:abstractNumId="3" w15:restartNumberingAfterBreak="0">
     <w:nsid w:val="32C851D5"/>
     <w:multiLevelType w:val="hybridMultilevel"/>
     <w:tmpl w:val="4D485BD4"/>
@@ -6285,7 +7224,7 @@
       </w:rPr>
     </w:lvl>
   </w:abstractNum>
-  <w:abstractNum w:abstractNumId="3" w15:restartNumberingAfterBreak="0">
+  <w:abstractNum w:abstractNumId="4" w15:restartNumberingAfterBreak="0">
     <w:nsid w:val="434A434E"/>
     <w:multiLevelType w:val="hybridMultilevel"/>
     <w:tmpl w:val="1390E258"/>
@@ -6397,7 +7336,7 @@
       </w:rPr>
     </w:lvl>
   </w:abstractNum>
-  <w:abstractNum w:abstractNumId="4" w15:restartNumberingAfterBreak="0">
+  <w:abstractNum w:abstractNumId="5" w15:restartNumberingAfterBreak="0">
     <w:nsid w:val="44D605BA"/>
     <w:multiLevelType w:val="hybridMultilevel"/>
     <w:tmpl w:val="32F679E2"/>
@@ -6509,7 +7448,7 @@
       </w:rPr>
     </w:lvl>
   </w:abstractNum>
-  <w:abstractNum w:abstractNumId="5" w15:restartNumberingAfterBreak="0">
+  <w:abstractNum w:abstractNumId="6" w15:restartNumberingAfterBreak="0">
     <w:nsid w:val="53C85CB4"/>
     <w:multiLevelType w:val="hybridMultilevel"/>
     <w:tmpl w:val="1C82FB46"/>
@@ -6598,7 +7537,7 @@
       </w:pPr>
     </w:lvl>
   </w:abstractNum>
-  <w:abstractNum w:abstractNumId="6" w15:restartNumberingAfterBreak="0">
+  <w:abstractNum w:abstractNumId="7" w15:restartNumberingAfterBreak="0">
     <w:nsid w:val="58771153"/>
     <w:multiLevelType w:val="hybridMultilevel"/>
     <w:tmpl w:val="D3DE9D26"/>
@@ -6711,7 +7650,7 @@
       </w:rPr>
     </w:lvl>
   </w:abstractNum>
-  <w:abstractNum w:abstractNumId="7" w15:restartNumberingAfterBreak="0">
+  <w:abstractNum w:abstractNumId="8" w15:restartNumberingAfterBreak="0">
     <w:nsid w:val="59684097"/>
     <w:multiLevelType w:val="hybridMultilevel"/>
     <w:tmpl w:val="CDF84D9A"/>
@@ -6823,7 +7762,7 @@
       </w:rPr>
     </w:lvl>
   </w:abstractNum>
-  <w:abstractNum w:abstractNumId="8" w15:restartNumberingAfterBreak="0">
+  <w:abstractNum w:abstractNumId="9" w15:restartNumberingAfterBreak="0">
     <w:nsid w:val="5EC21046"/>
     <w:multiLevelType w:val="hybridMultilevel"/>
     <w:tmpl w:val="E72E63CA"/>
@@ -6935,7 +7874,7 @@
       </w:rPr>
     </w:lvl>
   </w:abstractNum>
-  <w:abstractNum w:abstractNumId="9" w15:restartNumberingAfterBreak="0">
+  <w:abstractNum w:abstractNumId="10" w15:restartNumberingAfterBreak="0">
     <w:nsid w:val="6F362735"/>
     <w:multiLevelType w:val="hybridMultilevel"/>
     <w:tmpl w:val="79AE76D8"/>
@@ -7047,7 +7986,7 @@
       </w:rPr>
     </w:lvl>
   </w:abstractNum>
-  <w:abstractNum w:abstractNumId="10" w15:restartNumberingAfterBreak="0">
+  <w:abstractNum w:abstractNumId="11" w15:restartNumberingAfterBreak="0">
     <w:nsid w:val="76C70030"/>
     <w:multiLevelType w:val="hybridMultilevel"/>
     <w:tmpl w:val="A6964B5A"/>
@@ -7160,37 +8099,40 @@
     </w:lvl>
   </w:abstractNum>
   <w:num w:numId="1" w16cid:durableId="2032994892">
+    <w:abstractNumId w:val="2"/>
+  </w:num>
+  <w:num w:numId="2" w16cid:durableId="414597807">
+    <w:abstractNumId w:val="8"/>
+  </w:num>
+  <w:num w:numId="3" w16cid:durableId="81531538">
+    <w:abstractNumId w:val="6"/>
+  </w:num>
+  <w:num w:numId="4" w16cid:durableId="2031904420">
+    <w:abstractNumId w:val="11"/>
+  </w:num>
+  <w:num w:numId="5" w16cid:durableId="1077626859">
+    <w:abstractNumId w:val="9"/>
+  </w:num>
+  <w:num w:numId="6" w16cid:durableId="477456364">
+    <w:abstractNumId w:val="3"/>
+  </w:num>
+  <w:num w:numId="7" w16cid:durableId="1579943308">
+    <w:abstractNumId w:val="4"/>
+  </w:num>
+  <w:num w:numId="8" w16cid:durableId="1030910671">
+    <w:abstractNumId w:val="10"/>
+  </w:num>
+  <w:num w:numId="9" w16cid:durableId="753933430">
+    <w:abstractNumId w:val="5"/>
+  </w:num>
+  <w:num w:numId="10" w16cid:durableId="109008580">
     <w:abstractNumId w:val="1"/>
   </w:num>
-  <w:num w:numId="2" w16cid:durableId="414597807">
+  <w:num w:numId="11" w16cid:durableId="288055246">
     <w:abstractNumId w:val="7"/>
   </w:num>
-  <w:num w:numId="3" w16cid:durableId="81531538">
-    <w:abstractNumId w:val="5"/>
-  </w:num>
-  <w:num w:numId="4" w16cid:durableId="2031904420">
-    <w:abstractNumId w:val="10"/>
-  </w:num>
-  <w:num w:numId="5" w16cid:durableId="1077626859">
-    <w:abstractNumId w:val="8"/>
-  </w:num>
-  <w:num w:numId="6" w16cid:durableId="477456364">
-    <w:abstractNumId w:val="2"/>
-  </w:num>
-  <w:num w:numId="7" w16cid:durableId="1579943308">
-    <w:abstractNumId w:val="3"/>
-  </w:num>
-  <w:num w:numId="8" w16cid:durableId="1030910671">
-    <w:abstractNumId w:val="9"/>
-  </w:num>
-  <w:num w:numId="9" w16cid:durableId="753933430">
-    <w:abstractNumId w:val="4"/>
-  </w:num>
-  <w:num w:numId="10" w16cid:durableId="109008580">
+  <w:num w:numId="12" w16cid:durableId="155732160">
     <w:abstractNumId w:val="0"/>
-  </w:num>
-  <w:num w:numId="11" w16cid:durableId="288055246">
-    <w:abstractNumId w:val="6"/>
   </w:num>
 </w:numbering>
 </file>
@@ -7263,7 +8205,7 @@
     <w:lsdException w:name="macro" w:semiHidden="1" w:unhideWhenUsed="1"/>
     <w:lsdException w:name="toa heading" w:semiHidden="1" w:unhideWhenUsed="1"/>
     <w:lsdException w:name="List" w:semiHidden="1" w:unhideWhenUsed="1"/>
-    <w:lsdException w:name="List Bullet" w:semiHidden="1" w:unhideWhenUsed="1"/>
+    <w:lsdException w:name="List Bullet" w:semiHidden="1" w:uiPriority="0" w:unhideWhenUsed="1"/>
     <w:lsdException w:name="List Number" w:semiHidden="1" w:unhideWhenUsed="1"/>
     <w:lsdException w:name="List 2" w:semiHidden="1" w:unhideWhenUsed="1"/>
     <w:lsdException w:name="List 3" w:semiHidden="1" w:unhideWhenUsed="1"/>
@@ -7592,20 +8534,20 @@
     <w:lsdException w:name="Unresolved Mention" w:semiHidden="1" w:unhideWhenUsed="1"/>
     <w:lsdException w:name="Smart Link" w:semiHidden="1" w:unhideWhenUsed="1"/>
   </w:latentStyles>
-  <w:style w:type="paragraph" w:default="1" w:styleId="a">
+  <w:style w:type="paragraph" w:default="1" w:styleId="a0">
     <w:name w:val="Normal"/>
     <w:qFormat/>
     <w:pPr>
       <w:bidi/>
     </w:pPr>
   </w:style>
-  <w:style w:type="character" w:default="1" w:styleId="a0">
+  <w:style w:type="character" w:default="1" w:styleId="a1">
     <w:name w:val="Default Paragraph Font"/>
     <w:uiPriority w:val="1"/>
     <w:semiHidden/>
     <w:unhideWhenUsed/>
   </w:style>
-  <w:style w:type="table" w:default="1" w:styleId="a1">
+  <w:style w:type="table" w:default="1" w:styleId="a2">
     <w:name w:val="Normal Table"/>
     <w:uiPriority w:val="99"/>
     <w:semiHidden/>
@@ -7620,15 +8562,15 @@
       </w:tblCellMar>
     </w:tblPr>
   </w:style>
-  <w:style w:type="numbering" w:default="1" w:styleId="a2">
+  <w:style w:type="numbering" w:default="1" w:styleId="a3">
     <w:name w:val="No List"/>
     <w:uiPriority w:val="99"/>
     <w:semiHidden/>
     <w:unhideWhenUsed/>
   </w:style>
-  <w:style w:type="paragraph" w:styleId="a3">
+  <w:style w:type="paragraph" w:styleId="a4">
     <w:name w:val="List Paragraph"/>
-    <w:basedOn w:val="a"/>
+    <w:basedOn w:val="a0"/>
     <w:uiPriority w:val="34"/>
     <w:qFormat/>
     <w:rsid w:val="00833513"/>
@@ -7637,9 +8579,9 @@
       <w:contextualSpacing/>
     </w:pPr>
   </w:style>
-  <w:style w:type="table" w:styleId="a4">
+  <w:style w:type="table" w:styleId="a5">
     <w:name w:val="Table Grid"/>
-    <w:basedOn w:val="a1"/>
+    <w:basedOn w:val="a2"/>
     <w:uiPriority w:val="39"/>
     <w:rsid w:val="00CD546B"/>
     <w:pPr>
@@ -7655,6 +8597,25 @@
         <w:insideV w:val="single" w:sz="4" w:space="0" w:color="auto"/>
       </w:tblBorders>
     </w:tblPr>
+  </w:style>
+  <w:style w:type="paragraph" w:styleId="a">
+    <w:name w:val="List Bullet"/>
+    <w:basedOn w:val="a0"/>
+    <w:rsid w:val="002C172C"/>
+    <w:pPr>
+      <w:numPr>
+        <w:numId w:val="12"/>
+      </w:numPr>
+      <w:spacing w:after="0" w:line="240" w:lineRule="auto"/>
+      <w:contextualSpacing/>
+    </w:pPr>
+    <w:rPr>
+      <w:rFonts w:ascii="Times New Roman" w:eastAsia="Times New Roman" w:hAnsi="Times New Roman" w:cs="Times New Roman"/>
+      <w:kern w:val="0"/>
+      <w:sz w:val="24"/>
+      <w:szCs w:val="24"/>
+      <w14:ligatures w14:val="none"/>
+    </w:rPr>
   </w:style>
 </w:styles>
 </file>
@@ -7952,4 +8913,16 @@
     </a:ext>
   </a:extLst>
 </a:theme>
+</file>
+
+<file path=customXml/item1.xml><?xml version="1.0" encoding="utf-8"?>
+<b:Sources xmlns:b="http://schemas.openxmlformats.org/officeDocument/2006/bibliography" xmlns="http://schemas.openxmlformats.org/officeDocument/2006/bibliography" SelectedStyle="\APASixthEditionOfficeOnline.xsl" StyleName="APA" Version="6"/>
+</file>
+
+<file path=customXml/itemProps1.xml><?xml version="1.0" encoding="utf-8"?>
+<ds:datastoreItem xmlns:ds="http://schemas.openxmlformats.org/officeDocument/2006/customXml" ds:itemID="{38DFD8D7-1D83-4EC1-9D41-702BB0934143}">
+  <ds:schemaRefs>
+    <ds:schemaRef ds:uri="http://schemas.openxmlformats.org/officeDocument/2006/bibliography"/>
+  </ds:schemaRefs>
+</ds:datastoreItem>
 </file>
--- a/README.docx
+++ b/README.docx
@@ -2377,7 +2377,7 @@
         <w:spacing w:line="240" w:lineRule="auto"/>
         <w:jc w:val="both"/>
         <w:rPr>
-          <w:rFonts w:ascii="David" w:hAnsi="David" w:cs="David" w:hint="cs"/>
+          <w:rFonts w:ascii="David" w:hAnsi="David" w:cs="David"/>
           <w:sz w:val="24"/>
           <w:szCs w:val="24"/>
           <w:rtl/>
@@ -2534,7 +2534,7 @@
         <w:spacing w:line="240" w:lineRule="auto"/>
         <w:jc w:val="both"/>
         <w:rPr>
-          <w:rFonts w:ascii="David" w:hAnsi="David" w:cs="David" w:hint="cs"/>
+          <w:rFonts w:ascii="David" w:hAnsi="David" w:cs="David"/>
           <w:b/>
           <w:bCs/>
           <w:sz w:val="24"/>
@@ -3573,7 +3573,7 @@
         <w:spacing w:line="240" w:lineRule="auto"/>
         <w:jc w:val="both"/>
         <w:rPr>
-          <w:rFonts w:ascii="David" w:hAnsi="David" w:cs="David" w:hint="cs"/>
+          <w:rFonts w:ascii="David" w:hAnsi="David" w:cs="David"/>
           <w:b/>
           <w:bCs/>
           <w:sz w:val="24"/>
@@ -4947,12 +4947,10 @@
     </w:p>
     <w:p>
       <w:pPr>
-        <w:spacing w:line="240" w:lineRule="auto"/>
-        <w:jc w:val="both"/>
-        <w:rPr>
-          <w:rFonts w:ascii="David" w:hAnsi="David" w:cs="David"/>
-          <w:b/>
-          <w:bCs/>
+        <w:spacing w:after="0" w:line="240" w:lineRule="auto"/>
+        <w:jc w:val="both"/>
+        <w:rPr>
+          <w:rFonts w:ascii="David" w:hAnsi="David" w:cs="David"/>
           <w:sz w:val="24"/>
           <w:szCs w:val="24"/>
           <w:rtl/>
@@ -5090,6 +5088,44 @@
           <w:rtl/>
         </w:rPr>
         <w:t xml:space="preserve"> יחד עם הטיימר והזמן הרלוונטי.</w:t>
+      </w:r>
+    </w:p>
+    <w:p>
+      <w:pPr>
+        <w:spacing w:after="0" w:line="240" w:lineRule="auto"/>
+        <w:jc w:val="both"/>
+        <w:rPr>
+          <w:rFonts w:ascii="David" w:hAnsi="David" w:cs="David" w:hint="cs"/>
+          <w:sz w:val="24"/>
+          <w:szCs w:val="24"/>
+          <w:rtl/>
+        </w:rPr>
+      </w:pPr>
+      <w:r>
+        <w:rPr>
+          <w:rFonts w:ascii="David" w:hAnsi="David" w:cs="David" w:hint="cs"/>
+          <w:sz w:val="24"/>
+          <w:szCs w:val="24"/>
+          <w:rtl/>
+        </w:rPr>
+        <w:t xml:space="preserve">במידה ולא נרצה להגביל את השלב בזמן, במקום מספר שניות נכניס </w:t>
+      </w:r>
+      <w:r>
+        <w:rPr>
+          <w:rFonts w:ascii="David" w:hAnsi="David" w:cs="David"/>
+          <w:sz w:val="24"/>
+          <w:szCs w:val="24"/>
+        </w:rPr>
+        <w:t>-1</w:t>
+      </w:r>
+      <w:r>
+        <w:rPr>
+          <w:rFonts w:ascii="David" w:hAnsi="David" w:cs="David" w:hint="cs"/>
+          <w:sz w:val="24"/>
+          <w:szCs w:val="24"/>
+          <w:rtl/>
+        </w:rPr>
+        <w:t>.</w:t>
       </w:r>
     </w:p>
     <w:p>
@@ -5825,7 +5861,7 @@
         <w:ind w:left="84"/>
         <w:jc w:val="both"/>
         <w:rPr>
-          <w:rFonts w:ascii="David" w:hAnsi="David" w:cs="David" w:hint="cs"/>
+          <w:rFonts w:ascii="David" w:hAnsi="David" w:cs="David"/>
           <w:rtl/>
         </w:rPr>
       </w:pPr>
@@ -5935,7 +5971,7 @@
         <w:spacing w:line="240" w:lineRule="auto"/>
         <w:jc w:val="both"/>
         <w:rPr>
-          <w:rFonts w:ascii="David" w:hAnsi="David" w:cs="David" w:hint="cs"/>
+          <w:rFonts w:ascii="David" w:hAnsi="David" w:cs="David"/>
           <w:sz w:val="24"/>
           <w:szCs w:val="24"/>
           <w:rtl/>
@@ -5965,17 +6001,72 @@
           <w:szCs w:val="24"/>
           <w:rtl/>
         </w:rPr>
+        <w:t xml:space="preserve"> גם היא מחלקה אבסטרקטית, היורשת ממחלקת </w:t>
+      </w:r>
+      <w:proofErr w:type="spellStart"/>
+      <w:r>
+        <w:rPr>
+          <w:rFonts w:ascii="David" w:hAnsi="David" w:cs="David"/>
+          <w:sz w:val="24"/>
+          <w:szCs w:val="24"/>
+        </w:rPr>
+        <w:t>Static_object</w:t>
+      </w:r>
+      <w:proofErr w:type="spellEnd"/>
+      <w:r>
+        <w:rPr>
+          <w:rFonts w:ascii="David" w:hAnsi="David" w:cs="David"/>
+          <w:sz w:val="24"/>
+          <w:szCs w:val="24"/>
+          <w:rtl/>
+        </w:rPr>
+        <w:t xml:space="preserve">, היא מממשת </w:t>
+      </w:r>
+      <w:r>
+        <w:rPr>
+          <w:rFonts w:ascii="David" w:hAnsi="David" w:cs="David"/>
+          <w:sz w:val="24"/>
+          <w:szCs w:val="24"/>
+        </w:rPr>
+        <w:t xml:space="preserve">double dispatch </w:t>
+      </w:r>
+      <w:r>
+        <w:rPr>
+          <w:rFonts w:ascii="David" w:hAnsi="David" w:cs="David"/>
+          <w:sz w:val="24"/>
+          <w:szCs w:val="24"/>
+          <w:rtl/>
+        </w:rPr>
+        <w:t xml:space="preserve"> למימוש התנגשויות עם מתנה ובנוסף מכילה פונקציה טהורה לפתיחת מתנה.</w:t>
+      </w:r>
+    </w:p>
+    <w:p>
+      <w:pPr>
+        <w:spacing w:line="240" w:lineRule="auto"/>
+        <w:jc w:val="both"/>
+        <w:rPr>
+          <w:rFonts w:ascii="David" w:hAnsi="David" w:cs="David"/>
+          <w:sz w:val="24"/>
+          <w:szCs w:val="24"/>
+        </w:rPr>
+      </w:pPr>
+      <w:r>
+        <w:rPr>
+          <w:rFonts w:ascii="David" w:hAnsi="David" w:cs="David"/>
+          <w:sz w:val="24"/>
+          <w:szCs w:val="24"/>
+          <w:rtl/>
+        </w:rPr>
+        <w:t xml:space="preserve">מחלקות </w:t>
+      </w:r>
+      <w:r>
+        <w:rPr>
+          <w:rFonts w:ascii="David" w:hAnsi="David" w:cs="David"/>
+          <w:sz w:val="24"/>
+          <w:szCs w:val="24"/>
+        </w:rPr>
         <w:t xml:space="preserve"> </w:t>
       </w:r>
-      <w:r>
-        <w:rPr>
-          <w:rFonts w:ascii="David" w:hAnsi="David" w:cs="David"/>
-          <w:sz w:val="24"/>
-          <w:szCs w:val="24"/>
-          <w:rtl/>
-        </w:rPr>
-        <w:t xml:space="preserve">גם היא מחלקה אבסטרקטית, היורשת ממחלקת </w:t>
-      </w:r>
       <w:proofErr w:type="spellStart"/>
       <w:r>
         <w:rPr>
@@ -5983,7 +6074,7 @@
           <w:sz w:val="24"/>
           <w:szCs w:val="24"/>
         </w:rPr>
-        <w:t>Static_object</w:t>
+        <w:t>Gfreeze</w:t>
       </w:r>
       <w:proofErr w:type="spellEnd"/>
       <w:r>
@@ -5991,99 +6082,8 @@
           <w:rFonts w:ascii="David" w:hAnsi="David" w:cs="David"/>
           <w:sz w:val="24"/>
           <w:szCs w:val="24"/>
-          <w:rtl/>
-        </w:rPr>
-        <w:t xml:space="preserve">, היא מממשת </w:t>
-      </w:r>
-      <w:r>
-        <w:rPr>
-          <w:rFonts w:ascii="David" w:hAnsi="David" w:cs="David"/>
-          <w:sz w:val="24"/>
-          <w:szCs w:val="24"/>
-        </w:rPr>
-        <w:t xml:space="preserve">double dispatch </w:t>
-      </w:r>
-      <w:r>
-        <w:rPr>
-          <w:rFonts w:ascii="David" w:hAnsi="David" w:cs="David"/>
-          <w:sz w:val="24"/>
-          <w:szCs w:val="24"/>
-          <w:rtl/>
-        </w:rPr>
-        <w:t xml:space="preserve"> למימוש התנגשויות עם מתנה</w:t>
-      </w:r>
-      <w:r>
-        <w:rPr>
-          <w:rFonts w:ascii="David" w:hAnsi="David" w:cs="David"/>
-          <w:sz w:val="24"/>
-          <w:szCs w:val="24"/>
-          <w:rtl/>
-        </w:rPr>
-        <w:t xml:space="preserve"> ובנוסף מכילה פונקציה טהורה לפתיחת מתנה</w:t>
-      </w:r>
-      <w:r>
-        <w:rPr>
-          <w:rFonts w:ascii="David" w:hAnsi="David" w:cs="David"/>
-          <w:sz w:val="24"/>
-          <w:szCs w:val="24"/>
-          <w:rtl/>
-        </w:rPr>
-        <w:t>.</w:t>
-      </w:r>
-    </w:p>
-    <w:p>
-      <w:pPr>
-        <w:spacing w:line="240" w:lineRule="auto"/>
-        <w:jc w:val="both"/>
-        <w:rPr>
-          <w:rFonts w:ascii="David" w:hAnsi="David" w:cs="David"/>
-          <w:sz w:val="24"/>
-          <w:szCs w:val="24"/>
-        </w:rPr>
-      </w:pPr>
-      <w:r>
-        <w:rPr>
-          <w:rFonts w:ascii="David" w:hAnsi="David" w:cs="David"/>
-          <w:sz w:val="24"/>
-          <w:szCs w:val="24"/>
-          <w:rtl/>
-        </w:rPr>
-        <w:t>מחלק</w:t>
-      </w:r>
-      <w:r>
-        <w:rPr>
-          <w:rFonts w:ascii="David" w:hAnsi="David" w:cs="David"/>
-          <w:sz w:val="24"/>
-          <w:szCs w:val="24"/>
-          <w:rtl/>
-        </w:rPr>
-        <w:t>ו</w:t>
-      </w:r>
-      <w:r>
-        <w:rPr>
-          <w:rFonts w:ascii="David" w:hAnsi="David" w:cs="David"/>
-          <w:sz w:val="24"/>
-          <w:szCs w:val="24"/>
-          <w:rtl/>
-        </w:rPr>
-        <w:t>ת</w:t>
-      </w:r>
-      <w:r>
-        <w:rPr>
-          <w:rFonts w:ascii="David" w:hAnsi="David" w:cs="David"/>
-          <w:sz w:val="24"/>
-          <w:szCs w:val="24"/>
-          <w:rtl/>
-        </w:rPr>
-        <w:t xml:space="preserve"> </w:t>
-      </w:r>
-      <w:r>
-        <w:rPr>
-          <w:rFonts w:ascii="David" w:hAnsi="David" w:cs="David"/>
-          <w:sz w:val="24"/>
-          <w:szCs w:val="24"/>
-        </w:rPr>
-        <w:t xml:space="preserve"> </w:t>
+        </w:rPr>
+        <w:t xml:space="preserve">, </w:t>
       </w:r>
       <w:proofErr w:type="spellStart"/>
       <w:r>
@@ -6092,7 +6092,7 @@
           <w:sz w:val="24"/>
           <w:szCs w:val="24"/>
         </w:rPr>
-        <w:t>Gfreeze</w:t>
+        <w:t>Gkill</w:t>
       </w:r>
       <w:proofErr w:type="spellEnd"/>
       <w:r>
@@ -6110,7 +6110,7 @@
           <w:sz w:val="24"/>
           <w:szCs w:val="24"/>
         </w:rPr>
-        <w:t>Gkill</w:t>
+        <w:t>Gtime</w:t>
       </w:r>
       <w:proofErr w:type="spellEnd"/>
       <w:r>
@@ -6119,7 +6119,7 @@
           <w:sz w:val="24"/>
           <w:szCs w:val="24"/>
         </w:rPr>
-        <w:t xml:space="preserve">, </w:t>
+        <w:t xml:space="preserve"> ,</w:t>
       </w:r>
       <w:proofErr w:type="spellStart"/>
       <w:r>
@@ -6128,33 +6128,7 @@
           <w:sz w:val="24"/>
           <w:szCs w:val="24"/>
         </w:rPr>
-        <w:t>Gtime</w:t>
-      </w:r>
-      <w:proofErr w:type="spellEnd"/>
-      <w:r>
-        <w:rPr>
-          <w:rFonts w:ascii="David" w:hAnsi="David" w:cs="David"/>
-          <w:sz w:val="24"/>
-          <w:szCs w:val="24"/>
-        </w:rPr>
-        <w:t xml:space="preserve"> ,</w:t>
-      </w:r>
-      <w:proofErr w:type="spellStart"/>
-      <w:r>
-        <w:rPr>
-          <w:rFonts w:ascii="David" w:hAnsi="David" w:cs="David"/>
-          <w:sz w:val="24"/>
-          <w:szCs w:val="24"/>
-        </w:rPr>
-        <w:t>G</w:t>
-      </w:r>
-      <w:r>
-        <w:rPr>
-          <w:rFonts w:ascii="David" w:hAnsi="David" w:cs="David"/>
-          <w:sz w:val="24"/>
-          <w:szCs w:val="24"/>
-        </w:rPr>
-        <w:t>life</w:t>
+        <w:t>Glife</w:t>
       </w:r>
       <w:proofErr w:type="spellEnd"/>
       <w:r>
@@ -6325,14 +6299,7 @@
           <w:rFonts w:ascii="David" w:hAnsi="David" w:cs="David"/>
           <w:rtl/>
         </w:rPr>
-        <w:t xml:space="preserve"> י</w:t>
-      </w:r>
-      <w:r>
-        <w:rPr>
-          <w:rFonts w:ascii="David" w:hAnsi="David" w:cs="David"/>
-          <w:rtl/>
-        </w:rPr>
-        <w:t xml:space="preserve">ורשת ממחלקת </w:t>
+        <w:t xml:space="preserve"> יורשת ממחלקת </w:t>
       </w:r>
       <w:r>
         <w:rPr>
@@ -6353,14 +6320,7 @@
           <w:rFonts w:ascii="David" w:hAnsi="David" w:cs="David"/>
           <w:rtl/>
         </w:rPr>
-        <w:t xml:space="preserve">, ומכילה </w:t>
-      </w:r>
-      <w:r>
-        <w:rPr>
-          <w:rFonts w:ascii="David" w:hAnsi="David" w:cs="David"/>
-          <w:rtl/>
-        </w:rPr>
-        <w:t>פונקציות וירטואליות למימוש</w:t>
+        <w:t>, ומכילה פונקציות וירטואליות למימוש</w:t>
       </w:r>
     </w:p>
     <w:p>
@@ -6386,14 +6346,7 @@
           <w:rFonts w:ascii="David" w:hAnsi="David" w:cs="David"/>
           <w:rtl/>
         </w:rPr>
-        <w:t>התנגשויות</w:t>
-      </w:r>
-      <w:r>
-        <w:rPr>
-          <w:rFonts w:ascii="David" w:hAnsi="David" w:cs="David"/>
-          <w:rtl/>
-        </w:rPr>
-        <w:t xml:space="preserve"> ופונקציות סטטיות לטיפול במונה הגבינות.</w:t>
+        <w:t>התנגשויות ופונקציות סטטיות לטיפול במונה הגבינות.</w:t>
       </w:r>
     </w:p>
     <w:p>
@@ -6850,6 +6803,81 @@
           <w:rtl/>
         </w:rPr>
         <w:t xml:space="preserve"> הוגש במהלך שירות מילואים.</w:t>
+      </w:r>
+    </w:p>
+    <w:p>
+      <w:pPr>
+        <w:spacing w:line="240" w:lineRule="auto"/>
+        <w:jc w:val="both"/>
+        <w:rPr>
+          <w:rFonts w:ascii="David" w:hAnsi="David" w:cs="David" w:hint="cs"/>
+          <w:sz w:val="24"/>
+          <w:szCs w:val="24"/>
+          <w:rtl/>
+        </w:rPr>
+      </w:pPr>
+      <w:r>
+        <w:rPr>
+          <w:rFonts w:ascii="David" w:hAnsi="David" w:cs="David" w:hint="cs"/>
+          <w:sz w:val="24"/>
+          <w:szCs w:val="24"/>
+          <w:rtl/>
+        </w:rPr>
+        <w:t xml:space="preserve">כלל התמונות מאתר </w:t>
+      </w:r>
+      <w:r>
+        <w:rPr>
+          <w:rFonts w:ascii="David" w:hAnsi="David" w:cs="David"/>
+          <w:sz w:val="24"/>
+          <w:szCs w:val="24"/>
+        </w:rPr>
+        <w:t>icons-8</w:t>
+      </w:r>
+      <w:r>
+        <w:rPr>
+          <w:rFonts w:ascii="David" w:hAnsi="David" w:cs="David" w:hint="cs"/>
+          <w:sz w:val="24"/>
+          <w:szCs w:val="24"/>
+          <w:rtl/>
+        </w:rPr>
+        <w:t xml:space="preserve">, צלילי "איזה לוזר" ו-"תותח" </w:t>
+      </w:r>
+      <w:proofErr w:type="spellStart"/>
+      <w:r>
+        <w:rPr>
+          <w:rFonts w:ascii="David" w:hAnsi="David" w:cs="David" w:hint="cs"/>
+          <w:sz w:val="24"/>
+          <w:szCs w:val="24"/>
+          <w:rtl/>
+        </w:rPr>
+        <w:t>מהיוטיוב</w:t>
+      </w:r>
+      <w:proofErr w:type="spellEnd"/>
+      <w:r>
+        <w:rPr>
+          <w:rFonts w:ascii="David" w:hAnsi="David" w:cs="David" w:hint="cs"/>
+          <w:sz w:val="24"/>
+          <w:szCs w:val="24"/>
+          <w:rtl/>
+        </w:rPr>
+        <w:t xml:space="preserve">, יתר הצלילים מאתר </w:t>
+      </w:r>
+      <w:r>
+        <w:rPr>
+          <w:rFonts w:ascii="David" w:hAnsi="David" w:cs="David"/>
+          <w:sz w:val="24"/>
+          <w:szCs w:val="24"/>
+        </w:rPr>
+        <w:t>sound-free</w:t>
+      </w:r>
+      <w:r>
+        <w:rPr>
+          <w:rFonts w:ascii="David" w:hAnsi="David" w:cs="David" w:hint="cs"/>
+          <w:sz w:val="24"/>
+          <w:szCs w:val="24"/>
+          <w:rtl/>
+        </w:rPr>
+        <w:t>.</w:t>
       </w:r>
     </w:p>
     <w:sectPr>

--- a/README.docx
+++ b/README.docx
@@ -2253,7 +2253,6 @@
           <w:szCs w:val="24"/>
         </w:rPr>
       </w:pPr>
-      <w:proofErr w:type="spellStart"/>
       <w:r>
         <w:rPr>
           <w:rFonts w:ascii="David" w:hAnsi="David" w:cs="David"/>
@@ -2264,7 +2263,6 @@
         </w:rPr>
         <w:t>Menu.h</w:t>
       </w:r>
-      <w:proofErr w:type="spellEnd"/>
     </w:p>
     <w:p>
       <w:pPr>
@@ -2329,75 +2327,34 @@
           <w:szCs w:val="24"/>
           <w:rtl/>
         </w:rPr>
-        <w:t xml:space="preserve">מחלקה זו מתחילה את ריצת </w:t>
-      </w:r>
-      <w:proofErr w:type="spellStart"/>
-      <w:r>
-        <w:rPr>
-          <w:rFonts w:ascii="David" w:hAnsi="David" w:cs="David"/>
-          <w:sz w:val="24"/>
-          <w:szCs w:val="24"/>
-          <w:rtl/>
-        </w:rPr>
-        <w:t>התכנית</w:t>
-      </w:r>
-      <w:proofErr w:type="spellEnd"/>
-      <w:r>
-        <w:rPr>
-          <w:rFonts w:ascii="David" w:hAnsi="David" w:cs="David"/>
-          <w:sz w:val="24"/>
-          <w:szCs w:val="24"/>
-          <w:rtl/>
-        </w:rPr>
-        <w:t xml:space="preserve"> בכך שהיא מציגה את מסך הפתיחה, כפתורים למשחק חדש, עזרה ויציאה </w:t>
-      </w:r>
-      <w:proofErr w:type="spellStart"/>
-      <w:r>
-        <w:rPr>
-          <w:rFonts w:ascii="David" w:hAnsi="David" w:cs="David"/>
-          <w:sz w:val="24"/>
-          <w:szCs w:val="24"/>
-          <w:rtl/>
-        </w:rPr>
-        <w:t>מהתכנית</w:t>
-      </w:r>
-      <w:proofErr w:type="spellEnd"/>
-      <w:r>
-        <w:rPr>
-          <w:rFonts w:ascii="David" w:hAnsi="David" w:cs="David"/>
-          <w:sz w:val="24"/>
-          <w:szCs w:val="24"/>
-          <w:rtl/>
-        </w:rPr>
-        <w:t>.</w:t>
-      </w:r>
-    </w:p>
-    <w:p>
-      <w:pPr>
-        <w:spacing w:line="240" w:lineRule="auto"/>
-        <w:jc w:val="both"/>
-        <w:rPr>
-          <w:rFonts w:ascii="David" w:hAnsi="David" w:cs="David"/>
-          <w:sz w:val="24"/>
-          <w:szCs w:val="24"/>
-          <w:rtl/>
-        </w:rPr>
-      </w:pPr>
-    </w:p>
-    <w:p>
-      <w:pPr>
-        <w:spacing w:line="240" w:lineRule="auto"/>
-        <w:jc w:val="both"/>
-        <w:rPr>
-          <w:rFonts w:ascii="David" w:hAnsi="David" w:cs="David"/>
-          <w:b/>
-          <w:bCs/>
-          <w:sz w:val="24"/>
-          <w:szCs w:val="24"/>
-          <w:rtl/>
-        </w:rPr>
-      </w:pPr>
-      <w:proofErr w:type="spellStart"/>
+        <w:t>מחלקה זו מתחילה את ריצת התכנית בכך שהיא מציגה את מסך הפתיחה, כפתורים למשחק חדש, עזרה ויציאה מהתכנית.</w:t>
+      </w:r>
+    </w:p>
+    <w:p>
+      <w:pPr>
+        <w:spacing w:line="240" w:lineRule="auto"/>
+        <w:jc w:val="both"/>
+        <w:rPr>
+          <w:rFonts w:ascii="David" w:hAnsi="David" w:cs="David"/>
+          <w:sz w:val="24"/>
+          <w:szCs w:val="24"/>
+          <w:rtl/>
+        </w:rPr>
+      </w:pPr>
+    </w:p>
+    <w:p>
+      <w:pPr>
+        <w:spacing w:line="240" w:lineRule="auto"/>
+        <w:jc w:val="both"/>
+        <w:rPr>
+          <w:rFonts w:ascii="David" w:hAnsi="David" w:cs="David"/>
+          <w:b/>
+          <w:bCs/>
+          <w:sz w:val="24"/>
+          <w:szCs w:val="24"/>
+          <w:rtl/>
+        </w:rPr>
+      </w:pPr>
       <w:r>
         <w:rPr>
           <w:rFonts w:ascii="David" w:hAnsi="David" w:cs="David"/>
@@ -2408,7 +2365,6 @@
         </w:rPr>
         <w:t>Controller.h</w:t>
       </w:r>
-      <w:proofErr w:type="spellEnd"/>
     </w:p>
     <w:p>
       <w:pPr>
@@ -2473,27 +2429,7 @@
           <w:szCs w:val="24"/>
           <w:rtl/>
         </w:rPr>
-        <w:t xml:space="preserve">מחלקה זו מכילה את כל הפונקציות והמשתנים שיש בהם שימוש בזמן ריצת </w:t>
-      </w:r>
-      <w:proofErr w:type="spellStart"/>
-      <w:r>
-        <w:rPr>
-          <w:rFonts w:ascii="David" w:hAnsi="David" w:cs="David"/>
-          <w:sz w:val="24"/>
-          <w:szCs w:val="24"/>
-          <w:rtl/>
-        </w:rPr>
-        <w:t>התכנית</w:t>
-      </w:r>
-      <w:proofErr w:type="spellEnd"/>
-      <w:r>
-        <w:rPr>
-          <w:rFonts w:ascii="David" w:hAnsi="David" w:cs="David"/>
-          <w:sz w:val="24"/>
-          <w:szCs w:val="24"/>
-          <w:rtl/>
-        </w:rPr>
-        <w:t xml:space="preserve"> עד אשר השחקן יפסל או יחליט לסיים את המשחק או שיגמרו השלבים.</w:t>
+        <w:t>מחלקה זו מכילה את כל הפונקציות והמשתנים שיש בהם שימוש בזמן ריצת התכנית עד אשר השחקן יפסל או יחליט לסיים את המשחק או שיגמרו השלבים.</w:t>
       </w:r>
     </w:p>
     <w:p>
@@ -2542,7 +2478,6 @@
           <w:rtl/>
         </w:rPr>
       </w:pPr>
-      <w:proofErr w:type="spellStart"/>
       <w:r>
         <w:rPr>
           <w:rFonts w:ascii="David" w:hAnsi="David" w:cs="David"/>
@@ -2553,7 +2488,6 @@
         </w:rPr>
         <w:t>Level.h</w:t>
       </w:r>
-      <w:proofErr w:type="spellEnd"/>
     </w:p>
     <w:p>
       <w:pPr>
@@ -2665,7 +2599,6 @@
           <w:szCs w:val="24"/>
         </w:rPr>
       </w:pPr>
-      <w:proofErr w:type="spellStart"/>
       <w:r>
         <w:rPr>
           <w:rFonts w:ascii="David" w:hAnsi="David" w:cs="David"/>
@@ -2676,7 +2609,6 @@
         </w:rPr>
         <w:t>Resources.h</w:t>
       </w:r>
-      <w:proofErr w:type="spellEnd"/>
     </w:p>
     <w:p>
       <w:pPr>
@@ -2718,94 +2650,33 @@
           <w:szCs w:val="24"/>
           <w:rtl/>
         </w:rPr>
-        <w:t xml:space="preserve">מחלקה זו היא מסוג </w:t>
-      </w:r>
-      <w:proofErr w:type="spellStart"/>
-      <w:r>
-        <w:rPr>
-          <w:rFonts w:ascii="David" w:hAnsi="David" w:cs="David"/>
-          <w:sz w:val="24"/>
-          <w:szCs w:val="24"/>
-          <w:rtl/>
-        </w:rPr>
-        <w:t>סינגגלטון</w:t>
-      </w:r>
-      <w:proofErr w:type="spellEnd"/>
-      <w:r>
-        <w:rPr>
-          <w:rFonts w:ascii="David" w:hAnsi="David" w:cs="David"/>
-          <w:sz w:val="24"/>
-          <w:szCs w:val="24"/>
-          <w:rtl/>
-        </w:rPr>
-        <w:t xml:space="preserve"> והיא מכילה את כל המשאבים החיצוניים שנדרש לטעון </w:t>
-      </w:r>
-      <w:proofErr w:type="spellStart"/>
-      <w:r>
-        <w:rPr>
-          <w:rFonts w:ascii="David" w:hAnsi="David" w:cs="David"/>
-          <w:sz w:val="24"/>
-          <w:szCs w:val="24"/>
-          <w:rtl/>
-        </w:rPr>
-        <w:t>לטובתת</w:t>
-      </w:r>
-      <w:proofErr w:type="spellEnd"/>
-      <w:r>
-        <w:rPr>
-          <w:rFonts w:ascii="David" w:hAnsi="David" w:cs="David"/>
-          <w:sz w:val="24"/>
-          <w:szCs w:val="24"/>
-          <w:rtl/>
-        </w:rPr>
-        <w:t xml:space="preserve"> ריצת </w:t>
-      </w:r>
-      <w:proofErr w:type="spellStart"/>
-      <w:r>
-        <w:rPr>
-          <w:rFonts w:ascii="David" w:hAnsi="David" w:cs="David"/>
-          <w:sz w:val="24"/>
-          <w:szCs w:val="24"/>
-          <w:rtl/>
-        </w:rPr>
-        <w:t>התכנית</w:t>
-      </w:r>
-      <w:proofErr w:type="spellEnd"/>
-      <w:r>
-        <w:rPr>
-          <w:rFonts w:ascii="David" w:hAnsi="David" w:cs="David"/>
-          <w:sz w:val="24"/>
-          <w:szCs w:val="24"/>
-          <w:rtl/>
-        </w:rPr>
-        <w:t xml:space="preserve"> (תמונות, צלילים וכו').</w:t>
-      </w:r>
-    </w:p>
-    <w:p>
-      <w:pPr>
-        <w:spacing w:line="240" w:lineRule="auto"/>
-        <w:jc w:val="both"/>
-        <w:rPr>
-          <w:rFonts w:ascii="David" w:hAnsi="David" w:cs="David"/>
-          <w:sz w:val="24"/>
-          <w:szCs w:val="24"/>
-          <w:rtl/>
-        </w:rPr>
-      </w:pPr>
-    </w:p>
-    <w:p>
-      <w:pPr>
-        <w:spacing w:line="240" w:lineRule="auto"/>
-        <w:jc w:val="both"/>
-        <w:rPr>
-          <w:rFonts w:ascii="David" w:hAnsi="David" w:cs="David"/>
-          <w:b/>
-          <w:bCs/>
-          <w:sz w:val="24"/>
-          <w:szCs w:val="24"/>
-        </w:rPr>
-      </w:pPr>
-      <w:proofErr w:type="spellStart"/>
+        <w:t>מחלקה זו היא מסוג סינגגלטון והיא מכילה את כל המשאבים החיצוניים שנדרש לטעון לטובתת ריצת התכנית (תמונות, צלילים וכו').</w:t>
+      </w:r>
+    </w:p>
+    <w:p>
+      <w:pPr>
+        <w:spacing w:line="240" w:lineRule="auto"/>
+        <w:jc w:val="both"/>
+        <w:rPr>
+          <w:rFonts w:ascii="David" w:hAnsi="David" w:cs="David"/>
+          <w:sz w:val="24"/>
+          <w:szCs w:val="24"/>
+          <w:rtl/>
+        </w:rPr>
+      </w:pPr>
+    </w:p>
+    <w:p>
+      <w:pPr>
+        <w:spacing w:line="240" w:lineRule="auto"/>
+        <w:jc w:val="both"/>
+        <w:rPr>
+          <w:rFonts w:ascii="David" w:hAnsi="David" w:cs="David"/>
+          <w:b/>
+          <w:bCs/>
+          <w:sz w:val="24"/>
+          <w:szCs w:val="24"/>
+        </w:rPr>
+      </w:pPr>
       <w:r>
         <w:rPr>
           <w:rFonts w:ascii="David" w:hAnsi="David" w:cs="David"/>
@@ -2816,7 +2687,6 @@
         </w:rPr>
         <w:t>Object.h</w:t>
       </w:r>
-      <w:proofErr w:type="spellEnd"/>
     </w:p>
     <w:p>
       <w:pPr>
@@ -2897,56 +2767,35 @@
           <w:szCs w:val="24"/>
           <w:rtl/>
         </w:rPr>
-        <w:t xml:space="preserve"> </w:t>
-      </w:r>
-      <w:proofErr w:type="spellStart"/>
-      <w:r>
-        <w:rPr>
-          <w:rFonts w:ascii="David" w:hAnsi="David" w:cs="David"/>
-          <w:sz w:val="24"/>
-          <w:szCs w:val="24"/>
-          <w:rtl/>
-        </w:rPr>
-        <w:t>וכו</w:t>
-      </w:r>
-      <w:proofErr w:type="spellEnd"/>
-      <w:r>
-        <w:rPr>
-          <w:rFonts w:ascii="David" w:hAnsi="David" w:cs="David"/>
-          <w:sz w:val="24"/>
-          <w:szCs w:val="24"/>
-          <w:rtl/>
-        </w:rPr>
-        <w:t>.</w:t>
-      </w:r>
-    </w:p>
-    <w:p>
-      <w:pPr>
-        <w:spacing w:line="240" w:lineRule="auto"/>
-        <w:jc w:val="both"/>
-        <w:rPr>
-          <w:rFonts w:ascii="David" w:hAnsi="David" w:cs="David"/>
-          <w:b/>
-          <w:bCs/>
-          <w:sz w:val="24"/>
-          <w:szCs w:val="24"/>
-        </w:rPr>
-      </w:pPr>
-    </w:p>
-    <w:p>
-      <w:pPr>
-        <w:spacing w:line="240" w:lineRule="auto"/>
-        <w:jc w:val="both"/>
-        <w:rPr>
-          <w:rFonts w:ascii="David" w:hAnsi="David" w:cs="David"/>
-          <w:b/>
-          <w:bCs/>
-          <w:sz w:val="24"/>
-          <w:szCs w:val="24"/>
-          <w:rtl/>
-        </w:rPr>
-      </w:pPr>
-      <w:proofErr w:type="spellStart"/>
+        <w:t xml:space="preserve"> וכו.</w:t>
+      </w:r>
+    </w:p>
+    <w:p>
+      <w:pPr>
+        <w:spacing w:line="240" w:lineRule="auto"/>
+        <w:jc w:val="both"/>
+        <w:rPr>
+          <w:rFonts w:ascii="David" w:hAnsi="David" w:cs="David"/>
+          <w:b/>
+          <w:bCs/>
+          <w:sz w:val="24"/>
+          <w:szCs w:val="24"/>
+        </w:rPr>
+      </w:pPr>
+    </w:p>
+    <w:p>
+      <w:pPr>
+        <w:spacing w:line="240" w:lineRule="auto"/>
+        <w:jc w:val="both"/>
+        <w:rPr>
+          <w:rFonts w:ascii="David" w:hAnsi="David" w:cs="David"/>
+          <w:b/>
+          <w:bCs/>
+          <w:sz w:val="24"/>
+          <w:szCs w:val="24"/>
+          <w:rtl/>
+        </w:rPr>
+      </w:pPr>
       <w:r>
         <w:rPr>
           <w:rFonts w:ascii="David" w:hAnsi="David" w:cs="David"/>
@@ -2958,7 +2807,6 @@
         <w:lastRenderedPageBreak/>
         <w:t>Moving_object.h</w:t>
       </w:r>
-      <w:proofErr w:type="spellEnd"/>
     </w:p>
     <w:p>
       <w:pPr>
@@ -3053,7 +2901,6 @@
           <w:rtl/>
         </w:rPr>
       </w:pPr>
-      <w:proofErr w:type="spellStart"/>
       <w:r>
         <w:rPr>
           <w:rFonts w:ascii="David" w:hAnsi="David" w:cs="David"/>
@@ -3064,7 +2911,6 @@
         </w:rPr>
         <w:t>Static_object.h</w:t>
       </w:r>
-      <w:proofErr w:type="spellEnd"/>
     </w:p>
     <w:p>
       <w:pPr>
@@ -3160,7 +3006,6 @@
           <w:rtl/>
         </w:rPr>
       </w:pPr>
-      <w:proofErr w:type="spellStart"/>
       <w:r>
         <w:rPr>
           <w:rFonts w:ascii="David" w:hAnsi="David" w:cs="David"/>
@@ -3171,7 +3016,6 @@
         </w:rPr>
         <w:t>Mouse.h</w:t>
       </w:r>
-      <w:proofErr w:type="spellEnd"/>
     </w:p>
     <w:p>
       <w:pPr>
@@ -3316,7 +3160,6 @@
         </w:rPr>
         <w:t xml:space="preserve"> </w:t>
       </w:r>
-      <w:proofErr w:type="spellStart"/>
       <w:r>
         <w:rPr>
           <w:rFonts w:ascii="David" w:hAnsi="David" w:cs="David"/>
@@ -3327,7 +3170,6 @@
         </w:rPr>
         <w:t>Cat.h</w:t>
       </w:r>
-      <w:proofErr w:type="spellEnd"/>
     </w:p>
     <w:p>
       <w:pPr>
@@ -3393,25 +3235,14 @@
         </w:rPr>
         <w:t xml:space="preserve">מחלקת החתול מכילה </w:t>
       </w:r>
-      <w:proofErr w:type="spellStart"/>
-      <w:r>
-        <w:rPr>
-          <w:rFonts w:ascii="David" w:hAnsi="David" w:cs="David"/>
-          <w:sz w:val="24"/>
-          <w:szCs w:val="24"/>
-          <w:rtl/>
-        </w:rPr>
-        <w:t>מכילה</w:t>
-      </w:r>
-      <w:proofErr w:type="spellEnd"/>
-      <w:r>
-        <w:rPr>
-          <w:rFonts w:ascii="David" w:hAnsi="David" w:cs="David"/>
-          <w:sz w:val="24"/>
-          <w:szCs w:val="24"/>
-          <w:rtl/>
-        </w:rPr>
-        <w:t xml:space="preserve"> את וקטור הכיוון של</w:t>
+      <w:r>
+        <w:rPr>
+          <w:rFonts w:ascii="David" w:hAnsi="David" w:cs="David"/>
+          <w:sz w:val="24"/>
+          <w:szCs w:val="24"/>
+          <w:rtl/>
+        </w:rPr>
+        <w:t>מכילה את וקטור הכיוון של</w:t>
       </w:r>
       <w:r>
         <w:rPr>
@@ -3465,7 +3296,6 @@
           <w:szCs w:val="24"/>
         </w:rPr>
       </w:pPr>
-      <w:proofErr w:type="spellStart"/>
       <w:r>
         <w:rPr>
           <w:rFonts w:ascii="David" w:hAnsi="David" w:cs="David"/>
@@ -3476,7 +3306,6 @@
         </w:rPr>
         <w:t>Cheese.h</w:t>
       </w:r>
-      <w:proofErr w:type="spellEnd"/>
     </w:p>
     <w:p>
       <w:pPr>
@@ -3581,7 +3410,6 @@
           <w:rtl/>
         </w:rPr>
       </w:pPr>
-      <w:proofErr w:type="spellStart"/>
       <w:r>
         <w:rPr>
           <w:rFonts w:ascii="David" w:hAnsi="David" w:cs="David"/>
@@ -3592,7 +3420,6 @@
         </w:rPr>
         <w:t>Door.h</w:t>
       </w:r>
-      <w:proofErr w:type="spellEnd"/>
     </w:p>
     <w:p>
       <w:pPr>
@@ -3703,7 +3530,6 @@
           <w:szCs w:val="24"/>
         </w:rPr>
       </w:pPr>
-      <w:proofErr w:type="spellStart"/>
       <w:r>
         <w:rPr>
           <w:rFonts w:ascii="David" w:hAnsi="David" w:cs="David"/>
@@ -3714,7 +3540,6 @@
         </w:rPr>
         <w:t>Gift.h</w:t>
       </w:r>
-      <w:proofErr w:type="spellEnd"/>
     </w:p>
     <w:p>
       <w:pPr>
@@ -3882,7 +3707,6 @@
           <w:rtl/>
         </w:rPr>
       </w:pPr>
-      <w:proofErr w:type="spellStart"/>
       <w:r>
         <w:rPr>
           <w:rFonts w:ascii="David" w:hAnsi="David" w:cs="David"/>
@@ -3893,7 +3717,6 @@
         </w:rPr>
         <w:t>Gfreeze.h</w:t>
       </w:r>
-      <w:proofErr w:type="spellEnd"/>
     </w:p>
     <w:p>
       <w:pPr>
@@ -3987,7 +3810,6 @@
           <w:szCs w:val="24"/>
         </w:rPr>
       </w:pPr>
-      <w:proofErr w:type="spellStart"/>
       <w:r>
         <w:rPr>
           <w:rFonts w:ascii="David" w:hAnsi="David" w:cs="David"/>
@@ -3998,7 +3820,6 @@
         </w:rPr>
         <w:t>Gkill.h</w:t>
       </w:r>
-      <w:proofErr w:type="spellEnd"/>
     </w:p>
     <w:p>
       <w:pPr>
@@ -4104,7 +3925,6 @@
           <w:szCs w:val="24"/>
         </w:rPr>
       </w:pPr>
-      <w:proofErr w:type="spellStart"/>
       <w:r>
         <w:rPr>
           <w:rFonts w:ascii="David" w:hAnsi="David" w:cs="David"/>
@@ -4115,7 +3935,6 @@
         </w:rPr>
         <w:t>Glife.h</w:t>
       </w:r>
-      <w:proofErr w:type="spellEnd"/>
     </w:p>
     <w:p>
       <w:pPr>
@@ -4207,7 +4026,6 @@
           <w:szCs w:val="24"/>
         </w:rPr>
       </w:pPr>
-      <w:proofErr w:type="spellStart"/>
       <w:r>
         <w:rPr>
           <w:rFonts w:ascii="David" w:hAnsi="David" w:cs="David"/>
@@ -4218,7 +4036,6 @@
         </w:rPr>
         <w:t>Gtime.h</w:t>
       </w:r>
-      <w:proofErr w:type="spellEnd"/>
     </w:p>
     <w:p>
       <w:pPr>
@@ -4310,7 +4127,6 @@
           <w:szCs w:val="24"/>
         </w:rPr>
       </w:pPr>
-      <w:proofErr w:type="spellStart"/>
       <w:r>
         <w:rPr>
           <w:rFonts w:ascii="David" w:hAnsi="David" w:cs="David"/>
@@ -4321,7 +4137,6 @@
         </w:rPr>
         <w:t>Key.h</w:t>
       </w:r>
-      <w:proofErr w:type="spellEnd"/>
     </w:p>
     <w:p>
       <w:pPr>
@@ -4432,7 +4247,6 @@
           <w:szCs w:val="24"/>
         </w:rPr>
       </w:pPr>
-      <w:proofErr w:type="spellStart"/>
       <w:r>
         <w:rPr>
           <w:rFonts w:ascii="David" w:hAnsi="David" w:cs="David"/>
@@ -4443,7 +4257,6 @@
         </w:rPr>
         <w:t>Wall.h</w:t>
       </w:r>
-      <w:proofErr w:type="spellEnd"/>
     </w:p>
     <w:p>
       <w:pPr>
@@ -4612,7 +4425,6 @@
         </w:rPr>
         <w:t xml:space="preserve">וקטור של </w:t>
       </w:r>
-      <w:proofErr w:type="spellStart"/>
       <w:r>
         <w:rPr>
           <w:rFonts w:ascii="David" w:hAnsi="David" w:cs="David"/>
@@ -4622,7 +4434,6 @@
         </w:rPr>
         <w:t>unique_ptr</w:t>
       </w:r>
-      <w:proofErr w:type="spellEnd"/>
       <w:r>
         <w:rPr>
           <w:rFonts w:ascii="David" w:hAnsi="David" w:cs="David"/>
@@ -4642,7 +4453,6 @@
         </w:rPr>
         <w:t xml:space="preserve">בשם  </w:t>
       </w:r>
-      <w:proofErr w:type="spellStart"/>
       <w:r>
         <w:rPr>
           <w:rFonts w:ascii="David" w:hAnsi="David" w:cs="David"/>
@@ -4651,7 +4461,6 @@
         </w:rPr>
         <w:t>Moving_object</w:t>
       </w:r>
-      <w:proofErr w:type="spellEnd"/>
       <w:r>
         <w:rPr>
           <w:rFonts w:ascii="David" w:hAnsi="David" w:cs="David"/>
@@ -4740,7 +4549,6 @@
         </w:rPr>
         <w:t xml:space="preserve">וקטור של </w:t>
       </w:r>
-      <w:proofErr w:type="spellStart"/>
       <w:r>
         <w:rPr>
           <w:rFonts w:ascii="David" w:hAnsi="David" w:cs="David"/>
@@ -4750,7 +4558,6 @@
         </w:rPr>
         <w:t>unique_ptr</w:t>
       </w:r>
-      <w:proofErr w:type="spellEnd"/>
       <w:r>
         <w:rPr>
           <w:rFonts w:ascii="David" w:hAnsi="David" w:cs="David"/>
@@ -4770,7 +4577,6 @@
         </w:rPr>
         <w:t xml:space="preserve">בשם  </w:t>
       </w:r>
-      <w:proofErr w:type="spellStart"/>
       <w:r>
         <w:rPr>
           <w:rFonts w:ascii="David" w:hAnsi="David" w:cs="David"/>
@@ -4779,7 +4585,6 @@
         </w:rPr>
         <w:t>Static_object</w:t>
       </w:r>
-      <w:proofErr w:type="spellEnd"/>
       <w:r>
         <w:rPr>
           <w:rFonts w:ascii="David" w:hAnsi="David" w:cs="David"/>
@@ -4829,47 +4634,7 @@
           <w:szCs w:val="24"/>
           <w:rtl/>
         </w:rPr>
-        <w:t xml:space="preserve"> היא מסוג </w:t>
-      </w:r>
-      <w:proofErr w:type="spellStart"/>
-      <w:r>
-        <w:rPr>
-          <w:rFonts w:ascii="David" w:hAnsi="David" w:cs="David"/>
-          <w:sz w:val="24"/>
-          <w:szCs w:val="24"/>
-          <w:rtl/>
-        </w:rPr>
-        <w:t>סינגלטון</w:t>
-      </w:r>
-      <w:proofErr w:type="spellEnd"/>
-      <w:r>
-        <w:rPr>
-          <w:rFonts w:ascii="David" w:hAnsi="David" w:cs="David"/>
-          <w:sz w:val="24"/>
-          <w:szCs w:val="24"/>
-          <w:rtl/>
-        </w:rPr>
-        <w:t xml:space="preserve"> והיא מכילה את הקבצים החיצוניים הנדרשים לריצת </w:t>
-      </w:r>
-      <w:proofErr w:type="spellStart"/>
-      <w:r>
-        <w:rPr>
-          <w:rFonts w:ascii="David" w:hAnsi="David" w:cs="David"/>
-          <w:sz w:val="24"/>
-          <w:szCs w:val="24"/>
-          <w:rtl/>
-        </w:rPr>
-        <w:t>התכנית</w:t>
-      </w:r>
-      <w:proofErr w:type="spellEnd"/>
-      <w:r>
-        <w:rPr>
-          <w:rFonts w:ascii="David" w:hAnsi="David" w:cs="David"/>
-          <w:sz w:val="24"/>
-          <w:szCs w:val="24"/>
-          <w:rtl/>
-        </w:rPr>
-        <w:t xml:space="preserve"> (תמונות, צלילים וכו'). </w:t>
+        <w:t xml:space="preserve"> היא מסוג סינגלטון והיא מכילה את הקבצים החיצוניים הנדרשים לריצת התכנית (תמונות, צלילים וכו'). </w:t>
       </w:r>
     </w:p>
     <w:p>
@@ -5058,27 +4823,34 @@
           <w:szCs w:val="24"/>
           <w:rtl/>
         </w:rPr>
-        <w:t xml:space="preserve">יופיע בשורה הראשונה מספר שניות ובנוסף </w:t>
-      </w:r>
-      <w:proofErr w:type="spellStart"/>
-      <w:r>
-        <w:rPr>
-          <w:rFonts w:ascii="David" w:hAnsi="David" w:cs="David"/>
-          <w:sz w:val="24"/>
-          <w:szCs w:val="24"/>
-          <w:rtl/>
-        </w:rPr>
-        <w:t>יצוייר</w:t>
-      </w:r>
-      <w:proofErr w:type="spellEnd"/>
-      <w:r>
-        <w:rPr>
-          <w:rFonts w:ascii="David" w:hAnsi="David" w:cs="David"/>
-          <w:sz w:val="24"/>
-          <w:szCs w:val="24"/>
-          <w:rtl/>
-        </w:rPr>
-        <w:t xml:space="preserve"> השלב כפי שמצופה שנציג אותו</w:t>
+        <w:t>יופיע בשורה הראשונה מספר שניות</w:t>
+      </w:r>
+      <w:r>
+        <w:rPr>
+          <w:rFonts w:ascii="David" w:hAnsi="David" w:cs="David" w:hint="cs"/>
+          <w:sz w:val="24"/>
+          <w:szCs w:val="24"/>
+          <w:rtl/>
+        </w:rPr>
+        <w:t xml:space="preserve"> לביצוע השלב</w:t>
+      </w:r>
+      <w:r>
+        <w:rPr>
+          <w:rFonts w:ascii="David" w:hAnsi="David" w:cs="David"/>
+          <w:sz w:val="24"/>
+          <w:szCs w:val="24"/>
+          <w:rtl/>
+        </w:rPr>
+        <w:t xml:space="preserve"> ובנוסף </w:t>
+      </w:r>
+      <w:r>
+        <w:rPr>
+          <w:rFonts w:ascii="David" w:hAnsi="David" w:cs="David"/>
+          <w:sz w:val="24"/>
+          <w:szCs w:val="24"/>
+          <w:rtl/>
+        </w:rPr>
+        <w:t>יצוייר השלב כפי שמצופה שנציג אותו</w:t>
       </w:r>
       <w:r>
         <w:rPr>
@@ -5092,61 +4864,59 @@
     </w:p>
     <w:p>
       <w:pPr>
-        <w:spacing w:after="0" w:line="240" w:lineRule="auto"/>
-        <w:jc w:val="both"/>
+        <w:spacing w:line="240" w:lineRule="auto"/>
+        <w:jc w:val="both"/>
+        <w:rPr>
+          <w:rFonts w:ascii="David" w:hAnsi="David" w:cs="David"/>
+          <w:sz w:val="24"/>
+          <w:szCs w:val="24"/>
+          <w:rtl/>
+        </w:rPr>
+      </w:pPr>
+      <w:r>
+        <w:rPr>
+          <w:rFonts w:ascii="David" w:hAnsi="David" w:cs="David"/>
+          <w:b/>
+          <w:bCs/>
+          <w:sz w:val="24"/>
+          <w:szCs w:val="24"/>
+          <w:rtl/>
+        </w:rPr>
+        <w:t>חובה</w:t>
+      </w:r>
+      <w:r>
+        <w:rPr>
+          <w:rFonts w:ascii="David" w:hAnsi="David" w:cs="David"/>
+          <w:sz w:val="24"/>
+          <w:szCs w:val="24"/>
+          <w:rtl/>
+        </w:rPr>
+        <w:t xml:space="preserve"> להכניס קובץ ובו לפחות גבינה אחת ובדיוק עכבר אחד.</w:t>
+      </w:r>
+    </w:p>
+    <w:p>
+      <w:pPr>
+        <w:spacing w:line="240" w:lineRule="auto"/>
+        <w:jc w:val="both"/>
+        <w:rPr>
+          <w:rFonts w:ascii="David" w:hAnsi="David" w:cs="David"/>
+          <w:b/>
+          <w:bCs/>
+          <w:sz w:val="24"/>
+          <w:szCs w:val="24"/>
+          <w:rtl/>
+        </w:rPr>
+      </w:pPr>
+      <w:r>
         <w:rPr>
           <w:rFonts w:ascii="David" w:hAnsi="David" w:cs="David" w:hint="cs"/>
-          <w:sz w:val="24"/>
-          <w:szCs w:val="24"/>
-          <w:rtl/>
-        </w:rPr>
-      </w:pPr>
-      <w:r>
-        <w:rPr>
-          <w:rFonts w:ascii="David" w:hAnsi="David" w:cs="David" w:hint="cs"/>
-          <w:sz w:val="24"/>
-          <w:szCs w:val="24"/>
-          <w:rtl/>
-        </w:rPr>
-        <w:t xml:space="preserve">במידה ולא נרצה להגביל את השלב בזמן, במקום מספר שניות נכניס </w:t>
-      </w:r>
-      <w:r>
-        <w:rPr>
-          <w:rFonts w:ascii="David" w:hAnsi="David" w:cs="David"/>
-          <w:sz w:val="24"/>
-          <w:szCs w:val="24"/>
-        </w:rPr>
-        <w:t>-1</w:t>
-      </w:r>
-      <w:r>
-        <w:rPr>
-          <w:rFonts w:ascii="David" w:hAnsi="David" w:cs="David" w:hint="cs"/>
-          <w:sz w:val="24"/>
-          <w:szCs w:val="24"/>
-          <w:rtl/>
-        </w:rPr>
-        <w:t>.</w:t>
-      </w:r>
-    </w:p>
-    <w:p>
-      <w:pPr>
-        <w:spacing w:line="240" w:lineRule="auto"/>
-        <w:jc w:val="both"/>
-        <w:rPr>
-          <w:rFonts w:ascii="David" w:hAnsi="David" w:cs="David"/>
-          <w:sz w:val="24"/>
-          <w:szCs w:val="24"/>
-          <w:rtl/>
-        </w:rPr>
-      </w:pPr>
-      <w:r>
-        <w:rPr>
-          <w:rFonts w:ascii="David" w:hAnsi="David" w:cs="David"/>
-          <w:sz w:val="24"/>
-          <w:szCs w:val="24"/>
-          <w:rtl/>
-        </w:rPr>
-        <w:t>חובה להכניס קובץ ובו לפחות גבינה אחת ובדיוק עכבר אחד.</w:t>
+          <w:b/>
+          <w:bCs/>
+          <w:sz w:val="24"/>
+          <w:szCs w:val="24"/>
+          <w:rtl/>
+        </w:rPr>
+        <w:t>קובץ השלב חייב להכיל לפחות 17 שורות.</w:t>
       </w:r>
     </w:p>
     <w:p>
@@ -5228,7 +4998,6 @@
         </w:rPr>
         <w:t>מחלקת ה</w:t>
       </w:r>
-      <w:proofErr w:type="spellStart"/>
       <w:r>
         <w:rPr>
           <w:rFonts w:ascii="David" w:hAnsi="David" w:cs="David"/>
@@ -5241,7 +5010,6 @@
         </w:rPr>
         <w:t>ontoller</w:t>
       </w:r>
-      <w:proofErr w:type="spellEnd"/>
       <w:r>
         <w:rPr>
           <w:rFonts w:ascii="David" w:hAnsi="David" w:cs="David"/>
@@ -5496,7 +5264,6 @@
         </w:rPr>
         <w:t xml:space="preserve">מחלקת </w:t>
       </w:r>
-      <w:proofErr w:type="spellStart"/>
       <w:r>
         <w:rPr>
           <w:rFonts w:ascii="David" w:hAnsi="David" w:cs="David"/>
@@ -5509,7 +5276,6 @@
         </w:rPr>
         <w:t>oving_object</w:t>
       </w:r>
-      <w:proofErr w:type="spellEnd"/>
       <w:r>
         <w:rPr>
           <w:rFonts w:ascii="David" w:hAnsi="David" w:cs="David"/>
@@ -5666,7 +5432,6 @@
         </w:rPr>
         <w:t xml:space="preserve"> יורשת ממחלקת </w:t>
       </w:r>
-      <w:proofErr w:type="spellStart"/>
       <w:r>
         <w:rPr>
           <w:rFonts w:ascii="David" w:hAnsi="David" w:cs="David"/>
@@ -5679,7 +5444,6 @@
         </w:rPr>
         <w:t>oving_object</w:t>
       </w:r>
-      <w:proofErr w:type="spellEnd"/>
       <w:r>
         <w:rPr>
           <w:rFonts w:ascii="David" w:hAnsi="David" w:cs="David"/>
@@ -5778,7 +5542,6 @@
         </w:rPr>
         <w:t xml:space="preserve"> יורשת ממחלקת </w:t>
       </w:r>
-      <w:proofErr w:type="spellStart"/>
       <w:r>
         <w:rPr>
           <w:rFonts w:ascii="David" w:hAnsi="David" w:cs="David"/>
@@ -5791,7 +5554,6 @@
         </w:rPr>
         <w:t>oving_object</w:t>
       </w:r>
-      <w:proofErr w:type="spellEnd"/>
       <w:r>
         <w:rPr>
           <w:rFonts w:ascii="David" w:hAnsi="David" w:cs="David"/>
@@ -5891,7 +5653,6 @@
         </w:rPr>
         <w:t xml:space="preserve">מחלקת </w:t>
       </w:r>
-      <w:proofErr w:type="spellStart"/>
       <w:r>
         <w:rPr>
           <w:rFonts w:ascii="David" w:hAnsi="David" w:cs="David"/>
@@ -5904,7 +5665,6 @@
         </w:rPr>
         <w:t>tatic_object</w:t>
       </w:r>
-      <w:proofErr w:type="spellEnd"/>
       <w:r>
         <w:rPr>
           <w:rFonts w:ascii="David" w:hAnsi="David" w:cs="David"/>
@@ -6003,7 +5763,6 @@
         </w:rPr>
         <w:t xml:space="preserve"> גם היא מחלקה אבסטרקטית, היורשת ממחלקת </w:t>
       </w:r>
-      <w:proofErr w:type="spellStart"/>
       <w:r>
         <w:rPr>
           <w:rFonts w:ascii="David" w:hAnsi="David" w:cs="David"/>
@@ -6012,7 +5771,6 @@
         </w:rPr>
         <w:t>Static_object</w:t>
       </w:r>
-      <w:proofErr w:type="spellEnd"/>
       <w:r>
         <w:rPr>
           <w:rFonts w:ascii="David" w:hAnsi="David" w:cs="David"/>
@@ -6065,72 +5823,8 @@
           <w:sz w:val="24"/>
           <w:szCs w:val="24"/>
         </w:rPr>
-        <w:t xml:space="preserve"> </w:t>
-      </w:r>
-      <w:proofErr w:type="spellStart"/>
-      <w:r>
-        <w:rPr>
-          <w:rFonts w:ascii="David" w:hAnsi="David" w:cs="David"/>
-          <w:sz w:val="24"/>
-          <w:szCs w:val="24"/>
-        </w:rPr>
-        <w:t>Gfreeze</w:t>
-      </w:r>
-      <w:proofErr w:type="spellEnd"/>
-      <w:r>
-        <w:rPr>
-          <w:rFonts w:ascii="David" w:hAnsi="David" w:cs="David"/>
-          <w:sz w:val="24"/>
-          <w:szCs w:val="24"/>
-        </w:rPr>
-        <w:t xml:space="preserve">, </w:t>
-      </w:r>
-      <w:proofErr w:type="spellStart"/>
-      <w:r>
-        <w:rPr>
-          <w:rFonts w:ascii="David" w:hAnsi="David" w:cs="David"/>
-          <w:sz w:val="24"/>
-          <w:szCs w:val="24"/>
-        </w:rPr>
-        <w:t>Gkill</w:t>
-      </w:r>
-      <w:proofErr w:type="spellEnd"/>
-      <w:r>
-        <w:rPr>
-          <w:rFonts w:ascii="David" w:hAnsi="David" w:cs="David"/>
-          <w:sz w:val="24"/>
-          <w:szCs w:val="24"/>
-        </w:rPr>
-        <w:t xml:space="preserve">, </w:t>
-      </w:r>
-      <w:proofErr w:type="spellStart"/>
-      <w:r>
-        <w:rPr>
-          <w:rFonts w:ascii="David" w:hAnsi="David" w:cs="David"/>
-          <w:sz w:val="24"/>
-          <w:szCs w:val="24"/>
-        </w:rPr>
-        <w:t>Gtime</w:t>
-      </w:r>
-      <w:proofErr w:type="spellEnd"/>
-      <w:r>
-        <w:rPr>
-          <w:rFonts w:ascii="David" w:hAnsi="David" w:cs="David"/>
-          <w:sz w:val="24"/>
-          <w:szCs w:val="24"/>
-        </w:rPr>
-        <w:t xml:space="preserve"> ,</w:t>
-      </w:r>
-      <w:proofErr w:type="spellStart"/>
-      <w:r>
-        <w:rPr>
-          <w:rFonts w:ascii="David" w:hAnsi="David" w:cs="David"/>
-          <w:sz w:val="24"/>
-          <w:szCs w:val="24"/>
-        </w:rPr>
-        <w:t>Glife</w:t>
-      </w:r>
-      <w:proofErr w:type="spellEnd"/>
+        <w:t xml:space="preserve"> Gfreeze, Gkill, Gtime ,Glife</w:t>
+      </w:r>
       <w:r>
         <w:rPr>
           <w:rFonts w:ascii="David" w:hAnsi="David" w:cs="David"/>
@@ -6200,16 +5894,8 @@
         <w:rPr>
           <w:rFonts w:ascii="David" w:hAnsi="David" w:cs="David"/>
         </w:rPr>
-        <w:t xml:space="preserve"> </w:t>
-      </w:r>
-      <w:proofErr w:type="spellStart"/>
-      <w:r>
-        <w:rPr>
-          <w:rFonts w:ascii="David" w:hAnsi="David" w:cs="David"/>
-        </w:rPr>
-        <w:t>Static_object</w:t>
-      </w:r>
-      <w:proofErr w:type="spellEnd"/>
+        <w:t xml:space="preserve"> Static_object</w:t>
+      </w:r>
       <w:r>
         <w:rPr>
           <w:rFonts w:ascii="David" w:hAnsi="David" w:cs="David"/>
@@ -6305,16 +5991,8 @@
         <w:rPr>
           <w:rFonts w:ascii="David" w:hAnsi="David" w:cs="David"/>
         </w:rPr>
-        <w:t xml:space="preserve"> </w:t>
-      </w:r>
-      <w:proofErr w:type="spellStart"/>
-      <w:r>
-        <w:rPr>
-          <w:rFonts w:ascii="David" w:hAnsi="David" w:cs="David"/>
-        </w:rPr>
-        <w:t>Static_object</w:t>
-      </w:r>
-      <w:proofErr w:type="spellEnd"/>
+        <w:t xml:space="preserve"> Static_object</w:t>
+      </w:r>
       <w:r>
         <w:rPr>
           <w:rFonts w:ascii="David" w:hAnsi="David" w:cs="David"/>
@@ -6407,7 +6085,6 @@
           <w:szCs w:val="24"/>
           <w:rtl/>
         </w:rPr>
-        <w:lastRenderedPageBreak/>
         <w:t>אלגוריתמים הראויים לציון:</w:t>
       </w:r>
     </w:p>
@@ -6503,19 +6180,8 @@
           <w:szCs w:val="24"/>
           <w:rtl/>
         </w:rPr>
-        <w:t xml:space="preserve">-ים </w:t>
-      </w:r>
-      <w:proofErr w:type="spellStart"/>
-      <w:r>
-        <w:rPr>
-          <w:rFonts w:ascii="David" w:hAnsi="David" w:cs="David"/>
-          <w:sz w:val="24"/>
-          <w:szCs w:val="24"/>
-          <w:rtl/>
-        </w:rPr>
-        <w:t>וה</w:t>
-      </w:r>
-      <w:proofErr w:type="spellEnd"/>
+        <w:t>-ים וה</w:t>
+      </w:r>
       <w:r>
         <w:rPr>
           <w:rFonts w:ascii="David" w:hAnsi="David" w:cs="David"/>
@@ -6726,6 +6392,36 @@
           <w:rtl/>
         </w:rPr>
       </w:pPr>
+      <w:r>
+        <w:rPr>
+          <w:rFonts w:ascii="David" w:hAnsi="David" w:cs="David" w:hint="cs"/>
+          <w:sz w:val="24"/>
+          <w:szCs w:val="24"/>
+          <w:rtl/>
+        </w:rPr>
+        <w:t>עקב התחלת הפרויקט באיחור בעקבות שירות מילואים ממושך במהלך הסמסטר של 2 המגישים (וההשלכות הנלוות לכך), לא הספקנו לממש סטופר עולה במקרה שהשלב לא מוגבל בזמן.</w:t>
+      </w:r>
+    </w:p>
+    <w:p>
+      <w:pPr>
+        <w:spacing w:line="240" w:lineRule="auto"/>
+        <w:jc w:val="both"/>
+        <w:rPr>
+          <w:rFonts w:ascii="David" w:hAnsi="David" w:cs="David"/>
+          <w:sz w:val="24"/>
+          <w:szCs w:val="24"/>
+          <w:rtl/>
+        </w:rPr>
+      </w:pPr>
+      <w:r>
+        <w:rPr>
+          <w:rFonts w:ascii="David" w:hAnsi="David" w:cs="David" w:hint="cs"/>
+          <w:sz w:val="24"/>
+          <w:szCs w:val="24"/>
+          <w:rtl/>
+        </w:rPr>
+        <w:t>לכן תמיד נקרא שלבים עם זמן מוגדר מראש.</w:t>
+      </w:r>
     </w:p>
     <w:p>
       <w:pPr>
@@ -6810,12 +6506,29 @@
         <w:spacing w:line="240" w:lineRule="auto"/>
         <w:jc w:val="both"/>
         <w:rPr>
+          <w:rFonts w:ascii="David" w:hAnsi="David" w:cs="David"/>
+          <w:sz w:val="24"/>
+          <w:szCs w:val="24"/>
+          <w:rtl/>
+        </w:rPr>
+      </w:pPr>
+      <w:r>
+        <w:rPr>
           <w:rFonts w:ascii="David" w:hAnsi="David" w:cs="David" w:hint="cs"/>
           <w:sz w:val="24"/>
           <w:szCs w:val="24"/>
           <w:rtl/>
         </w:rPr>
-      </w:pPr>
+        <w:t xml:space="preserve">כלל התמונות מאתר </w:t>
+      </w:r>
+      <w:r>
+        <w:rPr>
+          <w:rFonts w:ascii="David" w:hAnsi="David" w:cs="David"/>
+          <w:sz w:val="24"/>
+          <w:szCs w:val="24"/>
+        </w:rPr>
+        <w:t>icons-8</w:t>
+      </w:r>
       <w:r>
         <w:rPr>
           <w:rFonts w:ascii="David" w:hAnsi="David" w:cs="David" w:hint="cs"/>
@@ -6823,44 +6536,7 @@
           <w:szCs w:val="24"/>
           <w:rtl/>
         </w:rPr>
-        <w:t xml:space="preserve">כלל התמונות מאתר </w:t>
-      </w:r>
-      <w:r>
-        <w:rPr>
-          <w:rFonts w:ascii="David" w:hAnsi="David" w:cs="David"/>
-          <w:sz w:val="24"/>
-          <w:szCs w:val="24"/>
-        </w:rPr>
-        <w:t>icons-8</w:t>
-      </w:r>
-      <w:r>
-        <w:rPr>
-          <w:rFonts w:ascii="David" w:hAnsi="David" w:cs="David" w:hint="cs"/>
-          <w:sz w:val="24"/>
-          <w:szCs w:val="24"/>
-          <w:rtl/>
-        </w:rPr>
-        <w:t xml:space="preserve">, צלילי "איזה לוזר" ו-"תותח" </w:t>
-      </w:r>
-      <w:proofErr w:type="spellStart"/>
-      <w:r>
-        <w:rPr>
-          <w:rFonts w:ascii="David" w:hAnsi="David" w:cs="David" w:hint="cs"/>
-          <w:sz w:val="24"/>
-          <w:szCs w:val="24"/>
-          <w:rtl/>
-        </w:rPr>
-        <w:t>מהיוטיוב</w:t>
-      </w:r>
-      <w:proofErr w:type="spellEnd"/>
-      <w:r>
-        <w:rPr>
-          <w:rFonts w:ascii="David" w:hAnsi="David" w:cs="David" w:hint="cs"/>
-          <w:sz w:val="24"/>
-          <w:szCs w:val="24"/>
-          <w:rtl/>
-        </w:rPr>
-        <w:t xml:space="preserve">, יתר הצלילים מאתר </w:t>
+        <w:t xml:space="preserve">, צלילי "איזה לוזר" ו-"תותח" מהיוטיוב, יתר הצלילים מאתר </w:t>
       </w:r>
       <w:r>
         <w:rPr>

--- a/README.docx
+++ b/README.docx
@@ -4,7 +4,7 @@
   <w:body>
     <w:p>
       <w:pPr>
-        <w:spacing w:line="240" w:lineRule="auto"/>
+        <w:spacing w:line="360" w:lineRule="auto"/>
         <w:jc w:val="center"/>
         <w:rPr>
           <w:rFonts w:ascii="David" w:hAnsi="David" w:cs="David"/>
@@ -43,7 +43,7 @@
     </w:p>
     <w:p>
       <w:pPr>
-        <w:spacing w:line="240" w:lineRule="auto"/>
+        <w:spacing w:line="360" w:lineRule="auto"/>
         <w:jc w:val="center"/>
         <w:rPr>
           <w:rFonts w:ascii="David" w:hAnsi="David" w:cs="David"/>
@@ -70,7 +70,7 @@
     </w:p>
     <w:p>
       <w:pPr>
-        <w:spacing w:line="240" w:lineRule="auto"/>
+        <w:spacing w:line="360" w:lineRule="auto"/>
         <w:jc w:val="both"/>
         <w:rPr>
           <w:rFonts w:ascii="David" w:hAnsi="David" w:cs="David"/>
@@ -141,18 +141,15 @@
         </w:rPr>
         <w:t>.</w:t>
       </w:r>
-    </w:p>
-    <w:p>
-      <w:pPr>
-        <w:spacing w:line="240" w:lineRule="auto"/>
-        <w:jc w:val="both"/>
-        <w:rPr>
-          <w:rFonts w:ascii="David" w:hAnsi="David" w:cs="David"/>
-          <w:sz w:val="24"/>
-          <w:szCs w:val="24"/>
-          <w:rtl/>
-        </w:rPr>
-      </w:pPr>
+      <w:r>
+        <w:rPr>
+          <w:rFonts w:ascii="David" w:hAnsi="David" w:cs="David" w:hint="cs"/>
+          <w:sz w:val="24"/>
+          <w:szCs w:val="24"/>
+          <w:rtl/>
+        </w:rPr>
+        <w:t xml:space="preserve"> </w:t>
+      </w:r>
       <w:r>
         <w:rPr>
           <w:rFonts w:ascii="David" w:hAnsi="David" w:cs="David"/>
@@ -186,13 +183,14 @@
         <w:autoSpaceDE w:val="0"/>
         <w:autoSpaceDN w:val="0"/>
         <w:adjustRightInd w:val="0"/>
-        <w:spacing w:line="240" w:lineRule="auto"/>
+        <w:spacing w:line="360" w:lineRule="auto"/>
         <w:jc w:val="both"/>
         <w:rPr>
           <w:rFonts w:ascii="David" w:eastAsia="ArialMT" w:hAnsi="David" w:cs="David"/>
           <w:kern w:val="0"/>
           <w:sz w:val="24"/>
           <w:szCs w:val="24"/>
+          <w:rtl/>
         </w:rPr>
       </w:pPr>
       <w:r>
@@ -213,6 +211,123 @@
           <w:szCs w:val="24"/>
         </w:rPr>
         <w:t>.</w:t>
+      </w:r>
+      <w:r>
+        <w:rPr>
+          <w:rFonts w:ascii="David" w:eastAsia="ArialMT" w:hAnsi="David" w:cs="David" w:hint="cs"/>
+          <w:kern w:val="0"/>
+          <w:sz w:val="24"/>
+          <w:szCs w:val="24"/>
+          <w:rtl/>
+        </w:rPr>
+        <w:t xml:space="preserve"> </w:t>
+      </w:r>
+      <w:r>
+        <w:rPr>
+          <w:rFonts w:ascii="David" w:eastAsia="ArialMT" w:hAnsi="David" w:cs="David"/>
+          <w:kern w:val="0"/>
+          <w:sz w:val="24"/>
+          <w:szCs w:val="24"/>
+          <w:rtl/>
+        </w:rPr>
+        <w:t>השלב מסתיים בהצלחה כאשר נגמרות כל פיסות הגבינה שעל המסך, והמשחק ממשיך לשלב הבא</w:t>
+      </w:r>
+      <w:r>
+        <w:rPr>
+          <w:rFonts w:ascii="David" w:eastAsia="ArialMT" w:hAnsi="David" w:cs="David"/>
+          <w:kern w:val="0"/>
+          <w:sz w:val="24"/>
+          <w:szCs w:val="24"/>
+        </w:rPr>
+        <w:t>.</w:t>
+      </w:r>
+      <w:r>
+        <w:rPr>
+          <w:rFonts w:ascii="David" w:eastAsia="ArialMT" w:hAnsi="David" w:cs="David" w:hint="cs"/>
+          <w:kern w:val="0"/>
+          <w:sz w:val="24"/>
+          <w:szCs w:val="24"/>
+          <w:rtl/>
+        </w:rPr>
+        <w:t xml:space="preserve"> </w:t>
+      </w:r>
+      <w:r>
+        <w:rPr>
+          <w:rFonts w:ascii="David" w:eastAsia="ArialMT" w:hAnsi="David" w:cs="David"/>
+          <w:kern w:val="0"/>
+          <w:sz w:val="24"/>
+          <w:szCs w:val="24"/>
+          <w:rtl/>
+        </w:rPr>
+        <w:t>המשחק ממשיך כל עוד יש שלבים נוספים ונשארו לשחקן "חיים"</w:t>
+      </w:r>
+      <w:r>
+        <w:rPr>
+          <w:rFonts w:ascii="David" w:eastAsia="ArialMT" w:hAnsi="David" w:cs="David"/>
+          <w:kern w:val="0"/>
+          <w:sz w:val="24"/>
+          <w:szCs w:val="24"/>
+          <w:rtl/>
+        </w:rPr>
+        <w:t xml:space="preserve"> וזמן</w:t>
+      </w:r>
+      <w:r>
+        <w:rPr>
+          <w:rFonts w:ascii="David" w:eastAsia="ArialMT" w:hAnsi="David" w:cs="David"/>
+          <w:kern w:val="0"/>
+          <w:sz w:val="24"/>
+          <w:szCs w:val="24"/>
+          <w:rtl/>
+        </w:rPr>
+        <w:t>. בתחילת המשחק יש לעכבר שלוש חיים, אם הוא נתפס ע"י החתול, השחקן נפסל והשלב יתחיל מחדש במידה ונשארו חיים.</w:t>
+      </w:r>
+      <w:r>
+        <w:rPr>
+          <w:rFonts w:ascii="David" w:eastAsia="ArialMT" w:hAnsi="David" w:cs="David" w:hint="cs"/>
+          <w:kern w:val="0"/>
+          <w:sz w:val="24"/>
+          <w:szCs w:val="24"/>
+          <w:rtl/>
+        </w:rPr>
+        <w:t xml:space="preserve"> </w:t>
+      </w:r>
+      <w:r>
+        <w:rPr>
+          <w:rFonts w:ascii="David" w:eastAsia="ArialMT" w:hAnsi="David" w:cs="David"/>
+          <w:kern w:val="0"/>
+          <w:sz w:val="24"/>
+          <w:szCs w:val="24"/>
+          <w:rtl/>
+        </w:rPr>
+        <w:t>המשחק יסתיים בהצלחה בסיום השלב האחרון, או בהפסד אחרי שלוש פסילות</w:t>
+      </w:r>
+      <w:r>
+        <w:rPr>
+          <w:rFonts w:ascii="David" w:hAnsi="David" w:cs="David"/>
+          <w:sz w:val="24"/>
+          <w:szCs w:val="24"/>
+          <w:rtl/>
+        </w:rPr>
+        <w:t>.</w:t>
+      </w:r>
+      <w:r>
+        <w:rPr>
+          <w:rFonts w:ascii="David" w:eastAsia="ArialMT" w:hAnsi="David" w:cs="David" w:hint="cs"/>
+          <w:kern w:val="0"/>
+          <w:sz w:val="24"/>
+          <w:szCs w:val="24"/>
+          <w:rtl/>
+        </w:rPr>
+        <w:t xml:space="preserve"> </w:t>
+      </w:r>
+      <w:r>
+        <w:rPr>
+          <w:rFonts w:ascii="David" w:hAnsi="David" w:cs="David"/>
+          <w:sz w:val="24"/>
+          <w:szCs w:val="24"/>
+          <w:rtl/>
+        </w:rPr>
+        <w:t>עבור כל שלב יוקצה זמן שונה.</w:t>
       </w:r>
     </w:p>
     <w:p>
@@ -220,159 +335,20 @@
         <w:autoSpaceDE w:val="0"/>
         <w:autoSpaceDN w:val="0"/>
         <w:adjustRightInd w:val="0"/>
-        <w:spacing w:line="240" w:lineRule="auto"/>
+        <w:spacing w:line="360" w:lineRule="auto"/>
         <w:jc w:val="both"/>
         <w:rPr>
           <w:rFonts w:ascii="David" w:eastAsia="ArialMT" w:hAnsi="David" w:cs="David"/>
           <w:kern w:val="0"/>
           <w:sz w:val="24"/>
           <w:szCs w:val="24"/>
-        </w:rPr>
-      </w:pPr>
-      <w:r>
-        <w:rPr>
-          <w:rFonts w:ascii="David" w:eastAsia="ArialMT" w:hAnsi="David" w:cs="David"/>
-          <w:kern w:val="0"/>
-          <w:sz w:val="24"/>
-          <w:szCs w:val="24"/>
-          <w:rtl/>
-        </w:rPr>
-        <w:t>השלב מסתיים בהצלחה כאשר נגמרות כל פיסות הגבינה שעל המסך, והמשחק ממשיך לשלב הבא</w:t>
-      </w:r>
-      <w:r>
-        <w:rPr>
-          <w:rFonts w:ascii="David" w:eastAsia="ArialMT" w:hAnsi="David" w:cs="David"/>
-          <w:kern w:val="0"/>
-          <w:sz w:val="24"/>
-          <w:szCs w:val="24"/>
-        </w:rPr>
-        <w:t>.</w:t>
-      </w:r>
-    </w:p>
-    <w:p>
-      <w:pPr>
-        <w:autoSpaceDE w:val="0"/>
-        <w:autoSpaceDN w:val="0"/>
-        <w:adjustRightInd w:val="0"/>
-        <w:spacing w:line="240" w:lineRule="auto"/>
-        <w:jc w:val="both"/>
-        <w:rPr>
-          <w:rFonts w:ascii="David" w:eastAsia="ArialMT" w:hAnsi="David" w:cs="David"/>
-          <w:kern w:val="0"/>
-          <w:sz w:val="24"/>
-          <w:szCs w:val="24"/>
-        </w:rPr>
-      </w:pPr>
-      <w:r>
-        <w:rPr>
-          <w:rFonts w:ascii="David" w:eastAsia="ArialMT" w:hAnsi="David" w:cs="David"/>
-          <w:kern w:val="0"/>
-          <w:sz w:val="24"/>
-          <w:szCs w:val="24"/>
-          <w:rtl/>
-        </w:rPr>
-        <w:t>המשחק ממשיך כל עוד יש שלבים נוספים ונשארו לשחקן "חיים"</w:t>
-      </w:r>
-      <w:r>
-        <w:rPr>
-          <w:rFonts w:ascii="David" w:eastAsia="ArialMT" w:hAnsi="David" w:cs="David"/>
-          <w:kern w:val="0"/>
-          <w:sz w:val="24"/>
-          <w:szCs w:val="24"/>
-          <w:rtl/>
-        </w:rPr>
-        <w:t xml:space="preserve"> וזמן</w:t>
-      </w:r>
-      <w:r>
-        <w:rPr>
-          <w:rFonts w:ascii="David" w:eastAsia="ArialMT" w:hAnsi="David" w:cs="David"/>
-          <w:kern w:val="0"/>
-          <w:sz w:val="24"/>
-          <w:szCs w:val="24"/>
-          <w:rtl/>
-        </w:rPr>
-        <w:t>. בתחילת המשחק יש לעכבר שלוש חיים, אם הוא נתפס ע"י החתול, השחקן נפסל והשלב יתחיל מחדש במידה ונשארו חיים.</w:t>
-      </w:r>
-    </w:p>
-    <w:p>
-      <w:pPr>
-        <w:spacing w:line="240" w:lineRule="auto"/>
-        <w:jc w:val="both"/>
-        <w:rPr>
-          <w:rFonts w:ascii="David" w:hAnsi="David" w:cs="David"/>
-          <w:sz w:val="24"/>
-          <w:szCs w:val="24"/>
-          <w:rtl/>
-        </w:rPr>
-      </w:pPr>
-      <w:r>
-        <w:rPr>
-          <w:rFonts w:ascii="David" w:eastAsia="ArialMT" w:hAnsi="David" w:cs="David"/>
-          <w:kern w:val="0"/>
-          <w:sz w:val="24"/>
-          <w:szCs w:val="24"/>
-          <w:rtl/>
-        </w:rPr>
-        <w:t>המשחק יסתיים בהצלחה בסיום השלב האחרון, או בהפסד אחרי שלוש פסילות</w:t>
-      </w:r>
-      <w:r>
-        <w:rPr>
-          <w:rFonts w:ascii="David" w:hAnsi="David" w:cs="David"/>
-          <w:sz w:val="24"/>
-          <w:szCs w:val="24"/>
-          <w:rtl/>
-        </w:rPr>
-        <w:t>.</w:t>
-      </w:r>
-    </w:p>
-    <w:p>
-      <w:pPr>
-        <w:spacing w:line="240" w:lineRule="auto"/>
-        <w:jc w:val="both"/>
-        <w:rPr>
-          <w:rFonts w:ascii="David" w:hAnsi="David" w:cs="David"/>
-          <w:sz w:val="24"/>
-          <w:szCs w:val="24"/>
-          <w:rtl/>
-        </w:rPr>
-      </w:pPr>
-      <w:r>
-        <w:rPr>
-          <w:rFonts w:ascii="David" w:hAnsi="David" w:cs="David"/>
-          <w:sz w:val="24"/>
-          <w:szCs w:val="24"/>
-          <w:rtl/>
-        </w:rPr>
-        <w:t>עבור כל שלב יוקצה זמן שונה.</w:t>
-      </w:r>
-    </w:p>
-    <w:p>
-      <w:pPr>
-        <w:spacing w:line="240" w:lineRule="auto"/>
-        <w:jc w:val="both"/>
-        <w:rPr>
-          <w:rFonts w:ascii="David" w:hAnsi="David" w:cs="David"/>
-          <w:sz w:val="24"/>
-          <w:szCs w:val="24"/>
-          <w:rtl/>
-        </w:rPr>
-      </w:pPr>
-    </w:p>
-    <w:p>
-      <w:pPr>
-        <w:spacing w:line="240" w:lineRule="auto"/>
-        <w:jc w:val="both"/>
-        <w:rPr>
-          <w:rFonts w:ascii="David" w:hAnsi="David" w:cs="David"/>
-          <w:sz w:val="24"/>
-          <w:szCs w:val="24"/>
-          <w:rtl/>
-        </w:rPr>
-      </w:pPr>
-    </w:p>
-    <w:p>
-      <w:pPr>
-        <w:spacing w:line="240" w:lineRule="auto"/>
+          <w:rtl/>
+        </w:rPr>
+      </w:pPr>
+    </w:p>
+    <w:p>
+      <w:pPr>
+        <w:spacing w:line="360" w:lineRule="auto"/>
         <w:jc w:val="both"/>
         <w:rPr>
           <w:rFonts w:ascii="David" w:hAnsi="David" w:cs="David"/>
@@ -424,6 +400,7 @@
           </w:tcPr>
           <w:p>
             <w:pPr>
+              <w:spacing w:line="360" w:lineRule="auto"/>
               <w:jc w:val="both"/>
               <w:rPr>
                 <w:rFonts w:ascii="David" w:hAnsi="David" w:cs="David"/>
@@ -517,6 +494,7 @@
           </w:tcPr>
           <w:p>
             <w:pPr>
+              <w:spacing w:line="360" w:lineRule="auto"/>
               <w:jc w:val="both"/>
               <w:rPr>
                 <w:rFonts w:ascii="David" w:hAnsi="David" w:cs="David"/>
@@ -528,6 +506,7 @@
           </w:p>
           <w:p>
             <w:pPr>
+              <w:spacing w:line="360" w:lineRule="auto"/>
               <w:jc w:val="both"/>
               <w:rPr>
                 <w:rFonts w:ascii="David" w:hAnsi="David" w:cs="David"/>
@@ -578,6 +557,7 @@
           </w:tcPr>
           <w:p>
             <w:pPr>
+              <w:spacing w:line="360" w:lineRule="auto"/>
               <w:jc w:val="both"/>
               <w:rPr>
                 <w:rFonts w:ascii="David" w:hAnsi="David" w:cs="David"/>
@@ -672,6 +652,7 @@
           </w:tcPr>
           <w:p>
             <w:pPr>
+              <w:spacing w:line="360" w:lineRule="auto"/>
               <w:jc w:val="both"/>
               <w:rPr>
                 <w:rFonts w:ascii="David" w:hAnsi="David" w:cs="David"/>
@@ -682,6 +663,7 @@
           </w:p>
           <w:p>
             <w:pPr>
+              <w:spacing w:line="360" w:lineRule="auto"/>
               <w:jc w:val="both"/>
               <w:rPr>
                 <w:rFonts w:ascii="David" w:hAnsi="David" w:cs="David"/>
@@ -730,6 +712,7 @@
           </w:p>
           <w:p>
             <w:pPr>
+              <w:spacing w:line="360" w:lineRule="auto"/>
               <w:jc w:val="both"/>
               <w:rPr>
                 <w:rFonts w:ascii="David" w:hAnsi="David" w:cs="David"/>
@@ -753,6 +736,7 @@
           </w:tcPr>
           <w:p>
             <w:pPr>
+              <w:spacing w:line="360" w:lineRule="auto"/>
               <w:jc w:val="both"/>
               <w:rPr>
                 <w:rFonts w:ascii="David" w:hAnsi="David" w:cs="David"/>
@@ -849,6 +833,7 @@
           </w:tcPr>
           <w:p>
             <w:pPr>
+              <w:spacing w:line="360" w:lineRule="auto"/>
               <w:jc w:val="both"/>
               <w:rPr>
                 <w:rFonts w:ascii="David" w:hAnsi="David" w:cs="David"/>
@@ -859,6 +844,7 @@
           </w:p>
           <w:p>
             <w:pPr>
+              <w:spacing w:line="360" w:lineRule="auto"/>
               <w:jc w:val="both"/>
               <w:rPr>
                 <w:rFonts w:ascii="David" w:hAnsi="David" w:cs="David"/>
@@ -907,6 +893,7 @@
           </w:p>
           <w:p>
             <w:pPr>
+              <w:spacing w:line="360" w:lineRule="auto"/>
               <w:jc w:val="both"/>
               <w:rPr>
                 <w:rFonts w:ascii="David" w:hAnsi="David" w:cs="David"/>
@@ -930,6 +917,7 @@
           </w:tcPr>
           <w:p>
             <w:pPr>
+              <w:spacing w:line="360" w:lineRule="auto"/>
               <w:jc w:val="both"/>
               <w:rPr>
                 <w:rFonts w:ascii="David" w:hAnsi="David" w:cs="David"/>
@@ -1025,6 +1013,7 @@
           </w:tcPr>
           <w:p>
             <w:pPr>
+              <w:spacing w:line="360" w:lineRule="auto"/>
               <w:jc w:val="both"/>
               <w:rPr>
                 <w:rFonts w:ascii="David" w:hAnsi="David" w:cs="David"/>
@@ -1036,6 +1025,7 @@
           </w:p>
           <w:p>
             <w:pPr>
+              <w:spacing w:line="360" w:lineRule="auto"/>
               <w:jc w:val="both"/>
               <w:rPr>
                 <w:rFonts w:ascii="David" w:hAnsi="David" w:cs="David"/>
@@ -1076,6 +1066,7 @@
           </w:p>
           <w:p>
             <w:pPr>
+              <w:spacing w:line="360" w:lineRule="auto"/>
               <w:jc w:val="both"/>
               <w:rPr>
                 <w:rFonts w:ascii="David" w:hAnsi="David" w:cs="David"/>
@@ -1099,6 +1090,7 @@
           </w:tcPr>
           <w:p>
             <w:pPr>
+              <w:spacing w:line="360" w:lineRule="auto"/>
               <w:jc w:val="both"/>
               <w:rPr>
                 <w:rFonts w:ascii="David" w:hAnsi="David" w:cs="David"/>
@@ -1193,6 +1185,7 @@
           </w:tcPr>
           <w:p>
             <w:pPr>
+              <w:spacing w:line="360" w:lineRule="auto"/>
               <w:jc w:val="both"/>
               <w:rPr>
                 <w:rFonts w:ascii="David" w:hAnsi="David" w:cs="David"/>
@@ -1204,6 +1197,7 @@
           </w:p>
           <w:p>
             <w:pPr>
+              <w:spacing w:line="360" w:lineRule="auto"/>
               <w:jc w:val="both"/>
               <w:rPr>
                 <w:rFonts w:ascii="David" w:hAnsi="David" w:cs="David"/>
@@ -1244,6 +1238,7 @@
           </w:p>
           <w:p>
             <w:pPr>
+              <w:spacing w:line="360" w:lineRule="auto"/>
               <w:jc w:val="both"/>
               <w:rPr>
                 <w:rFonts w:ascii="David" w:hAnsi="David" w:cs="David"/>
@@ -1267,6 +1262,7 @@
           </w:tcPr>
           <w:p>
             <w:pPr>
+              <w:spacing w:line="360" w:lineRule="auto"/>
               <w:jc w:val="both"/>
               <w:rPr>
                 <w:rFonts w:ascii="David" w:hAnsi="David" w:cs="David"/>
@@ -1361,6 +1357,7 @@
           </w:tcPr>
           <w:p>
             <w:pPr>
+              <w:spacing w:line="360" w:lineRule="auto"/>
               <w:jc w:val="both"/>
               <w:rPr>
                 <w:rFonts w:ascii="David" w:hAnsi="David" w:cs="David"/>
@@ -1372,6 +1369,7 @@
           </w:p>
           <w:p>
             <w:pPr>
+              <w:spacing w:line="360" w:lineRule="auto"/>
               <w:jc w:val="both"/>
               <w:rPr>
                 <w:rFonts w:ascii="David" w:hAnsi="David" w:cs="David"/>
@@ -1412,6 +1410,7 @@
           </w:p>
           <w:p>
             <w:pPr>
+              <w:spacing w:line="360" w:lineRule="auto"/>
               <w:jc w:val="both"/>
               <w:rPr>
                 <w:rFonts w:ascii="David" w:hAnsi="David" w:cs="David"/>
@@ -1437,6 +1436,7 @@
           </w:tcPr>
           <w:p>
             <w:pPr>
+              <w:spacing w:line="360" w:lineRule="auto"/>
               <w:jc w:val="both"/>
               <w:rPr>
                 <w:rFonts w:ascii="David" w:hAnsi="David" w:cs="David"/>
@@ -1487,6 +1487,7 @@
           </w:tcPr>
           <w:p>
             <w:pPr>
+              <w:spacing w:line="360" w:lineRule="auto"/>
               <w:jc w:val="both"/>
               <w:rPr>
                 <w:rFonts w:ascii="David" w:hAnsi="David" w:cs="David"/>
@@ -1581,6 +1582,7 @@
           </w:tcPr>
           <w:p>
             <w:pPr>
+              <w:spacing w:line="360" w:lineRule="auto"/>
               <w:jc w:val="both"/>
               <w:rPr>
                 <w:rFonts w:ascii="David" w:hAnsi="David" w:cs="David"/>
@@ -1592,6 +1594,7 @@
           </w:p>
           <w:p>
             <w:pPr>
+              <w:spacing w:line="360" w:lineRule="auto"/>
               <w:jc w:val="both"/>
               <w:rPr>
                 <w:rFonts w:ascii="David" w:hAnsi="David" w:cs="David"/>
@@ -1650,6 +1653,7 @@
           </w:p>
           <w:p>
             <w:pPr>
+              <w:spacing w:line="360" w:lineRule="auto"/>
               <w:jc w:val="both"/>
               <w:rPr>
                 <w:rFonts w:ascii="David" w:hAnsi="David" w:cs="David"/>
@@ -1673,6 +1677,7 @@
           </w:tcPr>
           <w:p>
             <w:pPr>
+              <w:spacing w:line="360" w:lineRule="auto"/>
               <w:jc w:val="both"/>
               <w:rPr>
                 <w:rFonts w:ascii="David" w:hAnsi="David" w:cs="David"/>
@@ -1694,6 +1699,7 @@
                 <w:rtl/>
                 <w:lang w:val="he-IL"/>
               </w:rPr>
+              <w:lastRenderedPageBreak/>
               <w:drawing>
                 <wp:inline distT="0" distB="0" distL="0" distR="0" wp14:anchorId="0694EF1F" wp14:editId="349AB73A">
                   <wp:extent cx="261620" cy="261620"/>
@@ -1745,6 +1751,7 @@
           </w:tcPr>
           <w:p>
             <w:pPr>
+              <w:spacing w:line="360" w:lineRule="auto"/>
               <w:jc w:val="both"/>
               <w:rPr>
                 <w:rFonts w:ascii="David" w:hAnsi="David" w:cs="David"/>
@@ -1795,6 +1802,7 @@
           </w:tcPr>
           <w:p>
             <w:pPr>
+              <w:spacing w:line="360" w:lineRule="auto"/>
               <w:jc w:val="both"/>
               <w:rPr>
                 <w:rFonts w:ascii="David" w:hAnsi="David" w:cs="David"/>
@@ -1867,6 +1875,7 @@
           </w:tcPr>
           <w:p>
             <w:pPr>
+              <w:spacing w:line="360" w:lineRule="auto"/>
               <w:jc w:val="both"/>
               <w:rPr>
                 <w:rFonts w:ascii="David" w:hAnsi="David" w:cs="David"/>
@@ -1917,6 +1926,7 @@
           </w:tcPr>
           <w:p>
             <w:pPr>
+              <w:spacing w:line="360" w:lineRule="auto"/>
               <w:jc w:val="both"/>
               <w:rPr>
                 <w:rFonts w:ascii="David" w:hAnsi="David" w:cs="David"/>
@@ -1991,6 +2001,7 @@
           </w:tcPr>
           <w:p>
             <w:pPr>
+              <w:spacing w:line="360" w:lineRule="auto"/>
               <w:jc w:val="both"/>
               <w:rPr>
                 <w:rFonts w:ascii="David" w:hAnsi="David" w:cs="David"/>
@@ -2034,73 +2045,36 @@
     </w:tbl>
     <w:p>
       <w:pPr>
-        <w:spacing w:line="240" w:lineRule="auto"/>
-        <w:jc w:val="both"/>
-        <w:rPr>
-          <w:rFonts w:ascii="David" w:hAnsi="David" w:cs="David"/>
-          <w:sz w:val="24"/>
-          <w:szCs w:val="24"/>
-          <w:rtl/>
-        </w:rPr>
-      </w:pPr>
-    </w:p>
-    <w:p>
-      <w:pPr>
-        <w:spacing w:line="240" w:lineRule="auto"/>
-        <w:jc w:val="both"/>
-        <w:rPr>
-          <w:rFonts w:ascii="David" w:hAnsi="David" w:cs="David"/>
-          <w:sz w:val="24"/>
-          <w:szCs w:val="24"/>
-          <w:rtl/>
-        </w:rPr>
-      </w:pPr>
-    </w:p>
-    <w:p>
-      <w:pPr>
-        <w:spacing w:line="240" w:lineRule="auto"/>
-        <w:jc w:val="both"/>
-        <w:rPr>
-          <w:rFonts w:ascii="David" w:hAnsi="David" w:cs="David"/>
-          <w:sz w:val="24"/>
-          <w:szCs w:val="24"/>
-          <w:rtl/>
-        </w:rPr>
-      </w:pPr>
-    </w:p>
-    <w:p>
-      <w:pPr>
-        <w:spacing w:line="240" w:lineRule="auto"/>
-        <w:jc w:val="both"/>
-        <w:rPr>
-          <w:rFonts w:ascii="David" w:hAnsi="David" w:cs="David"/>
-          <w:sz w:val="24"/>
-          <w:szCs w:val="24"/>
-          <w:rtl/>
-        </w:rPr>
-      </w:pPr>
-    </w:p>
-    <w:p>
-      <w:pPr>
-        <w:spacing w:line="240" w:lineRule="auto"/>
-        <w:jc w:val="both"/>
-        <w:rPr>
-          <w:rFonts w:ascii="David" w:hAnsi="David" w:cs="David"/>
-          <w:sz w:val="24"/>
-          <w:szCs w:val="24"/>
-          <w:rtl/>
-        </w:rPr>
-      </w:pPr>
-      <w:r>
-        <w:rPr>
-          <w:rFonts w:ascii="David" w:hAnsi="David" w:cs="David"/>
-          <w:b/>
-          <w:bCs/>
-          <w:sz w:val="24"/>
-          <w:szCs w:val="24"/>
-          <w:rtl/>
-        </w:rPr>
-        <w:lastRenderedPageBreak/>
+        <w:spacing w:line="360" w:lineRule="auto"/>
+        <w:jc w:val="both"/>
+        <w:rPr>
+          <w:rFonts w:ascii="David" w:hAnsi="David" w:cs="David"/>
+          <w:sz w:val="24"/>
+          <w:szCs w:val="24"/>
+          <w:rtl/>
+        </w:rPr>
+      </w:pPr>
+    </w:p>
+    <w:p>
+      <w:pPr>
+        <w:spacing w:line="360" w:lineRule="auto"/>
+        <w:jc w:val="both"/>
+        <w:rPr>
+          <w:rFonts w:ascii="David" w:hAnsi="David" w:cs="David"/>
+          <w:sz w:val="24"/>
+          <w:szCs w:val="24"/>
+          <w:rtl/>
+        </w:rPr>
+      </w:pPr>
+      <w:r>
+        <w:rPr>
+          <w:rFonts w:ascii="David" w:hAnsi="David" w:cs="David"/>
+          <w:b/>
+          <w:bCs/>
+          <w:sz w:val="24"/>
+          <w:szCs w:val="24"/>
+          <w:rtl/>
+        </w:rPr>
         <w:t>ניקוד:</w:t>
       </w:r>
     </w:p>
@@ -2109,7 +2083,7 @@
         <w:autoSpaceDE w:val="0"/>
         <w:autoSpaceDN w:val="0"/>
         <w:adjustRightInd w:val="0"/>
-        <w:spacing w:line="240" w:lineRule="auto"/>
+        <w:spacing w:line="360" w:lineRule="auto"/>
         <w:jc w:val="both"/>
         <w:rPr>
           <w:rFonts w:ascii="David" w:eastAsia="ArialMT" w:hAnsi="David" w:cs="David"/>
@@ -2135,7 +2109,7 @@
         <w:autoSpaceDE w:val="0"/>
         <w:autoSpaceDN w:val="0"/>
         <w:adjustRightInd w:val="0"/>
-        <w:spacing w:line="240" w:lineRule="auto"/>
+        <w:spacing w:line="360" w:lineRule="auto"/>
         <w:jc w:val="both"/>
         <w:rPr>
           <w:rFonts w:ascii="David" w:eastAsia="ArialMT" w:hAnsi="David" w:cs="David"/>
@@ -2160,7 +2134,7 @@
         <w:autoSpaceDE w:val="0"/>
         <w:autoSpaceDN w:val="0"/>
         <w:adjustRightInd w:val="0"/>
-        <w:spacing w:line="240" w:lineRule="auto"/>
+        <w:spacing w:line="360" w:lineRule="auto"/>
         <w:jc w:val="both"/>
         <w:rPr>
           <w:rFonts w:ascii="David" w:eastAsia="ArialMT" w:hAnsi="David" w:cs="David"/>
@@ -2182,7 +2156,7 @@
     </w:p>
     <w:p>
       <w:pPr>
-        <w:spacing w:line="240" w:lineRule="auto"/>
+        <w:spacing w:line="360" w:lineRule="auto"/>
         <w:jc w:val="both"/>
         <w:rPr>
           <w:rFonts w:ascii="David" w:hAnsi="David" w:cs="David"/>
@@ -2204,19 +2178,19 @@
     </w:p>
     <w:p>
       <w:pPr>
-        <w:spacing w:line="240" w:lineRule="auto"/>
-        <w:jc w:val="both"/>
-        <w:rPr>
-          <w:rFonts w:ascii="David" w:hAnsi="David" w:cs="David"/>
-          <w:sz w:val="24"/>
-          <w:szCs w:val="24"/>
-          <w:rtl/>
-        </w:rPr>
-      </w:pPr>
-    </w:p>
-    <w:p>
-      <w:pPr>
-        <w:spacing w:line="240" w:lineRule="auto"/>
+        <w:spacing w:line="360" w:lineRule="auto"/>
+        <w:jc w:val="both"/>
+        <w:rPr>
+          <w:rFonts w:ascii="David" w:hAnsi="David" w:cs="David"/>
+          <w:sz w:val="24"/>
+          <w:szCs w:val="24"/>
+          <w:rtl/>
+        </w:rPr>
+      </w:pPr>
+    </w:p>
+    <w:p>
+      <w:pPr>
+        <w:spacing w:line="360" w:lineRule="auto"/>
         <w:jc w:val="both"/>
         <w:rPr>
           <w:rFonts w:ascii="David" w:hAnsi="David" w:cs="David"/>
@@ -2243,16 +2217,19 @@
     </w:p>
     <w:p>
       <w:pPr>
-        <w:spacing w:line="240" w:lineRule="auto"/>
-        <w:jc w:val="both"/>
-        <w:rPr>
-          <w:rFonts w:ascii="David" w:hAnsi="David" w:cs="David"/>
-          <w:b/>
-          <w:bCs/>
-          <w:sz w:val="24"/>
-          <w:szCs w:val="24"/>
-        </w:rPr>
-      </w:pPr>
+        <w:bidi w:val="0"/>
+        <w:spacing w:line="360" w:lineRule="auto"/>
+        <w:jc w:val="right"/>
+        <w:rPr>
+          <w:rFonts w:ascii="David" w:hAnsi="David" w:cs="David" w:hint="cs"/>
+          <w:b/>
+          <w:bCs/>
+          <w:sz w:val="24"/>
+          <w:szCs w:val="24"/>
+          <w:rtl/>
+        </w:rPr>
+      </w:pPr>
+      <w:proofErr w:type="spellStart"/>
       <w:r>
         <w:rPr>
           <w:rFonts w:ascii="David" w:hAnsi="David" w:cs="David"/>
@@ -2263,20 +2240,17 @@
         </w:rPr>
         <w:t>Menu.h</w:t>
       </w:r>
-    </w:p>
-    <w:p>
-      <w:pPr>
-        <w:spacing w:line="240" w:lineRule="auto"/>
-        <w:jc w:val="both"/>
-        <w:rPr>
-          <w:rFonts w:ascii="David" w:hAnsi="David" w:cs="David"/>
-          <w:b/>
-          <w:bCs/>
-          <w:sz w:val="24"/>
-          <w:szCs w:val="24"/>
-          <w:rtl/>
-        </w:rPr>
-      </w:pPr>
+      <w:proofErr w:type="spellEnd"/>
+      <w:r>
+        <w:rPr>
+          <w:rFonts w:ascii="David" w:hAnsi="David" w:cs="David"/>
+          <w:b/>
+          <w:bCs/>
+          <w:sz w:val="24"/>
+          <w:szCs w:val="24"/>
+        </w:rPr>
+        <w:t xml:space="preserve">, </w:t>
+      </w:r>
       <w:r>
         <w:rPr>
           <w:rFonts w:ascii="David" w:hAnsi="David" w:cs="David"/>
@@ -2290,7 +2264,7 @@
     </w:p>
     <w:p>
       <w:pPr>
-        <w:spacing w:line="240" w:lineRule="auto"/>
+        <w:spacing w:line="360" w:lineRule="auto"/>
         <w:jc w:val="both"/>
         <w:rPr>
           <w:rFonts w:ascii="David" w:hAnsi="David" w:cs="David"/>
@@ -2311,50 +2285,88 @@
     </w:p>
     <w:p>
       <w:pPr>
-        <w:spacing w:line="240" w:lineRule="auto"/>
-        <w:jc w:val="both"/>
-        <w:rPr>
-          <w:rFonts w:ascii="David" w:hAnsi="David" w:cs="David"/>
-          <w:sz w:val="24"/>
-          <w:szCs w:val="24"/>
-          <w:rtl/>
-        </w:rPr>
-      </w:pPr>
-      <w:r>
-        <w:rPr>
-          <w:rFonts w:ascii="David" w:hAnsi="David" w:cs="David"/>
-          <w:sz w:val="24"/>
-          <w:szCs w:val="24"/>
-          <w:rtl/>
-        </w:rPr>
-        <w:t>מחלקה זו מתחילה את ריצת התכנית בכך שהיא מציגה את מסך הפתיחה, כפתורים למשחק חדש, עזרה ויציאה מהתכנית.</w:t>
-      </w:r>
-    </w:p>
-    <w:p>
-      <w:pPr>
-        <w:spacing w:line="240" w:lineRule="auto"/>
-        <w:jc w:val="both"/>
-        <w:rPr>
-          <w:rFonts w:ascii="David" w:hAnsi="David" w:cs="David"/>
-          <w:sz w:val="24"/>
-          <w:szCs w:val="24"/>
-          <w:rtl/>
-        </w:rPr>
-      </w:pPr>
-    </w:p>
-    <w:p>
-      <w:pPr>
-        <w:spacing w:line="240" w:lineRule="auto"/>
-        <w:jc w:val="both"/>
-        <w:rPr>
-          <w:rFonts w:ascii="David" w:hAnsi="David" w:cs="David"/>
-          <w:b/>
-          <w:bCs/>
-          <w:sz w:val="24"/>
-          <w:szCs w:val="24"/>
-          <w:rtl/>
-        </w:rPr>
-      </w:pPr>
+        <w:spacing w:line="360" w:lineRule="auto"/>
+        <w:jc w:val="both"/>
+        <w:rPr>
+          <w:rFonts w:ascii="David" w:hAnsi="David" w:cs="David"/>
+          <w:sz w:val="24"/>
+          <w:szCs w:val="24"/>
+          <w:rtl/>
+        </w:rPr>
+      </w:pPr>
+      <w:r>
+        <w:rPr>
+          <w:rFonts w:ascii="David" w:hAnsi="David" w:cs="David"/>
+          <w:sz w:val="24"/>
+          <w:szCs w:val="24"/>
+          <w:rtl/>
+        </w:rPr>
+        <w:t>מחלקה זו מתחילה את ריצת הת</w:t>
+      </w:r>
+      <w:r>
+        <w:rPr>
+          <w:rFonts w:ascii="David" w:hAnsi="David" w:cs="David" w:hint="cs"/>
+          <w:sz w:val="24"/>
+          <w:szCs w:val="24"/>
+          <w:rtl/>
+        </w:rPr>
+        <w:t>ו</w:t>
+      </w:r>
+      <w:r>
+        <w:rPr>
+          <w:rFonts w:ascii="David" w:hAnsi="David" w:cs="David"/>
+          <w:sz w:val="24"/>
+          <w:szCs w:val="24"/>
+          <w:rtl/>
+        </w:rPr>
+        <w:t>כנית בכך שהיא מציגה את מסך הפתיחה, כפתורים למשחק חדש, עזרה ויציאה מהת</w:t>
+      </w:r>
+      <w:r>
+        <w:rPr>
+          <w:rFonts w:ascii="David" w:hAnsi="David" w:cs="David" w:hint="cs"/>
+          <w:sz w:val="24"/>
+          <w:szCs w:val="24"/>
+          <w:rtl/>
+        </w:rPr>
+        <w:t>ו</w:t>
+      </w:r>
+      <w:r>
+        <w:rPr>
+          <w:rFonts w:ascii="David" w:hAnsi="David" w:cs="David"/>
+          <w:sz w:val="24"/>
+          <w:szCs w:val="24"/>
+          <w:rtl/>
+        </w:rPr>
+        <w:t>כנית.</w:t>
+      </w:r>
+    </w:p>
+    <w:p>
+      <w:pPr>
+        <w:spacing w:line="360" w:lineRule="auto"/>
+        <w:jc w:val="both"/>
+        <w:rPr>
+          <w:rFonts w:ascii="David" w:hAnsi="David" w:cs="David"/>
+          <w:sz w:val="24"/>
+          <w:szCs w:val="24"/>
+          <w:rtl/>
+        </w:rPr>
+      </w:pPr>
+    </w:p>
+    <w:p>
+      <w:pPr>
+        <w:bidi w:val="0"/>
+        <w:spacing w:line="360" w:lineRule="auto"/>
+        <w:jc w:val="right"/>
+        <w:rPr>
+          <w:rFonts w:ascii="David" w:hAnsi="David" w:cs="David" w:hint="cs"/>
+          <w:b/>
+          <w:bCs/>
+          <w:sz w:val="24"/>
+          <w:szCs w:val="24"/>
+          <w:rtl/>
+        </w:rPr>
+      </w:pPr>
+      <w:proofErr w:type="spellStart"/>
       <w:r>
         <w:rPr>
           <w:rFonts w:ascii="David" w:hAnsi="David" w:cs="David"/>
@@ -2365,20 +2377,17 @@
         </w:rPr>
         <w:t>Controller.h</w:t>
       </w:r>
-    </w:p>
-    <w:p>
-      <w:pPr>
-        <w:spacing w:line="240" w:lineRule="auto"/>
-        <w:jc w:val="both"/>
-        <w:rPr>
-          <w:rFonts w:ascii="David" w:hAnsi="David" w:cs="David"/>
-          <w:b/>
-          <w:bCs/>
-          <w:sz w:val="24"/>
-          <w:szCs w:val="24"/>
-          <w:rtl/>
-        </w:rPr>
-      </w:pPr>
+      <w:proofErr w:type="spellEnd"/>
+      <w:r>
+        <w:rPr>
+          <w:rFonts w:ascii="David" w:hAnsi="David" w:cs="David"/>
+          <w:b/>
+          <w:bCs/>
+          <w:sz w:val="24"/>
+          <w:szCs w:val="24"/>
+        </w:rPr>
+        <w:t xml:space="preserve">, </w:t>
+      </w:r>
       <w:r>
         <w:rPr>
           <w:rFonts w:ascii="David" w:hAnsi="David" w:cs="David"/>
@@ -2392,7 +2401,7 @@
     </w:p>
     <w:p>
       <w:pPr>
-        <w:spacing w:line="240" w:lineRule="auto"/>
+        <w:spacing w:line="360" w:lineRule="auto"/>
         <w:jc w:val="both"/>
         <w:rPr>
           <w:rFonts w:ascii="David" w:hAnsi="David" w:cs="David"/>
@@ -2413,28 +2422,46 @@
     </w:p>
     <w:p>
       <w:pPr>
-        <w:spacing w:line="240" w:lineRule="auto"/>
-        <w:jc w:val="both"/>
-        <w:rPr>
-          <w:rFonts w:ascii="David" w:hAnsi="David" w:cs="David"/>
-          <w:sz w:val="24"/>
-          <w:szCs w:val="24"/>
-          <w:rtl/>
-        </w:rPr>
-      </w:pPr>
-      <w:r>
-        <w:rPr>
-          <w:rFonts w:ascii="David" w:hAnsi="David" w:cs="David"/>
-          <w:sz w:val="24"/>
-          <w:szCs w:val="24"/>
-          <w:rtl/>
-        </w:rPr>
-        <w:t>מחלקה זו מכילה את כל הפונקציות והמשתנים שיש בהם שימוש בזמן ריצת התכנית עד אשר השחקן יפסל או יחליט לסיים את המשחק או שיגמרו השלבים.</w:t>
-      </w:r>
-    </w:p>
-    <w:p>
-      <w:pPr>
-        <w:spacing w:line="240" w:lineRule="auto"/>
+        <w:spacing w:line="360" w:lineRule="auto"/>
+        <w:jc w:val="both"/>
+        <w:rPr>
+          <w:rFonts w:ascii="David" w:hAnsi="David" w:cs="David"/>
+          <w:sz w:val="24"/>
+          <w:szCs w:val="24"/>
+          <w:rtl/>
+        </w:rPr>
+      </w:pPr>
+      <w:r>
+        <w:rPr>
+          <w:rFonts w:ascii="David" w:hAnsi="David" w:cs="David"/>
+          <w:sz w:val="24"/>
+          <w:szCs w:val="24"/>
+          <w:rtl/>
+        </w:rPr>
+        <w:t>מחלקה זו מכילה את כל הפונקציות והמשתנים שיש בהם שימוש בזמן ריצת הת</w:t>
+      </w:r>
+      <w:r>
+        <w:rPr>
+          <w:rFonts w:ascii="David" w:hAnsi="David" w:cs="David" w:hint="cs"/>
+          <w:sz w:val="24"/>
+          <w:szCs w:val="24"/>
+          <w:rtl/>
+        </w:rPr>
+        <w:t>ו</w:t>
+      </w:r>
+      <w:r>
+        <w:rPr>
+          <w:rFonts w:ascii="David" w:hAnsi="David" w:cs="David"/>
+          <w:sz w:val="24"/>
+          <w:szCs w:val="24"/>
+          <w:rtl/>
+        </w:rPr>
+        <w:t>כנית עד אשר השחקן יפסל או יחליט לסיים את המשחק או שיגמרו השלבים.</w:t>
+      </w:r>
+    </w:p>
+    <w:p>
+      <w:pPr>
+        <w:spacing w:line="360" w:lineRule="auto"/>
         <w:jc w:val="both"/>
         <w:rPr>
           <w:rFonts w:ascii="David" w:hAnsi="David" w:cs="David"/>
@@ -2455,29 +2482,29 @@
     </w:p>
     <w:p>
       <w:pPr>
-        <w:spacing w:line="240" w:lineRule="auto"/>
-        <w:jc w:val="both"/>
-        <w:rPr>
-          <w:rFonts w:ascii="David" w:hAnsi="David" w:cs="David"/>
-          <w:sz w:val="24"/>
-          <w:szCs w:val="24"/>
-          <w:rtl/>
-        </w:rPr>
-      </w:pPr>
-    </w:p>
-    <w:p>
-      <w:pPr>
-        <w:spacing w:line="240" w:lineRule="auto"/>
-        <w:jc w:val="both"/>
-        <w:rPr>
-          <w:rFonts w:ascii="David" w:hAnsi="David" w:cs="David"/>
-          <w:b/>
-          <w:bCs/>
-          <w:sz w:val="24"/>
-          <w:szCs w:val="24"/>
-          <w:rtl/>
-        </w:rPr>
-      </w:pPr>
+        <w:spacing w:line="360" w:lineRule="auto"/>
+        <w:jc w:val="both"/>
+        <w:rPr>
+          <w:rFonts w:ascii="David" w:hAnsi="David" w:cs="David"/>
+          <w:sz w:val="24"/>
+          <w:szCs w:val="24"/>
+          <w:rtl/>
+        </w:rPr>
+      </w:pPr>
+    </w:p>
+    <w:p>
+      <w:pPr>
+        <w:spacing w:line="360" w:lineRule="auto"/>
+        <w:jc w:val="both"/>
+        <w:rPr>
+          <w:rFonts w:ascii="David" w:hAnsi="David" w:cs="David"/>
+          <w:b/>
+          <w:bCs/>
+          <w:sz w:val="24"/>
+          <w:szCs w:val="24"/>
+        </w:rPr>
+      </w:pPr>
+      <w:proofErr w:type="spellStart"/>
       <w:r>
         <w:rPr>
           <w:rFonts w:ascii="David" w:hAnsi="David" w:cs="David"/>
@@ -2488,19 +2515,17 @@
         </w:rPr>
         <w:t>Level.h</w:t>
       </w:r>
-    </w:p>
-    <w:p>
-      <w:pPr>
-        <w:spacing w:line="240" w:lineRule="auto"/>
-        <w:jc w:val="both"/>
-        <w:rPr>
-          <w:rFonts w:ascii="David" w:hAnsi="David" w:cs="David"/>
-          <w:b/>
-          <w:bCs/>
-          <w:sz w:val="24"/>
-          <w:szCs w:val="24"/>
-        </w:rPr>
-      </w:pPr>
+      <w:proofErr w:type="spellEnd"/>
+      <w:r>
+        <w:rPr>
+          <w:rFonts w:ascii="David" w:hAnsi="David" w:cs="David"/>
+          <w:b/>
+          <w:bCs/>
+          <w:sz w:val="24"/>
+          <w:szCs w:val="24"/>
+        </w:rPr>
+        <w:t xml:space="preserve">, </w:t>
+      </w:r>
       <w:r>
         <w:rPr>
           <w:rFonts w:ascii="David" w:hAnsi="David" w:cs="David"/>
@@ -2514,7 +2539,7 @@
     </w:p>
     <w:p>
       <w:pPr>
-        <w:spacing w:line="240" w:lineRule="auto"/>
+        <w:spacing w:line="360" w:lineRule="auto"/>
         <w:jc w:val="both"/>
         <w:rPr>
           <w:rFonts w:ascii="David" w:hAnsi="David" w:cs="David"/>
@@ -2535,7 +2560,7 @@
     </w:p>
     <w:p>
       <w:pPr>
-        <w:spacing w:line="240" w:lineRule="auto"/>
+        <w:spacing w:line="360" w:lineRule="auto"/>
         <w:jc w:val="both"/>
         <w:rPr>
           <w:rFonts w:ascii="David" w:hAnsi="David" w:cs="David"/>
@@ -2556,7 +2581,7 @@
     </w:p>
     <w:p>
       <w:pPr>
-        <w:spacing w:line="240" w:lineRule="auto"/>
+        <w:spacing w:line="360" w:lineRule="auto"/>
         <w:jc w:val="both"/>
         <w:rPr>
           <w:rFonts w:ascii="David" w:hAnsi="David" w:cs="David"/>
@@ -2577,51 +2602,51 @@
     </w:p>
     <w:p>
       <w:pPr>
-        <w:spacing w:line="240" w:lineRule="auto"/>
-        <w:jc w:val="both"/>
-        <w:rPr>
-          <w:rFonts w:ascii="David" w:hAnsi="David" w:cs="David"/>
-          <w:sz w:val="24"/>
-          <w:szCs w:val="24"/>
-          <w:rtl/>
-        </w:rPr>
-      </w:pPr>
-    </w:p>
-    <w:p>
-      <w:pPr>
-        <w:spacing w:line="240" w:lineRule="auto"/>
-        <w:jc w:val="both"/>
-        <w:rPr>
-          <w:rFonts w:ascii="David" w:hAnsi="David" w:cs="David"/>
-          <w:b/>
-          <w:bCs/>
-          <w:sz w:val="24"/>
-          <w:szCs w:val="24"/>
-        </w:rPr>
-      </w:pPr>
-      <w:r>
-        <w:rPr>
-          <w:rFonts w:ascii="David" w:hAnsi="David" w:cs="David"/>
-          <w:b/>
-          <w:bCs/>
-          <w:sz w:val="24"/>
-          <w:szCs w:val="24"/>
-        </w:rPr>
+        <w:spacing w:line="360" w:lineRule="auto"/>
+        <w:jc w:val="both"/>
+        <w:rPr>
+          <w:rFonts w:ascii="David" w:hAnsi="David" w:cs="David" w:hint="cs"/>
+          <w:sz w:val="24"/>
+          <w:szCs w:val="24"/>
+          <w:rtl/>
+        </w:rPr>
+      </w:pPr>
+    </w:p>
+    <w:p>
+      <w:pPr>
+        <w:spacing w:line="360" w:lineRule="auto"/>
+        <w:jc w:val="both"/>
+        <w:rPr>
+          <w:rFonts w:ascii="David" w:hAnsi="David" w:cs="David"/>
+          <w:b/>
+          <w:bCs/>
+          <w:sz w:val="24"/>
+          <w:szCs w:val="24"/>
+        </w:rPr>
+      </w:pPr>
+      <w:proofErr w:type="spellStart"/>
+      <w:r>
+        <w:rPr>
+          <w:rFonts w:ascii="David" w:hAnsi="David" w:cs="David"/>
+          <w:b/>
+          <w:bCs/>
+          <w:sz w:val="24"/>
+          <w:szCs w:val="24"/>
+        </w:rPr>
+        <w:lastRenderedPageBreak/>
         <w:t>Resources.h</w:t>
       </w:r>
-    </w:p>
-    <w:p>
-      <w:pPr>
-        <w:spacing w:line="240" w:lineRule="auto"/>
-        <w:jc w:val="both"/>
-        <w:rPr>
-          <w:rFonts w:ascii="David" w:hAnsi="David" w:cs="David"/>
-          <w:b/>
-          <w:bCs/>
-          <w:sz w:val="24"/>
-          <w:szCs w:val="24"/>
-        </w:rPr>
-      </w:pPr>
+      <w:proofErr w:type="spellEnd"/>
+      <w:r>
+        <w:rPr>
+          <w:rFonts w:ascii="David" w:hAnsi="David" w:cs="David"/>
+          <w:b/>
+          <w:bCs/>
+          <w:sz w:val="24"/>
+          <w:szCs w:val="24"/>
+        </w:rPr>
+        <w:t xml:space="preserve">, </w:t>
+      </w:r>
       <w:r>
         <w:rPr>
           <w:rFonts w:ascii="David" w:hAnsi="David" w:cs="David"/>
@@ -2635,48 +2660,107 @@
     </w:p>
     <w:p>
       <w:pPr>
-        <w:spacing w:line="240" w:lineRule="auto"/>
-        <w:jc w:val="both"/>
-        <w:rPr>
-          <w:rFonts w:ascii="David" w:hAnsi="David" w:cs="David"/>
-          <w:sz w:val="24"/>
-          <w:szCs w:val="24"/>
-        </w:rPr>
-      </w:pPr>
-      <w:r>
-        <w:rPr>
-          <w:rFonts w:ascii="David" w:hAnsi="David" w:cs="David"/>
-          <w:sz w:val="24"/>
-          <w:szCs w:val="24"/>
-          <w:rtl/>
-        </w:rPr>
-        <w:t>מחלקה זו היא מסוג סינגגלטון והיא מכילה את כל המשאבים החיצוניים שנדרש לטעון לטובתת ריצת התכנית (תמונות, צלילים וכו').</w:t>
-      </w:r>
-    </w:p>
-    <w:p>
-      <w:pPr>
-        <w:spacing w:line="240" w:lineRule="auto"/>
-        <w:jc w:val="both"/>
-        <w:rPr>
-          <w:rFonts w:ascii="David" w:hAnsi="David" w:cs="David"/>
-          <w:sz w:val="24"/>
-          <w:szCs w:val="24"/>
-          <w:rtl/>
-        </w:rPr>
-      </w:pPr>
-    </w:p>
-    <w:p>
-      <w:pPr>
-        <w:spacing w:line="240" w:lineRule="auto"/>
-        <w:jc w:val="both"/>
-        <w:rPr>
-          <w:rFonts w:ascii="David" w:hAnsi="David" w:cs="David"/>
-          <w:b/>
-          <w:bCs/>
-          <w:sz w:val="24"/>
-          <w:szCs w:val="24"/>
-        </w:rPr>
-      </w:pPr>
+        <w:spacing w:line="360" w:lineRule="auto"/>
+        <w:jc w:val="both"/>
+        <w:rPr>
+          <w:rFonts w:ascii="David" w:hAnsi="David" w:cs="David"/>
+          <w:sz w:val="24"/>
+          <w:szCs w:val="24"/>
+        </w:rPr>
+      </w:pPr>
+      <w:r>
+        <w:rPr>
+          <w:rFonts w:ascii="David" w:hAnsi="David" w:cs="David"/>
+          <w:sz w:val="24"/>
+          <w:szCs w:val="24"/>
+          <w:rtl/>
+        </w:rPr>
+        <w:t xml:space="preserve">מחלקה זו היא מסוג </w:t>
+      </w:r>
+      <w:proofErr w:type="spellStart"/>
+      <w:r>
+        <w:rPr>
+          <w:rFonts w:ascii="David" w:hAnsi="David" w:cs="David"/>
+          <w:sz w:val="24"/>
+          <w:szCs w:val="24"/>
+          <w:rtl/>
+        </w:rPr>
+        <w:t>סינגגלטון</w:t>
+      </w:r>
+      <w:proofErr w:type="spellEnd"/>
+      <w:r>
+        <w:rPr>
+          <w:rFonts w:ascii="David" w:hAnsi="David" w:cs="David"/>
+          <w:sz w:val="24"/>
+          <w:szCs w:val="24"/>
+          <w:rtl/>
+        </w:rPr>
+        <w:t xml:space="preserve"> והיא מכילה את כל המשאבים החיצוניים שנדרש לטעון לטובת ריצת </w:t>
+      </w:r>
+      <w:proofErr w:type="spellStart"/>
+      <w:r>
+        <w:rPr>
+          <w:rFonts w:ascii="David" w:hAnsi="David" w:cs="David"/>
+          <w:sz w:val="24"/>
+          <w:szCs w:val="24"/>
+          <w:rtl/>
+        </w:rPr>
+        <w:t>ה</w:t>
+      </w:r>
+      <w:r>
+        <w:rPr>
+          <w:rFonts w:ascii="David" w:hAnsi="David" w:cs="David" w:hint="cs"/>
+          <w:sz w:val="24"/>
+          <w:szCs w:val="24"/>
+          <w:rtl/>
+        </w:rPr>
+        <w:t>ו</w:t>
+      </w:r>
+      <w:r>
+        <w:rPr>
+          <w:rFonts w:ascii="David" w:hAnsi="David" w:cs="David"/>
+          <w:sz w:val="24"/>
+          <w:szCs w:val="24"/>
+          <w:rtl/>
+        </w:rPr>
+        <w:t>תכנית</w:t>
+      </w:r>
+      <w:proofErr w:type="spellEnd"/>
+      <w:r>
+        <w:rPr>
+          <w:rFonts w:ascii="David" w:hAnsi="David" w:cs="David"/>
+          <w:sz w:val="24"/>
+          <w:szCs w:val="24"/>
+          <w:rtl/>
+        </w:rPr>
+        <w:t xml:space="preserve"> (תמונות, צלילים וכו').</w:t>
+      </w:r>
+    </w:p>
+    <w:p>
+      <w:pPr>
+        <w:spacing w:line="360" w:lineRule="auto"/>
+        <w:jc w:val="both"/>
+        <w:rPr>
+          <w:rFonts w:ascii="David" w:hAnsi="David" w:cs="David" w:hint="cs"/>
+          <w:sz w:val="24"/>
+          <w:szCs w:val="24"/>
+          <w:rtl/>
+        </w:rPr>
+      </w:pPr>
+    </w:p>
+    <w:p>
+      <w:pPr>
+        <w:spacing w:line="360" w:lineRule="auto"/>
+        <w:jc w:val="both"/>
+        <w:rPr>
+          <w:rFonts w:ascii="David" w:hAnsi="David" w:cs="David"/>
+          <w:b/>
+          <w:bCs/>
+          <w:sz w:val="24"/>
+          <w:szCs w:val="24"/>
+        </w:rPr>
+      </w:pPr>
+      <w:proofErr w:type="spellStart"/>
       <w:r>
         <w:rPr>
           <w:rFonts w:ascii="David" w:hAnsi="David" w:cs="David"/>
@@ -2687,19 +2771,17 @@
         </w:rPr>
         <w:t>Object.h</w:t>
       </w:r>
-    </w:p>
-    <w:p>
-      <w:pPr>
-        <w:spacing w:line="240" w:lineRule="auto"/>
-        <w:jc w:val="both"/>
-        <w:rPr>
-          <w:rFonts w:ascii="David" w:hAnsi="David" w:cs="David"/>
-          <w:b/>
-          <w:bCs/>
-          <w:sz w:val="24"/>
-          <w:szCs w:val="24"/>
-        </w:rPr>
-      </w:pPr>
+      <w:proofErr w:type="spellEnd"/>
+      <w:r>
+        <w:rPr>
+          <w:rFonts w:ascii="David" w:hAnsi="David" w:cs="David"/>
+          <w:b/>
+          <w:bCs/>
+          <w:sz w:val="24"/>
+          <w:szCs w:val="24"/>
+        </w:rPr>
+        <w:t xml:space="preserve">, </w:t>
+      </w:r>
       <w:r>
         <w:rPr>
           <w:rFonts w:ascii="David" w:hAnsi="David" w:cs="David"/>
@@ -2713,7 +2795,7 @@
     </w:p>
     <w:p>
       <w:pPr>
-        <w:spacing w:line="240" w:lineRule="auto"/>
+        <w:spacing w:line="360" w:lineRule="auto"/>
         <w:jc w:val="both"/>
         <w:rPr>
           <w:rFonts w:ascii="David" w:hAnsi="David" w:cs="David"/>
@@ -2734,23 +2816,77 @@
     </w:p>
     <w:p>
       <w:pPr>
-        <w:spacing w:line="240" w:lineRule="auto"/>
-        <w:jc w:val="both"/>
-        <w:rPr>
-          <w:rFonts w:ascii="David" w:hAnsi="David" w:cs="David"/>
-          <w:sz w:val="24"/>
-          <w:szCs w:val="24"/>
-          <w:rtl/>
-        </w:rPr>
-      </w:pPr>
-      <w:r>
-        <w:rPr>
-          <w:rFonts w:ascii="David" w:hAnsi="David" w:cs="David"/>
-          <w:sz w:val="24"/>
-          <w:szCs w:val="24"/>
-          <w:rtl/>
-        </w:rPr>
-        <w:t xml:space="preserve">מחלקה זו מכילה את הפונקציות הרלוונטיות לכל סוג אובייקט, כגון תזוזה, השמעת צליל, </w:t>
+        <w:spacing w:line="360" w:lineRule="auto"/>
+        <w:jc w:val="both"/>
+        <w:rPr>
+          <w:rFonts w:ascii="David" w:hAnsi="David" w:cs="David"/>
+          <w:sz w:val="24"/>
+          <w:szCs w:val="24"/>
+          <w:rtl/>
+        </w:rPr>
+      </w:pPr>
+      <w:r>
+        <w:rPr>
+          <w:rFonts w:ascii="David" w:hAnsi="David" w:cs="David"/>
+          <w:sz w:val="24"/>
+          <w:szCs w:val="24"/>
+          <w:rtl/>
+        </w:rPr>
+        <w:t>מחלקה זו מכילה את הפונקציות הרלוונטיות לכל סוג</w:t>
+      </w:r>
+      <w:r>
+        <w:rPr>
+          <w:rFonts w:ascii="David" w:hAnsi="David" w:cs="David" w:hint="cs"/>
+          <w:sz w:val="24"/>
+          <w:szCs w:val="24"/>
+          <w:rtl/>
+        </w:rPr>
+        <w:t>י</w:t>
+      </w:r>
+      <w:r>
+        <w:rPr>
+          <w:rFonts w:ascii="David" w:hAnsi="David" w:cs="David"/>
+          <w:sz w:val="24"/>
+          <w:szCs w:val="24"/>
+          <w:rtl/>
+        </w:rPr>
+        <w:t xml:space="preserve"> </w:t>
+      </w:r>
+      <w:r>
+        <w:rPr>
+          <w:rFonts w:ascii="David" w:hAnsi="David" w:cs="David" w:hint="cs"/>
+          <w:sz w:val="24"/>
+          <w:szCs w:val="24"/>
+          <w:rtl/>
+        </w:rPr>
+        <w:t>ה</w:t>
+      </w:r>
+      <w:r>
+        <w:rPr>
+          <w:rFonts w:ascii="David" w:hAnsi="David" w:cs="David"/>
+          <w:sz w:val="24"/>
+          <w:szCs w:val="24"/>
+          <w:rtl/>
+        </w:rPr>
+        <w:t>אובייקט</w:t>
+      </w:r>
+      <w:r>
+        <w:rPr>
+          <w:rFonts w:ascii="David" w:hAnsi="David" w:cs="David" w:hint="cs"/>
+          <w:sz w:val="24"/>
+          <w:szCs w:val="24"/>
+          <w:rtl/>
+        </w:rPr>
+        <w:t>ים</w:t>
+      </w:r>
+      <w:r>
+        <w:rPr>
+          <w:rFonts w:ascii="David" w:hAnsi="David" w:cs="David"/>
+          <w:sz w:val="24"/>
+          <w:szCs w:val="24"/>
+          <w:rtl/>
+        </w:rPr>
+        <w:t xml:space="preserve">, כגון </w:t>
       </w:r>
       <w:r>
         <w:rPr>
@@ -2762,65 +2898,98 @@
       </w:r>
       <w:r>
         <w:rPr>
-          <w:rFonts w:ascii="David" w:hAnsi="David" w:cs="David"/>
-          <w:sz w:val="24"/>
-          <w:szCs w:val="24"/>
-          <w:rtl/>
-        </w:rPr>
-        <w:t xml:space="preserve"> וכו.</w:t>
-      </w:r>
-    </w:p>
-    <w:p>
-      <w:pPr>
-        <w:spacing w:line="240" w:lineRule="auto"/>
-        <w:jc w:val="both"/>
-        <w:rPr>
-          <w:rFonts w:ascii="David" w:hAnsi="David" w:cs="David"/>
-          <w:b/>
-          <w:bCs/>
-          <w:sz w:val="24"/>
-          <w:szCs w:val="24"/>
-        </w:rPr>
-      </w:pPr>
-    </w:p>
-    <w:p>
-      <w:pPr>
-        <w:spacing w:line="240" w:lineRule="auto"/>
-        <w:jc w:val="both"/>
-        <w:rPr>
-          <w:rFonts w:ascii="David" w:hAnsi="David" w:cs="David"/>
-          <w:b/>
-          <w:bCs/>
-          <w:sz w:val="24"/>
-          <w:szCs w:val="24"/>
-          <w:rtl/>
-        </w:rPr>
-      </w:pPr>
-      <w:r>
-        <w:rPr>
-          <w:rFonts w:ascii="David" w:hAnsi="David" w:cs="David"/>
-          <w:b/>
-          <w:bCs/>
-          <w:sz w:val="24"/>
-          <w:szCs w:val="24"/>
-        </w:rPr>
-        <w:lastRenderedPageBreak/>
+          <w:rFonts w:ascii="David" w:hAnsi="David" w:cs="David" w:hint="cs"/>
+          <w:sz w:val="24"/>
+          <w:szCs w:val="24"/>
+          <w:rtl/>
+        </w:rPr>
+        <w:t>, החזרת ערכים</w:t>
+      </w:r>
+      <w:r>
+        <w:rPr>
+          <w:rFonts w:ascii="David" w:hAnsi="David" w:cs="David" w:hint="cs"/>
+          <w:sz w:val="24"/>
+          <w:szCs w:val="24"/>
+          <w:rtl/>
+        </w:rPr>
+        <w:t>, ביצוע התנגשויות</w:t>
+      </w:r>
+      <w:r>
+        <w:rPr>
+          <w:rFonts w:ascii="David" w:hAnsi="David" w:cs="David"/>
+          <w:sz w:val="24"/>
+          <w:szCs w:val="24"/>
+          <w:rtl/>
+        </w:rPr>
+        <w:t xml:space="preserve"> ו</w:t>
+      </w:r>
+      <w:r>
+        <w:rPr>
+          <w:rFonts w:ascii="David" w:hAnsi="David" w:cs="David" w:hint="cs"/>
+          <w:sz w:val="24"/>
+          <w:szCs w:val="24"/>
+          <w:rtl/>
+        </w:rPr>
+        <w:t>עוד</w:t>
+      </w:r>
+      <w:r>
+        <w:rPr>
+          <w:rFonts w:ascii="David" w:hAnsi="David" w:cs="David"/>
+          <w:sz w:val="24"/>
+          <w:szCs w:val="24"/>
+          <w:rtl/>
+        </w:rPr>
+        <w:t>.</w:t>
+      </w:r>
+    </w:p>
+    <w:p>
+      <w:pPr>
+        <w:spacing w:line="360" w:lineRule="auto"/>
+        <w:jc w:val="both"/>
+        <w:rPr>
+          <w:rFonts w:ascii="David" w:hAnsi="David" w:cs="David"/>
+          <w:b/>
+          <w:bCs/>
+          <w:sz w:val="24"/>
+          <w:szCs w:val="24"/>
+        </w:rPr>
+      </w:pPr>
+    </w:p>
+    <w:p>
+      <w:pPr>
+        <w:spacing w:line="360" w:lineRule="auto"/>
+        <w:jc w:val="both"/>
+        <w:rPr>
+          <w:rFonts w:ascii="David" w:hAnsi="David" w:cs="David"/>
+          <w:b/>
+          <w:bCs/>
+          <w:sz w:val="24"/>
+          <w:szCs w:val="24"/>
+          <w:rtl/>
+        </w:rPr>
+      </w:pPr>
+      <w:proofErr w:type="spellStart"/>
+      <w:r>
+        <w:rPr>
+          <w:rFonts w:ascii="David" w:hAnsi="David" w:cs="David"/>
+          <w:b/>
+          <w:bCs/>
+          <w:sz w:val="24"/>
+          <w:szCs w:val="24"/>
+        </w:rPr>
         <w:t>Moving_object.h</w:t>
       </w:r>
-    </w:p>
-    <w:p>
-      <w:pPr>
-        <w:spacing w:line="240" w:lineRule="auto"/>
-        <w:jc w:val="both"/>
-        <w:rPr>
-          <w:rFonts w:ascii="David" w:hAnsi="David" w:cs="David"/>
-          <w:b/>
-          <w:bCs/>
-          <w:sz w:val="24"/>
-          <w:szCs w:val="24"/>
-          <w:rtl/>
-        </w:rPr>
-      </w:pPr>
+      <w:proofErr w:type="spellEnd"/>
+      <w:r>
+        <w:rPr>
+          <w:rFonts w:ascii="David" w:hAnsi="David" w:cs="David"/>
+          <w:b/>
+          <w:bCs/>
+          <w:sz w:val="24"/>
+          <w:szCs w:val="24"/>
+        </w:rPr>
+        <w:t xml:space="preserve">, </w:t>
+      </w:r>
       <w:r>
         <w:rPr>
           <w:rFonts w:ascii="David" w:hAnsi="David" w:cs="David"/>
@@ -2834,73 +3003,128 @@
     </w:p>
     <w:p>
       <w:pPr>
-        <w:spacing w:line="240" w:lineRule="auto"/>
-        <w:jc w:val="both"/>
-        <w:rPr>
-          <w:rFonts w:ascii="David" w:hAnsi="David" w:cs="David"/>
-          <w:sz w:val="24"/>
-          <w:szCs w:val="24"/>
-          <w:rtl/>
-        </w:rPr>
-      </w:pPr>
-      <w:r>
-        <w:rPr>
-          <w:rFonts w:ascii="David" w:hAnsi="David" w:cs="David"/>
-          <w:sz w:val="24"/>
-          <w:szCs w:val="24"/>
-          <w:rtl/>
-        </w:rPr>
-        <w:t>קבצים אלה מכילים את מחלקת האובייקטים הזזים (חתול ועכבר) – מחלקה אבסטרקטית.</w:t>
-      </w:r>
-    </w:p>
-    <w:p>
-      <w:pPr>
-        <w:spacing w:line="240" w:lineRule="auto"/>
-        <w:jc w:val="both"/>
-        <w:rPr>
-          <w:rFonts w:ascii="David" w:hAnsi="David" w:cs="David"/>
-          <w:sz w:val="24"/>
-          <w:szCs w:val="24"/>
-          <w:rtl/>
-        </w:rPr>
-      </w:pPr>
-      <w:r>
-        <w:rPr>
-          <w:rFonts w:ascii="David" w:hAnsi="David" w:cs="David"/>
-          <w:sz w:val="24"/>
-          <w:szCs w:val="24"/>
-          <w:rtl/>
-        </w:rPr>
-        <w:t>במחלקה זו יהיו פונקציות אשר רלוונטיות לאובייקטים הזזים במשחק, פונקציות התנגשות ועוד.</w:t>
-      </w:r>
-    </w:p>
-    <w:p>
-      <w:pPr>
-        <w:spacing w:line="240" w:lineRule="auto"/>
-        <w:jc w:val="both"/>
-        <w:rPr>
-          <w:rFonts w:ascii="David" w:hAnsi="David" w:cs="David"/>
-          <w:b/>
-          <w:bCs/>
-          <w:sz w:val="24"/>
-          <w:szCs w:val="24"/>
-          <w:rtl/>
-        </w:rPr>
-      </w:pPr>
-    </w:p>
-    <w:p>
-      <w:pPr>
-        <w:spacing w:line="240" w:lineRule="auto"/>
-        <w:jc w:val="both"/>
-        <w:rPr>
-          <w:rFonts w:ascii="David" w:hAnsi="David" w:cs="David"/>
-          <w:b/>
-          <w:bCs/>
-          <w:sz w:val="24"/>
-          <w:szCs w:val="24"/>
-          <w:rtl/>
-        </w:rPr>
-      </w:pPr>
+        <w:spacing w:line="360" w:lineRule="auto"/>
+        <w:jc w:val="both"/>
+        <w:rPr>
+          <w:rFonts w:ascii="David" w:hAnsi="David" w:cs="David"/>
+          <w:sz w:val="24"/>
+          <w:szCs w:val="24"/>
+          <w:rtl/>
+        </w:rPr>
+      </w:pPr>
+      <w:r>
+        <w:rPr>
+          <w:rFonts w:ascii="David" w:hAnsi="David" w:cs="David"/>
+          <w:sz w:val="24"/>
+          <w:szCs w:val="24"/>
+          <w:rtl/>
+        </w:rPr>
+        <w:t xml:space="preserve">קבצים אלה מכילים את מחלקת האובייקטים הזזים </w:t>
+      </w:r>
+      <w:r>
+        <w:rPr>
+          <w:rFonts w:ascii="David" w:hAnsi="David" w:cs="David" w:hint="cs"/>
+          <w:sz w:val="24"/>
+          <w:szCs w:val="24"/>
+          <w:rtl/>
+        </w:rPr>
+        <w:t xml:space="preserve">ממנה מחלקות </w:t>
+      </w:r>
+      <w:r>
+        <w:rPr>
+          <w:rFonts w:ascii="David" w:hAnsi="David" w:cs="David"/>
+          <w:sz w:val="24"/>
+          <w:szCs w:val="24"/>
+          <w:rtl/>
+        </w:rPr>
+        <w:t>חתול ועכבר</w:t>
+      </w:r>
+      <w:r>
+        <w:rPr>
+          <w:rFonts w:ascii="David" w:hAnsi="David" w:cs="David" w:hint="cs"/>
+          <w:sz w:val="24"/>
+          <w:szCs w:val="24"/>
+          <w:rtl/>
+        </w:rPr>
+        <w:t xml:space="preserve"> יורשים</w:t>
+      </w:r>
+      <w:r>
+        <w:rPr>
+          <w:rFonts w:ascii="David" w:hAnsi="David" w:cs="David"/>
+          <w:sz w:val="24"/>
+          <w:szCs w:val="24"/>
+          <w:rtl/>
+        </w:rPr>
+        <w:t xml:space="preserve"> – מחלקה אבסטרקטית.</w:t>
+      </w:r>
+    </w:p>
+    <w:p>
+      <w:pPr>
+        <w:spacing w:line="360" w:lineRule="auto"/>
+        <w:jc w:val="both"/>
+        <w:rPr>
+          <w:rFonts w:ascii="David" w:hAnsi="David" w:cs="David"/>
+          <w:sz w:val="24"/>
+          <w:szCs w:val="24"/>
+          <w:rtl/>
+        </w:rPr>
+      </w:pPr>
+      <w:r>
+        <w:rPr>
+          <w:rFonts w:ascii="David" w:hAnsi="David" w:cs="David"/>
+          <w:sz w:val="24"/>
+          <w:szCs w:val="24"/>
+          <w:rtl/>
+        </w:rPr>
+        <w:t xml:space="preserve">במחלקה זו יהיו פונקציות אשר רלוונטיות לאובייקטים הזזים במשחק, </w:t>
+      </w:r>
+      <w:r>
+        <w:rPr>
+          <w:rFonts w:ascii="David" w:hAnsi="David" w:cs="David" w:hint="cs"/>
+          <w:sz w:val="24"/>
+          <w:szCs w:val="24"/>
+          <w:rtl/>
+        </w:rPr>
+        <w:t xml:space="preserve">מימוש </w:t>
+      </w:r>
+      <w:r>
+        <w:rPr>
+          <w:rFonts w:ascii="David" w:hAnsi="David" w:cs="David"/>
+          <w:sz w:val="24"/>
+          <w:szCs w:val="24"/>
+          <w:rtl/>
+        </w:rPr>
+        <w:t>פונקציות התנגשות ועוד.</w:t>
+      </w:r>
+    </w:p>
+    <w:p>
+      <w:pPr>
+        <w:spacing w:line="360" w:lineRule="auto"/>
+        <w:jc w:val="both"/>
+        <w:rPr>
+          <w:rFonts w:ascii="David" w:hAnsi="David" w:cs="David"/>
+          <w:b/>
+          <w:bCs/>
+          <w:sz w:val="24"/>
+          <w:szCs w:val="24"/>
+          <w:rtl/>
+        </w:rPr>
+      </w:pPr>
+    </w:p>
+    <w:p>
+      <w:pPr>
+        <w:spacing w:line="360" w:lineRule="auto"/>
+        <w:jc w:val="both"/>
+        <w:rPr>
+          <w:rFonts w:ascii="David" w:hAnsi="David" w:cs="David"/>
+          <w:b/>
+          <w:bCs/>
+          <w:sz w:val="24"/>
+          <w:szCs w:val="24"/>
+          <w:rtl/>
+        </w:rPr>
+      </w:pPr>
+      <w:proofErr w:type="spellStart"/>
       <w:r>
         <w:rPr>
           <w:rFonts w:ascii="David" w:hAnsi="David" w:cs="David"/>
@@ -2911,20 +3135,17 @@
         </w:rPr>
         <w:t>Static_object.h</w:t>
       </w:r>
-    </w:p>
-    <w:p>
-      <w:pPr>
-        <w:spacing w:line="240" w:lineRule="auto"/>
-        <w:jc w:val="both"/>
-        <w:rPr>
-          <w:rFonts w:ascii="David" w:hAnsi="David" w:cs="David"/>
-          <w:b/>
-          <w:bCs/>
-          <w:sz w:val="24"/>
-          <w:szCs w:val="24"/>
-          <w:rtl/>
-        </w:rPr>
-      </w:pPr>
+      <w:proofErr w:type="spellEnd"/>
+      <w:r>
+        <w:rPr>
+          <w:rFonts w:ascii="David" w:hAnsi="David" w:cs="David"/>
+          <w:b/>
+          <w:bCs/>
+          <w:sz w:val="24"/>
+          <w:szCs w:val="24"/>
+        </w:rPr>
+        <w:t xml:space="preserve">, </w:t>
+      </w:r>
       <w:r>
         <w:rPr>
           <w:rFonts w:ascii="David" w:hAnsi="David" w:cs="David"/>
@@ -2938,7 +3159,7 @@
     </w:p>
     <w:p>
       <w:pPr>
-        <w:spacing w:line="240" w:lineRule="auto"/>
+        <w:spacing w:line="360" w:lineRule="auto"/>
         <w:jc w:val="both"/>
         <w:rPr>
           <w:rFonts w:ascii="David" w:hAnsi="David" w:cs="David"/>
@@ -2959,28 +3180,46 @@
     </w:p>
     <w:p>
       <w:pPr>
-        <w:spacing w:line="240" w:lineRule="auto"/>
-        <w:jc w:val="both"/>
-        <w:rPr>
-          <w:rFonts w:ascii="David" w:hAnsi="David" w:cs="David"/>
-          <w:sz w:val="24"/>
-          <w:szCs w:val="24"/>
-          <w:rtl/>
-        </w:rPr>
-      </w:pPr>
-      <w:r>
-        <w:rPr>
-          <w:rFonts w:ascii="David" w:hAnsi="David" w:cs="David"/>
-          <w:sz w:val="24"/>
-          <w:szCs w:val="24"/>
-          <w:rtl/>
-        </w:rPr>
-        <w:t>המחלקה מכילה פונקציות טהורות למימוש התנגשויות.</w:t>
-      </w:r>
-    </w:p>
-    <w:p>
-      <w:pPr>
-        <w:spacing w:line="240" w:lineRule="auto"/>
+        <w:spacing w:line="360" w:lineRule="auto"/>
+        <w:jc w:val="both"/>
+        <w:rPr>
+          <w:rFonts w:ascii="David" w:hAnsi="David" w:cs="David"/>
+          <w:sz w:val="24"/>
+          <w:szCs w:val="24"/>
+          <w:rtl/>
+        </w:rPr>
+      </w:pPr>
+      <w:r>
+        <w:rPr>
+          <w:rFonts w:ascii="David" w:hAnsi="David" w:cs="David"/>
+          <w:sz w:val="24"/>
+          <w:szCs w:val="24"/>
+          <w:rtl/>
+        </w:rPr>
+        <w:t>המחלקה מכילה פונקציות טהורות למימוש התנגשויות</w:t>
+      </w:r>
+      <w:r>
+        <w:rPr>
+          <w:rFonts w:ascii="David" w:hAnsi="David" w:cs="David" w:hint="cs"/>
+          <w:sz w:val="24"/>
+          <w:szCs w:val="24"/>
+          <w:rtl/>
+        </w:rPr>
+        <w:t xml:space="preserve"> ואובייקט מסוג סאונד</w:t>
+      </w:r>
+      <w:r>
+        <w:rPr>
+          <w:rFonts w:ascii="David" w:hAnsi="David" w:cs="David"/>
+          <w:sz w:val="24"/>
+          <w:szCs w:val="24"/>
+          <w:rtl/>
+        </w:rPr>
+        <w:t>.</w:t>
+      </w:r>
+    </w:p>
+    <w:p>
+      <w:pPr>
+        <w:spacing w:line="360" w:lineRule="auto"/>
         <w:jc w:val="both"/>
         <w:rPr>
           <w:rFonts w:ascii="David" w:hAnsi="David" w:cs="David"/>
@@ -2995,17 +3234,17 @@
     </w:p>
     <w:p>
       <w:pPr>
-        <w:spacing w:line="240" w:lineRule="auto"/>
-        <w:jc w:val="both"/>
-        <w:rPr>
-          <w:rFonts w:ascii="David" w:hAnsi="David" w:cs="David"/>
-          <w:b/>
-          <w:bCs/>
-          <w:sz w:val="24"/>
-          <w:szCs w:val="24"/>
-          <w:rtl/>
-        </w:rPr>
-      </w:pPr>
+        <w:spacing w:line="360" w:lineRule="auto"/>
+        <w:jc w:val="both"/>
+        <w:rPr>
+          <w:rFonts w:ascii="David" w:hAnsi="David" w:cs="David"/>
+          <w:b/>
+          <w:bCs/>
+          <w:sz w:val="24"/>
+          <w:szCs w:val="24"/>
+        </w:rPr>
+      </w:pPr>
+      <w:proofErr w:type="spellStart"/>
       <w:r>
         <w:rPr>
           <w:rFonts w:ascii="David" w:hAnsi="David" w:cs="David"/>
@@ -3016,19 +3255,17 @@
         </w:rPr>
         <w:t>Mouse.h</w:t>
       </w:r>
-    </w:p>
-    <w:p>
-      <w:pPr>
-        <w:spacing w:line="240" w:lineRule="auto"/>
-        <w:jc w:val="both"/>
-        <w:rPr>
-          <w:rFonts w:ascii="David" w:hAnsi="David" w:cs="David"/>
-          <w:b/>
-          <w:bCs/>
-          <w:sz w:val="24"/>
-          <w:szCs w:val="24"/>
-        </w:rPr>
-      </w:pPr>
+      <w:proofErr w:type="spellEnd"/>
+      <w:r>
+        <w:rPr>
+          <w:rFonts w:ascii="David" w:hAnsi="David" w:cs="David"/>
+          <w:b/>
+          <w:bCs/>
+          <w:sz w:val="24"/>
+          <w:szCs w:val="24"/>
+        </w:rPr>
+        <w:t xml:space="preserve">, </w:t>
+      </w:r>
       <w:r>
         <w:rPr>
           <w:rFonts w:ascii="David" w:hAnsi="David" w:cs="David"/>
@@ -3042,7 +3279,7 @@
     </w:p>
     <w:p>
       <w:pPr>
-        <w:spacing w:line="240" w:lineRule="auto"/>
+        <w:spacing w:line="360" w:lineRule="auto"/>
         <w:jc w:val="both"/>
         <w:rPr>
           <w:rFonts w:ascii="David" w:hAnsi="David" w:cs="David"/>
@@ -3081,7 +3318,7 @@
     </w:p>
     <w:p>
       <w:pPr>
-        <w:spacing w:line="240" w:lineRule="auto"/>
+        <w:spacing w:line="360" w:lineRule="auto"/>
         <w:jc w:val="both"/>
         <w:rPr>
           <w:rFonts w:ascii="David" w:hAnsi="David" w:cs="David"/>
@@ -3124,36 +3361,851 @@
           <w:szCs w:val="24"/>
           <w:rtl/>
         </w:rPr>
-        <w:t>וקטור הכיוון של העכבר, הגדרת ההתנגשויות עם אובייקטים שונים וכן צליל סאונד לפסילה. בנוסף היא מכילה את פונקציית התזוזה של העכבר.</w:t>
-      </w:r>
-    </w:p>
-    <w:p>
-      <w:pPr>
-        <w:spacing w:line="240" w:lineRule="auto"/>
-        <w:jc w:val="both"/>
-        <w:rPr>
-          <w:rFonts w:ascii="David" w:hAnsi="David" w:cs="David"/>
-          <w:sz w:val="24"/>
-          <w:szCs w:val="24"/>
-          <w:rtl/>
-        </w:rPr>
-      </w:pPr>
-    </w:p>
-    <w:p>
-      <w:pPr>
-        <w:spacing w:line="240" w:lineRule="auto"/>
-        <w:jc w:val="both"/>
-        <w:rPr>
-          <w:rFonts w:ascii="David" w:hAnsi="David" w:cs="David"/>
-          <w:b/>
-          <w:bCs/>
-          <w:sz w:val="24"/>
-          <w:szCs w:val="24"/>
-        </w:rPr>
-      </w:pPr>
-      <w:r>
-        <w:rPr>
-          <w:rFonts w:ascii="David" w:hAnsi="David" w:cs="David"/>
+        <w:t>וקטור הכיוון של העכבר, הגדרת ההתנגשויות עם אובייקטים</w:t>
+      </w:r>
+      <w:r>
+        <w:rPr>
+          <w:rFonts w:ascii="David" w:hAnsi="David" w:cs="David" w:hint="cs"/>
+          <w:sz w:val="24"/>
+          <w:szCs w:val="24"/>
+          <w:rtl/>
+        </w:rPr>
+        <w:t xml:space="preserve">, </w:t>
+      </w:r>
+      <w:r>
+        <w:rPr>
+          <w:rFonts w:ascii="David" w:hAnsi="David" w:cs="David"/>
+          <w:sz w:val="24"/>
+          <w:szCs w:val="24"/>
+          <w:rtl/>
+        </w:rPr>
+        <w:t>בנוסף היא מכילה את פונקציית התזוזה של העכבר.</w:t>
+      </w:r>
+    </w:p>
+    <w:p>
+      <w:pPr>
+        <w:spacing w:line="360" w:lineRule="auto"/>
+        <w:jc w:val="both"/>
+        <w:rPr>
+          <w:rFonts w:ascii="David" w:hAnsi="David" w:cs="David"/>
+          <w:sz w:val="24"/>
+          <w:szCs w:val="24"/>
+          <w:rtl/>
+        </w:rPr>
+      </w:pPr>
+    </w:p>
+    <w:p>
+      <w:pPr>
+        <w:spacing w:line="360" w:lineRule="auto"/>
+        <w:jc w:val="both"/>
+        <w:rPr>
+          <w:rFonts w:ascii="David" w:hAnsi="David" w:cs="David"/>
+          <w:b/>
+          <w:bCs/>
+          <w:sz w:val="24"/>
+          <w:szCs w:val="24"/>
+        </w:rPr>
+      </w:pPr>
+      <w:proofErr w:type="spellStart"/>
+      <w:r>
+        <w:rPr>
+          <w:rFonts w:ascii="David" w:hAnsi="David" w:cs="David"/>
+          <w:b/>
+          <w:bCs/>
+          <w:sz w:val="24"/>
+          <w:szCs w:val="24"/>
+        </w:rPr>
+        <w:t>Cat.h</w:t>
+      </w:r>
+      <w:proofErr w:type="spellEnd"/>
+      <w:r>
+        <w:rPr>
+          <w:rFonts w:ascii="David" w:hAnsi="David" w:cs="David"/>
+          <w:b/>
+          <w:bCs/>
+          <w:sz w:val="24"/>
+          <w:szCs w:val="24"/>
+        </w:rPr>
+        <w:t xml:space="preserve">, </w:t>
+      </w:r>
+      <w:r>
+        <w:rPr>
+          <w:rFonts w:ascii="David" w:hAnsi="David" w:cs="David"/>
+          <w:b/>
+          <w:bCs/>
+          <w:sz w:val="24"/>
+          <w:szCs w:val="24"/>
+        </w:rPr>
+        <w:t>Cat.cpp</w:t>
+      </w:r>
+    </w:p>
+    <w:p>
+      <w:pPr>
+        <w:spacing w:line="360" w:lineRule="auto"/>
+        <w:jc w:val="both"/>
+        <w:rPr>
+          <w:rFonts w:ascii="David" w:hAnsi="David" w:cs="David"/>
+          <w:sz w:val="24"/>
+          <w:szCs w:val="24"/>
+          <w:rtl/>
+        </w:rPr>
+      </w:pPr>
+      <w:r>
+        <w:rPr>
+          <w:rFonts w:ascii="David" w:hAnsi="David" w:cs="David"/>
+          <w:sz w:val="24"/>
+          <w:szCs w:val="24"/>
+          <w:rtl/>
+        </w:rPr>
+        <w:t>קבצים אלה מכילים את מחלקת החתול.</w:t>
+      </w:r>
+    </w:p>
+    <w:p>
+      <w:pPr>
+        <w:spacing w:line="360" w:lineRule="auto"/>
+        <w:jc w:val="both"/>
+        <w:rPr>
+          <w:rFonts w:ascii="David" w:hAnsi="David" w:cs="David"/>
+          <w:sz w:val="24"/>
+          <w:szCs w:val="24"/>
+          <w:rtl/>
+        </w:rPr>
+      </w:pPr>
+      <w:r>
+        <w:rPr>
+          <w:rFonts w:ascii="David" w:hAnsi="David" w:cs="David"/>
+          <w:sz w:val="24"/>
+          <w:szCs w:val="24"/>
+          <w:rtl/>
+        </w:rPr>
+        <w:t xml:space="preserve">מחלקת החתול מכילה </w:t>
+      </w:r>
+      <w:proofErr w:type="spellStart"/>
+      <w:r>
+        <w:rPr>
+          <w:rFonts w:ascii="David" w:hAnsi="David" w:cs="David"/>
+          <w:sz w:val="24"/>
+          <w:szCs w:val="24"/>
+          <w:rtl/>
+        </w:rPr>
+        <w:t>מכילה</w:t>
+      </w:r>
+      <w:proofErr w:type="spellEnd"/>
+      <w:r>
+        <w:rPr>
+          <w:rFonts w:ascii="David" w:hAnsi="David" w:cs="David"/>
+          <w:sz w:val="24"/>
+          <w:szCs w:val="24"/>
+          <w:rtl/>
+        </w:rPr>
+        <w:t xml:space="preserve"> את וקטור הכיוון של</w:t>
+      </w:r>
+      <w:r>
+        <w:rPr>
+          <w:rFonts w:ascii="David" w:hAnsi="David" w:cs="David"/>
+          <w:sz w:val="24"/>
+          <w:szCs w:val="24"/>
+          <w:rtl/>
+        </w:rPr>
+        <w:t xml:space="preserve"> החתול </w:t>
+      </w:r>
+      <w:r>
+        <w:rPr>
+          <w:rFonts w:ascii="David" w:hAnsi="David" w:cs="David"/>
+          <w:sz w:val="24"/>
+          <w:szCs w:val="24"/>
+          <w:rtl/>
+        </w:rPr>
+        <w:t>והגדרת ההתנגשויות עם אובייקטים שונים</w:t>
+      </w:r>
+      <w:r>
+        <w:rPr>
+          <w:rFonts w:ascii="David" w:hAnsi="David" w:cs="David"/>
+          <w:sz w:val="24"/>
+          <w:szCs w:val="24"/>
+          <w:rtl/>
+        </w:rPr>
+        <w:t>. כל תנועות החתול מבוצעות ע"י האלגוריתם שנמצא במחלקה זו.</w:t>
+      </w:r>
+    </w:p>
+    <w:p>
+      <w:pPr>
+        <w:spacing w:line="360" w:lineRule="auto"/>
+        <w:jc w:val="both"/>
+        <w:rPr>
+          <w:rFonts w:ascii="David" w:hAnsi="David" w:cs="David"/>
+          <w:sz w:val="24"/>
+          <w:szCs w:val="24"/>
+          <w:rtl/>
+        </w:rPr>
+      </w:pPr>
+    </w:p>
+    <w:p>
+      <w:pPr>
+        <w:spacing w:line="360" w:lineRule="auto"/>
+        <w:jc w:val="both"/>
+        <w:rPr>
+          <w:rFonts w:ascii="David" w:hAnsi="David" w:cs="David"/>
+          <w:b/>
+          <w:bCs/>
+          <w:sz w:val="24"/>
+          <w:szCs w:val="24"/>
+        </w:rPr>
+      </w:pPr>
+      <w:proofErr w:type="spellStart"/>
+      <w:r>
+        <w:rPr>
+          <w:rFonts w:ascii="David" w:hAnsi="David" w:cs="David"/>
+          <w:b/>
+          <w:bCs/>
+          <w:sz w:val="24"/>
+          <w:szCs w:val="24"/>
+        </w:rPr>
+        <w:t>Cheese.h</w:t>
+      </w:r>
+      <w:proofErr w:type="spellEnd"/>
+      <w:r>
+        <w:rPr>
+          <w:rFonts w:ascii="David" w:hAnsi="David" w:cs="David"/>
+          <w:b/>
+          <w:bCs/>
+          <w:sz w:val="24"/>
+          <w:szCs w:val="24"/>
+        </w:rPr>
+        <w:t xml:space="preserve">, </w:t>
+      </w:r>
+      <w:r>
+        <w:rPr>
+          <w:rFonts w:ascii="David" w:hAnsi="David" w:cs="David"/>
+          <w:b/>
+          <w:bCs/>
+          <w:sz w:val="24"/>
+          <w:szCs w:val="24"/>
+        </w:rPr>
+        <w:t>Cheese.cpp</w:t>
+      </w:r>
+    </w:p>
+    <w:p>
+      <w:pPr>
+        <w:spacing w:line="360" w:lineRule="auto"/>
+        <w:jc w:val="both"/>
+        <w:rPr>
+          <w:rFonts w:ascii="David" w:hAnsi="David" w:cs="David"/>
+          <w:sz w:val="24"/>
+          <w:szCs w:val="24"/>
+          <w:rtl/>
+        </w:rPr>
+      </w:pPr>
+      <w:r>
+        <w:rPr>
+          <w:rFonts w:ascii="David" w:hAnsi="David" w:cs="David"/>
+          <w:sz w:val="24"/>
+          <w:szCs w:val="24"/>
+          <w:rtl/>
+        </w:rPr>
+        <w:t>קבצים אלה מכילים את מחלקת הגבינה.</w:t>
+      </w:r>
+    </w:p>
+    <w:p>
+      <w:pPr>
+        <w:spacing w:line="360" w:lineRule="auto"/>
+        <w:jc w:val="both"/>
+        <w:rPr>
+          <w:rFonts w:ascii="David" w:hAnsi="David" w:cs="David"/>
+          <w:sz w:val="24"/>
+          <w:szCs w:val="24"/>
+        </w:rPr>
+      </w:pPr>
+      <w:r>
+        <w:rPr>
+          <w:rFonts w:ascii="David" w:hAnsi="David" w:cs="David"/>
+          <w:sz w:val="24"/>
+          <w:szCs w:val="24"/>
+          <w:rtl/>
+        </w:rPr>
+        <w:t xml:space="preserve">במחלקה מוחזק משתנה סטטי ובו מספר הגבינות במשחק וכן </w:t>
+      </w:r>
+      <w:r>
+        <w:rPr>
+          <w:rFonts w:ascii="David" w:hAnsi="David" w:cs="David"/>
+          <w:sz w:val="24"/>
+          <w:szCs w:val="24"/>
+        </w:rPr>
+        <w:t>double dispatch</w:t>
+      </w:r>
+      <w:r>
+        <w:rPr>
+          <w:rFonts w:ascii="David" w:hAnsi="David" w:cs="David"/>
+          <w:sz w:val="24"/>
+          <w:szCs w:val="24"/>
+          <w:rtl/>
+        </w:rPr>
+        <w:t xml:space="preserve"> למימוש</w:t>
+      </w:r>
+      <w:r>
+        <w:rPr>
+          <w:rFonts w:ascii="David" w:hAnsi="David" w:cs="David"/>
+          <w:sz w:val="24"/>
+          <w:szCs w:val="24"/>
+          <w:rtl/>
+        </w:rPr>
+        <w:t xml:space="preserve"> התנגשויות.</w:t>
+      </w:r>
+    </w:p>
+    <w:p>
+      <w:pPr>
+        <w:spacing w:line="360" w:lineRule="auto"/>
+        <w:jc w:val="both"/>
+        <w:rPr>
+          <w:rFonts w:ascii="David" w:hAnsi="David" w:cs="David"/>
+          <w:b/>
+          <w:bCs/>
+          <w:sz w:val="24"/>
+          <w:szCs w:val="24"/>
+          <w:rtl/>
+        </w:rPr>
+      </w:pPr>
+      <w:proofErr w:type="spellStart"/>
+      <w:r>
+        <w:rPr>
+          <w:rFonts w:ascii="David" w:hAnsi="David" w:cs="David"/>
+          <w:b/>
+          <w:bCs/>
+          <w:sz w:val="24"/>
+          <w:szCs w:val="24"/>
+        </w:rPr>
+        <w:t>Door.h</w:t>
+      </w:r>
+      <w:proofErr w:type="spellEnd"/>
+      <w:r>
+        <w:rPr>
+          <w:rFonts w:ascii="David" w:hAnsi="David" w:cs="David"/>
+          <w:b/>
+          <w:bCs/>
+          <w:sz w:val="24"/>
+          <w:szCs w:val="24"/>
+        </w:rPr>
+        <w:t xml:space="preserve">, </w:t>
+      </w:r>
+      <w:r>
+        <w:rPr>
+          <w:rFonts w:ascii="David" w:hAnsi="David" w:cs="David"/>
+          <w:b/>
+          <w:bCs/>
+          <w:sz w:val="24"/>
+          <w:szCs w:val="24"/>
+        </w:rPr>
+        <w:t>Door.cpp</w:t>
+      </w:r>
+    </w:p>
+    <w:p>
+      <w:pPr>
+        <w:spacing w:line="360" w:lineRule="auto"/>
+        <w:jc w:val="both"/>
+        <w:rPr>
+          <w:rFonts w:ascii="David" w:hAnsi="David" w:cs="David"/>
+          <w:sz w:val="24"/>
+          <w:szCs w:val="24"/>
+          <w:rtl/>
+        </w:rPr>
+      </w:pPr>
+      <w:r>
+        <w:rPr>
+          <w:rFonts w:ascii="David" w:hAnsi="David" w:cs="David"/>
+          <w:sz w:val="24"/>
+          <w:szCs w:val="24"/>
+          <w:rtl/>
+        </w:rPr>
+        <w:t>קבצים אלה מכילים את מחלקת הדלת.</w:t>
+      </w:r>
+    </w:p>
+    <w:p>
+      <w:pPr>
+        <w:spacing w:line="360" w:lineRule="auto"/>
+        <w:jc w:val="both"/>
+        <w:rPr>
+          <w:rFonts w:ascii="David" w:hAnsi="David" w:cs="David"/>
+          <w:sz w:val="24"/>
+          <w:szCs w:val="24"/>
+          <w:rtl/>
+        </w:rPr>
+      </w:pPr>
+      <w:r>
+        <w:rPr>
+          <w:rFonts w:ascii="David" w:hAnsi="David" w:cs="David"/>
+          <w:sz w:val="24"/>
+          <w:szCs w:val="24"/>
+          <w:rtl/>
+        </w:rPr>
+        <w:t>במחלקה קיים</w:t>
+      </w:r>
+      <w:r>
+        <w:rPr>
+          <w:rFonts w:ascii="David" w:hAnsi="David" w:cs="David"/>
+          <w:sz w:val="24"/>
+          <w:szCs w:val="24"/>
+        </w:rPr>
+        <w:t xml:space="preserve">double dispatch </w:t>
+      </w:r>
+      <w:r>
+        <w:rPr>
+          <w:rFonts w:ascii="David" w:hAnsi="David" w:cs="David"/>
+          <w:sz w:val="24"/>
+          <w:szCs w:val="24"/>
+          <w:rtl/>
+        </w:rPr>
+        <w:t xml:space="preserve"> למימוש התנגשויות עם דלת.</w:t>
+      </w:r>
+    </w:p>
+    <w:p>
+      <w:pPr>
+        <w:spacing w:line="360" w:lineRule="auto"/>
+        <w:jc w:val="both"/>
+        <w:rPr>
+          <w:rFonts w:ascii="David" w:hAnsi="David" w:cs="David"/>
+          <w:b/>
+          <w:bCs/>
+          <w:sz w:val="24"/>
+          <w:szCs w:val="24"/>
+          <w:rtl/>
+        </w:rPr>
+      </w:pPr>
+    </w:p>
+    <w:p>
+      <w:pPr>
+        <w:spacing w:line="360" w:lineRule="auto"/>
+        <w:jc w:val="both"/>
+        <w:rPr>
+          <w:rFonts w:ascii="David" w:hAnsi="David" w:cs="David"/>
+          <w:b/>
+          <w:bCs/>
+          <w:sz w:val="24"/>
+          <w:szCs w:val="24"/>
+        </w:rPr>
+      </w:pPr>
+      <w:proofErr w:type="spellStart"/>
+      <w:r>
+        <w:rPr>
+          <w:rFonts w:ascii="David" w:hAnsi="David" w:cs="David"/>
+          <w:b/>
+          <w:bCs/>
+          <w:sz w:val="24"/>
+          <w:szCs w:val="24"/>
+        </w:rPr>
+        <w:t>Gift.h</w:t>
+      </w:r>
+      <w:proofErr w:type="spellEnd"/>
+      <w:r>
+        <w:rPr>
+          <w:rFonts w:ascii="David" w:hAnsi="David" w:cs="David"/>
+          <w:b/>
+          <w:bCs/>
+          <w:sz w:val="24"/>
+          <w:szCs w:val="24"/>
+        </w:rPr>
+        <w:t xml:space="preserve">, </w:t>
+      </w:r>
+      <w:r>
+        <w:rPr>
+          <w:rFonts w:ascii="David" w:hAnsi="David" w:cs="David"/>
+          <w:b/>
+          <w:bCs/>
+          <w:sz w:val="24"/>
+          <w:szCs w:val="24"/>
+        </w:rPr>
+        <w:t>Gift.cpp</w:t>
+      </w:r>
+    </w:p>
+    <w:p>
+      <w:pPr>
+        <w:spacing w:line="360" w:lineRule="auto"/>
+        <w:jc w:val="both"/>
+        <w:rPr>
+          <w:rFonts w:ascii="David" w:hAnsi="David" w:cs="David"/>
+          <w:sz w:val="24"/>
+          <w:szCs w:val="24"/>
+          <w:rtl/>
+        </w:rPr>
+      </w:pPr>
+      <w:r>
+        <w:rPr>
+          <w:rFonts w:ascii="David" w:hAnsi="David" w:cs="David"/>
+          <w:sz w:val="24"/>
+          <w:szCs w:val="24"/>
+          <w:rtl/>
+        </w:rPr>
+        <w:t>קבצים אלה מכילים את מחלקת המתנה</w:t>
+      </w:r>
+      <w:r>
+        <w:rPr>
+          <w:rFonts w:ascii="David" w:hAnsi="David" w:cs="David"/>
+          <w:sz w:val="24"/>
+          <w:szCs w:val="24"/>
+          <w:rtl/>
+        </w:rPr>
+        <w:t xml:space="preserve"> – מחלקה אבסטרקטית</w:t>
+      </w:r>
+      <w:r>
+        <w:rPr>
+          <w:rFonts w:ascii="David" w:hAnsi="David" w:cs="David"/>
+          <w:sz w:val="24"/>
+          <w:szCs w:val="24"/>
+          <w:rtl/>
+        </w:rPr>
+        <w:t>.</w:t>
+      </w:r>
+    </w:p>
+    <w:p>
+      <w:pPr>
+        <w:spacing w:line="360" w:lineRule="auto"/>
+        <w:jc w:val="both"/>
+        <w:rPr>
+          <w:rFonts w:ascii="David" w:hAnsi="David" w:cs="David"/>
+          <w:sz w:val="24"/>
+          <w:szCs w:val="24"/>
+          <w:rtl/>
+        </w:rPr>
+      </w:pPr>
+      <w:r>
+        <w:rPr>
+          <w:rFonts w:ascii="David" w:hAnsi="David" w:cs="David"/>
+          <w:sz w:val="24"/>
+          <w:szCs w:val="24"/>
+          <w:rtl/>
+        </w:rPr>
+        <w:t>במחלקה קיים</w:t>
+      </w:r>
+      <w:r>
+        <w:rPr>
+          <w:rFonts w:ascii="David" w:hAnsi="David" w:cs="David"/>
+          <w:sz w:val="24"/>
+          <w:szCs w:val="24"/>
+        </w:rPr>
+        <w:t xml:space="preserve">double dispatch </w:t>
+      </w:r>
+      <w:r>
+        <w:rPr>
+          <w:rFonts w:ascii="David" w:hAnsi="David" w:cs="David"/>
+          <w:sz w:val="24"/>
+          <w:szCs w:val="24"/>
+          <w:rtl/>
+        </w:rPr>
+        <w:t xml:space="preserve"> למימוש התנגשויות עם מתנה.</w:t>
+      </w:r>
+    </w:p>
+    <w:p>
+      <w:pPr>
+        <w:spacing w:line="360" w:lineRule="auto"/>
+        <w:jc w:val="both"/>
+        <w:rPr>
+          <w:rFonts w:ascii="David" w:hAnsi="David" w:cs="David"/>
+          <w:sz w:val="24"/>
+          <w:szCs w:val="24"/>
+          <w:rtl/>
+        </w:rPr>
+      </w:pPr>
+      <w:r>
+        <w:rPr>
+          <w:rFonts w:ascii="David" w:hAnsi="David" w:cs="David"/>
+          <w:sz w:val="24"/>
+          <w:szCs w:val="24"/>
+          <w:rtl/>
+        </w:rPr>
+        <w:t>בנוסף המחלקה מחזיקה פונקציה וירטואלית</w:t>
+      </w:r>
+      <w:r>
+        <w:rPr>
+          <w:rFonts w:ascii="David" w:hAnsi="David" w:cs="David"/>
+          <w:sz w:val="24"/>
+          <w:szCs w:val="24"/>
+          <w:rtl/>
+        </w:rPr>
+        <w:t xml:space="preserve"> טהורה</w:t>
+      </w:r>
+      <w:r>
+        <w:rPr>
+          <w:rFonts w:ascii="David" w:hAnsi="David" w:cs="David"/>
+          <w:sz w:val="24"/>
+          <w:szCs w:val="24"/>
+          <w:rtl/>
+        </w:rPr>
+        <w:t xml:space="preserve"> לטובת מימוש המתנות השונות.</w:t>
+      </w:r>
+    </w:p>
+    <w:p>
+      <w:pPr>
+        <w:spacing w:line="360" w:lineRule="auto"/>
+        <w:rPr>
+          <w:rFonts w:ascii="David" w:hAnsi="David" w:cs="David"/>
+          <w:b/>
+          <w:bCs/>
+          <w:sz w:val="24"/>
+          <w:szCs w:val="24"/>
+        </w:rPr>
+      </w:pPr>
+      <w:proofErr w:type="spellStart"/>
+      <w:r>
+        <w:rPr>
+          <w:rFonts w:ascii="David" w:hAnsi="David" w:cs="David"/>
+          <w:b/>
+          <w:bCs/>
+          <w:sz w:val="24"/>
+          <w:szCs w:val="24"/>
+        </w:rPr>
+        <w:t>Gfreeze.h</w:t>
+      </w:r>
+      <w:proofErr w:type="spellEnd"/>
+      <w:r>
+        <w:rPr>
+          <w:rFonts w:ascii="David" w:hAnsi="David" w:cs="David"/>
+          <w:b/>
+          <w:bCs/>
+          <w:sz w:val="24"/>
+          <w:szCs w:val="24"/>
+        </w:rPr>
+        <w:t xml:space="preserve">, </w:t>
+      </w:r>
+      <w:r>
+        <w:rPr>
+          <w:rFonts w:ascii="David" w:hAnsi="David" w:cs="David"/>
+          <w:b/>
+          <w:bCs/>
+          <w:sz w:val="24"/>
+          <w:szCs w:val="24"/>
+        </w:rPr>
+        <w:t>Gfreeze.cpp</w:t>
+      </w:r>
+      <w:r>
+        <w:rPr>
+          <w:rFonts w:ascii="David" w:hAnsi="David" w:cs="David"/>
+          <w:b/>
+          <w:bCs/>
+          <w:sz w:val="24"/>
+          <w:szCs w:val="24"/>
+        </w:rPr>
+        <w:t xml:space="preserve">, </w:t>
+      </w:r>
+      <w:proofErr w:type="spellStart"/>
+      <w:r>
+        <w:rPr>
+          <w:rFonts w:ascii="David" w:hAnsi="David" w:cs="David"/>
+          <w:b/>
+          <w:bCs/>
+          <w:sz w:val="24"/>
+          <w:szCs w:val="24"/>
+        </w:rPr>
+        <w:t>Gkill.h</w:t>
+      </w:r>
+      <w:proofErr w:type="spellEnd"/>
+      <w:r>
+        <w:rPr>
+          <w:rFonts w:ascii="David" w:hAnsi="David" w:cs="David"/>
+          <w:b/>
+          <w:bCs/>
+          <w:sz w:val="24"/>
+          <w:szCs w:val="24"/>
+        </w:rPr>
+        <w:t xml:space="preserve">, </w:t>
+      </w:r>
+      <w:r>
+        <w:rPr>
+          <w:rFonts w:ascii="David" w:hAnsi="David" w:cs="David"/>
+          <w:b/>
+          <w:bCs/>
+          <w:sz w:val="24"/>
+          <w:szCs w:val="24"/>
+        </w:rPr>
+        <w:t>Gkill.cpp</w:t>
+      </w:r>
+      <w:r>
+        <w:rPr>
+          <w:rFonts w:ascii="David" w:hAnsi="David" w:cs="David"/>
+          <w:b/>
+          <w:bCs/>
+          <w:sz w:val="24"/>
+          <w:szCs w:val="24"/>
+        </w:rPr>
+        <w:t xml:space="preserve">, </w:t>
+      </w:r>
+      <w:proofErr w:type="spellStart"/>
+      <w:r>
+        <w:rPr>
+          <w:rFonts w:ascii="David" w:hAnsi="David" w:cs="David"/>
+          <w:b/>
+          <w:bCs/>
+          <w:sz w:val="24"/>
+          <w:szCs w:val="24"/>
+        </w:rPr>
+        <w:t>Glife.h</w:t>
+      </w:r>
+      <w:proofErr w:type="spellEnd"/>
+      <w:r>
+        <w:rPr>
+          <w:rFonts w:ascii="David" w:hAnsi="David" w:cs="David"/>
+          <w:b/>
+          <w:bCs/>
+          <w:sz w:val="24"/>
+          <w:szCs w:val="24"/>
+        </w:rPr>
+        <w:t xml:space="preserve">, </w:t>
+      </w:r>
+      <w:r>
+        <w:rPr>
+          <w:rFonts w:ascii="David" w:hAnsi="David" w:cs="David"/>
+          <w:b/>
+          <w:bCs/>
+          <w:sz w:val="24"/>
+          <w:szCs w:val="24"/>
+        </w:rPr>
+        <w:t>Glife.cpp</w:t>
+      </w:r>
+      <w:r>
+        <w:rPr>
+          <w:rFonts w:ascii="David" w:hAnsi="David" w:cs="David"/>
+          <w:b/>
+          <w:bCs/>
+          <w:sz w:val="24"/>
+          <w:szCs w:val="24"/>
+        </w:rPr>
+        <w:t xml:space="preserve">, </w:t>
+      </w:r>
+      <w:proofErr w:type="spellStart"/>
+      <w:r>
+        <w:rPr>
+          <w:rFonts w:ascii="David" w:hAnsi="David" w:cs="David"/>
+          <w:b/>
+          <w:bCs/>
+          <w:sz w:val="24"/>
+          <w:szCs w:val="24"/>
+        </w:rPr>
+        <w:t>Gtime.h</w:t>
+      </w:r>
+      <w:proofErr w:type="spellEnd"/>
+      <w:r>
+        <w:rPr>
+          <w:rFonts w:ascii="David" w:hAnsi="David" w:cs="David"/>
+          <w:b/>
+          <w:bCs/>
+          <w:sz w:val="24"/>
+          <w:szCs w:val="24"/>
+        </w:rPr>
+        <w:t xml:space="preserve">, </w:t>
+      </w:r>
+      <w:r>
+        <w:rPr>
+          <w:rFonts w:ascii="David" w:hAnsi="David" w:cs="David"/>
+          <w:b/>
+          <w:bCs/>
+          <w:sz w:val="24"/>
+          <w:szCs w:val="24"/>
+        </w:rPr>
+        <w:t>Gtime.cpp</w:t>
+      </w:r>
+    </w:p>
+    <w:p>
+      <w:pPr>
+        <w:spacing w:line="360" w:lineRule="auto"/>
+        <w:jc w:val="both"/>
+        <w:rPr>
+          <w:rFonts w:ascii="David" w:hAnsi="David" w:cs="David" w:hint="cs"/>
+          <w:sz w:val="24"/>
+          <w:szCs w:val="24"/>
+          <w:rtl/>
+        </w:rPr>
+      </w:pPr>
+      <w:r>
+        <w:rPr>
+          <w:rFonts w:ascii="David" w:hAnsi="David" w:cs="David"/>
+          <w:sz w:val="24"/>
+          <w:szCs w:val="24"/>
+          <w:rtl/>
+        </w:rPr>
+        <w:t xml:space="preserve">קבצים אלה מכילים את </w:t>
+      </w:r>
+      <w:r>
+        <w:rPr>
+          <w:rFonts w:ascii="David" w:hAnsi="David" w:cs="David" w:hint="cs"/>
+          <w:sz w:val="24"/>
+          <w:szCs w:val="24"/>
+          <w:rtl/>
+        </w:rPr>
+        <w:t>כלל ה</w:t>
+      </w:r>
+      <w:r>
+        <w:rPr>
+          <w:rFonts w:ascii="David" w:hAnsi="David" w:cs="David"/>
+          <w:sz w:val="24"/>
+          <w:szCs w:val="24"/>
+          <w:rtl/>
+        </w:rPr>
+        <w:t>מחלק</w:t>
+      </w:r>
+      <w:r>
+        <w:rPr>
+          <w:rFonts w:ascii="David" w:hAnsi="David" w:cs="David" w:hint="cs"/>
+          <w:sz w:val="24"/>
+          <w:szCs w:val="24"/>
+          <w:rtl/>
+        </w:rPr>
+        <w:t>ו</w:t>
+      </w:r>
+      <w:r>
+        <w:rPr>
+          <w:rFonts w:ascii="David" w:hAnsi="David" w:cs="David"/>
+          <w:sz w:val="24"/>
+          <w:szCs w:val="24"/>
+          <w:rtl/>
+        </w:rPr>
+        <w:t xml:space="preserve">ת </w:t>
+      </w:r>
+      <w:r>
+        <w:rPr>
+          <w:rFonts w:ascii="David" w:hAnsi="David" w:cs="David" w:hint="cs"/>
+          <w:sz w:val="24"/>
+          <w:szCs w:val="24"/>
+          <w:rtl/>
+        </w:rPr>
+        <w:t xml:space="preserve">של </w:t>
+      </w:r>
+      <w:r>
+        <w:rPr>
+          <w:rFonts w:ascii="David" w:hAnsi="David" w:cs="David"/>
+          <w:sz w:val="24"/>
+          <w:szCs w:val="24"/>
+          <w:rtl/>
+        </w:rPr>
+        <w:t>המתנ</w:t>
+      </w:r>
+      <w:r>
+        <w:rPr>
+          <w:rFonts w:ascii="David" w:hAnsi="David" w:cs="David" w:hint="cs"/>
+          <w:sz w:val="24"/>
+          <w:szCs w:val="24"/>
+          <w:rtl/>
+        </w:rPr>
+        <w:t>ות</w:t>
+      </w:r>
+      <w:r>
+        <w:rPr>
+          <w:rFonts w:ascii="David" w:hAnsi="David" w:cs="David"/>
+          <w:sz w:val="24"/>
+          <w:szCs w:val="24"/>
+          <w:rtl/>
+        </w:rPr>
+        <w:t>.</w:t>
+      </w:r>
+      <w:r>
+        <w:rPr>
+          <w:rFonts w:ascii="David" w:hAnsi="David" w:cs="David" w:hint="cs"/>
+          <w:sz w:val="24"/>
+          <w:szCs w:val="24"/>
+          <w:rtl/>
+        </w:rPr>
+        <w:t xml:space="preserve"> כלל המחלקות יורשות ממחלקת</w:t>
+      </w:r>
+      <w:r>
+        <w:rPr>
+          <w:rFonts w:ascii="David" w:hAnsi="David" w:cs="David" w:hint="cs"/>
           <w:sz w:val="24"/>
           <w:szCs w:val="24"/>
           <w:rtl/>
@@ -3162,313 +4214,126 @@
       </w:r>
       <w:r>
         <w:rPr>
-          <w:rFonts w:ascii="David" w:hAnsi="David" w:cs="David"/>
-          <w:b/>
-          <w:bCs/>
-          <w:sz w:val="24"/>
-          <w:szCs w:val="24"/>
-        </w:rPr>
-        <w:t>Cat.h</w:t>
-      </w:r>
-    </w:p>
-    <w:p>
-      <w:pPr>
-        <w:spacing w:line="240" w:lineRule="auto"/>
-        <w:jc w:val="both"/>
-        <w:rPr>
-          <w:rFonts w:ascii="David" w:hAnsi="David" w:cs="David"/>
-          <w:b/>
-          <w:bCs/>
-          <w:sz w:val="24"/>
-          <w:szCs w:val="24"/>
-        </w:rPr>
-      </w:pPr>
-      <w:r>
-        <w:rPr>
-          <w:rFonts w:ascii="David" w:hAnsi="David" w:cs="David"/>
-          <w:b/>
-          <w:bCs/>
-          <w:sz w:val="24"/>
-          <w:szCs w:val="24"/>
-        </w:rPr>
-        <w:t>Cat.cpp</w:t>
-      </w:r>
-    </w:p>
-    <w:p>
-      <w:pPr>
-        <w:spacing w:line="240" w:lineRule="auto"/>
-        <w:jc w:val="both"/>
-        <w:rPr>
-          <w:rFonts w:ascii="David" w:hAnsi="David" w:cs="David"/>
-          <w:sz w:val="24"/>
-          <w:szCs w:val="24"/>
-          <w:rtl/>
-        </w:rPr>
-      </w:pPr>
-      <w:r>
-        <w:rPr>
-          <w:rFonts w:ascii="David" w:hAnsi="David" w:cs="David"/>
-          <w:sz w:val="24"/>
-          <w:szCs w:val="24"/>
-          <w:rtl/>
-        </w:rPr>
-        <w:t>קבצים אלה מכילים את מחלקת החתול.</w:t>
-      </w:r>
-    </w:p>
-    <w:p>
-      <w:pPr>
-        <w:spacing w:line="240" w:lineRule="auto"/>
-        <w:jc w:val="both"/>
-        <w:rPr>
-          <w:rFonts w:ascii="David" w:hAnsi="David" w:cs="David"/>
-          <w:sz w:val="24"/>
-          <w:szCs w:val="24"/>
-          <w:rtl/>
-        </w:rPr>
-      </w:pPr>
-      <w:r>
-        <w:rPr>
-          <w:rFonts w:ascii="David" w:hAnsi="David" w:cs="David"/>
-          <w:sz w:val="24"/>
-          <w:szCs w:val="24"/>
-          <w:rtl/>
-        </w:rPr>
-        <w:t xml:space="preserve">מחלקת החתול מכילה </w:t>
-      </w:r>
-      <w:r>
-        <w:rPr>
-          <w:rFonts w:ascii="David" w:hAnsi="David" w:cs="David"/>
-          <w:sz w:val="24"/>
-          <w:szCs w:val="24"/>
-          <w:rtl/>
-        </w:rPr>
-        <w:t>מכילה את וקטור הכיוון של</w:t>
-      </w:r>
-      <w:r>
-        <w:rPr>
-          <w:rFonts w:ascii="David" w:hAnsi="David" w:cs="David"/>
-          <w:sz w:val="24"/>
-          <w:szCs w:val="24"/>
-          <w:rtl/>
-        </w:rPr>
-        <w:t xml:space="preserve"> החתול </w:t>
-      </w:r>
-      <w:r>
-        <w:rPr>
-          <w:rFonts w:ascii="David" w:hAnsi="David" w:cs="David"/>
-          <w:sz w:val="24"/>
-          <w:szCs w:val="24"/>
-          <w:rtl/>
-        </w:rPr>
-        <w:t>והגדרת ההתנגשויות עם אובייקטים שונים</w:t>
-      </w:r>
-      <w:r>
-        <w:rPr>
-          <w:rFonts w:ascii="David" w:hAnsi="David" w:cs="David"/>
-          <w:sz w:val="24"/>
-          <w:szCs w:val="24"/>
-          <w:rtl/>
-        </w:rPr>
-        <w:t>. כל תנועות החתול מבוצעות ע"י האלגוריתם שנמצא במחלקה זו.</w:t>
-      </w:r>
-    </w:p>
-    <w:p>
-      <w:pPr>
-        <w:spacing w:line="240" w:lineRule="auto"/>
-        <w:jc w:val="both"/>
-        <w:rPr>
-          <w:rFonts w:ascii="David" w:hAnsi="David" w:cs="David"/>
-          <w:sz w:val="24"/>
-          <w:szCs w:val="24"/>
-          <w:rtl/>
-        </w:rPr>
-      </w:pPr>
-    </w:p>
-    <w:p>
-      <w:pPr>
-        <w:spacing w:line="240" w:lineRule="auto"/>
-        <w:jc w:val="both"/>
-        <w:rPr>
-          <w:rFonts w:ascii="David" w:hAnsi="David" w:cs="David"/>
-          <w:b/>
-          <w:bCs/>
-          <w:sz w:val="24"/>
-          <w:szCs w:val="24"/>
-        </w:rPr>
-      </w:pPr>
-      <w:r>
-        <w:rPr>
-          <w:rFonts w:ascii="David" w:hAnsi="David" w:cs="David"/>
-          <w:b/>
-          <w:bCs/>
-          <w:sz w:val="24"/>
-          <w:szCs w:val="24"/>
-        </w:rPr>
-        <w:t>Cheese.h</w:t>
-      </w:r>
-    </w:p>
-    <w:p>
-      <w:pPr>
-        <w:spacing w:line="240" w:lineRule="auto"/>
-        <w:jc w:val="both"/>
-        <w:rPr>
-          <w:rFonts w:ascii="David" w:hAnsi="David" w:cs="David"/>
-          <w:b/>
-          <w:bCs/>
-          <w:sz w:val="24"/>
-          <w:szCs w:val="24"/>
-        </w:rPr>
-      </w:pPr>
-      <w:r>
-        <w:rPr>
-          <w:rFonts w:ascii="David" w:hAnsi="David" w:cs="David"/>
-          <w:b/>
-          <w:bCs/>
-          <w:sz w:val="24"/>
-          <w:szCs w:val="24"/>
-        </w:rPr>
-        <w:t>Cheese.cpp</w:t>
-      </w:r>
-    </w:p>
-    <w:p>
-      <w:pPr>
-        <w:spacing w:line="240" w:lineRule="auto"/>
-        <w:jc w:val="both"/>
-        <w:rPr>
-          <w:rFonts w:ascii="David" w:hAnsi="David" w:cs="David"/>
-          <w:sz w:val="24"/>
-          <w:szCs w:val="24"/>
-          <w:rtl/>
-        </w:rPr>
-      </w:pPr>
-      <w:r>
-        <w:rPr>
-          <w:rFonts w:ascii="David" w:hAnsi="David" w:cs="David"/>
-          <w:sz w:val="24"/>
-          <w:szCs w:val="24"/>
-          <w:rtl/>
-        </w:rPr>
-        <w:t>קבצים אלה מכילים את מחלקת הגבינה.</w:t>
-      </w:r>
-    </w:p>
-    <w:p>
-      <w:pPr>
-        <w:spacing w:line="240" w:lineRule="auto"/>
-        <w:jc w:val="both"/>
-        <w:rPr>
-          <w:rFonts w:ascii="David" w:hAnsi="David" w:cs="David"/>
-          <w:sz w:val="24"/>
-          <w:szCs w:val="24"/>
-        </w:rPr>
-      </w:pPr>
-      <w:r>
-        <w:rPr>
-          <w:rFonts w:ascii="David" w:hAnsi="David" w:cs="David"/>
-          <w:sz w:val="24"/>
-          <w:szCs w:val="24"/>
-          <w:rtl/>
-        </w:rPr>
-        <w:t xml:space="preserve">במחלקה מוחזק משתנה סטטי ובו מספר הגבינות במשחק וכן </w:t>
-      </w:r>
-      <w:r>
-        <w:rPr>
-          <w:rFonts w:ascii="David" w:hAnsi="David" w:cs="David"/>
-          <w:sz w:val="24"/>
-          <w:szCs w:val="24"/>
-        </w:rPr>
-        <w:t>double dispatch</w:t>
-      </w:r>
-      <w:r>
-        <w:rPr>
-          <w:rFonts w:ascii="David" w:hAnsi="David" w:cs="David"/>
-          <w:sz w:val="24"/>
-          <w:szCs w:val="24"/>
-          <w:rtl/>
-        </w:rPr>
-        <w:t xml:space="preserve"> למימוש</w:t>
-      </w:r>
-      <w:r>
-        <w:rPr>
-          <w:rFonts w:ascii="David" w:hAnsi="David" w:cs="David"/>
-          <w:sz w:val="24"/>
-          <w:szCs w:val="24"/>
-          <w:rtl/>
-        </w:rPr>
-        <w:t xml:space="preserve"> התנגשויות.</w:t>
-      </w:r>
-    </w:p>
-    <w:p>
-      <w:pPr>
-        <w:spacing w:line="240" w:lineRule="auto"/>
-        <w:jc w:val="both"/>
-        <w:rPr>
-          <w:rFonts w:ascii="David" w:hAnsi="David" w:cs="David"/>
-          <w:b/>
-          <w:bCs/>
-          <w:sz w:val="24"/>
-          <w:szCs w:val="24"/>
-          <w:rtl/>
-        </w:rPr>
-      </w:pPr>
-      <w:r>
-        <w:rPr>
-          <w:rFonts w:ascii="David" w:hAnsi="David" w:cs="David"/>
-          <w:b/>
-          <w:bCs/>
-          <w:sz w:val="24"/>
-          <w:szCs w:val="24"/>
-        </w:rPr>
-        <w:t>Door.h</w:t>
-      </w:r>
-    </w:p>
-    <w:p>
-      <w:pPr>
-        <w:spacing w:line="240" w:lineRule="auto"/>
-        <w:jc w:val="both"/>
-        <w:rPr>
-          <w:rFonts w:ascii="David" w:hAnsi="David" w:cs="David"/>
-          <w:b/>
-          <w:bCs/>
-          <w:sz w:val="24"/>
-          <w:szCs w:val="24"/>
-          <w:rtl/>
-        </w:rPr>
-      </w:pPr>
-      <w:r>
-        <w:rPr>
-          <w:rFonts w:ascii="David" w:hAnsi="David" w:cs="David"/>
-          <w:b/>
-          <w:bCs/>
-          <w:sz w:val="24"/>
-          <w:szCs w:val="24"/>
-        </w:rPr>
-        <w:t>Door.cpp</w:t>
-      </w:r>
-    </w:p>
-    <w:p>
-      <w:pPr>
-        <w:spacing w:line="240" w:lineRule="auto"/>
-        <w:jc w:val="both"/>
-        <w:rPr>
-          <w:rFonts w:ascii="David" w:hAnsi="David" w:cs="David"/>
-          <w:sz w:val="24"/>
-          <w:szCs w:val="24"/>
-          <w:rtl/>
-        </w:rPr>
-      </w:pPr>
-      <w:r>
-        <w:rPr>
-          <w:rFonts w:ascii="David" w:hAnsi="David" w:cs="David"/>
-          <w:sz w:val="24"/>
-          <w:szCs w:val="24"/>
-          <w:rtl/>
-        </w:rPr>
-        <w:t>קבצים אלה מכילים את מחלקת הדלת.</w:t>
-      </w:r>
-    </w:p>
-    <w:p>
-      <w:pPr>
-        <w:spacing w:line="240" w:lineRule="auto"/>
+          <w:rFonts w:ascii="David" w:hAnsi="David" w:cs="David" w:hint="cs"/>
+          <w:sz w:val="24"/>
+          <w:szCs w:val="24"/>
+        </w:rPr>
+        <w:t>GIFT</w:t>
+      </w:r>
+      <w:r>
+        <w:rPr>
+          <w:rFonts w:ascii="David" w:hAnsi="David" w:cs="David" w:hint="cs"/>
+          <w:sz w:val="24"/>
+          <w:szCs w:val="24"/>
+          <w:rtl/>
+        </w:rPr>
+        <w:t>.</w:t>
+      </w:r>
+    </w:p>
+    <w:p>
+      <w:pPr>
+        <w:spacing w:line="360" w:lineRule="auto"/>
+        <w:jc w:val="both"/>
+        <w:rPr>
+          <w:rFonts w:ascii="David" w:hAnsi="David" w:cs="David" w:hint="cs"/>
+          <w:sz w:val="24"/>
+          <w:szCs w:val="24"/>
+          <w:rtl/>
+        </w:rPr>
+      </w:pPr>
+      <w:r>
+        <w:rPr>
+          <w:rFonts w:ascii="David" w:hAnsi="David" w:cs="David"/>
+          <w:sz w:val="24"/>
+          <w:szCs w:val="24"/>
+          <w:rtl/>
+        </w:rPr>
+        <w:t>במחלקה קיימת פונקציה וירטואלית לצורך "פתיחת" המתנה.</w:t>
+      </w:r>
+    </w:p>
+    <w:p>
+      <w:pPr>
+        <w:spacing w:line="360" w:lineRule="auto"/>
+        <w:jc w:val="both"/>
+        <w:rPr>
+          <w:rFonts w:ascii="David" w:hAnsi="David" w:cs="David"/>
+          <w:b/>
+          <w:bCs/>
+          <w:sz w:val="24"/>
+          <w:szCs w:val="24"/>
+        </w:rPr>
+      </w:pPr>
+    </w:p>
+    <w:p>
+      <w:pPr>
+        <w:spacing w:line="360" w:lineRule="auto"/>
+        <w:jc w:val="both"/>
+        <w:rPr>
+          <w:rFonts w:ascii="David" w:hAnsi="David" w:cs="David"/>
+          <w:b/>
+          <w:bCs/>
+          <w:sz w:val="24"/>
+          <w:szCs w:val="24"/>
+          <w:rtl/>
+        </w:rPr>
+      </w:pPr>
+      <w:proofErr w:type="spellStart"/>
+      <w:r>
+        <w:rPr>
+          <w:rFonts w:ascii="David" w:hAnsi="David" w:cs="David"/>
+          <w:b/>
+          <w:bCs/>
+          <w:sz w:val="24"/>
+          <w:szCs w:val="24"/>
+        </w:rPr>
+        <w:t>Key.h</w:t>
+      </w:r>
+      <w:proofErr w:type="spellEnd"/>
+      <w:r>
+        <w:rPr>
+          <w:rFonts w:ascii="David" w:hAnsi="David" w:cs="David"/>
+          <w:b/>
+          <w:bCs/>
+          <w:sz w:val="24"/>
+          <w:szCs w:val="24"/>
+        </w:rPr>
+        <w:t xml:space="preserve">, </w:t>
+      </w:r>
+      <w:r>
+        <w:rPr>
+          <w:rFonts w:ascii="David" w:hAnsi="David" w:cs="David"/>
+          <w:b/>
+          <w:bCs/>
+          <w:sz w:val="24"/>
+          <w:szCs w:val="24"/>
+        </w:rPr>
+        <w:t>Key.cpp</w:t>
+      </w:r>
+    </w:p>
+    <w:p>
+      <w:pPr>
+        <w:spacing w:line="360" w:lineRule="auto"/>
+        <w:jc w:val="both"/>
+        <w:rPr>
+          <w:rFonts w:ascii="David" w:hAnsi="David" w:cs="David"/>
+          <w:sz w:val="24"/>
+          <w:szCs w:val="24"/>
+          <w:rtl/>
+        </w:rPr>
+      </w:pPr>
+      <w:r>
+        <w:rPr>
+          <w:rFonts w:ascii="David" w:hAnsi="David" w:cs="David"/>
+          <w:sz w:val="24"/>
+          <w:szCs w:val="24"/>
+          <w:rtl/>
+        </w:rPr>
+        <w:t>קבצים אלה מכילים את מחלקת המפתח.</w:t>
+      </w:r>
+    </w:p>
+    <w:p>
+      <w:pPr>
+        <w:spacing w:line="360" w:lineRule="auto"/>
         <w:jc w:val="both"/>
         <w:rPr>
           <w:rFonts w:ascii="David" w:hAnsi="David" w:cs="David"/>
@@ -3501,111 +4366,92 @@
           <w:szCs w:val="24"/>
           <w:rtl/>
         </w:rPr>
-        <w:t xml:space="preserve"> למימוש התנגשויות עם דלת.</w:t>
-      </w:r>
-    </w:p>
-    <w:p>
-      <w:pPr>
-        <w:spacing w:line="240" w:lineRule="auto"/>
-        <w:jc w:val="both"/>
-        <w:rPr>
-          <w:rFonts w:ascii="David" w:hAnsi="David" w:cs="David"/>
-          <w:b/>
-          <w:bCs/>
-          <w:sz w:val="24"/>
-          <w:szCs w:val="24"/>
-          <w:rtl/>
-        </w:rPr>
-      </w:pPr>
-    </w:p>
-    <w:p>
-      <w:pPr>
-        <w:spacing w:line="240" w:lineRule="auto"/>
-        <w:jc w:val="both"/>
-        <w:rPr>
-          <w:rFonts w:ascii="David" w:hAnsi="David" w:cs="David"/>
-          <w:b/>
-          <w:bCs/>
-          <w:sz w:val="24"/>
-          <w:szCs w:val="24"/>
-        </w:rPr>
-      </w:pPr>
-      <w:r>
-        <w:rPr>
-          <w:rFonts w:ascii="David" w:hAnsi="David" w:cs="David"/>
-          <w:b/>
-          <w:bCs/>
-          <w:sz w:val="24"/>
-          <w:szCs w:val="24"/>
-        </w:rPr>
-        <w:t>Gift.h</w:t>
-      </w:r>
-    </w:p>
-    <w:p>
-      <w:pPr>
-        <w:spacing w:line="240" w:lineRule="auto"/>
-        <w:jc w:val="both"/>
-        <w:rPr>
-          <w:rFonts w:ascii="David" w:hAnsi="David" w:cs="David"/>
-          <w:b/>
-          <w:bCs/>
-          <w:sz w:val="24"/>
-          <w:szCs w:val="24"/>
-        </w:rPr>
-      </w:pPr>
-      <w:r>
-        <w:rPr>
-          <w:rFonts w:ascii="David" w:hAnsi="David" w:cs="David"/>
-          <w:b/>
-          <w:bCs/>
-          <w:sz w:val="24"/>
-          <w:szCs w:val="24"/>
-        </w:rPr>
-        <w:t>Gift.cpp</w:t>
-      </w:r>
-    </w:p>
-    <w:p>
-      <w:pPr>
-        <w:spacing w:line="240" w:lineRule="auto"/>
-        <w:jc w:val="both"/>
-        <w:rPr>
-          <w:rFonts w:ascii="David" w:hAnsi="David" w:cs="David"/>
-          <w:sz w:val="24"/>
-          <w:szCs w:val="24"/>
-          <w:rtl/>
-        </w:rPr>
-      </w:pPr>
-      <w:r>
-        <w:rPr>
-          <w:rFonts w:ascii="David" w:hAnsi="David" w:cs="David"/>
-          <w:sz w:val="24"/>
-          <w:szCs w:val="24"/>
-          <w:rtl/>
-        </w:rPr>
-        <w:t>קבצים אלה מכילים את מחלקת המתנה</w:t>
-      </w:r>
-      <w:r>
-        <w:rPr>
-          <w:rFonts w:ascii="David" w:hAnsi="David" w:cs="David"/>
-          <w:sz w:val="24"/>
-          <w:szCs w:val="24"/>
-          <w:rtl/>
-        </w:rPr>
-        <w:t xml:space="preserve"> – מחלקה אבסטרקטית</w:t>
-      </w:r>
-      <w:r>
-        <w:rPr>
-          <w:rFonts w:ascii="David" w:hAnsi="David" w:cs="David"/>
-          <w:sz w:val="24"/>
-          <w:szCs w:val="24"/>
-          <w:rtl/>
-        </w:rPr>
-        <w:t>.</w:t>
-      </w:r>
-    </w:p>
-    <w:p>
-      <w:pPr>
-        <w:spacing w:line="240" w:lineRule="auto"/>
+        <w:t xml:space="preserve"> למימוש התנגשויות עם מפתח.</w:t>
+      </w:r>
+    </w:p>
+    <w:p>
+      <w:pPr>
+        <w:spacing w:line="360" w:lineRule="auto"/>
+        <w:jc w:val="both"/>
+        <w:rPr>
+          <w:rFonts w:ascii="David" w:hAnsi="David" w:cs="David"/>
+          <w:b/>
+          <w:bCs/>
+          <w:sz w:val="24"/>
+          <w:szCs w:val="24"/>
+          <w:rtl/>
+        </w:rPr>
+      </w:pPr>
+    </w:p>
+    <w:p>
+      <w:pPr>
+        <w:spacing w:line="360" w:lineRule="auto"/>
+        <w:jc w:val="both"/>
+        <w:rPr>
+          <w:rFonts w:ascii="David" w:hAnsi="David" w:cs="David"/>
+          <w:b/>
+          <w:bCs/>
+          <w:sz w:val="24"/>
+          <w:szCs w:val="24"/>
+        </w:rPr>
+      </w:pPr>
+      <w:proofErr w:type="spellStart"/>
+      <w:r>
+        <w:rPr>
+          <w:rFonts w:ascii="David" w:hAnsi="David" w:cs="David"/>
+          <w:b/>
+          <w:bCs/>
+          <w:sz w:val="24"/>
+          <w:szCs w:val="24"/>
+        </w:rPr>
+        <w:t>Wall.h</w:t>
+      </w:r>
+      <w:proofErr w:type="spellEnd"/>
+      <w:r>
+        <w:rPr>
+          <w:rFonts w:ascii="David" w:hAnsi="David" w:cs="David"/>
+          <w:b/>
+          <w:bCs/>
+          <w:sz w:val="24"/>
+          <w:szCs w:val="24"/>
+        </w:rPr>
+        <w:t xml:space="preserve">, </w:t>
+      </w:r>
+      <w:r>
+        <w:rPr>
+          <w:rFonts w:ascii="David" w:hAnsi="David" w:cs="David"/>
+          <w:b/>
+          <w:bCs/>
+          <w:sz w:val="24"/>
+          <w:szCs w:val="24"/>
+        </w:rPr>
+        <w:t>Wall.cpp</w:t>
+      </w:r>
+    </w:p>
+    <w:p>
+      <w:pPr>
+        <w:spacing w:line="360" w:lineRule="auto"/>
+        <w:jc w:val="both"/>
+        <w:rPr>
+          <w:rFonts w:ascii="David" w:hAnsi="David" w:cs="David"/>
+          <w:sz w:val="24"/>
+          <w:szCs w:val="24"/>
+          <w:rtl/>
+        </w:rPr>
+      </w:pPr>
+      <w:r>
+        <w:rPr>
+          <w:rFonts w:ascii="David" w:hAnsi="David" w:cs="David"/>
+          <w:sz w:val="24"/>
+          <w:szCs w:val="24"/>
+          <w:rtl/>
+        </w:rPr>
+        <w:t>קבצים אלה מכילים את מחלקת הקיר.</w:t>
+      </w:r>
+    </w:p>
+    <w:p>
+      <w:pPr>
+        <w:spacing w:line="360" w:lineRule="auto"/>
         <w:jc w:val="both"/>
         <w:rPr>
           <w:rFonts w:ascii="David" w:hAnsi="David" w:cs="David"/>
@@ -3638,746 +4484,47 @@
           <w:szCs w:val="24"/>
           <w:rtl/>
         </w:rPr>
-        <w:t xml:space="preserve"> למימוש התנגשויות עם מתנה.</w:t>
-      </w:r>
-    </w:p>
-    <w:p>
-      <w:pPr>
-        <w:spacing w:line="240" w:lineRule="auto"/>
-        <w:jc w:val="both"/>
-        <w:rPr>
-          <w:rFonts w:ascii="David" w:hAnsi="David" w:cs="David"/>
-          <w:sz w:val="24"/>
-          <w:szCs w:val="24"/>
-          <w:rtl/>
-        </w:rPr>
-      </w:pPr>
-      <w:r>
-        <w:rPr>
-          <w:rFonts w:ascii="David" w:hAnsi="David" w:cs="David"/>
-          <w:sz w:val="24"/>
-          <w:szCs w:val="24"/>
-          <w:rtl/>
-        </w:rPr>
-        <w:lastRenderedPageBreak/>
-        <w:t>בנוסף המחלקה מחזיקה פונקציה וירטואלית</w:t>
-      </w:r>
-      <w:r>
-        <w:rPr>
-          <w:rFonts w:ascii="David" w:hAnsi="David" w:cs="David"/>
-          <w:sz w:val="24"/>
-          <w:szCs w:val="24"/>
-          <w:rtl/>
-        </w:rPr>
-        <w:t xml:space="preserve"> טהורה</w:t>
-      </w:r>
-      <w:r>
-        <w:rPr>
-          <w:rFonts w:ascii="David" w:hAnsi="David" w:cs="David"/>
-          <w:sz w:val="24"/>
-          <w:szCs w:val="24"/>
-          <w:rtl/>
-        </w:rPr>
-        <w:t xml:space="preserve"> לטובת מימוש המתנות השונות.</w:t>
-      </w:r>
-    </w:p>
-    <w:p>
-      <w:pPr>
-        <w:spacing w:line="240" w:lineRule="auto"/>
-        <w:jc w:val="both"/>
-        <w:rPr>
-          <w:rFonts w:ascii="David" w:hAnsi="David" w:cs="David"/>
-          <w:b/>
-          <w:bCs/>
-          <w:sz w:val="24"/>
-          <w:szCs w:val="24"/>
-        </w:rPr>
-      </w:pPr>
-    </w:p>
-    <w:p>
-      <w:pPr>
-        <w:spacing w:line="240" w:lineRule="auto"/>
-        <w:jc w:val="both"/>
-        <w:rPr>
-          <w:rFonts w:ascii="David" w:hAnsi="David" w:cs="David"/>
-          <w:b/>
-          <w:bCs/>
-          <w:sz w:val="24"/>
-          <w:szCs w:val="24"/>
-          <w:rtl/>
-        </w:rPr>
-      </w:pPr>
-      <w:r>
-        <w:rPr>
-          <w:rFonts w:ascii="David" w:hAnsi="David" w:cs="David"/>
-          <w:b/>
-          <w:bCs/>
-          <w:sz w:val="24"/>
-          <w:szCs w:val="24"/>
-        </w:rPr>
-        <w:t>Gfreeze.h</w:t>
-      </w:r>
-    </w:p>
-    <w:p>
-      <w:pPr>
-        <w:spacing w:line="240" w:lineRule="auto"/>
-        <w:jc w:val="both"/>
-        <w:rPr>
-          <w:rFonts w:ascii="David" w:hAnsi="David" w:cs="David"/>
-          <w:b/>
-          <w:bCs/>
-          <w:sz w:val="24"/>
-          <w:szCs w:val="24"/>
-          <w:rtl/>
-        </w:rPr>
-      </w:pPr>
-      <w:r>
-        <w:rPr>
-          <w:rFonts w:ascii="David" w:hAnsi="David" w:cs="David"/>
-          <w:b/>
-          <w:bCs/>
-          <w:sz w:val="24"/>
-          <w:szCs w:val="24"/>
-        </w:rPr>
-        <w:t>Gfreeze.cpp</w:t>
-      </w:r>
-    </w:p>
-    <w:p>
-      <w:pPr>
-        <w:spacing w:line="240" w:lineRule="auto"/>
-        <w:jc w:val="both"/>
-        <w:rPr>
-          <w:rFonts w:ascii="David" w:hAnsi="David" w:cs="David"/>
-          <w:sz w:val="24"/>
-          <w:szCs w:val="24"/>
-          <w:rtl/>
-        </w:rPr>
-      </w:pPr>
-      <w:r>
-        <w:rPr>
-          <w:rFonts w:ascii="David" w:hAnsi="David" w:cs="David"/>
-          <w:sz w:val="24"/>
-          <w:szCs w:val="24"/>
-          <w:rtl/>
-        </w:rPr>
-        <w:t>קבצים אלה מכילים את מחלקת המתנה שמקפיאה את החתולים.</w:t>
-      </w:r>
-    </w:p>
-    <w:p>
-      <w:pPr>
-        <w:spacing w:line="240" w:lineRule="auto"/>
-        <w:jc w:val="both"/>
-        <w:rPr>
-          <w:rFonts w:ascii="David" w:hAnsi="David" w:cs="David"/>
-          <w:sz w:val="24"/>
-          <w:szCs w:val="24"/>
-          <w:rtl/>
-        </w:rPr>
-      </w:pPr>
-      <w:r>
-        <w:rPr>
-          <w:rFonts w:ascii="David" w:hAnsi="David" w:cs="David"/>
-          <w:sz w:val="24"/>
-          <w:szCs w:val="24"/>
-          <w:rtl/>
-        </w:rPr>
-        <w:t>במחלקה קיימת פונקציה וירטואלית לצורך "פתיחת" המתנה.</w:t>
-      </w:r>
-    </w:p>
-    <w:p>
-      <w:pPr>
-        <w:spacing w:line="240" w:lineRule="auto"/>
-        <w:jc w:val="both"/>
-        <w:rPr>
-          <w:rFonts w:ascii="David" w:hAnsi="David" w:cs="David"/>
-          <w:b/>
-          <w:bCs/>
-          <w:sz w:val="24"/>
-          <w:szCs w:val="24"/>
-          <w:rtl/>
-        </w:rPr>
-      </w:pPr>
-    </w:p>
-    <w:p>
-      <w:pPr>
-        <w:spacing w:line="240" w:lineRule="auto"/>
-        <w:jc w:val="both"/>
-        <w:rPr>
-          <w:rFonts w:ascii="David" w:hAnsi="David" w:cs="David"/>
-          <w:b/>
-          <w:bCs/>
-          <w:sz w:val="24"/>
-          <w:szCs w:val="24"/>
-        </w:rPr>
-      </w:pPr>
-      <w:r>
-        <w:rPr>
-          <w:rFonts w:ascii="David" w:hAnsi="David" w:cs="David"/>
-          <w:b/>
-          <w:bCs/>
-          <w:sz w:val="24"/>
-          <w:szCs w:val="24"/>
-        </w:rPr>
-        <w:t>Gkill.h</w:t>
-      </w:r>
-    </w:p>
-    <w:p>
-      <w:pPr>
-        <w:spacing w:line="240" w:lineRule="auto"/>
-        <w:jc w:val="both"/>
-        <w:rPr>
-          <w:rFonts w:ascii="David" w:hAnsi="David" w:cs="David"/>
-          <w:b/>
-          <w:bCs/>
-          <w:sz w:val="24"/>
-          <w:szCs w:val="24"/>
-        </w:rPr>
-      </w:pPr>
-      <w:r>
-        <w:rPr>
-          <w:rFonts w:ascii="David" w:hAnsi="David" w:cs="David"/>
-          <w:b/>
-          <w:bCs/>
-          <w:sz w:val="24"/>
-          <w:szCs w:val="24"/>
-        </w:rPr>
-        <w:t>Gkill.cpp</w:t>
-      </w:r>
-    </w:p>
-    <w:p>
-      <w:pPr>
-        <w:spacing w:line="240" w:lineRule="auto"/>
-        <w:jc w:val="both"/>
-        <w:rPr>
-          <w:rFonts w:ascii="David" w:hAnsi="David" w:cs="David"/>
-          <w:sz w:val="24"/>
-          <w:szCs w:val="24"/>
-          <w:rtl/>
-        </w:rPr>
-      </w:pPr>
-      <w:r>
-        <w:rPr>
-          <w:rFonts w:ascii="David" w:hAnsi="David" w:cs="David"/>
-          <w:sz w:val="24"/>
-          <w:szCs w:val="24"/>
-          <w:rtl/>
-        </w:rPr>
-        <w:t>קבצים אלה מכילים את מחלקת המתנה שהורגת חתול.</w:t>
-      </w:r>
-    </w:p>
-    <w:p>
-      <w:pPr>
-        <w:spacing w:line="240" w:lineRule="auto"/>
-        <w:jc w:val="both"/>
-        <w:rPr>
-          <w:rFonts w:ascii="David" w:hAnsi="David" w:cs="David"/>
-          <w:sz w:val="24"/>
-          <w:szCs w:val="24"/>
-          <w:rtl/>
-        </w:rPr>
-      </w:pPr>
-      <w:r>
-        <w:rPr>
-          <w:rFonts w:ascii="David" w:hAnsi="David" w:cs="David"/>
-          <w:sz w:val="24"/>
-          <w:szCs w:val="24"/>
-          <w:rtl/>
-        </w:rPr>
-        <w:t>במחלקה קיימת פונקציה וירטואלית לצורך "פתיחת" המתנה.</w:t>
-      </w:r>
-    </w:p>
-    <w:p>
-      <w:pPr>
-        <w:spacing w:line="240" w:lineRule="auto"/>
-        <w:jc w:val="both"/>
-        <w:rPr>
-          <w:rFonts w:ascii="David" w:hAnsi="David" w:cs="David"/>
-          <w:b/>
-          <w:bCs/>
-          <w:sz w:val="24"/>
-          <w:szCs w:val="24"/>
-          <w:rtl/>
-        </w:rPr>
-      </w:pPr>
-    </w:p>
-    <w:p>
-      <w:pPr>
-        <w:spacing w:line="240" w:lineRule="auto"/>
-        <w:jc w:val="both"/>
-        <w:rPr>
-          <w:rFonts w:ascii="David" w:hAnsi="David" w:cs="David"/>
-          <w:b/>
-          <w:bCs/>
-          <w:sz w:val="24"/>
-          <w:szCs w:val="24"/>
-        </w:rPr>
-      </w:pPr>
-    </w:p>
-    <w:p>
-      <w:pPr>
-        <w:spacing w:line="240" w:lineRule="auto"/>
-        <w:jc w:val="both"/>
-        <w:rPr>
-          <w:rFonts w:ascii="David" w:hAnsi="David" w:cs="David"/>
-          <w:b/>
-          <w:bCs/>
-          <w:sz w:val="24"/>
-          <w:szCs w:val="24"/>
-        </w:rPr>
-      </w:pPr>
-      <w:r>
-        <w:rPr>
-          <w:rFonts w:ascii="David" w:hAnsi="David" w:cs="David"/>
-          <w:b/>
-          <w:bCs/>
-          <w:sz w:val="24"/>
-          <w:szCs w:val="24"/>
-        </w:rPr>
-        <w:t>Glife.h</w:t>
-      </w:r>
-    </w:p>
-    <w:p>
-      <w:pPr>
-        <w:spacing w:line="240" w:lineRule="auto"/>
-        <w:jc w:val="both"/>
-        <w:rPr>
-          <w:rFonts w:ascii="David" w:hAnsi="David" w:cs="David"/>
-          <w:b/>
-          <w:bCs/>
-          <w:sz w:val="24"/>
-          <w:szCs w:val="24"/>
-        </w:rPr>
-      </w:pPr>
-      <w:r>
-        <w:rPr>
-          <w:rFonts w:ascii="David" w:hAnsi="David" w:cs="David"/>
-          <w:b/>
-          <w:bCs/>
-          <w:sz w:val="24"/>
-          <w:szCs w:val="24"/>
-        </w:rPr>
-        <w:t>Glife.cpp</w:t>
-      </w:r>
-    </w:p>
-    <w:p>
-      <w:pPr>
-        <w:spacing w:line="240" w:lineRule="auto"/>
-        <w:jc w:val="both"/>
-        <w:rPr>
-          <w:rFonts w:ascii="David" w:hAnsi="David" w:cs="David"/>
-          <w:sz w:val="24"/>
-          <w:szCs w:val="24"/>
-          <w:rtl/>
-        </w:rPr>
-      </w:pPr>
-      <w:r>
-        <w:rPr>
-          <w:rFonts w:ascii="David" w:hAnsi="David" w:cs="David"/>
-          <w:sz w:val="24"/>
-          <w:szCs w:val="24"/>
-          <w:rtl/>
-        </w:rPr>
-        <w:t>קבצים אלה מכילים את מחלקת המתנה שמוסיפה לעכבר חיים.</w:t>
-      </w:r>
-    </w:p>
-    <w:p>
-      <w:pPr>
-        <w:spacing w:line="240" w:lineRule="auto"/>
-        <w:jc w:val="both"/>
-        <w:rPr>
-          <w:rFonts w:ascii="David" w:hAnsi="David" w:cs="David"/>
-          <w:sz w:val="24"/>
-          <w:szCs w:val="24"/>
-          <w:rtl/>
-        </w:rPr>
-      </w:pPr>
-      <w:r>
-        <w:rPr>
-          <w:rFonts w:ascii="David" w:hAnsi="David" w:cs="David"/>
-          <w:sz w:val="24"/>
-          <w:szCs w:val="24"/>
-          <w:rtl/>
-        </w:rPr>
-        <w:t>במחלקה קיימת פונקציה וירטואלית לצורך "פתיחת" המתנה.</w:t>
-      </w:r>
-    </w:p>
-    <w:p>
-      <w:pPr>
-        <w:spacing w:line="240" w:lineRule="auto"/>
-        <w:jc w:val="both"/>
-        <w:rPr>
-          <w:rFonts w:ascii="David" w:hAnsi="David" w:cs="David"/>
-          <w:b/>
-          <w:bCs/>
-          <w:sz w:val="24"/>
-          <w:szCs w:val="24"/>
-        </w:rPr>
-      </w:pPr>
-    </w:p>
-    <w:p>
-      <w:pPr>
-        <w:spacing w:line="240" w:lineRule="auto"/>
-        <w:jc w:val="both"/>
-        <w:rPr>
-          <w:rFonts w:ascii="David" w:hAnsi="David" w:cs="David"/>
-          <w:b/>
-          <w:bCs/>
-          <w:sz w:val="24"/>
-          <w:szCs w:val="24"/>
-        </w:rPr>
-      </w:pPr>
-      <w:r>
-        <w:rPr>
-          <w:rFonts w:ascii="David" w:hAnsi="David" w:cs="David"/>
-          <w:b/>
-          <w:bCs/>
-          <w:sz w:val="24"/>
-          <w:szCs w:val="24"/>
-        </w:rPr>
-        <w:t>Gtime.h</w:t>
-      </w:r>
-    </w:p>
-    <w:p>
-      <w:pPr>
-        <w:spacing w:line="240" w:lineRule="auto"/>
-        <w:jc w:val="both"/>
-        <w:rPr>
-          <w:rFonts w:ascii="David" w:hAnsi="David" w:cs="David"/>
-          <w:b/>
-          <w:bCs/>
-          <w:sz w:val="24"/>
-          <w:szCs w:val="24"/>
-        </w:rPr>
-      </w:pPr>
-      <w:r>
-        <w:rPr>
-          <w:rFonts w:ascii="David" w:hAnsi="David" w:cs="David"/>
-          <w:b/>
-          <w:bCs/>
-          <w:sz w:val="24"/>
-          <w:szCs w:val="24"/>
-        </w:rPr>
-        <w:t>Gtime.cpp</w:t>
-      </w:r>
-    </w:p>
-    <w:p>
-      <w:pPr>
-        <w:spacing w:line="240" w:lineRule="auto"/>
-        <w:jc w:val="both"/>
-        <w:rPr>
-          <w:rFonts w:ascii="David" w:hAnsi="David" w:cs="David"/>
-          <w:sz w:val="24"/>
-          <w:szCs w:val="24"/>
-          <w:rtl/>
-        </w:rPr>
-      </w:pPr>
-      <w:r>
-        <w:rPr>
-          <w:rFonts w:ascii="David" w:hAnsi="David" w:cs="David"/>
-          <w:sz w:val="24"/>
-          <w:szCs w:val="24"/>
-          <w:rtl/>
-        </w:rPr>
-        <w:t>קבצים אלה מכילים את מחלקת המתנה שמוסיפה למשחק זמן.</w:t>
-      </w:r>
-    </w:p>
-    <w:p>
-      <w:pPr>
-        <w:spacing w:line="240" w:lineRule="auto"/>
-        <w:jc w:val="both"/>
-        <w:rPr>
-          <w:rFonts w:ascii="David" w:hAnsi="David" w:cs="David"/>
-          <w:sz w:val="24"/>
-          <w:szCs w:val="24"/>
-          <w:rtl/>
-        </w:rPr>
-      </w:pPr>
-      <w:r>
-        <w:rPr>
-          <w:rFonts w:ascii="David" w:hAnsi="David" w:cs="David"/>
-          <w:sz w:val="24"/>
-          <w:szCs w:val="24"/>
-          <w:rtl/>
-        </w:rPr>
-        <w:t>במחלקה קיימת פונקציה וירטואלית לצורך "פתיחת" המתנה.</w:t>
-      </w:r>
-    </w:p>
-    <w:p>
-      <w:pPr>
-        <w:spacing w:line="240" w:lineRule="auto"/>
-        <w:jc w:val="both"/>
-        <w:rPr>
-          <w:rFonts w:ascii="David" w:hAnsi="David" w:cs="David"/>
-          <w:b/>
-          <w:bCs/>
-          <w:sz w:val="24"/>
-          <w:szCs w:val="24"/>
-        </w:rPr>
-      </w:pPr>
-    </w:p>
-    <w:p>
-      <w:pPr>
-        <w:spacing w:line="240" w:lineRule="auto"/>
-        <w:jc w:val="both"/>
-        <w:rPr>
-          <w:rFonts w:ascii="David" w:hAnsi="David" w:cs="David"/>
-          <w:b/>
-          <w:bCs/>
-          <w:sz w:val="24"/>
-          <w:szCs w:val="24"/>
-        </w:rPr>
-      </w:pPr>
-      <w:r>
-        <w:rPr>
-          <w:rFonts w:ascii="David" w:hAnsi="David" w:cs="David"/>
-          <w:b/>
-          <w:bCs/>
-          <w:sz w:val="24"/>
-          <w:szCs w:val="24"/>
-        </w:rPr>
-        <w:t>Key.h</w:t>
-      </w:r>
-    </w:p>
-    <w:p>
-      <w:pPr>
-        <w:spacing w:line="240" w:lineRule="auto"/>
-        <w:jc w:val="both"/>
-        <w:rPr>
-          <w:rFonts w:ascii="David" w:hAnsi="David" w:cs="David"/>
-          <w:b/>
-          <w:bCs/>
-          <w:sz w:val="24"/>
-          <w:szCs w:val="24"/>
-          <w:rtl/>
-        </w:rPr>
-      </w:pPr>
-      <w:r>
-        <w:rPr>
-          <w:rFonts w:ascii="David" w:hAnsi="David" w:cs="David"/>
-          <w:b/>
-          <w:bCs/>
-          <w:sz w:val="24"/>
-          <w:szCs w:val="24"/>
-        </w:rPr>
-        <w:t>Key.cpp</w:t>
-      </w:r>
-    </w:p>
-    <w:p>
-      <w:pPr>
-        <w:spacing w:line="240" w:lineRule="auto"/>
-        <w:jc w:val="both"/>
-        <w:rPr>
-          <w:rFonts w:ascii="David" w:hAnsi="David" w:cs="David"/>
-          <w:sz w:val="24"/>
-          <w:szCs w:val="24"/>
-          <w:rtl/>
-        </w:rPr>
-      </w:pPr>
-      <w:r>
-        <w:rPr>
-          <w:rFonts w:ascii="David" w:hAnsi="David" w:cs="David"/>
-          <w:sz w:val="24"/>
-          <w:szCs w:val="24"/>
-          <w:rtl/>
-        </w:rPr>
-        <w:t>קבצים אלה מכילים את מחלקת המפתח.</w:t>
-      </w:r>
-    </w:p>
-    <w:p>
-      <w:pPr>
-        <w:spacing w:line="240" w:lineRule="auto"/>
-        <w:jc w:val="both"/>
-        <w:rPr>
-          <w:rFonts w:ascii="David" w:hAnsi="David" w:cs="David"/>
-          <w:sz w:val="24"/>
-          <w:szCs w:val="24"/>
-          <w:rtl/>
-        </w:rPr>
-      </w:pPr>
-      <w:r>
-        <w:rPr>
-          <w:rFonts w:ascii="David" w:hAnsi="David" w:cs="David"/>
-          <w:sz w:val="24"/>
-          <w:szCs w:val="24"/>
-          <w:rtl/>
-        </w:rPr>
-        <w:t>במחלקה קיים</w:t>
-      </w:r>
-      <w:r>
-        <w:rPr>
-          <w:rFonts w:ascii="David" w:hAnsi="David" w:cs="David"/>
-          <w:sz w:val="24"/>
-          <w:szCs w:val="24"/>
-        </w:rPr>
-        <w:t xml:space="preserve">double dispatch </w:t>
-      </w:r>
-      <w:r>
-        <w:rPr>
-          <w:rFonts w:ascii="David" w:hAnsi="David" w:cs="David"/>
-          <w:sz w:val="24"/>
-          <w:szCs w:val="24"/>
-          <w:rtl/>
-        </w:rPr>
-        <w:t xml:space="preserve"> למימוש התנגשויות עם מפתח.</w:t>
-      </w:r>
-    </w:p>
-    <w:p>
-      <w:pPr>
-        <w:spacing w:line="240" w:lineRule="auto"/>
-        <w:jc w:val="both"/>
-        <w:rPr>
-          <w:rFonts w:ascii="David" w:hAnsi="David" w:cs="David"/>
-          <w:b/>
-          <w:bCs/>
-          <w:sz w:val="24"/>
-          <w:szCs w:val="24"/>
-          <w:rtl/>
-        </w:rPr>
-      </w:pPr>
-    </w:p>
-    <w:p>
-      <w:pPr>
-        <w:spacing w:line="240" w:lineRule="auto"/>
-        <w:jc w:val="both"/>
-        <w:rPr>
-          <w:rFonts w:ascii="David" w:hAnsi="David" w:cs="David"/>
-          <w:b/>
-          <w:bCs/>
-          <w:sz w:val="24"/>
-          <w:szCs w:val="24"/>
-        </w:rPr>
-      </w:pPr>
-      <w:r>
-        <w:rPr>
-          <w:rFonts w:ascii="David" w:hAnsi="David" w:cs="David"/>
-          <w:b/>
-          <w:bCs/>
-          <w:sz w:val="24"/>
-          <w:szCs w:val="24"/>
-        </w:rPr>
-        <w:t>Wall.h</w:t>
-      </w:r>
-    </w:p>
-    <w:p>
-      <w:pPr>
-        <w:spacing w:line="240" w:lineRule="auto"/>
-        <w:jc w:val="both"/>
-        <w:rPr>
-          <w:rFonts w:ascii="David" w:hAnsi="David" w:cs="David"/>
-          <w:b/>
-          <w:bCs/>
-          <w:sz w:val="24"/>
-          <w:szCs w:val="24"/>
-        </w:rPr>
-      </w:pPr>
-      <w:r>
-        <w:rPr>
-          <w:rFonts w:ascii="David" w:hAnsi="David" w:cs="David"/>
-          <w:b/>
-          <w:bCs/>
-          <w:sz w:val="24"/>
-          <w:szCs w:val="24"/>
-        </w:rPr>
-        <w:t>Wall.cpp</w:t>
-      </w:r>
-    </w:p>
-    <w:p>
-      <w:pPr>
-        <w:spacing w:line="240" w:lineRule="auto"/>
-        <w:jc w:val="both"/>
-        <w:rPr>
-          <w:rFonts w:ascii="David" w:hAnsi="David" w:cs="David"/>
-          <w:sz w:val="24"/>
-          <w:szCs w:val="24"/>
-          <w:rtl/>
-        </w:rPr>
-      </w:pPr>
-      <w:r>
-        <w:rPr>
-          <w:rFonts w:ascii="David" w:hAnsi="David" w:cs="David"/>
-          <w:sz w:val="24"/>
-          <w:szCs w:val="24"/>
-          <w:rtl/>
-        </w:rPr>
-        <w:t>קבצים אלה מכילים את מחלקת הקיר.</w:t>
-      </w:r>
-    </w:p>
-    <w:p>
-      <w:pPr>
-        <w:spacing w:line="240" w:lineRule="auto"/>
-        <w:jc w:val="both"/>
-        <w:rPr>
-          <w:rFonts w:ascii="David" w:hAnsi="David" w:cs="David"/>
-          <w:sz w:val="24"/>
-          <w:szCs w:val="24"/>
-          <w:rtl/>
-        </w:rPr>
-      </w:pPr>
-      <w:r>
-        <w:rPr>
-          <w:rFonts w:ascii="David" w:hAnsi="David" w:cs="David"/>
-          <w:sz w:val="24"/>
-          <w:szCs w:val="24"/>
-          <w:rtl/>
-        </w:rPr>
-        <w:t>במחלקה קיים</w:t>
-      </w:r>
-      <w:r>
-        <w:rPr>
-          <w:rFonts w:ascii="David" w:hAnsi="David" w:cs="David"/>
-          <w:sz w:val="24"/>
-          <w:szCs w:val="24"/>
-        </w:rPr>
-        <w:t xml:space="preserve">double dispatch </w:t>
-      </w:r>
-      <w:r>
-        <w:rPr>
-          <w:rFonts w:ascii="David" w:hAnsi="David" w:cs="David"/>
-          <w:sz w:val="24"/>
-          <w:szCs w:val="24"/>
-          <w:rtl/>
-        </w:rPr>
         <w:t xml:space="preserve"> למימוש התנגשויות עם קיר.</w:t>
       </w:r>
     </w:p>
     <w:p>
       <w:pPr>
-        <w:spacing w:line="240" w:lineRule="auto"/>
-        <w:jc w:val="both"/>
-        <w:rPr>
-          <w:rFonts w:ascii="David" w:hAnsi="David" w:cs="David"/>
-          <w:sz w:val="24"/>
-          <w:szCs w:val="24"/>
-          <w:rtl/>
-        </w:rPr>
-      </w:pPr>
-    </w:p>
-    <w:p>
-      <w:pPr>
-        <w:spacing w:line="240" w:lineRule="auto"/>
-        <w:jc w:val="both"/>
-        <w:rPr>
-          <w:rFonts w:ascii="David" w:hAnsi="David" w:cs="David"/>
-          <w:sz w:val="24"/>
-          <w:szCs w:val="24"/>
-          <w:rtl/>
-        </w:rPr>
-      </w:pPr>
-    </w:p>
-    <w:p>
-      <w:pPr>
-        <w:spacing w:line="240" w:lineRule="auto"/>
-        <w:jc w:val="both"/>
-        <w:rPr>
-          <w:rFonts w:ascii="David" w:hAnsi="David" w:cs="David"/>
-          <w:sz w:val="24"/>
-          <w:szCs w:val="24"/>
-        </w:rPr>
-      </w:pPr>
-    </w:p>
-    <w:p>
-      <w:pPr>
-        <w:spacing w:line="240" w:lineRule="auto"/>
+        <w:spacing w:line="360" w:lineRule="auto"/>
+        <w:jc w:val="both"/>
+        <w:rPr>
+          <w:rFonts w:ascii="David" w:hAnsi="David" w:cs="David"/>
+          <w:sz w:val="24"/>
+          <w:szCs w:val="24"/>
+          <w:rtl/>
+        </w:rPr>
+      </w:pPr>
+    </w:p>
+    <w:p>
+      <w:pPr>
+        <w:spacing w:line="360" w:lineRule="auto"/>
+        <w:jc w:val="both"/>
+        <w:rPr>
+          <w:rFonts w:ascii="David" w:hAnsi="David" w:cs="David"/>
+          <w:sz w:val="24"/>
+          <w:szCs w:val="24"/>
+          <w:rtl/>
+        </w:rPr>
+      </w:pPr>
+    </w:p>
+    <w:p>
+      <w:pPr>
+        <w:spacing w:line="360" w:lineRule="auto"/>
+        <w:jc w:val="both"/>
+        <w:rPr>
+          <w:rFonts w:ascii="David" w:hAnsi="David" w:cs="David"/>
+          <w:sz w:val="24"/>
+          <w:szCs w:val="24"/>
+        </w:rPr>
+      </w:pPr>
+    </w:p>
+    <w:p>
+      <w:pPr>
+        <w:spacing w:line="360" w:lineRule="auto"/>
         <w:jc w:val="both"/>
         <w:rPr>
           <w:rFonts w:ascii="David" w:hAnsi="David" w:cs="David"/>
@@ -4408,7 +4555,7 @@
           <w:ilvl w:val="0"/>
           <w:numId w:val="3"/>
         </w:numPr>
-        <w:spacing w:line="240" w:lineRule="auto"/>
+        <w:spacing w:line="360" w:lineRule="auto"/>
         <w:jc w:val="both"/>
         <w:rPr>
           <w:rFonts w:ascii="David" w:hAnsi="David" w:cs="David"/>
@@ -4425,6 +4572,7 @@
         </w:rPr>
         <w:t xml:space="preserve">וקטור של </w:t>
       </w:r>
+      <w:proofErr w:type="spellStart"/>
       <w:r>
         <w:rPr>
           <w:rFonts w:ascii="David" w:hAnsi="David" w:cs="David"/>
@@ -4434,6 +4582,7 @@
         </w:rPr>
         <w:t>unique_ptr</w:t>
       </w:r>
+      <w:proofErr w:type="spellEnd"/>
       <w:r>
         <w:rPr>
           <w:rFonts w:ascii="David" w:hAnsi="David" w:cs="David"/>
@@ -4453,6 +4602,7 @@
         </w:rPr>
         <w:t xml:space="preserve">בשם  </w:t>
       </w:r>
+      <w:proofErr w:type="spellStart"/>
       <w:r>
         <w:rPr>
           <w:rFonts w:ascii="David" w:hAnsi="David" w:cs="David"/>
@@ -4461,6 +4611,7 @@
         </w:rPr>
         <w:t>Moving_object</w:t>
       </w:r>
+      <w:proofErr w:type="spellEnd"/>
       <w:r>
         <w:rPr>
           <w:rFonts w:ascii="David" w:hAnsi="David" w:cs="David"/>
@@ -4532,7 +4683,7 @@
           <w:ilvl w:val="0"/>
           <w:numId w:val="3"/>
         </w:numPr>
-        <w:spacing w:line="240" w:lineRule="auto"/>
+        <w:spacing w:line="360" w:lineRule="auto"/>
         <w:jc w:val="both"/>
         <w:rPr>
           <w:rFonts w:ascii="David" w:hAnsi="David" w:cs="David"/>
@@ -4549,6 +4700,7 @@
         </w:rPr>
         <w:t xml:space="preserve">וקטור של </w:t>
       </w:r>
+      <w:proofErr w:type="spellStart"/>
       <w:r>
         <w:rPr>
           <w:rFonts w:ascii="David" w:hAnsi="David" w:cs="David"/>
@@ -4558,6 +4710,7 @@
         </w:rPr>
         <w:t>unique_ptr</w:t>
       </w:r>
+      <w:proofErr w:type="spellEnd"/>
       <w:r>
         <w:rPr>
           <w:rFonts w:ascii="David" w:hAnsi="David" w:cs="David"/>
@@ -4577,6 +4730,7 @@
         </w:rPr>
         <w:t xml:space="preserve">בשם  </w:t>
       </w:r>
+      <w:proofErr w:type="spellStart"/>
       <w:r>
         <w:rPr>
           <w:rFonts w:ascii="David" w:hAnsi="David" w:cs="David"/>
@@ -4585,6 +4739,7 @@
         </w:rPr>
         <w:t>Static_object</w:t>
       </w:r>
+      <w:proofErr w:type="spellEnd"/>
       <w:r>
         <w:rPr>
           <w:rFonts w:ascii="David" w:hAnsi="David" w:cs="David"/>
@@ -4602,7 +4757,7 @@
           <w:ilvl w:val="0"/>
           <w:numId w:val="3"/>
         </w:numPr>
-        <w:spacing w:line="240" w:lineRule="auto"/>
+        <w:spacing w:line="360" w:lineRule="auto"/>
         <w:jc w:val="both"/>
         <w:rPr>
           <w:rFonts w:ascii="David" w:hAnsi="David" w:cs="David"/>
@@ -4634,7 +4789,47 @@
           <w:szCs w:val="24"/>
           <w:rtl/>
         </w:rPr>
-        <w:t xml:space="preserve"> היא מסוג סינגלטון והיא מכילה את הקבצים החיצוניים הנדרשים לריצת התכנית (תמונות, צלילים וכו'). </w:t>
+        <w:t xml:space="preserve"> היא מסוג </w:t>
+      </w:r>
+      <w:proofErr w:type="spellStart"/>
+      <w:r>
+        <w:rPr>
+          <w:rFonts w:ascii="David" w:hAnsi="David" w:cs="David"/>
+          <w:sz w:val="24"/>
+          <w:szCs w:val="24"/>
+          <w:rtl/>
+        </w:rPr>
+        <w:t>סינגלטון</w:t>
+      </w:r>
+      <w:proofErr w:type="spellEnd"/>
+      <w:r>
+        <w:rPr>
+          <w:rFonts w:ascii="David" w:hAnsi="David" w:cs="David"/>
+          <w:sz w:val="24"/>
+          <w:szCs w:val="24"/>
+          <w:rtl/>
+        </w:rPr>
+        <w:t xml:space="preserve"> והיא מכילה את הקבצים החיצוניים הנדרשים לריצת </w:t>
+      </w:r>
+      <w:proofErr w:type="spellStart"/>
+      <w:r>
+        <w:rPr>
+          <w:rFonts w:ascii="David" w:hAnsi="David" w:cs="David"/>
+          <w:sz w:val="24"/>
+          <w:szCs w:val="24"/>
+          <w:rtl/>
+        </w:rPr>
+        <w:t>התכנית</w:t>
+      </w:r>
+      <w:proofErr w:type="spellEnd"/>
+      <w:r>
+        <w:rPr>
+          <w:rFonts w:ascii="David" w:hAnsi="David" w:cs="David"/>
+          <w:sz w:val="24"/>
+          <w:szCs w:val="24"/>
+          <w:rtl/>
+        </w:rPr>
+        <w:t xml:space="preserve"> (תמונות, צלילים וכו'). </w:t>
       </w:r>
     </w:p>
     <w:p>
@@ -4644,7 +4839,7 @@
           <w:ilvl w:val="0"/>
           <w:numId w:val="3"/>
         </w:numPr>
-        <w:spacing w:line="240" w:lineRule="auto"/>
+        <w:spacing w:line="360" w:lineRule="auto"/>
         <w:jc w:val="both"/>
         <w:rPr>
           <w:rFonts w:ascii="David" w:hAnsi="David" w:cs="David"/>
@@ -4665,19 +4860,19 @@
     </w:p>
     <w:p>
       <w:pPr>
-        <w:spacing w:line="240" w:lineRule="auto"/>
-        <w:jc w:val="both"/>
-        <w:rPr>
-          <w:rFonts w:ascii="David" w:hAnsi="David" w:cs="David"/>
-          <w:sz w:val="24"/>
-          <w:szCs w:val="24"/>
-          <w:rtl/>
-        </w:rPr>
-      </w:pPr>
-    </w:p>
-    <w:p>
-      <w:pPr>
-        <w:spacing w:line="240" w:lineRule="auto"/>
+        <w:spacing w:line="360" w:lineRule="auto"/>
+        <w:jc w:val="both"/>
+        <w:rPr>
+          <w:rFonts w:ascii="David" w:hAnsi="David" w:cs="David"/>
+          <w:sz w:val="24"/>
+          <w:szCs w:val="24"/>
+          <w:rtl/>
+        </w:rPr>
+      </w:pPr>
+    </w:p>
+    <w:p>
+      <w:pPr>
+        <w:spacing w:line="360" w:lineRule="auto"/>
         <w:jc w:val="both"/>
         <w:rPr>
           <w:rFonts w:ascii="David" w:hAnsi="David" w:cs="David"/>
@@ -4712,7 +4907,7 @@
     </w:p>
     <w:p>
       <w:pPr>
-        <w:spacing w:after="0" w:line="240" w:lineRule="auto"/>
+        <w:spacing w:line="360" w:lineRule="auto"/>
         <w:jc w:val="both"/>
         <w:rPr>
           <w:rFonts w:ascii="David" w:hAnsi="David" w:cs="David"/>
@@ -4843,14 +5038,25 @@
         </w:rPr>
         <w:t xml:space="preserve"> ובנוסף </w:t>
       </w:r>
-      <w:r>
-        <w:rPr>
-          <w:rFonts w:ascii="David" w:hAnsi="David" w:cs="David"/>
-          <w:sz w:val="24"/>
-          <w:szCs w:val="24"/>
-          <w:rtl/>
-        </w:rPr>
-        <w:t>יצוייר השלב כפי שמצופה שנציג אותו</w:t>
+      <w:proofErr w:type="spellStart"/>
+      <w:r>
+        <w:rPr>
+          <w:rFonts w:ascii="David" w:hAnsi="David" w:cs="David"/>
+          <w:sz w:val="24"/>
+          <w:szCs w:val="24"/>
+          <w:rtl/>
+        </w:rPr>
+        <w:t>יצוייר</w:t>
+      </w:r>
+      <w:proofErr w:type="spellEnd"/>
+      <w:r>
+        <w:rPr>
+          <w:rFonts w:ascii="David" w:hAnsi="David" w:cs="David"/>
+          <w:sz w:val="24"/>
+          <w:szCs w:val="24"/>
+          <w:rtl/>
+        </w:rPr>
+        <w:t xml:space="preserve"> השלב כפי שמצופה שנציג אותו</w:t>
       </w:r>
       <w:r>
         <w:rPr>
@@ -4864,7 +5070,7 @@
     </w:p>
     <w:p>
       <w:pPr>
-        <w:spacing w:line="240" w:lineRule="auto"/>
+        <w:spacing w:line="360" w:lineRule="auto"/>
         <w:jc w:val="both"/>
         <w:rPr>
           <w:rFonts w:ascii="David" w:hAnsi="David" w:cs="David"/>
@@ -4893,25 +5099,18 @@
         </w:rPr>
         <w:t xml:space="preserve"> להכניס קובץ ובו לפחות גבינה אחת ובדיוק עכבר אחד.</w:t>
       </w:r>
-    </w:p>
-    <w:p>
-      <w:pPr>
-        <w:spacing w:line="240" w:lineRule="auto"/>
-        <w:jc w:val="both"/>
-        <w:rPr>
-          <w:rFonts w:ascii="David" w:hAnsi="David" w:cs="David"/>
-          <w:b/>
-          <w:bCs/>
-          <w:sz w:val="24"/>
-          <w:szCs w:val="24"/>
-          <w:rtl/>
-        </w:rPr>
-      </w:pPr>
       <w:r>
         <w:rPr>
           <w:rFonts w:ascii="David" w:hAnsi="David" w:cs="David" w:hint="cs"/>
-          <w:b/>
-          <w:bCs/>
+          <w:sz w:val="24"/>
+          <w:szCs w:val="24"/>
+          <w:rtl/>
+        </w:rPr>
+        <w:t xml:space="preserve"> </w:t>
+      </w:r>
+      <w:r>
+        <w:rPr>
+          <w:rFonts w:ascii="David" w:hAnsi="David" w:cs="David" w:hint="cs"/>
           <w:sz w:val="24"/>
           <w:szCs w:val="24"/>
           <w:rtl/>
@@ -4921,7 +5120,7 @@
     </w:p>
     <w:p>
       <w:pPr>
-        <w:spacing w:line="240" w:lineRule="auto"/>
+        <w:spacing w:line="360" w:lineRule="auto"/>
         <w:jc w:val="both"/>
         <w:rPr>
           <w:rFonts w:ascii="David" w:hAnsi="David" w:cs="David"/>
@@ -4984,7 +5183,7 @@
         <w:tabs>
           <w:tab w:val="left" w:pos="84"/>
         </w:tabs>
-        <w:spacing w:after="160"/>
+        <w:spacing w:after="160" w:line="360" w:lineRule="auto"/>
         <w:jc w:val="both"/>
         <w:rPr>
           <w:rFonts w:ascii="David" w:hAnsi="David" w:cs="David"/>
@@ -4998,6 +5197,7 @@
         </w:rPr>
         <w:t>מחלקת ה</w:t>
       </w:r>
+      <w:proofErr w:type="spellStart"/>
       <w:r>
         <w:rPr>
           <w:rFonts w:ascii="David" w:hAnsi="David" w:cs="David"/>
@@ -5010,6 +5210,7 @@
         </w:rPr>
         <w:t>ontoller</w:t>
       </w:r>
+      <w:proofErr w:type="spellEnd"/>
       <w:r>
         <w:rPr>
           <w:rFonts w:ascii="David" w:hAnsi="David" w:cs="David"/>
@@ -5036,7 +5237,44 @@
           <w:rFonts w:ascii="David" w:hAnsi="David" w:cs="David"/>
           <w:rtl/>
         </w:rPr>
-        <w:t>מנהלת את המעבר בין השלבים ואת הניקוד והפסילות..</w:t>
+        <w:t>מנהלת את המעבר בין השלבים</w:t>
+      </w:r>
+      <w:r>
+        <w:rPr>
+          <w:rFonts w:ascii="David" w:hAnsi="David" w:cs="David" w:hint="cs"/>
+          <w:rtl/>
+        </w:rPr>
+        <w:t xml:space="preserve">, </w:t>
+      </w:r>
+      <w:r>
+        <w:rPr>
+          <w:rFonts w:ascii="David" w:hAnsi="David" w:cs="David"/>
+          <w:rtl/>
+        </w:rPr>
+        <w:t>את הניקוד</w:t>
+      </w:r>
+      <w:r>
+        <w:rPr>
+          <w:rFonts w:ascii="David" w:hAnsi="David" w:cs="David" w:hint="cs"/>
+          <w:rtl/>
+        </w:rPr>
+        <w:t xml:space="preserve">, את הפעלת </w:t>
+      </w:r>
+      <w:proofErr w:type="spellStart"/>
+      <w:r>
+        <w:rPr>
+          <w:rFonts w:ascii="David" w:hAnsi="David" w:cs="David" w:hint="cs"/>
+          <w:rtl/>
+        </w:rPr>
+        <w:t>הסאונדים</w:t>
+      </w:r>
+      <w:proofErr w:type="spellEnd"/>
+      <w:r>
+        <w:rPr>
+          <w:rFonts w:ascii="David" w:hAnsi="David" w:cs="David"/>
+          <w:rtl/>
+        </w:rPr>
+        <w:t xml:space="preserve"> והפסילות.</w:t>
       </w:r>
     </w:p>
     <w:p>
@@ -5049,8 +5287,7 @@
         <w:tabs>
           <w:tab w:val="left" w:pos="84"/>
         </w:tabs>
-        <w:spacing w:after="160"/>
-        <w:ind w:left="360" w:hanging="360"/>
+        <w:spacing w:after="160" w:line="360" w:lineRule="auto"/>
         <w:jc w:val="both"/>
         <w:rPr>
           <w:rFonts w:ascii="David" w:hAnsi="David" w:cs="David"/>
@@ -5094,7 +5331,7 @@
         <w:tabs>
           <w:tab w:val="left" w:pos="84"/>
         </w:tabs>
-        <w:spacing w:after="160"/>
+        <w:spacing w:after="160" w:line="360" w:lineRule="auto"/>
         <w:ind w:left="360" w:hanging="360"/>
         <w:jc w:val="both"/>
         <w:rPr>
@@ -5120,7 +5357,7 @@
         <w:tabs>
           <w:tab w:val="left" w:pos="84"/>
         </w:tabs>
-        <w:spacing w:after="160"/>
+        <w:spacing w:after="160" w:line="360" w:lineRule="auto"/>
         <w:ind w:left="360" w:hanging="360"/>
         <w:jc w:val="both"/>
         <w:rPr>
@@ -5139,7 +5376,7 @@
         <w:tabs>
           <w:tab w:val="left" w:pos="84"/>
         </w:tabs>
-        <w:spacing w:after="160"/>
+        <w:spacing w:after="160" w:line="360" w:lineRule="auto"/>
         <w:ind w:left="360" w:hanging="360"/>
         <w:jc w:val="both"/>
         <w:rPr>
@@ -5176,7 +5413,7 @@
     </w:p>
     <w:p>
       <w:pPr>
-        <w:spacing w:line="240" w:lineRule="auto"/>
+        <w:spacing w:line="360" w:lineRule="auto"/>
         <w:jc w:val="both"/>
         <w:rPr>
           <w:rFonts w:ascii="David" w:hAnsi="David" w:cs="David"/>
@@ -5210,7 +5447,7 @@
           <w:szCs w:val="24"/>
           <w:rtl/>
         </w:rPr>
-        <w:t xml:space="preserve">הפונקציות הרלוונטיות לכל סוג אובייקט, כגון תזוזה, השמעת צליל, </w:t>
+        <w:t xml:space="preserve">הפונקציות הרלוונטיות לכל סוג אובייקט, כגון תזוזה, </w:t>
       </w:r>
       <w:r>
         <w:rPr>
@@ -5249,7 +5486,7 @@
         <w:tabs>
           <w:tab w:val="left" w:pos="84"/>
         </w:tabs>
-        <w:spacing w:after="160"/>
+        <w:spacing w:after="160" w:line="360" w:lineRule="auto"/>
         <w:ind w:left="360" w:hanging="360"/>
         <w:jc w:val="both"/>
         <w:rPr>
@@ -5264,6 +5501,7 @@
         </w:rPr>
         <w:t xml:space="preserve">מחלקת </w:t>
       </w:r>
+      <w:proofErr w:type="spellStart"/>
       <w:r>
         <w:rPr>
           <w:rFonts w:ascii="David" w:hAnsi="David" w:cs="David"/>
@@ -5276,6 +5514,7 @@
         </w:rPr>
         <w:t>oving_object</w:t>
       </w:r>
+      <w:proofErr w:type="spellEnd"/>
       <w:r>
         <w:rPr>
           <w:rFonts w:ascii="David" w:hAnsi="David" w:cs="David"/>
@@ -5313,7 +5552,7 @@
         <w:tabs>
           <w:tab w:val="left" w:pos="84"/>
         </w:tabs>
-        <w:spacing w:after="160"/>
+        <w:spacing w:after="160" w:line="360" w:lineRule="auto"/>
         <w:ind w:left="360" w:hanging="360"/>
         <w:jc w:val="both"/>
         <w:rPr>
@@ -5353,7 +5592,7 @@
         <w:tabs>
           <w:tab w:val="left" w:pos="84"/>
         </w:tabs>
-        <w:spacing w:after="160"/>
+        <w:spacing w:after="160" w:line="360" w:lineRule="auto"/>
         <w:ind w:left="360" w:hanging="360"/>
         <w:jc w:val="both"/>
         <w:rPr>
@@ -5379,7 +5618,7 @@
         <w:tabs>
           <w:tab w:val="left" w:pos="84"/>
         </w:tabs>
-        <w:spacing w:after="160"/>
+        <w:spacing w:after="160" w:line="360" w:lineRule="auto"/>
         <w:ind w:left="360" w:hanging="360"/>
         <w:jc w:val="both"/>
         <w:rPr>
@@ -5398,7 +5637,7 @@
         <w:tabs>
           <w:tab w:val="left" w:pos="84"/>
         </w:tabs>
-        <w:spacing w:after="160"/>
+        <w:spacing w:after="160" w:line="360" w:lineRule="auto"/>
         <w:ind w:left="360" w:hanging="360"/>
         <w:jc w:val="both"/>
         <w:rPr>
@@ -5432,6 +5671,7 @@
         </w:rPr>
         <w:t xml:space="preserve"> יורשת ממחלקת </w:t>
       </w:r>
+      <w:proofErr w:type="spellStart"/>
       <w:r>
         <w:rPr>
           <w:rFonts w:ascii="David" w:hAnsi="David" w:cs="David"/>
@@ -5444,6 +5684,7 @@
         </w:rPr>
         <w:t>oving_object</w:t>
       </w:r>
+      <w:proofErr w:type="spellEnd"/>
       <w:r>
         <w:rPr>
           <w:rFonts w:ascii="David" w:hAnsi="David" w:cs="David"/>
@@ -5462,7 +5703,7 @@
         <w:tabs>
           <w:tab w:val="left" w:pos="84"/>
         </w:tabs>
-        <w:spacing w:after="160"/>
+        <w:spacing w:after="160" w:line="360" w:lineRule="auto"/>
         <w:ind w:left="360" w:hanging="360"/>
         <w:jc w:val="both"/>
         <w:rPr>
@@ -5495,7 +5736,7 @@
         <w:tabs>
           <w:tab w:val="left" w:pos="84"/>
         </w:tabs>
-        <w:spacing w:after="160"/>
+        <w:spacing w:after="160" w:line="360" w:lineRule="auto"/>
         <w:ind w:left="360" w:hanging="360"/>
         <w:jc w:val="both"/>
         <w:rPr>
@@ -5514,7 +5755,7 @@
         <w:tabs>
           <w:tab w:val="left" w:pos="84"/>
         </w:tabs>
-        <w:spacing w:after="160"/>
+        <w:spacing w:after="160" w:line="360" w:lineRule="auto"/>
         <w:ind w:left="360" w:hanging="360"/>
         <w:jc w:val="both"/>
         <w:rPr>
@@ -5542,6 +5783,7 @@
         </w:rPr>
         <w:t xml:space="preserve"> יורשת ממחלקת </w:t>
       </w:r>
+      <w:proofErr w:type="spellStart"/>
       <w:r>
         <w:rPr>
           <w:rFonts w:ascii="David" w:hAnsi="David" w:cs="David"/>
@@ -5554,6 +5796,7 @@
         </w:rPr>
         <w:t>oving_object</w:t>
       </w:r>
+      <w:proofErr w:type="spellEnd"/>
       <w:r>
         <w:rPr>
           <w:rFonts w:ascii="David" w:hAnsi="David" w:cs="David"/>
@@ -5572,7 +5815,7 @@
         <w:tabs>
           <w:tab w:val="left" w:pos="84"/>
         </w:tabs>
-        <w:spacing w:after="160"/>
+        <w:spacing w:after="160" w:line="360" w:lineRule="auto"/>
         <w:ind w:left="360" w:hanging="360"/>
         <w:jc w:val="both"/>
         <w:rPr>
@@ -5619,7 +5862,7 @@
         <w:tabs>
           <w:tab w:val="left" w:pos="84"/>
         </w:tabs>
-        <w:spacing w:after="160"/>
+        <w:spacing w:after="160" w:line="360" w:lineRule="auto"/>
         <w:ind w:left="84"/>
         <w:jc w:val="both"/>
         <w:rPr>
@@ -5638,7 +5881,7 @@
         <w:tabs>
           <w:tab w:val="left" w:pos="84"/>
         </w:tabs>
-        <w:spacing w:after="160"/>
+        <w:spacing w:after="160" w:line="360" w:lineRule="auto"/>
         <w:ind w:left="360" w:hanging="360"/>
         <w:jc w:val="both"/>
         <w:rPr>
@@ -5651,8 +5894,10 @@
           <w:rFonts w:ascii="David" w:hAnsi="David" w:cs="David"/>
           <w:rtl/>
         </w:rPr>
+        <w:lastRenderedPageBreak/>
         <w:t xml:space="preserve">מחלקת </w:t>
       </w:r>
+      <w:proofErr w:type="spellStart"/>
       <w:r>
         <w:rPr>
           <w:rFonts w:ascii="David" w:hAnsi="David" w:cs="David"/>
@@ -5665,6 +5910,7 @@
         </w:rPr>
         <w:t>tatic_object</w:t>
       </w:r>
+      <w:proofErr w:type="spellEnd"/>
       <w:r>
         <w:rPr>
           <w:rFonts w:ascii="David" w:hAnsi="David" w:cs="David"/>
@@ -5696,7 +5942,7 @@
         <w:tabs>
           <w:tab w:val="left" w:pos="84"/>
         </w:tabs>
-        <w:spacing w:after="160"/>
+        <w:spacing w:after="160" w:line="360" w:lineRule="auto"/>
         <w:ind w:left="360" w:hanging="360"/>
         <w:jc w:val="both"/>
         <w:rPr>
@@ -5728,7 +5974,7 @@
     </w:p>
     <w:p>
       <w:pPr>
-        <w:spacing w:line="240" w:lineRule="auto"/>
+        <w:spacing w:line="360" w:lineRule="auto"/>
         <w:jc w:val="both"/>
         <w:rPr>
           <w:rFonts w:ascii="David" w:hAnsi="David" w:cs="David"/>
@@ -5763,6 +6009,7 @@
         </w:rPr>
         <w:t xml:space="preserve"> גם היא מחלקה אבסטרקטית, היורשת ממחלקת </w:t>
       </w:r>
+      <w:proofErr w:type="spellStart"/>
       <w:r>
         <w:rPr>
           <w:rFonts w:ascii="David" w:hAnsi="David" w:cs="David"/>
@@ -5771,6 +6018,7 @@
         </w:rPr>
         <w:t>Static_object</w:t>
       </w:r>
+      <w:proofErr w:type="spellEnd"/>
       <w:r>
         <w:rPr>
           <w:rFonts w:ascii="David" w:hAnsi="David" w:cs="David"/>
@@ -5800,7 +6048,7 @@
     </w:p>
     <w:p>
       <w:pPr>
-        <w:spacing w:line="240" w:lineRule="auto"/>
+        <w:spacing w:line="360" w:lineRule="auto"/>
         <w:jc w:val="both"/>
         <w:rPr>
           <w:rFonts w:ascii="David" w:hAnsi="David" w:cs="David"/>
@@ -5823,8 +6071,72 @@
           <w:sz w:val="24"/>
           <w:szCs w:val="24"/>
         </w:rPr>
-        <w:t xml:space="preserve"> Gfreeze, Gkill, Gtime ,Glife</w:t>
-      </w:r>
+        <w:t xml:space="preserve"> </w:t>
+      </w:r>
+      <w:proofErr w:type="spellStart"/>
+      <w:r>
+        <w:rPr>
+          <w:rFonts w:ascii="David" w:hAnsi="David" w:cs="David"/>
+          <w:sz w:val="24"/>
+          <w:szCs w:val="24"/>
+        </w:rPr>
+        <w:t>Gfreeze</w:t>
+      </w:r>
+      <w:proofErr w:type="spellEnd"/>
+      <w:r>
+        <w:rPr>
+          <w:rFonts w:ascii="David" w:hAnsi="David" w:cs="David"/>
+          <w:sz w:val="24"/>
+          <w:szCs w:val="24"/>
+        </w:rPr>
+        <w:t xml:space="preserve">, </w:t>
+      </w:r>
+      <w:proofErr w:type="spellStart"/>
+      <w:r>
+        <w:rPr>
+          <w:rFonts w:ascii="David" w:hAnsi="David" w:cs="David"/>
+          <w:sz w:val="24"/>
+          <w:szCs w:val="24"/>
+        </w:rPr>
+        <w:t>Gkill</w:t>
+      </w:r>
+      <w:proofErr w:type="spellEnd"/>
+      <w:r>
+        <w:rPr>
+          <w:rFonts w:ascii="David" w:hAnsi="David" w:cs="David"/>
+          <w:sz w:val="24"/>
+          <w:szCs w:val="24"/>
+        </w:rPr>
+        <w:t xml:space="preserve">, </w:t>
+      </w:r>
+      <w:proofErr w:type="spellStart"/>
+      <w:r>
+        <w:rPr>
+          <w:rFonts w:ascii="David" w:hAnsi="David" w:cs="David"/>
+          <w:sz w:val="24"/>
+          <w:szCs w:val="24"/>
+        </w:rPr>
+        <w:t>Gtime</w:t>
+      </w:r>
+      <w:proofErr w:type="spellEnd"/>
+      <w:r>
+        <w:rPr>
+          <w:rFonts w:ascii="David" w:hAnsi="David" w:cs="David"/>
+          <w:sz w:val="24"/>
+          <w:szCs w:val="24"/>
+        </w:rPr>
+        <w:t xml:space="preserve"> ,</w:t>
+      </w:r>
+      <w:proofErr w:type="spellStart"/>
+      <w:r>
+        <w:rPr>
+          <w:rFonts w:ascii="David" w:hAnsi="David" w:cs="David"/>
+          <w:sz w:val="24"/>
+          <w:szCs w:val="24"/>
+        </w:rPr>
+        <w:t>Glife</w:t>
+      </w:r>
+      <w:proofErr w:type="spellEnd"/>
       <w:r>
         <w:rPr>
           <w:rFonts w:ascii="David" w:hAnsi="David" w:cs="David"/>
@@ -5862,7 +6174,7 @@
         <w:tabs>
           <w:tab w:val="left" w:pos="84"/>
         </w:tabs>
-        <w:spacing w:after="160"/>
+        <w:spacing w:after="160" w:line="360" w:lineRule="auto"/>
         <w:ind w:left="360" w:hanging="360"/>
         <w:jc w:val="both"/>
         <w:rPr>
@@ -5894,8 +6206,16 @@
         <w:rPr>
           <w:rFonts w:ascii="David" w:hAnsi="David" w:cs="David"/>
         </w:rPr>
-        <w:t xml:space="preserve"> Static_object</w:t>
-      </w:r>
+        <w:t xml:space="preserve"> </w:t>
+      </w:r>
+      <w:proofErr w:type="spellStart"/>
+      <w:r>
+        <w:rPr>
+          <w:rFonts w:ascii="David" w:hAnsi="David" w:cs="David"/>
+        </w:rPr>
+        <w:t>Static_object</w:t>
+      </w:r>
+      <w:proofErr w:type="spellEnd"/>
       <w:r>
         <w:rPr>
           <w:rFonts w:ascii="David" w:hAnsi="David" w:cs="David"/>
@@ -5914,7 +6234,7 @@
         <w:tabs>
           <w:tab w:val="left" w:pos="84"/>
         </w:tabs>
-        <w:spacing w:after="160"/>
+        <w:spacing w:after="160" w:line="360" w:lineRule="auto"/>
         <w:ind w:left="360" w:hanging="360"/>
         <w:jc w:val="both"/>
         <w:rPr>
@@ -5940,7 +6260,7 @@
         <w:tabs>
           <w:tab w:val="left" w:pos="84"/>
         </w:tabs>
-        <w:spacing w:after="160"/>
+        <w:spacing w:after="160" w:line="360" w:lineRule="auto"/>
         <w:ind w:left="360" w:hanging="360"/>
         <w:jc w:val="both"/>
         <w:rPr>
@@ -5959,7 +6279,7 @@
         <w:tabs>
           <w:tab w:val="left" w:pos="84"/>
         </w:tabs>
-        <w:spacing w:after="160"/>
+        <w:spacing w:after="160" w:line="360" w:lineRule="auto"/>
         <w:ind w:left="360" w:hanging="360"/>
         <w:jc w:val="both"/>
         <w:rPr>
@@ -5991,8 +6311,16 @@
         <w:rPr>
           <w:rFonts w:ascii="David" w:hAnsi="David" w:cs="David"/>
         </w:rPr>
-        <w:t xml:space="preserve"> Static_object</w:t>
-      </w:r>
+        <w:t xml:space="preserve"> </w:t>
+      </w:r>
+      <w:proofErr w:type="spellStart"/>
+      <w:r>
+        <w:rPr>
+          <w:rFonts w:ascii="David" w:hAnsi="David" w:cs="David"/>
+        </w:rPr>
+        <w:t>Static_object</w:t>
+      </w:r>
+      <w:proofErr w:type="spellEnd"/>
       <w:r>
         <w:rPr>
           <w:rFonts w:ascii="David" w:hAnsi="David" w:cs="David"/>
@@ -6011,7 +6339,7 @@
         <w:tabs>
           <w:tab w:val="left" w:pos="84"/>
         </w:tabs>
-        <w:spacing w:after="160"/>
+        <w:spacing w:after="160" w:line="360" w:lineRule="auto"/>
         <w:ind w:left="360" w:hanging="360"/>
         <w:jc w:val="both"/>
         <w:rPr>
@@ -6029,43 +6357,26 @@
     </w:p>
     <w:p>
       <w:pPr>
-        <w:spacing w:line="240" w:lineRule="auto"/>
-        <w:jc w:val="both"/>
-        <w:rPr>
-          <w:rFonts w:ascii="David" w:hAnsi="David" w:cs="David"/>
-          <w:sz w:val="24"/>
-          <w:szCs w:val="24"/>
-          <w:rtl/>
-        </w:rPr>
-      </w:pPr>
-    </w:p>
-    <w:p>
-      <w:pPr>
-        <w:spacing w:line="240" w:lineRule="auto"/>
-        <w:jc w:val="both"/>
-        <w:rPr>
-          <w:rFonts w:ascii="David" w:hAnsi="David" w:cs="David"/>
-          <w:sz w:val="24"/>
-          <w:szCs w:val="24"/>
-          <w:rtl/>
-        </w:rPr>
-      </w:pPr>
-    </w:p>
-    <w:p>
-      <w:pPr>
-        <w:spacing w:line="240" w:lineRule="auto"/>
-        <w:jc w:val="both"/>
-        <w:rPr>
-          <w:rFonts w:ascii="David" w:hAnsi="David" w:cs="David"/>
-          <w:sz w:val="24"/>
-          <w:szCs w:val="24"/>
-          <w:rtl/>
-        </w:rPr>
-      </w:pPr>
-    </w:p>
-    <w:p>
-      <w:pPr>
-        <w:spacing w:line="240" w:lineRule="auto"/>
+        <w:pStyle w:val="a"/>
+        <w:numPr>
+          <w:ilvl w:val="0"/>
+          <w:numId w:val="0"/>
+        </w:numPr>
+        <w:tabs>
+          <w:tab w:val="left" w:pos="84"/>
+        </w:tabs>
+        <w:spacing w:after="160" w:line="360" w:lineRule="auto"/>
+        <w:ind w:left="360" w:hanging="360"/>
+        <w:jc w:val="both"/>
+        <w:rPr>
+          <w:rFonts w:ascii="David" w:hAnsi="David" w:cs="David"/>
+          <w:rtl/>
+        </w:rPr>
+      </w:pPr>
+    </w:p>
+    <w:p>
+      <w:pPr>
+        <w:spacing w:line="360" w:lineRule="auto"/>
         <w:jc w:val="both"/>
         <w:rPr>
           <w:rFonts w:ascii="David" w:hAnsi="David" w:cs="David"/>
@@ -6090,7 +6401,7 @@
     </w:p>
     <w:p>
       <w:pPr>
-        <w:spacing w:line="240" w:lineRule="auto"/>
+        <w:spacing w:line="360" w:lineRule="auto"/>
         <w:jc w:val="both"/>
         <w:rPr>
           <w:rFonts w:ascii="David" w:hAnsi="David" w:cs="David"/>
@@ -6129,7 +6440,7 @@
     </w:p>
     <w:p>
       <w:pPr>
-        <w:spacing w:line="240" w:lineRule="auto"/>
+        <w:spacing w:line="360" w:lineRule="auto"/>
         <w:jc w:val="both"/>
         <w:rPr>
           <w:rFonts w:ascii="David" w:hAnsi="David" w:cs="David"/>
@@ -6180,8 +6491,19 @@
           <w:szCs w:val="24"/>
           <w:rtl/>
         </w:rPr>
-        <w:t>-ים וה</w:t>
-      </w:r>
+        <w:t xml:space="preserve">-ים </w:t>
+      </w:r>
+      <w:proofErr w:type="spellStart"/>
+      <w:r>
+        <w:rPr>
+          <w:rFonts w:ascii="David" w:hAnsi="David" w:cs="David"/>
+          <w:sz w:val="24"/>
+          <w:szCs w:val="24"/>
+          <w:rtl/>
+        </w:rPr>
+        <w:t>וה</w:t>
+      </w:r>
+      <w:proofErr w:type="spellEnd"/>
       <w:r>
         <w:rPr>
           <w:rFonts w:ascii="David" w:hAnsi="David" w:cs="David"/>
@@ -6202,7 +6524,7 @@
     </w:p>
     <w:p>
       <w:pPr>
-        <w:spacing w:line="240" w:lineRule="auto"/>
+        <w:spacing w:line="360" w:lineRule="auto"/>
         <w:jc w:val="both"/>
         <w:rPr>
           <w:rFonts w:ascii="David" w:hAnsi="David" w:cs="David"/>
@@ -6274,58 +6596,7 @@
     </w:p>
     <w:p>
       <w:pPr>
-        <w:spacing w:line="240" w:lineRule="auto"/>
-        <w:jc w:val="both"/>
-        <w:rPr>
-          <w:rFonts w:ascii="David" w:hAnsi="David" w:cs="David"/>
-          <w:sz w:val="24"/>
-          <w:szCs w:val="24"/>
-          <w:rtl/>
-        </w:rPr>
-      </w:pPr>
-      <w:r>
-        <w:rPr>
-          <w:rFonts w:ascii="David" w:hAnsi="David" w:cs="David"/>
-          <w:sz w:val="24"/>
-          <w:szCs w:val="24"/>
-          <w:rtl/>
-        </w:rPr>
-        <w:t>על מנת שהאלגוריתם לא יהיה "אגרסיבי", חלק מן ה</w:t>
-      </w:r>
-      <w:r>
-        <w:rPr>
-          <w:rFonts w:ascii="David" w:hAnsi="David" w:cs="David"/>
-          <w:sz w:val="24"/>
-          <w:szCs w:val="24"/>
-          <w:rtl/>
-        </w:rPr>
-        <w:t>תנועות</w:t>
-      </w:r>
-      <w:r>
-        <w:rPr>
-          <w:rFonts w:ascii="David" w:hAnsi="David" w:cs="David"/>
-          <w:sz w:val="24"/>
-          <w:szCs w:val="24"/>
-          <w:rtl/>
-        </w:rPr>
-        <w:t xml:space="preserve"> של החתול מבוצעות באופן רנדומלי.</w:t>
-      </w:r>
-    </w:p>
-    <w:p>
-      <w:pPr>
-        <w:spacing w:line="240" w:lineRule="auto"/>
-        <w:jc w:val="both"/>
-        <w:rPr>
-          <w:rFonts w:ascii="David" w:hAnsi="David" w:cs="David"/>
-          <w:sz w:val="24"/>
-          <w:szCs w:val="24"/>
-          <w:rtl/>
-        </w:rPr>
-      </w:pPr>
-    </w:p>
-    <w:p>
-      <w:pPr>
-        <w:spacing w:line="240" w:lineRule="auto"/>
+        <w:spacing w:line="360" w:lineRule="auto"/>
         <w:jc w:val="both"/>
         <w:rPr>
           <w:rFonts w:ascii="David" w:hAnsi="David" w:cs="David"/>
@@ -6346,19 +6617,7 @@
     </w:p>
     <w:p>
       <w:pPr>
-        <w:spacing w:line="240" w:lineRule="auto"/>
-        <w:jc w:val="both"/>
-        <w:rPr>
-          <w:rFonts w:ascii="David" w:hAnsi="David" w:cs="David"/>
-          <w:sz w:val="24"/>
-          <w:szCs w:val="24"/>
-          <w:rtl/>
-        </w:rPr>
-      </w:pPr>
-    </w:p>
-    <w:p>
-      <w:pPr>
-        <w:spacing w:line="240" w:lineRule="auto"/>
+        <w:spacing w:line="360" w:lineRule="auto"/>
         <w:jc w:val="both"/>
         <w:rPr>
           <w:rFonts w:ascii="David" w:hAnsi="David" w:cs="David"/>
@@ -6383,7 +6642,7 @@
     </w:p>
     <w:p>
       <w:pPr>
-        <w:spacing w:line="240" w:lineRule="auto"/>
+        <w:spacing w:line="360" w:lineRule="auto"/>
         <w:jc w:val="both"/>
         <w:rPr>
           <w:rFonts w:ascii="David" w:hAnsi="David" w:cs="David"/>
@@ -6401,18 +6660,6 @@
         </w:rPr>
         <w:t>עקב התחלת הפרויקט באיחור בעקבות שירות מילואים ממושך במהלך הסמסטר של 2 המגישים (וההשלכות הנלוות לכך), לא הספקנו לממש סטופר עולה במקרה שהשלב לא מוגבל בזמן.</w:t>
       </w:r>
-    </w:p>
-    <w:p>
-      <w:pPr>
-        <w:spacing w:line="240" w:lineRule="auto"/>
-        <w:jc w:val="both"/>
-        <w:rPr>
-          <w:rFonts w:ascii="David" w:hAnsi="David" w:cs="David"/>
-          <w:sz w:val="24"/>
-          <w:szCs w:val="24"/>
-          <w:rtl/>
-        </w:rPr>
-      </w:pPr>
       <w:r>
         <w:rPr>
           <w:rFonts w:ascii="David" w:hAnsi="David" w:cs="David" w:hint="cs"/>
@@ -6420,12 +6667,51 @@
           <w:szCs w:val="24"/>
           <w:rtl/>
         </w:rPr>
+        <w:t xml:space="preserve"> </w:t>
+      </w:r>
+      <w:r>
+        <w:rPr>
+          <w:rFonts w:ascii="David" w:hAnsi="David" w:cs="David" w:hint="cs"/>
+          <w:sz w:val="24"/>
+          <w:szCs w:val="24"/>
+          <w:rtl/>
+        </w:rPr>
         <w:t>לכן תמיד נקרא שלבים עם זמן מוגדר מראש.</w:t>
       </w:r>
     </w:p>
     <w:p>
       <w:pPr>
-        <w:spacing w:line="240" w:lineRule="auto"/>
+        <w:spacing w:line="360" w:lineRule="auto"/>
+        <w:jc w:val="both"/>
+        <w:rPr>
+          <w:rFonts w:ascii="David" w:hAnsi="David" w:cs="David"/>
+          <w:sz w:val="24"/>
+          <w:szCs w:val="24"/>
+          <w:rtl/>
+        </w:rPr>
+      </w:pPr>
+      <w:r>
+        <w:rPr>
+          <w:rFonts w:ascii="David" w:hAnsi="David" w:cs="David" w:hint="cs"/>
+          <w:sz w:val="24"/>
+          <w:szCs w:val="24"/>
+          <w:rtl/>
+        </w:rPr>
+        <w:t xml:space="preserve">בעת תזוזת חתול, כחלק מהאלגוריתם שלו הוא ישאף תמיד להתקרב לעכבר. במידה וקיים בניהם קיר </w:t>
+      </w:r>
+      <w:r>
+        <w:rPr>
+          <w:rFonts w:ascii="David" w:hAnsi="David" w:cs="David" w:hint="cs"/>
+          <w:sz w:val="24"/>
+          <w:szCs w:val="24"/>
+          <w:rtl/>
+        </w:rPr>
+        <w:t>החתול יתקע בקיר ולא יזוז הלאה מפני שהוא שואף להתקרב אל העכבר.</w:t>
+      </w:r>
+    </w:p>
+    <w:p>
+      <w:pPr>
+        <w:spacing w:line="360" w:lineRule="auto"/>
         <w:jc w:val="both"/>
         <w:rPr>
           <w:rFonts w:ascii="David" w:hAnsi="David" w:cs="David"/>
@@ -6450,7 +6736,7 @@
     </w:p>
     <w:p>
       <w:pPr>
-        <w:spacing w:line="240" w:lineRule="auto"/>
+        <w:spacing w:line="360" w:lineRule="auto"/>
         <w:jc w:val="both"/>
         <w:rPr>
           <w:rFonts w:ascii="David" w:hAnsi="David" w:cs="David"/>
@@ -6471,7 +6757,7 @@
     </w:p>
     <w:p>
       <w:pPr>
-        <w:spacing w:line="240" w:lineRule="auto"/>
+        <w:spacing w:line="360" w:lineRule="auto"/>
         <w:jc w:val="both"/>
         <w:rPr>
           <w:rFonts w:ascii="David" w:hAnsi="David" w:cs="David"/>
@@ -6503,7 +6789,7 @@
     </w:p>
     <w:p>
       <w:pPr>
-        <w:spacing w:line="240" w:lineRule="auto"/>
+        <w:spacing w:line="360" w:lineRule="auto"/>
         <w:jc w:val="both"/>
         <w:rPr>
           <w:rFonts w:ascii="David" w:hAnsi="David" w:cs="David"/>
@@ -6536,7 +6822,27 @@
           <w:szCs w:val="24"/>
           <w:rtl/>
         </w:rPr>
-        <w:t xml:space="preserve">, צלילי "איזה לוזר" ו-"תותח" מהיוטיוב, יתר הצלילים מאתר </w:t>
+        <w:t xml:space="preserve">, צלילי "איזה לוזר" ו-"תותח" </w:t>
+      </w:r>
+      <w:proofErr w:type="spellStart"/>
+      <w:r>
+        <w:rPr>
+          <w:rFonts w:ascii="David" w:hAnsi="David" w:cs="David" w:hint="cs"/>
+          <w:sz w:val="24"/>
+          <w:szCs w:val="24"/>
+          <w:rtl/>
+        </w:rPr>
+        <w:t>מהיוטיוב</w:t>
+      </w:r>
+      <w:proofErr w:type="spellEnd"/>
+      <w:r>
+        <w:rPr>
+          <w:rFonts w:ascii="David" w:hAnsi="David" w:cs="David" w:hint="cs"/>
+          <w:sz w:val="24"/>
+          <w:szCs w:val="24"/>
+          <w:rtl/>
+        </w:rPr>
+        <w:t xml:space="preserve">, יתר הצלילים מאתר </w:t>
       </w:r>
       <w:r>
         <w:rPr>

--- a/README.docx
+++ b/README.docx
@@ -2221,87 +2221,105 @@
         <w:spacing w:line="360" w:lineRule="auto"/>
         <w:jc w:val="right"/>
         <w:rPr>
+          <w:rFonts w:ascii="David" w:hAnsi="David" w:cs="David"/>
+          <w:b/>
+          <w:bCs/>
+          <w:sz w:val="24"/>
+          <w:szCs w:val="24"/>
+          <w:rtl/>
+        </w:rPr>
+      </w:pPr>
+      <w:proofErr w:type="spellStart"/>
+      <w:r>
+        <w:rPr>
+          <w:rFonts w:ascii="David" w:hAnsi="David" w:cs="David"/>
+          <w:b/>
+          <w:bCs/>
+          <w:sz w:val="24"/>
+          <w:szCs w:val="24"/>
+        </w:rPr>
+        <w:t>Menu.h</w:t>
+      </w:r>
+      <w:proofErr w:type="spellEnd"/>
+      <w:r>
+        <w:rPr>
+          <w:rFonts w:ascii="David" w:hAnsi="David" w:cs="David"/>
+          <w:b/>
+          <w:bCs/>
+          <w:sz w:val="24"/>
+          <w:szCs w:val="24"/>
+        </w:rPr>
+        <w:t xml:space="preserve">, </w:t>
+      </w:r>
+      <w:r>
+        <w:rPr>
+          <w:rFonts w:ascii="David" w:hAnsi="David" w:cs="David"/>
+          <w:b/>
+          <w:bCs/>
+          <w:sz w:val="24"/>
+          <w:szCs w:val="24"/>
+        </w:rPr>
+        <w:t>Menu.cpp</w:t>
+      </w:r>
+    </w:p>
+    <w:p>
+      <w:pPr>
+        <w:spacing w:line="360" w:lineRule="auto"/>
+        <w:jc w:val="both"/>
+        <w:rPr>
+          <w:rFonts w:ascii="David" w:hAnsi="David" w:cs="David"/>
+          <w:sz w:val="24"/>
+          <w:szCs w:val="24"/>
+          <w:rtl/>
+        </w:rPr>
+      </w:pPr>
+      <w:r>
+        <w:rPr>
+          <w:rFonts w:ascii="David" w:hAnsi="David" w:cs="David"/>
+          <w:sz w:val="24"/>
+          <w:szCs w:val="24"/>
+          <w:rtl/>
+        </w:rPr>
+        <w:t>קבצים אלה מכילים את מחלקת התפריט.</w:t>
+      </w:r>
+    </w:p>
+    <w:p>
+      <w:pPr>
+        <w:spacing w:line="360" w:lineRule="auto"/>
+        <w:jc w:val="both"/>
+        <w:rPr>
+          <w:rFonts w:ascii="David" w:hAnsi="David" w:cs="David"/>
+          <w:sz w:val="24"/>
+          <w:szCs w:val="24"/>
+          <w:rtl/>
+        </w:rPr>
+      </w:pPr>
+      <w:r>
+        <w:rPr>
+          <w:rFonts w:ascii="David" w:hAnsi="David" w:cs="David"/>
+          <w:sz w:val="24"/>
+          <w:szCs w:val="24"/>
+          <w:rtl/>
+        </w:rPr>
+        <w:t>מחלקה זו מתחילה את ריצת הת</w:t>
+      </w:r>
+      <w:r>
+        <w:rPr>
           <w:rFonts w:ascii="David" w:hAnsi="David" w:cs="David" w:hint="cs"/>
-          <w:b/>
-          <w:bCs/>
-          <w:sz w:val="24"/>
-          <w:szCs w:val="24"/>
-          <w:rtl/>
-        </w:rPr>
-      </w:pPr>
-      <w:proofErr w:type="spellStart"/>
-      <w:r>
-        <w:rPr>
-          <w:rFonts w:ascii="David" w:hAnsi="David" w:cs="David"/>
-          <w:b/>
-          <w:bCs/>
-          <w:sz w:val="24"/>
-          <w:szCs w:val="24"/>
-        </w:rPr>
-        <w:t>Menu.h</w:t>
-      </w:r>
-      <w:proofErr w:type="spellEnd"/>
-      <w:r>
-        <w:rPr>
-          <w:rFonts w:ascii="David" w:hAnsi="David" w:cs="David"/>
-          <w:b/>
-          <w:bCs/>
-          <w:sz w:val="24"/>
-          <w:szCs w:val="24"/>
-        </w:rPr>
-        <w:t xml:space="preserve">, </w:t>
-      </w:r>
-      <w:r>
-        <w:rPr>
-          <w:rFonts w:ascii="David" w:hAnsi="David" w:cs="David"/>
-          <w:b/>
-          <w:bCs/>
-          <w:sz w:val="24"/>
-          <w:szCs w:val="24"/>
-        </w:rPr>
-        <w:t>Menu.cpp</w:t>
-      </w:r>
-    </w:p>
-    <w:p>
-      <w:pPr>
-        <w:spacing w:line="360" w:lineRule="auto"/>
-        <w:jc w:val="both"/>
-        <w:rPr>
-          <w:rFonts w:ascii="David" w:hAnsi="David" w:cs="David"/>
-          <w:sz w:val="24"/>
-          <w:szCs w:val="24"/>
-          <w:rtl/>
-        </w:rPr>
-      </w:pPr>
-      <w:r>
-        <w:rPr>
-          <w:rFonts w:ascii="David" w:hAnsi="David" w:cs="David"/>
-          <w:sz w:val="24"/>
-          <w:szCs w:val="24"/>
-          <w:rtl/>
-        </w:rPr>
-        <w:t>קבצים אלה מכילים את מחלקת התפריט.</w:t>
-      </w:r>
-    </w:p>
-    <w:p>
-      <w:pPr>
-        <w:spacing w:line="360" w:lineRule="auto"/>
-        <w:jc w:val="both"/>
-        <w:rPr>
-          <w:rFonts w:ascii="David" w:hAnsi="David" w:cs="David"/>
-          <w:sz w:val="24"/>
-          <w:szCs w:val="24"/>
-          <w:rtl/>
-        </w:rPr>
-      </w:pPr>
-      <w:r>
-        <w:rPr>
-          <w:rFonts w:ascii="David" w:hAnsi="David" w:cs="David"/>
-          <w:sz w:val="24"/>
-          <w:szCs w:val="24"/>
-          <w:rtl/>
-        </w:rPr>
-        <w:t>מחלקה זו מתחילה את ריצת הת</w:t>
+          <w:sz w:val="24"/>
+          <w:szCs w:val="24"/>
+          <w:rtl/>
+        </w:rPr>
+        <w:t>ו</w:t>
+      </w:r>
+      <w:r>
+        <w:rPr>
+          <w:rFonts w:ascii="David" w:hAnsi="David" w:cs="David"/>
+          <w:sz w:val="24"/>
+          <w:szCs w:val="24"/>
+          <w:rtl/>
+        </w:rPr>
+        <w:t>כנית בכך שהיא מציגה את מסך הפתיחה, כפתורים למשחק חדש, עזרה ויציאה מהת</w:t>
       </w:r>
       <w:r>
         <w:rPr>
@@ -2319,38 +2337,8 @@
           <w:szCs w:val="24"/>
           <w:rtl/>
         </w:rPr>
-        <w:t>כנית בכך שהיא מציגה את מסך הפתיחה, כפתורים למשחק חדש, עזרה ויציאה מהת</w:t>
-      </w:r>
-      <w:r>
-        <w:rPr>
-          <w:rFonts w:ascii="David" w:hAnsi="David" w:cs="David" w:hint="cs"/>
-          <w:sz w:val="24"/>
-          <w:szCs w:val="24"/>
-          <w:rtl/>
-        </w:rPr>
-        <w:t>ו</w:t>
-      </w:r>
-      <w:r>
-        <w:rPr>
-          <w:rFonts w:ascii="David" w:hAnsi="David" w:cs="David"/>
-          <w:sz w:val="24"/>
-          <w:szCs w:val="24"/>
-          <w:rtl/>
-        </w:rPr>
         <w:t>כנית.</w:t>
       </w:r>
-    </w:p>
-    <w:p>
-      <w:pPr>
-        <w:spacing w:line="360" w:lineRule="auto"/>
-        <w:jc w:val="both"/>
-        <w:rPr>
-          <w:rFonts w:ascii="David" w:hAnsi="David" w:cs="David"/>
-          <w:sz w:val="24"/>
-          <w:szCs w:val="24"/>
-          <w:rtl/>
-        </w:rPr>
-      </w:pPr>
     </w:p>
     <w:p>
       <w:pPr>
@@ -2358,12 +2346,138 @@
         <w:spacing w:line="360" w:lineRule="auto"/>
         <w:jc w:val="right"/>
         <w:rPr>
+          <w:rFonts w:ascii="David" w:hAnsi="David" w:cs="David"/>
+          <w:b/>
+          <w:bCs/>
+          <w:sz w:val="24"/>
+          <w:szCs w:val="24"/>
+          <w:rtl/>
+        </w:rPr>
+      </w:pPr>
+      <w:proofErr w:type="spellStart"/>
+      <w:r>
+        <w:rPr>
+          <w:rFonts w:ascii="David" w:hAnsi="David" w:cs="David"/>
+          <w:b/>
+          <w:bCs/>
+          <w:sz w:val="24"/>
+          <w:szCs w:val="24"/>
+        </w:rPr>
+        <w:t>Controller.h</w:t>
+      </w:r>
+      <w:proofErr w:type="spellEnd"/>
+      <w:r>
+        <w:rPr>
+          <w:rFonts w:ascii="David" w:hAnsi="David" w:cs="David"/>
+          <w:b/>
+          <w:bCs/>
+          <w:sz w:val="24"/>
+          <w:szCs w:val="24"/>
+        </w:rPr>
+        <w:t xml:space="preserve">, </w:t>
+      </w:r>
+      <w:r>
+        <w:rPr>
+          <w:rFonts w:ascii="David" w:hAnsi="David" w:cs="David"/>
+          <w:b/>
+          <w:bCs/>
+          <w:sz w:val="24"/>
+          <w:szCs w:val="24"/>
+        </w:rPr>
+        <w:t>Controller.cpp</w:t>
+      </w:r>
+    </w:p>
+    <w:p>
+      <w:pPr>
+        <w:spacing w:line="360" w:lineRule="auto"/>
+        <w:jc w:val="both"/>
+        <w:rPr>
+          <w:rFonts w:ascii="David" w:hAnsi="David" w:cs="David"/>
+          <w:sz w:val="24"/>
+          <w:szCs w:val="24"/>
+          <w:rtl/>
+        </w:rPr>
+      </w:pPr>
+      <w:r>
+        <w:rPr>
+          <w:rFonts w:ascii="David" w:hAnsi="David" w:cs="David"/>
+          <w:sz w:val="24"/>
+          <w:szCs w:val="24"/>
+          <w:rtl/>
+        </w:rPr>
+        <w:t>קבצים אלה מכילים את המחלקה בה מתנהל המשחק.</w:t>
+      </w:r>
+    </w:p>
+    <w:p>
+      <w:pPr>
+        <w:spacing w:line="360" w:lineRule="auto"/>
+        <w:jc w:val="both"/>
+        <w:rPr>
+          <w:rFonts w:ascii="David" w:hAnsi="David" w:cs="David"/>
+          <w:sz w:val="24"/>
+          <w:szCs w:val="24"/>
+          <w:rtl/>
+        </w:rPr>
+      </w:pPr>
+      <w:r>
+        <w:rPr>
+          <w:rFonts w:ascii="David" w:hAnsi="David" w:cs="David"/>
+          <w:sz w:val="24"/>
+          <w:szCs w:val="24"/>
+          <w:rtl/>
+        </w:rPr>
+        <w:t>מחלקה זו מכילה את כל הפונקציות והמשתנים שיש בהם שימוש בזמן ריצת הת</w:t>
+      </w:r>
+      <w:r>
+        <w:rPr>
           <w:rFonts w:ascii="David" w:hAnsi="David" w:cs="David" w:hint="cs"/>
-          <w:b/>
-          <w:bCs/>
-          <w:sz w:val="24"/>
-          <w:szCs w:val="24"/>
-          <w:rtl/>
+          <w:sz w:val="24"/>
+          <w:szCs w:val="24"/>
+          <w:rtl/>
+        </w:rPr>
+        <w:t>ו</w:t>
+      </w:r>
+      <w:r>
+        <w:rPr>
+          <w:rFonts w:ascii="David" w:hAnsi="David" w:cs="David"/>
+          <w:sz w:val="24"/>
+          <w:szCs w:val="24"/>
+          <w:rtl/>
+        </w:rPr>
+        <w:t>כנית עד אשר השחקן יפסל או יחליט לסיים את המשחק או שיגמרו השלבים.</w:t>
+      </w:r>
+    </w:p>
+    <w:p>
+      <w:pPr>
+        <w:spacing w:line="360" w:lineRule="auto"/>
+        <w:jc w:val="both"/>
+        <w:rPr>
+          <w:rFonts w:ascii="David" w:hAnsi="David" w:cs="David"/>
+          <w:sz w:val="24"/>
+          <w:szCs w:val="24"/>
+          <w:rtl/>
+        </w:rPr>
+      </w:pPr>
+      <w:r>
+        <w:rPr>
+          <w:rFonts w:ascii="David" w:hAnsi="David" w:cs="David"/>
+          <w:sz w:val="24"/>
+          <w:szCs w:val="24"/>
+          <w:rtl/>
+        </w:rPr>
+        <w:t>מחלקה זו מעדכנת את הלוח ואת נתוני השחקנים בכל מהלך בשלב.</w:t>
+      </w:r>
+    </w:p>
+    <w:p>
+      <w:pPr>
+        <w:spacing w:line="360" w:lineRule="auto"/>
+        <w:jc w:val="both"/>
+        <w:rPr>
+          <w:rFonts w:ascii="David" w:hAnsi="David" w:cs="David"/>
+          <w:b/>
+          <w:bCs/>
+          <w:sz w:val="24"/>
+          <w:szCs w:val="24"/>
         </w:rPr>
       </w:pPr>
       <w:proofErr w:type="spellStart"/>
@@ -2375,7 +2489,7 @@
           <w:sz w:val="24"/>
           <w:szCs w:val="24"/>
         </w:rPr>
-        <w:t>Controller.h</w:t>
+        <w:t>Level.h</w:t>
       </w:r>
       <w:proofErr w:type="spellEnd"/>
       <w:r>
@@ -2396,7 +2510,7 @@
           <w:sz w:val="24"/>
           <w:szCs w:val="24"/>
         </w:rPr>
-        <w:t>Controller.cpp</w:t>
+        <w:t>Level.cpp</w:t>
       </w:r>
     </w:p>
     <w:p>
@@ -2417,7 +2531,7 @@
           <w:szCs w:val="24"/>
           <w:rtl/>
         </w:rPr>
-        <w:t>קבצים אלה מכילים את המחלקה בה מתנהל המשחק.</w:t>
+        <w:t>קבצים אלה מכילים את מחלקת השלב.</w:t>
       </w:r>
     </w:p>
     <w:p>
@@ -2438,7 +2552,124 @@
           <w:szCs w:val="24"/>
           <w:rtl/>
         </w:rPr>
-        <w:t>מחלקה זו מכילה את כל הפונקציות והמשתנים שיש בהם שימוש בזמן ריצת הת</w:t>
+        <w:t>מחלקה זו מכילה את כל הפונקציות והמשתנים שיש בהם שימוש בזמן השלב הנוכחי.</w:t>
+      </w:r>
+    </w:p>
+    <w:p>
+      <w:pPr>
+        <w:spacing w:line="360" w:lineRule="auto"/>
+        <w:jc w:val="both"/>
+        <w:rPr>
+          <w:rFonts w:ascii="David" w:hAnsi="David" w:cs="David"/>
+          <w:sz w:val="24"/>
+          <w:szCs w:val="24"/>
+          <w:rtl/>
+        </w:rPr>
+      </w:pPr>
+      <w:r>
+        <w:rPr>
+          <w:rFonts w:ascii="David" w:hAnsi="David" w:cs="David"/>
+          <w:sz w:val="24"/>
+          <w:szCs w:val="24"/>
+          <w:rtl/>
+        </w:rPr>
+        <w:t>מחלקה זו מעדכנת את הניקוד בכל ריצת המשחק.</w:t>
+      </w:r>
+    </w:p>
+    <w:p>
+      <w:pPr>
+        <w:spacing w:line="360" w:lineRule="auto"/>
+        <w:jc w:val="both"/>
+        <w:rPr>
+          <w:rFonts w:ascii="David" w:hAnsi="David" w:cs="David"/>
+          <w:b/>
+          <w:bCs/>
+          <w:sz w:val="24"/>
+          <w:szCs w:val="24"/>
+        </w:rPr>
+      </w:pPr>
+      <w:proofErr w:type="spellStart"/>
+      <w:r>
+        <w:rPr>
+          <w:rFonts w:ascii="David" w:hAnsi="David" w:cs="David"/>
+          <w:b/>
+          <w:bCs/>
+          <w:sz w:val="24"/>
+          <w:szCs w:val="24"/>
+        </w:rPr>
+        <w:t>Resources.h</w:t>
+      </w:r>
+      <w:proofErr w:type="spellEnd"/>
+      <w:r>
+        <w:rPr>
+          <w:rFonts w:ascii="David" w:hAnsi="David" w:cs="David"/>
+          <w:b/>
+          <w:bCs/>
+          <w:sz w:val="24"/>
+          <w:szCs w:val="24"/>
+        </w:rPr>
+        <w:t xml:space="preserve">, </w:t>
+      </w:r>
+      <w:r>
+        <w:rPr>
+          <w:rFonts w:ascii="David" w:hAnsi="David" w:cs="David"/>
+          <w:b/>
+          <w:bCs/>
+          <w:sz w:val="24"/>
+          <w:szCs w:val="24"/>
+        </w:rPr>
+        <w:t>Resources.cpp</w:t>
+      </w:r>
+    </w:p>
+    <w:p>
+      <w:pPr>
+        <w:spacing w:line="360" w:lineRule="auto"/>
+        <w:jc w:val="both"/>
+        <w:rPr>
+          <w:rFonts w:ascii="David" w:hAnsi="David" w:cs="David"/>
+          <w:sz w:val="24"/>
+          <w:szCs w:val="24"/>
+          <w:rtl/>
+        </w:rPr>
+      </w:pPr>
+      <w:r>
+        <w:rPr>
+          <w:rFonts w:ascii="David" w:hAnsi="David" w:cs="David"/>
+          <w:sz w:val="24"/>
+          <w:szCs w:val="24"/>
+          <w:rtl/>
+        </w:rPr>
+        <w:t xml:space="preserve">מחלקה זו היא מסוג </w:t>
+      </w:r>
+      <w:proofErr w:type="spellStart"/>
+      <w:r>
+        <w:rPr>
+          <w:rFonts w:ascii="David" w:hAnsi="David" w:cs="David"/>
+          <w:sz w:val="24"/>
+          <w:szCs w:val="24"/>
+          <w:rtl/>
+        </w:rPr>
+        <w:t>סינגגלטון</w:t>
+      </w:r>
+      <w:proofErr w:type="spellEnd"/>
+      <w:r>
+        <w:rPr>
+          <w:rFonts w:ascii="David" w:hAnsi="David" w:cs="David"/>
+          <w:sz w:val="24"/>
+          <w:szCs w:val="24"/>
+          <w:rtl/>
+        </w:rPr>
+        <w:t xml:space="preserve"> והיא מכילה את כל המשאבים החיצוניים שנדרש לטעון לטובת ריצת </w:t>
+      </w:r>
+      <w:proofErr w:type="spellStart"/>
+      <w:r>
+        <w:rPr>
+          <w:rFonts w:ascii="David" w:hAnsi="David" w:cs="David"/>
+          <w:sz w:val="24"/>
+          <w:szCs w:val="24"/>
+          <w:rtl/>
+        </w:rPr>
+        <w:t>ה</w:t>
       </w:r>
       <w:r>
         <w:rPr>
@@ -2456,7 +2687,17 @@
           <w:szCs w:val="24"/>
           <w:rtl/>
         </w:rPr>
-        <w:t>כנית עד אשר השחקן יפסל או יחליט לסיים את המשחק או שיגמרו השלבים.</w:t>
+        <w:t>תכנית</w:t>
+      </w:r>
+      <w:proofErr w:type="spellEnd"/>
+      <w:r>
+        <w:rPr>
+          <w:rFonts w:ascii="David" w:hAnsi="David" w:cs="David"/>
+          <w:sz w:val="24"/>
+          <w:szCs w:val="24"/>
+          <w:rtl/>
+        </w:rPr>
+        <w:t xml:space="preserve"> (תמונות, צלילים וכו').</w:t>
       </w:r>
     </w:p>
     <w:p>
@@ -2465,19 +2706,43 @@
         <w:jc w:val="both"/>
         <w:rPr>
           <w:rFonts w:ascii="David" w:hAnsi="David" w:cs="David"/>
-          <w:sz w:val="24"/>
-          <w:szCs w:val="24"/>
-          <w:rtl/>
-        </w:rPr>
-      </w:pPr>
-      <w:r>
-        <w:rPr>
-          <w:rFonts w:ascii="David" w:hAnsi="David" w:cs="David"/>
-          <w:sz w:val="24"/>
-          <w:szCs w:val="24"/>
-          <w:rtl/>
-        </w:rPr>
-        <w:t>מחלקה זו מעדכנת את הלוח ואת נתוני השחקנים בכל מהלך בשלב.</w:t>
+          <w:b/>
+          <w:bCs/>
+          <w:sz w:val="24"/>
+          <w:szCs w:val="24"/>
+        </w:rPr>
+      </w:pPr>
+      <w:proofErr w:type="spellStart"/>
+      <w:r>
+        <w:rPr>
+          <w:rFonts w:ascii="David" w:hAnsi="David" w:cs="David"/>
+          <w:b/>
+          <w:bCs/>
+          <w:sz w:val="24"/>
+          <w:szCs w:val="24"/>
+        </w:rPr>
+        <w:t>Object.h</w:t>
+      </w:r>
+      <w:proofErr w:type="spellEnd"/>
+      <w:r>
+        <w:rPr>
+          <w:rFonts w:ascii="David" w:hAnsi="David" w:cs="David"/>
+          <w:b/>
+          <w:bCs/>
+          <w:sz w:val="24"/>
+          <w:szCs w:val="24"/>
+        </w:rPr>
+        <w:t xml:space="preserve">, </w:t>
+      </w:r>
+      <w:r>
+        <w:rPr>
+          <w:rFonts w:ascii="David" w:hAnsi="David" w:cs="David"/>
+          <w:b/>
+          <w:bCs/>
+          <w:sz w:val="24"/>
+          <w:szCs w:val="24"/>
+        </w:rPr>
+        <w:t>Object.cpp</w:t>
       </w:r>
     </w:p>
     <w:p>
@@ -2491,6 +2756,16 @@
           <w:rtl/>
         </w:rPr>
       </w:pPr>
+      <w:r>
+        <w:rPr>
+          <w:rFonts w:ascii="David" w:hAnsi="David" w:cs="David"/>
+          <w:sz w:val="24"/>
+          <w:szCs w:val="24"/>
+          <w:rtl/>
+        </w:rPr>
+        <w:lastRenderedPageBreak/>
+        <w:t>קבצים אלה מכילים את מחלקת האובייקט – מחלקה אבסטרקטית.</w:t>
+      </w:r>
     </w:p>
     <w:p>
       <w:pPr>
@@ -2498,10 +2773,138 @@
         <w:jc w:val="both"/>
         <w:rPr>
           <w:rFonts w:ascii="David" w:hAnsi="David" w:cs="David"/>
-          <w:b/>
-          <w:bCs/>
-          <w:sz w:val="24"/>
-          <w:szCs w:val="24"/>
+          <w:sz w:val="24"/>
+          <w:szCs w:val="24"/>
+        </w:rPr>
+      </w:pPr>
+      <w:r>
+        <w:rPr>
+          <w:rFonts w:ascii="David" w:hAnsi="David" w:cs="David"/>
+          <w:sz w:val="24"/>
+          <w:szCs w:val="24"/>
+          <w:rtl/>
+        </w:rPr>
+        <w:t>מחלקה זו מכילה את הפונקציות הרלוונטיות לכל סוג</w:t>
+      </w:r>
+      <w:r>
+        <w:rPr>
+          <w:rFonts w:ascii="David" w:hAnsi="David" w:cs="David" w:hint="cs"/>
+          <w:sz w:val="24"/>
+          <w:szCs w:val="24"/>
+          <w:rtl/>
+        </w:rPr>
+        <w:t>י</w:t>
+      </w:r>
+      <w:r>
+        <w:rPr>
+          <w:rFonts w:ascii="David" w:hAnsi="David" w:cs="David"/>
+          <w:sz w:val="24"/>
+          <w:szCs w:val="24"/>
+          <w:rtl/>
+        </w:rPr>
+        <w:t xml:space="preserve"> </w:t>
+      </w:r>
+      <w:r>
+        <w:rPr>
+          <w:rFonts w:ascii="David" w:hAnsi="David" w:cs="David" w:hint="cs"/>
+          <w:sz w:val="24"/>
+          <w:szCs w:val="24"/>
+          <w:rtl/>
+        </w:rPr>
+        <w:t>ה</w:t>
+      </w:r>
+      <w:r>
+        <w:rPr>
+          <w:rFonts w:ascii="David" w:hAnsi="David" w:cs="David"/>
+          <w:sz w:val="24"/>
+          <w:szCs w:val="24"/>
+          <w:rtl/>
+        </w:rPr>
+        <w:t>אובייקט</w:t>
+      </w:r>
+      <w:r>
+        <w:rPr>
+          <w:rFonts w:ascii="David" w:hAnsi="David" w:cs="David" w:hint="cs"/>
+          <w:sz w:val="24"/>
+          <w:szCs w:val="24"/>
+          <w:rtl/>
+        </w:rPr>
+        <w:t>ים</w:t>
+      </w:r>
+      <w:r>
+        <w:rPr>
+          <w:rFonts w:ascii="David" w:hAnsi="David" w:cs="David"/>
+          <w:sz w:val="24"/>
+          <w:szCs w:val="24"/>
+          <w:rtl/>
+        </w:rPr>
+        <w:t xml:space="preserve">, כגון </w:t>
+      </w:r>
+      <w:r>
+        <w:rPr>
+          <w:rFonts w:ascii="David" w:hAnsi="David" w:cs="David"/>
+          <w:sz w:val="24"/>
+          <w:szCs w:val="24"/>
+        </w:rPr>
+        <w:t>draw</w:t>
+      </w:r>
+      <w:r>
+        <w:rPr>
+          <w:rFonts w:ascii="David" w:hAnsi="David" w:cs="David" w:hint="cs"/>
+          <w:sz w:val="24"/>
+          <w:szCs w:val="24"/>
+          <w:rtl/>
+        </w:rPr>
+        <w:t>, החזרת ערכים</w:t>
+      </w:r>
+      <w:r>
+        <w:rPr>
+          <w:rFonts w:ascii="David" w:hAnsi="David" w:cs="David" w:hint="cs"/>
+          <w:sz w:val="24"/>
+          <w:szCs w:val="24"/>
+          <w:rtl/>
+        </w:rPr>
+        <w:t>, ביצוע התנגשויות</w:t>
+      </w:r>
+      <w:r>
+        <w:rPr>
+          <w:rFonts w:ascii="David" w:hAnsi="David" w:cs="David"/>
+          <w:sz w:val="24"/>
+          <w:szCs w:val="24"/>
+          <w:rtl/>
+        </w:rPr>
+        <w:t xml:space="preserve"> ו</w:t>
+      </w:r>
+      <w:r>
+        <w:rPr>
+          <w:rFonts w:ascii="David" w:hAnsi="David" w:cs="David" w:hint="cs"/>
+          <w:sz w:val="24"/>
+          <w:szCs w:val="24"/>
+          <w:rtl/>
+        </w:rPr>
+        <w:t>עוד</w:t>
+      </w:r>
+      <w:r>
+        <w:rPr>
+          <w:rFonts w:ascii="David" w:hAnsi="David" w:cs="David"/>
+          <w:sz w:val="24"/>
+          <w:szCs w:val="24"/>
+          <w:rtl/>
+        </w:rPr>
+        <w:t>.</w:t>
+      </w:r>
+    </w:p>
+    <w:p>
+      <w:pPr>
+        <w:spacing w:line="360" w:lineRule="auto"/>
+        <w:jc w:val="both"/>
+        <w:rPr>
+          <w:rFonts w:ascii="David" w:hAnsi="David" w:cs="David"/>
+          <w:b/>
+          <w:bCs/>
+          <w:sz w:val="24"/>
+          <w:szCs w:val="24"/>
+          <w:rtl/>
         </w:rPr>
       </w:pPr>
       <w:proofErr w:type="spellStart"/>
@@ -2513,7 +2916,7 @@
           <w:sz w:val="24"/>
           <w:szCs w:val="24"/>
         </w:rPr>
-        <w:t>Level.h</w:t>
+        <w:t>Moving_object.h</w:t>
       </w:r>
       <w:proofErr w:type="spellEnd"/>
       <w:r>
@@ -2534,7 +2937,7 @@
           <w:sz w:val="24"/>
           <w:szCs w:val="24"/>
         </w:rPr>
-        <w:t>Level.cpp</w:t>
+        <w:t>Moving_object.cpp</w:t>
       </w:r>
     </w:p>
     <w:p>
@@ -2555,7 +2958,43 @@
           <w:szCs w:val="24"/>
           <w:rtl/>
         </w:rPr>
-        <w:t>קבצים אלה מכילים את מחלקת השלב.</w:t>
+        <w:t xml:space="preserve">קבצים אלה מכילים את מחלקת האובייקטים הזזים </w:t>
+      </w:r>
+      <w:r>
+        <w:rPr>
+          <w:rFonts w:ascii="David" w:hAnsi="David" w:cs="David" w:hint="cs"/>
+          <w:sz w:val="24"/>
+          <w:szCs w:val="24"/>
+          <w:rtl/>
+        </w:rPr>
+        <w:t xml:space="preserve">ממנה מחלקות </w:t>
+      </w:r>
+      <w:r>
+        <w:rPr>
+          <w:rFonts w:ascii="David" w:hAnsi="David" w:cs="David"/>
+          <w:sz w:val="24"/>
+          <w:szCs w:val="24"/>
+          <w:rtl/>
+        </w:rPr>
+        <w:t>חתול ועכבר</w:t>
+      </w:r>
+      <w:r>
+        <w:rPr>
+          <w:rFonts w:ascii="David" w:hAnsi="David" w:cs="David" w:hint="cs"/>
+          <w:sz w:val="24"/>
+          <w:szCs w:val="24"/>
+          <w:rtl/>
+        </w:rPr>
+        <w:t xml:space="preserve"> יורשים</w:t>
+      </w:r>
+      <w:r>
+        <w:rPr>
+          <w:rFonts w:ascii="David" w:hAnsi="David" w:cs="David"/>
+          <w:sz w:val="24"/>
+          <w:szCs w:val="24"/>
+          <w:rtl/>
+        </w:rPr>
+        <w:t xml:space="preserve"> – מחלקה אבסטרקטית.</w:t>
       </w:r>
     </w:p>
     <w:p>
@@ -2576,7 +3015,25 @@
           <w:szCs w:val="24"/>
           <w:rtl/>
         </w:rPr>
-        <w:t>מחלקה זו מכילה את כל הפונקציות והמשתנים שיש בהם שימוש בזמן השלב הנוכחי.</w:t>
+        <w:t xml:space="preserve">במחלקה זו יהיו פונקציות אשר רלוונטיות לאובייקטים הזזים במשחק, </w:t>
+      </w:r>
+      <w:r>
+        <w:rPr>
+          <w:rFonts w:ascii="David" w:hAnsi="David" w:cs="David" w:hint="cs"/>
+          <w:sz w:val="24"/>
+          <w:szCs w:val="24"/>
+          <w:rtl/>
+        </w:rPr>
+        <w:t xml:space="preserve">מימוש </w:t>
+      </w:r>
+      <w:r>
+        <w:rPr>
+          <w:rFonts w:ascii="David" w:hAnsi="David" w:cs="David"/>
+          <w:sz w:val="24"/>
+          <w:szCs w:val="24"/>
+          <w:rtl/>
+        </w:rPr>
+        <w:t>פונקציות התנגשות ועוד.</w:t>
       </w:r>
     </w:p>
     <w:p>
@@ -2585,19 +3042,44 @@
         <w:jc w:val="both"/>
         <w:rPr>
           <w:rFonts w:ascii="David" w:hAnsi="David" w:cs="David"/>
-          <w:sz w:val="24"/>
-          <w:szCs w:val="24"/>
-          <w:rtl/>
-        </w:rPr>
-      </w:pPr>
-      <w:r>
-        <w:rPr>
-          <w:rFonts w:ascii="David" w:hAnsi="David" w:cs="David"/>
-          <w:sz w:val="24"/>
-          <w:szCs w:val="24"/>
-          <w:rtl/>
-        </w:rPr>
-        <w:t>מחלקה זו מעדכנת את הניקוד בכל ריצת המשחק.</w:t>
+          <w:b/>
+          <w:bCs/>
+          <w:sz w:val="24"/>
+          <w:szCs w:val="24"/>
+          <w:rtl/>
+        </w:rPr>
+      </w:pPr>
+      <w:proofErr w:type="spellStart"/>
+      <w:r>
+        <w:rPr>
+          <w:rFonts w:ascii="David" w:hAnsi="David" w:cs="David"/>
+          <w:b/>
+          <w:bCs/>
+          <w:sz w:val="24"/>
+          <w:szCs w:val="24"/>
+        </w:rPr>
+        <w:t>Static_object.h</w:t>
+      </w:r>
+      <w:proofErr w:type="spellEnd"/>
+      <w:r>
+        <w:rPr>
+          <w:rFonts w:ascii="David" w:hAnsi="David" w:cs="David"/>
+          <w:b/>
+          <w:bCs/>
+          <w:sz w:val="24"/>
+          <w:szCs w:val="24"/>
+        </w:rPr>
+        <w:t xml:space="preserve">, </w:t>
+      </w:r>
+      <w:r>
+        <w:rPr>
+          <w:rFonts w:ascii="David" w:hAnsi="David" w:cs="David"/>
+          <w:b/>
+          <w:bCs/>
+          <w:sz w:val="24"/>
+          <w:szCs w:val="24"/>
+        </w:rPr>
+        <w:t>Static _object.cpp</w:t>
       </w:r>
     </w:p>
     <w:p>
@@ -2605,12 +3087,60 @@
         <w:spacing w:line="360" w:lineRule="auto"/>
         <w:jc w:val="both"/>
         <w:rPr>
+          <w:rFonts w:ascii="David" w:hAnsi="David" w:cs="David"/>
+          <w:sz w:val="24"/>
+          <w:szCs w:val="24"/>
+          <w:rtl/>
+        </w:rPr>
+      </w:pPr>
+      <w:r>
+        <w:rPr>
+          <w:rFonts w:ascii="David" w:hAnsi="David" w:cs="David"/>
+          <w:sz w:val="24"/>
+          <w:szCs w:val="24"/>
+          <w:rtl/>
+        </w:rPr>
+        <w:t>קבצים אלה מכילים את מחלקת האובייקטים הסטטיים (כל האובייקטים שלא זזים) – מחלקה אבסטרקטית.</w:t>
+      </w:r>
+    </w:p>
+    <w:p>
+      <w:pPr>
+        <w:spacing w:line="360" w:lineRule="auto"/>
+        <w:jc w:val="both"/>
+        <w:rPr>
+          <w:rFonts w:ascii="David" w:hAnsi="David" w:cs="David"/>
+          <w:sz w:val="24"/>
+          <w:szCs w:val="24"/>
+          <w:rtl/>
+        </w:rPr>
+      </w:pPr>
+      <w:r>
+        <w:rPr>
+          <w:rFonts w:ascii="David" w:hAnsi="David" w:cs="David"/>
+          <w:sz w:val="24"/>
+          <w:szCs w:val="24"/>
+          <w:rtl/>
+        </w:rPr>
+        <w:t>המחלקה מכילה פונקציות טהורות למימוש התנגשויות</w:t>
+      </w:r>
+      <w:r>
+        <w:rPr>
           <w:rFonts w:ascii="David" w:hAnsi="David" w:cs="David" w:hint="cs"/>
           <w:sz w:val="24"/>
           <w:szCs w:val="24"/>
           <w:rtl/>
         </w:rPr>
-      </w:pPr>
+        <w:t xml:space="preserve"> ואובייקט מסוג סאונד</w:t>
+      </w:r>
+      <w:r>
+        <w:rPr>
+          <w:rFonts w:ascii="David" w:hAnsi="David" w:cs="David"/>
+          <w:sz w:val="24"/>
+          <w:szCs w:val="24"/>
+          <w:rtl/>
+        </w:rPr>
+        <w:t>.</w:t>
+      </w:r>
     </w:p>
     <w:p>
       <w:pPr>
@@ -2633,8 +3163,669 @@
           <w:sz w:val="24"/>
           <w:szCs w:val="24"/>
         </w:rPr>
+        <w:t>Mouse.h</w:t>
+      </w:r>
+      <w:proofErr w:type="spellEnd"/>
+      <w:r>
+        <w:rPr>
+          <w:rFonts w:ascii="David" w:hAnsi="David" w:cs="David"/>
+          <w:b/>
+          <w:bCs/>
+          <w:sz w:val="24"/>
+          <w:szCs w:val="24"/>
+        </w:rPr>
+        <w:t xml:space="preserve">, </w:t>
+      </w:r>
+      <w:r>
+        <w:rPr>
+          <w:rFonts w:ascii="David" w:hAnsi="David" w:cs="David"/>
+          <w:b/>
+          <w:bCs/>
+          <w:sz w:val="24"/>
+          <w:szCs w:val="24"/>
+        </w:rPr>
+        <w:t>Mouse.cpp</w:t>
+      </w:r>
+    </w:p>
+    <w:p>
+      <w:pPr>
+        <w:spacing w:line="360" w:lineRule="auto"/>
+        <w:jc w:val="both"/>
+        <w:rPr>
+          <w:rFonts w:ascii="David" w:hAnsi="David" w:cs="David"/>
+          <w:sz w:val="24"/>
+          <w:szCs w:val="24"/>
+          <w:rtl/>
+        </w:rPr>
+      </w:pPr>
+      <w:r>
+        <w:rPr>
+          <w:rFonts w:ascii="David" w:hAnsi="David" w:cs="David"/>
+          <w:sz w:val="24"/>
+          <w:szCs w:val="24"/>
+          <w:rtl/>
+        </w:rPr>
+        <w:t xml:space="preserve">קבצים אלה מכילים את מחלקת </w:t>
+      </w:r>
+      <w:r>
+        <w:rPr>
+          <w:rFonts w:ascii="David" w:hAnsi="David" w:cs="David"/>
+          <w:sz w:val="24"/>
+          <w:szCs w:val="24"/>
+          <w:rtl/>
+        </w:rPr>
+        <w:t>העכבר</w:t>
+      </w:r>
+      <w:r>
+        <w:rPr>
+          <w:rFonts w:ascii="David" w:hAnsi="David" w:cs="David"/>
+          <w:sz w:val="24"/>
+          <w:szCs w:val="24"/>
+          <w:rtl/>
+        </w:rPr>
+        <w:t>.</w:t>
+      </w:r>
+    </w:p>
+    <w:p>
+      <w:pPr>
+        <w:spacing w:line="360" w:lineRule="auto"/>
+        <w:jc w:val="both"/>
+        <w:rPr>
+          <w:rFonts w:ascii="David" w:hAnsi="David" w:cs="David"/>
+          <w:sz w:val="24"/>
+          <w:szCs w:val="24"/>
+          <w:rtl/>
+        </w:rPr>
+      </w:pPr>
+      <w:r>
+        <w:rPr>
+          <w:rFonts w:ascii="David" w:hAnsi="David" w:cs="David"/>
+          <w:sz w:val="24"/>
+          <w:szCs w:val="24"/>
+          <w:rtl/>
+        </w:rPr>
+        <w:t xml:space="preserve">מחלקת </w:t>
+      </w:r>
+      <w:r>
+        <w:rPr>
+          <w:rFonts w:ascii="David" w:hAnsi="David" w:cs="David"/>
+          <w:sz w:val="24"/>
+          <w:szCs w:val="24"/>
+          <w:rtl/>
+        </w:rPr>
+        <w:t>העכבר</w:t>
+      </w:r>
+      <w:r>
+        <w:rPr>
+          <w:rFonts w:ascii="David" w:hAnsi="David" w:cs="David"/>
+          <w:sz w:val="24"/>
+          <w:szCs w:val="24"/>
+          <w:rtl/>
+        </w:rPr>
+        <w:t xml:space="preserve"> מכילה את </w:t>
+      </w:r>
+      <w:r>
+        <w:rPr>
+          <w:rFonts w:ascii="David" w:hAnsi="David" w:cs="David"/>
+          <w:sz w:val="24"/>
+          <w:szCs w:val="24"/>
+          <w:rtl/>
+        </w:rPr>
+        <w:t>וקטור הכיוון של העכבר, הגדרת ההתנגשויות עם אובייקטים</w:t>
+      </w:r>
+      <w:r>
+        <w:rPr>
+          <w:rFonts w:ascii="David" w:hAnsi="David" w:cs="David" w:hint="cs"/>
+          <w:sz w:val="24"/>
+          <w:szCs w:val="24"/>
+          <w:rtl/>
+        </w:rPr>
+        <w:t xml:space="preserve">, </w:t>
+      </w:r>
+      <w:r>
+        <w:rPr>
+          <w:rFonts w:ascii="David" w:hAnsi="David" w:cs="David"/>
+          <w:sz w:val="24"/>
+          <w:szCs w:val="24"/>
+          <w:rtl/>
+        </w:rPr>
+        <w:t>בנוסף היא מכילה את פונקציית התזוזה של העכבר.</w:t>
+      </w:r>
+    </w:p>
+    <w:p>
+      <w:pPr>
+        <w:spacing w:line="360" w:lineRule="auto"/>
+        <w:jc w:val="both"/>
+        <w:rPr>
+          <w:rFonts w:ascii="David" w:hAnsi="David" w:cs="David"/>
+          <w:b/>
+          <w:bCs/>
+          <w:sz w:val="24"/>
+          <w:szCs w:val="24"/>
+        </w:rPr>
+      </w:pPr>
+      <w:proofErr w:type="spellStart"/>
+      <w:r>
+        <w:rPr>
+          <w:rFonts w:ascii="David" w:hAnsi="David" w:cs="David"/>
+          <w:b/>
+          <w:bCs/>
+          <w:sz w:val="24"/>
+          <w:szCs w:val="24"/>
+        </w:rPr>
+        <w:t>Cat.h</w:t>
+      </w:r>
+      <w:proofErr w:type="spellEnd"/>
+      <w:r>
+        <w:rPr>
+          <w:rFonts w:ascii="David" w:hAnsi="David" w:cs="David"/>
+          <w:b/>
+          <w:bCs/>
+          <w:sz w:val="24"/>
+          <w:szCs w:val="24"/>
+        </w:rPr>
+        <w:t xml:space="preserve">, </w:t>
+      </w:r>
+      <w:r>
+        <w:rPr>
+          <w:rFonts w:ascii="David" w:hAnsi="David" w:cs="David"/>
+          <w:b/>
+          <w:bCs/>
+          <w:sz w:val="24"/>
+          <w:szCs w:val="24"/>
+        </w:rPr>
+        <w:t>Cat.cpp</w:t>
+      </w:r>
+    </w:p>
+    <w:p>
+      <w:pPr>
+        <w:spacing w:line="360" w:lineRule="auto"/>
+        <w:jc w:val="both"/>
+        <w:rPr>
+          <w:rFonts w:ascii="David" w:hAnsi="David" w:cs="David"/>
+          <w:sz w:val="24"/>
+          <w:szCs w:val="24"/>
+          <w:rtl/>
+        </w:rPr>
+      </w:pPr>
+      <w:r>
+        <w:rPr>
+          <w:rFonts w:ascii="David" w:hAnsi="David" w:cs="David"/>
+          <w:sz w:val="24"/>
+          <w:szCs w:val="24"/>
+          <w:rtl/>
+        </w:rPr>
+        <w:t>קבצים אלה מכילים את מחלקת החתול.</w:t>
+      </w:r>
+    </w:p>
+    <w:p>
+      <w:pPr>
+        <w:spacing w:line="360" w:lineRule="auto"/>
+        <w:jc w:val="both"/>
+        <w:rPr>
+          <w:rFonts w:ascii="David" w:hAnsi="David" w:cs="David"/>
+          <w:sz w:val="24"/>
+          <w:szCs w:val="24"/>
+          <w:rtl/>
+        </w:rPr>
+      </w:pPr>
+      <w:r>
+        <w:rPr>
+          <w:rFonts w:ascii="David" w:hAnsi="David" w:cs="David"/>
+          <w:sz w:val="24"/>
+          <w:szCs w:val="24"/>
+          <w:rtl/>
+        </w:rPr>
+        <w:t xml:space="preserve">מחלקת החתול מכילה </w:t>
+      </w:r>
+      <w:proofErr w:type="spellStart"/>
+      <w:r>
+        <w:rPr>
+          <w:rFonts w:ascii="David" w:hAnsi="David" w:cs="David"/>
+          <w:sz w:val="24"/>
+          <w:szCs w:val="24"/>
+          <w:rtl/>
+        </w:rPr>
+        <w:t>מכילה</w:t>
+      </w:r>
+      <w:proofErr w:type="spellEnd"/>
+      <w:r>
+        <w:rPr>
+          <w:rFonts w:ascii="David" w:hAnsi="David" w:cs="David"/>
+          <w:sz w:val="24"/>
+          <w:szCs w:val="24"/>
+          <w:rtl/>
+        </w:rPr>
+        <w:t xml:space="preserve"> את וקטור הכיוון של</w:t>
+      </w:r>
+      <w:r>
+        <w:rPr>
+          <w:rFonts w:ascii="David" w:hAnsi="David" w:cs="David"/>
+          <w:sz w:val="24"/>
+          <w:szCs w:val="24"/>
+          <w:rtl/>
+        </w:rPr>
+        <w:t xml:space="preserve"> החתול </w:t>
+      </w:r>
+      <w:r>
+        <w:rPr>
+          <w:rFonts w:ascii="David" w:hAnsi="David" w:cs="David"/>
+          <w:sz w:val="24"/>
+          <w:szCs w:val="24"/>
+          <w:rtl/>
+        </w:rPr>
+        <w:t>והגדרת ההתנגשויות עם אובייקטים שונים</w:t>
+      </w:r>
+      <w:r>
+        <w:rPr>
+          <w:rFonts w:ascii="David" w:hAnsi="David" w:cs="David"/>
+          <w:sz w:val="24"/>
+          <w:szCs w:val="24"/>
+          <w:rtl/>
+        </w:rPr>
+        <w:t>. כל תנועות החתול מבוצעות ע"י האלגוריתם שנמצא במחלקה זו.</w:t>
+      </w:r>
+    </w:p>
+    <w:p>
+      <w:pPr>
+        <w:spacing w:line="360" w:lineRule="auto"/>
+        <w:jc w:val="both"/>
+        <w:rPr>
+          <w:rFonts w:ascii="David" w:hAnsi="David" w:cs="David"/>
+          <w:b/>
+          <w:bCs/>
+          <w:sz w:val="24"/>
+          <w:szCs w:val="24"/>
+        </w:rPr>
+      </w:pPr>
+      <w:proofErr w:type="spellStart"/>
+      <w:r>
+        <w:rPr>
+          <w:rFonts w:ascii="David" w:hAnsi="David" w:cs="David"/>
+          <w:b/>
+          <w:bCs/>
+          <w:sz w:val="24"/>
+          <w:szCs w:val="24"/>
+        </w:rPr>
+        <w:t>Cheese.h</w:t>
+      </w:r>
+      <w:proofErr w:type="spellEnd"/>
+      <w:r>
+        <w:rPr>
+          <w:rFonts w:ascii="David" w:hAnsi="David" w:cs="David"/>
+          <w:b/>
+          <w:bCs/>
+          <w:sz w:val="24"/>
+          <w:szCs w:val="24"/>
+        </w:rPr>
+        <w:t xml:space="preserve">, </w:t>
+      </w:r>
+      <w:r>
+        <w:rPr>
+          <w:rFonts w:ascii="David" w:hAnsi="David" w:cs="David"/>
+          <w:b/>
+          <w:bCs/>
+          <w:sz w:val="24"/>
+          <w:szCs w:val="24"/>
+        </w:rPr>
+        <w:t>Cheese.cpp</w:t>
+      </w:r>
+    </w:p>
+    <w:p>
+      <w:pPr>
+        <w:spacing w:line="360" w:lineRule="auto"/>
+        <w:jc w:val="both"/>
+        <w:rPr>
+          <w:rFonts w:ascii="David" w:hAnsi="David" w:cs="David"/>
+          <w:sz w:val="24"/>
+          <w:szCs w:val="24"/>
+          <w:rtl/>
+        </w:rPr>
+      </w:pPr>
+      <w:r>
+        <w:rPr>
+          <w:rFonts w:ascii="David" w:hAnsi="David" w:cs="David"/>
+          <w:sz w:val="24"/>
+          <w:szCs w:val="24"/>
+          <w:rtl/>
+        </w:rPr>
+        <w:t>קבצים אלה מכילים את מחלקת הגבינה.</w:t>
+      </w:r>
+    </w:p>
+    <w:p>
+      <w:pPr>
+        <w:spacing w:line="360" w:lineRule="auto"/>
+        <w:jc w:val="both"/>
+        <w:rPr>
+          <w:rFonts w:ascii="David" w:hAnsi="David" w:cs="David"/>
+          <w:sz w:val="24"/>
+          <w:szCs w:val="24"/>
+        </w:rPr>
+      </w:pPr>
+      <w:r>
+        <w:rPr>
+          <w:rFonts w:ascii="David" w:hAnsi="David" w:cs="David"/>
+          <w:sz w:val="24"/>
+          <w:szCs w:val="24"/>
+          <w:rtl/>
+        </w:rPr>
+        <w:t xml:space="preserve">במחלקה מוחזק משתנה סטטי ובו מספר הגבינות במשחק וכן </w:t>
+      </w:r>
+      <w:r>
+        <w:rPr>
+          <w:rFonts w:ascii="David" w:hAnsi="David" w:cs="David"/>
+          <w:sz w:val="24"/>
+          <w:szCs w:val="24"/>
+        </w:rPr>
+        <w:t>double dispatch</w:t>
+      </w:r>
+      <w:r>
+        <w:rPr>
+          <w:rFonts w:ascii="David" w:hAnsi="David" w:cs="David"/>
+          <w:sz w:val="24"/>
+          <w:szCs w:val="24"/>
+          <w:rtl/>
+        </w:rPr>
+        <w:t xml:space="preserve"> למימוש</w:t>
+      </w:r>
+      <w:r>
+        <w:rPr>
+          <w:rFonts w:ascii="David" w:hAnsi="David" w:cs="David"/>
+          <w:sz w:val="24"/>
+          <w:szCs w:val="24"/>
+          <w:rtl/>
+        </w:rPr>
+        <w:t xml:space="preserve"> התנגשויות.</w:t>
+      </w:r>
+    </w:p>
+    <w:p>
+      <w:pPr>
+        <w:spacing w:line="360" w:lineRule="auto"/>
+        <w:jc w:val="both"/>
+        <w:rPr>
+          <w:rFonts w:ascii="David" w:hAnsi="David" w:cs="David"/>
+          <w:b/>
+          <w:bCs/>
+          <w:sz w:val="24"/>
+          <w:szCs w:val="24"/>
+          <w:rtl/>
+        </w:rPr>
+      </w:pPr>
+      <w:proofErr w:type="spellStart"/>
+      <w:r>
+        <w:rPr>
+          <w:rFonts w:ascii="David" w:hAnsi="David" w:cs="David"/>
+          <w:b/>
+          <w:bCs/>
+          <w:sz w:val="24"/>
+          <w:szCs w:val="24"/>
+        </w:rPr>
+        <w:t>Door.h</w:t>
+      </w:r>
+      <w:proofErr w:type="spellEnd"/>
+      <w:r>
+        <w:rPr>
+          <w:rFonts w:ascii="David" w:hAnsi="David" w:cs="David"/>
+          <w:b/>
+          <w:bCs/>
+          <w:sz w:val="24"/>
+          <w:szCs w:val="24"/>
+        </w:rPr>
+        <w:t xml:space="preserve">, </w:t>
+      </w:r>
+      <w:r>
+        <w:rPr>
+          <w:rFonts w:ascii="David" w:hAnsi="David" w:cs="David"/>
+          <w:b/>
+          <w:bCs/>
+          <w:sz w:val="24"/>
+          <w:szCs w:val="24"/>
+        </w:rPr>
+        <w:t>Door.cpp</w:t>
+      </w:r>
+    </w:p>
+    <w:p>
+      <w:pPr>
+        <w:spacing w:line="360" w:lineRule="auto"/>
+        <w:jc w:val="both"/>
+        <w:rPr>
+          <w:rFonts w:ascii="David" w:hAnsi="David" w:cs="David"/>
+          <w:sz w:val="24"/>
+          <w:szCs w:val="24"/>
+          <w:rtl/>
+        </w:rPr>
+      </w:pPr>
+      <w:r>
+        <w:rPr>
+          <w:rFonts w:ascii="David" w:hAnsi="David" w:cs="David"/>
+          <w:sz w:val="24"/>
+          <w:szCs w:val="24"/>
+          <w:rtl/>
+        </w:rPr>
+        <w:t>קבצים אלה מכילים את מחלקת הדלת.</w:t>
+      </w:r>
+    </w:p>
+    <w:p>
+      <w:pPr>
+        <w:spacing w:line="360" w:lineRule="auto"/>
+        <w:jc w:val="both"/>
+        <w:rPr>
+          <w:rFonts w:ascii="David" w:hAnsi="David" w:cs="David" w:hint="cs"/>
+          <w:sz w:val="24"/>
+          <w:szCs w:val="24"/>
+          <w:rtl/>
+        </w:rPr>
+      </w:pPr>
+      <w:r>
+        <w:rPr>
+          <w:rFonts w:ascii="David" w:hAnsi="David" w:cs="David"/>
+          <w:sz w:val="24"/>
+          <w:szCs w:val="24"/>
+          <w:rtl/>
+        </w:rPr>
+        <w:t>במחלקה קיים</w:t>
+      </w:r>
+      <w:r>
+        <w:rPr>
+          <w:rFonts w:ascii="David" w:hAnsi="David" w:cs="David"/>
+          <w:sz w:val="24"/>
+          <w:szCs w:val="24"/>
+        </w:rPr>
+        <w:t xml:space="preserve">double dispatch </w:t>
+      </w:r>
+      <w:r>
+        <w:rPr>
+          <w:rFonts w:ascii="David" w:hAnsi="David" w:cs="David"/>
+          <w:sz w:val="24"/>
+          <w:szCs w:val="24"/>
+          <w:rtl/>
+        </w:rPr>
+        <w:t xml:space="preserve"> למימוש התנגשויות עם דלת.</w:t>
+      </w:r>
+    </w:p>
+    <w:p>
+      <w:pPr>
+        <w:spacing w:line="360" w:lineRule="auto"/>
+        <w:jc w:val="both"/>
+        <w:rPr>
+          <w:rFonts w:ascii="David" w:hAnsi="David" w:cs="David"/>
+          <w:b/>
+          <w:bCs/>
+          <w:sz w:val="24"/>
+          <w:szCs w:val="24"/>
+        </w:rPr>
+      </w:pPr>
+      <w:proofErr w:type="spellStart"/>
+      <w:r>
+        <w:rPr>
+          <w:rFonts w:ascii="David" w:hAnsi="David" w:cs="David"/>
+          <w:b/>
+          <w:bCs/>
+          <w:sz w:val="24"/>
+          <w:szCs w:val="24"/>
+        </w:rPr>
+        <w:t>Gift.h</w:t>
+      </w:r>
+      <w:proofErr w:type="spellEnd"/>
+      <w:r>
+        <w:rPr>
+          <w:rFonts w:ascii="David" w:hAnsi="David" w:cs="David"/>
+          <w:b/>
+          <w:bCs/>
+          <w:sz w:val="24"/>
+          <w:szCs w:val="24"/>
+        </w:rPr>
+        <w:t xml:space="preserve">, </w:t>
+      </w:r>
+      <w:r>
+        <w:rPr>
+          <w:rFonts w:ascii="David" w:hAnsi="David" w:cs="David"/>
+          <w:b/>
+          <w:bCs/>
+          <w:sz w:val="24"/>
+          <w:szCs w:val="24"/>
+        </w:rPr>
+        <w:t>Gift.cpp</w:t>
+      </w:r>
+    </w:p>
+    <w:p>
+      <w:pPr>
+        <w:spacing w:line="360" w:lineRule="auto"/>
+        <w:jc w:val="both"/>
+        <w:rPr>
+          <w:rFonts w:ascii="David" w:hAnsi="David" w:cs="David"/>
+          <w:sz w:val="24"/>
+          <w:szCs w:val="24"/>
+          <w:rtl/>
+        </w:rPr>
+      </w:pPr>
+      <w:r>
+        <w:rPr>
+          <w:rFonts w:ascii="David" w:hAnsi="David" w:cs="David"/>
+          <w:sz w:val="24"/>
+          <w:szCs w:val="24"/>
+          <w:rtl/>
+        </w:rPr>
+        <w:t>קבצים אלה מכילים את מחלקת המתנה</w:t>
+      </w:r>
+      <w:r>
+        <w:rPr>
+          <w:rFonts w:ascii="David" w:hAnsi="David" w:cs="David"/>
+          <w:sz w:val="24"/>
+          <w:szCs w:val="24"/>
+          <w:rtl/>
+        </w:rPr>
+        <w:t xml:space="preserve"> – מחלקה אבסטרקטית</w:t>
+      </w:r>
+      <w:r>
+        <w:rPr>
+          <w:rFonts w:ascii="David" w:hAnsi="David" w:cs="David"/>
+          <w:sz w:val="24"/>
+          <w:szCs w:val="24"/>
+          <w:rtl/>
+        </w:rPr>
+        <w:t>.</w:t>
+      </w:r>
+    </w:p>
+    <w:p>
+      <w:pPr>
+        <w:spacing w:line="360" w:lineRule="auto"/>
+        <w:jc w:val="both"/>
+        <w:rPr>
+          <w:rFonts w:ascii="David" w:hAnsi="David" w:cs="David"/>
+          <w:sz w:val="24"/>
+          <w:szCs w:val="24"/>
+          <w:rtl/>
+        </w:rPr>
+      </w:pPr>
+      <w:r>
+        <w:rPr>
+          <w:rFonts w:ascii="David" w:hAnsi="David" w:cs="David"/>
+          <w:sz w:val="24"/>
+          <w:szCs w:val="24"/>
+          <w:rtl/>
+        </w:rPr>
         <w:lastRenderedPageBreak/>
-        <w:t>Resources.h</w:t>
+        <w:t>במחלקה קיים</w:t>
+      </w:r>
+      <w:r>
+        <w:rPr>
+          <w:rFonts w:ascii="David" w:hAnsi="David" w:cs="David"/>
+          <w:sz w:val="24"/>
+          <w:szCs w:val="24"/>
+        </w:rPr>
+        <w:t xml:space="preserve">double dispatch </w:t>
+      </w:r>
+      <w:r>
+        <w:rPr>
+          <w:rFonts w:ascii="David" w:hAnsi="David" w:cs="David"/>
+          <w:sz w:val="24"/>
+          <w:szCs w:val="24"/>
+          <w:rtl/>
+        </w:rPr>
+        <w:t xml:space="preserve"> למימוש התנגשויות עם מתנה.</w:t>
+      </w:r>
+    </w:p>
+    <w:p>
+      <w:pPr>
+        <w:spacing w:line="360" w:lineRule="auto"/>
+        <w:jc w:val="both"/>
+        <w:rPr>
+          <w:rFonts w:ascii="David" w:hAnsi="David" w:cs="David"/>
+          <w:sz w:val="24"/>
+          <w:szCs w:val="24"/>
+          <w:rtl/>
+        </w:rPr>
+      </w:pPr>
+      <w:r>
+        <w:rPr>
+          <w:rFonts w:ascii="David" w:hAnsi="David" w:cs="David"/>
+          <w:sz w:val="24"/>
+          <w:szCs w:val="24"/>
+          <w:rtl/>
+        </w:rPr>
+        <w:t>בנוסף המחלקה מחזיקה פונקציה וירטואלית</w:t>
+      </w:r>
+      <w:r>
+        <w:rPr>
+          <w:rFonts w:ascii="David" w:hAnsi="David" w:cs="David"/>
+          <w:sz w:val="24"/>
+          <w:szCs w:val="24"/>
+          <w:rtl/>
+        </w:rPr>
+        <w:t xml:space="preserve"> טהורה</w:t>
+      </w:r>
+      <w:r>
+        <w:rPr>
+          <w:rFonts w:ascii="David" w:hAnsi="David" w:cs="David"/>
+          <w:sz w:val="24"/>
+          <w:szCs w:val="24"/>
+          <w:rtl/>
+        </w:rPr>
+        <w:t xml:space="preserve"> לטובת מימוש המתנות השונות.</w:t>
+      </w:r>
+    </w:p>
+    <w:p>
+      <w:pPr>
+        <w:spacing w:line="360" w:lineRule="auto"/>
+        <w:rPr>
+          <w:rFonts w:ascii="David" w:hAnsi="David" w:cs="David"/>
+          <w:b/>
+          <w:bCs/>
+          <w:sz w:val="24"/>
+          <w:szCs w:val="24"/>
+        </w:rPr>
+      </w:pPr>
+      <w:proofErr w:type="spellStart"/>
+      <w:r>
+        <w:rPr>
+          <w:rFonts w:ascii="David" w:hAnsi="David" w:cs="David"/>
+          <w:b/>
+          <w:bCs/>
+          <w:sz w:val="24"/>
+          <w:szCs w:val="24"/>
+        </w:rPr>
+        <w:t>Gfreeze.h</w:t>
       </w:r>
       <w:proofErr w:type="spellEnd"/>
       <w:r>
@@ -2655,7 +3846,133 @@
           <w:sz w:val="24"/>
           <w:szCs w:val="24"/>
         </w:rPr>
-        <w:t>Resources.cpp</w:t>
+        <w:t>Gfreeze.cpp</w:t>
+      </w:r>
+      <w:r>
+        <w:rPr>
+          <w:rFonts w:ascii="David" w:hAnsi="David" w:cs="David"/>
+          <w:b/>
+          <w:bCs/>
+          <w:sz w:val="24"/>
+          <w:szCs w:val="24"/>
+        </w:rPr>
+        <w:t xml:space="preserve">, </w:t>
+      </w:r>
+      <w:proofErr w:type="spellStart"/>
+      <w:r>
+        <w:rPr>
+          <w:rFonts w:ascii="David" w:hAnsi="David" w:cs="David"/>
+          <w:b/>
+          <w:bCs/>
+          <w:sz w:val="24"/>
+          <w:szCs w:val="24"/>
+        </w:rPr>
+        <w:t>Gkill.h</w:t>
+      </w:r>
+      <w:proofErr w:type="spellEnd"/>
+      <w:r>
+        <w:rPr>
+          <w:rFonts w:ascii="David" w:hAnsi="David" w:cs="David"/>
+          <w:b/>
+          <w:bCs/>
+          <w:sz w:val="24"/>
+          <w:szCs w:val="24"/>
+        </w:rPr>
+        <w:t xml:space="preserve">, </w:t>
+      </w:r>
+      <w:r>
+        <w:rPr>
+          <w:rFonts w:ascii="David" w:hAnsi="David" w:cs="David"/>
+          <w:b/>
+          <w:bCs/>
+          <w:sz w:val="24"/>
+          <w:szCs w:val="24"/>
+        </w:rPr>
+        <w:t>Gkill.cpp</w:t>
+      </w:r>
+      <w:r>
+        <w:rPr>
+          <w:rFonts w:ascii="David" w:hAnsi="David" w:cs="David"/>
+          <w:b/>
+          <w:bCs/>
+          <w:sz w:val="24"/>
+          <w:szCs w:val="24"/>
+        </w:rPr>
+        <w:t xml:space="preserve">, </w:t>
+      </w:r>
+      <w:proofErr w:type="spellStart"/>
+      <w:r>
+        <w:rPr>
+          <w:rFonts w:ascii="David" w:hAnsi="David" w:cs="David"/>
+          <w:b/>
+          <w:bCs/>
+          <w:sz w:val="24"/>
+          <w:szCs w:val="24"/>
+        </w:rPr>
+        <w:t>Glife.h</w:t>
+      </w:r>
+      <w:proofErr w:type="spellEnd"/>
+      <w:r>
+        <w:rPr>
+          <w:rFonts w:ascii="David" w:hAnsi="David" w:cs="David"/>
+          <w:b/>
+          <w:bCs/>
+          <w:sz w:val="24"/>
+          <w:szCs w:val="24"/>
+        </w:rPr>
+        <w:t xml:space="preserve">, </w:t>
+      </w:r>
+      <w:r>
+        <w:rPr>
+          <w:rFonts w:ascii="David" w:hAnsi="David" w:cs="David"/>
+          <w:b/>
+          <w:bCs/>
+          <w:sz w:val="24"/>
+          <w:szCs w:val="24"/>
+        </w:rPr>
+        <w:t>Glife.cpp</w:t>
+      </w:r>
+      <w:r>
+        <w:rPr>
+          <w:rFonts w:ascii="David" w:hAnsi="David" w:cs="David"/>
+          <w:b/>
+          <w:bCs/>
+          <w:sz w:val="24"/>
+          <w:szCs w:val="24"/>
+        </w:rPr>
+        <w:t xml:space="preserve">, </w:t>
+      </w:r>
+      <w:proofErr w:type="spellStart"/>
+      <w:r>
+        <w:rPr>
+          <w:rFonts w:ascii="David" w:hAnsi="David" w:cs="David"/>
+          <w:b/>
+          <w:bCs/>
+          <w:sz w:val="24"/>
+          <w:szCs w:val="24"/>
+        </w:rPr>
+        <w:t>Gtime.h</w:t>
+      </w:r>
+      <w:proofErr w:type="spellEnd"/>
+      <w:r>
+        <w:rPr>
+          <w:rFonts w:ascii="David" w:hAnsi="David" w:cs="David"/>
+          <w:b/>
+          <w:bCs/>
+          <w:sz w:val="24"/>
+          <w:szCs w:val="24"/>
+        </w:rPr>
+        <w:t xml:space="preserve">, </w:t>
+      </w:r>
+      <w:r>
+        <w:rPr>
+          <w:rFonts w:ascii="David" w:hAnsi="David" w:cs="David"/>
+          <w:b/>
+          <w:bCs/>
+          <w:sz w:val="24"/>
+          <w:szCs w:val="24"/>
+        </w:rPr>
+        <w:t>Gtime.cpp</w:t>
       </w:r>
     </w:p>
     <w:p>
@@ -2666,74 +3983,294 @@
           <w:rFonts w:ascii="David" w:hAnsi="David" w:cs="David"/>
           <w:sz w:val="24"/>
           <w:szCs w:val="24"/>
-        </w:rPr>
-      </w:pPr>
-      <w:r>
-        <w:rPr>
-          <w:rFonts w:ascii="David" w:hAnsi="David" w:cs="David"/>
-          <w:sz w:val="24"/>
-          <w:szCs w:val="24"/>
-          <w:rtl/>
-        </w:rPr>
-        <w:t xml:space="preserve">מחלקה זו היא מסוג </w:t>
-      </w:r>
+          <w:rtl/>
+        </w:rPr>
+      </w:pPr>
+      <w:r>
+        <w:rPr>
+          <w:rFonts w:ascii="David" w:hAnsi="David" w:cs="David"/>
+          <w:sz w:val="24"/>
+          <w:szCs w:val="24"/>
+          <w:rtl/>
+        </w:rPr>
+        <w:t xml:space="preserve">קבצים אלה מכילים את </w:t>
+      </w:r>
+      <w:r>
+        <w:rPr>
+          <w:rFonts w:ascii="David" w:hAnsi="David" w:cs="David" w:hint="cs"/>
+          <w:sz w:val="24"/>
+          <w:szCs w:val="24"/>
+          <w:rtl/>
+        </w:rPr>
+        <w:t>כלל ה</w:t>
+      </w:r>
+      <w:r>
+        <w:rPr>
+          <w:rFonts w:ascii="David" w:hAnsi="David" w:cs="David"/>
+          <w:sz w:val="24"/>
+          <w:szCs w:val="24"/>
+          <w:rtl/>
+        </w:rPr>
+        <w:t>מחלק</w:t>
+      </w:r>
+      <w:r>
+        <w:rPr>
+          <w:rFonts w:ascii="David" w:hAnsi="David" w:cs="David" w:hint="cs"/>
+          <w:sz w:val="24"/>
+          <w:szCs w:val="24"/>
+          <w:rtl/>
+        </w:rPr>
+        <w:t>ו</w:t>
+      </w:r>
+      <w:r>
+        <w:rPr>
+          <w:rFonts w:ascii="David" w:hAnsi="David" w:cs="David"/>
+          <w:sz w:val="24"/>
+          <w:szCs w:val="24"/>
+          <w:rtl/>
+        </w:rPr>
+        <w:t xml:space="preserve">ת </w:t>
+      </w:r>
+      <w:r>
+        <w:rPr>
+          <w:rFonts w:ascii="David" w:hAnsi="David" w:cs="David" w:hint="cs"/>
+          <w:sz w:val="24"/>
+          <w:szCs w:val="24"/>
+          <w:rtl/>
+        </w:rPr>
+        <w:t xml:space="preserve">של </w:t>
+      </w:r>
+      <w:r>
+        <w:rPr>
+          <w:rFonts w:ascii="David" w:hAnsi="David" w:cs="David"/>
+          <w:sz w:val="24"/>
+          <w:szCs w:val="24"/>
+          <w:rtl/>
+        </w:rPr>
+        <w:t>המתנ</w:t>
+      </w:r>
+      <w:r>
+        <w:rPr>
+          <w:rFonts w:ascii="David" w:hAnsi="David" w:cs="David" w:hint="cs"/>
+          <w:sz w:val="24"/>
+          <w:szCs w:val="24"/>
+          <w:rtl/>
+        </w:rPr>
+        <w:t>ות</w:t>
+      </w:r>
+      <w:r>
+        <w:rPr>
+          <w:rFonts w:ascii="David" w:hAnsi="David" w:cs="David"/>
+          <w:sz w:val="24"/>
+          <w:szCs w:val="24"/>
+          <w:rtl/>
+        </w:rPr>
+        <w:t>.</w:t>
+      </w:r>
+      <w:r>
+        <w:rPr>
+          <w:rFonts w:ascii="David" w:hAnsi="David" w:cs="David" w:hint="cs"/>
+          <w:sz w:val="24"/>
+          <w:szCs w:val="24"/>
+          <w:rtl/>
+        </w:rPr>
+        <w:t xml:space="preserve"> כלל המחלקות יורשות ממחלקת</w:t>
+      </w:r>
+      <w:r>
+        <w:rPr>
+          <w:rFonts w:ascii="David" w:hAnsi="David" w:cs="David" w:hint="cs"/>
+          <w:sz w:val="24"/>
+          <w:szCs w:val="24"/>
+          <w:rtl/>
+        </w:rPr>
+        <w:t xml:space="preserve"> </w:t>
+      </w:r>
+      <w:r>
+        <w:rPr>
+          <w:rFonts w:ascii="David" w:hAnsi="David" w:cs="David" w:hint="cs"/>
+          <w:sz w:val="24"/>
+          <w:szCs w:val="24"/>
+        </w:rPr>
+        <w:t>GIFT</w:t>
+      </w:r>
+      <w:r>
+        <w:rPr>
+          <w:rFonts w:ascii="David" w:hAnsi="David" w:cs="David" w:hint="cs"/>
+          <w:sz w:val="24"/>
+          <w:szCs w:val="24"/>
+          <w:rtl/>
+        </w:rPr>
+        <w:t>.</w:t>
+      </w:r>
+    </w:p>
+    <w:p>
+      <w:pPr>
+        <w:spacing w:line="360" w:lineRule="auto"/>
+        <w:jc w:val="both"/>
+        <w:rPr>
+          <w:rFonts w:ascii="David" w:hAnsi="David" w:cs="David"/>
+          <w:sz w:val="24"/>
+          <w:szCs w:val="24"/>
+        </w:rPr>
+      </w:pPr>
+      <w:r>
+        <w:rPr>
+          <w:rFonts w:ascii="David" w:hAnsi="David" w:cs="David"/>
+          <w:sz w:val="24"/>
+          <w:szCs w:val="24"/>
+          <w:rtl/>
+        </w:rPr>
+        <w:t>במחלקה קיימת פונקציה וירטואלית לצורך "פתיחת" המתנה.</w:t>
+      </w:r>
+    </w:p>
+    <w:p>
+      <w:pPr>
+        <w:spacing w:line="360" w:lineRule="auto"/>
+        <w:jc w:val="both"/>
+        <w:rPr>
+          <w:rFonts w:ascii="David" w:hAnsi="David" w:cs="David"/>
+          <w:b/>
+          <w:bCs/>
+          <w:sz w:val="24"/>
+          <w:szCs w:val="24"/>
+          <w:rtl/>
+        </w:rPr>
+      </w:pPr>
       <w:proofErr w:type="spellStart"/>
       <w:r>
         <w:rPr>
           <w:rFonts w:ascii="David" w:hAnsi="David" w:cs="David"/>
-          <w:sz w:val="24"/>
-          <w:szCs w:val="24"/>
-          <w:rtl/>
-        </w:rPr>
-        <w:t>סינגגלטון</w:t>
+          <w:b/>
+          <w:bCs/>
+          <w:sz w:val="24"/>
+          <w:szCs w:val="24"/>
+        </w:rPr>
+        <w:t>Key.h</w:t>
       </w:r>
       <w:proofErr w:type="spellEnd"/>
       <w:r>
         <w:rPr>
           <w:rFonts w:ascii="David" w:hAnsi="David" w:cs="David"/>
-          <w:sz w:val="24"/>
-          <w:szCs w:val="24"/>
-          <w:rtl/>
-        </w:rPr>
-        <w:t xml:space="preserve"> והיא מכילה את כל המשאבים החיצוניים שנדרש לטעון לטובת ריצת </w:t>
-      </w:r>
+          <w:b/>
+          <w:bCs/>
+          <w:sz w:val="24"/>
+          <w:szCs w:val="24"/>
+        </w:rPr>
+        <w:t xml:space="preserve">, </w:t>
+      </w:r>
+      <w:r>
+        <w:rPr>
+          <w:rFonts w:ascii="David" w:hAnsi="David" w:cs="David"/>
+          <w:b/>
+          <w:bCs/>
+          <w:sz w:val="24"/>
+          <w:szCs w:val="24"/>
+        </w:rPr>
+        <w:t>Key.cpp</w:t>
+      </w:r>
+    </w:p>
+    <w:p>
+      <w:pPr>
+        <w:spacing w:line="360" w:lineRule="auto"/>
+        <w:jc w:val="both"/>
+        <w:rPr>
+          <w:rFonts w:ascii="David" w:hAnsi="David" w:cs="David"/>
+          <w:sz w:val="24"/>
+          <w:szCs w:val="24"/>
+          <w:rtl/>
+        </w:rPr>
+      </w:pPr>
+      <w:r>
+        <w:rPr>
+          <w:rFonts w:ascii="David" w:hAnsi="David" w:cs="David"/>
+          <w:sz w:val="24"/>
+          <w:szCs w:val="24"/>
+          <w:rtl/>
+        </w:rPr>
+        <w:t>קבצים אלה מכילים את מחלקת המפתח.</w:t>
+      </w:r>
+    </w:p>
+    <w:p>
+      <w:pPr>
+        <w:spacing w:line="360" w:lineRule="auto"/>
+        <w:jc w:val="both"/>
+        <w:rPr>
+          <w:rFonts w:ascii="David" w:hAnsi="David" w:cs="David"/>
+          <w:sz w:val="24"/>
+          <w:szCs w:val="24"/>
+          <w:rtl/>
+        </w:rPr>
+      </w:pPr>
+      <w:r>
+        <w:rPr>
+          <w:rFonts w:ascii="David" w:hAnsi="David" w:cs="David"/>
+          <w:sz w:val="24"/>
+          <w:szCs w:val="24"/>
+          <w:rtl/>
+        </w:rPr>
+        <w:t>במחלקה קיים</w:t>
+      </w:r>
+      <w:r>
+        <w:rPr>
+          <w:rFonts w:ascii="David" w:hAnsi="David" w:cs="David"/>
+          <w:sz w:val="24"/>
+          <w:szCs w:val="24"/>
+        </w:rPr>
+        <w:t xml:space="preserve">double dispatch </w:t>
+      </w:r>
+      <w:r>
+        <w:rPr>
+          <w:rFonts w:ascii="David" w:hAnsi="David" w:cs="David"/>
+          <w:sz w:val="24"/>
+          <w:szCs w:val="24"/>
+          <w:rtl/>
+        </w:rPr>
+        <w:t xml:space="preserve"> למימוש התנגשויות עם מפתח.</w:t>
+      </w:r>
+    </w:p>
+    <w:p>
+      <w:pPr>
+        <w:spacing w:line="360" w:lineRule="auto"/>
+        <w:jc w:val="both"/>
+        <w:rPr>
+          <w:rFonts w:ascii="David" w:hAnsi="David" w:cs="David"/>
+          <w:b/>
+          <w:bCs/>
+          <w:sz w:val="24"/>
+          <w:szCs w:val="24"/>
+        </w:rPr>
+      </w:pPr>
       <w:proofErr w:type="spellStart"/>
       <w:r>
         <w:rPr>
           <w:rFonts w:ascii="David" w:hAnsi="David" w:cs="David"/>
-          <w:sz w:val="24"/>
-          <w:szCs w:val="24"/>
-          <w:rtl/>
-        </w:rPr>
-        <w:t>ה</w:t>
-      </w:r>
-      <w:r>
-        <w:rPr>
-          <w:rFonts w:ascii="David" w:hAnsi="David" w:cs="David" w:hint="cs"/>
-          <w:sz w:val="24"/>
-          <w:szCs w:val="24"/>
-          <w:rtl/>
-        </w:rPr>
-        <w:t>ו</w:t>
-      </w:r>
-      <w:r>
-        <w:rPr>
-          <w:rFonts w:ascii="David" w:hAnsi="David" w:cs="David"/>
-          <w:sz w:val="24"/>
-          <w:szCs w:val="24"/>
-          <w:rtl/>
-        </w:rPr>
-        <w:t>תכנית</w:t>
+          <w:b/>
+          <w:bCs/>
+          <w:sz w:val="24"/>
+          <w:szCs w:val="24"/>
+        </w:rPr>
+        <w:t>Wall.h</w:t>
       </w:r>
       <w:proofErr w:type="spellEnd"/>
       <w:r>
         <w:rPr>
           <w:rFonts w:ascii="David" w:hAnsi="David" w:cs="David"/>
-          <w:sz w:val="24"/>
-          <w:szCs w:val="24"/>
-          <w:rtl/>
-        </w:rPr>
-        <w:t xml:space="preserve"> (תמונות, צלילים וכו').</w:t>
+          <w:b/>
+          <w:bCs/>
+          <w:sz w:val="24"/>
+          <w:szCs w:val="24"/>
+        </w:rPr>
+        <w:t xml:space="preserve">, </w:t>
+      </w:r>
+      <w:r>
+        <w:rPr>
+          <w:rFonts w:ascii="David" w:hAnsi="David" w:cs="David"/>
+          <w:b/>
+          <w:bCs/>
+          <w:sz w:val="24"/>
+          <w:szCs w:val="24"/>
+        </w:rPr>
+        <w:t>Wall.cpp</w:t>
       </w:r>
     </w:p>
     <w:p>
@@ -2741,12 +4278,21 @@
         <w:spacing w:line="360" w:lineRule="auto"/>
         <w:jc w:val="both"/>
         <w:rPr>
-          <w:rFonts w:ascii="David" w:hAnsi="David" w:cs="David" w:hint="cs"/>
-          <w:sz w:val="24"/>
-          <w:szCs w:val="24"/>
-          <w:rtl/>
-        </w:rPr>
-      </w:pPr>
+          <w:rFonts w:ascii="David" w:hAnsi="David" w:cs="David"/>
+          <w:sz w:val="24"/>
+          <w:szCs w:val="24"/>
+          <w:rtl/>
+        </w:rPr>
+      </w:pPr>
+      <w:r>
+        <w:rPr>
+          <w:rFonts w:ascii="David" w:hAnsi="David" w:cs="David"/>
+          <w:sz w:val="24"/>
+          <w:szCs w:val="24"/>
+          <w:rtl/>
+        </w:rPr>
+        <w:t>קבצים אלה מכילים את מחלקת הקיר.</w:t>
+      </w:r>
     </w:p>
     <w:p>
       <w:pPr>
@@ -2754,43 +4300,36 @@
         <w:jc w:val="both"/>
         <w:rPr>
           <w:rFonts w:ascii="David" w:hAnsi="David" w:cs="David"/>
-          <w:b/>
-          <w:bCs/>
-          <w:sz w:val="24"/>
-          <w:szCs w:val="24"/>
-        </w:rPr>
-      </w:pPr>
-      <w:proofErr w:type="spellStart"/>
-      <w:r>
-        <w:rPr>
-          <w:rFonts w:ascii="David" w:hAnsi="David" w:cs="David"/>
-          <w:b/>
-          <w:bCs/>
-          <w:sz w:val="24"/>
-          <w:szCs w:val="24"/>
-        </w:rPr>
-        <w:t>Object.h</w:t>
-      </w:r>
-      <w:proofErr w:type="spellEnd"/>
-      <w:r>
-        <w:rPr>
-          <w:rFonts w:ascii="David" w:hAnsi="David" w:cs="David"/>
-          <w:b/>
-          <w:bCs/>
-          <w:sz w:val="24"/>
-          <w:szCs w:val="24"/>
-        </w:rPr>
-        <w:t xml:space="preserve">, </w:t>
-      </w:r>
-      <w:r>
-        <w:rPr>
-          <w:rFonts w:ascii="David" w:hAnsi="David" w:cs="David"/>
-          <w:b/>
-          <w:bCs/>
-          <w:sz w:val="24"/>
-          <w:szCs w:val="24"/>
-        </w:rPr>
-        <w:t>Object.cpp</w:t>
+          <w:sz w:val="24"/>
+          <w:szCs w:val="24"/>
+          <w:rtl/>
+        </w:rPr>
+      </w:pPr>
+      <w:r>
+        <w:rPr>
+          <w:rFonts w:ascii="David" w:hAnsi="David" w:cs="David"/>
+          <w:sz w:val="24"/>
+          <w:szCs w:val="24"/>
+          <w:rtl/>
+        </w:rPr>
+        <w:t>במחלקה קיים</w:t>
+      </w:r>
+      <w:r>
+        <w:rPr>
+          <w:rFonts w:ascii="David" w:hAnsi="David" w:cs="David"/>
+          <w:sz w:val="24"/>
+          <w:szCs w:val="24"/>
+        </w:rPr>
+        <w:t xml:space="preserve">double dispatch </w:t>
+      </w:r>
+      <w:r>
+        <w:rPr>
+          <w:rFonts w:ascii="David" w:hAnsi="David" w:cs="David"/>
+          <w:sz w:val="24"/>
+          <w:szCs w:val="24"/>
+          <w:rtl/>
+        </w:rPr>
+        <w:t xml:space="preserve"> למימוש התנגשויות עם קיר.</w:t>
       </w:r>
     </w:p>
     <w:p>
@@ -2801,18 +4340,8 @@
           <w:rFonts w:ascii="David" w:hAnsi="David" w:cs="David"/>
           <w:sz w:val="24"/>
           <w:szCs w:val="24"/>
-          <w:rtl/>
-        </w:rPr>
-      </w:pPr>
-      <w:r>
-        <w:rPr>
-          <w:rFonts w:ascii="David" w:hAnsi="David" w:cs="David"/>
-          <w:sz w:val="24"/>
-          <w:szCs w:val="24"/>
-          <w:rtl/>
-        </w:rPr>
-        <w:t>קבצים אלה מכילים את מחלקת האובייקט – מחלקה אבסטרקטית.</w:t>
-      </w:r>
+        </w:rPr>
+      </w:pPr>
     </w:p>
     <w:p>
       <w:pPr>
@@ -2820,1731 +4349,22 @@
         <w:jc w:val="both"/>
         <w:rPr>
           <w:rFonts w:ascii="David" w:hAnsi="David" w:cs="David"/>
-          <w:sz w:val="24"/>
-          <w:szCs w:val="24"/>
-          <w:rtl/>
-        </w:rPr>
-      </w:pPr>
-      <w:r>
-        <w:rPr>
-          <w:rFonts w:ascii="David" w:hAnsi="David" w:cs="David"/>
-          <w:sz w:val="24"/>
-          <w:szCs w:val="24"/>
-          <w:rtl/>
-        </w:rPr>
-        <w:t>מחלקה זו מכילה את הפונקציות הרלוונטיות לכל סוג</w:t>
-      </w:r>
-      <w:r>
-        <w:rPr>
-          <w:rFonts w:ascii="David" w:hAnsi="David" w:cs="David" w:hint="cs"/>
-          <w:sz w:val="24"/>
-          <w:szCs w:val="24"/>
-          <w:rtl/>
-        </w:rPr>
-        <w:t>י</w:t>
-      </w:r>
-      <w:r>
-        <w:rPr>
-          <w:rFonts w:ascii="David" w:hAnsi="David" w:cs="David"/>
-          <w:sz w:val="24"/>
-          <w:szCs w:val="24"/>
-          <w:rtl/>
-        </w:rPr>
-        <w:t xml:space="preserve"> </w:t>
-      </w:r>
-      <w:r>
-        <w:rPr>
-          <w:rFonts w:ascii="David" w:hAnsi="David" w:cs="David" w:hint="cs"/>
-          <w:sz w:val="24"/>
-          <w:szCs w:val="24"/>
-          <w:rtl/>
-        </w:rPr>
-        <w:t>ה</w:t>
-      </w:r>
-      <w:r>
-        <w:rPr>
-          <w:rFonts w:ascii="David" w:hAnsi="David" w:cs="David"/>
-          <w:sz w:val="24"/>
-          <w:szCs w:val="24"/>
-          <w:rtl/>
-        </w:rPr>
-        <w:t>אובייקט</w:t>
-      </w:r>
-      <w:r>
-        <w:rPr>
-          <w:rFonts w:ascii="David" w:hAnsi="David" w:cs="David" w:hint="cs"/>
-          <w:sz w:val="24"/>
-          <w:szCs w:val="24"/>
-          <w:rtl/>
-        </w:rPr>
-        <w:t>ים</w:t>
-      </w:r>
-      <w:r>
-        <w:rPr>
-          <w:rFonts w:ascii="David" w:hAnsi="David" w:cs="David"/>
-          <w:sz w:val="24"/>
-          <w:szCs w:val="24"/>
-          <w:rtl/>
-        </w:rPr>
-        <w:t xml:space="preserve">, כגון </w:t>
-      </w:r>
-      <w:r>
-        <w:rPr>
-          <w:rFonts w:ascii="David" w:hAnsi="David" w:cs="David"/>
-          <w:sz w:val="24"/>
-          <w:szCs w:val="24"/>
-        </w:rPr>
-        <w:t>draw</w:t>
-      </w:r>
-      <w:r>
-        <w:rPr>
-          <w:rFonts w:ascii="David" w:hAnsi="David" w:cs="David" w:hint="cs"/>
-          <w:sz w:val="24"/>
-          <w:szCs w:val="24"/>
-          <w:rtl/>
-        </w:rPr>
-        <w:t>, החזרת ערכים</w:t>
-      </w:r>
-      <w:r>
-        <w:rPr>
-          <w:rFonts w:ascii="David" w:hAnsi="David" w:cs="David" w:hint="cs"/>
-          <w:sz w:val="24"/>
-          <w:szCs w:val="24"/>
-          <w:rtl/>
-        </w:rPr>
-        <w:t>, ביצוע התנגשויות</w:t>
-      </w:r>
-      <w:r>
-        <w:rPr>
-          <w:rFonts w:ascii="David" w:hAnsi="David" w:cs="David"/>
-          <w:sz w:val="24"/>
-          <w:szCs w:val="24"/>
-          <w:rtl/>
-        </w:rPr>
-        <w:t xml:space="preserve"> ו</w:t>
-      </w:r>
-      <w:r>
-        <w:rPr>
-          <w:rFonts w:ascii="David" w:hAnsi="David" w:cs="David" w:hint="cs"/>
-          <w:sz w:val="24"/>
-          <w:szCs w:val="24"/>
-          <w:rtl/>
-        </w:rPr>
-        <w:t>עוד</w:t>
-      </w:r>
-      <w:r>
-        <w:rPr>
-          <w:rFonts w:ascii="David" w:hAnsi="David" w:cs="David"/>
-          <w:sz w:val="24"/>
-          <w:szCs w:val="24"/>
-          <w:rtl/>
-        </w:rPr>
-        <w:t>.</w:t>
-      </w:r>
-    </w:p>
-    <w:p>
-      <w:pPr>
-        <w:spacing w:line="360" w:lineRule="auto"/>
-        <w:jc w:val="both"/>
-        <w:rPr>
-          <w:rFonts w:ascii="David" w:hAnsi="David" w:cs="David"/>
-          <w:b/>
-          <w:bCs/>
-          <w:sz w:val="24"/>
-          <w:szCs w:val="24"/>
-        </w:rPr>
-      </w:pPr>
-    </w:p>
-    <w:p>
-      <w:pPr>
-        <w:spacing w:line="360" w:lineRule="auto"/>
-        <w:jc w:val="both"/>
-        <w:rPr>
-          <w:rFonts w:ascii="David" w:hAnsi="David" w:cs="David"/>
-          <w:b/>
-          <w:bCs/>
-          <w:sz w:val="24"/>
-          <w:szCs w:val="24"/>
-          <w:rtl/>
-        </w:rPr>
-      </w:pPr>
-      <w:proofErr w:type="spellStart"/>
-      <w:r>
-        <w:rPr>
-          <w:rFonts w:ascii="David" w:hAnsi="David" w:cs="David"/>
-          <w:b/>
-          <w:bCs/>
-          <w:sz w:val="24"/>
-          <w:szCs w:val="24"/>
-        </w:rPr>
-        <w:t>Moving_object.h</w:t>
-      </w:r>
-      <w:proofErr w:type="spellEnd"/>
-      <w:r>
-        <w:rPr>
-          <w:rFonts w:ascii="David" w:hAnsi="David" w:cs="David"/>
-          <w:b/>
-          <w:bCs/>
-          <w:sz w:val="24"/>
-          <w:szCs w:val="24"/>
-        </w:rPr>
-        <w:t xml:space="preserve">, </w:t>
-      </w:r>
-      <w:r>
-        <w:rPr>
-          <w:rFonts w:ascii="David" w:hAnsi="David" w:cs="David"/>
-          <w:b/>
-          <w:bCs/>
-          <w:sz w:val="24"/>
-          <w:szCs w:val="24"/>
-        </w:rPr>
-        <w:t>Moving_object.cpp</w:t>
-      </w:r>
-    </w:p>
-    <w:p>
-      <w:pPr>
-        <w:spacing w:line="360" w:lineRule="auto"/>
-        <w:jc w:val="both"/>
-        <w:rPr>
-          <w:rFonts w:ascii="David" w:hAnsi="David" w:cs="David"/>
-          <w:sz w:val="24"/>
-          <w:szCs w:val="24"/>
-          <w:rtl/>
-        </w:rPr>
-      </w:pPr>
-      <w:r>
-        <w:rPr>
-          <w:rFonts w:ascii="David" w:hAnsi="David" w:cs="David"/>
-          <w:sz w:val="24"/>
-          <w:szCs w:val="24"/>
-          <w:rtl/>
-        </w:rPr>
-        <w:t xml:space="preserve">קבצים אלה מכילים את מחלקת האובייקטים הזזים </w:t>
-      </w:r>
-      <w:r>
-        <w:rPr>
-          <w:rFonts w:ascii="David" w:hAnsi="David" w:cs="David" w:hint="cs"/>
-          <w:sz w:val="24"/>
-          <w:szCs w:val="24"/>
-          <w:rtl/>
-        </w:rPr>
-        <w:t xml:space="preserve">ממנה מחלקות </w:t>
-      </w:r>
-      <w:r>
-        <w:rPr>
-          <w:rFonts w:ascii="David" w:hAnsi="David" w:cs="David"/>
-          <w:sz w:val="24"/>
-          <w:szCs w:val="24"/>
-          <w:rtl/>
-        </w:rPr>
-        <w:t>חתול ועכבר</w:t>
-      </w:r>
-      <w:r>
-        <w:rPr>
-          <w:rFonts w:ascii="David" w:hAnsi="David" w:cs="David" w:hint="cs"/>
-          <w:sz w:val="24"/>
-          <w:szCs w:val="24"/>
-          <w:rtl/>
-        </w:rPr>
-        <w:t xml:space="preserve"> יורשים</w:t>
-      </w:r>
-      <w:r>
-        <w:rPr>
-          <w:rFonts w:ascii="David" w:hAnsi="David" w:cs="David"/>
-          <w:sz w:val="24"/>
-          <w:szCs w:val="24"/>
-          <w:rtl/>
-        </w:rPr>
-        <w:t xml:space="preserve"> – מחלקה אבסטרקטית.</w:t>
-      </w:r>
-    </w:p>
-    <w:p>
-      <w:pPr>
-        <w:spacing w:line="360" w:lineRule="auto"/>
-        <w:jc w:val="both"/>
-        <w:rPr>
-          <w:rFonts w:ascii="David" w:hAnsi="David" w:cs="David"/>
-          <w:sz w:val="24"/>
-          <w:szCs w:val="24"/>
-          <w:rtl/>
-        </w:rPr>
-      </w:pPr>
-      <w:r>
-        <w:rPr>
-          <w:rFonts w:ascii="David" w:hAnsi="David" w:cs="David"/>
-          <w:sz w:val="24"/>
-          <w:szCs w:val="24"/>
-          <w:rtl/>
-        </w:rPr>
-        <w:t xml:space="preserve">במחלקה זו יהיו פונקציות אשר רלוונטיות לאובייקטים הזזים במשחק, </w:t>
-      </w:r>
-      <w:r>
-        <w:rPr>
-          <w:rFonts w:ascii="David" w:hAnsi="David" w:cs="David" w:hint="cs"/>
-          <w:sz w:val="24"/>
-          <w:szCs w:val="24"/>
-          <w:rtl/>
-        </w:rPr>
-        <w:t xml:space="preserve">מימוש </w:t>
-      </w:r>
-      <w:r>
-        <w:rPr>
-          <w:rFonts w:ascii="David" w:hAnsi="David" w:cs="David"/>
-          <w:sz w:val="24"/>
-          <w:szCs w:val="24"/>
-          <w:rtl/>
-        </w:rPr>
-        <w:t>פונקציות התנגשות ועוד.</w:t>
-      </w:r>
-    </w:p>
-    <w:p>
-      <w:pPr>
-        <w:spacing w:line="360" w:lineRule="auto"/>
-        <w:jc w:val="both"/>
-        <w:rPr>
-          <w:rFonts w:ascii="David" w:hAnsi="David" w:cs="David"/>
-          <w:b/>
-          <w:bCs/>
-          <w:sz w:val="24"/>
-          <w:szCs w:val="24"/>
-          <w:rtl/>
-        </w:rPr>
-      </w:pPr>
-    </w:p>
-    <w:p>
-      <w:pPr>
-        <w:spacing w:line="360" w:lineRule="auto"/>
-        <w:jc w:val="both"/>
-        <w:rPr>
-          <w:rFonts w:ascii="David" w:hAnsi="David" w:cs="David"/>
-          <w:b/>
-          <w:bCs/>
-          <w:sz w:val="24"/>
-          <w:szCs w:val="24"/>
-          <w:rtl/>
-        </w:rPr>
-      </w:pPr>
-      <w:proofErr w:type="spellStart"/>
-      <w:r>
-        <w:rPr>
-          <w:rFonts w:ascii="David" w:hAnsi="David" w:cs="David"/>
-          <w:b/>
-          <w:bCs/>
-          <w:sz w:val="24"/>
-          <w:szCs w:val="24"/>
-        </w:rPr>
-        <w:t>Static_object.h</w:t>
-      </w:r>
-      <w:proofErr w:type="spellEnd"/>
-      <w:r>
-        <w:rPr>
-          <w:rFonts w:ascii="David" w:hAnsi="David" w:cs="David"/>
-          <w:b/>
-          <w:bCs/>
-          <w:sz w:val="24"/>
-          <w:szCs w:val="24"/>
-        </w:rPr>
-        <w:t xml:space="preserve">, </w:t>
-      </w:r>
-      <w:r>
-        <w:rPr>
-          <w:rFonts w:ascii="David" w:hAnsi="David" w:cs="David"/>
-          <w:b/>
-          <w:bCs/>
-          <w:sz w:val="24"/>
-          <w:szCs w:val="24"/>
-        </w:rPr>
-        <w:t>Static _object.cpp</w:t>
-      </w:r>
-    </w:p>
-    <w:p>
-      <w:pPr>
-        <w:spacing w:line="360" w:lineRule="auto"/>
-        <w:jc w:val="both"/>
-        <w:rPr>
-          <w:rFonts w:ascii="David" w:hAnsi="David" w:cs="David"/>
-          <w:sz w:val="24"/>
-          <w:szCs w:val="24"/>
-          <w:rtl/>
-        </w:rPr>
-      </w:pPr>
-      <w:r>
-        <w:rPr>
-          <w:rFonts w:ascii="David" w:hAnsi="David" w:cs="David"/>
-          <w:sz w:val="24"/>
-          <w:szCs w:val="24"/>
-          <w:rtl/>
-        </w:rPr>
-        <w:t>קבצים אלה מכילים את מחלקת האובייקטים הסטטיים (כל האובייקטים שלא זזים) – מחלקה אבסטרקטית.</w:t>
-      </w:r>
-    </w:p>
-    <w:p>
-      <w:pPr>
-        <w:spacing w:line="360" w:lineRule="auto"/>
-        <w:jc w:val="both"/>
-        <w:rPr>
-          <w:rFonts w:ascii="David" w:hAnsi="David" w:cs="David"/>
-          <w:sz w:val="24"/>
-          <w:szCs w:val="24"/>
-          <w:rtl/>
-        </w:rPr>
-      </w:pPr>
-      <w:r>
-        <w:rPr>
-          <w:rFonts w:ascii="David" w:hAnsi="David" w:cs="David"/>
-          <w:sz w:val="24"/>
-          <w:szCs w:val="24"/>
-          <w:rtl/>
-        </w:rPr>
-        <w:t>המחלקה מכילה פונקציות טהורות למימוש התנגשויות</w:t>
-      </w:r>
-      <w:r>
-        <w:rPr>
-          <w:rFonts w:ascii="David" w:hAnsi="David" w:cs="David" w:hint="cs"/>
-          <w:sz w:val="24"/>
-          <w:szCs w:val="24"/>
-          <w:rtl/>
-        </w:rPr>
-        <w:t xml:space="preserve"> ואובייקט מסוג סאונד</w:t>
-      </w:r>
-      <w:r>
-        <w:rPr>
-          <w:rFonts w:ascii="David" w:hAnsi="David" w:cs="David"/>
-          <w:sz w:val="24"/>
-          <w:szCs w:val="24"/>
-          <w:rtl/>
-        </w:rPr>
-        <w:t>.</w:t>
-      </w:r>
-    </w:p>
-    <w:p>
-      <w:pPr>
-        <w:spacing w:line="360" w:lineRule="auto"/>
-        <w:jc w:val="both"/>
-        <w:rPr>
-          <w:rFonts w:ascii="David" w:hAnsi="David" w:cs="David"/>
-          <w:b/>
-          <w:bCs/>
-          <w:sz w:val="24"/>
-          <w:szCs w:val="24"/>
-          <w:u w:val="single"/>
-          <w:rtl/>
-        </w:rPr>
-      </w:pPr>
-    </w:p>
-    <w:p>
-      <w:pPr>
-        <w:spacing w:line="360" w:lineRule="auto"/>
-        <w:jc w:val="both"/>
-        <w:rPr>
-          <w:rFonts w:ascii="David" w:hAnsi="David" w:cs="David"/>
-          <w:b/>
-          <w:bCs/>
-          <w:sz w:val="24"/>
-          <w:szCs w:val="24"/>
-        </w:rPr>
-      </w:pPr>
-      <w:proofErr w:type="spellStart"/>
-      <w:r>
-        <w:rPr>
-          <w:rFonts w:ascii="David" w:hAnsi="David" w:cs="David"/>
-          <w:b/>
-          <w:bCs/>
-          <w:sz w:val="24"/>
-          <w:szCs w:val="24"/>
-        </w:rPr>
-        <w:t>Mouse.h</w:t>
-      </w:r>
-      <w:proofErr w:type="spellEnd"/>
-      <w:r>
-        <w:rPr>
-          <w:rFonts w:ascii="David" w:hAnsi="David" w:cs="David"/>
-          <w:b/>
-          <w:bCs/>
-          <w:sz w:val="24"/>
-          <w:szCs w:val="24"/>
-        </w:rPr>
-        <w:t xml:space="preserve">, </w:t>
-      </w:r>
-      <w:r>
-        <w:rPr>
-          <w:rFonts w:ascii="David" w:hAnsi="David" w:cs="David"/>
-          <w:b/>
-          <w:bCs/>
-          <w:sz w:val="24"/>
-          <w:szCs w:val="24"/>
-        </w:rPr>
-        <w:t>Mouse.cpp</w:t>
-      </w:r>
-    </w:p>
-    <w:p>
-      <w:pPr>
-        <w:spacing w:line="360" w:lineRule="auto"/>
-        <w:jc w:val="both"/>
-        <w:rPr>
-          <w:rFonts w:ascii="David" w:hAnsi="David" w:cs="David"/>
-          <w:sz w:val="24"/>
-          <w:szCs w:val="24"/>
-          <w:rtl/>
-        </w:rPr>
-      </w:pPr>
-      <w:r>
-        <w:rPr>
-          <w:rFonts w:ascii="David" w:hAnsi="David" w:cs="David"/>
-          <w:sz w:val="24"/>
-          <w:szCs w:val="24"/>
-          <w:rtl/>
-        </w:rPr>
-        <w:t xml:space="preserve">קבצים אלה מכילים את מחלקת </w:t>
-      </w:r>
-      <w:r>
-        <w:rPr>
-          <w:rFonts w:ascii="David" w:hAnsi="David" w:cs="David"/>
-          <w:sz w:val="24"/>
-          <w:szCs w:val="24"/>
-          <w:rtl/>
-        </w:rPr>
-        <w:t>העכבר</w:t>
-      </w:r>
-      <w:r>
-        <w:rPr>
-          <w:rFonts w:ascii="David" w:hAnsi="David" w:cs="David"/>
-          <w:sz w:val="24"/>
-          <w:szCs w:val="24"/>
-          <w:rtl/>
-        </w:rPr>
-        <w:t>.</w:t>
-      </w:r>
-    </w:p>
-    <w:p>
-      <w:pPr>
-        <w:spacing w:line="360" w:lineRule="auto"/>
-        <w:jc w:val="both"/>
-        <w:rPr>
-          <w:rFonts w:ascii="David" w:hAnsi="David" w:cs="David"/>
-          <w:sz w:val="24"/>
-          <w:szCs w:val="24"/>
-          <w:rtl/>
-        </w:rPr>
-      </w:pPr>
-      <w:r>
-        <w:rPr>
-          <w:rFonts w:ascii="David" w:hAnsi="David" w:cs="David"/>
-          <w:sz w:val="24"/>
-          <w:szCs w:val="24"/>
-          <w:rtl/>
-        </w:rPr>
-        <w:t xml:space="preserve">מחלקת </w:t>
-      </w:r>
-      <w:r>
-        <w:rPr>
-          <w:rFonts w:ascii="David" w:hAnsi="David" w:cs="David"/>
-          <w:sz w:val="24"/>
-          <w:szCs w:val="24"/>
-          <w:rtl/>
-        </w:rPr>
-        <w:t>העכבר</w:t>
-      </w:r>
-      <w:r>
-        <w:rPr>
-          <w:rFonts w:ascii="David" w:hAnsi="David" w:cs="David"/>
-          <w:sz w:val="24"/>
-          <w:szCs w:val="24"/>
-          <w:rtl/>
-        </w:rPr>
-        <w:t xml:space="preserve"> מכילה את </w:t>
-      </w:r>
-      <w:r>
-        <w:rPr>
-          <w:rFonts w:ascii="David" w:hAnsi="David" w:cs="David"/>
-          <w:sz w:val="24"/>
-          <w:szCs w:val="24"/>
-          <w:rtl/>
-        </w:rPr>
-        <w:t>וקטור הכיוון של העכבר, הגדרת ההתנגשויות עם אובייקטים</w:t>
-      </w:r>
-      <w:r>
-        <w:rPr>
-          <w:rFonts w:ascii="David" w:hAnsi="David" w:cs="David" w:hint="cs"/>
-          <w:sz w:val="24"/>
-          <w:szCs w:val="24"/>
-          <w:rtl/>
-        </w:rPr>
-        <w:t xml:space="preserve">, </w:t>
-      </w:r>
-      <w:r>
-        <w:rPr>
-          <w:rFonts w:ascii="David" w:hAnsi="David" w:cs="David"/>
-          <w:sz w:val="24"/>
-          <w:szCs w:val="24"/>
-          <w:rtl/>
-        </w:rPr>
-        <w:t>בנוסף היא מכילה את פונקציית התזוזה של העכבר.</w:t>
-      </w:r>
-    </w:p>
-    <w:p>
-      <w:pPr>
-        <w:spacing w:line="360" w:lineRule="auto"/>
-        <w:jc w:val="both"/>
-        <w:rPr>
-          <w:rFonts w:ascii="David" w:hAnsi="David" w:cs="David"/>
-          <w:sz w:val="24"/>
-          <w:szCs w:val="24"/>
-          <w:rtl/>
-        </w:rPr>
-      </w:pPr>
-    </w:p>
-    <w:p>
-      <w:pPr>
-        <w:spacing w:line="360" w:lineRule="auto"/>
-        <w:jc w:val="both"/>
-        <w:rPr>
-          <w:rFonts w:ascii="David" w:hAnsi="David" w:cs="David"/>
-          <w:b/>
-          <w:bCs/>
-          <w:sz w:val="24"/>
-          <w:szCs w:val="24"/>
-        </w:rPr>
-      </w:pPr>
-      <w:proofErr w:type="spellStart"/>
-      <w:r>
-        <w:rPr>
-          <w:rFonts w:ascii="David" w:hAnsi="David" w:cs="David"/>
-          <w:b/>
-          <w:bCs/>
-          <w:sz w:val="24"/>
-          <w:szCs w:val="24"/>
-        </w:rPr>
-        <w:t>Cat.h</w:t>
-      </w:r>
-      <w:proofErr w:type="spellEnd"/>
-      <w:r>
-        <w:rPr>
-          <w:rFonts w:ascii="David" w:hAnsi="David" w:cs="David"/>
-          <w:b/>
-          <w:bCs/>
-          <w:sz w:val="24"/>
-          <w:szCs w:val="24"/>
-        </w:rPr>
-        <w:t xml:space="preserve">, </w:t>
-      </w:r>
-      <w:r>
-        <w:rPr>
-          <w:rFonts w:ascii="David" w:hAnsi="David" w:cs="David"/>
-          <w:b/>
-          <w:bCs/>
-          <w:sz w:val="24"/>
-          <w:szCs w:val="24"/>
-        </w:rPr>
-        <w:t>Cat.cpp</w:t>
-      </w:r>
-    </w:p>
-    <w:p>
-      <w:pPr>
-        <w:spacing w:line="360" w:lineRule="auto"/>
-        <w:jc w:val="both"/>
-        <w:rPr>
-          <w:rFonts w:ascii="David" w:hAnsi="David" w:cs="David"/>
-          <w:sz w:val="24"/>
-          <w:szCs w:val="24"/>
-          <w:rtl/>
-        </w:rPr>
-      </w:pPr>
-      <w:r>
-        <w:rPr>
-          <w:rFonts w:ascii="David" w:hAnsi="David" w:cs="David"/>
-          <w:sz w:val="24"/>
-          <w:szCs w:val="24"/>
-          <w:rtl/>
-        </w:rPr>
-        <w:t>קבצים אלה מכילים את מחלקת החתול.</w:t>
-      </w:r>
-    </w:p>
-    <w:p>
-      <w:pPr>
-        <w:spacing w:line="360" w:lineRule="auto"/>
-        <w:jc w:val="both"/>
-        <w:rPr>
-          <w:rFonts w:ascii="David" w:hAnsi="David" w:cs="David"/>
-          <w:sz w:val="24"/>
-          <w:szCs w:val="24"/>
-          <w:rtl/>
-        </w:rPr>
-      </w:pPr>
-      <w:r>
-        <w:rPr>
-          <w:rFonts w:ascii="David" w:hAnsi="David" w:cs="David"/>
-          <w:sz w:val="24"/>
-          <w:szCs w:val="24"/>
-          <w:rtl/>
-        </w:rPr>
-        <w:t xml:space="preserve">מחלקת החתול מכילה </w:t>
-      </w:r>
-      <w:proofErr w:type="spellStart"/>
-      <w:r>
-        <w:rPr>
-          <w:rFonts w:ascii="David" w:hAnsi="David" w:cs="David"/>
-          <w:sz w:val="24"/>
-          <w:szCs w:val="24"/>
-          <w:rtl/>
-        </w:rPr>
-        <w:t>מכילה</w:t>
-      </w:r>
-      <w:proofErr w:type="spellEnd"/>
-      <w:r>
-        <w:rPr>
-          <w:rFonts w:ascii="David" w:hAnsi="David" w:cs="David"/>
-          <w:sz w:val="24"/>
-          <w:szCs w:val="24"/>
-          <w:rtl/>
-        </w:rPr>
-        <w:t xml:space="preserve"> את וקטור הכיוון של</w:t>
-      </w:r>
-      <w:r>
-        <w:rPr>
-          <w:rFonts w:ascii="David" w:hAnsi="David" w:cs="David"/>
-          <w:sz w:val="24"/>
-          <w:szCs w:val="24"/>
-          <w:rtl/>
-        </w:rPr>
-        <w:t xml:space="preserve"> החתול </w:t>
-      </w:r>
-      <w:r>
-        <w:rPr>
-          <w:rFonts w:ascii="David" w:hAnsi="David" w:cs="David"/>
-          <w:sz w:val="24"/>
-          <w:szCs w:val="24"/>
-          <w:rtl/>
-        </w:rPr>
-        <w:t>והגדרת ההתנגשויות עם אובייקטים שונים</w:t>
-      </w:r>
-      <w:r>
-        <w:rPr>
-          <w:rFonts w:ascii="David" w:hAnsi="David" w:cs="David"/>
-          <w:sz w:val="24"/>
-          <w:szCs w:val="24"/>
-          <w:rtl/>
-        </w:rPr>
-        <w:t>. כל תנועות החתול מבוצעות ע"י האלגוריתם שנמצא במחלקה זו.</w:t>
-      </w:r>
-    </w:p>
-    <w:p>
-      <w:pPr>
-        <w:spacing w:line="360" w:lineRule="auto"/>
-        <w:jc w:val="both"/>
-        <w:rPr>
-          <w:rFonts w:ascii="David" w:hAnsi="David" w:cs="David"/>
-          <w:sz w:val="24"/>
-          <w:szCs w:val="24"/>
-          <w:rtl/>
-        </w:rPr>
-      </w:pPr>
-    </w:p>
-    <w:p>
-      <w:pPr>
-        <w:spacing w:line="360" w:lineRule="auto"/>
-        <w:jc w:val="both"/>
-        <w:rPr>
-          <w:rFonts w:ascii="David" w:hAnsi="David" w:cs="David"/>
-          <w:b/>
-          <w:bCs/>
-          <w:sz w:val="24"/>
-          <w:szCs w:val="24"/>
-        </w:rPr>
-      </w:pPr>
-      <w:proofErr w:type="spellStart"/>
-      <w:r>
-        <w:rPr>
-          <w:rFonts w:ascii="David" w:hAnsi="David" w:cs="David"/>
-          <w:b/>
-          <w:bCs/>
-          <w:sz w:val="24"/>
-          <w:szCs w:val="24"/>
-        </w:rPr>
-        <w:t>Cheese.h</w:t>
-      </w:r>
-      <w:proofErr w:type="spellEnd"/>
-      <w:r>
-        <w:rPr>
-          <w:rFonts w:ascii="David" w:hAnsi="David" w:cs="David"/>
-          <w:b/>
-          <w:bCs/>
-          <w:sz w:val="24"/>
-          <w:szCs w:val="24"/>
-        </w:rPr>
-        <w:t xml:space="preserve">, </w:t>
-      </w:r>
-      <w:r>
-        <w:rPr>
-          <w:rFonts w:ascii="David" w:hAnsi="David" w:cs="David"/>
-          <w:b/>
-          <w:bCs/>
-          <w:sz w:val="24"/>
-          <w:szCs w:val="24"/>
-        </w:rPr>
-        <w:t>Cheese.cpp</w:t>
-      </w:r>
-    </w:p>
-    <w:p>
-      <w:pPr>
-        <w:spacing w:line="360" w:lineRule="auto"/>
-        <w:jc w:val="both"/>
-        <w:rPr>
-          <w:rFonts w:ascii="David" w:hAnsi="David" w:cs="David"/>
-          <w:sz w:val="24"/>
-          <w:szCs w:val="24"/>
-          <w:rtl/>
-        </w:rPr>
-      </w:pPr>
-      <w:r>
-        <w:rPr>
-          <w:rFonts w:ascii="David" w:hAnsi="David" w:cs="David"/>
-          <w:sz w:val="24"/>
-          <w:szCs w:val="24"/>
-          <w:rtl/>
-        </w:rPr>
-        <w:t>קבצים אלה מכילים את מחלקת הגבינה.</w:t>
-      </w:r>
-    </w:p>
-    <w:p>
-      <w:pPr>
-        <w:spacing w:line="360" w:lineRule="auto"/>
-        <w:jc w:val="both"/>
-        <w:rPr>
-          <w:rFonts w:ascii="David" w:hAnsi="David" w:cs="David"/>
-          <w:sz w:val="24"/>
-          <w:szCs w:val="24"/>
-        </w:rPr>
-      </w:pPr>
-      <w:r>
-        <w:rPr>
-          <w:rFonts w:ascii="David" w:hAnsi="David" w:cs="David"/>
-          <w:sz w:val="24"/>
-          <w:szCs w:val="24"/>
-          <w:rtl/>
-        </w:rPr>
-        <w:t xml:space="preserve">במחלקה מוחזק משתנה סטטי ובו מספר הגבינות במשחק וכן </w:t>
-      </w:r>
-      <w:r>
-        <w:rPr>
-          <w:rFonts w:ascii="David" w:hAnsi="David" w:cs="David"/>
-          <w:sz w:val="24"/>
-          <w:szCs w:val="24"/>
-        </w:rPr>
-        <w:t>double dispatch</w:t>
-      </w:r>
-      <w:r>
-        <w:rPr>
-          <w:rFonts w:ascii="David" w:hAnsi="David" w:cs="David"/>
-          <w:sz w:val="24"/>
-          <w:szCs w:val="24"/>
-          <w:rtl/>
-        </w:rPr>
-        <w:t xml:space="preserve"> למימוש</w:t>
-      </w:r>
-      <w:r>
-        <w:rPr>
-          <w:rFonts w:ascii="David" w:hAnsi="David" w:cs="David"/>
-          <w:sz w:val="24"/>
-          <w:szCs w:val="24"/>
-          <w:rtl/>
-        </w:rPr>
-        <w:t xml:space="preserve"> התנגשויות.</w:t>
-      </w:r>
-    </w:p>
-    <w:p>
-      <w:pPr>
-        <w:spacing w:line="360" w:lineRule="auto"/>
-        <w:jc w:val="both"/>
-        <w:rPr>
-          <w:rFonts w:ascii="David" w:hAnsi="David" w:cs="David"/>
-          <w:b/>
-          <w:bCs/>
-          <w:sz w:val="24"/>
-          <w:szCs w:val="24"/>
-          <w:rtl/>
-        </w:rPr>
-      </w:pPr>
-      <w:proofErr w:type="spellStart"/>
-      <w:r>
-        <w:rPr>
-          <w:rFonts w:ascii="David" w:hAnsi="David" w:cs="David"/>
-          <w:b/>
-          <w:bCs/>
-          <w:sz w:val="24"/>
-          <w:szCs w:val="24"/>
-        </w:rPr>
-        <w:t>Door.h</w:t>
-      </w:r>
-      <w:proofErr w:type="spellEnd"/>
-      <w:r>
-        <w:rPr>
-          <w:rFonts w:ascii="David" w:hAnsi="David" w:cs="David"/>
-          <w:b/>
-          <w:bCs/>
-          <w:sz w:val="24"/>
-          <w:szCs w:val="24"/>
-        </w:rPr>
-        <w:t xml:space="preserve">, </w:t>
-      </w:r>
-      <w:r>
-        <w:rPr>
-          <w:rFonts w:ascii="David" w:hAnsi="David" w:cs="David"/>
-          <w:b/>
-          <w:bCs/>
-          <w:sz w:val="24"/>
-          <w:szCs w:val="24"/>
-        </w:rPr>
-        <w:t>Door.cpp</w:t>
-      </w:r>
-    </w:p>
-    <w:p>
-      <w:pPr>
-        <w:spacing w:line="360" w:lineRule="auto"/>
-        <w:jc w:val="both"/>
-        <w:rPr>
-          <w:rFonts w:ascii="David" w:hAnsi="David" w:cs="David"/>
-          <w:sz w:val="24"/>
-          <w:szCs w:val="24"/>
-          <w:rtl/>
-        </w:rPr>
-      </w:pPr>
-      <w:r>
-        <w:rPr>
-          <w:rFonts w:ascii="David" w:hAnsi="David" w:cs="David"/>
-          <w:sz w:val="24"/>
-          <w:szCs w:val="24"/>
-          <w:rtl/>
-        </w:rPr>
-        <w:t>קבצים אלה מכילים את מחלקת הדלת.</w:t>
-      </w:r>
-    </w:p>
-    <w:p>
-      <w:pPr>
-        <w:spacing w:line="360" w:lineRule="auto"/>
-        <w:jc w:val="both"/>
-        <w:rPr>
-          <w:rFonts w:ascii="David" w:hAnsi="David" w:cs="David"/>
-          <w:sz w:val="24"/>
-          <w:szCs w:val="24"/>
-          <w:rtl/>
-        </w:rPr>
-      </w:pPr>
-      <w:r>
-        <w:rPr>
-          <w:rFonts w:ascii="David" w:hAnsi="David" w:cs="David"/>
-          <w:sz w:val="24"/>
-          <w:szCs w:val="24"/>
-          <w:rtl/>
-        </w:rPr>
-        <w:t>במחלקה קיים</w:t>
-      </w:r>
-      <w:r>
-        <w:rPr>
-          <w:rFonts w:ascii="David" w:hAnsi="David" w:cs="David"/>
-          <w:sz w:val="24"/>
-          <w:szCs w:val="24"/>
-        </w:rPr>
-        <w:t xml:space="preserve">double dispatch </w:t>
-      </w:r>
-      <w:r>
-        <w:rPr>
-          <w:rFonts w:ascii="David" w:hAnsi="David" w:cs="David"/>
-          <w:sz w:val="24"/>
-          <w:szCs w:val="24"/>
-          <w:rtl/>
-        </w:rPr>
-        <w:t xml:space="preserve"> למימוש התנגשויות עם דלת.</w:t>
-      </w:r>
-    </w:p>
-    <w:p>
-      <w:pPr>
-        <w:spacing w:line="360" w:lineRule="auto"/>
-        <w:jc w:val="both"/>
-        <w:rPr>
-          <w:rFonts w:ascii="David" w:hAnsi="David" w:cs="David"/>
-          <w:b/>
-          <w:bCs/>
-          <w:sz w:val="24"/>
-          <w:szCs w:val="24"/>
-          <w:rtl/>
-        </w:rPr>
-      </w:pPr>
-    </w:p>
-    <w:p>
-      <w:pPr>
-        <w:spacing w:line="360" w:lineRule="auto"/>
-        <w:jc w:val="both"/>
-        <w:rPr>
-          <w:rFonts w:ascii="David" w:hAnsi="David" w:cs="David"/>
-          <w:b/>
-          <w:bCs/>
-          <w:sz w:val="24"/>
-          <w:szCs w:val="24"/>
-        </w:rPr>
-      </w:pPr>
-      <w:proofErr w:type="spellStart"/>
-      <w:r>
-        <w:rPr>
-          <w:rFonts w:ascii="David" w:hAnsi="David" w:cs="David"/>
-          <w:b/>
-          <w:bCs/>
-          <w:sz w:val="24"/>
-          <w:szCs w:val="24"/>
-        </w:rPr>
-        <w:t>Gift.h</w:t>
-      </w:r>
-      <w:proofErr w:type="spellEnd"/>
-      <w:r>
-        <w:rPr>
-          <w:rFonts w:ascii="David" w:hAnsi="David" w:cs="David"/>
-          <w:b/>
-          <w:bCs/>
-          <w:sz w:val="24"/>
-          <w:szCs w:val="24"/>
-        </w:rPr>
-        <w:t xml:space="preserve">, </w:t>
-      </w:r>
-      <w:r>
-        <w:rPr>
-          <w:rFonts w:ascii="David" w:hAnsi="David" w:cs="David"/>
-          <w:b/>
-          <w:bCs/>
-          <w:sz w:val="24"/>
-          <w:szCs w:val="24"/>
-        </w:rPr>
-        <w:t>Gift.cpp</w:t>
-      </w:r>
-    </w:p>
-    <w:p>
-      <w:pPr>
-        <w:spacing w:line="360" w:lineRule="auto"/>
-        <w:jc w:val="both"/>
-        <w:rPr>
-          <w:rFonts w:ascii="David" w:hAnsi="David" w:cs="David"/>
-          <w:sz w:val="24"/>
-          <w:szCs w:val="24"/>
-          <w:rtl/>
-        </w:rPr>
-      </w:pPr>
-      <w:r>
-        <w:rPr>
-          <w:rFonts w:ascii="David" w:hAnsi="David" w:cs="David"/>
-          <w:sz w:val="24"/>
-          <w:szCs w:val="24"/>
-          <w:rtl/>
-        </w:rPr>
-        <w:t>קבצים אלה מכילים את מחלקת המתנה</w:t>
-      </w:r>
-      <w:r>
-        <w:rPr>
-          <w:rFonts w:ascii="David" w:hAnsi="David" w:cs="David"/>
-          <w:sz w:val="24"/>
-          <w:szCs w:val="24"/>
-          <w:rtl/>
-        </w:rPr>
-        <w:t xml:space="preserve"> – מחלקה אבסטרקטית</w:t>
-      </w:r>
-      <w:r>
-        <w:rPr>
-          <w:rFonts w:ascii="David" w:hAnsi="David" w:cs="David"/>
-          <w:sz w:val="24"/>
-          <w:szCs w:val="24"/>
-          <w:rtl/>
-        </w:rPr>
-        <w:t>.</w:t>
-      </w:r>
-    </w:p>
-    <w:p>
-      <w:pPr>
-        <w:spacing w:line="360" w:lineRule="auto"/>
-        <w:jc w:val="both"/>
-        <w:rPr>
-          <w:rFonts w:ascii="David" w:hAnsi="David" w:cs="David"/>
-          <w:sz w:val="24"/>
-          <w:szCs w:val="24"/>
-          <w:rtl/>
-        </w:rPr>
-      </w:pPr>
-      <w:r>
-        <w:rPr>
-          <w:rFonts w:ascii="David" w:hAnsi="David" w:cs="David"/>
-          <w:sz w:val="24"/>
-          <w:szCs w:val="24"/>
-          <w:rtl/>
-        </w:rPr>
-        <w:t>במחלקה קיים</w:t>
-      </w:r>
-      <w:r>
-        <w:rPr>
-          <w:rFonts w:ascii="David" w:hAnsi="David" w:cs="David"/>
-          <w:sz w:val="24"/>
-          <w:szCs w:val="24"/>
-        </w:rPr>
-        <w:t xml:space="preserve">double dispatch </w:t>
-      </w:r>
-      <w:r>
-        <w:rPr>
-          <w:rFonts w:ascii="David" w:hAnsi="David" w:cs="David"/>
-          <w:sz w:val="24"/>
-          <w:szCs w:val="24"/>
-          <w:rtl/>
-        </w:rPr>
-        <w:t xml:space="preserve"> למימוש התנגשויות עם מתנה.</w:t>
-      </w:r>
-    </w:p>
-    <w:p>
-      <w:pPr>
-        <w:spacing w:line="360" w:lineRule="auto"/>
-        <w:jc w:val="both"/>
-        <w:rPr>
-          <w:rFonts w:ascii="David" w:hAnsi="David" w:cs="David"/>
-          <w:sz w:val="24"/>
-          <w:szCs w:val="24"/>
-          <w:rtl/>
-        </w:rPr>
-      </w:pPr>
-      <w:r>
-        <w:rPr>
-          <w:rFonts w:ascii="David" w:hAnsi="David" w:cs="David"/>
-          <w:sz w:val="24"/>
-          <w:szCs w:val="24"/>
-          <w:rtl/>
-        </w:rPr>
-        <w:t>בנוסף המחלקה מחזיקה פונקציה וירטואלית</w:t>
-      </w:r>
-      <w:r>
-        <w:rPr>
-          <w:rFonts w:ascii="David" w:hAnsi="David" w:cs="David"/>
-          <w:sz w:val="24"/>
-          <w:szCs w:val="24"/>
-          <w:rtl/>
-        </w:rPr>
-        <w:t xml:space="preserve"> טהורה</w:t>
-      </w:r>
-      <w:r>
-        <w:rPr>
-          <w:rFonts w:ascii="David" w:hAnsi="David" w:cs="David"/>
-          <w:sz w:val="24"/>
-          <w:szCs w:val="24"/>
-          <w:rtl/>
-        </w:rPr>
-        <w:t xml:space="preserve"> לטובת מימוש המתנות השונות.</w:t>
-      </w:r>
-    </w:p>
-    <w:p>
-      <w:pPr>
-        <w:spacing w:line="360" w:lineRule="auto"/>
-        <w:rPr>
-          <w:rFonts w:ascii="David" w:hAnsi="David" w:cs="David"/>
-          <w:b/>
-          <w:bCs/>
-          <w:sz w:val="24"/>
-          <w:szCs w:val="24"/>
-        </w:rPr>
-      </w:pPr>
-      <w:proofErr w:type="spellStart"/>
-      <w:r>
-        <w:rPr>
-          <w:rFonts w:ascii="David" w:hAnsi="David" w:cs="David"/>
-          <w:b/>
-          <w:bCs/>
-          <w:sz w:val="24"/>
-          <w:szCs w:val="24"/>
-        </w:rPr>
-        <w:t>Gfreeze.h</w:t>
-      </w:r>
-      <w:proofErr w:type="spellEnd"/>
-      <w:r>
-        <w:rPr>
-          <w:rFonts w:ascii="David" w:hAnsi="David" w:cs="David"/>
-          <w:b/>
-          <w:bCs/>
-          <w:sz w:val="24"/>
-          <w:szCs w:val="24"/>
-        </w:rPr>
-        <w:t xml:space="preserve">, </w:t>
-      </w:r>
-      <w:r>
-        <w:rPr>
-          <w:rFonts w:ascii="David" w:hAnsi="David" w:cs="David"/>
-          <w:b/>
-          <w:bCs/>
-          <w:sz w:val="24"/>
-          <w:szCs w:val="24"/>
-        </w:rPr>
-        <w:t>Gfreeze.cpp</w:t>
-      </w:r>
-      <w:r>
-        <w:rPr>
-          <w:rFonts w:ascii="David" w:hAnsi="David" w:cs="David"/>
-          <w:b/>
-          <w:bCs/>
-          <w:sz w:val="24"/>
-          <w:szCs w:val="24"/>
-        </w:rPr>
-        <w:t xml:space="preserve">, </w:t>
-      </w:r>
-      <w:proofErr w:type="spellStart"/>
-      <w:r>
-        <w:rPr>
-          <w:rFonts w:ascii="David" w:hAnsi="David" w:cs="David"/>
-          <w:b/>
-          <w:bCs/>
-          <w:sz w:val="24"/>
-          <w:szCs w:val="24"/>
-        </w:rPr>
-        <w:t>Gkill.h</w:t>
-      </w:r>
-      <w:proofErr w:type="spellEnd"/>
-      <w:r>
-        <w:rPr>
-          <w:rFonts w:ascii="David" w:hAnsi="David" w:cs="David"/>
-          <w:b/>
-          <w:bCs/>
-          <w:sz w:val="24"/>
-          <w:szCs w:val="24"/>
-        </w:rPr>
-        <w:t xml:space="preserve">, </w:t>
-      </w:r>
-      <w:r>
-        <w:rPr>
-          <w:rFonts w:ascii="David" w:hAnsi="David" w:cs="David"/>
-          <w:b/>
-          <w:bCs/>
-          <w:sz w:val="24"/>
-          <w:szCs w:val="24"/>
-        </w:rPr>
-        <w:t>Gkill.cpp</w:t>
-      </w:r>
-      <w:r>
-        <w:rPr>
-          <w:rFonts w:ascii="David" w:hAnsi="David" w:cs="David"/>
-          <w:b/>
-          <w:bCs/>
-          <w:sz w:val="24"/>
-          <w:szCs w:val="24"/>
-        </w:rPr>
-        <w:t xml:space="preserve">, </w:t>
-      </w:r>
-      <w:proofErr w:type="spellStart"/>
-      <w:r>
-        <w:rPr>
-          <w:rFonts w:ascii="David" w:hAnsi="David" w:cs="David"/>
-          <w:b/>
-          <w:bCs/>
-          <w:sz w:val="24"/>
-          <w:szCs w:val="24"/>
-        </w:rPr>
-        <w:t>Glife.h</w:t>
-      </w:r>
-      <w:proofErr w:type="spellEnd"/>
-      <w:r>
-        <w:rPr>
-          <w:rFonts w:ascii="David" w:hAnsi="David" w:cs="David"/>
-          <w:b/>
-          <w:bCs/>
-          <w:sz w:val="24"/>
-          <w:szCs w:val="24"/>
-        </w:rPr>
-        <w:t xml:space="preserve">, </w:t>
-      </w:r>
-      <w:r>
-        <w:rPr>
-          <w:rFonts w:ascii="David" w:hAnsi="David" w:cs="David"/>
-          <w:b/>
-          <w:bCs/>
-          <w:sz w:val="24"/>
-          <w:szCs w:val="24"/>
-        </w:rPr>
-        <w:t>Glife.cpp</w:t>
-      </w:r>
-      <w:r>
-        <w:rPr>
-          <w:rFonts w:ascii="David" w:hAnsi="David" w:cs="David"/>
-          <w:b/>
-          <w:bCs/>
-          <w:sz w:val="24"/>
-          <w:szCs w:val="24"/>
-        </w:rPr>
-        <w:t xml:space="preserve">, </w:t>
-      </w:r>
-      <w:proofErr w:type="spellStart"/>
-      <w:r>
-        <w:rPr>
-          <w:rFonts w:ascii="David" w:hAnsi="David" w:cs="David"/>
-          <w:b/>
-          <w:bCs/>
-          <w:sz w:val="24"/>
-          <w:szCs w:val="24"/>
-        </w:rPr>
-        <w:t>Gtime.h</w:t>
-      </w:r>
-      <w:proofErr w:type="spellEnd"/>
-      <w:r>
-        <w:rPr>
-          <w:rFonts w:ascii="David" w:hAnsi="David" w:cs="David"/>
-          <w:b/>
-          <w:bCs/>
-          <w:sz w:val="24"/>
-          <w:szCs w:val="24"/>
-        </w:rPr>
-        <w:t xml:space="preserve">, </w:t>
-      </w:r>
-      <w:r>
-        <w:rPr>
-          <w:rFonts w:ascii="David" w:hAnsi="David" w:cs="David"/>
-          <w:b/>
-          <w:bCs/>
-          <w:sz w:val="24"/>
-          <w:szCs w:val="24"/>
-        </w:rPr>
-        <w:t>Gtime.cpp</w:t>
-      </w:r>
-    </w:p>
-    <w:p>
-      <w:pPr>
-        <w:spacing w:line="360" w:lineRule="auto"/>
-        <w:jc w:val="both"/>
-        <w:rPr>
-          <w:rFonts w:ascii="David" w:hAnsi="David" w:cs="David" w:hint="cs"/>
-          <w:sz w:val="24"/>
-          <w:szCs w:val="24"/>
-          <w:rtl/>
-        </w:rPr>
-      </w:pPr>
-      <w:r>
-        <w:rPr>
-          <w:rFonts w:ascii="David" w:hAnsi="David" w:cs="David"/>
-          <w:sz w:val="24"/>
-          <w:szCs w:val="24"/>
-          <w:rtl/>
-        </w:rPr>
-        <w:t xml:space="preserve">קבצים אלה מכילים את </w:t>
-      </w:r>
-      <w:r>
-        <w:rPr>
-          <w:rFonts w:ascii="David" w:hAnsi="David" w:cs="David" w:hint="cs"/>
-          <w:sz w:val="24"/>
-          <w:szCs w:val="24"/>
-          <w:rtl/>
-        </w:rPr>
-        <w:t>כלל ה</w:t>
-      </w:r>
-      <w:r>
-        <w:rPr>
-          <w:rFonts w:ascii="David" w:hAnsi="David" w:cs="David"/>
-          <w:sz w:val="24"/>
-          <w:szCs w:val="24"/>
-          <w:rtl/>
-        </w:rPr>
-        <w:t>מחלק</w:t>
-      </w:r>
-      <w:r>
-        <w:rPr>
-          <w:rFonts w:ascii="David" w:hAnsi="David" w:cs="David" w:hint="cs"/>
-          <w:sz w:val="24"/>
-          <w:szCs w:val="24"/>
-          <w:rtl/>
-        </w:rPr>
-        <w:t>ו</w:t>
-      </w:r>
-      <w:r>
-        <w:rPr>
-          <w:rFonts w:ascii="David" w:hAnsi="David" w:cs="David"/>
-          <w:sz w:val="24"/>
-          <w:szCs w:val="24"/>
-          <w:rtl/>
-        </w:rPr>
-        <w:t xml:space="preserve">ת </w:t>
-      </w:r>
-      <w:r>
-        <w:rPr>
-          <w:rFonts w:ascii="David" w:hAnsi="David" w:cs="David" w:hint="cs"/>
-          <w:sz w:val="24"/>
-          <w:szCs w:val="24"/>
-          <w:rtl/>
-        </w:rPr>
-        <w:t xml:space="preserve">של </w:t>
-      </w:r>
-      <w:r>
-        <w:rPr>
-          <w:rFonts w:ascii="David" w:hAnsi="David" w:cs="David"/>
-          <w:sz w:val="24"/>
-          <w:szCs w:val="24"/>
-          <w:rtl/>
-        </w:rPr>
-        <w:t>המתנ</w:t>
-      </w:r>
-      <w:r>
-        <w:rPr>
-          <w:rFonts w:ascii="David" w:hAnsi="David" w:cs="David" w:hint="cs"/>
-          <w:sz w:val="24"/>
-          <w:szCs w:val="24"/>
-          <w:rtl/>
-        </w:rPr>
-        <w:t>ות</w:t>
-      </w:r>
-      <w:r>
-        <w:rPr>
-          <w:rFonts w:ascii="David" w:hAnsi="David" w:cs="David"/>
-          <w:sz w:val="24"/>
-          <w:szCs w:val="24"/>
-          <w:rtl/>
-        </w:rPr>
-        <w:t>.</w:t>
-      </w:r>
-      <w:r>
-        <w:rPr>
-          <w:rFonts w:ascii="David" w:hAnsi="David" w:cs="David" w:hint="cs"/>
-          <w:sz w:val="24"/>
-          <w:szCs w:val="24"/>
-          <w:rtl/>
-        </w:rPr>
-        <w:t xml:space="preserve"> כלל המחלקות יורשות ממחלקת</w:t>
-      </w:r>
-      <w:r>
-        <w:rPr>
-          <w:rFonts w:ascii="David" w:hAnsi="David" w:cs="David" w:hint="cs"/>
-          <w:sz w:val="24"/>
-          <w:szCs w:val="24"/>
-          <w:rtl/>
-        </w:rPr>
-        <w:t xml:space="preserve"> </w:t>
-      </w:r>
-      <w:r>
-        <w:rPr>
-          <w:rFonts w:ascii="David" w:hAnsi="David" w:cs="David" w:hint="cs"/>
-          <w:sz w:val="24"/>
-          <w:szCs w:val="24"/>
-        </w:rPr>
-        <w:t>GIFT</w:t>
-      </w:r>
-      <w:r>
-        <w:rPr>
-          <w:rFonts w:ascii="David" w:hAnsi="David" w:cs="David" w:hint="cs"/>
-          <w:sz w:val="24"/>
-          <w:szCs w:val="24"/>
-          <w:rtl/>
-        </w:rPr>
-        <w:t>.</w:t>
-      </w:r>
-    </w:p>
-    <w:p>
-      <w:pPr>
-        <w:spacing w:line="360" w:lineRule="auto"/>
-        <w:jc w:val="both"/>
-        <w:rPr>
-          <w:rFonts w:ascii="David" w:hAnsi="David" w:cs="David" w:hint="cs"/>
-          <w:sz w:val="24"/>
-          <w:szCs w:val="24"/>
-          <w:rtl/>
-        </w:rPr>
-      </w:pPr>
-      <w:r>
-        <w:rPr>
-          <w:rFonts w:ascii="David" w:hAnsi="David" w:cs="David"/>
-          <w:sz w:val="24"/>
-          <w:szCs w:val="24"/>
-          <w:rtl/>
-        </w:rPr>
-        <w:t>במחלקה קיימת פונקציה וירטואלית לצורך "פתיחת" המתנה.</w:t>
-      </w:r>
-    </w:p>
-    <w:p>
-      <w:pPr>
-        <w:spacing w:line="360" w:lineRule="auto"/>
-        <w:jc w:val="both"/>
-        <w:rPr>
-          <w:rFonts w:ascii="David" w:hAnsi="David" w:cs="David"/>
-          <w:b/>
-          <w:bCs/>
-          <w:sz w:val="24"/>
-          <w:szCs w:val="24"/>
-        </w:rPr>
-      </w:pPr>
-    </w:p>
-    <w:p>
-      <w:pPr>
-        <w:spacing w:line="360" w:lineRule="auto"/>
-        <w:jc w:val="both"/>
-        <w:rPr>
-          <w:rFonts w:ascii="David" w:hAnsi="David" w:cs="David"/>
-          <w:b/>
-          <w:bCs/>
-          <w:sz w:val="24"/>
-          <w:szCs w:val="24"/>
-          <w:rtl/>
-        </w:rPr>
-      </w:pPr>
-      <w:proofErr w:type="spellStart"/>
-      <w:r>
-        <w:rPr>
-          <w:rFonts w:ascii="David" w:hAnsi="David" w:cs="David"/>
-          <w:b/>
-          <w:bCs/>
-          <w:sz w:val="24"/>
-          <w:szCs w:val="24"/>
-        </w:rPr>
-        <w:t>Key.h</w:t>
-      </w:r>
-      <w:proofErr w:type="spellEnd"/>
-      <w:r>
-        <w:rPr>
-          <w:rFonts w:ascii="David" w:hAnsi="David" w:cs="David"/>
-          <w:b/>
-          <w:bCs/>
-          <w:sz w:val="24"/>
-          <w:szCs w:val="24"/>
-        </w:rPr>
-        <w:t xml:space="preserve">, </w:t>
-      </w:r>
-      <w:r>
-        <w:rPr>
-          <w:rFonts w:ascii="David" w:hAnsi="David" w:cs="David"/>
-          <w:b/>
-          <w:bCs/>
-          <w:sz w:val="24"/>
-          <w:szCs w:val="24"/>
-        </w:rPr>
-        <w:t>Key.cpp</w:t>
-      </w:r>
-    </w:p>
-    <w:p>
-      <w:pPr>
-        <w:spacing w:line="360" w:lineRule="auto"/>
-        <w:jc w:val="both"/>
-        <w:rPr>
-          <w:rFonts w:ascii="David" w:hAnsi="David" w:cs="David"/>
-          <w:sz w:val="24"/>
-          <w:szCs w:val="24"/>
-          <w:rtl/>
-        </w:rPr>
-      </w:pPr>
-      <w:r>
-        <w:rPr>
-          <w:rFonts w:ascii="David" w:hAnsi="David" w:cs="David"/>
-          <w:sz w:val="24"/>
-          <w:szCs w:val="24"/>
-          <w:rtl/>
-        </w:rPr>
-        <w:t>קבצים אלה מכילים את מחלקת המפתח.</w:t>
-      </w:r>
-    </w:p>
-    <w:p>
-      <w:pPr>
-        <w:spacing w:line="360" w:lineRule="auto"/>
-        <w:jc w:val="both"/>
-        <w:rPr>
-          <w:rFonts w:ascii="David" w:hAnsi="David" w:cs="David"/>
-          <w:sz w:val="24"/>
-          <w:szCs w:val="24"/>
-          <w:rtl/>
-        </w:rPr>
-      </w:pPr>
-      <w:r>
-        <w:rPr>
-          <w:rFonts w:ascii="David" w:hAnsi="David" w:cs="David"/>
-          <w:sz w:val="24"/>
-          <w:szCs w:val="24"/>
-          <w:rtl/>
-        </w:rPr>
-        <w:t>במחלקה קיים</w:t>
-      </w:r>
-      <w:r>
-        <w:rPr>
-          <w:rFonts w:ascii="David" w:hAnsi="David" w:cs="David"/>
-          <w:sz w:val="24"/>
-          <w:szCs w:val="24"/>
-        </w:rPr>
-        <w:t xml:space="preserve">double dispatch </w:t>
-      </w:r>
-      <w:r>
-        <w:rPr>
-          <w:rFonts w:ascii="David" w:hAnsi="David" w:cs="David"/>
-          <w:sz w:val="24"/>
-          <w:szCs w:val="24"/>
-          <w:rtl/>
-        </w:rPr>
-        <w:t xml:space="preserve"> למימוש התנגשויות עם מפתח.</w:t>
-      </w:r>
-    </w:p>
-    <w:p>
-      <w:pPr>
-        <w:spacing w:line="360" w:lineRule="auto"/>
-        <w:jc w:val="both"/>
-        <w:rPr>
-          <w:rFonts w:ascii="David" w:hAnsi="David" w:cs="David"/>
-          <w:b/>
-          <w:bCs/>
-          <w:sz w:val="24"/>
-          <w:szCs w:val="24"/>
-          <w:rtl/>
-        </w:rPr>
-      </w:pPr>
-    </w:p>
-    <w:p>
-      <w:pPr>
-        <w:spacing w:line="360" w:lineRule="auto"/>
-        <w:jc w:val="both"/>
-        <w:rPr>
-          <w:rFonts w:ascii="David" w:hAnsi="David" w:cs="David"/>
-          <w:b/>
-          <w:bCs/>
-          <w:sz w:val="24"/>
-          <w:szCs w:val="24"/>
-        </w:rPr>
-      </w:pPr>
-      <w:proofErr w:type="spellStart"/>
-      <w:r>
-        <w:rPr>
-          <w:rFonts w:ascii="David" w:hAnsi="David" w:cs="David"/>
-          <w:b/>
-          <w:bCs/>
-          <w:sz w:val="24"/>
-          <w:szCs w:val="24"/>
-        </w:rPr>
-        <w:t>Wall.h</w:t>
-      </w:r>
-      <w:proofErr w:type="spellEnd"/>
-      <w:r>
-        <w:rPr>
-          <w:rFonts w:ascii="David" w:hAnsi="David" w:cs="David"/>
-          <w:b/>
-          <w:bCs/>
-          <w:sz w:val="24"/>
-          <w:szCs w:val="24"/>
-        </w:rPr>
-        <w:t xml:space="preserve">, </w:t>
-      </w:r>
-      <w:r>
-        <w:rPr>
-          <w:rFonts w:ascii="David" w:hAnsi="David" w:cs="David"/>
-          <w:b/>
-          <w:bCs/>
-          <w:sz w:val="24"/>
-          <w:szCs w:val="24"/>
-        </w:rPr>
-        <w:t>Wall.cpp</w:t>
-      </w:r>
-    </w:p>
-    <w:p>
-      <w:pPr>
-        <w:spacing w:line="360" w:lineRule="auto"/>
-        <w:jc w:val="both"/>
-        <w:rPr>
-          <w:rFonts w:ascii="David" w:hAnsi="David" w:cs="David"/>
-          <w:sz w:val="24"/>
-          <w:szCs w:val="24"/>
-          <w:rtl/>
-        </w:rPr>
-      </w:pPr>
-      <w:r>
-        <w:rPr>
-          <w:rFonts w:ascii="David" w:hAnsi="David" w:cs="David"/>
-          <w:sz w:val="24"/>
-          <w:szCs w:val="24"/>
-          <w:rtl/>
-        </w:rPr>
-        <w:t>קבצים אלה מכילים את מחלקת הקיר.</w:t>
-      </w:r>
-    </w:p>
-    <w:p>
-      <w:pPr>
-        <w:spacing w:line="360" w:lineRule="auto"/>
-        <w:jc w:val="both"/>
-        <w:rPr>
-          <w:rFonts w:ascii="David" w:hAnsi="David" w:cs="David"/>
-          <w:sz w:val="24"/>
-          <w:szCs w:val="24"/>
-          <w:rtl/>
-        </w:rPr>
-      </w:pPr>
-      <w:r>
-        <w:rPr>
-          <w:rFonts w:ascii="David" w:hAnsi="David" w:cs="David"/>
-          <w:sz w:val="24"/>
-          <w:szCs w:val="24"/>
-          <w:rtl/>
-        </w:rPr>
-        <w:t>במחלקה קיים</w:t>
-      </w:r>
-      <w:r>
-        <w:rPr>
-          <w:rFonts w:ascii="David" w:hAnsi="David" w:cs="David"/>
-          <w:sz w:val="24"/>
-          <w:szCs w:val="24"/>
-        </w:rPr>
-        <w:t xml:space="preserve">double dispatch </w:t>
-      </w:r>
-      <w:r>
-        <w:rPr>
-          <w:rFonts w:ascii="David" w:hAnsi="David" w:cs="David"/>
-          <w:sz w:val="24"/>
-          <w:szCs w:val="24"/>
-          <w:rtl/>
-        </w:rPr>
-        <w:t xml:space="preserve"> למימוש התנגשויות עם קיר.</w:t>
-      </w:r>
-    </w:p>
-    <w:p>
-      <w:pPr>
-        <w:spacing w:line="360" w:lineRule="auto"/>
-        <w:jc w:val="both"/>
-        <w:rPr>
-          <w:rFonts w:ascii="David" w:hAnsi="David" w:cs="David"/>
-          <w:sz w:val="24"/>
-          <w:szCs w:val="24"/>
-          <w:rtl/>
-        </w:rPr>
-      </w:pPr>
-    </w:p>
-    <w:p>
-      <w:pPr>
-        <w:spacing w:line="360" w:lineRule="auto"/>
-        <w:jc w:val="both"/>
-        <w:rPr>
-          <w:rFonts w:ascii="David" w:hAnsi="David" w:cs="David"/>
-          <w:sz w:val="24"/>
-          <w:szCs w:val="24"/>
-          <w:rtl/>
-        </w:rPr>
-      </w:pPr>
-    </w:p>
-    <w:p>
-      <w:pPr>
-        <w:spacing w:line="360" w:lineRule="auto"/>
-        <w:jc w:val="both"/>
-        <w:rPr>
-          <w:rFonts w:ascii="David" w:hAnsi="David" w:cs="David"/>
-          <w:sz w:val="24"/>
-          <w:szCs w:val="24"/>
-        </w:rPr>
-      </w:pPr>
-    </w:p>
-    <w:p>
-      <w:pPr>
-        <w:spacing w:line="360" w:lineRule="auto"/>
-        <w:jc w:val="both"/>
-        <w:rPr>
-          <w:rFonts w:ascii="David" w:hAnsi="David" w:cs="David"/>
-          <w:b/>
-          <w:bCs/>
-          <w:sz w:val="24"/>
-          <w:szCs w:val="24"/>
-          <w:rtl/>
-        </w:rPr>
-      </w:pPr>
-      <w:r>
-        <w:rPr>
-          <w:rFonts w:ascii="David" w:hAnsi="David" w:cs="David"/>
-          <w:b/>
-          <w:bCs/>
-          <w:sz w:val="24"/>
-          <w:szCs w:val="24"/>
-          <w:rtl/>
-        </w:rPr>
-        <w:lastRenderedPageBreak/>
+          <w:b/>
+          <w:bCs/>
+          <w:sz w:val="24"/>
+          <w:szCs w:val="24"/>
+          <w:rtl/>
+        </w:rPr>
+      </w:pPr>
+      <w:r>
+        <w:rPr>
+          <w:rFonts w:ascii="David" w:hAnsi="David" w:cs="David"/>
+          <w:b/>
+          <w:bCs/>
+          <w:sz w:val="24"/>
+          <w:szCs w:val="24"/>
+          <w:rtl/>
+        </w:rPr>
         <w:t>מבני נתונים עיקריים ותפקודיהם:</w:t>
       </w:r>
     </w:p>
@@ -5081,32 +4901,12 @@
       </w:pPr>
       <w:r>
         <w:rPr>
-          <w:rFonts w:ascii="David" w:hAnsi="David" w:cs="David"/>
-          <w:b/>
-          <w:bCs/>
-          <w:sz w:val="24"/>
-          <w:szCs w:val="24"/>
-          <w:rtl/>
-        </w:rPr>
-        <w:t>חובה</w:t>
-      </w:r>
-      <w:r>
-        <w:rPr>
-          <w:rFonts w:ascii="David" w:hAnsi="David" w:cs="David"/>
-          <w:sz w:val="24"/>
-          <w:szCs w:val="24"/>
-          <w:rtl/>
-        </w:rPr>
-        <w:t xml:space="preserve"> להכניס קובץ ובו לפחות גבינה אחת ובדיוק עכבר אחד.</w:t>
-      </w:r>
-      <w:r>
-        <w:rPr>
           <w:rFonts w:ascii="David" w:hAnsi="David" w:cs="David" w:hint="cs"/>
           <w:sz w:val="24"/>
           <w:szCs w:val="24"/>
           <w:rtl/>
         </w:rPr>
-        <w:t xml:space="preserve"> </w:t>
+        <w:t xml:space="preserve">בעת קריאת הנתונים נצפה לקרוא קובץ תקין, כלומר </w:t>
       </w:r>
       <w:r>
         <w:rPr>
@@ -5115,7 +4915,34 @@
           <w:szCs w:val="24"/>
           <w:rtl/>
         </w:rPr>
-        <w:t>קובץ השלב חייב להכיל לפחות 17 שורות.</w:t>
+        <w:t xml:space="preserve">בכל קובץ שלב קיים בדיוק עכבר אחד, לפחות גבינה אחת, קיימים מספיק מפתחות על מנת לעבור את השלב ולא קיימים תווים נוספים מעבר למוגדר. קובץ שלב חייב להכיל לכל הפחות 17 שורות. בעת קריאת קובץ </w:t>
+      </w:r>
+      <w:r>
+        <w:rPr>
+          <w:rFonts w:ascii="David" w:hAnsi="David" w:cs="David" w:hint="cs"/>
+          <w:sz w:val="24"/>
+          <w:szCs w:val="24"/>
+          <w:rtl/>
+        </w:rPr>
+        <w:t xml:space="preserve">השלב, מתנה תופיע בתור התו '$', בשלב זה המשחק יבחר באופן רנדומלי </w:t>
+      </w:r>
+      <w:r>
+        <w:rPr>
+          <w:rFonts w:ascii="David" w:hAnsi="David" w:cs="David" w:hint="cs"/>
+          <w:sz w:val="24"/>
+          <w:szCs w:val="24"/>
+          <w:rtl/>
+        </w:rPr>
+        <w:t xml:space="preserve">אחד מארבע סוגי המתנות ויצור מתנה מסוג זה. באופן כזה, גם בעת הרצת אותו השלב פעמיים </w:t>
+      </w:r>
+      <w:r>
+        <w:rPr>
+          <w:rFonts w:ascii="David" w:hAnsi="David" w:cs="David" w:hint="cs"/>
+          <w:sz w:val="24"/>
+          <w:szCs w:val="24"/>
+          <w:rtl/>
+        </w:rPr>
+        <w:t>יהיה שוני כל שהוא.</w:t>
       </w:r>
     </w:p>
     <w:p>
@@ -5136,6 +4963,7 @@
           <w:szCs w:val="24"/>
           <w:rtl/>
         </w:rPr>
+        <w:lastRenderedPageBreak/>
         <w:t xml:space="preserve">מחלקת </w:t>
       </w:r>
       <w:r>
@@ -5894,7 +5722,6 @@
           <w:rFonts w:ascii="David" w:hAnsi="David" w:cs="David"/>
           <w:rtl/>
         </w:rPr>
-        <w:lastRenderedPageBreak/>
         <w:t xml:space="preserve">מחלקת </w:t>
       </w:r>
       <w:proofErr w:type="spellStart"/>
@@ -6456,6 +6283,7 @@
           <w:szCs w:val="24"/>
           <w:rtl/>
         </w:rPr>
+        <w:lastRenderedPageBreak/>
         <w:t xml:space="preserve">האלגוריתם ישווה בין </w:t>
       </w:r>
       <w:r>
